--- a/ML_Project_2/ML_Project2_ksm272.docx
+++ b/ML_Project_2/ML_Project2_ksm272.docx
@@ -40,6 +40,20 @@
         </w:rPr>
         <w:t>UCID#:</w:t>
       </w:r>
+      <w:r>
+        <w:rPr>
+          <w:rFonts w:cstheme="minorHAnsi"/>
+          <w:color w:val="000000" w:themeColor="text1"/>
+        </w:rPr>
+        <w:t xml:space="preserve"> </w:t>
+      </w:r>
+      <w:r>
+        <w:rPr>
+          <w:rFonts w:cstheme="minorHAnsi"/>
+          <w:color w:val="000000" w:themeColor="text1"/>
+        </w:rPr>
+        <w:t>00502756</w:t>
+      </w:r>
     </w:p>
     <w:p>
       <w:pPr>
@@ -79,524 +93,6 @@
           <w:color w:val="000000" w:themeColor="text1"/>
         </w:rPr>
         <w:t xml:space="preserve"> algorithm</w:t>
-      </w:r>
-    </w:p>
-    <w:p>
-      <w:pPr>
-        <w:rPr>
-          <w:rFonts w:cstheme="minorHAnsi"/>
-          <w:color w:val="000000" w:themeColor="text1"/>
-        </w:rPr>
-      </w:pPr>
-    </w:p>
-    <w:p>
-      <w:pPr>
-        <w:rPr>
-          <w:rFonts w:cstheme="minorHAnsi"/>
-          <w:color w:val="000000" w:themeColor="text1"/>
-        </w:rPr>
-      </w:pPr>
-      <w:proofErr w:type="spellStart"/>
-      <w:r>
-        <w:rPr>
-          <w:rFonts w:cstheme="minorHAnsi"/>
-          <w:color w:val="000000" w:themeColor="text1"/>
-        </w:rPr>
-        <w:t>Apriori</w:t>
-      </w:r>
-      <w:proofErr w:type="spellEnd"/>
-      <w:r>
-        <w:rPr>
-          <w:rFonts w:cstheme="minorHAnsi"/>
-          <w:color w:val="000000" w:themeColor="text1"/>
-        </w:rPr>
-        <w:t xml:space="preserve"> Algorithm Design:</w:t>
-      </w:r>
-    </w:p>
-    <w:p>
-      <w:pPr>
-        <w:rPr>
-          <w:rFonts w:cstheme="minorHAnsi"/>
-          <w:color w:val="000000" w:themeColor="text1"/>
-        </w:rPr>
-      </w:pPr>
-    </w:p>
-    <w:p>
-      <w:pPr>
-        <w:rPr>
-          <w:rFonts w:eastAsia="Times New Roman" w:cstheme="minorHAnsi"/>
-          <w:color w:val="000000" w:themeColor="text1"/>
-          <w:spacing w:val="2"/>
-          <w:shd w:val="clear" w:color="auto" w:fill="FFFFFF"/>
-        </w:rPr>
-      </w:pPr>
-      <w:r>
-        <w:rPr>
-          <w:rFonts w:cstheme="minorHAnsi"/>
-          <w:color w:val="000000" w:themeColor="text1"/>
-        </w:rPr>
-        <w:t xml:space="preserve">The programming language chosen for implementing the </w:t>
-      </w:r>
-      <w:proofErr w:type="spellStart"/>
-      <w:r>
-        <w:rPr>
-          <w:rFonts w:cstheme="minorHAnsi"/>
-          <w:i/>
-          <w:color w:val="000000" w:themeColor="text1"/>
-        </w:rPr>
-        <w:t>Apriori</w:t>
-      </w:r>
-      <w:proofErr w:type="spellEnd"/>
-      <w:r>
-        <w:rPr>
-          <w:rFonts w:cstheme="minorHAnsi"/>
-          <w:color w:val="000000" w:themeColor="text1"/>
-        </w:rPr>
-        <w:t xml:space="preserve"> algorithm is python. The specific variant of the Original </w:t>
-      </w:r>
-      <w:proofErr w:type="spellStart"/>
-      <w:r>
-        <w:rPr>
-          <w:rFonts w:cstheme="minorHAnsi"/>
-          <w:color w:val="000000" w:themeColor="text1"/>
-        </w:rPr>
-        <w:t>Apriori</w:t>
-      </w:r>
-      <w:proofErr w:type="spellEnd"/>
-      <w:r>
-        <w:rPr>
-          <w:rFonts w:cstheme="minorHAnsi"/>
-          <w:color w:val="000000" w:themeColor="text1"/>
-        </w:rPr>
-        <w:t xml:space="preserve"> algorithm is the </w:t>
-      </w:r>
-      <w:proofErr w:type="spellStart"/>
-      <w:r>
-        <w:rPr>
-          <w:rFonts w:cstheme="minorHAnsi"/>
-          <w:color w:val="000000" w:themeColor="text1"/>
-        </w:rPr>
-        <w:t>AprioriTID</w:t>
-      </w:r>
-      <w:proofErr w:type="spellEnd"/>
-      <w:r>
-        <w:rPr>
-          <w:rFonts w:cstheme="minorHAnsi"/>
-          <w:color w:val="000000" w:themeColor="text1"/>
-        </w:rPr>
-        <w:t xml:space="preserve"> algorithm from the original 1994 </w:t>
-      </w:r>
-      <w:r>
-        <w:rPr>
-          <w:rFonts w:eastAsia="Times New Roman" w:cstheme="minorHAnsi"/>
-          <w:color w:val="000000" w:themeColor="text1"/>
-          <w:spacing w:val="2"/>
-          <w:shd w:val="clear" w:color="auto" w:fill="FFFFFF"/>
-        </w:rPr>
-        <w:t xml:space="preserve">R. Agrawal and R. Srikant </w:t>
-      </w:r>
-      <w:proofErr w:type="spellStart"/>
-      <w:r>
-        <w:rPr>
-          <w:rFonts w:eastAsia="Times New Roman" w:cstheme="minorHAnsi"/>
-          <w:color w:val="000000" w:themeColor="text1"/>
-          <w:spacing w:val="2"/>
-          <w:shd w:val="clear" w:color="auto" w:fill="FFFFFF"/>
-        </w:rPr>
-        <w:t>Apriori</w:t>
-      </w:r>
-      <w:proofErr w:type="spellEnd"/>
-      <w:r>
-        <w:rPr>
-          <w:rFonts w:eastAsia="Times New Roman" w:cstheme="minorHAnsi"/>
-          <w:color w:val="000000" w:themeColor="text1"/>
-          <w:spacing w:val="2"/>
-          <w:shd w:val="clear" w:color="auto" w:fill="FFFFFF"/>
-        </w:rPr>
-        <w:t xml:space="preserve"> paper.</w:t>
-      </w:r>
-      <w:r>
-        <w:rPr>
-          <w:rFonts w:eastAsia="Times New Roman" w:cstheme="minorHAnsi"/>
-          <w:color w:val="000000" w:themeColor="text1"/>
-          <w:spacing w:val="2"/>
-          <w:shd w:val="clear" w:color="auto" w:fill="FFFFFF"/>
-        </w:rPr>
-        <w:t xml:space="preserve"> The implementation plan is as following. Design of data structures. Will design which data structures to use for the various </w:t>
-      </w:r>
-      <w:proofErr w:type="spellStart"/>
-      <w:r>
-        <w:rPr>
-          <w:rFonts w:eastAsia="Times New Roman" w:cstheme="minorHAnsi"/>
-          <w:color w:val="000000" w:themeColor="text1"/>
-          <w:spacing w:val="2"/>
-          <w:shd w:val="clear" w:color="auto" w:fill="FFFFFF"/>
-        </w:rPr>
-        <w:t>itemsets</w:t>
-      </w:r>
-      <w:proofErr w:type="spellEnd"/>
-      <w:r>
-        <w:rPr>
-          <w:rFonts w:eastAsia="Times New Roman" w:cstheme="minorHAnsi"/>
-          <w:color w:val="000000" w:themeColor="text1"/>
-          <w:spacing w:val="2"/>
-          <w:shd w:val="clear" w:color="auto" w:fill="FFFFFF"/>
-        </w:rPr>
-        <w:t>, support counts, and the transaction database. For the design of functions Large 1-</w:t>
-      </w:r>
-      <w:proofErr w:type="gramStart"/>
-      <w:r>
-        <w:rPr>
-          <w:rFonts w:eastAsia="Times New Roman" w:cstheme="minorHAnsi"/>
-          <w:color w:val="000000" w:themeColor="text1"/>
-          <w:spacing w:val="2"/>
-          <w:shd w:val="clear" w:color="auto" w:fill="FFFFFF"/>
-        </w:rPr>
-        <w:t>Itemset(</w:t>
-      </w:r>
-      <w:proofErr w:type="gramEnd"/>
-      <w:r>
-        <w:rPr>
-          <w:rFonts w:eastAsia="Times New Roman" w:cstheme="minorHAnsi"/>
-          <w:color w:val="000000" w:themeColor="text1"/>
-          <w:spacing w:val="2"/>
-          <w:shd w:val="clear" w:color="auto" w:fill="FFFFFF"/>
-        </w:rPr>
-        <w:t xml:space="preserve">) generation, </w:t>
-      </w:r>
-      <w:proofErr w:type="spellStart"/>
-      <w:r>
-        <w:rPr>
-          <w:rFonts w:eastAsia="Times New Roman" w:cstheme="minorHAnsi"/>
-          <w:color w:val="000000" w:themeColor="text1"/>
-          <w:spacing w:val="2"/>
-          <w:shd w:val="clear" w:color="auto" w:fill="FFFFFF"/>
-        </w:rPr>
-        <w:t>apriori</w:t>
-      </w:r>
-      <w:proofErr w:type="spellEnd"/>
-      <w:r>
-        <w:rPr>
-          <w:rFonts w:eastAsia="Times New Roman" w:cstheme="minorHAnsi"/>
-          <w:color w:val="000000" w:themeColor="text1"/>
-          <w:spacing w:val="2"/>
-          <w:shd w:val="clear" w:color="auto" w:fill="FFFFFF"/>
-        </w:rPr>
-        <w:t xml:space="preserve"> candidate generation(), and </w:t>
-      </w:r>
-      <w:proofErr w:type="spellStart"/>
-      <w:r>
-        <w:rPr>
-          <w:rFonts w:eastAsia="Times New Roman" w:cstheme="minorHAnsi"/>
-          <w:color w:val="000000" w:themeColor="text1"/>
-          <w:spacing w:val="2"/>
-          <w:shd w:val="clear" w:color="auto" w:fill="FFFFFF"/>
-        </w:rPr>
-        <w:t>pruning_step</w:t>
-      </w:r>
-      <w:proofErr w:type="spellEnd"/>
-      <w:r>
-        <w:rPr>
-          <w:rFonts w:eastAsia="Times New Roman" w:cstheme="minorHAnsi"/>
-          <w:color w:val="000000" w:themeColor="text1"/>
-          <w:spacing w:val="2"/>
-          <w:shd w:val="clear" w:color="auto" w:fill="FFFFFF"/>
-        </w:rPr>
-        <w:t xml:space="preserve"> () within the </w:t>
-      </w:r>
-      <w:proofErr w:type="spellStart"/>
-      <w:r>
-        <w:rPr>
-          <w:rFonts w:eastAsia="Times New Roman" w:cstheme="minorHAnsi"/>
-          <w:color w:val="000000" w:themeColor="text1"/>
-          <w:spacing w:val="2"/>
-          <w:shd w:val="clear" w:color="auto" w:fill="FFFFFF"/>
-        </w:rPr>
-        <w:t>apriori</w:t>
-      </w:r>
-      <w:proofErr w:type="spellEnd"/>
-      <w:r>
-        <w:rPr>
-          <w:rFonts w:eastAsia="Times New Roman" w:cstheme="minorHAnsi"/>
-          <w:color w:val="000000" w:themeColor="text1"/>
-          <w:spacing w:val="2"/>
-          <w:shd w:val="clear" w:color="auto" w:fill="FFFFFF"/>
-        </w:rPr>
-        <w:t xml:space="preserve"> algorithm. </w:t>
-      </w:r>
-    </w:p>
-    <w:p>
-      <w:pPr>
-        <w:rPr>
-          <w:rFonts w:eastAsia="Times New Roman" w:cstheme="minorHAnsi"/>
-          <w:color w:val="000000" w:themeColor="text1"/>
-        </w:rPr>
-      </w:pPr>
-      <w:r>
-        <w:rPr>
-          <w:rFonts w:eastAsia="Times New Roman" w:cstheme="minorHAnsi"/>
-          <w:color w:val="000000" w:themeColor="text1"/>
-          <w:spacing w:val="2"/>
-          <w:shd w:val="clear" w:color="auto" w:fill="FFFFFF"/>
-        </w:rPr>
-        <w:t xml:space="preserve">The </w:t>
-      </w:r>
-      <w:proofErr w:type="spellStart"/>
-      <w:r>
-        <w:rPr>
-          <w:rFonts w:eastAsia="Times New Roman" w:cstheme="minorHAnsi"/>
-          <w:color w:val="000000" w:themeColor="text1"/>
-          <w:spacing w:val="2"/>
-          <w:shd w:val="clear" w:color="auto" w:fill="FFFFFF"/>
-        </w:rPr>
-        <w:t>apriori</w:t>
-      </w:r>
-      <w:proofErr w:type="spellEnd"/>
-      <w:r>
-        <w:rPr>
-          <w:rFonts w:eastAsia="Times New Roman" w:cstheme="minorHAnsi"/>
-          <w:color w:val="000000" w:themeColor="text1"/>
-          <w:spacing w:val="2"/>
-          <w:shd w:val="clear" w:color="auto" w:fill="FFFFFF"/>
-        </w:rPr>
-        <w:t xml:space="preserve"> algorithm will be an object that stores the transaction database, minimum support count, and minimum confidence values. </w:t>
-      </w:r>
-      <w:r>
-        <w:rPr>
-          <w:rFonts w:eastAsia="Times New Roman" w:cstheme="minorHAnsi"/>
-          <w:color w:val="000000" w:themeColor="text1"/>
-          <w:spacing w:val="2"/>
-          <w:shd w:val="clear" w:color="auto" w:fill="FFFFFF"/>
-        </w:rPr>
-        <w:t xml:space="preserve">Testing will be done during </w:t>
-      </w:r>
-      <w:proofErr w:type="spellStart"/>
-      <w:r>
-        <w:rPr>
-          <w:rFonts w:eastAsia="Times New Roman" w:cstheme="minorHAnsi"/>
-          <w:color w:val="000000" w:themeColor="text1"/>
-          <w:spacing w:val="2"/>
-          <w:shd w:val="clear" w:color="auto" w:fill="FFFFFF"/>
-        </w:rPr>
-        <w:t>implemention</w:t>
-      </w:r>
-      <w:proofErr w:type="spellEnd"/>
-      <w:r>
-        <w:rPr>
-          <w:rFonts w:eastAsia="Times New Roman" w:cstheme="minorHAnsi"/>
-          <w:color w:val="000000" w:themeColor="text1"/>
-          <w:spacing w:val="2"/>
-          <w:shd w:val="clear" w:color="auto" w:fill="FFFFFF"/>
-        </w:rPr>
-        <w:t xml:space="preserve"> to ensure that the algorithm is working correctly before going on to more advanced implementation. Advanced testing will be done using the </w:t>
-      </w:r>
-      <w:proofErr w:type="spellStart"/>
-      <w:r>
-        <w:rPr>
-          <w:rFonts w:eastAsia="Times New Roman" w:cstheme="minorHAnsi"/>
-          <w:color w:val="000000" w:themeColor="text1"/>
-          <w:spacing w:val="2"/>
-          <w:shd w:val="clear" w:color="auto" w:fill="FFFFFF"/>
-        </w:rPr>
-        <w:t>Arabadopsis</w:t>
-      </w:r>
-      <w:proofErr w:type="spellEnd"/>
-      <w:r>
-        <w:rPr>
-          <w:rFonts w:eastAsia="Times New Roman" w:cstheme="minorHAnsi"/>
-          <w:color w:val="000000" w:themeColor="text1"/>
-          <w:spacing w:val="2"/>
-          <w:shd w:val="clear" w:color="auto" w:fill="FFFFFF"/>
-        </w:rPr>
-        <w:t xml:space="preserve"> thaliana genotypes to phenotypes data set from the MDSC 679: ML Project 1. The genotypes will be formatted into SNP-Sets using the annotation GFF file for figuring out which SNP variants will be added to each gene with upstream and downstream flanking regions of 2000 bps will be considered the SNP-set. The SNP variants will be </w:t>
-      </w:r>
-      <w:r>
-        <w:rPr>
-          <w:rFonts w:eastAsia="Times New Roman" w:cstheme="minorHAnsi"/>
-          <w:color w:val="000000" w:themeColor="text1"/>
-          <w:spacing w:val="2"/>
-          <w:shd w:val="clear" w:color="auto" w:fill="FFFFFF"/>
-        </w:rPr>
-        <w:t xml:space="preserve">obtained from after the filtering step of MDSC 679: ML Project 1. Where the SNP variant have gone through the quality control and filtering step so that they can be used as a smaller sample set of SNP variants to make SNP-Sets out of and we can find the frequent </w:t>
-      </w:r>
-      <w:proofErr w:type="spellStart"/>
-      <w:r>
-        <w:rPr>
-          <w:rFonts w:eastAsia="Times New Roman" w:cstheme="minorHAnsi"/>
-          <w:color w:val="000000" w:themeColor="text1"/>
-          <w:spacing w:val="2"/>
-          <w:shd w:val="clear" w:color="auto" w:fill="FFFFFF"/>
-        </w:rPr>
-        <w:t>itemsets</w:t>
-      </w:r>
-      <w:proofErr w:type="spellEnd"/>
-      <w:r>
-        <w:rPr>
-          <w:rFonts w:eastAsia="Times New Roman" w:cstheme="minorHAnsi"/>
-          <w:color w:val="000000" w:themeColor="text1"/>
-          <w:spacing w:val="2"/>
-          <w:shd w:val="clear" w:color="auto" w:fill="FFFFFF"/>
-        </w:rPr>
-        <w:t xml:space="preserve"> of each gene for each genotype. Each genotype is a transaction in the database where each individual id is used for the transaction id for the transaction database of genotypes.</w:t>
-      </w:r>
-      <w:r>
-        <w:rPr>
-          <w:rFonts w:eastAsia="Times New Roman" w:cstheme="minorHAnsi"/>
-          <w:color w:val="000000" w:themeColor="text1"/>
-          <w:spacing w:val="2"/>
-          <w:shd w:val="clear" w:color="auto" w:fill="FFFFFF"/>
-        </w:rPr>
-        <w:t xml:space="preserve"> </w:t>
-      </w:r>
-      <w:r>
-        <w:rPr>
-          <w:rFonts w:eastAsia="Times New Roman" w:cstheme="minorHAnsi"/>
-          <w:color w:val="000000" w:themeColor="text1"/>
-          <w:spacing w:val="2"/>
-          <w:shd w:val="clear" w:color="auto" w:fill="FFFFFF"/>
-        </w:rPr>
-        <w:t xml:space="preserve">A program will be designed and implemented in python to generate the SNP-Sets from a file consisting of a list of quality control and filtered SNP variants for each genotype and the annotation GFF file. Each gene will be a separate file where each row is a genotype id in the first column and the second column a list of SNP variants for that gene for that individual. SNP variant </w:t>
-      </w:r>
-      <w:r>
-        <w:rPr>
-          <w:rFonts w:eastAsia="Times New Roman" w:cstheme="minorHAnsi"/>
-          <w:color w:val="000000" w:themeColor="text1"/>
-          <w:spacing w:val="2"/>
-          <w:shd w:val="clear" w:color="auto" w:fill="FFFFFF"/>
-        </w:rPr>
-        <w:t>en</w:t>
-      </w:r>
-      <w:r>
-        <w:rPr>
-          <w:rFonts w:eastAsia="Times New Roman" w:cstheme="minorHAnsi"/>
-          <w:color w:val="000000" w:themeColor="text1"/>
-          <w:spacing w:val="2"/>
-          <w:shd w:val="clear" w:color="auto" w:fill="FFFFFF"/>
-        </w:rPr>
-        <w:t>cod</w:t>
-      </w:r>
-      <w:r>
-        <w:rPr>
-          <w:rFonts w:eastAsia="Times New Roman" w:cstheme="minorHAnsi"/>
-          <w:color w:val="000000" w:themeColor="text1"/>
-          <w:spacing w:val="2"/>
-          <w:shd w:val="clear" w:color="auto" w:fill="FFFFFF"/>
-        </w:rPr>
-        <w:t xml:space="preserve">ing notation </w:t>
-      </w:r>
-      <w:r>
-        <w:rPr>
-          <w:rFonts w:eastAsia="Times New Roman" w:cstheme="minorHAnsi"/>
-          <w:color w:val="000000" w:themeColor="text1"/>
-          <w:spacing w:val="2"/>
-          <w:shd w:val="clear" w:color="auto" w:fill="FFFFFF"/>
-        </w:rPr>
-        <w:t xml:space="preserve">was adapted from </w:t>
-      </w:r>
-      <w:proofErr w:type="spellStart"/>
-      <w:r>
-        <w:rPr>
-          <w:rFonts w:eastAsia="Times New Roman" w:cstheme="minorHAnsi"/>
-          <w:color w:val="000000" w:themeColor="text1"/>
-          <w:spacing w:val="2"/>
-          <w:shd w:val="clear" w:color="auto" w:fill="FFFFFF"/>
-        </w:rPr>
-        <w:t>AprioriGWAS</w:t>
-      </w:r>
-      <w:proofErr w:type="spellEnd"/>
-      <w:r>
-        <w:rPr>
-          <w:rFonts w:eastAsia="Times New Roman" w:cstheme="minorHAnsi"/>
-          <w:color w:val="000000" w:themeColor="text1"/>
-          <w:spacing w:val="2"/>
-          <w:shd w:val="clear" w:color="auto" w:fill="FFFFFF"/>
-        </w:rPr>
-        <w:t xml:space="preserve"> (Zhang et al. 2014)</w:t>
-      </w:r>
-      <w:r>
-        <w:rPr>
-          <w:rFonts w:eastAsia="Times New Roman" w:cstheme="minorHAnsi"/>
-          <w:color w:val="000000" w:themeColor="text1"/>
-          <w:spacing w:val="2"/>
-          <w:shd w:val="clear" w:color="auto" w:fill="FFFFFF"/>
-        </w:rPr>
-        <w:t xml:space="preserve"> with a few modifications. </w:t>
-      </w:r>
-    </w:p>
-    <w:p>
-      <w:pPr>
-        <w:rPr>
-          <w:rFonts w:cstheme="minorHAnsi"/>
-          <w:color w:val="000000" w:themeColor="text1"/>
-        </w:rPr>
-      </w:pPr>
-    </w:p>
-    <w:p>
-      <w:pPr>
-        <w:rPr>
-          <w:rFonts w:cstheme="minorHAnsi"/>
-          <w:color w:val="000000" w:themeColor="text1"/>
-        </w:rPr>
-      </w:pPr>
-    </w:p>
-    <w:p>
-      <w:pPr>
-        <w:rPr>
-          <w:rFonts w:cstheme="minorHAnsi"/>
-          <w:color w:val="000000" w:themeColor="text1"/>
-        </w:rPr>
-      </w:pPr>
-    </w:p>
-    <w:p>
-      <w:pPr>
-        <w:rPr>
-          <w:rFonts w:cstheme="minorHAnsi"/>
-          <w:color w:val="000000" w:themeColor="text1"/>
-        </w:rPr>
-      </w:pPr>
-      <w:r>
-        <w:rPr>
-          <w:rFonts w:cstheme="minorHAnsi"/>
-          <w:color w:val="000000" w:themeColor="text1"/>
-        </w:rPr>
-        <w:t>Data Structure</w:t>
-      </w:r>
-      <w:r>
-        <w:rPr>
-          <w:rFonts w:cstheme="minorHAnsi"/>
-          <w:color w:val="000000" w:themeColor="text1"/>
-        </w:rPr>
-        <w:t xml:space="preserve"> Design</w:t>
-      </w:r>
-      <w:r>
-        <w:rPr>
-          <w:rFonts w:cstheme="minorHAnsi"/>
-          <w:color w:val="000000" w:themeColor="text1"/>
-        </w:rPr>
-        <w:t>:</w:t>
-      </w:r>
-    </w:p>
-    <w:p>
-      <w:pPr>
-        <w:rPr>
-          <w:rFonts w:cstheme="minorHAnsi"/>
-          <w:color w:val="000000" w:themeColor="text1"/>
-        </w:rPr>
-      </w:pPr>
-    </w:p>
-    <w:p>
-      <w:pPr>
-        <w:rPr>
-          <w:rFonts w:cstheme="minorHAnsi"/>
-          <w:color w:val="000000" w:themeColor="text1"/>
-        </w:rPr>
-      </w:pPr>
-      <w:r>
-        <w:rPr>
-          <w:rFonts w:cstheme="minorHAnsi"/>
-          <w:color w:val="000000" w:themeColor="text1"/>
-        </w:rPr>
-        <w:t xml:space="preserve">The data structures are going to be mostly </w:t>
       </w:r>
     </w:p>
     <w:p>
@@ -616,6 +112,7 @@
           <w:color w:val="000000" w:themeColor="text1"/>
         </w:rPr>
       </w:pPr>
+      <w:proofErr w:type="spellStart"/>
       <w:r>
         <w:rPr>
           <w:rFonts w:cstheme="minorHAnsi"/>
@@ -623,86 +120,9 @@
           <w:bCs/>
           <w:color w:val="000000" w:themeColor="text1"/>
         </w:rPr>
-        <w:t>Transactions Database</w:t>
-      </w:r>
-    </w:p>
-    <w:p>
-      <w:pPr>
-        <w:rPr>
-          <w:rFonts w:cstheme="minorHAnsi"/>
-          <w:color w:val="000000" w:themeColor="text1"/>
-        </w:rPr>
-      </w:pPr>
-    </w:p>
-    <w:p>
-      <w:pPr>
-        <w:rPr>
-          <w:rFonts w:cstheme="minorHAnsi"/>
-          <w:color w:val="000000" w:themeColor="text1"/>
-        </w:rPr>
-      </w:pPr>
-      <w:r>
-        <w:rPr>
-          <w:rFonts w:cstheme="minorHAnsi"/>
-          <w:color w:val="000000" w:themeColor="text1"/>
-        </w:rPr>
-        <w:t>Parsed from a file.</w:t>
-      </w:r>
-      <w:r>
-        <w:rPr>
-          <w:rFonts w:cstheme="minorHAnsi"/>
-          <w:color w:val="000000" w:themeColor="text1"/>
-        </w:rPr>
-        <w:t xml:space="preserve"> File is formatted so that the first column is the transaction id with column name </w:t>
-      </w:r>
-      <w:proofErr w:type="spellStart"/>
-      <w:r>
-        <w:rPr>
-          <w:rFonts w:cstheme="minorHAnsi"/>
-          <w:color w:val="000000" w:themeColor="text1"/>
-        </w:rPr>
-        <w:t>transaction_id</w:t>
-      </w:r>
-      <w:proofErr w:type="spellEnd"/>
-      <w:r>
-        <w:rPr>
-          <w:rFonts w:cstheme="minorHAnsi"/>
-          <w:color w:val="000000" w:themeColor="text1"/>
-        </w:rPr>
-        <w:t xml:space="preserve"> and the second column is the list of transactions with column name </w:t>
-      </w:r>
-      <w:proofErr w:type="spellStart"/>
-      <w:r>
-        <w:rPr>
-          <w:rFonts w:cstheme="minorHAnsi"/>
-          <w:color w:val="000000" w:themeColor="text1"/>
-        </w:rPr>
-        <w:t>transaction_values</w:t>
-      </w:r>
-      <w:proofErr w:type="spellEnd"/>
-      <w:r>
-        <w:rPr>
-          <w:rFonts w:cstheme="minorHAnsi"/>
-          <w:color w:val="000000" w:themeColor="text1"/>
-        </w:rPr>
-        <w:t>.</w:t>
-      </w:r>
-    </w:p>
-    <w:p>
-      <w:pPr>
-        <w:rPr>
-          <w:rFonts w:cstheme="minorHAnsi"/>
-          <w:color w:val="000000" w:themeColor="text1"/>
-        </w:rPr>
-      </w:pPr>
-    </w:p>
-    <w:p>
-      <w:pPr>
-        <w:rPr>
-          <w:rFonts w:cstheme="minorHAnsi"/>
-          <w:color w:val="000000" w:themeColor="text1"/>
-        </w:rPr>
-      </w:pPr>
+        <w:t>Apriori</w:t>
+      </w:r>
+      <w:proofErr w:type="spellEnd"/>
       <w:r>
         <w:rPr>
           <w:rFonts w:cstheme="minorHAnsi"/>
@@ -710,31 +130,8 @@
           <w:bCs/>
           <w:color w:val="000000" w:themeColor="text1"/>
         </w:rPr>
-        <w:lastRenderedPageBreak/>
-        <w:t>Data Structure</w:t>
-      </w:r>
-      <w:r>
-        <w:rPr>
-          <w:rFonts w:cstheme="minorHAnsi"/>
-          <w:color w:val="000000" w:themeColor="text1"/>
-        </w:rPr>
-        <w:t xml:space="preserve">: </w:t>
-      </w:r>
-      <w:r>
-        <w:rPr>
-          <w:rFonts w:cstheme="minorHAnsi"/>
-          <w:color w:val="000000" w:themeColor="text1"/>
-        </w:rPr>
-        <w:t>Dictionary</w:t>
-      </w:r>
-    </w:p>
-    <w:p>
-      <w:pPr>
-        <w:rPr>
-          <w:rFonts w:cstheme="minorHAnsi"/>
-          <w:color w:val="000000" w:themeColor="text1"/>
-        </w:rPr>
-      </w:pPr>
+        <w:t xml:space="preserve"> Algorithm Design</w:t>
+      </w:r>
       <w:r>
         <w:rPr>
           <w:rFonts w:cstheme="minorHAnsi"/>
@@ -742,70 +139,652 @@
           <w:bCs/>
           <w:color w:val="000000" w:themeColor="text1"/>
         </w:rPr>
-        <w:t>Key</w:t>
-      </w:r>
-      <w:r>
-        <w:rPr>
-          <w:rFonts w:cstheme="minorHAnsi"/>
-          <w:color w:val="000000" w:themeColor="text1"/>
-        </w:rPr>
-        <w:t xml:space="preserve">: </w:t>
-      </w:r>
-      <w:r>
-        <w:rPr>
-          <w:rFonts w:cstheme="minorHAnsi"/>
-          <w:color w:val="000000" w:themeColor="text1"/>
-        </w:rPr>
-        <w:t xml:space="preserve">transaction id </w:t>
-      </w:r>
-    </w:p>
-    <w:p>
-      <w:pPr>
-        <w:rPr>
-          <w:rFonts w:cstheme="minorHAnsi"/>
-          <w:color w:val="000000" w:themeColor="text1"/>
-        </w:rPr>
-      </w:pPr>
-      <w:r>
+        <w:t>, Implementation and Testing</w:t>
+      </w:r>
+    </w:p>
+    <w:p>
+      <w:pPr>
+        <w:rPr>
+          <w:rFonts w:cstheme="minorHAnsi"/>
+          <w:color w:val="000000" w:themeColor="text1"/>
+        </w:rPr>
+      </w:pPr>
+    </w:p>
+    <w:p>
+      <w:pPr>
+        <w:rPr>
+          <w:rFonts w:eastAsia="Times New Roman" w:cstheme="minorHAnsi"/>
+          <w:color w:val="000000" w:themeColor="text1"/>
+          <w:spacing w:val="2"/>
+          <w:shd w:val="clear" w:color="auto" w:fill="FFFFFF"/>
+        </w:rPr>
+      </w:pPr>
+      <w:r>
+        <w:rPr>
+          <w:rFonts w:cstheme="minorHAnsi"/>
+          <w:color w:val="000000" w:themeColor="text1"/>
+        </w:rPr>
+        <w:t xml:space="preserve">The programming language chosen for implementing the </w:t>
+      </w:r>
+      <w:proofErr w:type="spellStart"/>
+      <w:r>
+        <w:rPr>
+          <w:rFonts w:cstheme="minorHAnsi"/>
+          <w:i/>
+          <w:color w:val="000000" w:themeColor="text1"/>
+        </w:rPr>
+        <w:t>Apriori</w:t>
+      </w:r>
+      <w:proofErr w:type="spellEnd"/>
+      <w:r>
+        <w:rPr>
+          <w:rFonts w:cstheme="minorHAnsi"/>
+          <w:color w:val="000000" w:themeColor="text1"/>
+        </w:rPr>
+        <w:t xml:space="preserve"> algorithm</w:t>
+      </w:r>
+      <w:r>
+        <w:rPr>
+          <w:rFonts w:cstheme="minorHAnsi"/>
+          <w:color w:val="000000" w:themeColor="text1"/>
+        </w:rPr>
+        <w:t xml:space="preserve"> for this project</w:t>
+      </w:r>
+      <w:r>
+        <w:rPr>
+          <w:rFonts w:cstheme="minorHAnsi"/>
+          <w:color w:val="000000" w:themeColor="text1"/>
+        </w:rPr>
+        <w:t xml:space="preserve"> </w:t>
+      </w:r>
+      <w:r>
+        <w:rPr>
+          <w:rFonts w:cstheme="minorHAnsi"/>
+          <w:color w:val="000000" w:themeColor="text1"/>
+        </w:rPr>
+        <w:t>that I am going to utilize is</w:t>
+      </w:r>
+      <w:r>
+        <w:rPr>
+          <w:rFonts w:cstheme="minorHAnsi"/>
+          <w:color w:val="000000" w:themeColor="text1"/>
+        </w:rPr>
+        <w:t xml:space="preserve"> the</w:t>
+      </w:r>
+      <w:r>
+        <w:rPr>
+          <w:rFonts w:cstheme="minorHAnsi"/>
+          <w:color w:val="000000" w:themeColor="text1"/>
+        </w:rPr>
+        <w:t xml:space="preserve"> python</w:t>
+      </w:r>
+      <w:r>
+        <w:rPr>
+          <w:rFonts w:cstheme="minorHAnsi"/>
+          <w:color w:val="000000" w:themeColor="text1"/>
+        </w:rPr>
+        <w:t xml:space="preserve"> scripting language</w:t>
+      </w:r>
+      <w:r>
+        <w:rPr>
+          <w:rFonts w:cstheme="minorHAnsi"/>
+          <w:color w:val="000000" w:themeColor="text1"/>
+        </w:rPr>
+        <w:t xml:space="preserve">. The specific variant of the </w:t>
+      </w:r>
+      <w:r>
+        <w:rPr>
+          <w:rFonts w:cstheme="minorHAnsi"/>
+          <w:color w:val="000000" w:themeColor="text1"/>
+        </w:rPr>
+        <w:t>o</w:t>
+      </w:r>
+      <w:r>
+        <w:rPr>
+          <w:rFonts w:cstheme="minorHAnsi"/>
+          <w:color w:val="000000" w:themeColor="text1"/>
+        </w:rPr>
+        <w:t xml:space="preserve">riginal </w:t>
+      </w:r>
+      <w:proofErr w:type="spellStart"/>
+      <w:r>
+        <w:rPr>
+          <w:rFonts w:cstheme="minorHAnsi"/>
+          <w:color w:val="000000" w:themeColor="text1"/>
+        </w:rPr>
+        <w:t>Apriori</w:t>
+      </w:r>
+      <w:proofErr w:type="spellEnd"/>
+      <w:r>
+        <w:rPr>
+          <w:rFonts w:cstheme="minorHAnsi"/>
+          <w:color w:val="000000" w:themeColor="text1"/>
+        </w:rPr>
+        <w:t xml:space="preserve"> algorithm is the </w:t>
+      </w:r>
+      <w:proofErr w:type="spellStart"/>
+      <w:r>
+        <w:rPr>
+          <w:rFonts w:cstheme="minorHAnsi"/>
+          <w:color w:val="000000" w:themeColor="text1"/>
+        </w:rPr>
+        <w:t>AprioriTID</w:t>
+      </w:r>
+      <w:proofErr w:type="spellEnd"/>
+      <w:r>
+        <w:rPr>
+          <w:rFonts w:cstheme="minorHAnsi"/>
+          <w:color w:val="000000" w:themeColor="text1"/>
+        </w:rPr>
+        <w:t xml:space="preserve"> algorithm from the original </w:t>
+      </w:r>
+      <w:proofErr w:type="spellStart"/>
+      <w:r>
+        <w:rPr>
+          <w:rFonts w:eastAsia="Times New Roman" w:cstheme="minorHAnsi"/>
+          <w:color w:val="000000" w:themeColor="text1"/>
+          <w:spacing w:val="2"/>
+          <w:shd w:val="clear" w:color="auto" w:fill="FFFFFF"/>
+        </w:rPr>
+        <w:t>Apriori</w:t>
+      </w:r>
+      <w:proofErr w:type="spellEnd"/>
+      <w:r>
+        <w:rPr>
+          <w:rFonts w:eastAsia="Times New Roman" w:cstheme="minorHAnsi"/>
+          <w:color w:val="000000" w:themeColor="text1"/>
+          <w:spacing w:val="2"/>
+          <w:shd w:val="clear" w:color="auto" w:fill="FFFFFF"/>
+        </w:rPr>
+        <w:t xml:space="preserve"> paper</w:t>
+      </w:r>
+      <w:r>
+        <w:rPr>
+          <w:rFonts w:eastAsia="Times New Roman" w:cstheme="minorHAnsi"/>
+          <w:color w:val="000000" w:themeColor="text1"/>
+          <w:spacing w:val="2"/>
+          <w:shd w:val="clear" w:color="auto" w:fill="FFFFFF"/>
+        </w:rPr>
+        <w:t xml:space="preserve"> </w:t>
+      </w:r>
+      <w:r>
+        <w:rPr>
+          <w:rFonts w:eastAsia="Times New Roman" w:cstheme="minorHAnsi"/>
+          <w:color w:val="000000" w:themeColor="text1"/>
+          <w:spacing w:val="2"/>
+          <w:shd w:val="clear" w:color="auto" w:fill="FFFFFF"/>
+        </w:rPr>
+        <w:t>(</w:t>
+      </w:r>
+      <w:r>
+        <w:rPr>
+          <w:rFonts w:eastAsia="Times New Roman" w:cstheme="minorHAnsi"/>
+          <w:color w:val="000000" w:themeColor="text1"/>
+          <w:spacing w:val="2"/>
+          <w:shd w:val="clear" w:color="auto" w:fill="FFFFFF"/>
+        </w:rPr>
+        <w:t xml:space="preserve">R. Agrawal </w:t>
+      </w:r>
+      <w:r>
+        <w:rPr>
+          <w:rFonts w:eastAsia="Times New Roman" w:cstheme="minorHAnsi"/>
+          <w:color w:val="000000" w:themeColor="text1"/>
+          <w:spacing w:val="2"/>
+          <w:shd w:val="clear" w:color="auto" w:fill="FFFFFF"/>
+        </w:rPr>
+        <w:t>et. al. 1994</w:t>
+      </w:r>
+      <w:r>
+        <w:rPr>
+          <w:rFonts w:eastAsia="Times New Roman" w:cstheme="minorHAnsi"/>
+          <w:color w:val="000000" w:themeColor="text1"/>
+          <w:spacing w:val="2"/>
+          <w:shd w:val="clear" w:color="auto" w:fill="FFFFFF"/>
+        </w:rPr>
+        <w:t>)</w:t>
+      </w:r>
+      <w:r>
+        <w:rPr>
+          <w:rFonts w:eastAsia="Times New Roman" w:cstheme="minorHAnsi"/>
+          <w:color w:val="000000" w:themeColor="text1"/>
+          <w:spacing w:val="2"/>
+          <w:shd w:val="clear" w:color="auto" w:fill="FFFFFF"/>
+        </w:rPr>
+        <w:t>.</w:t>
+      </w:r>
+      <w:r>
+        <w:rPr>
+          <w:rFonts w:eastAsia="Times New Roman" w:cstheme="minorHAnsi"/>
+          <w:color w:val="000000" w:themeColor="text1"/>
+          <w:spacing w:val="2"/>
+          <w:shd w:val="clear" w:color="auto" w:fill="FFFFFF"/>
+        </w:rPr>
+        <w:t xml:space="preserve"> </w:t>
+      </w:r>
+      <w:r>
+        <w:rPr>
+          <w:rFonts w:eastAsia="Times New Roman" w:cstheme="minorHAnsi"/>
+          <w:color w:val="000000" w:themeColor="text1"/>
+          <w:spacing w:val="2"/>
+          <w:shd w:val="clear" w:color="auto" w:fill="FFFFFF"/>
+        </w:rPr>
+        <w:t xml:space="preserve">Testing will be done during </w:t>
+      </w:r>
+      <w:r>
+        <w:rPr>
+          <w:rFonts w:eastAsia="Times New Roman" w:cstheme="minorHAnsi"/>
+          <w:color w:val="000000" w:themeColor="text1"/>
+          <w:spacing w:val="2"/>
+          <w:shd w:val="clear" w:color="auto" w:fill="FFFFFF"/>
+        </w:rPr>
+        <w:t>implementation</w:t>
+      </w:r>
+      <w:r>
+        <w:rPr>
+          <w:rFonts w:eastAsia="Times New Roman" w:cstheme="minorHAnsi"/>
+          <w:color w:val="000000" w:themeColor="text1"/>
+          <w:spacing w:val="2"/>
+          <w:shd w:val="clear" w:color="auto" w:fill="FFFFFF"/>
+        </w:rPr>
+        <w:t xml:space="preserve"> to ensure that the algorithm is working correctly before going on to more advanced implementation. Advanced testing will be done using the </w:t>
+      </w:r>
+      <w:r>
+        <w:rPr>
+          <w:rFonts w:eastAsia="Times New Roman" w:cstheme="minorHAnsi"/>
+          <w:i/>
+          <w:iCs/>
+          <w:color w:val="000000" w:themeColor="text1"/>
+          <w:spacing w:val="2"/>
+          <w:shd w:val="clear" w:color="auto" w:fill="FFFFFF"/>
+        </w:rPr>
+        <w:t>Arabidopsis</w:t>
+      </w:r>
+      <w:r>
+        <w:rPr>
+          <w:rFonts w:eastAsia="Times New Roman" w:cstheme="minorHAnsi"/>
+          <w:i/>
+          <w:iCs/>
+          <w:color w:val="000000" w:themeColor="text1"/>
+          <w:spacing w:val="2"/>
+          <w:shd w:val="clear" w:color="auto" w:fill="FFFFFF"/>
+        </w:rPr>
+        <w:t xml:space="preserve"> thaliana</w:t>
+      </w:r>
+      <w:r>
+        <w:rPr>
+          <w:rFonts w:eastAsia="Times New Roman" w:cstheme="minorHAnsi"/>
+          <w:color w:val="000000" w:themeColor="text1"/>
+          <w:spacing w:val="2"/>
+          <w:shd w:val="clear" w:color="auto" w:fill="FFFFFF"/>
+        </w:rPr>
+        <w:t xml:space="preserve"> genotypes to phenotypes data set from the MDSC 679: ML Project 1. The genotypes will be formatted into SNP-Sets using the annotation GFF file for figuring out which SNP variants will be added to each gene with upstream and downstream flanking regions of 2000 bps will be considered the SNP-set. The SNP variants will be obtained from after the filtering step of MDSC 679: ML Project 1. Where the SNP variant have gone through the quality control and filtering step so that they can be used as a smaller sample set of SNP variants to make SNP-Sets out of and we can find the frequent </w:t>
+      </w:r>
+      <w:proofErr w:type="spellStart"/>
+      <w:r>
+        <w:rPr>
+          <w:rFonts w:eastAsia="Times New Roman" w:cstheme="minorHAnsi"/>
+          <w:color w:val="000000" w:themeColor="text1"/>
+          <w:spacing w:val="2"/>
+          <w:shd w:val="clear" w:color="auto" w:fill="FFFFFF"/>
+        </w:rPr>
+        <w:t>itemsets</w:t>
+      </w:r>
+      <w:proofErr w:type="spellEnd"/>
+      <w:r>
+        <w:rPr>
+          <w:rFonts w:eastAsia="Times New Roman" w:cstheme="minorHAnsi"/>
+          <w:color w:val="000000" w:themeColor="text1"/>
+          <w:spacing w:val="2"/>
+          <w:shd w:val="clear" w:color="auto" w:fill="FFFFFF"/>
+        </w:rPr>
+        <w:t xml:space="preserve"> of each gene for each genotype. Each genotype is a transaction in the database where each individual id is used for the transaction id for the transaction database of genotypes. A program will be designed and implemented in python to generate the SNP-Sets from a file consisting of a list of quality control and filtered SNP variants for each genotype and the annotation GFF file. Each gene will be a separate file where each row is a genotype id in the first column and the second column a list of SNP variants for that gene for that individual. SNP variant encoding notation was adapted from </w:t>
+      </w:r>
+      <w:proofErr w:type="spellStart"/>
+      <w:r>
+        <w:rPr>
+          <w:rFonts w:eastAsia="Times New Roman" w:cstheme="minorHAnsi"/>
+          <w:color w:val="000000" w:themeColor="text1"/>
+          <w:spacing w:val="2"/>
+          <w:shd w:val="clear" w:color="auto" w:fill="FFFFFF"/>
+        </w:rPr>
+        <w:t>AprioriGWAS</w:t>
+      </w:r>
+      <w:proofErr w:type="spellEnd"/>
+      <w:r>
+        <w:rPr>
+          <w:rFonts w:eastAsia="Times New Roman" w:cstheme="minorHAnsi"/>
+          <w:color w:val="000000" w:themeColor="text1"/>
+          <w:spacing w:val="2"/>
+          <w:shd w:val="clear" w:color="auto" w:fill="FFFFFF"/>
+        </w:rPr>
+        <w:t xml:space="preserve"> (Zhang et al. 2014) with a few modifications. </w:t>
+      </w:r>
+    </w:p>
+    <w:p>
+      <w:pPr>
+        <w:rPr>
+          <w:rFonts w:eastAsia="Times New Roman" w:cstheme="minorHAnsi"/>
+          <w:color w:val="000000" w:themeColor="text1"/>
+          <w:spacing w:val="2"/>
+          <w:shd w:val="clear" w:color="auto" w:fill="FFFFFF"/>
+        </w:rPr>
+      </w:pPr>
+    </w:p>
+    <w:p>
+      <w:pPr>
+        <w:rPr>
+          <w:rFonts w:eastAsia="Times New Roman" w:cstheme="minorHAnsi"/>
+          <w:color w:val="000000" w:themeColor="text1"/>
+          <w:spacing w:val="2"/>
+          <w:shd w:val="clear" w:color="auto" w:fill="FFFFFF"/>
+        </w:rPr>
+      </w:pPr>
+    </w:p>
+    <w:p>
+      <w:pPr>
+        <w:rPr>
+          <w:rFonts w:eastAsia="Times New Roman" w:cstheme="minorHAnsi"/>
+          <w:color w:val="000000" w:themeColor="text1"/>
+          <w:spacing w:val="2"/>
+          <w:shd w:val="clear" w:color="auto" w:fill="FFFFFF"/>
+        </w:rPr>
+      </w:pPr>
+    </w:p>
+    <w:p>
+      <w:pPr>
+        <w:rPr>
+          <w:rFonts w:eastAsia="Times New Roman" w:cstheme="minorHAnsi"/>
+          <w:color w:val="000000" w:themeColor="text1"/>
+          <w:spacing w:val="2"/>
+          <w:shd w:val="clear" w:color="auto" w:fill="FFFFFF"/>
+        </w:rPr>
+      </w:pPr>
+      <w:r>
+        <w:rPr>
+          <w:rFonts w:eastAsia="Times New Roman" w:cstheme="minorHAnsi"/>
+          <w:color w:val="000000" w:themeColor="text1"/>
+          <w:spacing w:val="2"/>
+          <w:shd w:val="clear" w:color="auto" w:fill="FFFFFF"/>
+        </w:rPr>
+        <w:t xml:space="preserve">The implementation plan is as </w:t>
+      </w:r>
+      <w:proofErr w:type="gramStart"/>
+      <w:r>
+        <w:rPr>
+          <w:rFonts w:eastAsia="Times New Roman" w:cstheme="minorHAnsi"/>
+          <w:color w:val="000000" w:themeColor="text1"/>
+          <w:spacing w:val="2"/>
+          <w:shd w:val="clear" w:color="auto" w:fill="FFFFFF"/>
+        </w:rPr>
+        <w:t>follow</w:t>
+      </w:r>
+      <w:r>
+        <w:rPr>
+          <w:rFonts w:eastAsia="Times New Roman" w:cstheme="minorHAnsi"/>
+          <w:color w:val="000000" w:themeColor="text1"/>
+          <w:spacing w:val="2"/>
+          <w:shd w:val="clear" w:color="auto" w:fill="FFFFFF"/>
+        </w:rPr>
+        <w:t>s</w:t>
+      </w:r>
+      <w:r>
+        <w:rPr>
+          <w:rFonts w:eastAsia="Times New Roman" w:cstheme="minorHAnsi"/>
+          <w:color w:val="000000" w:themeColor="text1"/>
+          <w:spacing w:val="2"/>
+          <w:shd w:val="clear" w:color="auto" w:fill="FFFFFF"/>
+        </w:rPr>
+        <w:t>;</w:t>
+      </w:r>
+      <w:proofErr w:type="gramEnd"/>
+    </w:p>
+    <w:p>
+      <w:pPr>
+        <w:rPr>
+          <w:rFonts w:eastAsia="Times New Roman" w:cstheme="minorHAnsi"/>
+          <w:color w:val="000000" w:themeColor="text1"/>
+          <w:spacing w:val="2"/>
+          <w:shd w:val="clear" w:color="auto" w:fill="FFFFFF"/>
+        </w:rPr>
+      </w:pPr>
+    </w:p>
+    <w:p>
+      <w:pPr>
+        <w:rPr>
+          <w:rFonts w:eastAsia="Times New Roman" w:cstheme="minorHAnsi"/>
+          <w:color w:val="000000" w:themeColor="text1"/>
+          <w:spacing w:val="2"/>
+          <w:shd w:val="clear" w:color="auto" w:fill="FFFFFF"/>
+        </w:rPr>
+      </w:pPr>
+      <w:r>
+        <w:rPr>
+          <w:rFonts w:eastAsia="Times New Roman" w:cstheme="minorHAnsi"/>
+          <w:color w:val="000000" w:themeColor="text1"/>
+          <w:spacing w:val="2"/>
+          <w:shd w:val="clear" w:color="auto" w:fill="FFFFFF"/>
+        </w:rPr>
+        <w:t>Design of data structures</w:t>
+      </w:r>
+      <w:r>
+        <w:rPr>
+          <w:rFonts w:eastAsia="Times New Roman" w:cstheme="minorHAnsi"/>
+          <w:color w:val="000000" w:themeColor="text1"/>
+          <w:spacing w:val="2"/>
+          <w:shd w:val="clear" w:color="auto" w:fill="FFFFFF"/>
+        </w:rPr>
+        <w:t>:</w:t>
+      </w:r>
+    </w:p>
+    <w:p>
+      <w:pPr>
+        <w:rPr>
+          <w:rFonts w:eastAsia="Times New Roman" w:cstheme="minorHAnsi"/>
+          <w:color w:val="000000" w:themeColor="text1"/>
+          <w:spacing w:val="2"/>
+          <w:shd w:val="clear" w:color="auto" w:fill="FFFFFF"/>
+        </w:rPr>
+      </w:pPr>
+    </w:p>
+    <w:p>
+      <w:pPr>
+        <w:rPr>
+          <w:rFonts w:cstheme="minorHAnsi"/>
+          <w:color w:val="000000" w:themeColor="text1"/>
+        </w:rPr>
+      </w:pPr>
+      <w:r>
+        <w:rPr>
+          <w:rFonts w:eastAsia="Times New Roman" w:cstheme="minorHAnsi"/>
+          <w:color w:val="000000" w:themeColor="text1"/>
+          <w:spacing w:val="2"/>
+          <w:shd w:val="clear" w:color="auto" w:fill="FFFFFF"/>
+        </w:rPr>
+        <w:t xml:space="preserve">Will design which data structures to use for the various </w:t>
+      </w:r>
+      <w:proofErr w:type="spellStart"/>
+      <w:r>
+        <w:rPr>
+          <w:rFonts w:eastAsia="Times New Roman" w:cstheme="minorHAnsi"/>
+          <w:color w:val="000000" w:themeColor="text1"/>
+          <w:spacing w:val="2"/>
+          <w:shd w:val="clear" w:color="auto" w:fill="FFFFFF"/>
+        </w:rPr>
+        <w:t>itemsets</w:t>
+      </w:r>
+      <w:proofErr w:type="spellEnd"/>
+      <w:r>
+        <w:rPr>
+          <w:rFonts w:eastAsia="Times New Roman" w:cstheme="minorHAnsi"/>
+          <w:color w:val="000000" w:themeColor="text1"/>
+          <w:spacing w:val="2"/>
+          <w:shd w:val="clear" w:color="auto" w:fill="FFFFFF"/>
+        </w:rPr>
+        <w:t xml:space="preserve">, support counts, and the transaction database. </w:t>
+      </w:r>
+      <w:r>
+        <w:rPr>
+          <w:rFonts w:cstheme="minorHAnsi"/>
+          <w:color w:val="000000" w:themeColor="text1"/>
+        </w:rPr>
+        <w:t xml:space="preserve">The data structures are going to be </w:t>
+      </w:r>
+      <w:r>
+        <w:rPr>
+          <w:rFonts w:cstheme="minorHAnsi"/>
+          <w:color w:val="000000" w:themeColor="text1"/>
+        </w:rPr>
+        <w:t xml:space="preserve">a dictionary if it is a support count data structure and a list of lists for the </w:t>
+      </w:r>
+      <w:proofErr w:type="spellStart"/>
+      <w:r>
+        <w:rPr>
+          <w:rFonts w:cstheme="minorHAnsi"/>
+          <w:color w:val="000000" w:themeColor="text1"/>
+        </w:rPr>
+        <w:t>itemsets</w:t>
+      </w:r>
+      <w:proofErr w:type="spellEnd"/>
+      <w:r>
+        <w:rPr>
+          <w:rFonts w:cstheme="minorHAnsi"/>
+          <w:color w:val="000000" w:themeColor="text1"/>
+        </w:rPr>
+        <w:t xml:space="preserve"> data structures.</w:t>
+      </w:r>
+    </w:p>
+    <w:p>
+      <w:pPr>
+        <w:rPr>
+          <w:rFonts w:eastAsia="Times New Roman" w:cstheme="minorHAnsi"/>
+          <w:color w:val="000000" w:themeColor="text1"/>
+          <w:spacing w:val="2"/>
+          <w:shd w:val="clear" w:color="auto" w:fill="FFFFFF"/>
+        </w:rPr>
+      </w:pPr>
+    </w:p>
+    <w:p>
+      <w:pPr>
+        <w:rPr>
+          <w:rFonts w:eastAsia="Times New Roman" w:cstheme="minorHAnsi"/>
+          <w:color w:val="000000" w:themeColor="text1"/>
+          <w:spacing w:val="2"/>
+          <w:shd w:val="clear" w:color="auto" w:fill="FFFFFF"/>
+        </w:rPr>
+      </w:pPr>
+    </w:p>
+    <w:p>
+      <w:pPr>
+        <w:rPr>
+          <w:rFonts w:cstheme="minorHAnsi"/>
+          <w:color w:val="000000" w:themeColor="text1"/>
+        </w:rPr>
+      </w:pPr>
+      <w:r>
+        <w:rPr>
+          <w:rFonts w:cstheme="minorHAnsi"/>
+          <w:color w:val="000000" w:themeColor="text1"/>
+        </w:rPr>
+        <w:t>Data Structure Design:</w:t>
+      </w:r>
+    </w:p>
+    <w:p>
+      <w:pPr>
+        <w:rPr>
+          <w:rFonts w:cstheme="minorHAnsi"/>
+          <w:color w:val="000000" w:themeColor="text1"/>
+        </w:rPr>
+      </w:pPr>
+    </w:p>
+    <w:p>
+      <w:pPr>
         <w:rPr>
           <w:rFonts w:cstheme="minorHAnsi"/>
           <w:b/>
           <w:bCs/>
           <w:color w:val="000000" w:themeColor="text1"/>
         </w:rPr>
-        <w:t>Value</w:t>
-      </w:r>
-      <w:r>
-        <w:rPr>
-          <w:rFonts w:cstheme="minorHAnsi"/>
-          <w:color w:val="000000" w:themeColor="text1"/>
-        </w:rPr>
-        <w:t xml:space="preserve">: </w:t>
-      </w:r>
-      <w:r>
-        <w:rPr>
-          <w:rFonts w:cstheme="minorHAnsi"/>
-          <w:color w:val="000000" w:themeColor="text1"/>
-        </w:rPr>
-        <w:t>transaction list of items</w:t>
-      </w:r>
-    </w:p>
-    <w:p>
-      <w:pPr>
-        <w:rPr>
-          <w:rFonts w:cstheme="minorHAnsi"/>
-          <w:color w:val="000000" w:themeColor="text1"/>
-        </w:rPr>
-      </w:pPr>
-    </w:p>
-    <w:p>
-      <w:pPr>
+      </w:pPr>
+      <w:r>
         <w:rPr>
           <w:rFonts w:cstheme="minorHAnsi"/>
           <w:b/>
           <w:bCs/>
           <w:color w:val="000000" w:themeColor="text1"/>
         </w:rPr>
+        <w:t>Transactions Database</w:t>
+      </w:r>
+    </w:p>
+    <w:p>
+      <w:pPr>
+        <w:rPr>
+          <w:rFonts w:cstheme="minorHAnsi"/>
+          <w:color w:val="000000" w:themeColor="text1"/>
+        </w:rPr>
+      </w:pPr>
+    </w:p>
+    <w:p>
+      <w:pPr>
+        <w:rPr>
+          <w:rFonts w:cstheme="minorHAnsi"/>
+          <w:color w:val="000000" w:themeColor="text1"/>
+        </w:rPr>
+      </w:pPr>
+      <w:r>
+        <w:rPr>
+          <w:rFonts w:cstheme="minorHAnsi"/>
+          <w:color w:val="000000" w:themeColor="text1"/>
+        </w:rPr>
+        <w:lastRenderedPageBreak/>
+        <w:t xml:space="preserve">Parsed from a file. File is formatted so that the first column is the transaction id with column name </w:t>
+      </w:r>
+      <w:proofErr w:type="spellStart"/>
+      <w:r>
+        <w:rPr>
+          <w:rFonts w:cstheme="minorHAnsi"/>
+          <w:color w:val="000000" w:themeColor="text1"/>
+        </w:rPr>
+        <w:t>transaction_id</w:t>
+      </w:r>
+      <w:proofErr w:type="spellEnd"/>
+      <w:r>
+        <w:rPr>
+          <w:rFonts w:cstheme="minorHAnsi"/>
+          <w:color w:val="000000" w:themeColor="text1"/>
+        </w:rPr>
+        <w:t xml:space="preserve"> and the second column is the list of transactions with column name </w:t>
+      </w:r>
+      <w:proofErr w:type="spellStart"/>
+      <w:r>
+        <w:rPr>
+          <w:rFonts w:cstheme="minorHAnsi"/>
+          <w:color w:val="000000" w:themeColor="text1"/>
+        </w:rPr>
+        <w:t>transaction_values</w:t>
+      </w:r>
+      <w:proofErr w:type="spellEnd"/>
+      <w:r>
+        <w:rPr>
+          <w:rFonts w:cstheme="minorHAnsi"/>
+          <w:color w:val="000000" w:themeColor="text1"/>
+        </w:rPr>
+        <w:t>.</w:t>
+      </w:r>
+    </w:p>
+    <w:p>
+      <w:pPr>
+        <w:rPr>
+          <w:rFonts w:cstheme="minorHAnsi"/>
+          <w:color w:val="000000" w:themeColor="text1"/>
+        </w:rPr>
+      </w:pPr>
+    </w:p>
+    <w:p>
+      <w:pPr>
+        <w:rPr>
+          <w:rFonts w:cstheme="minorHAnsi"/>
+          <w:color w:val="000000" w:themeColor="text1"/>
+        </w:rPr>
       </w:pPr>
       <w:r>
         <w:rPr>
@@ -814,8 +793,23 @@
           <w:bCs/>
           <w:color w:val="000000" w:themeColor="text1"/>
         </w:rPr>
-        <w:t>Large</w:t>
-      </w:r>
+        <w:t>Data Structure</w:t>
+      </w:r>
+      <w:r>
+        <w:rPr>
+          <w:rFonts w:cstheme="minorHAnsi"/>
+          <w:color w:val="000000" w:themeColor="text1"/>
+        </w:rPr>
+        <w:t>: Dictionary</w:t>
+      </w:r>
+    </w:p>
+    <w:p>
+      <w:pPr>
+        <w:rPr>
+          <w:rFonts w:cstheme="minorHAnsi"/>
+          <w:color w:val="000000" w:themeColor="text1"/>
+        </w:rPr>
+      </w:pPr>
       <w:r>
         <w:rPr>
           <w:rFonts w:cstheme="minorHAnsi"/>
@@ -823,39 +817,15 @@
           <w:bCs/>
           <w:color w:val="000000" w:themeColor="text1"/>
         </w:rPr>
-        <w:t xml:space="preserve"> 1-Itemset </w:t>
-      </w:r>
-    </w:p>
-    <w:p>
-      <w:pPr>
-        <w:rPr>
-          <w:rFonts w:cstheme="minorHAnsi"/>
-          <w:color w:val="000000" w:themeColor="text1"/>
-        </w:rPr>
-      </w:pPr>
-    </w:p>
-    <w:p>
-      <w:pPr>
-        <w:rPr>
-          <w:rFonts w:cstheme="minorHAnsi"/>
-          <w:color w:val="000000" w:themeColor="text1"/>
-        </w:rPr>
-      </w:pPr>
-      <w:r>
-        <w:rPr>
-          <w:rFonts w:cstheme="minorHAnsi"/>
-          <w:color w:val="000000" w:themeColor="text1"/>
-        </w:rPr>
-        <w:t>Transaction Database will be scanned for unique items and appended to an array.</w:t>
-      </w:r>
-    </w:p>
-    <w:p>
-      <w:pPr>
-        <w:rPr>
-          <w:rFonts w:cstheme="minorHAnsi"/>
-          <w:color w:val="000000" w:themeColor="text1"/>
-        </w:rPr>
-      </w:pPr>
+        <w:t>Key</w:t>
+      </w:r>
+      <w:r>
+        <w:rPr>
+          <w:rFonts w:cstheme="minorHAnsi"/>
+          <w:color w:val="000000" w:themeColor="text1"/>
+        </w:rPr>
+        <w:t xml:space="preserve">: transaction id </w:t>
+      </w:r>
     </w:p>
     <w:p>
       <w:pPr>
@@ -871,63 +841,80 @@
           <w:bCs/>
           <w:color w:val="000000" w:themeColor="text1"/>
         </w:rPr>
-        <w:t>Data Structure</w:t>
-      </w:r>
-      <w:r>
-        <w:rPr>
-          <w:rFonts w:cstheme="minorHAnsi"/>
-          <w:color w:val="000000" w:themeColor="text1"/>
-        </w:rPr>
-        <w:t xml:space="preserve">: </w:t>
-      </w:r>
-      <w:r>
-        <w:rPr>
-          <w:rFonts w:cstheme="minorHAnsi"/>
-          <w:color w:val="000000" w:themeColor="text1"/>
-        </w:rPr>
-        <w:t>Array</w:t>
-      </w:r>
-    </w:p>
-    <w:p>
-      <w:pPr>
-        <w:rPr>
-          <w:rFonts w:cstheme="minorHAnsi"/>
-          <w:color w:val="000000" w:themeColor="text1"/>
-        </w:rPr>
-      </w:pPr>
-      <w:r>
+        <w:t>Value</w:t>
+      </w:r>
+      <w:r>
+        <w:rPr>
+          <w:rFonts w:cstheme="minorHAnsi"/>
+          <w:color w:val="000000" w:themeColor="text1"/>
+        </w:rPr>
+        <w:t>: transaction list of items</w:t>
+      </w:r>
+    </w:p>
+    <w:p>
+      <w:pPr>
+        <w:rPr>
+          <w:rFonts w:cstheme="minorHAnsi"/>
+          <w:color w:val="000000" w:themeColor="text1"/>
+        </w:rPr>
+      </w:pPr>
+    </w:p>
+    <w:p>
+      <w:pPr>
         <w:rPr>
           <w:rFonts w:cstheme="minorHAnsi"/>
           <w:b/>
           <w:bCs/>
           <w:color w:val="000000" w:themeColor="text1"/>
         </w:rPr>
-        <w:t>Index</w:t>
-      </w:r>
-      <w:r>
-        <w:rPr>
-          <w:rFonts w:cstheme="minorHAnsi"/>
-          <w:color w:val="000000" w:themeColor="text1"/>
-        </w:rPr>
-        <w:t>: At each index there will be an item</w:t>
-      </w:r>
-    </w:p>
-    <w:p>
-      <w:pPr>
-        <w:rPr>
-          <w:rFonts w:cstheme="minorHAnsi"/>
-          <w:color w:val="000000" w:themeColor="text1"/>
-        </w:rPr>
-      </w:pPr>
-    </w:p>
-    <w:p>
-      <w:pPr>
+      </w:pPr>
+      <w:r>
         <w:rPr>
           <w:rFonts w:cstheme="minorHAnsi"/>
           <w:b/>
           <w:bCs/>
           <w:color w:val="000000" w:themeColor="text1"/>
         </w:rPr>
+        <w:t xml:space="preserve">Large 1-Itemset </w:t>
+      </w:r>
+    </w:p>
+    <w:p>
+      <w:pPr>
+        <w:rPr>
+          <w:rFonts w:cstheme="minorHAnsi"/>
+          <w:color w:val="000000" w:themeColor="text1"/>
+        </w:rPr>
+      </w:pPr>
+    </w:p>
+    <w:p>
+      <w:pPr>
+        <w:rPr>
+          <w:rFonts w:cstheme="minorHAnsi"/>
+          <w:color w:val="000000" w:themeColor="text1"/>
+        </w:rPr>
+      </w:pPr>
+      <w:r>
+        <w:rPr>
+          <w:rFonts w:cstheme="minorHAnsi"/>
+          <w:color w:val="000000" w:themeColor="text1"/>
+        </w:rPr>
+        <w:t>Transaction Database will be scanned for unique items and appended to an array.</w:t>
+      </w:r>
+    </w:p>
+    <w:p>
+      <w:pPr>
+        <w:rPr>
+          <w:rFonts w:cstheme="minorHAnsi"/>
+          <w:color w:val="000000" w:themeColor="text1"/>
+        </w:rPr>
+      </w:pPr>
+    </w:p>
+    <w:p>
+      <w:pPr>
+        <w:rPr>
+          <w:rFonts w:cstheme="minorHAnsi"/>
+          <w:color w:val="000000" w:themeColor="text1"/>
+        </w:rPr>
       </w:pPr>
       <w:r>
         <w:rPr>
@@ -936,63 +923,64 @@
           <w:bCs/>
           <w:color w:val="000000" w:themeColor="text1"/>
         </w:rPr>
-        <w:t>Large 1-Itemset Support Counter</w:t>
-      </w:r>
-    </w:p>
-    <w:p>
-      <w:pPr>
+        <w:t>Data Structure</w:t>
+      </w:r>
+      <w:r>
+        <w:rPr>
+          <w:rFonts w:cstheme="minorHAnsi"/>
+          <w:color w:val="000000" w:themeColor="text1"/>
+        </w:rPr>
+        <w:t>: Array</w:t>
+      </w:r>
+    </w:p>
+    <w:p>
+      <w:pPr>
+        <w:rPr>
+          <w:rFonts w:cstheme="minorHAnsi"/>
+          <w:color w:val="000000" w:themeColor="text1"/>
+        </w:rPr>
+      </w:pPr>
+    </w:p>
+    <w:p>
+      <w:pPr>
+        <w:rPr>
+          <w:rFonts w:cstheme="minorHAnsi"/>
+          <w:color w:val="000000" w:themeColor="text1"/>
+        </w:rPr>
+      </w:pPr>
+      <w:r>
         <w:rPr>
           <w:rFonts w:cstheme="minorHAnsi"/>
           <w:b/>
           <w:bCs/>
           <w:color w:val="000000" w:themeColor="text1"/>
         </w:rPr>
-      </w:pPr>
-    </w:p>
-    <w:p>
-      <w:pPr>
-        <w:rPr>
-          <w:rFonts w:cstheme="minorHAnsi"/>
-          <w:color w:val="000000" w:themeColor="text1"/>
-        </w:rPr>
-      </w:pPr>
-      <w:r>
+        <w:t>Index</w:t>
+      </w:r>
+      <w:r>
+        <w:rPr>
+          <w:rFonts w:cstheme="minorHAnsi"/>
+          <w:color w:val="000000" w:themeColor="text1"/>
+        </w:rPr>
+        <w:t>: At each index there will be an item</w:t>
+      </w:r>
+    </w:p>
+    <w:p>
+      <w:pPr>
+        <w:rPr>
+          <w:rFonts w:cstheme="minorHAnsi"/>
+          <w:color w:val="000000" w:themeColor="text1"/>
+        </w:rPr>
+      </w:pPr>
+    </w:p>
+    <w:p>
+      <w:pPr>
         <w:rPr>
           <w:rFonts w:cstheme="minorHAnsi"/>
           <w:b/>
           <w:bCs/>
           <w:color w:val="000000" w:themeColor="text1"/>
         </w:rPr>
-        <w:t>Data Structure</w:t>
-      </w:r>
-      <w:r>
-        <w:rPr>
-          <w:rFonts w:cstheme="minorHAnsi"/>
-          <w:color w:val="000000" w:themeColor="text1"/>
-        </w:rPr>
-        <w:t xml:space="preserve">: </w:t>
-      </w:r>
-      <w:r>
-        <w:rPr>
-          <w:rFonts w:cstheme="minorHAnsi"/>
-          <w:color w:val="000000" w:themeColor="text1"/>
-        </w:rPr>
-        <w:t>Dictionary</w:t>
-      </w:r>
-      <w:r>
-        <w:rPr>
-          <w:rFonts w:cstheme="minorHAnsi"/>
-          <w:color w:val="000000" w:themeColor="text1"/>
-        </w:rPr>
-        <w:t xml:space="preserve"> </w:t>
-      </w:r>
-    </w:p>
-    <w:p>
-      <w:pPr>
-        <w:rPr>
-          <w:rFonts w:cstheme="minorHAnsi"/>
-          <w:color w:val="000000" w:themeColor="text1"/>
-        </w:rPr>
       </w:pPr>
       <w:r>
         <w:rPr>
@@ -1001,151 +989,18 @@
           <w:bCs/>
           <w:color w:val="000000" w:themeColor="text1"/>
         </w:rPr>
-        <w:t>Key</w:t>
-      </w:r>
-      <w:r>
-        <w:rPr>
-          <w:rFonts w:cstheme="minorHAnsi"/>
-          <w:color w:val="000000" w:themeColor="text1"/>
-        </w:rPr>
-        <w:t xml:space="preserve">: </w:t>
-      </w:r>
-      <w:r>
-        <w:rPr>
-          <w:rFonts w:cstheme="minorHAnsi"/>
-          <w:color w:val="000000" w:themeColor="text1"/>
-        </w:rPr>
-        <w:t xml:space="preserve">itemset as key string </w:t>
-      </w:r>
-      <w:proofErr w:type="spellStart"/>
-      <w:r>
-        <w:rPr>
-          <w:rFonts w:cstheme="minorHAnsi"/>
-          <w:color w:val="000000" w:themeColor="text1"/>
-        </w:rPr>
-        <w:t>deliminated</w:t>
-      </w:r>
-      <w:proofErr w:type="spellEnd"/>
-      <w:r>
-        <w:rPr>
-          <w:rFonts w:cstheme="minorHAnsi"/>
-          <w:color w:val="000000" w:themeColor="text1"/>
-        </w:rPr>
-        <w:t xml:space="preserve"> by comma ‘,’ characters and the support count for that itemset.</w:t>
-      </w:r>
-    </w:p>
-    <w:p>
-      <w:pPr>
-        <w:rPr>
-          <w:rFonts w:cstheme="minorHAnsi"/>
-          <w:color w:val="000000" w:themeColor="text1"/>
-        </w:rPr>
-      </w:pPr>
-      <w:r>
+        <w:t>Large 1-Itemset Support Counter</w:t>
+      </w:r>
+    </w:p>
+    <w:p>
+      <w:pPr>
         <w:rPr>
           <w:rFonts w:cstheme="minorHAnsi"/>
           <w:b/>
           <w:bCs/>
           <w:color w:val="000000" w:themeColor="text1"/>
         </w:rPr>
-        <w:t>Value</w:t>
-      </w:r>
-      <w:r>
-        <w:rPr>
-          <w:rFonts w:cstheme="minorHAnsi"/>
-          <w:color w:val="000000" w:themeColor="text1"/>
-        </w:rPr>
-        <w:t>:</w:t>
-      </w:r>
-    </w:p>
-    <w:p>
-      <w:pPr>
-        <w:rPr>
-          <w:rFonts w:cstheme="minorHAnsi"/>
-          <w:color w:val="000000" w:themeColor="text1"/>
-        </w:rPr>
-      </w:pPr>
-    </w:p>
-    <w:p>
-      <w:pPr>
-        <w:rPr>
-          <w:rFonts w:cstheme="minorHAnsi"/>
-          <w:color w:val="000000" w:themeColor="text1"/>
-        </w:rPr>
-      </w:pPr>
-      <w:r>
-        <w:rPr>
-          <w:rFonts w:cstheme="minorHAnsi"/>
-          <w:color w:val="000000" w:themeColor="text1"/>
-        </w:rPr>
-        <w:t xml:space="preserve">Data Structure: </w:t>
-      </w:r>
-      <w:r>
-        <w:rPr>
-          <w:rFonts w:cstheme="minorHAnsi"/>
-          <w:color w:val="000000" w:themeColor="text1"/>
-        </w:rPr>
-        <w:t xml:space="preserve">Candidate </w:t>
-      </w:r>
-      <w:r>
-        <w:rPr>
-          <w:rFonts w:cstheme="minorHAnsi"/>
-          <w:color w:val="000000" w:themeColor="text1"/>
-        </w:rPr>
-        <w:t>k</w:t>
-      </w:r>
-      <w:r>
-        <w:rPr>
-          <w:rFonts w:cstheme="minorHAnsi"/>
-          <w:color w:val="000000" w:themeColor="text1"/>
-        </w:rPr>
-        <w:t xml:space="preserve"> Support Counter</w:t>
-      </w:r>
-    </w:p>
-    <w:p>
-      <w:pPr>
-        <w:rPr>
-          <w:rFonts w:cstheme="minorHAnsi"/>
-          <w:color w:val="000000" w:themeColor="text1"/>
-        </w:rPr>
-      </w:pPr>
-      <w:r>
-        <w:rPr>
-          <w:rFonts w:cstheme="minorHAnsi"/>
-          <w:color w:val="000000" w:themeColor="text1"/>
-        </w:rPr>
-        <w:t>Dictionary</w:t>
-      </w:r>
-      <w:r>
-        <w:rPr>
-          <w:rFonts w:cstheme="minorHAnsi"/>
-          <w:color w:val="000000" w:themeColor="text1"/>
-        </w:rPr>
-        <w:t xml:space="preserve"> </w:t>
-      </w:r>
-      <w:r>
-        <w:rPr>
-          <w:rFonts w:cstheme="minorHAnsi"/>
-          <w:color w:val="000000" w:themeColor="text1"/>
-        </w:rPr>
-        <w:t xml:space="preserve">with itemset as key string </w:t>
-      </w:r>
-      <w:proofErr w:type="spellStart"/>
-      <w:r>
-        <w:rPr>
-          <w:rFonts w:cstheme="minorHAnsi"/>
-          <w:color w:val="000000" w:themeColor="text1"/>
-        </w:rPr>
-        <w:t>deliminated</w:t>
-      </w:r>
-      <w:proofErr w:type="spellEnd"/>
-      <w:r>
-        <w:rPr>
-          <w:rFonts w:cstheme="minorHAnsi"/>
-          <w:color w:val="000000" w:themeColor="text1"/>
-        </w:rPr>
-        <w:t xml:space="preserve"> by comma ‘,’ characters and the support count for that itemset.</w:t>
-      </w:r>
+      </w:pPr>
     </w:p>
     <w:p>
       <w:pPr>
@@ -1161,15 +1016,23 @@
           <w:bCs/>
           <w:color w:val="000000" w:themeColor="text1"/>
         </w:rPr>
-        <w:t>Key</w:t>
-      </w:r>
-      <w:r>
-        <w:rPr>
-          <w:rFonts w:cstheme="minorHAnsi"/>
-          <w:color w:val="000000" w:themeColor="text1"/>
-        </w:rPr>
-        <w:t xml:space="preserve">: </w:t>
-      </w:r>
+        <w:t>Data Structure</w:t>
+      </w:r>
+      <w:r>
+        <w:rPr>
+          <w:rFonts w:cstheme="minorHAnsi"/>
+          <w:color w:val="000000" w:themeColor="text1"/>
+        </w:rPr>
+        <w:t xml:space="preserve">: Dictionary </w:t>
+      </w:r>
+    </w:p>
+    <w:p>
+      <w:pPr>
+        <w:rPr>
+          <w:rFonts w:cstheme="minorHAnsi"/>
+          <w:color w:val="000000" w:themeColor="text1"/>
+        </w:rPr>
+      </w:pPr>
     </w:p>
     <w:p>
       <w:pPr>
@@ -1185,81 +1048,14 @@
           <w:bCs/>
           <w:color w:val="000000" w:themeColor="text1"/>
         </w:rPr>
-        <w:t>Value</w:t>
-      </w:r>
-      <w:r>
-        <w:rPr>
-          <w:rFonts w:cstheme="minorHAnsi"/>
-          <w:color w:val="000000" w:themeColor="text1"/>
-        </w:rPr>
-        <w:t>:</w:t>
-      </w:r>
-    </w:p>
-    <w:p>
-      <w:pPr>
-        <w:rPr>
-          <w:rFonts w:cstheme="minorHAnsi"/>
-          <w:color w:val="000000" w:themeColor="text1"/>
-        </w:rPr>
-      </w:pPr>
-    </w:p>
-    <w:p>
-      <w:pPr>
-        <w:rPr>
-          <w:rFonts w:cstheme="minorHAnsi"/>
-          <w:color w:val="000000" w:themeColor="text1"/>
-        </w:rPr>
-      </w:pPr>
-    </w:p>
-    <w:p>
-      <w:pPr>
-        <w:rPr>
-          <w:rFonts w:cstheme="minorHAnsi"/>
-          <w:color w:val="000000" w:themeColor="text1"/>
-        </w:rPr>
-      </w:pPr>
-      <w:r>
-        <w:rPr>
-          <w:rFonts w:cstheme="minorHAnsi"/>
-          <w:color w:val="000000" w:themeColor="text1"/>
-        </w:rPr>
-        <w:t>Large k-Itemset</w:t>
-      </w:r>
-      <w:r>
-        <w:rPr>
-          <w:rFonts w:cstheme="minorHAnsi"/>
-          <w:color w:val="000000" w:themeColor="text1"/>
-        </w:rPr>
-        <w:t xml:space="preserve"> Support Counter</w:t>
-      </w:r>
-    </w:p>
-    <w:p>
-      <w:pPr>
-        <w:rPr>
-          <w:rFonts w:cstheme="minorHAnsi"/>
-          <w:color w:val="000000" w:themeColor="text1"/>
-        </w:rPr>
-      </w:pPr>
-      <w:r>
-        <w:rPr>
-          <w:rFonts w:cstheme="minorHAnsi"/>
-          <w:color w:val="000000" w:themeColor="text1"/>
-        </w:rPr>
-        <w:t>Dictionary</w:t>
-      </w:r>
-      <w:r>
-        <w:rPr>
-          <w:rFonts w:cstheme="minorHAnsi"/>
-          <w:color w:val="000000" w:themeColor="text1"/>
-        </w:rPr>
-        <w:t xml:space="preserve"> data structure</w:t>
-      </w:r>
-      <w:r>
-        <w:rPr>
-          <w:rFonts w:cstheme="minorHAnsi"/>
-          <w:color w:val="000000" w:themeColor="text1"/>
-        </w:rPr>
-        <w:t xml:space="preserve"> with itemset as key string </w:t>
+        <w:t>Key</w:t>
+      </w:r>
+      <w:r>
+        <w:rPr>
+          <w:rFonts w:cstheme="minorHAnsi"/>
+          <w:color w:val="000000" w:themeColor="text1"/>
+        </w:rPr>
+        <w:t xml:space="preserve">: itemset as key string </w:t>
       </w:r>
       <w:proofErr w:type="spellStart"/>
       <w:r>
@@ -1300,15 +1096,23 @@
           <w:bCs/>
           <w:color w:val="000000" w:themeColor="text1"/>
         </w:rPr>
-        <w:t>Key</w:t>
-      </w:r>
-      <w:r>
-        <w:rPr>
-          <w:rFonts w:cstheme="minorHAnsi"/>
-          <w:color w:val="000000" w:themeColor="text1"/>
-        </w:rPr>
-        <w:t xml:space="preserve">: </w:t>
-      </w:r>
+        <w:t>Value</w:t>
+      </w:r>
+      <w:r>
+        <w:rPr>
+          <w:rFonts w:cstheme="minorHAnsi"/>
+          <w:color w:val="000000" w:themeColor="text1"/>
+        </w:rPr>
+        <w:t>:</w:t>
+      </w:r>
+    </w:p>
+    <w:p>
+      <w:pPr>
+        <w:rPr>
+          <w:rFonts w:cstheme="minorHAnsi"/>
+          <w:color w:val="000000" w:themeColor="text1"/>
+        </w:rPr>
+      </w:pPr>
     </w:p>
     <w:p>
       <w:pPr>
@@ -1324,6 +1128,85 @@
           <w:bCs/>
           <w:color w:val="000000" w:themeColor="text1"/>
         </w:rPr>
+        <w:t>Data Structure</w:t>
+      </w:r>
+      <w:r>
+        <w:rPr>
+          <w:rFonts w:cstheme="minorHAnsi"/>
+          <w:color w:val="000000" w:themeColor="text1"/>
+        </w:rPr>
+        <w:t>: Candidate k Support Counter</w:t>
+      </w:r>
+    </w:p>
+    <w:p>
+      <w:pPr>
+        <w:rPr>
+          <w:rFonts w:cstheme="minorHAnsi"/>
+          <w:color w:val="000000" w:themeColor="text1"/>
+        </w:rPr>
+      </w:pPr>
+      <w:r>
+        <w:rPr>
+          <w:rFonts w:cstheme="minorHAnsi"/>
+          <w:color w:val="000000" w:themeColor="text1"/>
+        </w:rPr>
+        <w:t xml:space="preserve">Dictionary with itemset as key string </w:t>
+      </w:r>
+      <w:proofErr w:type="spellStart"/>
+      <w:r>
+        <w:rPr>
+          <w:rFonts w:cstheme="minorHAnsi"/>
+          <w:color w:val="000000" w:themeColor="text1"/>
+        </w:rPr>
+        <w:t>deliminated</w:t>
+      </w:r>
+      <w:proofErr w:type="spellEnd"/>
+      <w:r>
+        <w:rPr>
+          <w:rFonts w:cstheme="minorHAnsi"/>
+          <w:color w:val="000000" w:themeColor="text1"/>
+        </w:rPr>
+        <w:t xml:space="preserve"> by comma ‘,’ characters and the support count for that itemset.</w:t>
+      </w:r>
+    </w:p>
+    <w:p>
+      <w:pPr>
+        <w:rPr>
+          <w:rFonts w:cstheme="minorHAnsi"/>
+          <w:color w:val="000000" w:themeColor="text1"/>
+        </w:rPr>
+      </w:pPr>
+      <w:r>
+        <w:rPr>
+          <w:rFonts w:cstheme="minorHAnsi"/>
+          <w:b/>
+          <w:bCs/>
+          <w:color w:val="000000" w:themeColor="text1"/>
+        </w:rPr>
+        <w:t>Key</w:t>
+      </w:r>
+      <w:r>
+        <w:rPr>
+          <w:rFonts w:cstheme="minorHAnsi"/>
+          <w:color w:val="000000" w:themeColor="text1"/>
+        </w:rPr>
+        <w:t xml:space="preserve">: </w:t>
+      </w:r>
+    </w:p>
+    <w:p>
+      <w:pPr>
+        <w:rPr>
+          <w:rFonts w:cstheme="minorHAnsi"/>
+          <w:color w:val="000000" w:themeColor="text1"/>
+        </w:rPr>
+      </w:pPr>
+      <w:r>
+        <w:rPr>
+          <w:rFonts w:cstheme="minorHAnsi"/>
+          <w:b/>
+          <w:bCs/>
+          <w:color w:val="000000" w:themeColor="text1"/>
+        </w:rPr>
         <w:t>Value</w:t>
       </w:r>
       <w:r>
@@ -1357,27 +1240,138 @@
           <w:color w:val="000000" w:themeColor="text1"/>
         </w:rPr>
       </w:pPr>
-    </w:p>
-    <w:p>
-      <w:pPr>
-        <w:rPr>
-          <w:rFonts w:cstheme="minorHAnsi"/>
-          <w:color w:val="000000" w:themeColor="text1"/>
-        </w:rPr>
-      </w:pPr>
-      <w:r>
-        <w:rPr>
-          <w:rFonts w:cstheme="minorHAnsi"/>
-          <w:color w:val="000000" w:themeColor="text1"/>
-        </w:rPr>
-        <w:t xml:space="preserve">All candidate data structures will have </w:t>
-      </w:r>
-      <w:r>
-        <w:rPr>
-          <w:rFonts w:cstheme="minorHAnsi"/>
-          <w:color w:val="000000" w:themeColor="text1"/>
-        </w:rPr>
-        <w:t xml:space="preserve">ordered </w:t>
+      <w:r>
+        <w:rPr>
+          <w:rFonts w:cstheme="minorHAnsi"/>
+          <w:color w:val="000000" w:themeColor="text1"/>
+        </w:rPr>
+        <w:t>Large k-Itemset Support Counter</w:t>
+      </w:r>
+    </w:p>
+    <w:p>
+      <w:pPr>
+        <w:rPr>
+          <w:rFonts w:cstheme="minorHAnsi"/>
+          <w:color w:val="000000" w:themeColor="text1"/>
+        </w:rPr>
+      </w:pPr>
+      <w:r>
+        <w:rPr>
+          <w:rFonts w:cstheme="minorHAnsi"/>
+          <w:color w:val="000000" w:themeColor="text1"/>
+        </w:rPr>
+        <w:t xml:space="preserve">Dictionary data structure with itemset as key string </w:t>
+      </w:r>
+      <w:proofErr w:type="spellStart"/>
+      <w:r>
+        <w:rPr>
+          <w:rFonts w:cstheme="minorHAnsi"/>
+          <w:color w:val="000000" w:themeColor="text1"/>
+        </w:rPr>
+        <w:t>deliminated</w:t>
+      </w:r>
+      <w:proofErr w:type="spellEnd"/>
+      <w:r>
+        <w:rPr>
+          <w:rFonts w:cstheme="minorHAnsi"/>
+          <w:color w:val="000000" w:themeColor="text1"/>
+        </w:rPr>
+        <w:t xml:space="preserve"> by comma ‘,’ characters and the support count for that itemset.</w:t>
+      </w:r>
+    </w:p>
+    <w:p>
+      <w:pPr>
+        <w:rPr>
+          <w:rFonts w:cstheme="minorHAnsi"/>
+          <w:color w:val="000000" w:themeColor="text1"/>
+        </w:rPr>
+      </w:pPr>
+    </w:p>
+    <w:p>
+      <w:pPr>
+        <w:rPr>
+          <w:rFonts w:cstheme="minorHAnsi"/>
+          <w:color w:val="000000" w:themeColor="text1"/>
+        </w:rPr>
+      </w:pPr>
+      <w:r>
+        <w:rPr>
+          <w:rFonts w:cstheme="minorHAnsi"/>
+          <w:b/>
+          <w:bCs/>
+          <w:color w:val="000000" w:themeColor="text1"/>
+        </w:rPr>
+        <w:t>Key</w:t>
+      </w:r>
+      <w:r>
+        <w:rPr>
+          <w:rFonts w:cstheme="minorHAnsi"/>
+          <w:color w:val="000000" w:themeColor="text1"/>
+        </w:rPr>
+        <w:t xml:space="preserve">: </w:t>
+      </w:r>
+    </w:p>
+    <w:p>
+      <w:pPr>
+        <w:rPr>
+          <w:rFonts w:cstheme="minorHAnsi"/>
+          <w:color w:val="000000" w:themeColor="text1"/>
+        </w:rPr>
+      </w:pPr>
+      <w:r>
+        <w:rPr>
+          <w:rFonts w:cstheme="minorHAnsi"/>
+          <w:b/>
+          <w:bCs/>
+          <w:color w:val="000000" w:themeColor="text1"/>
+        </w:rPr>
+        <w:t>Value</w:t>
+      </w:r>
+      <w:r>
+        <w:rPr>
+          <w:rFonts w:cstheme="minorHAnsi"/>
+          <w:color w:val="000000" w:themeColor="text1"/>
+        </w:rPr>
+        <w:t>:</w:t>
+      </w:r>
+    </w:p>
+    <w:p>
+      <w:pPr>
+        <w:rPr>
+          <w:rFonts w:cstheme="minorHAnsi"/>
+          <w:color w:val="000000" w:themeColor="text1"/>
+        </w:rPr>
+      </w:pPr>
+    </w:p>
+    <w:p>
+      <w:pPr>
+        <w:rPr>
+          <w:rFonts w:cstheme="minorHAnsi"/>
+          <w:color w:val="000000" w:themeColor="text1"/>
+        </w:rPr>
+      </w:pPr>
+    </w:p>
+    <w:p>
+      <w:pPr>
+        <w:rPr>
+          <w:rFonts w:cstheme="minorHAnsi"/>
+          <w:color w:val="000000" w:themeColor="text1"/>
+        </w:rPr>
+      </w:pPr>
+    </w:p>
+    <w:p>
+      <w:pPr>
+        <w:rPr>
+          <w:rFonts w:cstheme="minorHAnsi"/>
+          <w:color w:val="000000" w:themeColor="text1"/>
+        </w:rPr>
+      </w:pPr>
+      <w:r>
+        <w:rPr>
+          <w:rFonts w:cstheme="minorHAnsi"/>
+          <w:color w:val="000000" w:themeColor="text1"/>
+        </w:rPr>
+        <w:t xml:space="preserve">All candidate data structures will have ordered </w:t>
       </w:r>
       <w:proofErr w:type="spellStart"/>
       <w:r>
@@ -1392,29 +1386,68 @@
     <w:p>
       <w:pPr>
         <w:rPr>
-          <w:rFonts w:cstheme="minorHAnsi"/>
-          <w:color w:val="000000" w:themeColor="text1"/>
-        </w:rPr>
-      </w:pPr>
-    </w:p>
-    <w:p>
-      <w:pPr>
-        <w:rPr>
-          <w:rFonts w:cstheme="minorHAnsi"/>
-          <w:color w:val="000000" w:themeColor="text1"/>
-        </w:rPr>
-      </w:pPr>
-      <w:r>
-        <w:rPr>
-          <w:rFonts w:cstheme="minorHAnsi"/>
-          <w:color w:val="000000" w:themeColor="text1"/>
-        </w:rPr>
-        <w:t>Functions</w:t>
-      </w:r>
-      <w:r>
-        <w:rPr>
-          <w:rFonts w:cstheme="minorHAnsi"/>
-          <w:color w:val="000000" w:themeColor="text1"/>
+          <w:rFonts w:eastAsia="Times New Roman" w:cstheme="minorHAnsi"/>
+          <w:color w:val="000000" w:themeColor="text1"/>
+          <w:spacing w:val="2"/>
+          <w:shd w:val="clear" w:color="auto" w:fill="FFFFFF"/>
+        </w:rPr>
+      </w:pPr>
+    </w:p>
+    <w:p>
+      <w:pPr>
+        <w:rPr>
+          <w:rFonts w:eastAsia="Times New Roman" w:cstheme="minorHAnsi"/>
+          <w:color w:val="000000" w:themeColor="text1"/>
+          <w:spacing w:val="2"/>
+          <w:shd w:val="clear" w:color="auto" w:fill="FFFFFF"/>
+        </w:rPr>
+      </w:pPr>
+    </w:p>
+    <w:p>
+      <w:pPr>
+        <w:rPr>
+          <w:rFonts w:eastAsia="Times New Roman" w:cstheme="minorHAnsi"/>
+          <w:color w:val="000000" w:themeColor="text1"/>
+          <w:spacing w:val="2"/>
+          <w:shd w:val="clear" w:color="auto" w:fill="FFFFFF"/>
+        </w:rPr>
+      </w:pPr>
+      <w:r>
+        <w:rPr>
+          <w:rFonts w:eastAsia="Times New Roman" w:cstheme="minorHAnsi"/>
+          <w:color w:val="000000" w:themeColor="text1"/>
+          <w:spacing w:val="2"/>
+          <w:shd w:val="clear" w:color="auto" w:fill="FFFFFF"/>
+        </w:rPr>
+        <w:lastRenderedPageBreak/>
+        <w:t xml:space="preserve">Design of </w:t>
+      </w:r>
+      <w:proofErr w:type="spellStart"/>
+      <w:r>
+        <w:rPr>
+          <w:rFonts w:eastAsia="Times New Roman" w:cstheme="minorHAnsi"/>
+          <w:color w:val="000000" w:themeColor="text1"/>
+          <w:spacing w:val="2"/>
+          <w:shd w:val="clear" w:color="auto" w:fill="FFFFFF"/>
+        </w:rPr>
+        <w:t>Apriori</w:t>
+      </w:r>
+      <w:proofErr w:type="spellEnd"/>
+      <w:r>
+        <w:rPr>
+          <w:rFonts w:eastAsia="Times New Roman" w:cstheme="minorHAnsi"/>
+          <w:color w:val="000000" w:themeColor="text1"/>
+          <w:spacing w:val="2"/>
+          <w:shd w:val="clear" w:color="auto" w:fill="FFFFFF"/>
+        </w:rPr>
+        <w:t xml:space="preserve"> Algorithm Methods</w:t>
+      </w:r>
+      <w:r>
+        <w:rPr>
+          <w:rFonts w:eastAsia="Times New Roman" w:cstheme="minorHAnsi"/>
+          <w:color w:val="000000" w:themeColor="text1"/>
+          <w:spacing w:val="2"/>
+          <w:shd w:val="clear" w:color="auto" w:fill="FFFFFF"/>
         </w:rPr>
         <w:t>:</w:t>
       </w:r>
@@ -1422,39 +1455,357 @@
     <w:p>
       <w:pPr>
         <w:rPr>
-          <w:rFonts w:cstheme="minorHAnsi"/>
-          <w:color w:val="000000" w:themeColor="text1"/>
-        </w:rPr>
-      </w:pPr>
-    </w:p>
-    <w:p>
-      <w:pPr>
-        <w:rPr>
-          <w:rFonts w:cstheme="minorHAnsi"/>
-          <w:color w:val="000000" w:themeColor="text1"/>
-        </w:rPr>
-      </w:pPr>
-      <w:r>
-        <w:rPr>
-          <w:rFonts w:cstheme="minorHAnsi"/>
-          <w:color w:val="000000" w:themeColor="text1"/>
-        </w:rPr>
-        <w:t xml:space="preserve">To design the </w:t>
-      </w:r>
-      <w:r>
-        <w:rPr>
-          <w:rFonts w:cstheme="minorHAnsi"/>
-          <w:color w:val="000000" w:themeColor="text1"/>
-        </w:rPr>
-        <w:t>algorithm,</w:t>
-      </w:r>
-      <w:r>
-        <w:rPr>
-          <w:rFonts w:cstheme="minorHAnsi"/>
-          <w:color w:val="000000" w:themeColor="text1"/>
-        </w:rPr>
-        <w:t xml:space="preserve"> we need to design functions that calculate the support for each iteration of the </w:t>
-      </w:r>
+          <w:rFonts w:eastAsia="Times New Roman" w:cstheme="minorHAnsi"/>
+          <w:color w:val="000000" w:themeColor="text1"/>
+          <w:spacing w:val="2"/>
+          <w:shd w:val="clear" w:color="auto" w:fill="FFFFFF"/>
+        </w:rPr>
+      </w:pPr>
+    </w:p>
+    <w:p>
+      <w:pPr>
+        <w:rPr>
+          <w:rFonts w:eastAsia="Times New Roman" w:cstheme="minorHAnsi"/>
+          <w:color w:val="000000" w:themeColor="text1"/>
+          <w:spacing w:val="2"/>
+          <w:shd w:val="clear" w:color="auto" w:fill="FFFFFF"/>
+        </w:rPr>
+      </w:pPr>
+      <w:r>
+        <w:rPr>
+          <w:rFonts w:eastAsia="Times New Roman" w:cstheme="minorHAnsi"/>
+          <w:color w:val="000000" w:themeColor="text1"/>
+          <w:spacing w:val="2"/>
+          <w:shd w:val="clear" w:color="auto" w:fill="FFFFFF"/>
+        </w:rPr>
+        <w:t xml:space="preserve">For the design of </w:t>
+      </w:r>
+      <w:proofErr w:type="spellStart"/>
+      <w:r>
+        <w:rPr>
+          <w:rFonts w:eastAsia="Times New Roman" w:cstheme="minorHAnsi"/>
+          <w:color w:val="000000" w:themeColor="text1"/>
+          <w:spacing w:val="2"/>
+          <w:shd w:val="clear" w:color="auto" w:fill="FFFFFF"/>
+        </w:rPr>
+        <w:t>apriori</w:t>
+      </w:r>
+      <w:proofErr w:type="spellEnd"/>
+      <w:r>
+        <w:rPr>
+          <w:rFonts w:eastAsia="Times New Roman" w:cstheme="minorHAnsi"/>
+          <w:color w:val="000000" w:themeColor="text1"/>
+          <w:spacing w:val="2"/>
+          <w:shd w:val="clear" w:color="auto" w:fill="FFFFFF"/>
+        </w:rPr>
+        <w:t xml:space="preserve"> algorithm methods</w:t>
+      </w:r>
+      <w:r>
+        <w:rPr>
+          <w:rFonts w:eastAsia="Times New Roman" w:cstheme="minorHAnsi"/>
+          <w:color w:val="000000" w:themeColor="text1"/>
+          <w:spacing w:val="2"/>
+          <w:shd w:val="clear" w:color="auto" w:fill="FFFFFF"/>
+        </w:rPr>
+        <w:t xml:space="preserve"> Large 1-</w:t>
+      </w:r>
+      <w:proofErr w:type="gramStart"/>
+      <w:r>
+        <w:rPr>
+          <w:rFonts w:eastAsia="Times New Roman" w:cstheme="minorHAnsi"/>
+          <w:color w:val="000000" w:themeColor="text1"/>
+          <w:spacing w:val="2"/>
+          <w:shd w:val="clear" w:color="auto" w:fill="FFFFFF"/>
+        </w:rPr>
+        <w:t>Itemset(</w:t>
+      </w:r>
+      <w:proofErr w:type="gramEnd"/>
+      <w:r>
+        <w:rPr>
+          <w:rFonts w:eastAsia="Times New Roman" w:cstheme="minorHAnsi"/>
+          <w:color w:val="000000" w:themeColor="text1"/>
+          <w:spacing w:val="2"/>
+          <w:shd w:val="clear" w:color="auto" w:fill="FFFFFF"/>
+        </w:rPr>
+        <w:t xml:space="preserve">) generation, </w:t>
+      </w:r>
+      <w:proofErr w:type="spellStart"/>
+      <w:r>
+        <w:rPr>
+          <w:rFonts w:eastAsia="Times New Roman" w:cstheme="minorHAnsi"/>
+          <w:color w:val="000000" w:themeColor="text1"/>
+          <w:spacing w:val="2"/>
+          <w:shd w:val="clear" w:color="auto" w:fill="FFFFFF"/>
+        </w:rPr>
+        <w:t>apriori</w:t>
+      </w:r>
+      <w:proofErr w:type="spellEnd"/>
+      <w:r>
+        <w:rPr>
+          <w:rFonts w:eastAsia="Times New Roman" w:cstheme="minorHAnsi"/>
+          <w:color w:val="000000" w:themeColor="text1"/>
+          <w:spacing w:val="2"/>
+          <w:shd w:val="clear" w:color="auto" w:fill="FFFFFF"/>
+        </w:rPr>
+        <w:t xml:space="preserve"> candidate generation(), and </w:t>
+      </w:r>
+      <w:proofErr w:type="spellStart"/>
+      <w:r>
+        <w:rPr>
+          <w:rFonts w:eastAsia="Times New Roman" w:cstheme="minorHAnsi"/>
+          <w:color w:val="000000" w:themeColor="text1"/>
+          <w:spacing w:val="2"/>
+          <w:shd w:val="clear" w:color="auto" w:fill="FFFFFF"/>
+        </w:rPr>
+        <w:t>pruning_step</w:t>
+      </w:r>
+      <w:proofErr w:type="spellEnd"/>
+      <w:r>
+        <w:rPr>
+          <w:rFonts w:eastAsia="Times New Roman" w:cstheme="minorHAnsi"/>
+          <w:color w:val="000000" w:themeColor="text1"/>
+          <w:spacing w:val="2"/>
+          <w:shd w:val="clear" w:color="auto" w:fill="FFFFFF"/>
+        </w:rPr>
+        <w:t xml:space="preserve"> () within the </w:t>
+      </w:r>
+      <w:proofErr w:type="spellStart"/>
+      <w:r>
+        <w:rPr>
+          <w:rFonts w:eastAsia="Times New Roman" w:cstheme="minorHAnsi"/>
+          <w:color w:val="000000" w:themeColor="text1"/>
+          <w:spacing w:val="2"/>
+          <w:shd w:val="clear" w:color="auto" w:fill="FFFFFF"/>
+        </w:rPr>
+        <w:t>apriori</w:t>
+      </w:r>
+      <w:proofErr w:type="spellEnd"/>
+      <w:r>
+        <w:rPr>
+          <w:rFonts w:eastAsia="Times New Roman" w:cstheme="minorHAnsi"/>
+          <w:color w:val="000000" w:themeColor="text1"/>
+          <w:spacing w:val="2"/>
+          <w:shd w:val="clear" w:color="auto" w:fill="FFFFFF"/>
+        </w:rPr>
+        <w:t xml:space="preserve"> algorithm. </w:t>
+      </w:r>
+    </w:p>
+    <w:p>
+      <w:pPr>
+        <w:rPr>
+          <w:rFonts w:eastAsia="Times New Roman" w:cstheme="minorHAnsi"/>
+          <w:color w:val="000000" w:themeColor="text1"/>
+          <w:spacing w:val="2"/>
+          <w:shd w:val="clear" w:color="auto" w:fill="FFFFFF"/>
+        </w:rPr>
+      </w:pPr>
+    </w:p>
+    <w:p>
+      <w:pPr>
+        <w:rPr>
+          <w:rFonts w:eastAsia="Times New Roman" w:cstheme="minorHAnsi"/>
+          <w:color w:val="000000" w:themeColor="text1"/>
+          <w:spacing w:val="2"/>
+          <w:shd w:val="clear" w:color="auto" w:fill="FFFFFF"/>
+        </w:rPr>
+      </w:pPr>
+      <w:r>
+        <w:rPr>
+          <w:rFonts w:eastAsia="Times New Roman" w:cstheme="minorHAnsi"/>
+          <w:color w:val="000000" w:themeColor="text1"/>
+          <w:spacing w:val="2"/>
+          <w:shd w:val="clear" w:color="auto" w:fill="FFFFFF"/>
+        </w:rPr>
+        <w:t xml:space="preserve">Design of </w:t>
+      </w:r>
+      <w:proofErr w:type="spellStart"/>
+      <w:r>
+        <w:rPr>
+          <w:rFonts w:eastAsia="Times New Roman" w:cstheme="minorHAnsi"/>
+          <w:color w:val="000000" w:themeColor="text1"/>
+          <w:spacing w:val="2"/>
+          <w:shd w:val="clear" w:color="auto" w:fill="FFFFFF"/>
+        </w:rPr>
+        <w:t>Apriori</w:t>
+      </w:r>
+      <w:proofErr w:type="spellEnd"/>
+      <w:r>
+        <w:rPr>
+          <w:rFonts w:eastAsia="Times New Roman" w:cstheme="minorHAnsi"/>
+          <w:color w:val="000000" w:themeColor="text1"/>
+          <w:spacing w:val="2"/>
+          <w:shd w:val="clear" w:color="auto" w:fill="FFFFFF"/>
+        </w:rPr>
+        <w:t xml:space="preserve"> Algorithm Method: </w:t>
+      </w:r>
+    </w:p>
+    <w:p>
+      <w:pPr>
+        <w:rPr>
+          <w:rFonts w:eastAsia="Times New Roman" w:cstheme="minorHAnsi"/>
+          <w:color w:val="000000" w:themeColor="text1"/>
+          <w:spacing w:val="2"/>
+          <w:shd w:val="clear" w:color="auto" w:fill="FFFFFF"/>
+        </w:rPr>
+      </w:pPr>
+    </w:p>
+    <w:p>
+      <w:pPr>
+        <w:rPr>
+          <w:rFonts w:eastAsia="Times New Roman" w:cstheme="minorHAnsi"/>
+          <w:color w:val="000000" w:themeColor="text1"/>
+          <w:spacing w:val="2"/>
+          <w:shd w:val="clear" w:color="auto" w:fill="FFFFFF"/>
+        </w:rPr>
+      </w:pPr>
+      <w:r>
+        <w:rPr>
+          <w:rFonts w:eastAsia="Times New Roman" w:cstheme="minorHAnsi"/>
+          <w:color w:val="000000" w:themeColor="text1"/>
+          <w:spacing w:val="2"/>
+          <w:shd w:val="clear" w:color="auto" w:fill="FFFFFF"/>
+        </w:rPr>
+        <w:t xml:space="preserve">The </w:t>
+      </w:r>
+      <w:proofErr w:type="spellStart"/>
+      <w:r>
+        <w:rPr>
+          <w:rFonts w:eastAsia="Times New Roman" w:cstheme="minorHAnsi"/>
+          <w:color w:val="000000" w:themeColor="text1"/>
+          <w:spacing w:val="2"/>
+          <w:shd w:val="clear" w:color="auto" w:fill="FFFFFF"/>
+        </w:rPr>
+        <w:t>apriori</w:t>
+      </w:r>
+      <w:proofErr w:type="spellEnd"/>
+      <w:r>
+        <w:rPr>
+          <w:rFonts w:eastAsia="Times New Roman" w:cstheme="minorHAnsi"/>
+          <w:color w:val="000000" w:themeColor="text1"/>
+          <w:spacing w:val="2"/>
+          <w:shd w:val="clear" w:color="auto" w:fill="FFFFFF"/>
+        </w:rPr>
+        <w:t xml:space="preserve"> algorithm will be an object that stores the transaction database, minimum support count, and minimum confidence values. </w:t>
+      </w:r>
+    </w:p>
+    <w:p>
+      <w:pPr>
+        <w:rPr>
+          <w:rFonts w:cstheme="minorHAnsi"/>
+          <w:color w:val="000000" w:themeColor="text1"/>
+        </w:rPr>
+      </w:pPr>
+      <w:proofErr w:type="spellStart"/>
+      <w:r>
+        <w:rPr>
+          <w:rFonts w:cstheme="minorHAnsi"/>
+          <w:color w:val="000000" w:themeColor="text1"/>
+        </w:rPr>
+        <w:t>Apriori</w:t>
+      </w:r>
+      <w:proofErr w:type="spellEnd"/>
+      <w:r>
+        <w:rPr>
+          <w:rFonts w:cstheme="minorHAnsi"/>
+          <w:color w:val="000000" w:themeColor="text1"/>
+        </w:rPr>
+        <w:t xml:space="preserve"> Algorithm Methods Design</w:t>
+      </w:r>
+      <w:r>
+        <w:rPr>
+          <w:rFonts w:cstheme="minorHAnsi"/>
+          <w:color w:val="000000" w:themeColor="text1"/>
+        </w:rPr>
+        <w:t>:</w:t>
+      </w:r>
+    </w:p>
+    <w:p>
+      <w:pPr>
+        <w:rPr>
+          <w:rFonts w:cstheme="minorHAnsi"/>
+          <w:color w:val="000000" w:themeColor="text1"/>
+        </w:rPr>
+      </w:pPr>
+    </w:p>
+    <w:p>
+      <w:pPr>
+        <w:rPr>
+          <w:rFonts w:cstheme="minorHAnsi"/>
+          <w:color w:val="000000" w:themeColor="text1"/>
+        </w:rPr>
+      </w:pPr>
+      <w:r>
+        <w:rPr>
+          <w:rFonts w:cstheme="minorHAnsi"/>
+          <w:color w:val="000000" w:themeColor="text1"/>
+        </w:rPr>
+        <w:t xml:space="preserve">To design the algorithm, we need to design functions that calculate the support for each iteration of the </w:t>
+      </w:r>
+      <w:proofErr w:type="spellStart"/>
+      <w:r>
+        <w:rPr>
+          <w:rFonts w:cstheme="minorHAnsi"/>
+          <w:color w:val="000000" w:themeColor="text1"/>
+        </w:rPr>
+        <w:t>Apriori</w:t>
+      </w:r>
+      <w:proofErr w:type="spellEnd"/>
+      <w:r>
+        <w:rPr>
+          <w:rFonts w:cstheme="minorHAnsi"/>
+          <w:color w:val="000000" w:themeColor="text1"/>
+        </w:rPr>
+        <w:t xml:space="preserve"> algorithm. We also need a function for candidate generation for the 1-Itemset as well as a function for k-Itemset candidate combinations to start the next iteration after the first iteration. </w:t>
+      </w:r>
+    </w:p>
+    <w:p>
+      <w:pPr>
+        <w:rPr>
+          <w:rFonts w:cstheme="minorHAnsi"/>
+          <w:color w:val="000000" w:themeColor="text1"/>
+        </w:rPr>
+      </w:pPr>
+    </w:p>
+    <w:p>
+      <w:pPr>
+        <w:rPr>
+          <w:rFonts w:cstheme="minorHAnsi"/>
+          <w:color w:val="000000" w:themeColor="text1"/>
+        </w:rPr>
+      </w:pPr>
+    </w:p>
+    <w:p>
+      <w:pPr>
+        <w:rPr>
+          <w:rFonts w:cstheme="minorHAnsi"/>
+          <w:color w:val="000000" w:themeColor="text1"/>
+        </w:rPr>
+      </w:pPr>
+      <w:proofErr w:type="spellStart"/>
+      <w:r>
+        <w:rPr>
+          <w:rFonts w:cstheme="minorHAnsi"/>
+          <w:color w:val="000000" w:themeColor="text1"/>
+        </w:rPr>
+        <w:t>Psuedocode</w:t>
+      </w:r>
+      <w:proofErr w:type="spellEnd"/>
+    </w:p>
+    <w:p>
+      <w:pPr>
+        <w:rPr>
+          <w:rFonts w:cstheme="minorHAnsi"/>
+          <w:color w:val="000000" w:themeColor="text1"/>
+        </w:rPr>
+      </w:pPr>
+    </w:p>
+    <w:p>
+      <w:pPr>
+        <w:rPr>
+          <w:rFonts w:cstheme="minorHAnsi"/>
+          <w:color w:val="000000" w:themeColor="text1"/>
+        </w:rPr>
+      </w:pPr>
       <w:proofErr w:type="spellStart"/>
       <w:r>
         <w:rPr>
@@ -1476,81 +1827,15 @@
           <w:rFonts w:cstheme="minorHAnsi"/>
           <w:color w:val="000000" w:themeColor="text1"/>
         </w:rPr>
-        <w:t xml:space="preserve"> </w:t>
-      </w:r>
-      <w:r>
-        <w:rPr>
-          <w:rFonts w:cstheme="minorHAnsi"/>
-          <w:color w:val="000000" w:themeColor="text1"/>
-        </w:rPr>
-        <w:t>algorithm</w:t>
-      </w:r>
-      <w:r>
-        <w:rPr>
-          <w:rFonts w:cstheme="minorHAnsi"/>
-          <w:color w:val="000000" w:themeColor="text1"/>
-        </w:rPr>
-        <w:t xml:space="preserve">. We also need a function for candidate generation for the 1-Itemset as well as a function for k-Itemset candidate combinations to start the next iteration after the first iteration. </w:t>
-      </w:r>
-    </w:p>
-    <w:p>
-      <w:pPr>
-        <w:rPr>
-          <w:rFonts w:cstheme="minorHAnsi"/>
-          <w:color w:val="000000" w:themeColor="text1"/>
-        </w:rPr>
-      </w:pPr>
-    </w:p>
-    <w:p>
-      <w:pPr>
-        <w:rPr>
-          <w:rFonts w:cstheme="minorHAnsi"/>
-          <w:color w:val="000000" w:themeColor="text1"/>
-        </w:rPr>
-      </w:pPr>
-    </w:p>
-    <w:p>
-      <w:pPr>
-        <w:rPr>
-          <w:rFonts w:cstheme="minorHAnsi"/>
-          <w:color w:val="000000" w:themeColor="text1"/>
-        </w:rPr>
-      </w:pPr>
-      <w:proofErr w:type="spellStart"/>
-      <w:r>
-        <w:rPr>
-          <w:rFonts w:cstheme="minorHAnsi"/>
-          <w:color w:val="000000" w:themeColor="text1"/>
-        </w:rPr>
-        <w:lastRenderedPageBreak/>
-        <w:t>Psuedocode</w:t>
-      </w:r>
-      <w:proofErr w:type="spellEnd"/>
-    </w:p>
-    <w:p>
-      <w:pPr>
-        <w:rPr>
-          <w:rFonts w:cstheme="minorHAnsi"/>
-          <w:color w:val="000000" w:themeColor="text1"/>
-        </w:rPr>
-      </w:pPr>
-    </w:p>
-    <w:p>
-      <w:pPr>
-        <w:rPr>
-          <w:rFonts w:cstheme="minorHAnsi"/>
-          <w:color w:val="000000" w:themeColor="text1"/>
-        </w:rPr>
-      </w:pPr>
-      <w:proofErr w:type="spellStart"/>
-      <w:r>
-        <w:rPr>
-          <w:rFonts w:cstheme="minorHAnsi"/>
-          <w:color w:val="000000" w:themeColor="text1"/>
-        </w:rPr>
-        <w:t>AprioriGen</w:t>
-      </w:r>
-      <w:proofErr w:type="spellEnd"/>
+        <w:t>-g</w:t>
+      </w:r>
+      <w:r>
+        <w:rPr>
+          <w:rFonts w:cstheme="minorHAnsi"/>
+          <w:color w:val="000000" w:themeColor="text1"/>
+        </w:rPr>
+        <w:t>en</w:t>
+      </w:r>
     </w:p>
     <w:p>
       <w:pPr>
@@ -1736,21 +2021,7 @@
           <w:rFonts w:cstheme="minorHAnsi"/>
           <w:color w:val="000000" w:themeColor="text1"/>
         </w:rPr>
-        <w:t>s</w:t>
-      </w:r>
-      <w:r>
-        <w:rPr>
-          <w:rFonts w:cstheme="minorHAnsi"/>
-          <w:color w:val="000000" w:themeColor="text1"/>
-        </w:rPr>
-        <w:t>upport</w:t>
-      </w:r>
-      <w:r>
-        <w:rPr>
-          <w:rFonts w:cstheme="minorHAnsi"/>
-          <w:color w:val="000000" w:themeColor="text1"/>
-        </w:rPr>
-        <w:t>(</w:t>
+        <w:t>support(</w:t>
       </w:r>
       <w:proofErr w:type="spellStart"/>
       <w:proofErr w:type="gramEnd"/>
@@ -1759,14 +2030,7 @@
           <w:rFonts w:cstheme="minorHAnsi"/>
           <w:color w:val="000000" w:themeColor="text1"/>
         </w:rPr>
-        <w:t>item</w:t>
-      </w:r>
-      <w:r>
-        <w:rPr>
-          <w:rFonts w:cstheme="minorHAnsi"/>
-          <w:color w:val="000000" w:themeColor="text1"/>
-        </w:rPr>
-        <w:t>X</w:t>
+        <w:t>itemX</w:t>
       </w:r>
       <w:proofErr w:type="spellEnd"/>
       <w:r>
@@ -1782,14 +2046,7 @@
           <w:rFonts w:cstheme="minorHAnsi"/>
           <w:color w:val="000000" w:themeColor="text1"/>
         </w:rPr>
-        <w:t>total_</w:t>
-      </w:r>
-      <w:r>
-        <w:rPr>
-          <w:rFonts w:cstheme="minorHAnsi"/>
-          <w:color w:val="000000" w:themeColor="text1"/>
-        </w:rPr>
-        <w:t>transactions</w:t>
+        <w:t>total_transactions</w:t>
       </w:r>
       <w:proofErr w:type="spellEnd"/>
       <w:r>
@@ -1884,28 +2141,7 @@
           <w:rFonts w:cstheme="minorHAnsi"/>
           <w:color w:val="000000" w:themeColor="text1"/>
         </w:rPr>
-        <w:t>Implement</w:t>
-      </w:r>
-      <w:r>
-        <w:rPr>
-          <w:rFonts w:cstheme="minorHAnsi"/>
-          <w:color w:val="000000" w:themeColor="text1"/>
-        </w:rPr>
-        <w:t xml:space="preserve"> the following association rule</w:t>
-      </w:r>
-      <w:r>
-        <w:rPr>
-          <w:rFonts w:cstheme="minorHAnsi"/>
-          <w:color w:val="000000" w:themeColor="text1"/>
-        </w:rPr>
-        <w:t xml:space="preserve"> metrics</w:t>
-      </w:r>
-      <w:r>
-        <w:rPr>
-          <w:rFonts w:cstheme="minorHAnsi"/>
-          <w:color w:val="000000" w:themeColor="text1"/>
-        </w:rPr>
-        <w:t xml:space="preserve"> from the following </w:t>
+        <w:t xml:space="preserve">Implement the following association rule metrics from the following </w:t>
       </w:r>
       <w:proofErr w:type="gramStart"/>
       <w:r>
@@ -2009,21 +2245,7 @@
           <w:rFonts w:cstheme="minorHAnsi"/>
           <w:color w:val="000000" w:themeColor="text1"/>
         </w:rPr>
-        <w:t>c</w:t>
-      </w:r>
-      <w:r>
-        <w:rPr>
-          <w:rFonts w:cstheme="minorHAnsi"/>
-          <w:color w:val="000000" w:themeColor="text1"/>
-        </w:rPr>
-        <w:t>onfidence</w:t>
-      </w:r>
-      <w:r>
-        <w:rPr>
-          <w:rFonts w:cstheme="minorHAnsi"/>
-          <w:color w:val="000000" w:themeColor="text1"/>
-        </w:rPr>
-        <w:t>(</w:t>
+        <w:t>confidence(</w:t>
       </w:r>
       <w:proofErr w:type="spellStart"/>
       <w:proofErr w:type="gramEnd"/>
@@ -2081,14 +2303,7 @@
           <w:rFonts w:cstheme="minorHAnsi"/>
           <w:color w:val="000000" w:themeColor="text1"/>
         </w:rPr>
-        <w:t>confidence</w:t>
-      </w:r>
-      <w:r>
-        <w:rPr>
-          <w:rFonts w:cstheme="minorHAnsi"/>
-          <w:color w:val="000000" w:themeColor="text1"/>
-        </w:rPr>
-        <w:t>(</w:t>
+        <w:t>confidence(</w:t>
       </w:r>
       <w:proofErr w:type="spellStart"/>
       <w:proofErr w:type="gramEnd"/>
@@ -2135,14 +2350,7 @@
           <w:rFonts w:cstheme="minorHAnsi"/>
           <w:color w:val="000000" w:themeColor="text1"/>
         </w:rPr>
-        <w:t>)</w:t>
-      </w:r>
-      <w:r>
-        <w:rPr>
-          <w:rFonts w:cstheme="minorHAnsi"/>
-          <w:color w:val="000000" w:themeColor="text1"/>
-        </w:rPr>
-        <w:t xml:space="preserve"> = </w:t>
+        <w:t xml:space="preserve">) = </w:t>
       </w:r>
       <m:oMath>
         <m:f>
@@ -2249,21 +2457,7 @@
           <w:rFonts w:cstheme="minorHAnsi"/>
           <w:color w:val="000000" w:themeColor="text1"/>
         </w:rPr>
-        <w:t>l</w:t>
-      </w:r>
-      <w:r>
-        <w:rPr>
-          <w:rFonts w:cstheme="minorHAnsi"/>
-          <w:color w:val="000000" w:themeColor="text1"/>
-        </w:rPr>
-        <w:t>ift</w:t>
-      </w:r>
-      <w:r>
-        <w:rPr>
-          <w:rFonts w:cstheme="minorHAnsi"/>
-          <w:color w:val="000000" w:themeColor="text1"/>
-        </w:rPr>
-        <w:t>(</w:t>
+        <w:t>lift(</w:t>
       </w:r>
       <w:proofErr w:type="spellStart"/>
       <w:proofErr w:type="gramEnd"/>
@@ -2313,14 +2507,7 @@
           <w:rFonts w:cstheme="minorHAnsi"/>
           <w:color w:val="000000" w:themeColor="text1"/>
         </w:rPr>
-        <w:t>lift</w:t>
-      </w:r>
-      <w:r>
-        <w:rPr>
-          <w:rFonts w:cstheme="minorHAnsi"/>
-          <w:color w:val="000000" w:themeColor="text1"/>
-        </w:rPr>
-        <w:t>(</w:t>
+        <w:t>lift(</w:t>
       </w:r>
       <w:proofErr w:type="spellStart"/>
       <w:proofErr w:type="gramEnd"/>
@@ -2367,14 +2554,7 @@
           <w:rFonts w:cstheme="minorHAnsi"/>
           <w:color w:val="000000" w:themeColor="text1"/>
         </w:rPr>
-        <w:t>)</w:t>
-      </w:r>
-      <w:r>
-        <w:rPr>
-          <w:rFonts w:cstheme="minorHAnsi"/>
-          <w:color w:val="000000" w:themeColor="text1"/>
-        </w:rPr>
-        <w:t xml:space="preserve"> = </w:t>
+        <w:t xml:space="preserve">) = </w:t>
       </w:r>
       <m:oMath>
         <m:f>
@@ -2449,7 +2629,6 @@
           <w:rFonts w:cstheme="minorHAnsi"/>
           <w:color w:val="000000" w:themeColor="text1"/>
         </w:rPr>
-        <w:lastRenderedPageBreak/>
         <w:t>leverage</w:t>
       </w:r>
     </w:p>
@@ -2947,6 +3126,40 @@
     <w:p>
       <w:pPr>
         <w:rPr>
+          <w:rFonts w:eastAsia="Times New Roman" w:cstheme="minorHAnsi"/>
+          <w:color w:val="000000" w:themeColor="text1"/>
+          <w:spacing w:val="2"/>
+          <w:shd w:val="clear" w:color="auto" w:fill="FFFFFF"/>
+        </w:rPr>
+      </w:pPr>
+    </w:p>
+    <w:p>
+      <w:pPr>
+        <w:rPr>
+          <w:rFonts w:cstheme="minorHAnsi"/>
+          <w:color w:val="000000" w:themeColor="text1"/>
+        </w:rPr>
+      </w:pPr>
+    </w:p>
+    <w:p>
+      <w:pPr>
+        <w:rPr>
+          <w:rFonts w:cstheme="minorHAnsi"/>
+          <w:color w:val="000000" w:themeColor="text1"/>
+        </w:rPr>
+      </w:pPr>
+    </w:p>
+    <w:p>
+      <w:pPr>
+        <w:rPr>
+          <w:rFonts w:cstheme="minorHAnsi"/>
+          <w:color w:val="000000" w:themeColor="text1"/>
+        </w:rPr>
+      </w:pPr>
+    </w:p>
+    <w:p>
+      <w:pPr>
+        <w:rPr>
           <w:rFonts w:cstheme="minorHAnsi"/>
           <w:color w:val="000000" w:themeColor="text1"/>
         </w:rPr>
@@ -3053,14 +3266,14 @@
           <w:rFonts w:cstheme="minorHAnsi"/>
           <w:color w:val="000000" w:themeColor="text1"/>
         </w:rPr>
-        <w:t>W</w:t>
-      </w:r>
-      <w:r>
-        <w:rPr>
-          <w:rFonts w:cstheme="minorHAnsi"/>
-          <w:color w:val="000000" w:themeColor="text1"/>
-        </w:rPr>
-        <w:t xml:space="preserve">e </w:t>
+        <w:t>I</w:t>
+      </w:r>
+      <w:r>
+        <w:rPr>
+          <w:rFonts w:cstheme="minorHAnsi"/>
+          <w:color w:val="000000" w:themeColor="text1"/>
+        </w:rPr>
+        <w:t xml:space="preserve"> </w:t>
       </w:r>
       <w:r>
         <w:rPr>
@@ -3111,7 +3324,15 @@
           <w:rFonts w:cstheme="minorHAnsi"/>
           <w:color w:val="000000" w:themeColor="text1"/>
         </w:rPr>
-        <w:t xml:space="preserve">. An expansion plan is </w:t>
+        <w:t xml:space="preserve">. An expansion </w:t>
+      </w:r>
+      <w:r>
+        <w:rPr>
+          <w:rFonts w:cstheme="minorHAnsi"/>
+          <w:color w:val="000000" w:themeColor="text1"/>
+        </w:rPr>
+        <w:lastRenderedPageBreak/>
+        <w:t xml:space="preserve">plan is </w:t>
       </w:r>
       <w:r>
         <w:rPr>
@@ -3153,7 +3374,35 @@
           <w:rFonts w:cstheme="minorHAnsi"/>
           <w:color w:val="000000" w:themeColor="text1"/>
         </w:rPr>
-        <w:t xml:space="preserve">Smaller test datasets are easier to evaluate correct answers given a transaction database. The support, confidence, and lift values for each candidate itemset are simple and quick. Once we are confident that the algorithm is working correctly the idea is to iron out potential bugs that we did not anticipate when working with smaller datasets. Intermediate sized datasets will be </w:t>
+        <w:t xml:space="preserve">Smaller test datasets are easier to evaluate correct answers given a transaction database. The support, confidence, and lift values for each candidate itemset are simple and quick. Once </w:t>
+      </w:r>
+      <w:r>
+        <w:rPr>
+          <w:rFonts w:cstheme="minorHAnsi"/>
+          <w:color w:val="000000" w:themeColor="text1"/>
+        </w:rPr>
+        <w:t>I am</w:t>
+      </w:r>
+      <w:r>
+        <w:rPr>
+          <w:rFonts w:cstheme="minorHAnsi"/>
+          <w:color w:val="000000" w:themeColor="text1"/>
+        </w:rPr>
+        <w:t xml:space="preserve"> confident that the algorithm is working correctly the idea is to iron out potential bugs that </w:t>
+      </w:r>
+      <w:r>
+        <w:rPr>
+          <w:rFonts w:cstheme="minorHAnsi"/>
+          <w:color w:val="000000" w:themeColor="text1"/>
+        </w:rPr>
+        <w:t>I</w:t>
+      </w:r>
+      <w:r>
+        <w:rPr>
+          <w:rFonts w:cstheme="minorHAnsi"/>
+          <w:color w:val="000000" w:themeColor="text1"/>
+        </w:rPr>
+        <w:t xml:space="preserve"> did not anticipate when working with smaller datasets. Intermediate sized datasets will be </w:t>
       </w:r>
       <w:proofErr w:type="gramStart"/>
       <w:r>
@@ -3185,13 +3434,56 @@
           <w:rFonts w:cstheme="minorHAnsi"/>
           <w:color w:val="000000" w:themeColor="text1"/>
         </w:rPr>
-        <w:t xml:space="preserve"> we can evaluate the results and see if the expected value matches our test cases and results.</w:t>
-      </w:r>
-    </w:p>
-    <w:p>
-      <w:pPr>
-        <w:rPr>
-          <w:rFonts w:cstheme="minorHAnsi"/>
+        <w:t xml:space="preserve"> </w:t>
+      </w:r>
+      <w:r>
+        <w:rPr>
+          <w:rFonts w:cstheme="minorHAnsi"/>
+          <w:color w:val="000000" w:themeColor="text1"/>
+        </w:rPr>
+        <w:t>I</w:t>
+      </w:r>
+      <w:r>
+        <w:rPr>
+          <w:rFonts w:cstheme="minorHAnsi"/>
+          <w:color w:val="000000" w:themeColor="text1"/>
+        </w:rPr>
+        <w:t xml:space="preserve"> can evaluate the results and see if the expected value matches our test cases and results.</w:t>
+      </w:r>
+    </w:p>
+    <w:p>
+      <w:pPr>
+        <w:rPr>
+          <w:rFonts w:cstheme="minorHAnsi"/>
+          <w:color w:val="000000" w:themeColor="text1"/>
+        </w:rPr>
+      </w:pPr>
+    </w:p>
+    <w:p>
+      <w:pPr>
+        <w:rPr>
+          <w:rFonts w:cstheme="minorHAnsi"/>
+          <w:b/>
+          <w:bCs/>
+          <w:color w:val="000000" w:themeColor="text1"/>
+        </w:rPr>
+      </w:pPr>
+      <w:r>
+        <w:rPr>
+          <w:rFonts w:cstheme="minorHAnsi"/>
+          <w:b/>
+          <w:bCs/>
+          <w:color w:val="000000" w:themeColor="text1"/>
+        </w:rPr>
+        <w:t>Basic Implementation Issues</w:t>
+      </w:r>
+    </w:p>
+    <w:p>
+      <w:pPr>
+        <w:rPr>
+          <w:rFonts w:cstheme="minorHAnsi"/>
+          <w:b/>
+          <w:bCs/>
           <w:color w:val="000000" w:themeColor="text1"/>
         </w:rPr>
       </w:pPr>
@@ -3393,31 +3685,575 @@
           <w:rFonts w:cstheme="minorHAnsi"/>
           <w:color w:val="000000" w:themeColor="text1"/>
         </w:rPr>
+        <w:t>Started with L1 generation</w:t>
+      </w:r>
+    </w:p>
+    <w:p>
+      <w:pPr>
+        <w:rPr>
+          <w:rFonts w:cstheme="minorHAnsi"/>
+          <w:color w:val="000000" w:themeColor="text1"/>
+        </w:rPr>
+      </w:pPr>
+    </w:p>
+    <w:p>
+      <w:pPr>
+        <w:rPr>
+          <w:rFonts w:cstheme="minorHAnsi"/>
+          <w:color w:val="000000" w:themeColor="text1"/>
+        </w:rPr>
+      </w:pPr>
+      <w:r>
+        <w:rPr>
+          <w:rFonts w:cstheme="minorHAnsi"/>
+          <w:color w:val="000000" w:themeColor="text1"/>
+        </w:rPr>
+        <w:t xml:space="preserve">Realized that it would probably be better to make this step a hybrid before the k = 2 step in the </w:t>
+      </w:r>
+      <w:proofErr w:type="spellStart"/>
+      <w:r>
+        <w:rPr>
+          <w:rFonts w:cstheme="minorHAnsi"/>
+          <w:color w:val="000000" w:themeColor="text1"/>
+        </w:rPr>
+        <w:t>apriori</w:t>
+      </w:r>
+      <w:proofErr w:type="spellEnd"/>
+      <w:r>
+        <w:rPr>
+          <w:rFonts w:cstheme="minorHAnsi"/>
+          <w:color w:val="000000" w:themeColor="text1"/>
+        </w:rPr>
+        <w:t xml:space="preserve"> function. This is because I thought it would be better to prune items with a support count &lt; the </w:t>
+      </w:r>
+      <w:proofErr w:type="spellStart"/>
+      <w:r>
+        <w:rPr>
+          <w:rFonts w:cstheme="minorHAnsi"/>
+          <w:color w:val="000000" w:themeColor="text1"/>
+        </w:rPr>
+        <w:t>min_support_count</w:t>
+      </w:r>
+      <w:proofErr w:type="spellEnd"/>
+      <w:r>
+        <w:rPr>
+          <w:rFonts w:cstheme="minorHAnsi"/>
+          <w:color w:val="000000" w:themeColor="text1"/>
+        </w:rPr>
+        <w:t xml:space="preserve">. This way I could start with less candidates for the </w:t>
+      </w:r>
+      <w:r>
+        <w:rPr>
+          <w:rFonts w:cstheme="minorHAnsi"/>
+          <w:color w:val="000000" w:themeColor="text1"/>
+        </w:rPr>
+        <w:t>k</w:t>
+      </w:r>
+      <w:r>
+        <w:rPr>
+          <w:rFonts w:cstheme="minorHAnsi"/>
+          <w:color w:val="000000" w:themeColor="text1"/>
+        </w:rPr>
+        <w:t xml:space="preserve"> = 2 candidate generation step saving minimal </w:t>
+      </w:r>
+      <w:r>
+        <w:rPr>
+          <w:rFonts w:cstheme="minorHAnsi"/>
+          <w:color w:val="000000" w:themeColor="text1"/>
+        </w:rPr>
+        <w:t xml:space="preserve">time </w:t>
+      </w:r>
+      <w:r>
+        <w:rPr>
+          <w:rFonts w:cstheme="minorHAnsi"/>
+          <w:color w:val="000000" w:themeColor="text1"/>
+        </w:rPr>
+        <w:t xml:space="preserve">but could be significant time in the </w:t>
+      </w:r>
+      <w:proofErr w:type="gramStart"/>
+      <w:r>
+        <w:rPr>
+          <w:rFonts w:cstheme="minorHAnsi"/>
+          <w:color w:val="000000" w:themeColor="text1"/>
+        </w:rPr>
+        <w:t>best case</w:t>
+      </w:r>
+      <w:proofErr w:type="gramEnd"/>
+      <w:r>
+        <w:rPr>
+          <w:rFonts w:cstheme="minorHAnsi"/>
+          <w:color w:val="000000" w:themeColor="text1"/>
+        </w:rPr>
+        <w:t xml:space="preserve"> scenario</w:t>
+      </w:r>
+      <w:r>
+        <w:rPr>
+          <w:rFonts w:cstheme="minorHAnsi"/>
+          <w:color w:val="000000" w:themeColor="text1"/>
+        </w:rPr>
+        <w:t xml:space="preserve"> with a transaction database with a large number of transactions N.</w:t>
+      </w:r>
+    </w:p>
+    <w:p>
+      <w:pPr>
+        <w:rPr>
+          <w:rFonts w:cstheme="minorHAnsi"/>
+          <w:color w:val="000000" w:themeColor="text1"/>
+        </w:rPr>
+      </w:pPr>
+    </w:p>
+    <w:p>
+      <w:pPr>
+        <w:rPr>
+          <w:rFonts w:cstheme="minorHAnsi"/>
+          <w:color w:val="000000" w:themeColor="text1"/>
+        </w:rPr>
+      </w:pPr>
+    </w:p>
+    <w:p>
+      <w:pPr>
+        <w:rPr>
+          <w:rFonts w:cstheme="minorHAnsi"/>
+          <w:color w:val="000000" w:themeColor="text1"/>
+        </w:rPr>
+      </w:pPr>
+    </w:p>
+    <w:p>
+      <w:pPr>
+        <w:rPr>
+          <w:rFonts w:cstheme="minorHAnsi"/>
+          <w:color w:val="000000" w:themeColor="text1"/>
+        </w:rPr>
+      </w:pPr>
+      <w:r>
+        <w:rPr>
+          <w:rFonts w:cstheme="minorHAnsi"/>
+          <w:color w:val="000000" w:themeColor="text1"/>
+        </w:rPr>
+        <w:t xml:space="preserve">### </w:t>
+      </w:r>
+      <w:proofErr w:type="spellStart"/>
+      <w:r>
+        <w:rPr>
+          <w:rFonts w:cstheme="minorHAnsi"/>
+          <w:color w:val="000000" w:themeColor="text1"/>
+        </w:rPr>
+        <w:t>Apriori</w:t>
+      </w:r>
+      <w:proofErr w:type="spellEnd"/>
+      <w:r>
+        <w:rPr>
+          <w:rFonts w:cstheme="minorHAnsi"/>
+          <w:color w:val="000000" w:themeColor="text1"/>
+        </w:rPr>
+        <w:t>-gen step</w:t>
+      </w:r>
+    </w:p>
+    <w:p>
+      <w:pPr>
+        <w:rPr>
+          <w:rFonts w:cstheme="minorHAnsi"/>
+          <w:color w:val="000000" w:themeColor="text1"/>
+        </w:rPr>
+      </w:pPr>
+      <w:r>
+        <w:rPr>
+          <w:rFonts w:cstheme="minorHAnsi"/>
+          <w:color w:val="000000" w:themeColor="text1"/>
+        </w:rPr>
+        <w:t>### pruning step</w:t>
+      </w:r>
+    </w:p>
+    <w:p>
+      <w:pPr>
+        <w:rPr>
+          <w:rFonts w:cstheme="minorHAnsi"/>
+          <w:color w:val="000000" w:themeColor="text1"/>
+        </w:rPr>
+      </w:pPr>
+    </w:p>
+    <w:p>
+      <w:pPr>
+        <w:rPr>
+          <w:rFonts w:cstheme="minorHAnsi"/>
+          <w:color w:val="000000" w:themeColor="text1"/>
+        </w:rPr>
+      </w:pPr>
+      <w:r>
+        <w:rPr>
+          <w:rFonts w:cstheme="minorHAnsi"/>
+          <w:color w:val="000000" w:themeColor="text1"/>
+        </w:rPr>
+        <w:t xml:space="preserve">### Needed to </w:t>
+      </w:r>
+      <w:proofErr w:type="spellStart"/>
+      <w:r>
+        <w:rPr>
+          <w:rFonts w:cstheme="minorHAnsi"/>
+          <w:color w:val="000000" w:themeColor="text1"/>
+        </w:rPr>
+        <w:t>preset</w:t>
+      </w:r>
+      <w:proofErr w:type="spellEnd"/>
+      <w:r>
+        <w:rPr>
+          <w:rFonts w:cstheme="minorHAnsi"/>
+          <w:color w:val="000000" w:themeColor="text1"/>
+        </w:rPr>
+        <w:t xml:space="preserve"> all </w:t>
+      </w:r>
+      <w:proofErr w:type="spellStart"/>
+      <w:r>
+        <w:rPr>
+          <w:rFonts w:cstheme="minorHAnsi"/>
+          <w:color w:val="000000" w:themeColor="text1"/>
+        </w:rPr>
+        <w:t>itemset_counters</w:t>
+      </w:r>
+      <w:proofErr w:type="spellEnd"/>
+      <w:r>
+        <w:rPr>
+          <w:rFonts w:cstheme="minorHAnsi"/>
+          <w:color w:val="000000" w:themeColor="text1"/>
+        </w:rPr>
+        <w:t xml:space="preserve"> to 0 before counting number of </w:t>
+      </w:r>
+      <w:proofErr w:type="spellStart"/>
+      <w:r>
+        <w:rPr>
+          <w:rFonts w:cstheme="minorHAnsi"/>
+          <w:color w:val="000000" w:themeColor="text1"/>
+        </w:rPr>
+        <w:t>itemsets</w:t>
+      </w:r>
+      <w:proofErr w:type="spellEnd"/>
+      <w:r>
+        <w:rPr>
+          <w:rFonts w:cstheme="minorHAnsi"/>
+          <w:color w:val="000000" w:themeColor="text1"/>
+        </w:rPr>
+        <w:t xml:space="preserve"> in transaction.</w:t>
+      </w:r>
+    </w:p>
+    <w:p>
+      <w:pPr>
+        <w:rPr>
+          <w:rFonts w:cstheme="minorHAnsi"/>
+          <w:color w:val="000000" w:themeColor="text1"/>
+        </w:rPr>
+      </w:pPr>
+    </w:p>
+    <w:p>
+      <w:pPr>
+        <w:rPr>
+          <w:rFonts w:cstheme="minorHAnsi"/>
+          <w:color w:val="000000" w:themeColor="text1"/>
+        </w:rPr>
+      </w:pPr>
+      <w:r>
+        <w:rPr>
+          <w:rFonts w:cstheme="minorHAnsi"/>
+          <w:color w:val="000000" w:themeColor="text1"/>
+        </w:rPr>
+        <w:t xml:space="preserve">### Put first that </w:t>
+      </w:r>
+      <w:r>
+        <w:rPr>
+          <w:rFonts w:cstheme="minorHAnsi"/>
+          <w:color w:val="000000" w:themeColor="text1"/>
+        </w:rPr>
+        <w:t>I</w:t>
+      </w:r>
+      <w:r>
+        <w:rPr>
+          <w:rFonts w:cstheme="minorHAnsi"/>
+          <w:color w:val="000000" w:themeColor="text1"/>
+        </w:rPr>
+        <w:t xml:space="preserve"> just kept counters for </w:t>
+      </w:r>
+      <w:proofErr w:type="spellStart"/>
+      <w:r>
+        <w:rPr>
+          <w:rFonts w:cstheme="minorHAnsi"/>
+          <w:color w:val="000000" w:themeColor="text1"/>
+        </w:rPr>
+        <w:t>min_support</w:t>
+      </w:r>
+      <w:proofErr w:type="spellEnd"/>
+      <w:r>
+        <w:rPr>
+          <w:rFonts w:cstheme="minorHAnsi"/>
+          <w:color w:val="000000" w:themeColor="text1"/>
+        </w:rPr>
+        <w:t xml:space="preserve"> pruning purposes only and then after realized that I needed to add another </w:t>
+      </w:r>
+      <w:proofErr w:type="spellStart"/>
+      <w:r>
+        <w:rPr>
+          <w:rFonts w:cstheme="minorHAnsi"/>
+          <w:color w:val="000000" w:themeColor="text1"/>
+        </w:rPr>
+        <w:t>datastructure</w:t>
+      </w:r>
+      <w:proofErr w:type="spellEnd"/>
+      <w:r>
+        <w:rPr>
+          <w:rFonts w:cstheme="minorHAnsi"/>
+          <w:color w:val="000000" w:themeColor="text1"/>
+        </w:rPr>
+        <w:t>.</w:t>
+      </w:r>
+    </w:p>
+    <w:p>
+      <w:pPr>
+        <w:rPr>
+          <w:rFonts w:cstheme="minorHAnsi"/>
+          <w:color w:val="000000" w:themeColor="text1"/>
+        </w:rPr>
+      </w:pPr>
+    </w:p>
+    <w:p>
+      <w:pPr>
+        <w:rPr>
+          <w:rFonts w:cstheme="minorHAnsi"/>
+          <w:color w:val="000000" w:themeColor="text1"/>
+        </w:rPr>
+      </w:pPr>
+      <w:r>
+        <w:rPr>
+          <w:rFonts w:cstheme="minorHAnsi"/>
+          <w:color w:val="000000" w:themeColor="text1"/>
+        </w:rPr>
+        <w:t xml:space="preserve">## I am testing functions and steps as I go on a test dataset so that I know what the answer is and so that I can debug my program. At each step I am checking the expected results. Will make </w:t>
+      </w:r>
+      <w:r>
+        <w:rPr>
+          <w:rFonts w:cstheme="minorHAnsi"/>
+          <w:color w:val="000000" w:themeColor="text1"/>
+        </w:rPr>
         <w:lastRenderedPageBreak/>
-        <w:t>Started with L1 generation</w:t>
-      </w:r>
-    </w:p>
-    <w:p>
-      <w:pPr>
-        <w:rPr>
-          <w:rFonts w:cstheme="minorHAnsi"/>
-          <w:color w:val="000000" w:themeColor="text1"/>
-        </w:rPr>
-      </w:pPr>
-    </w:p>
-    <w:p>
-      <w:pPr>
-        <w:rPr>
-          <w:rFonts w:cstheme="minorHAnsi"/>
-          <w:color w:val="000000" w:themeColor="text1"/>
-        </w:rPr>
-      </w:pPr>
-      <w:r>
-        <w:rPr>
-          <w:rFonts w:cstheme="minorHAnsi"/>
-          <w:color w:val="000000" w:themeColor="text1"/>
-        </w:rPr>
-        <w:t xml:space="preserve">Realized that it would probably be better to make this step a hybrid before the k = 2 step in the </w:t>
+        <w:t xml:space="preserve">this dataset into a test at the end. Since I used it for testing I will fine more datasets to test the finished product by finding examples online at the following websites </w:t>
+      </w:r>
+      <w:proofErr w:type="spellStart"/>
+      <w:proofErr w:type="gramStart"/>
+      <w:r>
+        <w:rPr>
+          <w:rFonts w:cstheme="minorHAnsi"/>
+          <w:color w:val="000000" w:themeColor="text1"/>
+        </w:rPr>
+        <w:t>x,y</w:t>
+      </w:r>
+      <w:proofErr w:type="gramEnd"/>
+      <w:r>
+        <w:rPr>
+          <w:rFonts w:cstheme="minorHAnsi"/>
+          <w:color w:val="000000" w:themeColor="text1"/>
+        </w:rPr>
+        <w:t>,z</w:t>
+      </w:r>
+      <w:proofErr w:type="spellEnd"/>
+      <w:r>
+        <w:rPr>
+          <w:rFonts w:cstheme="minorHAnsi"/>
+          <w:color w:val="000000" w:themeColor="text1"/>
+        </w:rPr>
+        <w:t xml:space="preserve">. </w:t>
+      </w:r>
+    </w:p>
+    <w:p>
+      <w:pPr>
+        <w:rPr>
+          <w:rFonts w:cstheme="minorHAnsi"/>
+          <w:color w:val="000000" w:themeColor="text1"/>
+        </w:rPr>
+      </w:pPr>
+    </w:p>
+    <w:p>
+      <w:pPr>
+        <w:rPr>
+          <w:rFonts w:cstheme="minorHAnsi"/>
+          <w:color w:val="000000" w:themeColor="text1"/>
+        </w:rPr>
+      </w:pPr>
+      <w:r>
+        <w:rPr>
+          <w:rFonts w:cstheme="minorHAnsi"/>
+          <w:color w:val="000000" w:themeColor="text1"/>
+        </w:rPr>
+        <w:t xml:space="preserve">### Remember to add that </w:t>
+      </w:r>
+      <w:r>
+        <w:rPr>
+          <w:rFonts w:cstheme="minorHAnsi"/>
+          <w:color w:val="000000" w:themeColor="text1"/>
+        </w:rPr>
+        <w:t>I</w:t>
+      </w:r>
+      <w:r>
+        <w:rPr>
+          <w:rFonts w:cstheme="minorHAnsi"/>
+          <w:color w:val="000000" w:themeColor="text1"/>
+        </w:rPr>
+        <w:t xml:space="preserve"> needed to keep a dictionary </w:t>
+      </w:r>
+      <w:proofErr w:type="spellStart"/>
+      <w:r>
+        <w:rPr>
+          <w:rFonts w:cstheme="minorHAnsi"/>
+          <w:color w:val="000000" w:themeColor="text1"/>
+        </w:rPr>
+        <w:t>datastructure</w:t>
+      </w:r>
+      <w:proofErr w:type="spellEnd"/>
+      <w:r>
+        <w:rPr>
+          <w:rFonts w:cstheme="minorHAnsi"/>
+          <w:color w:val="000000" w:themeColor="text1"/>
+        </w:rPr>
+        <w:t xml:space="preserve"> of itemset lengths</w:t>
+      </w:r>
+    </w:p>
+    <w:p>
+      <w:pPr>
+        <w:rPr>
+          <w:rFonts w:cstheme="minorHAnsi"/>
+          <w:color w:val="000000" w:themeColor="text1"/>
+        </w:rPr>
+      </w:pPr>
+      <w:proofErr w:type="spellStart"/>
+      <w:r>
+        <w:rPr>
+          <w:rFonts w:cstheme="minorHAnsi"/>
+          <w:color w:val="000000" w:themeColor="text1"/>
+        </w:rPr>
+        <w:t>Itemset_counter_</w:t>
+      </w:r>
+      <w:proofErr w:type="gramStart"/>
+      <w:r>
+        <w:rPr>
+          <w:rFonts w:cstheme="minorHAnsi"/>
+          <w:color w:val="000000" w:themeColor="text1"/>
+        </w:rPr>
+        <w:t>set</w:t>
+      </w:r>
+      <w:proofErr w:type="spellEnd"/>
+      <w:r>
+        <w:rPr>
+          <w:rFonts w:cstheme="minorHAnsi"/>
+          <w:color w:val="000000" w:themeColor="text1"/>
+        </w:rPr>
+        <w:t>[</w:t>
+      </w:r>
+      <w:proofErr w:type="gramEnd"/>
+      <w:r>
+        <w:rPr>
+          <w:rFonts w:cstheme="minorHAnsi"/>
+          <w:color w:val="000000" w:themeColor="text1"/>
+        </w:rPr>
+        <w:t>‘1’] = large_1_itemset_counter</w:t>
+      </w:r>
+    </w:p>
+    <w:p>
+      <w:pPr>
+        <w:rPr>
+          <w:rFonts w:cstheme="minorHAnsi"/>
+          <w:color w:val="000000" w:themeColor="text1"/>
+        </w:rPr>
+      </w:pPr>
+    </w:p>
+    <w:p>
+      <w:pPr>
+        <w:rPr>
+          <w:rFonts w:cstheme="minorHAnsi"/>
+          <w:color w:val="000000" w:themeColor="text1"/>
+        </w:rPr>
+      </w:pPr>
+      <w:proofErr w:type="spellStart"/>
+      <w:r>
+        <w:rPr>
+          <w:rFonts w:cstheme="minorHAnsi"/>
+          <w:color w:val="000000" w:themeColor="text1"/>
+        </w:rPr>
+        <w:t>Itemset_counter_set</w:t>
+      </w:r>
+      <w:proofErr w:type="spellEnd"/>
+      <w:r>
+        <w:rPr>
+          <w:rFonts w:cstheme="minorHAnsi"/>
+          <w:color w:val="000000" w:themeColor="text1"/>
+        </w:rPr>
+        <w:t xml:space="preserve">[‘k’] = </w:t>
+      </w:r>
+      <w:proofErr w:type="spellStart"/>
+      <w:r>
+        <w:rPr>
+          <w:rFonts w:cstheme="minorHAnsi"/>
+          <w:color w:val="000000" w:themeColor="text1"/>
+        </w:rPr>
+        <w:t>large_k_itemset_counter</w:t>
+      </w:r>
+      <w:proofErr w:type="spellEnd"/>
+    </w:p>
+    <w:p>
+      <w:pPr>
+        <w:rPr>
+          <w:rFonts w:cstheme="minorHAnsi"/>
+          <w:color w:val="000000" w:themeColor="text1"/>
+        </w:rPr>
+      </w:pPr>
+    </w:p>
+    <w:p>
+      <w:pPr>
+        <w:rPr>
+          <w:rFonts w:cstheme="minorHAnsi"/>
+          <w:color w:val="000000" w:themeColor="text1"/>
+        </w:rPr>
+      </w:pPr>
+    </w:p>
+    <w:p>
+      <w:pPr>
+        <w:rPr>
+          <w:rFonts w:cstheme="minorHAnsi"/>
+          <w:color w:val="000000" w:themeColor="text1"/>
+        </w:rPr>
+      </w:pPr>
+      <w:r>
+        <w:rPr>
+          <w:rFonts w:cstheme="minorHAnsi"/>
+          <w:color w:val="000000" w:themeColor="text1"/>
+        </w:rPr>
+        <w:t xml:space="preserve">#### </w:t>
+      </w:r>
+      <w:proofErr w:type="spellStart"/>
+      <w:r>
+        <w:rPr>
+          <w:rFonts w:cstheme="minorHAnsi"/>
+          <w:color w:val="000000" w:themeColor="text1"/>
+        </w:rPr>
+        <w:t>Apriori</w:t>
+      </w:r>
+      <w:proofErr w:type="spellEnd"/>
+      <w:r>
+        <w:rPr>
+          <w:rFonts w:cstheme="minorHAnsi"/>
+          <w:color w:val="000000" w:themeColor="text1"/>
+        </w:rPr>
+        <w:t xml:space="preserve"> function</w:t>
+      </w:r>
+    </w:p>
+    <w:p>
+      <w:pPr>
+        <w:rPr>
+          <w:rFonts w:cstheme="minorHAnsi"/>
+          <w:color w:val="000000" w:themeColor="text1"/>
+        </w:rPr>
+      </w:pPr>
+      <w:r>
+        <w:rPr>
+          <w:rFonts w:cstheme="minorHAnsi"/>
+          <w:color w:val="000000" w:themeColor="text1"/>
+        </w:rPr>
+        <w:t xml:space="preserve">Placed all functions above into order of that shown in figure 1 of the </w:t>
       </w:r>
       <w:proofErr w:type="spellStart"/>
       <w:r>
@@ -3433,51 +4269,106 @@
           <w:rFonts w:cstheme="minorHAnsi"/>
           <w:color w:val="000000" w:themeColor="text1"/>
         </w:rPr>
-        <w:t xml:space="preserve"> function. This is because I thought it would be better to prune items with a support count &lt; the </w:t>
-      </w:r>
-      <w:proofErr w:type="spellStart"/>
-      <w:r>
-        <w:rPr>
-          <w:rFonts w:cstheme="minorHAnsi"/>
-          <w:color w:val="000000" w:themeColor="text1"/>
-        </w:rPr>
-        <w:t>min_support_count</w:t>
-      </w:r>
-      <w:proofErr w:type="spellEnd"/>
-      <w:r>
-        <w:rPr>
-          <w:rFonts w:cstheme="minorHAnsi"/>
-          <w:color w:val="000000" w:themeColor="text1"/>
-        </w:rPr>
-        <w:t xml:space="preserve">. This way I could start with less candidates for the </w:t>
-      </w:r>
-      <w:r>
-        <w:rPr>
-          <w:rFonts w:cstheme="minorHAnsi"/>
-          <w:color w:val="000000" w:themeColor="text1"/>
-        </w:rPr>
-        <w:t>k</w:t>
-      </w:r>
-      <w:r>
-        <w:rPr>
-          <w:rFonts w:cstheme="minorHAnsi"/>
-          <w:color w:val="000000" w:themeColor="text1"/>
-        </w:rPr>
-        <w:t xml:space="preserve"> = 2 candidate generation step saving minimal </w:t>
-      </w:r>
-      <w:r>
-        <w:rPr>
-          <w:rFonts w:cstheme="minorHAnsi"/>
-          <w:color w:val="000000" w:themeColor="text1"/>
-        </w:rPr>
-        <w:t xml:space="preserve">time </w:t>
-      </w:r>
-      <w:r>
-        <w:rPr>
-          <w:rFonts w:cstheme="minorHAnsi"/>
-          <w:color w:val="000000" w:themeColor="text1"/>
-        </w:rPr>
-        <w:t xml:space="preserve">but could be significant time in the </w:t>
+        <w:t xml:space="preserve"> </w:t>
+      </w:r>
+      <w:proofErr w:type="spellStart"/>
+      <w:r>
+        <w:rPr>
+          <w:rFonts w:cstheme="minorHAnsi"/>
+          <w:color w:val="000000" w:themeColor="text1"/>
+        </w:rPr>
+        <w:t>ibm</w:t>
+      </w:r>
+      <w:proofErr w:type="spellEnd"/>
+      <w:r>
+        <w:rPr>
+          <w:rFonts w:cstheme="minorHAnsi"/>
+          <w:color w:val="000000" w:themeColor="text1"/>
+        </w:rPr>
+        <w:t xml:space="preserve"> paper. Added a </w:t>
+      </w:r>
+      <w:proofErr w:type="spellStart"/>
+      <w:r>
+        <w:rPr>
+          <w:rFonts w:cstheme="minorHAnsi"/>
+          <w:color w:val="000000" w:themeColor="text1"/>
+        </w:rPr>
+        <w:t>frequent_itemset</w:t>
+      </w:r>
+      <w:proofErr w:type="spellEnd"/>
+      <w:r>
+        <w:rPr>
+          <w:rFonts w:cstheme="minorHAnsi"/>
+          <w:color w:val="000000" w:themeColor="text1"/>
+        </w:rPr>
+        <w:t xml:space="preserve"> dictionary data structure so that </w:t>
+      </w:r>
+      <w:r>
+        <w:rPr>
+          <w:rFonts w:cstheme="minorHAnsi"/>
+          <w:color w:val="000000" w:themeColor="text1"/>
+        </w:rPr>
+        <w:t>I</w:t>
+      </w:r>
+      <w:r>
+        <w:rPr>
+          <w:rFonts w:cstheme="minorHAnsi"/>
+          <w:color w:val="000000" w:themeColor="text1"/>
+        </w:rPr>
+        <w:t xml:space="preserve"> can capture all the k-itemset and k-itemset counters.</w:t>
+      </w:r>
+    </w:p>
+    <w:p>
+      <w:pPr>
+        <w:rPr>
+          <w:rFonts w:cstheme="minorHAnsi"/>
+          <w:color w:val="000000" w:themeColor="text1"/>
+        </w:rPr>
+      </w:pPr>
+    </w:p>
+    <w:p>
+      <w:pPr>
+        <w:rPr>
+          <w:rFonts w:cstheme="minorHAnsi"/>
+          <w:color w:val="000000" w:themeColor="text1"/>
+        </w:rPr>
+      </w:pPr>
+      <w:r>
+        <w:rPr>
+          <w:rFonts w:cstheme="minorHAnsi"/>
+          <w:color w:val="000000" w:themeColor="text1"/>
+        </w:rPr>
+        <w:t xml:space="preserve">### Decided that </w:t>
+      </w:r>
+      <w:r>
+        <w:rPr>
+          <w:rFonts w:cstheme="minorHAnsi"/>
+          <w:color w:val="000000" w:themeColor="text1"/>
+        </w:rPr>
+        <w:t>I</w:t>
+      </w:r>
+      <w:r>
+        <w:rPr>
+          <w:rFonts w:cstheme="minorHAnsi"/>
+          <w:color w:val="000000" w:themeColor="text1"/>
+        </w:rPr>
+        <w:t xml:space="preserve"> needed to capture the transaction ids in each </w:t>
+      </w:r>
+      <w:proofErr w:type="spellStart"/>
+      <w:r>
+        <w:rPr>
+          <w:rFonts w:cstheme="minorHAnsi"/>
+          <w:color w:val="000000" w:themeColor="text1"/>
+        </w:rPr>
+        <w:t>apriori</w:t>
+      </w:r>
+      <w:proofErr w:type="spellEnd"/>
+      <w:r>
+        <w:rPr>
+          <w:rFonts w:cstheme="minorHAnsi"/>
+          <w:color w:val="000000" w:themeColor="text1"/>
+        </w:rPr>
+        <w:t xml:space="preserve">-gen step as well as the large-1-itemset. Preferably in the step that adds the large-k-itemset and large-k-support-counter. </w:t>
       </w:r>
       <w:proofErr w:type="gramStart"/>
       <w:r>
@@ -3485,7 +4376,7 @@
           <w:rFonts w:cstheme="minorHAnsi"/>
           <w:color w:val="000000" w:themeColor="text1"/>
         </w:rPr>
-        <w:t>best case</w:t>
+        <w:t>Where ever</w:t>
       </w:r>
       <w:proofErr w:type="gramEnd"/>
       <w:r>
@@ -3493,53 +4384,85 @@
           <w:rFonts w:cstheme="minorHAnsi"/>
           <w:color w:val="000000" w:themeColor="text1"/>
         </w:rPr>
-        <w:t xml:space="preserve"> scenario</w:t>
-      </w:r>
-      <w:r>
-        <w:rPr>
-          <w:rFonts w:cstheme="minorHAnsi"/>
-          <w:color w:val="000000" w:themeColor="text1"/>
-        </w:rPr>
-        <w:t xml:space="preserve"> with a transaction database with a large number of transactions N.</w:t>
-      </w:r>
-    </w:p>
-    <w:p>
-      <w:pPr>
-        <w:rPr>
-          <w:rFonts w:cstheme="minorHAnsi"/>
-          <w:color w:val="000000" w:themeColor="text1"/>
-        </w:rPr>
-      </w:pPr>
-    </w:p>
-    <w:p>
-      <w:pPr>
-        <w:rPr>
-          <w:rFonts w:cstheme="minorHAnsi"/>
-          <w:color w:val="000000" w:themeColor="text1"/>
-        </w:rPr>
-      </w:pPr>
-    </w:p>
-    <w:p>
-      <w:pPr>
-        <w:rPr>
-          <w:rFonts w:cstheme="minorHAnsi"/>
-          <w:color w:val="000000" w:themeColor="text1"/>
-        </w:rPr>
-      </w:pPr>
-    </w:p>
-    <w:p>
-      <w:pPr>
-        <w:rPr>
-          <w:rFonts w:cstheme="minorHAnsi"/>
-          <w:color w:val="000000" w:themeColor="text1"/>
-        </w:rPr>
-      </w:pPr>
-      <w:r>
-        <w:rPr>
-          <w:rFonts w:cstheme="minorHAnsi"/>
-          <w:color w:val="000000" w:themeColor="text1"/>
-        </w:rPr>
-        <w:t xml:space="preserve">### </w:t>
+        <w:t xml:space="preserve"> it counts support (item frequency) then add transaction ids for the purpose of tracking which transactions have frequent </w:t>
+      </w:r>
+      <w:proofErr w:type="spellStart"/>
+      <w:r>
+        <w:rPr>
+          <w:rFonts w:cstheme="minorHAnsi"/>
+          <w:color w:val="000000" w:themeColor="text1"/>
+        </w:rPr>
+        <w:t>itemsets</w:t>
+      </w:r>
+      <w:proofErr w:type="spellEnd"/>
+      <w:r>
+        <w:rPr>
+          <w:rFonts w:cstheme="minorHAnsi"/>
+          <w:color w:val="000000" w:themeColor="text1"/>
+        </w:rPr>
+        <w:t>.</w:t>
+      </w:r>
+    </w:p>
+    <w:p>
+      <w:pPr>
+        <w:rPr>
+          <w:rFonts w:cstheme="minorHAnsi"/>
+          <w:color w:val="000000" w:themeColor="text1"/>
+        </w:rPr>
+      </w:pPr>
+    </w:p>
+    <w:p>
+      <w:pPr>
+        <w:rPr>
+          <w:rFonts w:cstheme="minorHAnsi"/>
+          <w:color w:val="000000" w:themeColor="text1"/>
+        </w:rPr>
+      </w:pPr>
+    </w:p>
+    <w:p>
+      <w:pPr>
+        <w:rPr>
+          <w:rFonts w:cstheme="minorHAnsi"/>
+          <w:color w:val="000000" w:themeColor="text1"/>
+        </w:rPr>
+      </w:pPr>
+    </w:p>
+    <w:p>
+      <w:pPr>
+        <w:rPr>
+          <w:rFonts w:cstheme="minorHAnsi"/>
+          <w:color w:val="000000" w:themeColor="text1"/>
+        </w:rPr>
+      </w:pPr>
+      <w:r>
+        <w:rPr>
+          <w:rFonts w:cstheme="minorHAnsi"/>
+          <w:color w:val="000000" w:themeColor="text1"/>
+        </w:rPr>
+        <w:t>Basic Test Example</w:t>
+      </w:r>
+    </w:p>
+    <w:p>
+      <w:pPr>
+        <w:rPr>
+          <w:rFonts w:cstheme="minorHAnsi"/>
+          <w:color w:val="000000" w:themeColor="text1"/>
+        </w:rPr>
+      </w:pPr>
+    </w:p>
+    <w:p>
+      <w:pPr>
+        <w:rPr>
+          <w:rFonts w:cstheme="minorHAnsi"/>
+          <w:color w:val="000000" w:themeColor="text1"/>
+        </w:rPr>
+      </w:pPr>
+      <w:r>
+        <w:rPr>
+          <w:rFonts w:cstheme="minorHAnsi"/>
+          <w:color w:val="000000" w:themeColor="text1"/>
+        </w:rPr>
+        <w:t xml:space="preserve">I obtained a tutorial on the </w:t>
       </w:r>
       <w:proofErr w:type="spellStart"/>
       <w:r>
@@ -3555,142 +4478,802 @@
           <w:rFonts w:cstheme="minorHAnsi"/>
           <w:color w:val="000000" w:themeColor="text1"/>
         </w:rPr>
-        <w:t>-gen step</w:t>
-      </w:r>
-    </w:p>
-    <w:p>
-      <w:pPr>
-        <w:rPr>
-          <w:rFonts w:cstheme="minorHAnsi"/>
-          <w:color w:val="000000" w:themeColor="text1"/>
-        </w:rPr>
-      </w:pPr>
-      <w:r>
-        <w:rPr>
-          <w:rFonts w:cstheme="minorHAnsi"/>
-          <w:color w:val="000000" w:themeColor="text1"/>
-        </w:rPr>
-        <w:t>### pruning step</w:t>
-      </w:r>
-    </w:p>
-    <w:p>
-      <w:pPr>
-        <w:rPr>
-          <w:rFonts w:cstheme="minorHAnsi"/>
-          <w:color w:val="000000" w:themeColor="text1"/>
-        </w:rPr>
-      </w:pPr>
-    </w:p>
-    <w:p>
-      <w:pPr>
-        <w:rPr>
-          <w:rFonts w:cstheme="minorHAnsi"/>
-          <w:color w:val="000000" w:themeColor="text1"/>
-        </w:rPr>
-      </w:pPr>
-      <w:r>
-        <w:rPr>
-          <w:rFonts w:cstheme="minorHAnsi"/>
-          <w:color w:val="000000" w:themeColor="text1"/>
-        </w:rPr>
-        <w:t xml:space="preserve">### Needed to </w:t>
-      </w:r>
-      <w:proofErr w:type="spellStart"/>
-      <w:r>
-        <w:rPr>
-          <w:rFonts w:cstheme="minorHAnsi"/>
-          <w:color w:val="000000" w:themeColor="text1"/>
-        </w:rPr>
-        <w:t>preset</w:t>
-      </w:r>
-      <w:proofErr w:type="spellEnd"/>
-      <w:r>
-        <w:rPr>
-          <w:rFonts w:cstheme="minorHAnsi"/>
-          <w:color w:val="000000" w:themeColor="text1"/>
-        </w:rPr>
-        <w:t xml:space="preserve"> all </w:t>
-      </w:r>
-      <w:proofErr w:type="spellStart"/>
-      <w:r>
-        <w:rPr>
-          <w:rFonts w:cstheme="minorHAnsi"/>
-          <w:color w:val="000000" w:themeColor="text1"/>
-        </w:rPr>
-        <w:t>itemset_counters</w:t>
-      </w:r>
-      <w:proofErr w:type="spellEnd"/>
-      <w:r>
-        <w:rPr>
-          <w:rFonts w:cstheme="minorHAnsi"/>
-          <w:color w:val="000000" w:themeColor="text1"/>
-        </w:rPr>
-        <w:t xml:space="preserve"> to 0 before counting number of </w:t>
-      </w:r>
-      <w:proofErr w:type="spellStart"/>
-      <w:r>
-        <w:rPr>
-          <w:rFonts w:cstheme="minorHAnsi"/>
-          <w:color w:val="000000" w:themeColor="text1"/>
-        </w:rPr>
-        <w:t>itemsets</w:t>
-      </w:r>
-      <w:proofErr w:type="spellEnd"/>
-      <w:r>
-        <w:rPr>
-          <w:rFonts w:cstheme="minorHAnsi"/>
-          <w:color w:val="000000" w:themeColor="text1"/>
-        </w:rPr>
-        <w:t xml:space="preserve"> in transaction.</w:t>
-      </w:r>
-    </w:p>
-    <w:p>
-      <w:pPr>
-        <w:rPr>
-          <w:rFonts w:cstheme="minorHAnsi"/>
-          <w:color w:val="000000" w:themeColor="text1"/>
-        </w:rPr>
-      </w:pPr>
-    </w:p>
-    <w:p>
-      <w:pPr>
-        <w:rPr>
-          <w:rFonts w:cstheme="minorHAnsi"/>
-          <w:color w:val="000000" w:themeColor="text1"/>
-        </w:rPr>
-      </w:pPr>
-      <w:r>
-        <w:rPr>
-          <w:rFonts w:cstheme="minorHAnsi"/>
-          <w:color w:val="000000" w:themeColor="text1"/>
-        </w:rPr>
-        <w:t xml:space="preserve">### Put first that we just kept counters for </w:t>
-      </w:r>
-      <w:proofErr w:type="spellStart"/>
-      <w:r>
-        <w:rPr>
-          <w:rFonts w:cstheme="minorHAnsi"/>
-          <w:color w:val="000000" w:themeColor="text1"/>
-        </w:rPr>
-        <w:t>min_support</w:t>
-      </w:r>
-      <w:proofErr w:type="spellEnd"/>
-      <w:r>
-        <w:rPr>
-          <w:rFonts w:cstheme="minorHAnsi"/>
-          <w:color w:val="000000" w:themeColor="text1"/>
-        </w:rPr>
-        <w:t xml:space="preserve"> pruning purposes only and then after realized that I needed to add another </w:t>
-      </w:r>
-      <w:proofErr w:type="spellStart"/>
-      <w:r>
-        <w:rPr>
-          <w:rFonts w:cstheme="minorHAnsi"/>
-          <w:color w:val="000000" w:themeColor="text1"/>
-        </w:rPr>
-        <w:t>datastructure</w:t>
-      </w:r>
-      <w:proofErr w:type="spellEnd"/>
+        <w:t xml:space="preserve"> Algorithm from geeksforgeeks.com (https://www.geeksforgeeks.org/apriori-algorithm/). This is a good resource for figuring out how to find examples on how the algorithm is supposed to behave. I used the example for testing purposes and as a conceptual aid in order to implement the basic </w:t>
+      </w:r>
+      <w:proofErr w:type="spellStart"/>
+      <w:r>
+        <w:rPr>
+          <w:rFonts w:cstheme="minorHAnsi"/>
+          <w:color w:val="000000" w:themeColor="text1"/>
+        </w:rPr>
+        <w:t>AprioriTID</w:t>
+      </w:r>
+      <w:proofErr w:type="spellEnd"/>
+      <w:r>
+        <w:rPr>
+          <w:rFonts w:cstheme="minorHAnsi"/>
+          <w:color w:val="000000" w:themeColor="text1"/>
+        </w:rPr>
+        <w:t xml:space="preserve"> algorithm. I also used a few other resources on </w:t>
+      </w:r>
+      <w:proofErr w:type="spellStart"/>
+      <w:r>
+        <w:rPr>
+          <w:rFonts w:cstheme="minorHAnsi"/>
+          <w:color w:val="000000" w:themeColor="text1"/>
+        </w:rPr>
+        <w:t>youtube</w:t>
+      </w:r>
+      <w:proofErr w:type="spellEnd"/>
+      <w:r>
+        <w:rPr>
+          <w:rFonts w:cstheme="minorHAnsi"/>
+          <w:color w:val="000000" w:themeColor="text1"/>
+        </w:rPr>
+        <w:t xml:space="preserve"> </w:t>
+      </w:r>
+      <w:r>
+        <w:rPr>
+          <w:rFonts w:cstheme="minorHAnsi"/>
+          <w:color w:val="000000" w:themeColor="text1"/>
+        </w:rPr>
+        <w:t>(</w:t>
+      </w:r>
+      <w:proofErr w:type="spellStart"/>
+      <w:r>
+        <w:rPr>
+          <w:rFonts w:cstheme="minorHAnsi"/>
+          <w:color w:val="000000" w:themeColor="text1"/>
+        </w:rPr>
+        <w:t>Apriori</w:t>
+      </w:r>
+      <w:proofErr w:type="spellEnd"/>
+      <w:r>
+        <w:rPr>
+          <w:rFonts w:cstheme="minorHAnsi"/>
+          <w:color w:val="000000" w:themeColor="text1"/>
+        </w:rPr>
+        <w:t xml:space="preserve"> Algorithm (Associated Learning) – Fun and Easy Machine Learning) </w:t>
+      </w:r>
+      <w:r>
+        <w:rPr>
+          <w:rFonts w:cstheme="minorHAnsi"/>
+          <w:color w:val="000000" w:themeColor="text1"/>
+        </w:rPr>
+        <w:t>and the internet to go over how the algorithm is supposed to work and to encourage thought provoking design ideas for what data structures and functions to use for implementing the algorithm.</w:t>
+      </w:r>
+    </w:p>
+    <w:p>
+      <w:pPr>
+        <w:rPr>
+          <w:rFonts w:cstheme="minorHAnsi"/>
+          <w:color w:val="000000" w:themeColor="text1"/>
+        </w:rPr>
+      </w:pPr>
+    </w:p>
+    <w:p>
+      <w:pPr>
+        <w:rPr>
+          <w:rFonts w:cstheme="minorHAnsi"/>
+          <w:color w:val="000000" w:themeColor="text1"/>
+        </w:rPr>
+      </w:pPr>
+      <w:r>
+        <w:rPr>
+          <w:rFonts w:cstheme="minorHAnsi"/>
+          <w:color w:val="000000" w:themeColor="text1"/>
+        </w:rPr>
+        <w:t xml:space="preserve">Advanced </w:t>
+      </w:r>
+      <w:r>
+        <w:rPr>
+          <w:rFonts w:cstheme="minorHAnsi"/>
+          <w:color w:val="000000" w:themeColor="text1"/>
+        </w:rPr>
+        <w:t>Testing</w:t>
+      </w:r>
+    </w:p>
+    <w:p>
+      <w:pPr>
+        <w:rPr>
+          <w:rFonts w:cstheme="minorHAnsi"/>
+          <w:color w:val="000000" w:themeColor="text1"/>
+        </w:rPr>
+      </w:pPr>
+    </w:p>
+    <w:p>
+      <w:pPr>
+        <w:rPr>
+          <w:rFonts w:cstheme="minorHAnsi"/>
+          <w:color w:val="000000" w:themeColor="text1"/>
+        </w:rPr>
+      </w:pPr>
+      <w:r>
+        <w:rPr>
+          <w:rFonts w:cstheme="minorHAnsi"/>
+          <w:color w:val="000000" w:themeColor="text1"/>
+        </w:rPr>
+        <w:t>The expansion plan is to perform a partitioning strategy for larger datasets to speed up the time the algorithm takes to execute and terminate.</w:t>
+      </w:r>
+      <w:r>
+        <w:rPr>
+          <w:rFonts w:cstheme="minorHAnsi"/>
+          <w:color w:val="000000" w:themeColor="text1"/>
+        </w:rPr>
+        <w:t xml:space="preserve"> In order to do </w:t>
+      </w:r>
+      <w:proofErr w:type="gramStart"/>
+      <w:r>
+        <w:rPr>
+          <w:rFonts w:cstheme="minorHAnsi"/>
+          <w:color w:val="000000" w:themeColor="text1"/>
+        </w:rPr>
+        <w:t>this</w:t>
+      </w:r>
+      <w:proofErr w:type="gramEnd"/>
+      <w:r>
+        <w:rPr>
+          <w:rFonts w:cstheme="minorHAnsi"/>
+          <w:color w:val="000000" w:themeColor="text1"/>
+        </w:rPr>
+        <w:t xml:space="preserve"> I plan on </w:t>
+      </w:r>
+    </w:p>
+    <w:p>
+      <w:pPr>
+        <w:rPr>
+          <w:rFonts w:cstheme="minorHAnsi"/>
+          <w:color w:val="000000" w:themeColor="text1"/>
+        </w:rPr>
+      </w:pPr>
+    </w:p>
+    <w:p>
+      <w:pPr>
+        <w:rPr>
+          <w:rFonts w:cstheme="minorHAnsi"/>
+          <w:color w:val="000000" w:themeColor="text1"/>
+        </w:rPr>
+      </w:pPr>
+      <w:r>
+        <w:rPr>
+          <w:rFonts w:cstheme="minorHAnsi"/>
+          <w:color w:val="000000" w:themeColor="text1"/>
+        </w:rPr>
+        <w:t>Test example</w:t>
+      </w:r>
+    </w:p>
+    <w:p>
+      <w:pPr>
+        <w:rPr>
+          <w:rFonts w:cstheme="minorHAnsi"/>
+          <w:color w:val="000000" w:themeColor="text1"/>
+        </w:rPr>
+      </w:pPr>
+    </w:p>
+    <w:p>
+      <w:pPr>
+        <w:rPr>
+          <w:rFonts w:cstheme="minorHAnsi"/>
+          <w:color w:val="000000" w:themeColor="text1"/>
+        </w:rPr>
+      </w:pPr>
+      <w:r>
+        <w:rPr>
+          <w:rFonts w:cstheme="minorHAnsi"/>
+          <w:color w:val="000000" w:themeColor="text1"/>
+        </w:rPr>
+        <w:t>Advance</w:t>
+      </w:r>
+      <w:r>
+        <w:rPr>
+          <w:rFonts w:cstheme="minorHAnsi"/>
+          <w:color w:val="000000" w:themeColor="text1"/>
+        </w:rPr>
+        <w:t>d</w:t>
+      </w:r>
+      <w:r>
+        <w:rPr>
+          <w:rFonts w:cstheme="minorHAnsi"/>
+          <w:color w:val="000000" w:themeColor="text1"/>
+        </w:rPr>
+        <w:t xml:space="preserve"> Test Example</w:t>
+      </w:r>
+    </w:p>
+    <w:p>
+      <w:pPr>
+        <w:rPr>
+          <w:rFonts w:cstheme="minorHAnsi"/>
+          <w:color w:val="000000" w:themeColor="text1"/>
+        </w:rPr>
+      </w:pPr>
+    </w:p>
+    <w:p>
+      <w:pPr>
+        <w:rPr>
+          <w:rFonts w:cstheme="minorHAnsi"/>
+          <w:color w:val="000000" w:themeColor="text1"/>
+        </w:rPr>
+      </w:pPr>
+      <w:r>
+        <w:rPr>
+          <w:rFonts w:cstheme="minorHAnsi"/>
+          <w:color w:val="000000" w:themeColor="text1"/>
+        </w:rPr>
+        <w:t>Time Complexity of algorithm</w:t>
+      </w:r>
+    </w:p>
+    <w:p>
+      <w:pPr>
+        <w:rPr>
+          <w:rFonts w:cstheme="minorHAnsi"/>
+          <w:color w:val="000000" w:themeColor="text1"/>
+        </w:rPr>
+      </w:pPr>
+    </w:p>
+    <w:p>
+      <w:pPr>
+        <w:rPr>
+          <w:rFonts w:cstheme="minorHAnsi"/>
+          <w:color w:val="000000" w:themeColor="text1"/>
+        </w:rPr>
+      </w:pPr>
+      <w:r>
+        <w:rPr>
+          <w:rFonts w:cstheme="minorHAnsi"/>
+          <w:color w:val="000000" w:themeColor="text1"/>
+        </w:rPr>
+        <w:t xml:space="preserve">Publication of </w:t>
+      </w:r>
+      <w:proofErr w:type="spellStart"/>
+      <w:r>
+        <w:rPr>
+          <w:rFonts w:cstheme="minorHAnsi"/>
+          <w:color w:val="000000" w:themeColor="text1"/>
+        </w:rPr>
+        <w:t>AprioriTID</w:t>
+      </w:r>
+      <w:proofErr w:type="spellEnd"/>
+      <w:r>
+        <w:rPr>
+          <w:rFonts w:cstheme="minorHAnsi"/>
+          <w:color w:val="000000" w:themeColor="text1"/>
+        </w:rPr>
+        <w:t xml:space="preserve"> algorithm: O(n) = 2</w:t>
+      </w:r>
+      <w:r>
+        <w:rPr>
+          <w:rFonts w:cstheme="minorHAnsi"/>
+          <w:color w:val="000000" w:themeColor="text1"/>
+          <w:vertAlign w:val="superscript"/>
+        </w:rPr>
+        <w:t>n</w:t>
+      </w:r>
+    </w:p>
+    <w:p>
+      <w:pPr>
+        <w:rPr>
+          <w:rFonts w:cstheme="minorHAnsi"/>
+          <w:color w:val="000000" w:themeColor="text1"/>
+        </w:rPr>
+      </w:pPr>
+    </w:p>
+    <w:p>
+      <w:pPr>
+        <w:rPr>
+          <w:rFonts w:cstheme="minorHAnsi"/>
+          <w:color w:val="000000" w:themeColor="text1"/>
+        </w:rPr>
+      </w:pPr>
+      <w:proofErr w:type="spellStart"/>
+      <w:r>
+        <w:rPr>
+          <w:rFonts w:cstheme="minorHAnsi"/>
+          <w:color w:val="000000" w:themeColor="text1"/>
+        </w:rPr>
+        <w:t>Implentation</w:t>
+      </w:r>
+      <w:proofErr w:type="spellEnd"/>
+      <w:r>
+        <w:rPr>
+          <w:rFonts w:cstheme="minorHAnsi"/>
+          <w:color w:val="000000" w:themeColor="text1"/>
+        </w:rPr>
+        <w:t xml:space="preserve"> of </w:t>
+      </w:r>
+      <w:proofErr w:type="spellStart"/>
+      <w:r>
+        <w:rPr>
+          <w:rFonts w:cstheme="minorHAnsi"/>
+          <w:color w:val="000000" w:themeColor="text1"/>
+        </w:rPr>
+        <w:t>AprioriTID</w:t>
+      </w:r>
+      <w:proofErr w:type="spellEnd"/>
+      <w:r>
+        <w:rPr>
+          <w:rFonts w:cstheme="minorHAnsi"/>
+          <w:color w:val="000000" w:themeColor="text1"/>
+        </w:rPr>
+        <w:t xml:space="preserve"> algorithm</w:t>
+      </w:r>
+      <w:r>
+        <w:rPr>
+          <w:rFonts w:cstheme="minorHAnsi"/>
+          <w:color w:val="000000" w:themeColor="text1"/>
+        </w:rPr>
+        <w:t>:</w:t>
+      </w:r>
+    </w:p>
+    <w:p>
+      <w:pPr>
+        <w:rPr>
+          <w:rFonts w:cstheme="minorHAnsi"/>
+          <w:color w:val="000000" w:themeColor="text1"/>
+        </w:rPr>
+      </w:pPr>
+    </w:p>
+    <w:p>
+      <w:pPr>
+        <w:rPr>
+          <w:rFonts w:cstheme="minorHAnsi"/>
+          <w:color w:val="000000" w:themeColor="text1"/>
+        </w:rPr>
+      </w:pPr>
+      <w:r>
+        <w:rPr>
+          <w:rFonts w:cstheme="minorHAnsi"/>
+          <w:color w:val="000000" w:themeColor="text1"/>
+        </w:rPr>
+        <w:t>Time analysis based on input size using the github.com repository dataset</w:t>
+      </w:r>
+    </w:p>
+    <w:p>
+      <w:pPr>
+        <w:rPr>
+          <w:rFonts w:cstheme="minorHAnsi"/>
+          <w:color w:val="000000" w:themeColor="text1"/>
+        </w:rPr>
+      </w:pPr>
+    </w:p>
+    <w:p>
+      <w:pPr>
+        <w:rPr>
+          <w:rFonts w:cstheme="minorHAnsi"/>
+          <w:color w:val="000000" w:themeColor="text1"/>
+        </w:rPr>
+      </w:pPr>
+    </w:p>
+    <w:p>
+      <w:pPr>
+        <w:rPr>
+          <w:rFonts w:cstheme="minorHAnsi"/>
+          <w:color w:val="000000" w:themeColor="text1"/>
+        </w:rPr>
+      </w:pPr>
+    </w:p>
+    <w:p>
+      <w:pPr>
+        <w:rPr>
+          <w:rFonts w:cstheme="minorHAnsi"/>
+          <w:color w:val="000000" w:themeColor="text1"/>
+        </w:rPr>
+      </w:pPr>
+    </w:p>
+    <w:p>
+      <w:pPr>
+        <w:rPr>
+          <w:rFonts w:cstheme="minorHAnsi"/>
+          <w:color w:val="000000" w:themeColor="text1"/>
+        </w:rPr>
+      </w:pPr>
+      <w:r>
+        <w:rPr>
+          <w:rFonts w:cstheme="minorHAnsi"/>
+          <w:color w:val="000000" w:themeColor="text1"/>
+        </w:rPr>
+        <w:t>Genomic Data Example</w:t>
+      </w:r>
+    </w:p>
+    <w:p>
+      <w:pPr>
+        <w:rPr>
+          <w:rFonts w:cstheme="minorHAnsi"/>
+          <w:color w:val="000000" w:themeColor="text1"/>
+        </w:rPr>
+      </w:pPr>
+    </w:p>
+    <w:p>
+      <w:pPr>
+        <w:rPr>
+          <w:rFonts w:cstheme="minorHAnsi"/>
+        </w:rPr>
+      </w:pPr>
+      <w:r>
+        <w:rPr>
+          <w:rFonts w:cstheme="minorHAnsi"/>
+        </w:rPr>
+        <w:t xml:space="preserve">Use the dataset from </w:t>
+      </w:r>
+      <w:r>
+        <w:rPr>
+          <w:rFonts w:cstheme="minorHAnsi"/>
+        </w:rPr>
+        <w:t>the first project</w:t>
+      </w:r>
+    </w:p>
+    <w:p>
+      <w:pPr>
+        <w:rPr>
+          <w:rFonts w:cstheme="minorHAnsi"/>
+        </w:rPr>
+      </w:pPr>
+    </w:p>
+    <w:p>
+      <w:pPr>
+        <w:rPr>
+          <w:rFonts w:cstheme="minorHAnsi"/>
+        </w:rPr>
+      </w:pPr>
+      <w:r>
+        <w:rPr>
+          <w:rFonts w:cstheme="minorHAnsi"/>
+        </w:rPr>
+        <w:t>Partition the SNP variants into SNP-Sets</w:t>
+      </w:r>
+    </w:p>
+    <w:p>
+      <w:pPr>
+        <w:rPr>
+          <w:rFonts w:cstheme="minorHAnsi"/>
+        </w:rPr>
+      </w:pPr>
+    </w:p>
+    <w:p>
+      <w:pPr>
+        <w:rPr>
+          <w:rFonts w:cstheme="minorHAnsi"/>
+        </w:rPr>
+      </w:pPr>
+      <w:r>
+        <w:rPr>
+          <w:rFonts w:cstheme="minorHAnsi"/>
+        </w:rPr>
+        <w:t>During the course of approaching this task, I figured out that gene SNP-sets</w:t>
+      </w:r>
+      <w:r>
+        <w:rPr>
+          <w:rFonts w:cstheme="minorHAnsi"/>
+        </w:rPr>
+        <w:t xml:space="preserve"> in the way that I previously described</w:t>
+      </w:r>
+      <w:r>
+        <w:rPr>
+          <w:rFonts w:cstheme="minorHAnsi"/>
+        </w:rPr>
+        <w:t xml:space="preserve"> are not going to work due to the fact that the time complexity of this algorithm is a least O(n) = 2</w:t>
+      </w:r>
+      <w:r>
+        <w:rPr>
+          <w:rFonts w:cstheme="minorHAnsi"/>
+          <w:vertAlign w:val="superscript"/>
+        </w:rPr>
+        <w:t>n</w:t>
+      </w:r>
+      <w:r>
+        <w:rPr>
+          <w:rFonts w:cstheme="minorHAnsi"/>
+        </w:rPr>
+        <w:t>. This makes it unfeasible to really have more than 30-40 SNP variants per SNP set. Since there are roughly 15000 SNP variants after the filtering step for the ML Project 1 dataset</w:t>
+      </w:r>
+      <w:r>
+        <w:rPr>
+          <w:rFonts w:cstheme="minorHAnsi"/>
+        </w:rPr>
+        <w:t>. T</w:t>
+      </w:r>
+      <w:r>
+        <w:rPr>
+          <w:rFonts w:cstheme="minorHAnsi"/>
+        </w:rPr>
+        <w:t>hen having the possibility of more than 30-40 per gene I thought a better approach would be to choose 32. The reason being that 2</w:t>
+      </w:r>
+      <w:r>
+        <w:rPr>
+          <w:rFonts w:cstheme="minorHAnsi"/>
+          <w:vertAlign w:val="superscript"/>
+        </w:rPr>
+        <w:t xml:space="preserve">32 </w:t>
+      </w:r>
+      <w:r>
+        <w:rPr>
+          <w:rFonts w:cstheme="minorHAnsi"/>
+        </w:rPr>
+        <w:t xml:space="preserve">= </w:t>
+      </w:r>
+      <w:r>
+        <w:rPr>
+          <w:rFonts w:cstheme="minorHAnsi"/>
+        </w:rPr>
+        <w:t>4 294 967 296</w:t>
+      </w:r>
+      <w:r>
+        <w:rPr>
+          <w:rFonts w:cstheme="minorHAnsi"/>
+        </w:rPr>
+        <w:t xml:space="preserve"> seems </w:t>
+      </w:r>
+      <w:r>
+        <w:rPr>
+          <w:rFonts w:cstheme="minorHAnsi"/>
+        </w:rPr>
+        <w:t xml:space="preserve">to be </w:t>
+      </w:r>
+      <w:r>
+        <w:rPr>
+          <w:rFonts w:cstheme="minorHAnsi"/>
+        </w:rPr>
+        <w:t>somehow like an obtainable goal.</w:t>
+      </w:r>
+      <w:r>
+        <w:rPr>
+          <w:rFonts w:cstheme="minorHAnsi"/>
+        </w:rPr>
+        <w:t xml:space="preserve"> At least to test it first to see if it works.</w:t>
+      </w:r>
+      <w:r>
+        <w:rPr>
+          <w:rFonts w:cstheme="minorHAnsi"/>
+        </w:rPr>
+        <w:t xml:space="preserve"> I would then just have to ensure that the SNP-set generator </w:t>
+      </w:r>
+      <w:r>
+        <w:rPr>
+          <w:rFonts w:cstheme="minorHAnsi"/>
+        </w:rPr>
+        <w:t xml:space="preserve">script </w:t>
+      </w:r>
+      <w:r>
+        <w:rPr>
+          <w:rFonts w:cstheme="minorHAnsi"/>
+        </w:rPr>
+        <w:t>I ma</w:t>
+      </w:r>
+      <w:r>
+        <w:rPr>
+          <w:rFonts w:cstheme="minorHAnsi"/>
+        </w:rPr>
+        <w:t>de</w:t>
+      </w:r>
+      <w:r>
+        <w:rPr>
+          <w:rFonts w:cstheme="minorHAnsi"/>
+        </w:rPr>
+        <w:t xml:space="preserve"> can change the number of SNPs per set. </w:t>
+      </w:r>
+    </w:p>
+    <w:p>
+      <w:pPr>
+        <w:rPr>
+          <w:rFonts w:cstheme="minorHAnsi"/>
+        </w:rPr>
+      </w:pPr>
+    </w:p>
+    <w:p>
+      <w:pPr>
+        <w:rPr>
+          <w:rFonts w:cstheme="minorHAnsi"/>
+        </w:rPr>
+      </w:pPr>
+      <w:r>
+        <w:rPr>
+          <w:rFonts w:cstheme="minorHAnsi"/>
+        </w:rPr>
+        <w:t xml:space="preserve">Then the </w:t>
+      </w:r>
+      <w:proofErr w:type="gramStart"/>
+      <w:r>
+        <w:rPr>
+          <w:rFonts w:cstheme="minorHAnsi"/>
+        </w:rPr>
+        <w:t>amount</w:t>
+      </w:r>
+      <w:proofErr w:type="gramEnd"/>
+      <w:r>
+        <w:rPr>
+          <w:rFonts w:cstheme="minorHAnsi"/>
+        </w:rPr>
+        <w:t xml:space="preserve"> of SNPs per </w:t>
+      </w:r>
+      <w:r>
+        <w:rPr>
+          <w:rFonts w:cstheme="minorHAnsi"/>
+        </w:rPr>
+        <w:t xml:space="preserve">gene would just be </w:t>
+      </w:r>
+      <w:r>
+        <w:rPr>
+          <w:rFonts w:cstheme="minorHAnsi"/>
+        </w:rPr>
+        <w:t xml:space="preserve">chunks. A better idea than just using genes and boundaries is to just make an algorithm based on </w:t>
+      </w:r>
+      <w:proofErr w:type="spellStart"/>
+      <w:r>
+        <w:rPr>
+          <w:rFonts w:cstheme="minorHAnsi"/>
+        </w:rPr>
+        <w:t>chromsomes</w:t>
+      </w:r>
+      <w:proofErr w:type="spellEnd"/>
+      <w:r>
+        <w:rPr>
+          <w:rFonts w:cstheme="minorHAnsi"/>
+        </w:rPr>
+        <w:t xml:space="preserve"> as a set of SNPs. That way we can figure out an optimal number of SNPs per set that can be used to make the individual SNP sets of comparable size to not have a set considerably less than the others if there are like less than 50 % </w:t>
+      </w:r>
+      <w:r>
+        <w:rPr>
+          <w:rFonts w:cstheme="minorHAnsi"/>
+        </w:rPr>
+        <w:t>of the entire number of SNP variants per chromosome.</w:t>
+      </w:r>
+      <w:r>
+        <w:rPr>
+          <w:rFonts w:cstheme="minorHAnsi"/>
+        </w:rPr>
+        <w:t xml:space="preserve"> This way we can eliminate the complexity of the original plan. The original plan would have made it harder to code overall. </w:t>
+      </w:r>
+    </w:p>
+    <w:p>
+      <w:pPr>
+        <w:rPr>
+          <w:rFonts w:cstheme="minorHAnsi"/>
+        </w:rPr>
+      </w:pPr>
+    </w:p>
+    <w:p>
+      <w:pPr>
+        <w:rPr>
+          <w:rFonts w:cstheme="minorHAnsi"/>
+        </w:rPr>
+      </w:pPr>
+      <w:r>
+        <w:rPr>
+          <w:rFonts w:cstheme="minorHAnsi"/>
+        </w:rPr>
+        <w:t>Example:</w:t>
+      </w:r>
+    </w:p>
+    <w:p>
+      <w:pPr>
+        <w:rPr>
+          <w:rFonts w:cstheme="minorHAnsi"/>
+        </w:rPr>
+      </w:pPr>
+    </w:p>
+    <w:p>
+      <w:pPr>
+        <w:rPr>
+          <w:rFonts w:cstheme="minorHAnsi"/>
+        </w:rPr>
+      </w:pPr>
+      <w:r>
+        <w:rPr>
+          <w:rFonts w:cstheme="minorHAnsi"/>
+        </w:rPr>
+        <w:t>Let’s make up some rough numbers.</w:t>
+      </w:r>
+    </w:p>
+    <w:p>
+      <w:pPr>
+        <w:rPr>
+          <w:rFonts w:cstheme="minorHAnsi"/>
+        </w:rPr>
+      </w:pPr>
+    </w:p>
+    <w:p>
+      <w:pPr>
+        <w:rPr>
+          <w:rFonts w:cstheme="minorHAnsi"/>
+          <w:b/>
+          <w:bCs/>
+        </w:rPr>
+      </w:pPr>
+      <w:r>
+        <w:rPr>
+          <w:rFonts w:cstheme="minorHAnsi"/>
+        </w:rPr>
+        <w:t xml:space="preserve">Say there are </w:t>
+      </w:r>
+      <w:r>
+        <w:rPr>
+          <w:rFonts w:cstheme="minorHAnsi"/>
+        </w:rPr>
+        <w:t>15000 SNP variants/</w:t>
+      </w:r>
+      <w:r>
+        <w:rPr>
+          <w:rFonts w:cstheme="minorHAnsi"/>
+        </w:rPr>
+        <w:t>5</w:t>
+      </w:r>
+      <w:r>
+        <w:rPr>
+          <w:rFonts w:cstheme="minorHAnsi"/>
+        </w:rPr>
+        <w:t xml:space="preserve"> Chromosomes = 3000 SNP variants/chromosome</w:t>
+      </w:r>
+    </w:p>
+    <w:p>
+      <w:pPr>
+        <w:rPr>
+          <w:rFonts w:cstheme="minorHAnsi"/>
+          <w:color w:val="000000" w:themeColor="text1"/>
+        </w:rPr>
+      </w:pPr>
+    </w:p>
+    <w:p>
+      <w:pPr>
+        <w:rPr>
+          <w:rFonts w:cstheme="minorHAnsi"/>
+          <w:color w:val="000000" w:themeColor="text1"/>
+        </w:rPr>
+      </w:pPr>
+      <w:r>
+        <w:rPr>
+          <w:rFonts w:cstheme="minorHAnsi"/>
+          <w:color w:val="000000" w:themeColor="text1"/>
+        </w:rPr>
+        <w:t xml:space="preserve">We want 32 SNP variants per set. </w:t>
+      </w:r>
+      <w:r>
+        <w:rPr>
+          <w:rFonts w:cstheme="minorHAnsi"/>
+          <w:color w:val="000000" w:themeColor="text1"/>
+        </w:rPr>
+        <w:t>We can use modulus operator (%) to figure out the remainder. #### Continue with math about SNP sets for each chromosome. 3000</w:t>
+      </w:r>
+      <w:r>
+        <w:rPr>
+          <w:rFonts w:cstheme="minorHAnsi"/>
+          <w:color w:val="000000" w:themeColor="text1"/>
+        </w:rPr>
+        <w:t>%</w:t>
+      </w:r>
+      <w:r>
+        <w:rPr>
+          <w:rFonts w:cstheme="minorHAnsi"/>
+          <w:color w:val="000000" w:themeColor="text1"/>
+        </w:rPr>
+        <w:t>32</w:t>
+      </w:r>
+      <w:r>
+        <w:rPr>
+          <w:rFonts w:cstheme="minorHAnsi"/>
+          <w:color w:val="000000" w:themeColor="text1"/>
+        </w:rPr>
+        <w:t xml:space="preserve"> = 24</w:t>
+      </w:r>
+      <w:r>
+        <w:rPr>
+          <w:rFonts w:cstheme="minorHAnsi"/>
+          <w:color w:val="000000" w:themeColor="text1"/>
+        </w:rPr>
+        <w:t xml:space="preserve"> SNPs </w:t>
+      </w:r>
+      <w:r>
+        <w:rPr>
+          <w:rFonts w:cstheme="minorHAnsi"/>
+          <w:color w:val="000000" w:themeColor="text1"/>
+        </w:rPr>
+        <w:t xml:space="preserve">remaining </w:t>
+      </w:r>
+      <w:r>
+        <w:rPr>
+          <w:rFonts w:cstheme="minorHAnsi"/>
+          <w:color w:val="000000" w:themeColor="text1"/>
+        </w:rPr>
+        <w:t>per set</w:t>
+      </w:r>
       <w:r>
         <w:rPr>
           <w:rFonts w:cstheme="minorHAnsi"/>
@@ -3698,245 +5281,6 @@
         </w:rPr>
         <w:t>.</w:t>
       </w:r>
-    </w:p>
-    <w:p>
-      <w:pPr>
-        <w:rPr>
-          <w:rFonts w:cstheme="minorHAnsi"/>
-          <w:color w:val="000000" w:themeColor="text1"/>
-        </w:rPr>
-      </w:pPr>
-    </w:p>
-    <w:p>
-      <w:pPr>
-        <w:rPr>
-          <w:rFonts w:cstheme="minorHAnsi"/>
-          <w:color w:val="000000" w:themeColor="text1"/>
-        </w:rPr>
-      </w:pPr>
-      <w:r>
-        <w:rPr>
-          <w:rFonts w:cstheme="minorHAnsi"/>
-          <w:color w:val="000000" w:themeColor="text1"/>
-        </w:rPr>
-        <w:t xml:space="preserve">## I am testing functions and steps as I go on a test dataset so that I know what the answer is and so that I can debug my program. At each step I am checking the expected results. Will make this dataset into a test at the end. Since I used it for testing I will fine more datasets to test the finished product by finding examples online at the following websites </w:t>
-      </w:r>
-      <w:proofErr w:type="spellStart"/>
-      <w:proofErr w:type="gramStart"/>
-      <w:r>
-        <w:rPr>
-          <w:rFonts w:cstheme="minorHAnsi"/>
-          <w:color w:val="000000" w:themeColor="text1"/>
-        </w:rPr>
-        <w:t>x,y</w:t>
-      </w:r>
-      <w:proofErr w:type="gramEnd"/>
-      <w:r>
-        <w:rPr>
-          <w:rFonts w:cstheme="minorHAnsi"/>
-          <w:color w:val="000000" w:themeColor="text1"/>
-        </w:rPr>
-        <w:t>,z</w:t>
-      </w:r>
-      <w:proofErr w:type="spellEnd"/>
-      <w:r>
-        <w:rPr>
-          <w:rFonts w:cstheme="minorHAnsi"/>
-          <w:color w:val="000000" w:themeColor="text1"/>
-        </w:rPr>
-        <w:t xml:space="preserve">. </w:t>
-      </w:r>
-    </w:p>
-    <w:p>
-      <w:pPr>
-        <w:rPr>
-          <w:rFonts w:cstheme="minorHAnsi"/>
-          <w:color w:val="000000" w:themeColor="text1"/>
-        </w:rPr>
-      </w:pPr>
-    </w:p>
-    <w:p>
-      <w:pPr>
-        <w:rPr>
-          <w:rFonts w:cstheme="minorHAnsi"/>
-          <w:color w:val="000000" w:themeColor="text1"/>
-        </w:rPr>
-      </w:pPr>
-      <w:r>
-        <w:rPr>
-          <w:rFonts w:cstheme="minorHAnsi"/>
-          <w:color w:val="000000" w:themeColor="text1"/>
-        </w:rPr>
-        <w:t xml:space="preserve">### Remember to add that we needed to keep a dictionary </w:t>
-      </w:r>
-      <w:proofErr w:type="spellStart"/>
-      <w:r>
-        <w:rPr>
-          <w:rFonts w:cstheme="minorHAnsi"/>
-          <w:color w:val="000000" w:themeColor="text1"/>
-        </w:rPr>
-        <w:t>datastructure</w:t>
-      </w:r>
-      <w:proofErr w:type="spellEnd"/>
-      <w:r>
-        <w:rPr>
-          <w:rFonts w:cstheme="minorHAnsi"/>
-          <w:color w:val="000000" w:themeColor="text1"/>
-        </w:rPr>
-        <w:t xml:space="preserve"> of itemset lengths</w:t>
-      </w:r>
-    </w:p>
-    <w:p>
-      <w:pPr>
-        <w:rPr>
-          <w:rFonts w:cstheme="minorHAnsi"/>
-          <w:color w:val="000000" w:themeColor="text1"/>
-        </w:rPr>
-      </w:pPr>
-      <w:proofErr w:type="spellStart"/>
-      <w:r>
-        <w:rPr>
-          <w:rFonts w:cstheme="minorHAnsi"/>
-          <w:color w:val="000000" w:themeColor="text1"/>
-        </w:rPr>
-        <w:t>Itemset_counter_</w:t>
-      </w:r>
-      <w:proofErr w:type="gramStart"/>
-      <w:r>
-        <w:rPr>
-          <w:rFonts w:cstheme="minorHAnsi"/>
-          <w:color w:val="000000" w:themeColor="text1"/>
-        </w:rPr>
-        <w:t>set</w:t>
-      </w:r>
-      <w:proofErr w:type="spellEnd"/>
-      <w:r>
-        <w:rPr>
-          <w:rFonts w:cstheme="minorHAnsi"/>
-          <w:color w:val="000000" w:themeColor="text1"/>
-        </w:rPr>
-        <w:t>[</w:t>
-      </w:r>
-      <w:proofErr w:type="gramEnd"/>
-      <w:r>
-        <w:rPr>
-          <w:rFonts w:cstheme="minorHAnsi"/>
-          <w:color w:val="000000" w:themeColor="text1"/>
-        </w:rPr>
-        <w:t>‘1’] = large_1_itemset_counter</w:t>
-      </w:r>
-    </w:p>
-    <w:p>
-      <w:pPr>
-        <w:rPr>
-          <w:rFonts w:cstheme="minorHAnsi"/>
-          <w:color w:val="000000" w:themeColor="text1"/>
-        </w:rPr>
-      </w:pPr>
-    </w:p>
-    <w:p>
-      <w:pPr>
-        <w:rPr>
-          <w:rFonts w:cstheme="minorHAnsi"/>
-          <w:color w:val="000000" w:themeColor="text1"/>
-        </w:rPr>
-      </w:pPr>
-      <w:proofErr w:type="spellStart"/>
-      <w:r>
-        <w:rPr>
-          <w:rFonts w:cstheme="minorHAnsi"/>
-          <w:color w:val="000000" w:themeColor="text1"/>
-        </w:rPr>
-        <w:t>Itemset_counter_set</w:t>
-      </w:r>
-      <w:proofErr w:type="spellEnd"/>
-      <w:r>
-        <w:rPr>
-          <w:rFonts w:cstheme="minorHAnsi"/>
-          <w:color w:val="000000" w:themeColor="text1"/>
-        </w:rPr>
-        <w:t xml:space="preserve">[‘k’] = </w:t>
-      </w:r>
-      <w:proofErr w:type="spellStart"/>
-      <w:r>
-        <w:rPr>
-          <w:rFonts w:cstheme="minorHAnsi"/>
-          <w:color w:val="000000" w:themeColor="text1"/>
-        </w:rPr>
-        <w:t>large_k_itemset_counter</w:t>
-      </w:r>
-      <w:proofErr w:type="spellEnd"/>
-    </w:p>
-    <w:p>
-      <w:pPr>
-        <w:rPr>
-          <w:rFonts w:cstheme="minorHAnsi"/>
-          <w:color w:val="000000" w:themeColor="text1"/>
-        </w:rPr>
-      </w:pPr>
-    </w:p>
-    <w:p>
-      <w:pPr>
-        <w:rPr>
-          <w:rFonts w:cstheme="minorHAnsi"/>
-          <w:color w:val="000000" w:themeColor="text1"/>
-        </w:rPr>
-      </w:pPr>
-    </w:p>
-    <w:p>
-      <w:pPr>
-        <w:rPr>
-          <w:rFonts w:cstheme="minorHAnsi"/>
-          <w:color w:val="000000" w:themeColor="text1"/>
-        </w:rPr>
-      </w:pPr>
-      <w:r>
-        <w:rPr>
-          <w:rFonts w:cstheme="minorHAnsi"/>
-          <w:color w:val="000000" w:themeColor="text1"/>
-        </w:rPr>
-        <w:t xml:space="preserve">#### </w:t>
-      </w:r>
-      <w:proofErr w:type="spellStart"/>
-      <w:r>
-        <w:rPr>
-          <w:rFonts w:cstheme="minorHAnsi"/>
-          <w:color w:val="000000" w:themeColor="text1"/>
-        </w:rPr>
-        <w:t>Apriori</w:t>
-      </w:r>
-      <w:proofErr w:type="spellEnd"/>
-      <w:r>
-        <w:rPr>
-          <w:rFonts w:cstheme="minorHAnsi"/>
-          <w:color w:val="000000" w:themeColor="text1"/>
-        </w:rPr>
-        <w:t xml:space="preserve"> function</w:t>
-      </w:r>
-    </w:p>
-    <w:p>
-      <w:pPr>
-        <w:rPr>
-          <w:rFonts w:cstheme="minorHAnsi"/>
-          <w:color w:val="000000" w:themeColor="text1"/>
-        </w:rPr>
-      </w:pPr>
-      <w:r>
-        <w:rPr>
-          <w:rFonts w:cstheme="minorHAnsi"/>
-          <w:color w:val="000000" w:themeColor="text1"/>
-        </w:rPr>
-        <w:t xml:space="preserve">Placed all functions above into order of that shown in figure 1 of the </w:t>
-      </w:r>
-      <w:proofErr w:type="spellStart"/>
-      <w:r>
-        <w:rPr>
-          <w:rFonts w:cstheme="minorHAnsi"/>
-          <w:color w:val="000000" w:themeColor="text1"/>
-        </w:rPr>
-        <w:t>apriori</w:t>
-      </w:r>
-      <w:proofErr w:type="spellEnd"/>
       <w:r>
         <w:rPr>
           <w:rFonts w:cstheme="minorHAnsi"/>
@@ -3944,678 +5288,13 @@
         </w:rPr>
         <w:t xml:space="preserve"> </w:t>
       </w:r>
-      <w:proofErr w:type="spellStart"/>
-      <w:r>
-        <w:rPr>
-          <w:rFonts w:cstheme="minorHAnsi"/>
-          <w:color w:val="000000" w:themeColor="text1"/>
-        </w:rPr>
-        <w:t>ibm</w:t>
-      </w:r>
-      <w:proofErr w:type="spellEnd"/>
-      <w:r>
-        <w:rPr>
-          <w:rFonts w:cstheme="minorHAnsi"/>
-          <w:color w:val="000000" w:themeColor="text1"/>
-        </w:rPr>
-        <w:t xml:space="preserve"> paper. Added a </w:t>
-      </w:r>
-      <w:proofErr w:type="spellStart"/>
-      <w:r>
-        <w:rPr>
-          <w:rFonts w:cstheme="minorHAnsi"/>
-          <w:color w:val="000000" w:themeColor="text1"/>
-        </w:rPr>
-        <w:t>frequent_itemset</w:t>
-      </w:r>
-      <w:proofErr w:type="spellEnd"/>
-      <w:r>
-        <w:rPr>
-          <w:rFonts w:cstheme="minorHAnsi"/>
-          <w:color w:val="000000" w:themeColor="text1"/>
-        </w:rPr>
-        <w:t xml:space="preserve"> dictionary data structure so that we can capture all the k-itemset and k-itemset counters.</w:t>
-      </w:r>
-    </w:p>
-    <w:p>
-      <w:pPr>
-        <w:rPr>
-          <w:rFonts w:cstheme="minorHAnsi"/>
-          <w:color w:val="000000" w:themeColor="text1"/>
-        </w:rPr>
-      </w:pPr>
-    </w:p>
-    <w:p>
-      <w:pPr>
-        <w:rPr>
-          <w:rFonts w:cstheme="minorHAnsi"/>
-          <w:color w:val="000000" w:themeColor="text1"/>
-        </w:rPr>
-      </w:pPr>
-      <w:r>
-        <w:rPr>
-          <w:rFonts w:cstheme="minorHAnsi"/>
-          <w:color w:val="000000" w:themeColor="text1"/>
-        </w:rPr>
-        <w:t xml:space="preserve">### Decided that we needed to capture the transaction ids in each </w:t>
-      </w:r>
-      <w:proofErr w:type="spellStart"/>
-      <w:r>
-        <w:rPr>
-          <w:rFonts w:cstheme="minorHAnsi"/>
-          <w:color w:val="000000" w:themeColor="text1"/>
-        </w:rPr>
-        <w:t>apriori</w:t>
-      </w:r>
-      <w:proofErr w:type="spellEnd"/>
-      <w:r>
-        <w:rPr>
-          <w:rFonts w:cstheme="minorHAnsi"/>
-          <w:color w:val="000000" w:themeColor="text1"/>
-        </w:rPr>
-        <w:t xml:space="preserve">-gen step as well as the large-1-itemset. Preferably in the step that adds the large-k-itemset and large-k-support-counter. </w:t>
-      </w:r>
-      <w:proofErr w:type="gramStart"/>
-      <w:r>
-        <w:rPr>
-          <w:rFonts w:cstheme="minorHAnsi"/>
-          <w:color w:val="000000" w:themeColor="text1"/>
-        </w:rPr>
-        <w:t>Where ever</w:t>
-      </w:r>
-      <w:proofErr w:type="gramEnd"/>
-      <w:r>
-        <w:rPr>
-          <w:rFonts w:cstheme="minorHAnsi"/>
-          <w:color w:val="000000" w:themeColor="text1"/>
-        </w:rPr>
-        <w:t xml:space="preserve"> it counts support (item frequency) then add transaction ids for the purpose of tracking which transactions have frequent </w:t>
-      </w:r>
-      <w:proofErr w:type="spellStart"/>
-      <w:r>
-        <w:rPr>
-          <w:rFonts w:cstheme="minorHAnsi"/>
-          <w:color w:val="000000" w:themeColor="text1"/>
-        </w:rPr>
-        <w:t>itemsets</w:t>
-      </w:r>
-      <w:proofErr w:type="spellEnd"/>
-      <w:r>
-        <w:rPr>
-          <w:rFonts w:cstheme="minorHAnsi"/>
-          <w:color w:val="000000" w:themeColor="text1"/>
-        </w:rPr>
-        <w:t>.</w:t>
-      </w:r>
-    </w:p>
-    <w:p>
-      <w:pPr>
-        <w:rPr>
-          <w:rFonts w:cstheme="minorHAnsi"/>
-          <w:color w:val="000000" w:themeColor="text1"/>
-        </w:rPr>
-      </w:pPr>
-    </w:p>
-    <w:p>
-      <w:pPr>
-        <w:rPr>
-          <w:rFonts w:cstheme="minorHAnsi"/>
-          <w:color w:val="000000" w:themeColor="text1"/>
-        </w:rPr>
-      </w:pPr>
-    </w:p>
-    <w:p>
-      <w:pPr>
-        <w:rPr>
-          <w:rFonts w:cstheme="minorHAnsi"/>
-          <w:color w:val="000000" w:themeColor="text1"/>
-        </w:rPr>
-      </w:pPr>
-    </w:p>
-    <w:p>
-      <w:pPr>
-        <w:rPr>
-          <w:rFonts w:cstheme="minorHAnsi"/>
-          <w:color w:val="000000" w:themeColor="text1"/>
-        </w:rPr>
-      </w:pPr>
-      <w:r>
-        <w:rPr>
-          <w:rFonts w:cstheme="minorHAnsi"/>
-          <w:color w:val="000000" w:themeColor="text1"/>
-        </w:rPr>
-        <w:t>Basic Test Example</w:t>
-      </w:r>
-    </w:p>
-    <w:p>
-      <w:pPr>
-        <w:rPr>
-          <w:rFonts w:cstheme="minorHAnsi"/>
-          <w:color w:val="000000" w:themeColor="text1"/>
-        </w:rPr>
-      </w:pPr>
-    </w:p>
-    <w:p>
-      <w:pPr>
-        <w:rPr>
-          <w:rFonts w:cstheme="minorHAnsi"/>
-          <w:color w:val="000000" w:themeColor="text1"/>
-        </w:rPr>
-      </w:pPr>
-      <w:r>
-        <w:rPr>
-          <w:rFonts w:cstheme="minorHAnsi"/>
-          <w:color w:val="000000" w:themeColor="text1"/>
-        </w:rPr>
-        <w:lastRenderedPageBreak/>
-        <w:t xml:space="preserve">I obtained a tutorial on the </w:t>
-      </w:r>
-      <w:proofErr w:type="spellStart"/>
-      <w:r>
-        <w:rPr>
-          <w:rFonts w:cstheme="minorHAnsi"/>
-          <w:color w:val="000000" w:themeColor="text1"/>
-        </w:rPr>
-        <w:t>Apriori</w:t>
-      </w:r>
-      <w:proofErr w:type="spellEnd"/>
-      <w:r>
-        <w:rPr>
-          <w:rFonts w:cstheme="minorHAnsi"/>
-          <w:color w:val="000000" w:themeColor="text1"/>
-        </w:rPr>
-        <w:t xml:space="preserve"> Algorithm from geeksforgeeks.com (https://www.geeksforgeeks.org/apriori-algorithm/). This is a good resource for figuring out how to find examples on how the algorithm is supposed to behave. I used the example for testing purposes and as a conceptual aid in order to implement the basic </w:t>
-      </w:r>
-      <w:proofErr w:type="spellStart"/>
-      <w:r>
-        <w:rPr>
-          <w:rFonts w:cstheme="minorHAnsi"/>
-          <w:color w:val="000000" w:themeColor="text1"/>
-        </w:rPr>
-        <w:t>AprioriTID</w:t>
-      </w:r>
-      <w:proofErr w:type="spellEnd"/>
-      <w:r>
-        <w:rPr>
-          <w:rFonts w:cstheme="minorHAnsi"/>
-          <w:color w:val="000000" w:themeColor="text1"/>
-        </w:rPr>
-        <w:t xml:space="preserve"> algorithm. I also used a few other resources on </w:t>
-      </w:r>
-      <w:proofErr w:type="spellStart"/>
-      <w:r>
-        <w:rPr>
-          <w:rFonts w:cstheme="minorHAnsi"/>
-          <w:color w:val="000000" w:themeColor="text1"/>
-        </w:rPr>
-        <w:t>youtube</w:t>
-      </w:r>
-      <w:proofErr w:type="spellEnd"/>
-      <w:r>
-        <w:rPr>
-          <w:rFonts w:cstheme="minorHAnsi"/>
-          <w:color w:val="000000" w:themeColor="text1"/>
-        </w:rPr>
-        <w:t xml:space="preserve"> </w:t>
-      </w:r>
-      <w:r>
-        <w:rPr>
-          <w:rFonts w:cstheme="minorHAnsi"/>
-          <w:color w:val="000000" w:themeColor="text1"/>
-        </w:rPr>
-        <w:t>(</w:t>
-      </w:r>
-      <w:proofErr w:type="spellStart"/>
-      <w:r>
-        <w:rPr>
-          <w:rFonts w:cstheme="minorHAnsi"/>
-          <w:color w:val="000000" w:themeColor="text1"/>
-        </w:rPr>
-        <w:t>Apriori</w:t>
-      </w:r>
-      <w:proofErr w:type="spellEnd"/>
-      <w:r>
-        <w:rPr>
-          <w:rFonts w:cstheme="minorHAnsi"/>
-          <w:color w:val="000000" w:themeColor="text1"/>
-        </w:rPr>
-        <w:t xml:space="preserve"> Algorithm (Associated Learning) – Fun and Easy Machine Learning) </w:t>
-      </w:r>
-      <w:r>
-        <w:rPr>
-          <w:rFonts w:cstheme="minorHAnsi"/>
-          <w:color w:val="000000" w:themeColor="text1"/>
-        </w:rPr>
-        <w:t>and the internet to go over how the algorithm is supposed to work and to encourage thought provoking design ideas for what data structures and functions to use for implementing the algorithm.</w:t>
-      </w:r>
-    </w:p>
-    <w:p>
-      <w:pPr>
-        <w:rPr>
-          <w:rFonts w:cstheme="minorHAnsi"/>
-          <w:color w:val="000000" w:themeColor="text1"/>
-        </w:rPr>
-      </w:pPr>
-    </w:p>
-    <w:p>
-      <w:pPr>
-        <w:rPr>
-          <w:rFonts w:cstheme="minorHAnsi"/>
-          <w:color w:val="000000" w:themeColor="text1"/>
-        </w:rPr>
-      </w:pPr>
-      <w:r>
-        <w:rPr>
-          <w:rFonts w:cstheme="minorHAnsi"/>
-          <w:color w:val="000000" w:themeColor="text1"/>
-        </w:rPr>
-        <w:t xml:space="preserve">Advanced </w:t>
-      </w:r>
-      <w:r>
-        <w:rPr>
-          <w:rFonts w:cstheme="minorHAnsi"/>
-          <w:color w:val="000000" w:themeColor="text1"/>
-        </w:rPr>
-        <w:t>Implementation</w:t>
-      </w:r>
-    </w:p>
-    <w:p>
-      <w:pPr>
-        <w:rPr>
-          <w:rFonts w:cstheme="minorHAnsi"/>
-          <w:color w:val="000000" w:themeColor="text1"/>
-        </w:rPr>
-      </w:pPr>
-    </w:p>
-    <w:p>
-      <w:pPr>
-        <w:rPr>
-          <w:rFonts w:cstheme="minorHAnsi"/>
-          <w:color w:val="000000" w:themeColor="text1"/>
-        </w:rPr>
-      </w:pPr>
-      <w:r>
-        <w:rPr>
-          <w:rFonts w:cstheme="minorHAnsi"/>
-          <w:color w:val="000000" w:themeColor="text1"/>
-        </w:rPr>
-        <w:t>The expansion plan is to perform a partitioning strategy for larger datasets to speed up the time the algorithm takes to execute and terminate.</w:t>
-      </w:r>
-      <w:r>
-        <w:rPr>
-          <w:rFonts w:cstheme="minorHAnsi"/>
-          <w:color w:val="000000" w:themeColor="text1"/>
-        </w:rPr>
-        <w:t xml:space="preserve"> In order to do </w:t>
-      </w:r>
-      <w:proofErr w:type="gramStart"/>
-      <w:r>
-        <w:rPr>
-          <w:rFonts w:cstheme="minorHAnsi"/>
-          <w:color w:val="000000" w:themeColor="text1"/>
-        </w:rPr>
-        <w:t>this</w:t>
-      </w:r>
-      <w:proofErr w:type="gramEnd"/>
-      <w:r>
-        <w:rPr>
-          <w:rFonts w:cstheme="minorHAnsi"/>
-          <w:color w:val="000000" w:themeColor="text1"/>
-        </w:rPr>
-        <w:t xml:space="preserve"> I plan on </w:t>
-      </w:r>
-    </w:p>
-    <w:p>
-      <w:pPr>
-        <w:rPr>
-          <w:rFonts w:cstheme="minorHAnsi"/>
-          <w:color w:val="000000" w:themeColor="text1"/>
-        </w:rPr>
-      </w:pPr>
-    </w:p>
-    <w:p>
-      <w:pPr>
-        <w:rPr>
-          <w:rFonts w:cstheme="minorHAnsi"/>
-          <w:color w:val="000000" w:themeColor="text1"/>
-        </w:rPr>
-      </w:pPr>
-      <w:r>
-        <w:rPr>
-          <w:rFonts w:cstheme="minorHAnsi"/>
-          <w:color w:val="000000" w:themeColor="text1"/>
-        </w:rPr>
-        <w:t>Test example</w:t>
-      </w:r>
-    </w:p>
-    <w:p>
-      <w:pPr>
-        <w:rPr>
-          <w:rFonts w:cstheme="minorHAnsi"/>
-          <w:color w:val="000000" w:themeColor="text1"/>
-        </w:rPr>
-      </w:pPr>
-    </w:p>
-    <w:p>
-      <w:pPr>
-        <w:rPr>
-          <w:rFonts w:cstheme="minorHAnsi"/>
-          <w:color w:val="000000" w:themeColor="text1"/>
-        </w:rPr>
-      </w:pPr>
-      <w:r>
-        <w:rPr>
-          <w:rFonts w:cstheme="minorHAnsi"/>
-          <w:color w:val="000000" w:themeColor="text1"/>
-        </w:rPr>
-        <w:t>Advance</w:t>
-      </w:r>
-      <w:r>
-        <w:rPr>
-          <w:rFonts w:cstheme="minorHAnsi"/>
-          <w:color w:val="000000" w:themeColor="text1"/>
-        </w:rPr>
-        <w:t>d</w:t>
-      </w:r>
-      <w:r>
-        <w:rPr>
-          <w:rFonts w:cstheme="minorHAnsi"/>
-          <w:color w:val="000000" w:themeColor="text1"/>
-        </w:rPr>
-        <w:t xml:space="preserve"> Test Example</w:t>
-      </w:r>
-    </w:p>
-    <w:p>
-      <w:pPr>
-        <w:rPr>
-          <w:rFonts w:cstheme="minorHAnsi"/>
-          <w:color w:val="000000" w:themeColor="text1"/>
-        </w:rPr>
-      </w:pPr>
-    </w:p>
-    <w:p>
-      <w:pPr>
-        <w:rPr>
-          <w:rFonts w:cstheme="minorHAnsi"/>
-          <w:color w:val="000000" w:themeColor="text1"/>
-        </w:rPr>
-      </w:pPr>
-      <w:r>
-        <w:rPr>
-          <w:rFonts w:cstheme="minorHAnsi"/>
-          <w:color w:val="000000" w:themeColor="text1"/>
-        </w:rPr>
-        <w:t>Time Complexity of algorithm</w:t>
-      </w:r>
-    </w:p>
-    <w:p>
-      <w:pPr>
-        <w:rPr>
-          <w:rFonts w:cstheme="minorHAnsi"/>
-          <w:color w:val="000000" w:themeColor="text1"/>
-        </w:rPr>
-      </w:pPr>
-    </w:p>
-    <w:p>
-      <w:pPr>
-        <w:rPr>
-          <w:rFonts w:cstheme="minorHAnsi"/>
-          <w:color w:val="000000" w:themeColor="text1"/>
-        </w:rPr>
-      </w:pPr>
-      <w:r>
-        <w:rPr>
-          <w:rFonts w:cstheme="minorHAnsi"/>
-          <w:color w:val="000000" w:themeColor="text1"/>
-        </w:rPr>
-        <w:t xml:space="preserve">Publication of </w:t>
-      </w:r>
-      <w:proofErr w:type="spellStart"/>
-      <w:r>
-        <w:rPr>
-          <w:rFonts w:cstheme="minorHAnsi"/>
-          <w:color w:val="000000" w:themeColor="text1"/>
-        </w:rPr>
-        <w:t>AprioriTID</w:t>
-      </w:r>
-      <w:proofErr w:type="spellEnd"/>
-      <w:r>
-        <w:rPr>
-          <w:rFonts w:cstheme="minorHAnsi"/>
-          <w:color w:val="000000" w:themeColor="text1"/>
-        </w:rPr>
-        <w:t xml:space="preserve"> algorithm: O(n) = 2</w:t>
-      </w:r>
-      <w:r>
-        <w:rPr>
-          <w:rFonts w:cstheme="minorHAnsi"/>
-          <w:color w:val="000000" w:themeColor="text1"/>
-          <w:vertAlign w:val="superscript"/>
-        </w:rPr>
-        <w:t>n</w:t>
-      </w:r>
-    </w:p>
-    <w:p>
-      <w:pPr>
-        <w:rPr>
-          <w:rFonts w:cstheme="minorHAnsi"/>
-          <w:color w:val="000000" w:themeColor="text1"/>
-        </w:rPr>
-      </w:pPr>
-    </w:p>
-    <w:p>
-      <w:pPr>
-        <w:rPr>
-          <w:rFonts w:cstheme="minorHAnsi"/>
-          <w:color w:val="000000" w:themeColor="text1"/>
-        </w:rPr>
-      </w:pPr>
-      <w:proofErr w:type="spellStart"/>
-      <w:r>
-        <w:rPr>
-          <w:rFonts w:cstheme="minorHAnsi"/>
-          <w:color w:val="000000" w:themeColor="text1"/>
-        </w:rPr>
-        <w:t>Implentation</w:t>
-      </w:r>
-      <w:proofErr w:type="spellEnd"/>
-      <w:r>
-        <w:rPr>
-          <w:rFonts w:cstheme="minorHAnsi"/>
-          <w:color w:val="000000" w:themeColor="text1"/>
-        </w:rPr>
-        <w:t xml:space="preserve"> of </w:t>
-      </w:r>
-      <w:proofErr w:type="spellStart"/>
-      <w:r>
-        <w:rPr>
-          <w:rFonts w:cstheme="minorHAnsi"/>
-          <w:color w:val="000000" w:themeColor="text1"/>
-        </w:rPr>
-        <w:t>AprioriTID</w:t>
-      </w:r>
-      <w:proofErr w:type="spellEnd"/>
-      <w:r>
-        <w:rPr>
-          <w:rFonts w:cstheme="minorHAnsi"/>
-          <w:color w:val="000000" w:themeColor="text1"/>
-        </w:rPr>
-        <w:t xml:space="preserve"> algorithm</w:t>
-      </w:r>
-      <w:r>
-        <w:rPr>
-          <w:rFonts w:cstheme="minorHAnsi"/>
-          <w:color w:val="000000" w:themeColor="text1"/>
-        </w:rPr>
-        <w:t>:</w:t>
-      </w:r>
-    </w:p>
-    <w:p>
-      <w:pPr>
-        <w:rPr>
-          <w:rFonts w:cstheme="minorHAnsi"/>
-          <w:color w:val="000000" w:themeColor="text1"/>
-        </w:rPr>
-      </w:pPr>
-    </w:p>
-    <w:p>
-      <w:pPr>
-        <w:rPr>
-          <w:rFonts w:cstheme="minorHAnsi"/>
-          <w:color w:val="000000" w:themeColor="text1"/>
-        </w:rPr>
-      </w:pPr>
-      <w:r>
-        <w:rPr>
-          <w:rFonts w:cstheme="minorHAnsi"/>
-          <w:color w:val="000000" w:themeColor="text1"/>
-        </w:rPr>
-        <w:t>Time analysis based on input size using the github.com repository dataset</w:t>
-      </w:r>
-    </w:p>
-    <w:p>
-      <w:pPr>
-        <w:rPr>
-          <w:rFonts w:cstheme="minorHAnsi"/>
-          <w:color w:val="000000" w:themeColor="text1"/>
-        </w:rPr>
-      </w:pPr>
-    </w:p>
-    <w:p>
-      <w:pPr>
-        <w:rPr>
-          <w:rFonts w:cstheme="minorHAnsi"/>
-          <w:color w:val="000000" w:themeColor="text1"/>
-        </w:rPr>
-      </w:pPr>
-    </w:p>
-    <w:p>
-      <w:pPr>
-        <w:rPr>
-          <w:rFonts w:cstheme="minorHAnsi"/>
-          <w:color w:val="000000" w:themeColor="text1"/>
-        </w:rPr>
-      </w:pPr>
-    </w:p>
-    <w:p>
-      <w:pPr>
-        <w:rPr>
-          <w:rFonts w:cstheme="minorHAnsi"/>
-          <w:color w:val="000000" w:themeColor="text1"/>
-        </w:rPr>
-      </w:pPr>
-    </w:p>
-    <w:p>
-      <w:pPr>
-        <w:rPr>
-          <w:rFonts w:cstheme="minorHAnsi"/>
-          <w:color w:val="000000" w:themeColor="text1"/>
-        </w:rPr>
-      </w:pPr>
-      <w:r>
-        <w:rPr>
-          <w:rFonts w:cstheme="minorHAnsi"/>
-          <w:color w:val="000000" w:themeColor="text1"/>
-        </w:rPr>
-        <w:t>Genomic Data Example</w:t>
-      </w:r>
-    </w:p>
-    <w:p>
-      <w:pPr>
-        <w:rPr>
-          <w:rFonts w:cstheme="minorHAnsi"/>
-          <w:color w:val="000000" w:themeColor="text1"/>
-        </w:rPr>
-      </w:pPr>
-    </w:p>
-    <w:p>
-      <w:pPr>
-        <w:rPr>
-          <w:rFonts w:cstheme="minorHAnsi"/>
-        </w:rPr>
-      </w:pPr>
-      <w:r>
-        <w:rPr>
-          <w:rFonts w:cstheme="minorHAnsi"/>
-        </w:rPr>
-        <w:t xml:space="preserve">Use the dataset from </w:t>
-      </w:r>
-      <w:r>
-        <w:rPr>
-          <w:rFonts w:cstheme="minorHAnsi"/>
-        </w:rPr>
-        <w:t>the first project</w:t>
-      </w:r>
-    </w:p>
-    <w:p>
-      <w:pPr>
-        <w:rPr>
-          <w:rFonts w:cstheme="minorHAnsi"/>
-        </w:rPr>
-      </w:pPr>
-    </w:p>
-    <w:p>
-      <w:pPr>
-        <w:rPr>
-          <w:rFonts w:cstheme="minorHAnsi"/>
-        </w:rPr>
-      </w:pPr>
-      <w:r>
-        <w:rPr>
-          <w:rFonts w:cstheme="minorHAnsi"/>
-        </w:rPr>
-        <w:t>Partition the SNP variants into SNP-Sets</w:t>
-      </w:r>
-    </w:p>
-    <w:p>
-      <w:pPr>
-        <w:rPr>
-          <w:rFonts w:cstheme="minorHAnsi"/>
-        </w:rPr>
-      </w:pPr>
-    </w:p>
-    <w:p>
-      <w:pPr>
-        <w:rPr>
-          <w:rFonts w:cstheme="minorHAnsi"/>
-        </w:rPr>
-      </w:pPr>
-      <w:r>
-        <w:rPr>
-          <w:rFonts w:cstheme="minorHAnsi"/>
-        </w:rPr>
-        <w:t xml:space="preserve">Over the full length of each gene in the GFF file. Generate a SNP-Set that encapsulates all variants in a gene as well as 20 kb upstream and downstream of a gene. Figure out gene boundaries first by obtaining all GFF (generic feature format) entries that are of the gene type. So that we can figure out where the 20kb upstream and downstream of gene are and if they </w:t>
-      </w:r>
-      <w:proofErr w:type="spellStart"/>
-      <w:r>
-        <w:rPr>
-          <w:rFonts w:cstheme="minorHAnsi"/>
-        </w:rPr>
-        <w:t>pertrude</w:t>
-      </w:r>
-      <w:proofErr w:type="spellEnd"/>
-      <w:r>
-        <w:rPr>
-          <w:rFonts w:cstheme="minorHAnsi"/>
-        </w:rPr>
-        <w:t xml:space="preserve"> into another gene boundary block. Once we figure out where the inside gene and outside gene boundaries then we can incorporate variants into the SNP-set that could influence the gene through promoting or suppressing the function of the gene.</w:t>
-      </w:r>
-    </w:p>
-    <w:p>
-      <w:pPr>
-        <w:rPr>
-          <w:rFonts w:cstheme="minorHAnsi"/>
-          <w:color w:val="000000" w:themeColor="text1"/>
-        </w:rPr>
-      </w:pPr>
-    </w:p>
-    <w:p>
-      <w:pPr>
-        <w:rPr>
-          <w:rFonts w:cstheme="minorHAnsi"/>
-          <w:color w:val="000000" w:themeColor="text1"/>
-        </w:rPr>
-      </w:pPr>
+      <w:r>
+        <w:rPr>
+          <w:rFonts w:cstheme="minorHAnsi"/>
+          <w:color w:val="000000" w:themeColor="text1"/>
+        </w:rPr>
+        <w:t>If there were less than 16 SNPs remaining per set than I could tally to the end 24 SNPs per chromosome.</w:t>
+      </w:r>
     </w:p>
     <w:p>
       <w:pPr>
@@ -4663,6 +5342,7 @@
         <w:rPr>
           <w:rFonts w:cstheme="minorHAnsi"/>
         </w:rPr>
+        <w:lastRenderedPageBreak/>
         <w:t xml:space="preserve">“An Improved </w:t>
       </w:r>
       <w:proofErr w:type="spellStart"/>
@@ -4825,14 +5505,6 @@
         </w:rPr>
         <w:t>https://doi.org/10.1371/journal.pcbi.1003627</w:t>
       </w:r>
-    </w:p>
-    <w:p>
-      <w:pPr>
-        <w:rPr>
-          <w:rFonts w:cstheme="minorHAnsi"/>
-          <w:color w:val="000000" w:themeColor="text1"/>
-        </w:rPr>
-      </w:pPr>
     </w:p>
     <w:sectPr>
       <w:pgSz w:w="12240" w:h="15840"/>

--- a/ML_Project_2/ML_Project2_ksm272.docx
+++ b/ML_Project_2/ML_Project2_ksm272.docx
@@ -1881,213 +1881,6 @@
           <w:color w:val="000000" w:themeColor="text1"/>
         </w:rPr>
         <w:t xml:space="preserve">Input: </w:t>
-      </w:r>
-    </w:p>
-    <w:p>
-      <w:pPr>
-        <w:rPr>
-          <w:rFonts w:cstheme="minorHAnsi"/>
-          <w:color w:val="000000" w:themeColor="text1"/>
-        </w:rPr>
-      </w:pPr>
-    </w:p>
-    <w:p>
-      <w:pPr>
-        <w:rPr>
-          <w:rFonts w:cstheme="minorHAnsi"/>
-          <w:color w:val="000000" w:themeColor="text1"/>
-        </w:rPr>
-      </w:pPr>
-    </w:p>
-    <w:p>
-      <w:pPr>
-        <w:rPr>
-          <w:rFonts w:cstheme="minorHAnsi"/>
-          <w:color w:val="000000" w:themeColor="text1"/>
-        </w:rPr>
-      </w:pPr>
-    </w:p>
-    <w:p>
-      <w:pPr>
-        <w:rPr>
-          <w:rFonts w:cstheme="minorHAnsi"/>
-          <w:color w:val="000000" w:themeColor="text1"/>
-        </w:rPr>
-      </w:pPr>
-    </w:p>
-    <w:p>
-      <w:pPr>
-        <w:rPr>
-          <w:rFonts w:cstheme="minorHAnsi"/>
-          <w:color w:val="000000" w:themeColor="text1"/>
-        </w:rPr>
-      </w:pPr>
-    </w:p>
-    <w:p>
-      <w:pPr>
-        <w:rPr>
-          <w:rFonts w:cstheme="minorHAnsi"/>
-          <w:color w:val="000000" w:themeColor="text1"/>
-        </w:rPr>
-      </w:pPr>
-    </w:p>
-    <w:p>
-      <w:pPr>
-        <w:rPr>
-          <w:rFonts w:cstheme="minorHAnsi"/>
-          <w:color w:val="000000" w:themeColor="text1"/>
-        </w:rPr>
-      </w:pPr>
-    </w:p>
-    <w:p>
-      <w:pPr>
-        <w:rPr>
-          <w:rFonts w:eastAsiaTheme="minorEastAsia" w:cstheme="minorHAnsi"/>
-          <w:color w:val="000000" w:themeColor="text1"/>
-        </w:rPr>
-      </w:pPr>
-      <w:r>
-        <w:rPr>
-          <w:rFonts w:cstheme="minorHAnsi"/>
-          <w:color w:val="000000" w:themeColor="text1"/>
-        </w:rPr>
-        <w:t>support(</w:t>
-      </w:r>
-      <w:proofErr w:type="spellStart"/>
-      <w:r>
-        <w:rPr>
-          <w:rFonts w:cstheme="minorHAnsi"/>
-          <w:color w:val="000000" w:themeColor="text1"/>
-        </w:rPr>
-        <w:t>itemX</w:t>
-      </w:r>
-      <w:proofErr w:type="spellEnd"/>
-      <w:r>
-        <w:rPr>
-          <w:rFonts w:cstheme="minorHAnsi"/>
-          <w:color w:val="000000" w:themeColor="text1"/>
-        </w:rPr>
-        <w:t xml:space="preserve">) = </w:t>
-      </w:r>
-      <w:r>
-        <w:rPr>
-          <w:rFonts w:cstheme="minorHAnsi"/>
-          <w:color w:val="000000" w:themeColor="text1"/>
-        </w:rPr>
-        <w:t xml:space="preserve">Number of transactions that </w:t>
-      </w:r>
-      <w:proofErr w:type="spellStart"/>
-      <w:r>
-        <w:rPr>
-          <w:rFonts w:cstheme="minorHAnsi"/>
-          <w:color w:val="000000" w:themeColor="text1"/>
-        </w:rPr>
-        <w:t>itemX</w:t>
-      </w:r>
-      <w:proofErr w:type="spellEnd"/>
-      <w:r>
-        <w:rPr>
-          <w:rFonts w:cstheme="minorHAnsi"/>
-          <w:color w:val="000000" w:themeColor="text1"/>
-        </w:rPr>
-        <w:t xml:space="preserve"> appears</w:t>
-      </w:r>
-    </w:p>
-    <w:p>
-      <w:pPr>
-        <w:rPr>
-          <w:rFonts w:cstheme="minorHAnsi"/>
-          <w:color w:val="000000" w:themeColor="text1"/>
-        </w:rPr>
-      </w:pPr>
-    </w:p>
-    <w:p>
-      <w:pPr>
-        <w:rPr>
-          <w:rFonts w:cstheme="minorHAnsi"/>
-          <w:color w:val="000000" w:themeColor="text1"/>
-        </w:rPr>
-      </w:pPr>
-      <w:r>
-        <w:rPr>
-          <w:rFonts w:cstheme="minorHAnsi"/>
-          <w:color w:val="000000" w:themeColor="text1"/>
-        </w:rPr>
-        <w:t xml:space="preserve">function </w:t>
-      </w:r>
-      <w:proofErr w:type="gramStart"/>
-      <w:r>
-        <w:rPr>
-          <w:rFonts w:cstheme="minorHAnsi"/>
-          <w:color w:val="000000" w:themeColor="text1"/>
-        </w:rPr>
-        <w:t>support(</w:t>
-      </w:r>
-      <w:proofErr w:type="spellStart"/>
-      <w:proofErr w:type="gramEnd"/>
-      <w:r>
-        <w:rPr>
-          <w:rFonts w:cstheme="minorHAnsi"/>
-          <w:color w:val="000000" w:themeColor="text1"/>
-        </w:rPr>
-        <w:t>itemX</w:t>
-      </w:r>
-      <w:proofErr w:type="spellEnd"/>
-      <w:r>
-        <w:rPr>
-          <w:rFonts w:cstheme="minorHAnsi"/>
-          <w:color w:val="000000" w:themeColor="text1"/>
-        </w:rPr>
-        <w:t xml:space="preserve">, </w:t>
-      </w:r>
-      <w:proofErr w:type="spellStart"/>
-      <w:r>
-        <w:rPr>
-          <w:rFonts w:cstheme="minorHAnsi"/>
-          <w:color w:val="000000" w:themeColor="text1"/>
-        </w:rPr>
-        <w:t>total_transactions</w:t>
-      </w:r>
-      <w:proofErr w:type="spellEnd"/>
-      <w:r>
-        <w:rPr>
-          <w:rFonts w:cstheme="minorHAnsi"/>
-          <w:color w:val="000000" w:themeColor="text1"/>
-        </w:rPr>
-        <w:t>)</w:t>
-      </w:r>
-    </w:p>
-    <w:p>
-      <w:pPr>
-        <w:rPr>
-          <w:rFonts w:cstheme="minorHAnsi"/>
-          <w:color w:val="000000" w:themeColor="text1"/>
-        </w:rPr>
-      </w:pPr>
-    </w:p>
-    <w:p>
-      <w:pPr>
-        <w:ind w:firstLine="720"/>
-        <w:rPr>
-          <w:rFonts w:eastAsiaTheme="minorEastAsia" w:cstheme="minorHAnsi"/>
-          <w:color w:val="000000" w:themeColor="text1"/>
-        </w:rPr>
-      </w:pPr>
-    </w:p>
-    <w:p>
-      <w:pPr>
-        <w:ind w:firstLine="720"/>
-        <w:rPr>
-          <w:rFonts w:cstheme="minorHAnsi"/>
-          <w:color w:val="000000" w:themeColor="text1"/>
-        </w:rPr>
-      </w:pPr>
-      <w:r>
-        <w:rPr>
-          <w:rFonts w:cstheme="minorHAnsi"/>
-          <w:color w:val="000000" w:themeColor="text1"/>
-        </w:rPr>
-        <w:t>return support</w:t>
       </w:r>
     </w:p>
     <w:p>
@@ -2193,6 +1986,180 @@
           <w:color w:val="000000" w:themeColor="text1"/>
         </w:rPr>
       </w:pPr>
+      <w:r>
+        <w:rPr>
+          <w:rFonts w:cstheme="minorHAnsi"/>
+          <w:color w:val="000000" w:themeColor="text1"/>
+        </w:rPr>
+        <w:t>Support</w:t>
+      </w:r>
+    </w:p>
+    <w:p>
+      <w:pPr>
+        <w:rPr>
+          <w:rFonts w:cstheme="minorHAnsi"/>
+          <w:color w:val="000000" w:themeColor="text1"/>
+        </w:rPr>
+      </w:pPr>
+    </w:p>
+    <w:p>
+      <w:pPr>
+        <w:rPr>
+          <w:rFonts w:eastAsiaTheme="minorEastAsia" w:cstheme="minorHAnsi"/>
+          <w:color w:val="000000" w:themeColor="text1"/>
+        </w:rPr>
+      </w:pPr>
+      <w:r>
+        <w:rPr>
+          <w:rFonts w:cstheme="minorHAnsi"/>
+          <w:color w:val="000000" w:themeColor="text1"/>
+        </w:rPr>
+        <w:t>support(</w:t>
+      </w:r>
+      <w:proofErr w:type="spellStart"/>
+      <w:r>
+        <w:rPr>
+          <w:rFonts w:cstheme="minorHAnsi"/>
+          <w:color w:val="000000" w:themeColor="text1"/>
+        </w:rPr>
+        <w:t>itemX</w:t>
+      </w:r>
+      <w:proofErr w:type="spellEnd"/>
+      <w:r>
+        <w:rPr>
+          <w:rFonts w:cstheme="minorHAnsi"/>
+          <w:color w:val="000000" w:themeColor="text1"/>
+        </w:rPr>
+        <w:t xml:space="preserve">) = </w:t>
+      </w:r>
+      <w:r>
+        <w:rPr>
+          <w:rFonts w:cstheme="minorHAnsi"/>
+          <w:color w:val="000000" w:themeColor="text1"/>
+        </w:rPr>
+        <w:t xml:space="preserve">Number of transactions that </w:t>
+      </w:r>
+      <w:proofErr w:type="spellStart"/>
+      <w:r>
+        <w:rPr>
+          <w:rFonts w:cstheme="minorHAnsi"/>
+          <w:color w:val="000000" w:themeColor="text1"/>
+        </w:rPr>
+        <w:t>itemX</w:t>
+      </w:r>
+      <w:proofErr w:type="spellEnd"/>
+      <w:r>
+        <w:rPr>
+          <w:rFonts w:cstheme="minorHAnsi"/>
+          <w:color w:val="000000" w:themeColor="text1"/>
+        </w:rPr>
+        <w:t xml:space="preserve"> appears</w:t>
+      </w:r>
+    </w:p>
+    <w:p>
+      <w:pPr>
+        <w:rPr>
+          <w:rFonts w:cstheme="minorHAnsi"/>
+          <w:color w:val="000000" w:themeColor="text1"/>
+        </w:rPr>
+      </w:pPr>
+    </w:p>
+    <w:p>
+      <w:pPr>
+        <w:rPr>
+          <w:rFonts w:cstheme="minorHAnsi"/>
+          <w:color w:val="000000" w:themeColor="text1"/>
+        </w:rPr>
+      </w:pPr>
+      <w:r>
+        <w:rPr>
+          <w:rFonts w:cstheme="minorHAnsi"/>
+          <w:color w:val="000000" w:themeColor="text1"/>
+        </w:rPr>
+        <w:t xml:space="preserve">function </w:t>
+      </w:r>
+      <w:proofErr w:type="gramStart"/>
+      <w:r>
+        <w:rPr>
+          <w:rFonts w:cstheme="minorHAnsi"/>
+          <w:color w:val="000000" w:themeColor="text1"/>
+        </w:rPr>
+        <w:t>support(</w:t>
+      </w:r>
+      <w:proofErr w:type="spellStart"/>
+      <w:proofErr w:type="gramEnd"/>
+      <w:r>
+        <w:rPr>
+          <w:rFonts w:cstheme="minorHAnsi"/>
+          <w:color w:val="000000" w:themeColor="text1"/>
+        </w:rPr>
+        <w:t>itemX</w:t>
+      </w:r>
+      <w:proofErr w:type="spellEnd"/>
+      <w:r>
+        <w:rPr>
+          <w:rFonts w:cstheme="minorHAnsi"/>
+          <w:color w:val="000000" w:themeColor="text1"/>
+        </w:rPr>
+        <w:t xml:space="preserve">, </w:t>
+      </w:r>
+      <w:proofErr w:type="spellStart"/>
+      <w:r>
+        <w:rPr>
+          <w:rFonts w:cstheme="minorHAnsi"/>
+          <w:color w:val="000000" w:themeColor="text1"/>
+        </w:rPr>
+        <w:t>total_transactions</w:t>
+      </w:r>
+      <w:proofErr w:type="spellEnd"/>
+      <w:r>
+        <w:rPr>
+          <w:rFonts w:cstheme="minorHAnsi"/>
+          <w:color w:val="000000" w:themeColor="text1"/>
+        </w:rPr>
+        <w:t>)</w:t>
+      </w:r>
+    </w:p>
+    <w:p>
+      <w:pPr>
+        <w:rPr>
+          <w:rFonts w:cstheme="minorHAnsi"/>
+          <w:color w:val="000000" w:themeColor="text1"/>
+        </w:rPr>
+      </w:pPr>
+    </w:p>
+    <w:p>
+      <w:pPr>
+        <w:ind w:firstLine="720"/>
+        <w:rPr>
+          <w:rFonts w:eastAsiaTheme="minorEastAsia" w:cstheme="minorHAnsi"/>
+          <w:color w:val="000000" w:themeColor="text1"/>
+        </w:rPr>
+      </w:pPr>
+    </w:p>
+    <w:p>
+      <w:pPr>
+        <w:ind w:firstLine="720"/>
+        <w:rPr>
+          <w:rFonts w:cstheme="minorHAnsi"/>
+          <w:color w:val="000000" w:themeColor="text1"/>
+        </w:rPr>
+      </w:pPr>
+      <w:r>
+        <w:rPr>
+          <w:rFonts w:cstheme="minorHAnsi"/>
+          <w:color w:val="000000" w:themeColor="text1"/>
+        </w:rPr>
+        <w:t>return support</w:t>
+      </w:r>
+    </w:p>
+    <w:p>
+      <w:pPr>
+        <w:rPr>
+          <w:rFonts w:cstheme="minorHAnsi"/>
+          <w:color w:val="000000" w:themeColor="text1"/>
+        </w:rPr>
+      </w:pPr>
     </w:p>
     <w:p>
       <w:pPr>
@@ -2237,6 +2204,7 @@
           <w:rFonts w:cstheme="minorHAnsi"/>
           <w:color w:val="000000" w:themeColor="text1"/>
         </w:rPr>
+        <w:lastRenderedPageBreak/>
         <w:t xml:space="preserve">function </w:t>
       </w:r>
       <w:proofErr w:type="gramStart"/>
@@ -3324,7 +3292,93 @@
           <w:rFonts w:cstheme="minorHAnsi"/>
           <w:color w:val="000000" w:themeColor="text1"/>
         </w:rPr>
-        <w:t xml:space="preserve">. An expansion </w:t>
+        <w:t xml:space="preserve">. An expansion plan is </w:t>
+      </w:r>
+      <w:r>
+        <w:rPr>
+          <w:rFonts w:cstheme="minorHAnsi"/>
+          <w:color w:val="000000" w:themeColor="text1"/>
+        </w:rPr>
+        <w:t xml:space="preserve">covered in the </w:t>
+      </w:r>
+      <w:r>
+        <w:rPr>
+          <w:rFonts w:cstheme="minorHAnsi"/>
+          <w:color w:val="000000" w:themeColor="text1"/>
+        </w:rPr>
+        <w:t>next</w:t>
+      </w:r>
+      <w:r>
+        <w:rPr>
+          <w:rFonts w:cstheme="minorHAnsi"/>
+          <w:color w:val="000000" w:themeColor="text1"/>
+        </w:rPr>
+        <w:t xml:space="preserve"> Implementation section</w:t>
+      </w:r>
+      <w:r>
+        <w:rPr>
+          <w:rFonts w:cstheme="minorHAnsi"/>
+          <w:color w:val="000000" w:themeColor="text1"/>
+        </w:rPr>
+        <w:t>s</w:t>
+      </w:r>
+      <w:r>
+        <w:rPr>
+          <w:rFonts w:cstheme="minorHAnsi"/>
+          <w:color w:val="000000" w:themeColor="text1"/>
+        </w:rPr>
+        <w:t xml:space="preserve">. </w:t>
+      </w:r>
+      <w:r>
+        <w:rPr>
+          <w:rFonts w:cstheme="minorHAnsi"/>
+          <w:color w:val="000000" w:themeColor="text1"/>
+        </w:rPr>
+        <w:t xml:space="preserve">Smaller test datasets are easier to evaluate correct answers given a transaction database. The support, confidence, and lift values for each candidate itemset are simple and quick. Once </w:t>
+      </w:r>
+      <w:r>
+        <w:rPr>
+          <w:rFonts w:cstheme="minorHAnsi"/>
+          <w:color w:val="000000" w:themeColor="text1"/>
+        </w:rPr>
+        <w:t>I am</w:t>
+      </w:r>
+      <w:r>
+        <w:rPr>
+          <w:rFonts w:cstheme="minorHAnsi"/>
+          <w:color w:val="000000" w:themeColor="text1"/>
+        </w:rPr>
+        <w:t xml:space="preserve"> confident that the algorithm is working correctly the idea is to iron out potential bugs that </w:t>
+      </w:r>
+      <w:r>
+        <w:rPr>
+          <w:rFonts w:cstheme="minorHAnsi"/>
+          <w:color w:val="000000" w:themeColor="text1"/>
+        </w:rPr>
+        <w:t>I</w:t>
+      </w:r>
+      <w:r>
+        <w:rPr>
+          <w:rFonts w:cstheme="minorHAnsi"/>
+          <w:color w:val="000000" w:themeColor="text1"/>
+        </w:rPr>
+        <w:t xml:space="preserve"> did not anticipate when working with smaller datasets. Intermediate sized datasets will be </w:t>
+      </w:r>
+      <w:proofErr w:type="gramStart"/>
+      <w:r>
+        <w:rPr>
+          <w:rFonts w:cstheme="minorHAnsi"/>
+          <w:color w:val="000000" w:themeColor="text1"/>
+        </w:rPr>
+        <w:t>used</w:t>
+      </w:r>
+      <w:proofErr w:type="gramEnd"/>
+      <w:r>
+        <w:rPr>
+          <w:rFonts w:cstheme="minorHAnsi"/>
+          <w:color w:val="000000" w:themeColor="text1"/>
+        </w:rPr>
+        <w:t xml:space="preserve"> and the results will be checked </w:t>
       </w:r>
       <w:r>
         <w:rPr>
@@ -3332,93 +3386,7 @@
           <w:color w:val="000000" w:themeColor="text1"/>
         </w:rPr>
         <w:lastRenderedPageBreak/>
-        <w:t xml:space="preserve">plan is </w:t>
-      </w:r>
-      <w:r>
-        <w:rPr>
-          <w:rFonts w:cstheme="minorHAnsi"/>
-          <w:color w:val="000000" w:themeColor="text1"/>
-        </w:rPr>
-        <w:t xml:space="preserve">covered in the </w:t>
-      </w:r>
-      <w:r>
-        <w:rPr>
-          <w:rFonts w:cstheme="minorHAnsi"/>
-          <w:color w:val="000000" w:themeColor="text1"/>
-        </w:rPr>
-        <w:t>next</w:t>
-      </w:r>
-      <w:r>
-        <w:rPr>
-          <w:rFonts w:cstheme="minorHAnsi"/>
-          <w:color w:val="000000" w:themeColor="text1"/>
-        </w:rPr>
-        <w:t xml:space="preserve"> Implementation section</w:t>
-      </w:r>
-      <w:r>
-        <w:rPr>
-          <w:rFonts w:cstheme="minorHAnsi"/>
-          <w:color w:val="000000" w:themeColor="text1"/>
-        </w:rPr>
-        <w:t>s</w:t>
-      </w:r>
-      <w:r>
-        <w:rPr>
-          <w:rFonts w:cstheme="minorHAnsi"/>
-          <w:color w:val="000000" w:themeColor="text1"/>
-        </w:rPr>
-        <w:t xml:space="preserve">. </w:t>
-      </w:r>
-      <w:r>
-        <w:rPr>
-          <w:rFonts w:cstheme="minorHAnsi"/>
-          <w:color w:val="000000" w:themeColor="text1"/>
-        </w:rPr>
-        <w:t xml:space="preserve">Smaller test datasets are easier to evaluate correct answers given a transaction database. The support, confidence, and lift values for each candidate itemset are simple and quick. Once </w:t>
-      </w:r>
-      <w:r>
-        <w:rPr>
-          <w:rFonts w:cstheme="minorHAnsi"/>
-          <w:color w:val="000000" w:themeColor="text1"/>
-        </w:rPr>
-        <w:t>I am</w:t>
-      </w:r>
-      <w:r>
-        <w:rPr>
-          <w:rFonts w:cstheme="minorHAnsi"/>
-          <w:color w:val="000000" w:themeColor="text1"/>
-        </w:rPr>
-        <w:t xml:space="preserve"> confident that the algorithm is working correctly the idea is to iron out potential bugs that </w:t>
-      </w:r>
-      <w:r>
-        <w:rPr>
-          <w:rFonts w:cstheme="minorHAnsi"/>
-          <w:color w:val="000000" w:themeColor="text1"/>
-        </w:rPr>
-        <w:t>I</w:t>
-      </w:r>
-      <w:r>
-        <w:rPr>
-          <w:rFonts w:cstheme="minorHAnsi"/>
-          <w:color w:val="000000" w:themeColor="text1"/>
-        </w:rPr>
-        <w:t xml:space="preserve"> did not anticipate when working with smaller datasets. Intermediate sized datasets will be </w:t>
-      </w:r>
-      <w:proofErr w:type="gramStart"/>
-      <w:r>
-        <w:rPr>
-          <w:rFonts w:cstheme="minorHAnsi"/>
-          <w:color w:val="000000" w:themeColor="text1"/>
-        </w:rPr>
-        <w:t>used</w:t>
-      </w:r>
-      <w:proofErr w:type="gramEnd"/>
-      <w:r>
-        <w:rPr>
-          <w:rFonts w:cstheme="minorHAnsi"/>
-          <w:color w:val="000000" w:themeColor="text1"/>
-        </w:rPr>
-        <w:t xml:space="preserve"> and the results will be checked at each implementation step. Once the problem is worked </w:t>
+        <w:t xml:space="preserve">at each implementation step. Once the problem is worked </w:t>
       </w:r>
       <w:proofErr w:type="gramStart"/>
       <w:r>
@@ -4024,15 +3992,7 @@
           <w:rFonts w:cstheme="minorHAnsi"/>
           <w:color w:val="000000" w:themeColor="text1"/>
         </w:rPr>
-        <w:t xml:space="preserve">## I am testing functions and steps as I go on a test dataset so that I know what the answer is and so that I can debug my program. At each step I am checking the expected results. Will make </w:t>
-      </w:r>
-      <w:r>
-        <w:rPr>
-          <w:rFonts w:cstheme="minorHAnsi"/>
-          <w:color w:val="000000" w:themeColor="text1"/>
-        </w:rPr>
-        <w:lastRenderedPageBreak/>
-        <w:t xml:space="preserve">this dataset into a test at the end. Since I used it for testing I will fine more datasets to test the finished product by finding examples online at the following websites </w:t>
+        <w:t xml:space="preserve">## I am testing functions and steps as I go on a test dataset so that I know what the answer is and so that I can debug my program. At each step I am checking the expected results. Will make this dataset into a test at the end. Since I used it for testing I will fine more datasets to test the finished product by finding examples online at the following websites </w:t>
       </w:r>
       <w:proofErr w:type="spellStart"/>
       <w:proofErr w:type="gramStart"/>
@@ -4938,19 +4898,7 @@
         <w:rPr>
           <w:rFonts w:cstheme="minorHAnsi"/>
         </w:rPr>
-        <w:t>During the course of approaching this task, I figured out that gene SNP-sets</w:t>
-      </w:r>
-      <w:r>
-        <w:rPr>
-          <w:rFonts w:cstheme="minorHAnsi"/>
-        </w:rPr>
-        <w:t xml:space="preserve"> in the way that I previously described</w:t>
-      </w:r>
-      <w:r>
-        <w:rPr>
-          <w:rFonts w:cstheme="minorHAnsi"/>
-        </w:rPr>
-        <w:t xml:space="preserve"> are not going to work due to the fact that the time complexity of this algorithm is a least O(n) = 2</w:t>
+        <w:t>During the course of approaching this task, I figured out that gene SNP-sets in the way that I previously described are not going to work due to the fact that the time complexity of this algorithm is a least O(n) = 2</w:t>
       </w:r>
       <w:r>
         <w:rPr>
@@ -5342,7 +5290,6 @@
         <w:rPr>
           <w:rFonts w:cstheme="minorHAnsi"/>
         </w:rPr>
-        <w:lastRenderedPageBreak/>
         <w:t xml:space="preserve">“An Improved </w:t>
       </w:r>
       <w:proofErr w:type="spellStart"/>
@@ -5428,6 +5375,7 @@
           <w:color w:val="202020"/>
           <w:shd w:val="clear" w:color="auto" w:fill="FFFFFF"/>
         </w:rPr>
+        <w:lastRenderedPageBreak/>
         <w:t>“</w:t>
       </w:r>
       <w:proofErr w:type="spellStart"/>

--- a/ML_Project_2/ML_Project2_ksm272.docx
+++ b/ML_Project_2/ML_Project2_ksm272.docx
@@ -5,13 +5,13 @@
     <w:p>
       <w:pPr>
         <w:rPr>
-          <w:rFonts w:cstheme="minorHAnsi"/>
-          <w:color w:val="000000" w:themeColor="text1"/>
-        </w:rPr>
-      </w:pPr>
-      <w:r>
-        <w:rPr>
-          <w:rFonts w:cstheme="minorHAnsi"/>
+          <w:rFonts w:asciiTheme="minorHAnsi" w:hAnsiTheme="minorHAnsi" w:cstheme="minorHAnsi"/>
+          <w:color w:val="000000" w:themeColor="text1"/>
+        </w:rPr>
+      </w:pPr>
+      <w:r>
+        <w:rPr>
+          <w:rFonts w:asciiTheme="minorHAnsi" w:hAnsiTheme="minorHAnsi" w:cstheme="minorHAnsi"/>
           <w:color w:val="000000" w:themeColor="text1"/>
         </w:rPr>
         <w:t xml:space="preserve">Name: Kevin </w:t>
@@ -19,7 +19,7 @@
       <w:proofErr w:type="spellStart"/>
       <w:r>
         <w:rPr>
-          <w:rFonts w:cstheme="minorHAnsi"/>
+          <w:rFonts w:asciiTheme="minorHAnsi" w:hAnsiTheme="minorHAnsi" w:cstheme="minorHAnsi"/>
           <w:color w:val="000000" w:themeColor="text1"/>
         </w:rPr>
         <w:t>Muirhead</w:t>
@@ -29,50 +29,43 @@
     <w:p>
       <w:pPr>
         <w:rPr>
-          <w:rFonts w:cstheme="minorHAnsi"/>
-          <w:color w:val="000000" w:themeColor="text1"/>
-        </w:rPr>
-      </w:pPr>
-      <w:r>
-        <w:rPr>
-          <w:rFonts w:cstheme="minorHAnsi"/>
+          <w:rFonts w:asciiTheme="minorHAnsi" w:hAnsiTheme="minorHAnsi" w:cstheme="minorHAnsi"/>
+          <w:color w:val="000000" w:themeColor="text1"/>
+        </w:rPr>
+      </w:pPr>
+      <w:r>
+        <w:rPr>
+          <w:rFonts w:asciiTheme="minorHAnsi" w:hAnsiTheme="minorHAnsi" w:cstheme="minorHAnsi"/>
           <w:color w:val="000000" w:themeColor="text1"/>
         </w:rPr>
         <w:t>UCID#:</w:t>
       </w:r>
       <w:r>
         <w:rPr>
-          <w:rFonts w:cstheme="minorHAnsi"/>
-          <w:color w:val="000000" w:themeColor="text1"/>
-        </w:rPr>
-        <w:t xml:space="preserve"> </w:t>
-      </w:r>
-      <w:r>
-        <w:rPr>
-          <w:rFonts w:cstheme="minorHAnsi"/>
-          <w:color w:val="000000" w:themeColor="text1"/>
-        </w:rPr>
-        <w:t>00502756</w:t>
-      </w:r>
-    </w:p>
-    <w:p>
-      <w:pPr>
-        <w:rPr>
-          <w:rFonts w:cstheme="minorHAnsi"/>
-          <w:color w:val="000000" w:themeColor="text1"/>
-        </w:rPr>
-      </w:pPr>
-    </w:p>
-    <w:p>
-      <w:pPr>
-        <w:rPr>
-          <w:rFonts w:cstheme="minorHAnsi"/>
-          <w:color w:val="000000" w:themeColor="text1"/>
-        </w:rPr>
-      </w:pPr>
-      <w:r>
-        <w:rPr>
-          <w:rFonts w:cstheme="minorHAnsi"/>
+          <w:rFonts w:asciiTheme="minorHAnsi" w:hAnsiTheme="minorHAnsi" w:cstheme="minorHAnsi"/>
+          <w:color w:val="000000" w:themeColor="text1"/>
+        </w:rPr>
+        <w:t xml:space="preserve"> 00502756</w:t>
+      </w:r>
+    </w:p>
+    <w:p>
+      <w:pPr>
+        <w:rPr>
+          <w:rFonts w:asciiTheme="minorHAnsi" w:hAnsiTheme="minorHAnsi" w:cstheme="minorHAnsi"/>
+          <w:color w:val="000000" w:themeColor="text1"/>
+        </w:rPr>
+      </w:pPr>
+    </w:p>
+    <w:p>
+      <w:pPr>
+        <w:rPr>
+          <w:rFonts w:asciiTheme="minorHAnsi" w:hAnsiTheme="minorHAnsi" w:cstheme="minorHAnsi"/>
+          <w:color w:val="000000" w:themeColor="text1"/>
+        </w:rPr>
+      </w:pPr>
+      <w:r>
+        <w:rPr>
+          <w:rFonts w:asciiTheme="minorHAnsi" w:hAnsiTheme="minorHAnsi" w:cstheme="minorHAnsi"/>
           <w:color w:val="000000" w:themeColor="text1"/>
         </w:rPr>
         <w:t xml:space="preserve">MDSC 679: ML Project #2: Implementing the </w:t>
@@ -80,7 +73,7 @@
       <w:proofErr w:type="spellStart"/>
       <w:r>
         <w:rPr>
-          <w:rFonts w:cstheme="minorHAnsi"/>
+          <w:rFonts w:asciiTheme="minorHAnsi" w:hAnsiTheme="minorHAnsi" w:cstheme="minorHAnsi"/>
           <w:i/>
           <w:color w:val="000000" w:themeColor="text1"/>
         </w:rPr>
@@ -89,7 +82,7 @@
       <w:proofErr w:type="spellEnd"/>
       <w:r>
         <w:rPr>
-          <w:rFonts w:cstheme="minorHAnsi"/>
+          <w:rFonts w:asciiTheme="minorHAnsi" w:hAnsiTheme="minorHAnsi" w:cstheme="minorHAnsi"/>
           <w:color w:val="000000" w:themeColor="text1"/>
         </w:rPr>
         <w:t xml:space="preserve"> algorithm</w:t>
@@ -98,15 +91,15 @@
     <w:p>
       <w:pPr>
         <w:rPr>
-          <w:rFonts w:cstheme="minorHAnsi"/>
-          <w:color w:val="000000" w:themeColor="text1"/>
-        </w:rPr>
-      </w:pPr>
-    </w:p>
-    <w:p>
-      <w:pPr>
-        <w:rPr>
-          <w:rFonts w:cstheme="minorHAnsi"/>
+          <w:rFonts w:asciiTheme="minorHAnsi" w:hAnsiTheme="minorHAnsi" w:cstheme="minorHAnsi"/>
+          <w:color w:val="000000" w:themeColor="text1"/>
+        </w:rPr>
+      </w:pPr>
+    </w:p>
+    <w:p>
+      <w:pPr>
+        <w:rPr>
+          <w:rFonts w:asciiTheme="minorHAnsi" w:hAnsiTheme="minorHAnsi" w:cstheme="minorHAnsi"/>
           <w:b/>
           <w:bCs/>
           <w:color w:val="000000" w:themeColor="text1"/>
@@ -115,7 +108,7 @@
       <w:proofErr w:type="spellStart"/>
       <w:r>
         <w:rPr>
-          <w:rFonts w:cstheme="minorHAnsi"/>
+          <w:rFonts w:asciiTheme="minorHAnsi" w:hAnsiTheme="minorHAnsi" w:cstheme="minorHAnsi"/>
           <w:b/>
           <w:bCs/>
           <w:color w:val="000000" w:themeColor="text1"/>
@@ -125,7 +118,7 @@
       <w:proofErr w:type="spellEnd"/>
       <w:r>
         <w:rPr>
-          <w:rFonts w:cstheme="minorHAnsi"/>
+          <w:rFonts w:asciiTheme="minorHAnsi" w:hAnsiTheme="minorHAnsi" w:cstheme="minorHAnsi"/>
           <w:b/>
           <w:bCs/>
           <w:color w:val="000000" w:themeColor="text1"/>
@@ -134,7 +127,7 @@
       </w:r>
       <w:r>
         <w:rPr>
-          <w:rFonts w:cstheme="minorHAnsi"/>
+          <w:rFonts w:asciiTheme="minorHAnsi" w:hAnsiTheme="minorHAnsi" w:cstheme="minorHAnsi"/>
           <w:b/>
           <w:bCs/>
           <w:color w:val="000000" w:themeColor="text1"/>
@@ -145,23 +138,23 @@
     <w:p>
       <w:pPr>
         <w:rPr>
-          <w:rFonts w:cstheme="minorHAnsi"/>
-          <w:color w:val="000000" w:themeColor="text1"/>
-        </w:rPr>
-      </w:pPr>
-    </w:p>
-    <w:p>
-      <w:pPr>
-        <w:rPr>
-          <w:rFonts w:eastAsia="Times New Roman" w:cstheme="minorHAnsi"/>
-          <w:color w:val="000000" w:themeColor="text1"/>
-          <w:spacing w:val="2"/>
-          <w:shd w:val="clear" w:color="auto" w:fill="FFFFFF"/>
-        </w:rPr>
-      </w:pPr>
-      <w:r>
-        <w:rPr>
-          <w:rFonts w:cstheme="minorHAnsi"/>
+          <w:rFonts w:asciiTheme="minorHAnsi" w:hAnsiTheme="minorHAnsi" w:cstheme="minorHAnsi"/>
+          <w:color w:val="000000" w:themeColor="text1"/>
+        </w:rPr>
+      </w:pPr>
+    </w:p>
+    <w:p>
+      <w:pPr>
+        <w:rPr>
+          <w:rFonts w:asciiTheme="minorHAnsi" w:hAnsiTheme="minorHAnsi" w:cstheme="minorHAnsi"/>
+          <w:color w:val="000000" w:themeColor="text1"/>
+          <w:spacing w:val="2"/>
+          <w:shd w:val="clear" w:color="auto" w:fill="FFFFFF"/>
+        </w:rPr>
+      </w:pPr>
+      <w:r>
+        <w:rPr>
+          <w:rFonts w:asciiTheme="minorHAnsi" w:hAnsiTheme="minorHAnsi" w:cstheme="minorHAnsi"/>
           <w:color w:val="000000" w:themeColor="text1"/>
         </w:rPr>
         <w:t xml:space="preserve">The programming language chosen for implementing the </w:t>
@@ -169,7 +162,7 @@
       <w:proofErr w:type="spellStart"/>
       <w:r>
         <w:rPr>
-          <w:rFonts w:cstheme="minorHAnsi"/>
+          <w:rFonts w:asciiTheme="minorHAnsi" w:hAnsiTheme="minorHAnsi" w:cstheme="minorHAnsi"/>
           <w:i/>
           <w:color w:val="000000" w:themeColor="text1"/>
         </w:rPr>
@@ -178,70 +171,70 @@
       <w:proofErr w:type="spellEnd"/>
       <w:r>
         <w:rPr>
-          <w:rFonts w:cstheme="minorHAnsi"/>
+          <w:rFonts w:asciiTheme="minorHAnsi" w:hAnsiTheme="minorHAnsi" w:cstheme="minorHAnsi"/>
           <w:color w:val="000000" w:themeColor="text1"/>
         </w:rPr>
         <w:t xml:space="preserve"> algorithm</w:t>
       </w:r>
       <w:r>
         <w:rPr>
-          <w:rFonts w:cstheme="minorHAnsi"/>
+          <w:rFonts w:asciiTheme="minorHAnsi" w:hAnsiTheme="minorHAnsi" w:cstheme="minorHAnsi"/>
           <w:color w:val="000000" w:themeColor="text1"/>
         </w:rPr>
         <w:t xml:space="preserve"> for this project</w:t>
       </w:r>
       <w:r>
         <w:rPr>
-          <w:rFonts w:cstheme="minorHAnsi"/>
+          <w:rFonts w:asciiTheme="minorHAnsi" w:hAnsiTheme="minorHAnsi" w:cstheme="minorHAnsi"/>
           <w:color w:val="000000" w:themeColor="text1"/>
         </w:rPr>
         <w:t xml:space="preserve"> </w:t>
       </w:r>
       <w:r>
         <w:rPr>
-          <w:rFonts w:cstheme="minorHAnsi"/>
+          <w:rFonts w:asciiTheme="minorHAnsi" w:hAnsiTheme="minorHAnsi" w:cstheme="minorHAnsi"/>
           <w:color w:val="000000" w:themeColor="text1"/>
         </w:rPr>
         <w:t>that I am going to utilize is</w:t>
       </w:r>
       <w:r>
         <w:rPr>
-          <w:rFonts w:cstheme="minorHAnsi"/>
+          <w:rFonts w:asciiTheme="minorHAnsi" w:hAnsiTheme="minorHAnsi" w:cstheme="minorHAnsi"/>
           <w:color w:val="000000" w:themeColor="text1"/>
         </w:rPr>
         <w:t xml:space="preserve"> the</w:t>
       </w:r>
       <w:r>
         <w:rPr>
-          <w:rFonts w:cstheme="minorHAnsi"/>
+          <w:rFonts w:asciiTheme="minorHAnsi" w:hAnsiTheme="minorHAnsi" w:cstheme="minorHAnsi"/>
           <w:color w:val="000000" w:themeColor="text1"/>
         </w:rPr>
         <w:t xml:space="preserve"> python</w:t>
       </w:r>
       <w:r>
         <w:rPr>
-          <w:rFonts w:cstheme="minorHAnsi"/>
+          <w:rFonts w:asciiTheme="minorHAnsi" w:hAnsiTheme="minorHAnsi" w:cstheme="minorHAnsi"/>
           <w:color w:val="000000" w:themeColor="text1"/>
         </w:rPr>
         <w:t xml:space="preserve"> scripting language</w:t>
       </w:r>
       <w:r>
         <w:rPr>
-          <w:rFonts w:cstheme="minorHAnsi"/>
+          <w:rFonts w:asciiTheme="minorHAnsi" w:hAnsiTheme="minorHAnsi" w:cstheme="minorHAnsi"/>
           <w:color w:val="000000" w:themeColor="text1"/>
         </w:rPr>
         <w:t xml:space="preserve">. The specific variant of the </w:t>
       </w:r>
       <w:r>
         <w:rPr>
-          <w:rFonts w:cstheme="minorHAnsi"/>
+          <w:rFonts w:asciiTheme="minorHAnsi" w:hAnsiTheme="minorHAnsi" w:cstheme="minorHAnsi"/>
           <w:color w:val="000000" w:themeColor="text1"/>
         </w:rPr>
         <w:t>o</w:t>
       </w:r>
       <w:r>
         <w:rPr>
-          <w:rFonts w:cstheme="minorHAnsi"/>
+          <w:rFonts w:asciiTheme="minorHAnsi" w:hAnsiTheme="minorHAnsi" w:cstheme="minorHAnsi"/>
           <w:color w:val="000000" w:themeColor="text1"/>
         </w:rPr>
         <w:t xml:space="preserve">riginal </w:t>
@@ -249,7 +242,7 @@
       <w:proofErr w:type="spellStart"/>
       <w:r>
         <w:rPr>
-          <w:rFonts w:cstheme="minorHAnsi"/>
+          <w:rFonts w:asciiTheme="minorHAnsi" w:hAnsiTheme="minorHAnsi" w:cstheme="minorHAnsi"/>
           <w:color w:val="000000" w:themeColor="text1"/>
         </w:rPr>
         <w:t>Apriori</w:t>
@@ -257,7 +250,7 @@
       <w:proofErr w:type="spellEnd"/>
       <w:r>
         <w:rPr>
-          <w:rFonts w:cstheme="minorHAnsi"/>
+          <w:rFonts w:asciiTheme="minorHAnsi" w:hAnsiTheme="minorHAnsi" w:cstheme="minorHAnsi"/>
           <w:color w:val="000000" w:themeColor="text1"/>
         </w:rPr>
         <w:t xml:space="preserve"> algorithm is the </w:t>
@@ -265,7 +258,7 @@
       <w:proofErr w:type="spellStart"/>
       <w:r>
         <w:rPr>
-          <w:rFonts w:cstheme="minorHAnsi"/>
+          <w:rFonts w:asciiTheme="minorHAnsi" w:hAnsiTheme="minorHAnsi" w:cstheme="minorHAnsi"/>
           <w:color w:val="000000" w:themeColor="text1"/>
         </w:rPr>
         <w:t>AprioriTID</w:t>
@@ -273,7 +266,7 @@
       <w:proofErr w:type="spellEnd"/>
       <w:r>
         <w:rPr>
-          <w:rFonts w:cstheme="minorHAnsi"/>
+          <w:rFonts w:asciiTheme="minorHAnsi" w:hAnsiTheme="minorHAnsi" w:cstheme="minorHAnsi"/>
           <w:color w:val="000000" w:themeColor="text1"/>
         </w:rPr>
         <w:t xml:space="preserve"> algorithm from the original </w:t>
@@ -281,7 +274,7 @@
       <w:proofErr w:type="spellStart"/>
       <w:r>
         <w:rPr>
-          <w:rFonts w:eastAsia="Times New Roman" w:cstheme="minorHAnsi"/>
+          <w:rFonts w:asciiTheme="minorHAnsi" w:hAnsiTheme="minorHAnsi" w:cstheme="minorHAnsi"/>
           <w:color w:val="000000" w:themeColor="text1"/>
           <w:spacing w:val="2"/>
           <w:shd w:val="clear" w:color="auto" w:fill="FFFFFF"/>
@@ -291,7 +284,7 @@
       <w:proofErr w:type="spellEnd"/>
       <w:r>
         <w:rPr>
-          <w:rFonts w:eastAsia="Times New Roman" w:cstheme="minorHAnsi"/>
+          <w:rFonts w:asciiTheme="minorHAnsi" w:hAnsiTheme="minorHAnsi" w:cstheme="minorHAnsi"/>
           <w:color w:val="000000" w:themeColor="text1"/>
           <w:spacing w:val="2"/>
           <w:shd w:val="clear" w:color="auto" w:fill="FFFFFF"/>
@@ -300,7 +293,7 @@
       </w:r>
       <w:r>
         <w:rPr>
-          <w:rFonts w:eastAsia="Times New Roman" w:cstheme="minorHAnsi"/>
+          <w:rFonts w:asciiTheme="minorHAnsi" w:hAnsiTheme="minorHAnsi" w:cstheme="minorHAnsi"/>
           <w:color w:val="000000" w:themeColor="text1"/>
           <w:spacing w:val="2"/>
           <w:shd w:val="clear" w:color="auto" w:fill="FFFFFF"/>
@@ -309,7 +302,7 @@
       </w:r>
       <w:r>
         <w:rPr>
-          <w:rFonts w:eastAsia="Times New Roman" w:cstheme="minorHAnsi"/>
+          <w:rFonts w:asciiTheme="minorHAnsi" w:hAnsiTheme="minorHAnsi" w:cstheme="minorHAnsi"/>
           <w:color w:val="000000" w:themeColor="text1"/>
           <w:spacing w:val="2"/>
           <w:shd w:val="clear" w:color="auto" w:fill="FFFFFF"/>
@@ -318,7 +311,7 @@
       </w:r>
       <w:r>
         <w:rPr>
-          <w:rFonts w:eastAsia="Times New Roman" w:cstheme="minorHAnsi"/>
+          <w:rFonts w:asciiTheme="minorHAnsi" w:hAnsiTheme="minorHAnsi" w:cstheme="minorHAnsi"/>
           <w:color w:val="000000" w:themeColor="text1"/>
           <w:spacing w:val="2"/>
           <w:shd w:val="clear" w:color="auto" w:fill="FFFFFF"/>
@@ -327,7 +320,7 @@
       </w:r>
       <w:r>
         <w:rPr>
-          <w:rFonts w:eastAsia="Times New Roman" w:cstheme="minorHAnsi"/>
+          <w:rFonts w:asciiTheme="minorHAnsi" w:hAnsiTheme="minorHAnsi" w:cstheme="minorHAnsi"/>
           <w:color w:val="000000" w:themeColor="text1"/>
           <w:spacing w:val="2"/>
           <w:shd w:val="clear" w:color="auto" w:fill="FFFFFF"/>
@@ -336,7 +329,7 @@
       </w:r>
       <w:r>
         <w:rPr>
-          <w:rFonts w:eastAsia="Times New Roman" w:cstheme="minorHAnsi"/>
+          <w:rFonts w:asciiTheme="minorHAnsi" w:hAnsiTheme="minorHAnsi" w:cstheme="minorHAnsi"/>
           <w:color w:val="000000" w:themeColor="text1"/>
           <w:spacing w:val="2"/>
           <w:shd w:val="clear" w:color="auto" w:fill="FFFFFF"/>
@@ -345,7 +338,7 @@
       </w:r>
       <w:r>
         <w:rPr>
-          <w:rFonts w:eastAsia="Times New Roman" w:cstheme="minorHAnsi"/>
+          <w:rFonts w:asciiTheme="minorHAnsi" w:hAnsiTheme="minorHAnsi" w:cstheme="minorHAnsi"/>
           <w:color w:val="000000" w:themeColor="text1"/>
           <w:spacing w:val="2"/>
           <w:shd w:val="clear" w:color="auto" w:fill="FFFFFF"/>
@@ -354,7 +347,7 @@
       </w:r>
       <w:r>
         <w:rPr>
-          <w:rFonts w:eastAsia="Times New Roman" w:cstheme="minorHAnsi"/>
+          <w:rFonts w:asciiTheme="minorHAnsi" w:hAnsiTheme="minorHAnsi" w:cstheme="minorHAnsi"/>
           <w:color w:val="000000" w:themeColor="text1"/>
           <w:spacing w:val="2"/>
           <w:shd w:val="clear" w:color="auto" w:fill="FFFFFF"/>
@@ -363,7 +356,7 @@
       </w:r>
       <w:r>
         <w:rPr>
-          <w:rFonts w:eastAsia="Times New Roman" w:cstheme="minorHAnsi"/>
+          <w:rFonts w:asciiTheme="minorHAnsi" w:hAnsiTheme="minorHAnsi" w:cstheme="minorHAnsi"/>
           <w:color w:val="000000" w:themeColor="text1"/>
           <w:spacing w:val="2"/>
           <w:shd w:val="clear" w:color="auto" w:fill="FFFFFF"/>
@@ -372,7 +365,7 @@
       </w:r>
       <w:r>
         <w:rPr>
-          <w:rFonts w:eastAsia="Times New Roman" w:cstheme="minorHAnsi"/>
+          <w:rFonts w:asciiTheme="minorHAnsi" w:hAnsiTheme="minorHAnsi" w:cstheme="minorHAnsi"/>
           <w:color w:val="000000" w:themeColor="text1"/>
           <w:spacing w:val="2"/>
           <w:shd w:val="clear" w:color="auto" w:fill="FFFFFF"/>
@@ -381,7 +374,7 @@
       </w:r>
       <w:r>
         <w:rPr>
-          <w:rFonts w:eastAsia="Times New Roman" w:cstheme="minorHAnsi"/>
+          <w:rFonts w:asciiTheme="minorHAnsi" w:hAnsiTheme="minorHAnsi" w:cstheme="minorHAnsi"/>
           <w:color w:val="000000" w:themeColor="text1"/>
           <w:spacing w:val="2"/>
           <w:shd w:val="clear" w:color="auto" w:fill="FFFFFF"/>
@@ -390,7 +383,7 @@
       </w:r>
       <w:r>
         <w:rPr>
-          <w:rFonts w:eastAsia="Times New Roman" w:cstheme="minorHAnsi"/>
+          <w:rFonts w:asciiTheme="minorHAnsi" w:hAnsiTheme="minorHAnsi" w:cstheme="minorHAnsi"/>
           <w:i/>
           <w:iCs/>
           <w:color w:val="000000" w:themeColor="text1"/>
@@ -401,7 +394,7 @@
       </w:r>
       <w:r>
         <w:rPr>
-          <w:rFonts w:eastAsia="Times New Roman" w:cstheme="minorHAnsi"/>
+          <w:rFonts w:asciiTheme="minorHAnsi" w:hAnsiTheme="minorHAnsi" w:cstheme="minorHAnsi"/>
           <w:i/>
           <w:iCs/>
           <w:color w:val="000000" w:themeColor="text1"/>
@@ -412,7 +405,7 @@
       </w:r>
       <w:r>
         <w:rPr>
-          <w:rFonts w:eastAsia="Times New Roman" w:cstheme="minorHAnsi"/>
+          <w:rFonts w:asciiTheme="minorHAnsi" w:hAnsiTheme="minorHAnsi" w:cstheme="minorHAnsi"/>
           <w:color w:val="000000" w:themeColor="text1"/>
           <w:spacing w:val="2"/>
           <w:shd w:val="clear" w:color="auto" w:fill="FFFFFF"/>
@@ -422,7 +415,7 @@
       <w:proofErr w:type="spellStart"/>
       <w:r>
         <w:rPr>
-          <w:rFonts w:eastAsia="Times New Roman" w:cstheme="minorHAnsi"/>
+          <w:rFonts w:asciiTheme="minorHAnsi" w:hAnsiTheme="minorHAnsi" w:cstheme="minorHAnsi"/>
           <w:color w:val="000000" w:themeColor="text1"/>
           <w:spacing w:val="2"/>
           <w:shd w:val="clear" w:color="auto" w:fill="FFFFFF"/>
@@ -432,7 +425,7 @@
       <w:proofErr w:type="spellEnd"/>
       <w:r>
         <w:rPr>
-          <w:rFonts w:eastAsia="Times New Roman" w:cstheme="minorHAnsi"/>
+          <w:rFonts w:asciiTheme="minorHAnsi" w:hAnsiTheme="minorHAnsi" w:cstheme="minorHAnsi"/>
           <w:color w:val="000000" w:themeColor="text1"/>
           <w:spacing w:val="2"/>
           <w:shd w:val="clear" w:color="auto" w:fill="FFFFFF"/>
@@ -442,7 +435,7 @@
       <w:proofErr w:type="spellStart"/>
       <w:r>
         <w:rPr>
-          <w:rFonts w:eastAsia="Times New Roman" w:cstheme="minorHAnsi"/>
+          <w:rFonts w:asciiTheme="minorHAnsi" w:hAnsiTheme="minorHAnsi" w:cstheme="minorHAnsi"/>
           <w:color w:val="000000" w:themeColor="text1"/>
           <w:spacing w:val="2"/>
           <w:shd w:val="clear" w:color="auto" w:fill="FFFFFF"/>
@@ -452,7 +445,7 @@
       <w:proofErr w:type="spellEnd"/>
       <w:r>
         <w:rPr>
-          <w:rFonts w:eastAsia="Times New Roman" w:cstheme="minorHAnsi"/>
+          <w:rFonts w:asciiTheme="minorHAnsi" w:hAnsiTheme="minorHAnsi" w:cstheme="minorHAnsi"/>
           <w:color w:val="000000" w:themeColor="text1"/>
           <w:spacing w:val="2"/>
           <w:shd w:val="clear" w:color="auto" w:fill="FFFFFF"/>
@@ -463,64 +456,54 @@
     <w:p>
       <w:pPr>
         <w:rPr>
-          <w:rFonts w:eastAsia="Times New Roman" w:cstheme="minorHAnsi"/>
-          <w:color w:val="000000" w:themeColor="text1"/>
-          <w:spacing w:val="2"/>
-          <w:shd w:val="clear" w:color="auto" w:fill="FFFFFF"/>
-        </w:rPr>
-      </w:pPr>
-    </w:p>
-    <w:p>
-      <w:pPr>
-        <w:rPr>
-          <w:rFonts w:eastAsia="Times New Roman" w:cstheme="minorHAnsi"/>
-          <w:color w:val="000000" w:themeColor="text1"/>
-          <w:spacing w:val="2"/>
-          <w:shd w:val="clear" w:color="auto" w:fill="FFFFFF"/>
-        </w:rPr>
-      </w:pPr>
-    </w:p>
-    <w:p>
-      <w:pPr>
-        <w:rPr>
-          <w:rFonts w:eastAsia="Times New Roman" w:cstheme="minorHAnsi"/>
-          <w:color w:val="000000" w:themeColor="text1"/>
-          <w:spacing w:val="2"/>
-          <w:shd w:val="clear" w:color="auto" w:fill="FFFFFF"/>
-        </w:rPr>
-      </w:pPr>
-    </w:p>
-    <w:p>
-      <w:pPr>
-        <w:rPr>
-          <w:rFonts w:eastAsia="Times New Roman" w:cstheme="minorHAnsi"/>
-          <w:color w:val="000000" w:themeColor="text1"/>
-          <w:spacing w:val="2"/>
-          <w:shd w:val="clear" w:color="auto" w:fill="FFFFFF"/>
-        </w:rPr>
-      </w:pPr>
-      <w:r>
-        <w:rPr>
-          <w:rFonts w:eastAsia="Times New Roman" w:cstheme="minorHAnsi"/>
-          <w:color w:val="000000" w:themeColor="text1"/>
-          <w:spacing w:val="2"/>
-          <w:shd w:val="clear" w:color="auto" w:fill="FFFFFF"/>
-        </w:rPr>
-        <w:t xml:space="preserve">The implementation plan is as </w:t>
-      </w:r>
-      <w:proofErr w:type="gramStart"/>
-      <w:r>
-        <w:rPr>
-          <w:rFonts w:eastAsia="Times New Roman" w:cstheme="minorHAnsi"/>
-          <w:color w:val="000000" w:themeColor="text1"/>
-          <w:spacing w:val="2"/>
-          <w:shd w:val="clear" w:color="auto" w:fill="FFFFFF"/>
-        </w:rPr>
-        <w:t>follow</w:t>
-      </w:r>
-      <w:r>
-        <w:rPr>
-          <w:rFonts w:eastAsia="Times New Roman" w:cstheme="minorHAnsi"/>
+          <w:rFonts w:asciiTheme="minorHAnsi" w:hAnsiTheme="minorHAnsi" w:cstheme="minorHAnsi"/>
+          <w:color w:val="000000" w:themeColor="text1"/>
+          <w:spacing w:val="2"/>
+          <w:shd w:val="clear" w:color="auto" w:fill="FFFFFF"/>
+        </w:rPr>
+      </w:pPr>
+    </w:p>
+    <w:p>
+      <w:pPr>
+        <w:rPr>
+          <w:rFonts w:asciiTheme="minorHAnsi" w:hAnsiTheme="minorHAnsi" w:cstheme="minorHAnsi"/>
+          <w:color w:val="000000" w:themeColor="text1"/>
+          <w:spacing w:val="2"/>
+          <w:shd w:val="clear" w:color="auto" w:fill="FFFFFF"/>
+        </w:rPr>
+      </w:pPr>
+    </w:p>
+    <w:p>
+      <w:pPr>
+        <w:rPr>
+          <w:rFonts w:asciiTheme="minorHAnsi" w:hAnsiTheme="minorHAnsi" w:cstheme="minorHAnsi"/>
+          <w:color w:val="000000" w:themeColor="text1"/>
+          <w:spacing w:val="2"/>
+          <w:shd w:val="clear" w:color="auto" w:fill="FFFFFF"/>
+        </w:rPr>
+      </w:pPr>
+    </w:p>
+    <w:p>
+      <w:pPr>
+        <w:rPr>
+          <w:rFonts w:asciiTheme="minorHAnsi" w:hAnsiTheme="minorHAnsi" w:cstheme="minorHAnsi"/>
+          <w:color w:val="000000" w:themeColor="text1"/>
+          <w:spacing w:val="2"/>
+          <w:shd w:val="clear" w:color="auto" w:fill="FFFFFF"/>
+        </w:rPr>
+      </w:pPr>
+      <w:r>
+        <w:rPr>
+          <w:rFonts w:asciiTheme="minorHAnsi" w:hAnsiTheme="minorHAnsi" w:cstheme="minorHAnsi"/>
+          <w:color w:val="000000" w:themeColor="text1"/>
+          <w:spacing w:val="2"/>
+          <w:shd w:val="clear" w:color="auto" w:fill="FFFFFF"/>
+        </w:rPr>
+        <w:t>The implementation plan is as follow</w:t>
+      </w:r>
+      <w:r>
+        <w:rPr>
+          <w:rFonts w:asciiTheme="minorHAnsi" w:hAnsiTheme="minorHAnsi" w:cstheme="minorHAnsi"/>
           <w:color w:val="000000" w:themeColor="text1"/>
           <w:spacing w:val="2"/>
           <w:shd w:val="clear" w:color="auto" w:fill="FFFFFF"/>
@@ -529,37 +512,36 @@
       </w:r>
       <w:r>
         <w:rPr>
-          <w:rFonts w:eastAsia="Times New Roman" w:cstheme="minorHAnsi"/>
+          <w:rFonts w:asciiTheme="minorHAnsi" w:hAnsiTheme="minorHAnsi" w:cstheme="minorHAnsi"/>
           <w:color w:val="000000" w:themeColor="text1"/>
           <w:spacing w:val="2"/>
           <w:shd w:val="clear" w:color="auto" w:fill="FFFFFF"/>
         </w:rPr>
         <w:t>;</w:t>
       </w:r>
-      <w:proofErr w:type="gramEnd"/>
-    </w:p>
-    <w:p>
-      <w:pPr>
-        <w:rPr>
-          <w:rFonts w:eastAsia="Times New Roman" w:cstheme="minorHAnsi"/>
-          <w:color w:val="000000" w:themeColor="text1"/>
-          <w:spacing w:val="2"/>
-          <w:shd w:val="clear" w:color="auto" w:fill="FFFFFF"/>
-        </w:rPr>
-      </w:pPr>
-    </w:p>
-    <w:p>
-      <w:pPr>
-        <w:rPr>
-          <w:rFonts w:eastAsia="Times New Roman" w:cstheme="minorHAnsi"/>
-          <w:color w:val="000000" w:themeColor="text1"/>
-          <w:spacing w:val="2"/>
-          <w:shd w:val="clear" w:color="auto" w:fill="FFFFFF"/>
-        </w:rPr>
-      </w:pPr>
-      <w:r>
-        <w:rPr>
-          <w:rFonts w:eastAsia="Times New Roman" w:cstheme="minorHAnsi"/>
+    </w:p>
+    <w:p>
+      <w:pPr>
+        <w:rPr>
+          <w:rFonts w:asciiTheme="minorHAnsi" w:hAnsiTheme="minorHAnsi" w:cstheme="minorHAnsi"/>
+          <w:color w:val="000000" w:themeColor="text1"/>
+          <w:spacing w:val="2"/>
+          <w:shd w:val="clear" w:color="auto" w:fill="FFFFFF"/>
+        </w:rPr>
+      </w:pPr>
+    </w:p>
+    <w:p>
+      <w:pPr>
+        <w:rPr>
+          <w:rFonts w:asciiTheme="minorHAnsi" w:hAnsiTheme="minorHAnsi" w:cstheme="minorHAnsi"/>
+          <w:color w:val="000000" w:themeColor="text1"/>
+          <w:spacing w:val="2"/>
+          <w:shd w:val="clear" w:color="auto" w:fill="FFFFFF"/>
+        </w:rPr>
+      </w:pPr>
+      <w:r>
+        <w:rPr>
+          <w:rFonts w:asciiTheme="minorHAnsi" w:hAnsiTheme="minorHAnsi" w:cstheme="minorHAnsi"/>
           <w:color w:val="000000" w:themeColor="text1"/>
           <w:spacing w:val="2"/>
           <w:shd w:val="clear" w:color="auto" w:fill="FFFFFF"/>
@@ -568,7 +550,7 @@
       </w:r>
       <w:r>
         <w:rPr>
-          <w:rFonts w:eastAsia="Times New Roman" w:cstheme="minorHAnsi"/>
+          <w:rFonts w:asciiTheme="minorHAnsi" w:hAnsiTheme="minorHAnsi" w:cstheme="minorHAnsi"/>
           <w:color w:val="000000" w:themeColor="text1"/>
           <w:spacing w:val="2"/>
           <w:shd w:val="clear" w:color="auto" w:fill="FFFFFF"/>
@@ -579,23 +561,23 @@
     <w:p>
       <w:pPr>
         <w:rPr>
-          <w:rFonts w:eastAsia="Times New Roman" w:cstheme="minorHAnsi"/>
-          <w:color w:val="000000" w:themeColor="text1"/>
-          <w:spacing w:val="2"/>
-          <w:shd w:val="clear" w:color="auto" w:fill="FFFFFF"/>
-        </w:rPr>
-      </w:pPr>
-    </w:p>
-    <w:p>
-      <w:pPr>
-        <w:rPr>
-          <w:rFonts w:cstheme="minorHAnsi"/>
-          <w:color w:val="000000" w:themeColor="text1"/>
-        </w:rPr>
-      </w:pPr>
-      <w:r>
-        <w:rPr>
-          <w:rFonts w:eastAsia="Times New Roman" w:cstheme="minorHAnsi"/>
+          <w:rFonts w:asciiTheme="minorHAnsi" w:hAnsiTheme="minorHAnsi" w:cstheme="minorHAnsi"/>
+          <w:color w:val="000000" w:themeColor="text1"/>
+          <w:spacing w:val="2"/>
+          <w:shd w:val="clear" w:color="auto" w:fill="FFFFFF"/>
+        </w:rPr>
+      </w:pPr>
+    </w:p>
+    <w:p>
+      <w:pPr>
+        <w:rPr>
+          <w:rFonts w:asciiTheme="minorHAnsi" w:hAnsiTheme="minorHAnsi" w:cstheme="minorHAnsi"/>
+          <w:color w:val="000000" w:themeColor="text1"/>
+        </w:rPr>
+      </w:pPr>
+      <w:r>
+        <w:rPr>
+          <w:rFonts w:asciiTheme="minorHAnsi" w:hAnsiTheme="minorHAnsi" w:cstheme="minorHAnsi"/>
           <w:color w:val="000000" w:themeColor="text1"/>
           <w:spacing w:val="2"/>
           <w:shd w:val="clear" w:color="auto" w:fill="FFFFFF"/>
@@ -605,7 +587,7 @@
       <w:proofErr w:type="spellStart"/>
       <w:r>
         <w:rPr>
-          <w:rFonts w:eastAsia="Times New Roman" w:cstheme="minorHAnsi"/>
+          <w:rFonts w:asciiTheme="minorHAnsi" w:hAnsiTheme="minorHAnsi" w:cstheme="minorHAnsi"/>
           <w:color w:val="000000" w:themeColor="text1"/>
           <w:spacing w:val="2"/>
           <w:shd w:val="clear" w:color="auto" w:fill="FFFFFF"/>
@@ -615,7 +597,7 @@
       <w:proofErr w:type="spellEnd"/>
       <w:r>
         <w:rPr>
-          <w:rFonts w:eastAsia="Times New Roman" w:cstheme="minorHAnsi"/>
+          <w:rFonts w:asciiTheme="minorHAnsi" w:hAnsiTheme="minorHAnsi" w:cstheme="minorHAnsi"/>
           <w:color w:val="000000" w:themeColor="text1"/>
           <w:spacing w:val="2"/>
           <w:shd w:val="clear" w:color="auto" w:fill="FFFFFF"/>
@@ -624,14 +606,14 @@
       </w:r>
       <w:r>
         <w:rPr>
-          <w:rFonts w:cstheme="minorHAnsi"/>
+          <w:rFonts w:asciiTheme="minorHAnsi" w:hAnsiTheme="minorHAnsi" w:cstheme="minorHAnsi"/>
           <w:color w:val="000000" w:themeColor="text1"/>
         </w:rPr>
         <w:t xml:space="preserve">The data structures are going to be </w:t>
       </w:r>
       <w:r>
         <w:rPr>
-          <w:rFonts w:cstheme="minorHAnsi"/>
+          <w:rFonts w:asciiTheme="minorHAnsi" w:hAnsiTheme="minorHAnsi" w:cstheme="minorHAnsi"/>
           <w:color w:val="000000" w:themeColor="text1"/>
         </w:rPr>
         <w:t xml:space="preserve">a dictionary if it is a support count data structure and a list of lists for the </w:t>
@@ -639,7 +621,7 @@
       <w:proofErr w:type="spellStart"/>
       <w:r>
         <w:rPr>
-          <w:rFonts w:cstheme="minorHAnsi"/>
+          <w:rFonts w:asciiTheme="minorHAnsi" w:hAnsiTheme="minorHAnsi" w:cstheme="minorHAnsi"/>
           <w:color w:val="000000" w:themeColor="text1"/>
         </w:rPr>
         <w:t>itemsets</w:t>
@@ -647,7 +629,7 @@
       <w:proofErr w:type="spellEnd"/>
       <w:r>
         <w:rPr>
-          <w:rFonts w:cstheme="minorHAnsi"/>
+          <w:rFonts w:asciiTheme="minorHAnsi" w:hAnsiTheme="minorHAnsi" w:cstheme="minorHAnsi"/>
           <w:color w:val="000000" w:themeColor="text1"/>
         </w:rPr>
         <w:t xml:space="preserve"> data structures.</w:t>
@@ -656,33 +638,33 @@
     <w:p>
       <w:pPr>
         <w:rPr>
-          <w:rFonts w:eastAsia="Times New Roman" w:cstheme="minorHAnsi"/>
-          <w:color w:val="000000" w:themeColor="text1"/>
-          <w:spacing w:val="2"/>
-          <w:shd w:val="clear" w:color="auto" w:fill="FFFFFF"/>
-        </w:rPr>
-      </w:pPr>
-    </w:p>
-    <w:p>
-      <w:pPr>
-        <w:rPr>
-          <w:rFonts w:eastAsia="Times New Roman" w:cstheme="minorHAnsi"/>
-          <w:color w:val="000000" w:themeColor="text1"/>
-          <w:spacing w:val="2"/>
-          <w:shd w:val="clear" w:color="auto" w:fill="FFFFFF"/>
-        </w:rPr>
-      </w:pPr>
-    </w:p>
-    <w:p>
-      <w:pPr>
-        <w:rPr>
-          <w:rFonts w:cstheme="minorHAnsi"/>
-          <w:color w:val="000000" w:themeColor="text1"/>
-        </w:rPr>
-      </w:pPr>
-      <w:r>
-        <w:rPr>
-          <w:rFonts w:cstheme="minorHAnsi"/>
+          <w:rFonts w:asciiTheme="minorHAnsi" w:hAnsiTheme="minorHAnsi" w:cstheme="minorHAnsi"/>
+          <w:color w:val="000000" w:themeColor="text1"/>
+          <w:spacing w:val="2"/>
+          <w:shd w:val="clear" w:color="auto" w:fill="FFFFFF"/>
+        </w:rPr>
+      </w:pPr>
+    </w:p>
+    <w:p>
+      <w:pPr>
+        <w:rPr>
+          <w:rFonts w:asciiTheme="minorHAnsi" w:hAnsiTheme="minorHAnsi" w:cstheme="minorHAnsi"/>
+          <w:color w:val="000000" w:themeColor="text1"/>
+          <w:spacing w:val="2"/>
+          <w:shd w:val="clear" w:color="auto" w:fill="FFFFFF"/>
+        </w:rPr>
+      </w:pPr>
+    </w:p>
+    <w:p>
+      <w:pPr>
+        <w:rPr>
+          <w:rFonts w:asciiTheme="minorHAnsi" w:hAnsiTheme="minorHAnsi" w:cstheme="minorHAnsi"/>
+          <w:color w:val="000000" w:themeColor="text1"/>
+        </w:rPr>
+      </w:pPr>
+      <w:r>
+        <w:rPr>
+          <w:rFonts w:asciiTheme="minorHAnsi" w:hAnsiTheme="minorHAnsi" w:cstheme="minorHAnsi"/>
           <w:color w:val="000000" w:themeColor="text1"/>
         </w:rPr>
         <w:t>Data Structure Design:</w:t>
@@ -691,15 +673,15 @@
     <w:p>
       <w:pPr>
         <w:rPr>
-          <w:rFonts w:cstheme="minorHAnsi"/>
-          <w:color w:val="000000" w:themeColor="text1"/>
-        </w:rPr>
-      </w:pPr>
-    </w:p>
-    <w:p>
-      <w:pPr>
-        <w:rPr>
-          <w:rFonts w:cstheme="minorHAnsi"/>
+          <w:rFonts w:asciiTheme="minorHAnsi" w:hAnsiTheme="minorHAnsi" w:cstheme="minorHAnsi"/>
+          <w:color w:val="000000" w:themeColor="text1"/>
+        </w:rPr>
+      </w:pPr>
+    </w:p>
+    <w:p>
+      <w:pPr>
+        <w:rPr>
+          <w:rFonts w:asciiTheme="minorHAnsi" w:hAnsiTheme="minorHAnsi" w:cstheme="minorHAnsi"/>
           <w:b/>
           <w:bCs/>
           <w:color w:val="000000" w:themeColor="text1"/>
@@ -707,7 +689,7 @@
       </w:pPr>
       <w:r>
         <w:rPr>
-          <w:rFonts w:cstheme="minorHAnsi"/>
+          <w:rFonts w:asciiTheme="minorHAnsi" w:hAnsiTheme="minorHAnsi" w:cstheme="minorHAnsi"/>
           <w:b/>
           <w:bCs/>
           <w:color w:val="000000" w:themeColor="text1"/>
@@ -718,21 +700,21 @@
     <w:p>
       <w:pPr>
         <w:rPr>
-          <w:rFonts w:cstheme="minorHAnsi"/>
-          <w:color w:val="000000" w:themeColor="text1"/>
-        </w:rPr>
-      </w:pPr>
-    </w:p>
-    <w:p>
-      <w:pPr>
-        <w:rPr>
-          <w:rFonts w:cstheme="minorHAnsi"/>
-          <w:color w:val="000000" w:themeColor="text1"/>
-        </w:rPr>
-      </w:pPr>
-      <w:r>
-        <w:rPr>
-          <w:rFonts w:cstheme="minorHAnsi"/>
+          <w:rFonts w:asciiTheme="minorHAnsi" w:hAnsiTheme="minorHAnsi" w:cstheme="minorHAnsi"/>
+          <w:color w:val="000000" w:themeColor="text1"/>
+        </w:rPr>
+      </w:pPr>
+    </w:p>
+    <w:p>
+      <w:pPr>
+        <w:rPr>
+          <w:rFonts w:asciiTheme="minorHAnsi" w:hAnsiTheme="minorHAnsi" w:cstheme="minorHAnsi"/>
+          <w:color w:val="000000" w:themeColor="text1"/>
+        </w:rPr>
+      </w:pPr>
+      <w:r>
+        <w:rPr>
+          <w:rFonts w:asciiTheme="minorHAnsi" w:hAnsiTheme="minorHAnsi" w:cstheme="minorHAnsi"/>
           <w:color w:val="000000" w:themeColor="text1"/>
         </w:rPr>
         <w:lastRenderedPageBreak/>
@@ -741,7 +723,7 @@
       <w:proofErr w:type="spellStart"/>
       <w:r>
         <w:rPr>
-          <w:rFonts w:cstheme="minorHAnsi"/>
+          <w:rFonts w:asciiTheme="minorHAnsi" w:hAnsiTheme="minorHAnsi" w:cstheme="minorHAnsi"/>
           <w:color w:val="000000" w:themeColor="text1"/>
         </w:rPr>
         <w:t>transaction_id</w:t>
@@ -749,7 +731,7 @@
       <w:proofErr w:type="spellEnd"/>
       <w:r>
         <w:rPr>
-          <w:rFonts w:cstheme="minorHAnsi"/>
+          <w:rFonts w:asciiTheme="minorHAnsi" w:hAnsiTheme="minorHAnsi" w:cstheme="minorHAnsi"/>
           <w:color w:val="000000" w:themeColor="text1"/>
         </w:rPr>
         <w:t xml:space="preserve"> and the second column is the list of transactions with column name </w:t>
@@ -757,7 +739,7 @@
       <w:proofErr w:type="spellStart"/>
       <w:r>
         <w:rPr>
-          <w:rFonts w:cstheme="minorHAnsi"/>
+          <w:rFonts w:asciiTheme="minorHAnsi" w:hAnsiTheme="minorHAnsi" w:cstheme="minorHAnsi"/>
           <w:color w:val="000000" w:themeColor="text1"/>
         </w:rPr>
         <w:t>transaction_values</w:t>
@@ -765,7 +747,7 @@
       <w:proofErr w:type="spellEnd"/>
       <w:r>
         <w:rPr>
-          <w:rFonts w:cstheme="minorHAnsi"/>
+          <w:rFonts w:asciiTheme="minorHAnsi" w:hAnsiTheme="minorHAnsi" w:cstheme="minorHAnsi"/>
           <w:color w:val="000000" w:themeColor="text1"/>
         </w:rPr>
         <w:t>.</w:t>
@@ -774,21 +756,21 @@
     <w:p>
       <w:pPr>
         <w:rPr>
-          <w:rFonts w:cstheme="minorHAnsi"/>
-          <w:color w:val="000000" w:themeColor="text1"/>
-        </w:rPr>
-      </w:pPr>
-    </w:p>
-    <w:p>
-      <w:pPr>
-        <w:rPr>
-          <w:rFonts w:cstheme="minorHAnsi"/>
-          <w:color w:val="000000" w:themeColor="text1"/>
-        </w:rPr>
-      </w:pPr>
-      <w:r>
-        <w:rPr>
-          <w:rFonts w:cstheme="minorHAnsi"/>
+          <w:rFonts w:asciiTheme="minorHAnsi" w:hAnsiTheme="minorHAnsi" w:cstheme="minorHAnsi"/>
+          <w:color w:val="000000" w:themeColor="text1"/>
+        </w:rPr>
+      </w:pPr>
+    </w:p>
+    <w:p>
+      <w:pPr>
+        <w:rPr>
+          <w:rFonts w:asciiTheme="minorHAnsi" w:hAnsiTheme="minorHAnsi" w:cstheme="minorHAnsi"/>
+          <w:color w:val="000000" w:themeColor="text1"/>
+        </w:rPr>
+      </w:pPr>
+      <w:r>
+        <w:rPr>
+          <w:rFonts w:asciiTheme="minorHAnsi" w:hAnsiTheme="minorHAnsi" w:cstheme="minorHAnsi"/>
           <w:b/>
           <w:bCs/>
           <w:color w:val="000000" w:themeColor="text1"/>
@@ -797,7 +779,7 @@
       </w:r>
       <w:r>
         <w:rPr>
-          <w:rFonts w:cstheme="minorHAnsi"/>
+          <w:rFonts w:asciiTheme="minorHAnsi" w:hAnsiTheme="minorHAnsi" w:cstheme="minorHAnsi"/>
           <w:color w:val="000000" w:themeColor="text1"/>
         </w:rPr>
         <w:t>: Dictionary</w:t>
@@ -806,13 +788,13 @@
     <w:p>
       <w:pPr>
         <w:rPr>
-          <w:rFonts w:cstheme="minorHAnsi"/>
-          <w:color w:val="000000" w:themeColor="text1"/>
-        </w:rPr>
-      </w:pPr>
-      <w:r>
-        <w:rPr>
-          <w:rFonts w:cstheme="minorHAnsi"/>
+          <w:rFonts w:asciiTheme="minorHAnsi" w:hAnsiTheme="minorHAnsi" w:cstheme="minorHAnsi"/>
+          <w:color w:val="000000" w:themeColor="text1"/>
+        </w:rPr>
+      </w:pPr>
+      <w:r>
+        <w:rPr>
+          <w:rFonts w:asciiTheme="minorHAnsi" w:hAnsiTheme="minorHAnsi" w:cstheme="minorHAnsi"/>
           <w:b/>
           <w:bCs/>
           <w:color w:val="000000" w:themeColor="text1"/>
@@ -821,7 +803,7 @@
       </w:r>
       <w:r>
         <w:rPr>
-          <w:rFonts w:cstheme="minorHAnsi"/>
+          <w:rFonts w:asciiTheme="minorHAnsi" w:hAnsiTheme="minorHAnsi" w:cstheme="minorHAnsi"/>
           <w:color w:val="000000" w:themeColor="text1"/>
         </w:rPr>
         <w:t xml:space="preserve">: transaction id </w:t>
@@ -830,13 +812,13 @@
     <w:p>
       <w:pPr>
         <w:rPr>
-          <w:rFonts w:cstheme="minorHAnsi"/>
-          <w:color w:val="000000" w:themeColor="text1"/>
-        </w:rPr>
-      </w:pPr>
-      <w:r>
-        <w:rPr>
-          <w:rFonts w:cstheme="minorHAnsi"/>
+          <w:rFonts w:asciiTheme="minorHAnsi" w:hAnsiTheme="minorHAnsi" w:cstheme="minorHAnsi"/>
+          <w:color w:val="000000" w:themeColor="text1"/>
+        </w:rPr>
+      </w:pPr>
+      <w:r>
+        <w:rPr>
+          <w:rFonts w:asciiTheme="minorHAnsi" w:hAnsiTheme="minorHAnsi" w:cstheme="minorHAnsi"/>
           <w:b/>
           <w:bCs/>
           <w:color w:val="000000" w:themeColor="text1"/>
@@ -845,7 +827,7 @@
       </w:r>
       <w:r>
         <w:rPr>
-          <w:rFonts w:cstheme="minorHAnsi"/>
+          <w:rFonts w:asciiTheme="minorHAnsi" w:hAnsiTheme="minorHAnsi" w:cstheme="minorHAnsi"/>
           <w:color w:val="000000" w:themeColor="text1"/>
         </w:rPr>
         <w:t>: transaction list of items</w:t>
@@ -854,15 +836,15 @@
     <w:p>
       <w:pPr>
         <w:rPr>
-          <w:rFonts w:cstheme="minorHAnsi"/>
-          <w:color w:val="000000" w:themeColor="text1"/>
-        </w:rPr>
-      </w:pPr>
-    </w:p>
-    <w:p>
-      <w:pPr>
-        <w:rPr>
-          <w:rFonts w:cstheme="minorHAnsi"/>
+          <w:rFonts w:asciiTheme="minorHAnsi" w:hAnsiTheme="minorHAnsi" w:cstheme="minorHAnsi"/>
+          <w:color w:val="000000" w:themeColor="text1"/>
+        </w:rPr>
+      </w:pPr>
+    </w:p>
+    <w:p>
+      <w:pPr>
+        <w:rPr>
+          <w:rFonts w:asciiTheme="minorHAnsi" w:hAnsiTheme="minorHAnsi" w:cstheme="minorHAnsi"/>
           <w:b/>
           <w:bCs/>
           <w:color w:val="000000" w:themeColor="text1"/>
@@ -870,7 +852,7 @@
       </w:pPr>
       <w:r>
         <w:rPr>
-          <w:rFonts w:cstheme="minorHAnsi"/>
+          <w:rFonts w:asciiTheme="minorHAnsi" w:hAnsiTheme="minorHAnsi" w:cstheme="minorHAnsi"/>
           <w:b/>
           <w:bCs/>
           <w:color w:val="000000" w:themeColor="text1"/>
@@ -881,21 +863,21 @@
     <w:p>
       <w:pPr>
         <w:rPr>
-          <w:rFonts w:cstheme="minorHAnsi"/>
-          <w:color w:val="000000" w:themeColor="text1"/>
-        </w:rPr>
-      </w:pPr>
-    </w:p>
-    <w:p>
-      <w:pPr>
-        <w:rPr>
-          <w:rFonts w:cstheme="minorHAnsi"/>
-          <w:color w:val="000000" w:themeColor="text1"/>
-        </w:rPr>
-      </w:pPr>
-      <w:r>
-        <w:rPr>
-          <w:rFonts w:cstheme="minorHAnsi"/>
+          <w:rFonts w:asciiTheme="minorHAnsi" w:hAnsiTheme="minorHAnsi" w:cstheme="minorHAnsi"/>
+          <w:color w:val="000000" w:themeColor="text1"/>
+        </w:rPr>
+      </w:pPr>
+    </w:p>
+    <w:p>
+      <w:pPr>
+        <w:rPr>
+          <w:rFonts w:asciiTheme="minorHAnsi" w:hAnsiTheme="minorHAnsi" w:cstheme="minorHAnsi"/>
+          <w:color w:val="000000" w:themeColor="text1"/>
+        </w:rPr>
+      </w:pPr>
+      <w:r>
+        <w:rPr>
+          <w:rFonts w:asciiTheme="minorHAnsi" w:hAnsiTheme="minorHAnsi" w:cstheme="minorHAnsi"/>
           <w:color w:val="000000" w:themeColor="text1"/>
         </w:rPr>
         <w:t>Transaction Database will be scanned for unique items and appended to an array.</w:t>
@@ -904,21 +886,21 @@
     <w:p>
       <w:pPr>
         <w:rPr>
-          <w:rFonts w:cstheme="minorHAnsi"/>
-          <w:color w:val="000000" w:themeColor="text1"/>
-        </w:rPr>
-      </w:pPr>
-    </w:p>
-    <w:p>
-      <w:pPr>
-        <w:rPr>
-          <w:rFonts w:cstheme="minorHAnsi"/>
-          <w:color w:val="000000" w:themeColor="text1"/>
-        </w:rPr>
-      </w:pPr>
-      <w:r>
-        <w:rPr>
-          <w:rFonts w:cstheme="minorHAnsi"/>
+          <w:rFonts w:asciiTheme="minorHAnsi" w:hAnsiTheme="minorHAnsi" w:cstheme="minorHAnsi"/>
+          <w:color w:val="000000" w:themeColor="text1"/>
+        </w:rPr>
+      </w:pPr>
+    </w:p>
+    <w:p>
+      <w:pPr>
+        <w:rPr>
+          <w:rFonts w:asciiTheme="minorHAnsi" w:hAnsiTheme="minorHAnsi" w:cstheme="minorHAnsi"/>
+          <w:color w:val="000000" w:themeColor="text1"/>
+        </w:rPr>
+      </w:pPr>
+      <w:r>
+        <w:rPr>
+          <w:rFonts w:asciiTheme="minorHAnsi" w:hAnsiTheme="minorHAnsi" w:cstheme="minorHAnsi"/>
           <w:b/>
           <w:bCs/>
           <w:color w:val="000000" w:themeColor="text1"/>
@@ -927,7 +909,7 @@
       </w:r>
       <w:r>
         <w:rPr>
-          <w:rFonts w:cstheme="minorHAnsi"/>
+          <w:rFonts w:asciiTheme="minorHAnsi" w:hAnsiTheme="minorHAnsi" w:cstheme="minorHAnsi"/>
           <w:color w:val="000000" w:themeColor="text1"/>
         </w:rPr>
         <w:t>: Array</w:t>
@@ -936,21 +918,21 @@
     <w:p>
       <w:pPr>
         <w:rPr>
-          <w:rFonts w:cstheme="minorHAnsi"/>
-          <w:color w:val="000000" w:themeColor="text1"/>
-        </w:rPr>
-      </w:pPr>
-    </w:p>
-    <w:p>
-      <w:pPr>
-        <w:rPr>
-          <w:rFonts w:cstheme="minorHAnsi"/>
-          <w:color w:val="000000" w:themeColor="text1"/>
-        </w:rPr>
-      </w:pPr>
-      <w:r>
-        <w:rPr>
-          <w:rFonts w:cstheme="minorHAnsi"/>
+          <w:rFonts w:asciiTheme="minorHAnsi" w:hAnsiTheme="minorHAnsi" w:cstheme="minorHAnsi"/>
+          <w:color w:val="000000" w:themeColor="text1"/>
+        </w:rPr>
+      </w:pPr>
+    </w:p>
+    <w:p>
+      <w:pPr>
+        <w:rPr>
+          <w:rFonts w:asciiTheme="minorHAnsi" w:hAnsiTheme="minorHAnsi" w:cstheme="minorHAnsi"/>
+          <w:color w:val="000000" w:themeColor="text1"/>
+        </w:rPr>
+      </w:pPr>
+      <w:r>
+        <w:rPr>
+          <w:rFonts w:asciiTheme="minorHAnsi" w:hAnsiTheme="minorHAnsi" w:cstheme="minorHAnsi"/>
           <w:b/>
           <w:bCs/>
           <w:color w:val="000000" w:themeColor="text1"/>
@@ -959,7 +941,7 @@
       </w:r>
       <w:r>
         <w:rPr>
-          <w:rFonts w:cstheme="minorHAnsi"/>
+          <w:rFonts w:asciiTheme="minorHAnsi" w:hAnsiTheme="minorHAnsi" w:cstheme="minorHAnsi"/>
           <w:color w:val="000000" w:themeColor="text1"/>
         </w:rPr>
         <w:t>: At each index there will be an item</w:t>
@@ -968,15 +950,15 @@
     <w:p>
       <w:pPr>
         <w:rPr>
-          <w:rFonts w:cstheme="minorHAnsi"/>
-          <w:color w:val="000000" w:themeColor="text1"/>
-        </w:rPr>
-      </w:pPr>
-    </w:p>
-    <w:p>
-      <w:pPr>
-        <w:rPr>
-          <w:rFonts w:cstheme="minorHAnsi"/>
+          <w:rFonts w:asciiTheme="minorHAnsi" w:hAnsiTheme="minorHAnsi" w:cstheme="minorHAnsi"/>
+          <w:color w:val="000000" w:themeColor="text1"/>
+        </w:rPr>
+      </w:pPr>
+    </w:p>
+    <w:p>
+      <w:pPr>
+        <w:rPr>
+          <w:rFonts w:asciiTheme="minorHAnsi" w:hAnsiTheme="minorHAnsi" w:cstheme="minorHAnsi"/>
           <w:b/>
           <w:bCs/>
           <w:color w:val="000000" w:themeColor="text1"/>
@@ -984,7 +966,7 @@
       </w:pPr>
       <w:r>
         <w:rPr>
-          <w:rFonts w:cstheme="minorHAnsi"/>
+          <w:rFonts w:asciiTheme="minorHAnsi" w:hAnsiTheme="minorHAnsi" w:cstheme="minorHAnsi"/>
           <w:b/>
           <w:bCs/>
           <w:color w:val="000000" w:themeColor="text1"/>
@@ -995,7 +977,7 @@
     <w:p>
       <w:pPr>
         <w:rPr>
-          <w:rFonts w:cstheme="minorHAnsi"/>
+          <w:rFonts w:asciiTheme="minorHAnsi" w:hAnsiTheme="minorHAnsi" w:cstheme="minorHAnsi"/>
           <w:b/>
           <w:bCs/>
           <w:color w:val="000000" w:themeColor="text1"/>
@@ -1005,13 +987,13 @@
     <w:p>
       <w:pPr>
         <w:rPr>
-          <w:rFonts w:cstheme="minorHAnsi"/>
-          <w:color w:val="000000" w:themeColor="text1"/>
-        </w:rPr>
-      </w:pPr>
-      <w:r>
-        <w:rPr>
-          <w:rFonts w:cstheme="minorHAnsi"/>
+          <w:rFonts w:asciiTheme="minorHAnsi" w:hAnsiTheme="minorHAnsi" w:cstheme="minorHAnsi"/>
+          <w:color w:val="000000" w:themeColor="text1"/>
+        </w:rPr>
+      </w:pPr>
+      <w:r>
+        <w:rPr>
+          <w:rFonts w:asciiTheme="minorHAnsi" w:hAnsiTheme="minorHAnsi" w:cstheme="minorHAnsi"/>
           <w:b/>
           <w:bCs/>
           <w:color w:val="000000" w:themeColor="text1"/>
@@ -1020,7 +1002,7 @@
       </w:r>
       <w:r>
         <w:rPr>
-          <w:rFonts w:cstheme="minorHAnsi"/>
+          <w:rFonts w:asciiTheme="minorHAnsi" w:hAnsiTheme="minorHAnsi" w:cstheme="minorHAnsi"/>
           <w:color w:val="000000" w:themeColor="text1"/>
         </w:rPr>
         <w:t xml:space="preserve">: Dictionary </w:t>
@@ -1029,21 +1011,21 @@
     <w:p>
       <w:pPr>
         <w:rPr>
-          <w:rFonts w:cstheme="minorHAnsi"/>
-          <w:color w:val="000000" w:themeColor="text1"/>
-        </w:rPr>
-      </w:pPr>
-    </w:p>
-    <w:p>
-      <w:pPr>
-        <w:rPr>
-          <w:rFonts w:cstheme="minorHAnsi"/>
-          <w:color w:val="000000" w:themeColor="text1"/>
-        </w:rPr>
-      </w:pPr>
-      <w:r>
-        <w:rPr>
-          <w:rFonts w:cstheme="minorHAnsi"/>
+          <w:rFonts w:asciiTheme="minorHAnsi" w:hAnsiTheme="minorHAnsi" w:cstheme="minorHAnsi"/>
+          <w:color w:val="000000" w:themeColor="text1"/>
+        </w:rPr>
+      </w:pPr>
+    </w:p>
+    <w:p>
+      <w:pPr>
+        <w:rPr>
+          <w:rFonts w:asciiTheme="minorHAnsi" w:hAnsiTheme="minorHAnsi" w:cstheme="minorHAnsi"/>
+          <w:color w:val="000000" w:themeColor="text1"/>
+        </w:rPr>
+      </w:pPr>
+      <w:r>
+        <w:rPr>
+          <w:rFonts w:asciiTheme="minorHAnsi" w:hAnsiTheme="minorHAnsi" w:cstheme="minorHAnsi"/>
           <w:b/>
           <w:bCs/>
           <w:color w:val="000000" w:themeColor="text1"/>
@@ -1052,7 +1034,7 @@
       </w:r>
       <w:r>
         <w:rPr>
-          <w:rFonts w:cstheme="minorHAnsi"/>
+          <w:rFonts w:asciiTheme="minorHAnsi" w:hAnsiTheme="minorHAnsi" w:cstheme="minorHAnsi"/>
           <w:color w:val="000000" w:themeColor="text1"/>
         </w:rPr>
         <w:t xml:space="preserve">: itemset as key string </w:t>
@@ -1060,7 +1042,7 @@
       <w:proofErr w:type="spellStart"/>
       <w:r>
         <w:rPr>
-          <w:rFonts w:cstheme="minorHAnsi"/>
+          <w:rFonts w:asciiTheme="minorHAnsi" w:hAnsiTheme="minorHAnsi" w:cstheme="minorHAnsi"/>
           <w:color w:val="000000" w:themeColor="text1"/>
         </w:rPr>
         <w:t>deliminated</w:t>
@@ -1068,7 +1050,7 @@
       <w:proofErr w:type="spellEnd"/>
       <w:r>
         <w:rPr>
-          <w:rFonts w:cstheme="minorHAnsi"/>
+          <w:rFonts w:asciiTheme="minorHAnsi" w:hAnsiTheme="minorHAnsi" w:cstheme="minorHAnsi"/>
           <w:color w:val="000000" w:themeColor="text1"/>
         </w:rPr>
         <w:t xml:space="preserve"> by comma ‘,’ characters and the support count for that itemset.</w:t>
@@ -1077,21 +1059,21 @@
     <w:p>
       <w:pPr>
         <w:rPr>
-          <w:rFonts w:cstheme="minorHAnsi"/>
-          <w:color w:val="000000" w:themeColor="text1"/>
-        </w:rPr>
-      </w:pPr>
-    </w:p>
-    <w:p>
-      <w:pPr>
-        <w:rPr>
-          <w:rFonts w:cstheme="minorHAnsi"/>
-          <w:color w:val="000000" w:themeColor="text1"/>
-        </w:rPr>
-      </w:pPr>
-      <w:r>
-        <w:rPr>
-          <w:rFonts w:cstheme="minorHAnsi"/>
+          <w:rFonts w:asciiTheme="minorHAnsi" w:hAnsiTheme="minorHAnsi" w:cstheme="minorHAnsi"/>
+          <w:color w:val="000000" w:themeColor="text1"/>
+        </w:rPr>
+      </w:pPr>
+    </w:p>
+    <w:p>
+      <w:pPr>
+        <w:rPr>
+          <w:rFonts w:asciiTheme="minorHAnsi" w:hAnsiTheme="minorHAnsi" w:cstheme="minorHAnsi"/>
+          <w:color w:val="000000" w:themeColor="text1"/>
+        </w:rPr>
+      </w:pPr>
+      <w:r>
+        <w:rPr>
+          <w:rFonts w:asciiTheme="minorHAnsi" w:hAnsiTheme="minorHAnsi" w:cstheme="minorHAnsi"/>
           <w:b/>
           <w:bCs/>
           <w:color w:val="000000" w:themeColor="text1"/>
@@ -1100,7 +1082,7 @@
       </w:r>
       <w:r>
         <w:rPr>
-          <w:rFonts w:cstheme="minorHAnsi"/>
+          <w:rFonts w:asciiTheme="minorHAnsi" w:hAnsiTheme="minorHAnsi" w:cstheme="minorHAnsi"/>
           <w:color w:val="000000" w:themeColor="text1"/>
         </w:rPr>
         <w:t>:</w:t>
@@ -1109,21 +1091,21 @@
     <w:p>
       <w:pPr>
         <w:rPr>
-          <w:rFonts w:cstheme="minorHAnsi"/>
-          <w:color w:val="000000" w:themeColor="text1"/>
-        </w:rPr>
-      </w:pPr>
-    </w:p>
-    <w:p>
-      <w:pPr>
-        <w:rPr>
-          <w:rFonts w:cstheme="minorHAnsi"/>
-          <w:color w:val="000000" w:themeColor="text1"/>
-        </w:rPr>
-      </w:pPr>
-      <w:r>
-        <w:rPr>
-          <w:rFonts w:cstheme="minorHAnsi"/>
+          <w:rFonts w:asciiTheme="minorHAnsi" w:hAnsiTheme="minorHAnsi" w:cstheme="minorHAnsi"/>
+          <w:color w:val="000000" w:themeColor="text1"/>
+        </w:rPr>
+      </w:pPr>
+    </w:p>
+    <w:p>
+      <w:pPr>
+        <w:rPr>
+          <w:rFonts w:asciiTheme="minorHAnsi" w:hAnsiTheme="minorHAnsi" w:cstheme="minorHAnsi"/>
+          <w:color w:val="000000" w:themeColor="text1"/>
+        </w:rPr>
+      </w:pPr>
+      <w:r>
+        <w:rPr>
+          <w:rFonts w:asciiTheme="minorHAnsi" w:hAnsiTheme="minorHAnsi" w:cstheme="minorHAnsi"/>
           <w:b/>
           <w:bCs/>
           <w:color w:val="000000" w:themeColor="text1"/>
@@ -1132,7 +1114,7 @@
       </w:r>
       <w:r>
         <w:rPr>
-          <w:rFonts w:cstheme="minorHAnsi"/>
+          <w:rFonts w:asciiTheme="minorHAnsi" w:hAnsiTheme="minorHAnsi" w:cstheme="minorHAnsi"/>
           <w:color w:val="000000" w:themeColor="text1"/>
         </w:rPr>
         <w:t>: Candidate k Support Counter</w:t>
@@ -1141,13 +1123,13 @@
     <w:p>
       <w:pPr>
         <w:rPr>
-          <w:rFonts w:cstheme="minorHAnsi"/>
-          <w:color w:val="000000" w:themeColor="text1"/>
-        </w:rPr>
-      </w:pPr>
-      <w:r>
-        <w:rPr>
-          <w:rFonts w:cstheme="minorHAnsi"/>
+          <w:rFonts w:asciiTheme="minorHAnsi" w:hAnsiTheme="minorHAnsi" w:cstheme="minorHAnsi"/>
+          <w:color w:val="000000" w:themeColor="text1"/>
+        </w:rPr>
+      </w:pPr>
+      <w:r>
+        <w:rPr>
+          <w:rFonts w:asciiTheme="minorHAnsi" w:hAnsiTheme="minorHAnsi" w:cstheme="minorHAnsi"/>
           <w:color w:val="000000" w:themeColor="text1"/>
         </w:rPr>
         <w:t xml:space="preserve">Dictionary with itemset as key string </w:t>
@@ -1155,7 +1137,7 @@
       <w:proofErr w:type="spellStart"/>
       <w:r>
         <w:rPr>
-          <w:rFonts w:cstheme="minorHAnsi"/>
+          <w:rFonts w:asciiTheme="minorHAnsi" w:hAnsiTheme="minorHAnsi" w:cstheme="minorHAnsi"/>
           <w:color w:val="000000" w:themeColor="text1"/>
         </w:rPr>
         <w:t>deliminated</w:t>
@@ -1163,7 +1145,7 @@
       <w:proofErr w:type="spellEnd"/>
       <w:r>
         <w:rPr>
-          <w:rFonts w:cstheme="minorHAnsi"/>
+          <w:rFonts w:asciiTheme="minorHAnsi" w:hAnsiTheme="minorHAnsi" w:cstheme="minorHAnsi"/>
           <w:color w:val="000000" w:themeColor="text1"/>
         </w:rPr>
         <w:t xml:space="preserve"> by comma ‘,’ characters and the support count for that itemset.</w:t>
@@ -1172,13 +1154,13 @@
     <w:p>
       <w:pPr>
         <w:rPr>
-          <w:rFonts w:cstheme="minorHAnsi"/>
-          <w:color w:val="000000" w:themeColor="text1"/>
-        </w:rPr>
-      </w:pPr>
-      <w:r>
-        <w:rPr>
-          <w:rFonts w:cstheme="minorHAnsi"/>
+          <w:rFonts w:asciiTheme="minorHAnsi" w:hAnsiTheme="minorHAnsi" w:cstheme="minorHAnsi"/>
+          <w:color w:val="000000" w:themeColor="text1"/>
+        </w:rPr>
+      </w:pPr>
+      <w:r>
+        <w:rPr>
+          <w:rFonts w:asciiTheme="minorHAnsi" w:hAnsiTheme="minorHAnsi" w:cstheme="minorHAnsi"/>
           <w:b/>
           <w:bCs/>
           <w:color w:val="000000" w:themeColor="text1"/>
@@ -1187,7 +1169,7 @@
       </w:r>
       <w:r>
         <w:rPr>
-          <w:rFonts w:cstheme="minorHAnsi"/>
+          <w:rFonts w:asciiTheme="minorHAnsi" w:hAnsiTheme="minorHAnsi" w:cstheme="minorHAnsi"/>
           <w:color w:val="000000" w:themeColor="text1"/>
         </w:rPr>
         <w:t xml:space="preserve">: </w:t>
@@ -1196,13 +1178,13 @@
     <w:p>
       <w:pPr>
         <w:rPr>
-          <w:rFonts w:cstheme="minorHAnsi"/>
-          <w:color w:val="000000" w:themeColor="text1"/>
-        </w:rPr>
-      </w:pPr>
-      <w:r>
-        <w:rPr>
-          <w:rFonts w:cstheme="minorHAnsi"/>
+          <w:rFonts w:asciiTheme="minorHAnsi" w:hAnsiTheme="minorHAnsi" w:cstheme="minorHAnsi"/>
+          <w:color w:val="000000" w:themeColor="text1"/>
+        </w:rPr>
+      </w:pPr>
+      <w:r>
+        <w:rPr>
+          <w:rFonts w:asciiTheme="minorHAnsi" w:hAnsiTheme="minorHAnsi" w:cstheme="minorHAnsi"/>
           <w:b/>
           <w:bCs/>
           <w:color w:val="000000" w:themeColor="text1"/>
@@ -1211,7 +1193,7 @@
       </w:r>
       <w:r>
         <w:rPr>
-          <w:rFonts w:cstheme="minorHAnsi"/>
+          <w:rFonts w:asciiTheme="minorHAnsi" w:hAnsiTheme="minorHAnsi" w:cstheme="minorHAnsi"/>
           <w:color w:val="000000" w:themeColor="text1"/>
         </w:rPr>
         <w:t>:</w:t>
@@ -1220,29 +1202,29 @@
     <w:p>
       <w:pPr>
         <w:rPr>
-          <w:rFonts w:cstheme="minorHAnsi"/>
-          <w:color w:val="000000" w:themeColor="text1"/>
-        </w:rPr>
-      </w:pPr>
-    </w:p>
-    <w:p>
-      <w:pPr>
-        <w:rPr>
-          <w:rFonts w:cstheme="minorHAnsi"/>
-          <w:color w:val="000000" w:themeColor="text1"/>
-        </w:rPr>
-      </w:pPr>
-    </w:p>
-    <w:p>
-      <w:pPr>
-        <w:rPr>
-          <w:rFonts w:cstheme="minorHAnsi"/>
-          <w:color w:val="000000" w:themeColor="text1"/>
-        </w:rPr>
-      </w:pPr>
-      <w:r>
-        <w:rPr>
-          <w:rFonts w:cstheme="minorHAnsi"/>
+          <w:rFonts w:asciiTheme="minorHAnsi" w:hAnsiTheme="minorHAnsi" w:cstheme="minorHAnsi"/>
+          <w:color w:val="000000" w:themeColor="text1"/>
+        </w:rPr>
+      </w:pPr>
+    </w:p>
+    <w:p>
+      <w:pPr>
+        <w:rPr>
+          <w:rFonts w:asciiTheme="minorHAnsi" w:hAnsiTheme="minorHAnsi" w:cstheme="minorHAnsi"/>
+          <w:color w:val="000000" w:themeColor="text1"/>
+        </w:rPr>
+      </w:pPr>
+    </w:p>
+    <w:p>
+      <w:pPr>
+        <w:rPr>
+          <w:rFonts w:asciiTheme="minorHAnsi" w:hAnsiTheme="minorHAnsi" w:cstheme="minorHAnsi"/>
+          <w:color w:val="000000" w:themeColor="text1"/>
+        </w:rPr>
+      </w:pPr>
+      <w:r>
+        <w:rPr>
+          <w:rFonts w:asciiTheme="minorHAnsi" w:hAnsiTheme="minorHAnsi" w:cstheme="minorHAnsi"/>
           <w:color w:val="000000" w:themeColor="text1"/>
         </w:rPr>
         <w:t>Large k-Itemset Support Counter</w:t>
@@ -1251,13 +1233,13 @@
     <w:p>
       <w:pPr>
         <w:rPr>
-          <w:rFonts w:cstheme="minorHAnsi"/>
-          <w:color w:val="000000" w:themeColor="text1"/>
-        </w:rPr>
-      </w:pPr>
-      <w:r>
-        <w:rPr>
-          <w:rFonts w:cstheme="minorHAnsi"/>
+          <w:rFonts w:asciiTheme="minorHAnsi" w:hAnsiTheme="minorHAnsi" w:cstheme="minorHAnsi"/>
+          <w:color w:val="000000" w:themeColor="text1"/>
+        </w:rPr>
+      </w:pPr>
+      <w:r>
+        <w:rPr>
+          <w:rFonts w:asciiTheme="minorHAnsi" w:hAnsiTheme="minorHAnsi" w:cstheme="minorHAnsi"/>
           <w:color w:val="000000" w:themeColor="text1"/>
         </w:rPr>
         <w:t xml:space="preserve">Dictionary data structure with itemset as key string </w:t>
@@ -1265,7 +1247,7 @@
       <w:proofErr w:type="spellStart"/>
       <w:r>
         <w:rPr>
-          <w:rFonts w:cstheme="minorHAnsi"/>
+          <w:rFonts w:asciiTheme="minorHAnsi" w:hAnsiTheme="minorHAnsi" w:cstheme="minorHAnsi"/>
           <w:color w:val="000000" w:themeColor="text1"/>
         </w:rPr>
         <w:t>deliminated</w:t>
@@ -1273,7 +1255,7 @@
       <w:proofErr w:type="spellEnd"/>
       <w:r>
         <w:rPr>
-          <w:rFonts w:cstheme="minorHAnsi"/>
+          <w:rFonts w:asciiTheme="minorHAnsi" w:hAnsiTheme="minorHAnsi" w:cstheme="minorHAnsi"/>
           <w:color w:val="000000" w:themeColor="text1"/>
         </w:rPr>
         <w:t xml:space="preserve"> by comma ‘,’ characters and the support count for that itemset.</w:t>
@@ -1282,21 +1264,21 @@
     <w:p>
       <w:pPr>
         <w:rPr>
-          <w:rFonts w:cstheme="minorHAnsi"/>
-          <w:color w:val="000000" w:themeColor="text1"/>
-        </w:rPr>
-      </w:pPr>
-    </w:p>
-    <w:p>
-      <w:pPr>
-        <w:rPr>
-          <w:rFonts w:cstheme="minorHAnsi"/>
-          <w:color w:val="000000" w:themeColor="text1"/>
-        </w:rPr>
-      </w:pPr>
-      <w:r>
-        <w:rPr>
-          <w:rFonts w:cstheme="minorHAnsi"/>
+          <w:rFonts w:asciiTheme="minorHAnsi" w:hAnsiTheme="minorHAnsi" w:cstheme="minorHAnsi"/>
+          <w:color w:val="000000" w:themeColor="text1"/>
+        </w:rPr>
+      </w:pPr>
+    </w:p>
+    <w:p>
+      <w:pPr>
+        <w:rPr>
+          <w:rFonts w:asciiTheme="minorHAnsi" w:hAnsiTheme="minorHAnsi" w:cstheme="minorHAnsi"/>
+          <w:color w:val="000000" w:themeColor="text1"/>
+        </w:rPr>
+      </w:pPr>
+      <w:r>
+        <w:rPr>
+          <w:rFonts w:asciiTheme="minorHAnsi" w:hAnsiTheme="minorHAnsi" w:cstheme="minorHAnsi"/>
           <w:b/>
           <w:bCs/>
           <w:color w:val="000000" w:themeColor="text1"/>
@@ -1305,7 +1287,7 @@
       </w:r>
       <w:r>
         <w:rPr>
-          <w:rFonts w:cstheme="minorHAnsi"/>
+          <w:rFonts w:asciiTheme="minorHAnsi" w:hAnsiTheme="minorHAnsi" w:cstheme="minorHAnsi"/>
           <w:color w:val="000000" w:themeColor="text1"/>
         </w:rPr>
         <w:t xml:space="preserve">: </w:t>
@@ -1314,13 +1296,13 @@
     <w:p>
       <w:pPr>
         <w:rPr>
-          <w:rFonts w:cstheme="minorHAnsi"/>
-          <w:color w:val="000000" w:themeColor="text1"/>
-        </w:rPr>
-      </w:pPr>
-      <w:r>
-        <w:rPr>
-          <w:rFonts w:cstheme="minorHAnsi"/>
+          <w:rFonts w:asciiTheme="minorHAnsi" w:hAnsiTheme="minorHAnsi" w:cstheme="minorHAnsi"/>
+          <w:color w:val="000000" w:themeColor="text1"/>
+        </w:rPr>
+      </w:pPr>
+      <w:r>
+        <w:rPr>
+          <w:rFonts w:asciiTheme="minorHAnsi" w:hAnsiTheme="minorHAnsi" w:cstheme="minorHAnsi"/>
           <w:b/>
           <w:bCs/>
           <w:color w:val="000000" w:themeColor="text1"/>
@@ -1329,7 +1311,7 @@
       </w:r>
       <w:r>
         <w:rPr>
-          <w:rFonts w:cstheme="minorHAnsi"/>
+          <w:rFonts w:asciiTheme="minorHAnsi" w:hAnsiTheme="minorHAnsi" w:cstheme="minorHAnsi"/>
           <w:color w:val="000000" w:themeColor="text1"/>
         </w:rPr>
         <w:t>:</w:t>
@@ -1338,37 +1320,37 @@
     <w:p>
       <w:pPr>
         <w:rPr>
-          <w:rFonts w:cstheme="minorHAnsi"/>
-          <w:color w:val="000000" w:themeColor="text1"/>
-        </w:rPr>
-      </w:pPr>
-    </w:p>
-    <w:p>
-      <w:pPr>
-        <w:rPr>
-          <w:rFonts w:cstheme="minorHAnsi"/>
-          <w:color w:val="000000" w:themeColor="text1"/>
-        </w:rPr>
-      </w:pPr>
-    </w:p>
-    <w:p>
-      <w:pPr>
-        <w:rPr>
-          <w:rFonts w:cstheme="minorHAnsi"/>
-          <w:color w:val="000000" w:themeColor="text1"/>
-        </w:rPr>
-      </w:pPr>
-    </w:p>
-    <w:p>
-      <w:pPr>
-        <w:rPr>
-          <w:rFonts w:cstheme="minorHAnsi"/>
-          <w:color w:val="000000" w:themeColor="text1"/>
-        </w:rPr>
-      </w:pPr>
-      <w:r>
-        <w:rPr>
-          <w:rFonts w:cstheme="minorHAnsi"/>
+          <w:rFonts w:asciiTheme="minorHAnsi" w:hAnsiTheme="minorHAnsi" w:cstheme="minorHAnsi"/>
+          <w:color w:val="000000" w:themeColor="text1"/>
+        </w:rPr>
+      </w:pPr>
+    </w:p>
+    <w:p>
+      <w:pPr>
+        <w:rPr>
+          <w:rFonts w:asciiTheme="minorHAnsi" w:hAnsiTheme="minorHAnsi" w:cstheme="minorHAnsi"/>
+          <w:color w:val="000000" w:themeColor="text1"/>
+        </w:rPr>
+      </w:pPr>
+    </w:p>
+    <w:p>
+      <w:pPr>
+        <w:rPr>
+          <w:rFonts w:asciiTheme="minorHAnsi" w:hAnsiTheme="minorHAnsi" w:cstheme="minorHAnsi"/>
+          <w:color w:val="000000" w:themeColor="text1"/>
+        </w:rPr>
+      </w:pPr>
+    </w:p>
+    <w:p>
+      <w:pPr>
+        <w:rPr>
+          <w:rFonts w:asciiTheme="minorHAnsi" w:hAnsiTheme="minorHAnsi" w:cstheme="minorHAnsi"/>
+          <w:color w:val="000000" w:themeColor="text1"/>
+        </w:rPr>
+      </w:pPr>
+      <w:r>
+        <w:rPr>
+          <w:rFonts w:asciiTheme="minorHAnsi" w:hAnsiTheme="minorHAnsi" w:cstheme="minorHAnsi"/>
           <w:color w:val="000000" w:themeColor="text1"/>
         </w:rPr>
         <w:t xml:space="preserve">All candidate data structures will have ordered </w:t>
@@ -1376,7 +1358,7 @@
       <w:proofErr w:type="spellStart"/>
       <w:r>
         <w:rPr>
-          <w:rFonts w:cstheme="minorHAnsi"/>
+          <w:rFonts w:asciiTheme="minorHAnsi" w:hAnsiTheme="minorHAnsi" w:cstheme="minorHAnsi"/>
           <w:color w:val="000000" w:themeColor="text1"/>
         </w:rPr>
         <w:t>Itemsets</w:t>
@@ -1386,35 +1368,35 @@
     <w:p>
       <w:pPr>
         <w:rPr>
-          <w:rFonts w:eastAsia="Times New Roman" w:cstheme="minorHAnsi"/>
-          <w:color w:val="000000" w:themeColor="text1"/>
-          <w:spacing w:val="2"/>
-          <w:shd w:val="clear" w:color="auto" w:fill="FFFFFF"/>
-        </w:rPr>
-      </w:pPr>
-    </w:p>
-    <w:p>
-      <w:pPr>
-        <w:rPr>
-          <w:rFonts w:eastAsia="Times New Roman" w:cstheme="minorHAnsi"/>
-          <w:color w:val="000000" w:themeColor="text1"/>
-          <w:spacing w:val="2"/>
-          <w:shd w:val="clear" w:color="auto" w:fill="FFFFFF"/>
-        </w:rPr>
-      </w:pPr>
-    </w:p>
-    <w:p>
-      <w:pPr>
-        <w:rPr>
-          <w:rFonts w:eastAsia="Times New Roman" w:cstheme="minorHAnsi"/>
-          <w:color w:val="000000" w:themeColor="text1"/>
-          <w:spacing w:val="2"/>
-          <w:shd w:val="clear" w:color="auto" w:fill="FFFFFF"/>
-        </w:rPr>
-      </w:pPr>
-      <w:r>
-        <w:rPr>
-          <w:rFonts w:eastAsia="Times New Roman" w:cstheme="minorHAnsi"/>
+          <w:rFonts w:asciiTheme="minorHAnsi" w:hAnsiTheme="minorHAnsi" w:cstheme="minorHAnsi"/>
+          <w:color w:val="000000" w:themeColor="text1"/>
+          <w:spacing w:val="2"/>
+          <w:shd w:val="clear" w:color="auto" w:fill="FFFFFF"/>
+        </w:rPr>
+      </w:pPr>
+    </w:p>
+    <w:p>
+      <w:pPr>
+        <w:rPr>
+          <w:rFonts w:asciiTheme="minorHAnsi" w:hAnsiTheme="minorHAnsi" w:cstheme="minorHAnsi"/>
+          <w:color w:val="000000" w:themeColor="text1"/>
+          <w:spacing w:val="2"/>
+          <w:shd w:val="clear" w:color="auto" w:fill="FFFFFF"/>
+        </w:rPr>
+      </w:pPr>
+    </w:p>
+    <w:p>
+      <w:pPr>
+        <w:rPr>
+          <w:rFonts w:asciiTheme="minorHAnsi" w:hAnsiTheme="minorHAnsi" w:cstheme="minorHAnsi"/>
+          <w:color w:val="000000" w:themeColor="text1"/>
+          <w:spacing w:val="2"/>
+          <w:shd w:val="clear" w:color="auto" w:fill="FFFFFF"/>
+        </w:rPr>
+      </w:pPr>
+      <w:r>
+        <w:rPr>
+          <w:rFonts w:asciiTheme="minorHAnsi" w:hAnsiTheme="minorHAnsi" w:cstheme="minorHAnsi"/>
           <w:color w:val="000000" w:themeColor="text1"/>
           <w:spacing w:val="2"/>
           <w:shd w:val="clear" w:color="auto" w:fill="FFFFFF"/>
@@ -1425,7 +1407,7 @@
       <w:proofErr w:type="spellStart"/>
       <w:r>
         <w:rPr>
-          <w:rFonts w:eastAsia="Times New Roman" w:cstheme="minorHAnsi"/>
+          <w:rFonts w:asciiTheme="minorHAnsi" w:hAnsiTheme="minorHAnsi" w:cstheme="minorHAnsi"/>
           <w:color w:val="000000" w:themeColor="text1"/>
           <w:spacing w:val="2"/>
           <w:shd w:val="clear" w:color="auto" w:fill="FFFFFF"/>
@@ -1435,7 +1417,7 @@
       <w:proofErr w:type="spellEnd"/>
       <w:r>
         <w:rPr>
-          <w:rFonts w:eastAsia="Times New Roman" w:cstheme="minorHAnsi"/>
+          <w:rFonts w:asciiTheme="minorHAnsi" w:hAnsiTheme="minorHAnsi" w:cstheme="minorHAnsi"/>
           <w:color w:val="000000" w:themeColor="text1"/>
           <w:spacing w:val="2"/>
           <w:shd w:val="clear" w:color="auto" w:fill="FFFFFF"/>
@@ -1444,7 +1426,7 @@
       </w:r>
       <w:r>
         <w:rPr>
-          <w:rFonts w:eastAsia="Times New Roman" w:cstheme="minorHAnsi"/>
+          <w:rFonts w:asciiTheme="minorHAnsi" w:hAnsiTheme="minorHAnsi" w:cstheme="minorHAnsi"/>
           <w:color w:val="000000" w:themeColor="text1"/>
           <w:spacing w:val="2"/>
           <w:shd w:val="clear" w:color="auto" w:fill="FFFFFF"/>
@@ -1455,25 +1437,25 @@
     <w:p>
       <w:pPr>
         <w:rPr>
-          <w:rFonts w:eastAsia="Times New Roman" w:cstheme="minorHAnsi"/>
-          <w:color w:val="000000" w:themeColor="text1"/>
-          <w:spacing w:val="2"/>
-          <w:shd w:val="clear" w:color="auto" w:fill="FFFFFF"/>
-        </w:rPr>
-      </w:pPr>
-    </w:p>
-    <w:p>
-      <w:pPr>
-        <w:rPr>
-          <w:rFonts w:eastAsia="Times New Roman" w:cstheme="minorHAnsi"/>
-          <w:color w:val="000000" w:themeColor="text1"/>
-          <w:spacing w:val="2"/>
-          <w:shd w:val="clear" w:color="auto" w:fill="FFFFFF"/>
-        </w:rPr>
-      </w:pPr>
-      <w:r>
-        <w:rPr>
-          <w:rFonts w:eastAsia="Times New Roman" w:cstheme="minorHAnsi"/>
+          <w:rFonts w:asciiTheme="minorHAnsi" w:hAnsiTheme="minorHAnsi" w:cstheme="minorHAnsi"/>
+          <w:color w:val="000000" w:themeColor="text1"/>
+          <w:spacing w:val="2"/>
+          <w:shd w:val="clear" w:color="auto" w:fill="FFFFFF"/>
+        </w:rPr>
+      </w:pPr>
+    </w:p>
+    <w:p>
+      <w:pPr>
+        <w:rPr>
+          <w:rFonts w:asciiTheme="minorHAnsi" w:hAnsiTheme="minorHAnsi" w:cstheme="minorHAnsi"/>
+          <w:color w:val="000000" w:themeColor="text1"/>
+          <w:spacing w:val="2"/>
+          <w:shd w:val="clear" w:color="auto" w:fill="FFFFFF"/>
+        </w:rPr>
+      </w:pPr>
+      <w:r>
+        <w:rPr>
+          <w:rFonts w:asciiTheme="minorHAnsi" w:hAnsiTheme="minorHAnsi" w:cstheme="minorHAnsi"/>
           <w:color w:val="000000" w:themeColor="text1"/>
           <w:spacing w:val="2"/>
           <w:shd w:val="clear" w:color="auto" w:fill="FFFFFF"/>
@@ -1483,7 +1465,7 @@
       <w:proofErr w:type="spellStart"/>
       <w:r>
         <w:rPr>
-          <w:rFonts w:eastAsia="Times New Roman" w:cstheme="minorHAnsi"/>
+          <w:rFonts w:asciiTheme="minorHAnsi" w:hAnsiTheme="minorHAnsi" w:cstheme="minorHAnsi"/>
           <w:color w:val="000000" w:themeColor="text1"/>
           <w:spacing w:val="2"/>
           <w:shd w:val="clear" w:color="auto" w:fill="FFFFFF"/>
@@ -1493,7 +1475,7 @@
       <w:proofErr w:type="spellEnd"/>
       <w:r>
         <w:rPr>
-          <w:rFonts w:eastAsia="Times New Roman" w:cstheme="minorHAnsi"/>
+          <w:rFonts w:asciiTheme="minorHAnsi" w:hAnsiTheme="minorHAnsi" w:cstheme="minorHAnsi"/>
           <w:color w:val="000000" w:themeColor="text1"/>
           <w:spacing w:val="2"/>
           <w:shd w:val="clear" w:color="auto" w:fill="FFFFFF"/>
@@ -1502,37 +1484,17 @@
       </w:r>
       <w:r>
         <w:rPr>
-          <w:rFonts w:eastAsia="Times New Roman" w:cstheme="minorHAnsi"/>
-          <w:color w:val="000000" w:themeColor="text1"/>
-          <w:spacing w:val="2"/>
-          <w:shd w:val="clear" w:color="auto" w:fill="FFFFFF"/>
-        </w:rPr>
-        <w:t xml:space="preserve"> Large 1-</w:t>
-      </w:r>
-      <w:proofErr w:type="gramStart"/>
-      <w:r>
-        <w:rPr>
-          <w:rFonts w:eastAsia="Times New Roman" w:cstheme="minorHAnsi"/>
-          <w:color w:val="000000" w:themeColor="text1"/>
-          <w:spacing w:val="2"/>
-          <w:shd w:val="clear" w:color="auto" w:fill="FFFFFF"/>
-        </w:rPr>
-        <w:t>Itemset(</w:t>
-      </w:r>
-      <w:proofErr w:type="gramEnd"/>
-      <w:r>
-        <w:rPr>
-          <w:rFonts w:eastAsia="Times New Roman" w:cstheme="minorHAnsi"/>
-          <w:color w:val="000000" w:themeColor="text1"/>
-          <w:spacing w:val="2"/>
-          <w:shd w:val="clear" w:color="auto" w:fill="FFFFFF"/>
-        </w:rPr>
-        <w:t xml:space="preserve">) generation, </w:t>
-      </w:r>
-      <w:proofErr w:type="spellStart"/>
-      <w:r>
-        <w:rPr>
-          <w:rFonts w:eastAsia="Times New Roman" w:cstheme="minorHAnsi"/>
+          <w:rFonts w:asciiTheme="minorHAnsi" w:hAnsiTheme="minorHAnsi" w:cstheme="minorHAnsi"/>
+          <w:color w:val="000000" w:themeColor="text1"/>
+          <w:spacing w:val="2"/>
+          <w:shd w:val="clear" w:color="auto" w:fill="FFFFFF"/>
+        </w:rPr>
+        <w:t xml:space="preserve"> Large 1-Itemset() generation, </w:t>
+      </w:r>
+      <w:proofErr w:type="spellStart"/>
+      <w:r>
+        <w:rPr>
+          <w:rFonts w:asciiTheme="minorHAnsi" w:hAnsiTheme="minorHAnsi" w:cstheme="minorHAnsi"/>
           <w:color w:val="000000" w:themeColor="text1"/>
           <w:spacing w:val="2"/>
           <w:shd w:val="clear" w:color="auto" w:fill="FFFFFF"/>
@@ -1542,7 +1504,7 @@
       <w:proofErr w:type="spellEnd"/>
       <w:r>
         <w:rPr>
-          <w:rFonts w:eastAsia="Times New Roman" w:cstheme="minorHAnsi"/>
+          <w:rFonts w:asciiTheme="minorHAnsi" w:hAnsiTheme="minorHAnsi" w:cstheme="minorHAnsi"/>
           <w:color w:val="000000" w:themeColor="text1"/>
           <w:spacing w:val="2"/>
           <w:shd w:val="clear" w:color="auto" w:fill="FFFFFF"/>
@@ -1552,7 +1514,7 @@
       <w:proofErr w:type="spellStart"/>
       <w:r>
         <w:rPr>
-          <w:rFonts w:eastAsia="Times New Roman" w:cstheme="minorHAnsi"/>
+          <w:rFonts w:asciiTheme="minorHAnsi" w:hAnsiTheme="minorHAnsi" w:cstheme="minorHAnsi"/>
           <w:color w:val="000000" w:themeColor="text1"/>
           <w:spacing w:val="2"/>
           <w:shd w:val="clear" w:color="auto" w:fill="FFFFFF"/>
@@ -1562,7 +1524,7 @@
       <w:proofErr w:type="spellEnd"/>
       <w:r>
         <w:rPr>
-          <w:rFonts w:eastAsia="Times New Roman" w:cstheme="minorHAnsi"/>
+          <w:rFonts w:asciiTheme="minorHAnsi" w:hAnsiTheme="minorHAnsi" w:cstheme="minorHAnsi"/>
           <w:color w:val="000000" w:themeColor="text1"/>
           <w:spacing w:val="2"/>
           <w:shd w:val="clear" w:color="auto" w:fill="FFFFFF"/>
@@ -1572,7 +1534,7 @@
       <w:proofErr w:type="spellStart"/>
       <w:r>
         <w:rPr>
-          <w:rFonts w:eastAsia="Times New Roman" w:cstheme="minorHAnsi"/>
+          <w:rFonts w:asciiTheme="minorHAnsi" w:hAnsiTheme="minorHAnsi" w:cstheme="minorHAnsi"/>
           <w:color w:val="000000" w:themeColor="text1"/>
           <w:spacing w:val="2"/>
           <w:shd w:val="clear" w:color="auto" w:fill="FFFFFF"/>
@@ -1582,7 +1544,7 @@
       <w:proofErr w:type="spellEnd"/>
       <w:r>
         <w:rPr>
-          <w:rFonts w:eastAsia="Times New Roman" w:cstheme="minorHAnsi"/>
+          <w:rFonts w:asciiTheme="minorHAnsi" w:hAnsiTheme="minorHAnsi" w:cstheme="minorHAnsi"/>
           <w:color w:val="000000" w:themeColor="text1"/>
           <w:spacing w:val="2"/>
           <w:shd w:val="clear" w:color="auto" w:fill="FFFFFF"/>
@@ -1593,25 +1555,25 @@
     <w:p>
       <w:pPr>
         <w:rPr>
-          <w:rFonts w:eastAsia="Times New Roman" w:cstheme="minorHAnsi"/>
-          <w:color w:val="000000" w:themeColor="text1"/>
-          <w:spacing w:val="2"/>
-          <w:shd w:val="clear" w:color="auto" w:fill="FFFFFF"/>
-        </w:rPr>
-      </w:pPr>
-    </w:p>
-    <w:p>
-      <w:pPr>
-        <w:rPr>
-          <w:rFonts w:eastAsia="Times New Roman" w:cstheme="minorHAnsi"/>
-          <w:color w:val="000000" w:themeColor="text1"/>
-          <w:spacing w:val="2"/>
-          <w:shd w:val="clear" w:color="auto" w:fill="FFFFFF"/>
-        </w:rPr>
-      </w:pPr>
-      <w:r>
-        <w:rPr>
-          <w:rFonts w:eastAsia="Times New Roman" w:cstheme="minorHAnsi"/>
+          <w:rFonts w:asciiTheme="minorHAnsi" w:hAnsiTheme="minorHAnsi" w:cstheme="minorHAnsi"/>
+          <w:color w:val="000000" w:themeColor="text1"/>
+          <w:spacing w:val="2"/>
+          <w:shd w:val="clear" w:color="auto" w:fill="FFFFFF"/>
+        </w:rPr>
+      </w:pPr>
+    </w:p>
+    <w:p>
+      <w:pPr>
+        <w:rPr>
+          <w:rFonts w:asciiTheme="minorHAnsi" w:hAnsiTheme="minorHAnsi" w:cstheme="minorHAnsi"/>
+          <w:color w:val="000000" w:themeColor="text1"/>
+          <w:spacing w:val="2"/>
+          <w:shd w:val="clear" w:color="auto" w:fill="FFFFFF"/>
+        </w:rPr>
+      </w:pPr>
+      <w:r>
+        <w:rPr>
+          <w:rFonts w:asciiTheme="minorHAnsi" w:hAnsiTheme="minorHAnsi" w:cstheme="minorHAnsi"/>
           <w:color w:val="000000" w:themeColor="text1"/>
           <w:spacing w:val="2"/>
           <w:shd w:val="clear" w:color="auto" w:fill="FFFFFF"/>
@@ -1621,7 +1583,7 @@
       <w:proofErr w:type="spellStart"/>
       <w:r>
         <w:rPr>
-          <w:rFonts w:eastAsia="Times New Roman" w:cstheme="minorHAnsi"/>
+          <w:rFonts w:asciiTheme="minorHAnsi" w:hAnsiTheme="minorHAnsi" w:cstheme="minorHAnsi"/>
           <w:color w:val="000000" w:themeColor="text1"/>
           <w:spacing w:val="2"/>
           <w:shd w:val="clear" w:color="auto" w:fill="FFFFFF"/>
@@ -1631,7 +1593,7 @@
       <w:proofErr w:type="spellEnd"/>
       <w:r>
         <w:rPr>
-          <w:rFonts w:eastAsia="Times New Roman" w:cstheme="minorHAnsi"/>
+          <w:rFonts w:asciiTheme="minorHAnsi" w:hAnsiTheme="minorHAnsi" w:cstheme="minorHAnsi"/>
           <w:color w:val="000000" w:themeColor="text1"/>
           <w:spacing w:val="2"/>
           <w:shd w:val="clear" w:color="auto" w:fill="FFFFFF"/>
@@ -1642,25 +1604,25 @@
     <w:p>
       <w:pPr>
         <w:rPr>
-          <w:rFonts w:eastAsia="Times New Roman" w:cstheme="minorHAnsi"/>
-          <w:color w:val="000000" w:themeColor="text1"/>
-          <w:spacing w:val="2"/>
-          <w:shd w:val="clear" w:color="auto" w:fill="FFFFFF"/>
-        </w:rPr>
-      </w:pPr>
-    </w:p>
-    <w:p>
-      <w:pPr>
-        <w:rPr>
-          <w:rFonts w:eastAsia="Times New Roman" w:cstheme="minorHAnsi"/>
-          <w:color w:val="000000" w:themeColor="text1"/>
-          <w:spacing w:val="2"/>
-          <w:shd w:val="clear" w:color="auto" w:fill="FFFFFF"/>
-        </w:rPr>
-      </w:pPr>
-      <w:r>
-        <w:rPr>
-          <w:rFonts w:eastAsia="Times New Roman" w:cstheme="minorHAnsi"/>
+          <w:rFonts w:asciiTheme="minorHAnsi" w:hAnsiTheme="minorHAnsi" w:cstheme="minorHAnsi"/>
+          <w:color w:val="000000" w:themeColor="text1"/>
+          <w:spacing w:val="2"/>
+          <w:shd w:val="clear" w:color="auto" w:fill="FFFFFF"/>
+        </w:rPr>
+      </w:pPr>
+    </w:p>
+    <w:p>
+      <w:pPr>
+        <w:rPr>
+          <w:rFonts w:asciiTheme="minorHAnsi" w:hAnsiTheme="minorHAnsi" w:cstheme="minorHAnsi"/>
+          <w:color w:val="000000" w:themeColor="text1"/>
+          <w:spacing w:val="2"/>
+          <w:shd w:val="clear" w:color="auto" w:fill="FFFFFF"/>
+        </w:rPr>
+      </w:pPr>
+      <w:r>
+        <w:rPr>
+          <w:rFonts w:asciiTheme="minorHAnsi" w:hAnsiTheme="minorHAnsi" w:cstheme="minorHAnsi"/>
           <w:color w:val="000000" w:themeColor="text1"/>
           <w:spacing w:val="2"/>
           <w:shd w:val="clear" w:color="auto" w:fill="FFFFFF"/>
@@ -1670,7 +1632,7 @@
       <w:proofErr w:type="spellStart"/>
       <w:r>
         <w:rPr>
-          <w:rFonts w:eastAsia="Times New Roman" w:cstheme="minorHAnsi"/>
+          <w:rFonts w:asciiTheme="minorHAnsi" w:hAnsiTheme="minorHAnsi" w:cstheme="minorHAnsi"/>
           <w:color w:val="000000" w:themeColor="text1"/>
           <w:spacing w:val="2"/>
           <w:shd w:val="clear" w:color="auto" w:fill="FFFFFF"/>
@@ -1680,7 +1642,7 @@
       <w:proofErr w:type="spellEnd"/>
       <w:r>
         <w:rPr>
-          <w:rFonts w:eastAsia="Times New Roman" w:cstheme="minorHAnsi"/>
+          <w:rFonts w:asciiTheme="minorHAnsi" w:hAnsiTheme="minorHAnsi" w:cstheme="minorHAnsi"/>
           <w:color w:val="000000" w:themeColor="text1"/>
           <w:spacing w:val="2"/>
           <w:shd w:val="clear" w:color="auto" w:fill="FFFFFF"/>
@@ -1691,14 +1653,14 @@
     <w:p>
       <w:pPr>
         <w:rPr>
-          <w:rFonts w:cstheme="minorHAnsi"/>
-          <w:color w:val="000000" w:themeColor="text1"/>
-        </w:rPr>
-      </w:pPr>
-      <w:proofErr w:type="spellStart"/>
-      <w:r>
-        <w:rPr>
-          <w:rFonts w:cstheme="minorHAnsi"/>
+          <w:rFonts w:asciiTheme="minorHAnsi" w:hAnsiTheme="minorHAnsi" w:cstheme="minorHAnsi"/>
+          <w:color w:val="000000" w:themeColor="text1"/>
+        </w:rPr>
+      </w:pPr>
+      <w:proofErr w:type="spellStart"/>
+      <w:r>
+        <w:rPr>
+          <w:rFonts w:asciiTheme="minorHAnsi" w:hAnsiTheme="minorHAnsi" w:cstheme="minorHAnsi"/>
           <w:color w:val="000000" w:themeColor="text1"/>
         </w:rPr>
         <w:t>Apriori</w:t>
@@ -1706,37 +1668,30 @@
       <w:proofErr w:type="spellEnd"/>
       <w:r>
         <w:rPr>
-          <w:rFonts w:cstheme="minorHAnsi"/>
-          <w:color w:val="000000" w:themeColor="text1"/>
-        </w:rPr>
-        <w:t xml:space="preserve"> Algorithm Methods Design</w:t>
-      </w:r>
-      <w:r>
-        <w:rPr>
-          <w:rFonts w:cstheme="minorHAnsi"/>
-          <w:color w:val="000000" w:themeColor="text1"/>
-        </w:rPr>
-        <w:t>:</w:t>
-      </w:r>
-    </w:p>
-    <w:p>
-      <w:pPr>
-        <w:rPr>
-          <w:rFonts w:cstheme="minorHAnsi"/>
-          <w:color w:val="000000" w:themeColor="text1"/>
-        </w:rPr>
-      </w:pPr>
-    </w:p>
-    <w:p>
-      <w:pPr>
-        <w:rPr>
-          <w:rFonts w:cstheme="minorHAnsi"/>
-          <w:color w:val="000000" w:themeColor="text1"/>
-        </w:rPr>
-      </w:pPr>
-      <w:r>
-        <w:rPr>
-          <w:rFonts w:cstheme="minorHAnsi"/>
+          <w:rFonts w:asciiTheme="minorHAnsi" w:hAnsiTheme="minorHAnsi" w:cstheme="minorHAnsi"/>
+          <w:color w:val="000000" w:themeColor="text1"/>
+        </w:rPr>
+        <w:t xml:space="preserve"> Algorithm Methods Design:</w:t>
+      </w:r>
+    </w:p>
+    <w:p>
+      <w:pPr>
+        <w:rPr>
+          <w:rFonts w:asciiTheme="minorHAnsi" w:hAnsiTheme="minorHAnsi" w:cstheme="minorHAnsi"/>
+          <w:color w:val="000000" w:themeColor="text1"/>
+        </w:rPr>
+      </w:pPr>
+    </w:p>
+    <w:p>
+      <w:pPr>
+        <w:rPr>
+          <w:rFonts w:asciiTheme="minorHAnsi" w:hAnsiTheme="minorHAnsi" w:cstheme="minorHAnsi"/>
+          <w:color w:val="000000" w:themeColor="text1"/>
+        </w:rPr>
+      </w:pPr>
+      <w:r>
+        <w:rPr>
+          <w:rFonts w:asciiTheme="minorHAnsi" w:hAnsiTheme="minorHAnsi" w:cstheme="minorHAnsi"/>
           <w:color w:val="000000" w:themeColor="text1"/>
         </w:rPr>
         <w:t xml:space="preserve">To design the algorithm, we need to design functions that calculate the support for each iteration of the </w:t>
@@ -1744,7 +1699,7 @@
       <w:proofErr w:type="spellStart"/>
       <w:r>
         <w:rPr>
-          <w:rFonts w:cstheme="minorHAnsi"/>
+          <w:rFonts w:asciiTheme="minorHAnsi" w:hAnsiTheme="minorHAnsi" w:cstheme="minorHAnsi"/>
           <w:color w:val="000000" w:themeColor="text1"/>
         </w:rPr>
         <w:t>Apriori</w:t>
@@ -1752,7 +1707,7 @@
       <w:proofErr w:type="spellEnd"/>
       <w:r>
         <w:rPr>
-          <w:rFonts w:cstheme="minorHAnsi"/>
+          <w:rFonts w:asciiTheme="minorHAnsi" w:hAnsiTheme="minorHAnsi" w:cstheme="minorHAnsi"/>
           <w:color w:val="000000" w:themeColor="text1"/>
         </w:rPr>
         <w:t xml:space="preserve"> algorithm. We also need a function for candidate generation for the 1-Itemset as well as a function for k-Itemset candidate combinations to start the next iteration after the first iteration. </w:t>
@@ -1761,30 +1716,30 @@
     <w:p>
       <w:pPr>
         <w:rPr>
-          <w:rFonts w:cstheme="minorHAnsi"/>
-          <w:color w:val="000000" w:themeColor="text1"/>
-        </w:rPr>
-      </w:pPr>
-    </w:p>
-    <w:p>
-      <w:pPr>
-        <w:rPr>
-          <w:rFonts w:cstheme="minorHAnsi"/>
-          <w:color w:val="000000" w:themeColor="text1"/>
-        </w:rPr>
-      </w:pPr>
-    </w:p>
-    <w:p>
-      <w:pPr>
-        <w:rPr>
-          <w:rFonts w:cstheme="minorHAnsi"/>
-          <w:color w:val="000000" w:themeColor="text1"/>
-        </w:rPr>
-      </w:pPr>
-      <w:proofErr w:type="spellStart"/>
-      <w:r>
-        <w:rPr>
-          <w:rFonts w:cstheme="minorHAnsi"/>
+          <w:rFonts w:asciiTheme="minorHAnsi" w:hAnsiTheme="minorHAnsi" w:cstheme="minorHAnsi"/>
+          <w:color w:val="000000" w:themeColor="text1"/>
+        </w:rPr>
+      </w:pPr>
+    </w:p>
+    <w:p>
+      <w:pPr>
+        <w:rPr>
+          <w:rFonts w:asciiTheme="minorHAnsi" w:hAnsiTheme="minorHAnsi" w:cstheme="minorHAnsi"/>
+          <w:color w:val="000000" w:themeColor="text1"/>
+        </w:rPr>
+      </w:pPr>
+    </w:p>
+    <w:p>
+      <w:pPr>
+        <w:rPr>
+          <w:rFonts w:asciiTheme="minorHAnsi" w:hAnsiTheme="minorHAnsi" w:cstheme="minorHAnsi"/>
+          <w:color w:val="000000" w:themeColor="text1"/>
+        </w:rPr>
+      </w:pPr>
+      <w:proofErr w:type="spellStart"/>
+      <w:r>
+        <w:rPr>
+          <w:rFonts w:asciiTheme="minorHAnsi" w:hAnsiTheme="minorHAnsi" w:cstheme="minorHAnsi"/>
           <w:color w:val="000000" w:themeColor="text1"/>
         </w:rPr>
         <w:t>Psuedocode</w:t>
@@ -1794,29 +1749,29 @@
     <w:p>
       <w:pPr>
         <w:rPr>
-          <w:rFonts w:cstheme="minorHAnsi"/>
-          <w:color w:val="000000" w:themeColor="text1"/>
-        </w:rPr>
-      </w:pPr>
-    </w:p>
-    <w:p>
-      <w:pPr>
-        <w:rPr>
-          <w:rFonts w:cstheme="minorHAnsi"/>
-          <w:color w:val="000000" w:themeColor="text1"/>
-        </w:rPr>
-      </w:pPr>
-      <w:proofErr w:type="spellStart"/>
-      <w:r>
-        <w:rPr>
-          <w:rFonts w:cstheme="minorHAnsi"/>
+          <w:rFonts w:asciiTheme="minorHAnsi" w:hAnsiTheme="minorHAnsi" w:cstheme="minorHAnsi"/>
+          <w:color w:val="000000" w:themeColor="text1"/>
+        </w:rPr>
+      </w:pPr>
+    </w:p>
+    <w:p>
+      <w:pPr>
+        <w:rPr>
+          <w:rFonts w:asciiTheme="minorHAnsi" w:hAnsiTheme="minorHAnsi" w:cstheme="minorHAnsi"/>
+          <w:color w:val="000000" w:themeColor="text1"/>
+        </w:rPr>
+      </w:pPr>
+      <w:proofErr w:type="spellStart"/>
+      <w:r>
+        <w:rPr>
+          <w:rFonts w:asciiTheme="minorHAnsi" w:hAnsiTheme="minorHAnsi" w:cstheme="minorHAnsi"/>
           <w:color w:val="000000" w:themeColor="text1"/>
         </w:rPr>
         <w:t>A</w:t>
       </w:r>
       <w:r>
         <w:rPr>
-          <w:rFonts w:cstheme="minorHAnsi"/>
+          <w:rFonts w:asciiTheme="minorHAnsi" w:hAnsiTheme="minorHAnsi" w:cstheme="minorHAnsi"/>
           <w:color w:val="000000" w:themeColor="text1"/>
         </w:rPr>
         <w:t>priori</w:t>
@@ -1824,14 +1779,14 @@
       <w:proofErr w:type="spellEnd"/>
       <w:r>
         <w:rPr>
-          <w:rFonts w:cstheme="minorHAnsi"/>
+          <w:rFonts w:asciiTheme="minorHAnsi" w:hAnsiTheme="minorHAnsi" w:cstheme="minorHAnsi"/>
           <w:color w:val="000000" w:themeColor="text1"/>
         </w:rPr>
         <w:t>-g</w:t>
       </w:r>
       <w:r>
         <w:rPr>
-          <w:rFonts w:cstheme="minorHAnsi"/>
+          <w:rFonts w:asciiTheme="minorHAnsi" w:hAnsiTheme="minorHAnsi" w:cstheme="minorHAnsi"/>
           <w:color w:val="000000" w:themeColor="text1"/>
         </w:rPr>
         <w:t>en</w:t>
@@ -1840,21 +1795,21 @@
     <w:p>
       <w:pPr>
         <w:rPr>
-          <w:rFonts w:cstheme="minorHAnsi"/>
-          <w:color w:val="000000" w:themeColor="text1"/>
-        </w:rPr>
-      </w:pPr>
-    </w:p>
-    <w:p>
-      <w:pPr>
-        <w:rPr>
-          <w:rFonts w:cstheme="minorHAnsi"/>
-          <w:color w:val="000000" w:themeColor="text1"/>
-        </w:rPr>
-      </w:pPr>
-      <w:r>
-        <w:rPr>
-          <w:rFonts w:cstheme="minorHAnsi"/>
+          <w:rFonts w:asciiTheme="minorHAnsi" w:hAnsiTheme="minorHAnsi" w:cstheme="minorHAnsi"/>
+          <w:color w:val="000000" w:themeColor="text1"/>
+        </w:rPr>
+      </w:pPr>
+    </w:p>
+    <w:p>
+      <w:pPr>
+        <w:rPr>
+          <w:rFonts w:asciiTheme="minorHAnsi" w:hAnsiTheme="minorHAnsi" w:cstheme="minorHAnsi"/>
+          <w:color w:val="000000" w:themeColor="text1"/>
+        </w:rPr>
+      </w:pPr>
+      <w:r>
+        <w:rPr>
+          <w:rFonts w:asciiTheme="minorHAnsi" w:hAnsiTheme="minorHAnsi" w:cstheme="minorHAnsi"/>
           <w:color w:val="000000" w:themeColor="text1"/>
         </w:rPr>
         <w:t>Candidate generation</w:t>
@@ -1863,21 +1818,21 @@
     <w:p>
       <w:pPr>
         <w:rPr>
-          <w:rFonts w:cstheme="minorHAnsi"/>
-          <w:color w:val="000000" w:themeColor="text1"/>
-        </w:rPr>
-      </w:pPr>
-    </w:p>
-    <w:p>
-      <w:pPr>
-        <w:rPr>
-          <w:rFonts w:cstheme="minorHAnsi"/>
-          <w:color w:val="000000" w:themeColor="text1"/>
-        </w:rPr>
-      </w:pPr>
-      <w:r>
-        <w:rPr>
-          <w:rFonts w:cstheme="minorHAnsi"/>
+          <w:rFonts w:asciiTheme="minorHAnsi" w:hAnsiTheme="minorHAnsi" w:cstheme="minorHAnsi"/>
+          <w:color w:val="000000" w:themeColor="text1"/>
+        </w:rPr>
+      </w:pPr>
+    </w:p>
+    <w:p>
+      <w:pPr>
+        <w:rPr>
+          <w:rFonts w:asciiTheme="minorHAnsi" w:hAnsiTheme="minorHAnsi" w:cstheme="minorHAnsi"/>
+          <w:color w:val="000000" w:themeColor="text1"/>
+        </w:rPr>
+      </w:pPr>
+      <w:r>
+        <w:rPr>
+          <w:rFonts w:asciiTheme="minorHAnsi" w:hAnsiTheme="minorHAnsi" w:cstheme="minorHAnsi"/>
           <w:color w:val="000000" w:themeColor="text1"/>
         </w:rPr>
         <w:t xml:space="preserve">Input: </w:t>
@@ -1886,29 +1841,29 @@
     <w:p>
       <w:pPr>
         <w:rPr>
-          <w:rFonts w:cstheme="minorHAnsi"/>
-          <w:color w:val="000000" w:themeColor="text1"/>
-        </w:rPr>
-      </w:pPr>
-    </w:p>
-    <w:p>
-      <w:pPr>
-        <w:rPr>
-          <w:rFonts w:cstheme="minorHAnsi"/>
-          <w:color w:val="000000" w:themeColor="text1"/>
-        </w:rPr>
-      </w:pPr>
-    </w:p>
-    <w:p>
-      <w:pPr>
-        <w:rPr>
-          <w:rFonts w:cstheme="minorHAnsi"/>
-          <w:color w:val="000000" w:themeColor="text1"/>
-        </w:rPr>
-      </w:pPr>
-      <w:r>
-        <w:rPr>
-          <w:rFonts w:cstheme="minorHAnsi"/>
+          <w:rFonts w:asciiTheme="minorHAnsi" w:hAnsiTheme="minorHAnsi" w:cstheme="minorHAnsi"/>
+          <w:color w:val="000000" w:themeColor="text1"/>
+        </w:rPr>
+      </w:pPr>
+    </w:p>
+    <w:p>
+      <w:pPr>
+        <w:rPr>
+          <w:rFonts w:asciiTheme="minorHAnsi" w:hAnsiTheme="minorHAnsi" w:cstheme="minorHAnsi"/>
+          <w:color w:val="000000" w:themeColor="text1"/>
+        </w:rPr>
+      </w:pPr>
+    </w:p>
+    <w:p>
+      <w:pPr>
+        <w:rPr>
+          <w:rFonts w:asciiTheme="minorHAnsi" w:hAnsiTheme="minorHAnsi" w:cstheme="minorHAnsi"/>
+          <w:color w:val="000000" w:themeColor="text1"/>
+        </w:rPr>
+      </w:pPr>
+      <w:r>
+        <w:rPr>
+          <w:rFonts w:asciiTheme="minorHAnsi" w:hAnsiTheme="minorHAnsi" w:cstheme="minorHAnsi"/>
           <w:color w:val="000000" w:themeColor="text1"/>
         </w:rPr>
         <w:t>Implementation of Association Rule Metrics</w:t>
@@ -1917,47 +1872,38 @@
     <w:p>
       <w:pPr>
         <w:rPr>
-          <w:rFonts w:cstheme="minorHAnsi"/>
-          <w:color w:val="000000" w:themeColor="text1"/>
-        </w:rPr>
-      </w:pPr>
-    </w:p>
-    <w:p>
-      <w:pPr>
-        <w:rPr>
-          <w:rFonts w:cstheme="minorHAnsi"/>
-          <w:color w:val="000000" w:themeColor="text1"/>
-        </w:rPr>
-      </w:pPr>
-      <w:r>
-        <w:rPr>
-          <w:rFonts w:cstheme="minorHAnsi"/>
-          <w:color w:val="000000" w:themeColor="text1"/>
-        </w:rPr>
-        <w:t xml:space="preserve">Implement the following association rule metrics from the following </w:t>
-      </w:r>
-      <w:proofErr w:type="gramStart"/>
-      <w:r>
-        <w:rPr>
-          <w:rFonts w:cstheme="minorHAnsi"/>
-          <w:color w:val="000000" w:themeColor="text1"/>
-        </w:rPr>
-        <w:t>article;</w:t>
-      </w:r>
-      <w:proofErr w:type="gramEnd"/>
-    </w:p>
-    <w:p>
-      <w:pPr>
-        <w:rPr>
-          <w:rFonts w:cstheme="minorHAnsi"/>
-          <w:color w:val="000000" w:themeColor="text1"/>
-        </w:rPr>
-      </w:pPr>
-    </w:p>
-    <w:p>
-      <w:pPr>
-        <w:rPr>
-          <w:rFonts w:cstheme="minorHAnsi"/>
+          <w:rFonts w:asciiTheme="minorHAnsi" w:hAnsiTheme="minorHAnsi" w:cstheme="minorHAnsi"/>
+          <w:color w:val="000000" w:themeColor="text1"/>
+        </w:rPr>
+      </w:pPr>
+    </w:p>
+    <w:p>
+      <w:pPr>
+        <w:rPr>
+          <w:rFonts w:asciiTheme="minorHAnsi" w:hAnsiTheme="minorHAnsi" w:cstheme="minorHAnsi"/>
+          <w:color w:val="000000" w:themeColor="text1"/>
+        </w:rPr>
+      </w:pPr>
+      <w:r>
+        <w:rPr>
+          <w:rFonts w:asciiTheme="minorHAnsi" w:hAnsiTheme="minorHAnsi" w:cstheme="minorHAnsi"/>
+          <w:color w:val="000000" w:themeColor="text1"/>
+        </w:rPr>
+        <w:t>Implement the following association rule metrics from the following article;</w:t>
+      </w:r>
+    </w:p>
+    <w:p>
+      <w:pPr>
+        <w:rPr>
+          <w:rFonts w:asciiTheme="minorHAnsi" w:hAnsiTheme="minorHAnsi" w:cstheme="minorHAnsi"/>
+          <w:color w:val="000000" w:themeColor="text1"/>
+        </w:rPr>
+      </w:pPr>
+    </w:p>
+    <w:p>
+      <w:pPr>
+        <w:rPr>
+          <w:rFonts w:asciiTheme="minorHAnsi" w:hAnsiTheme="minorHAnsi" w:cstheme="minorHAnsi"/>
           <w:color w:val="000000" w:themeColor="text1"/>
         </w:rPr>
       </w:pPr>
@@ -1965,7 +1911,7 @@
         <w:r>
           <w:rPr>
             <w:rStyle w:val="Hyperlink"/>
-            <w:rFonts w:cstheme="minorHAnsi"/>
+            <w:rFonts w:asciiTheme="minorHAnsi" w:hAnsiTheme="minorHAnsi" w:cstheme="minorHAnsi"/>
           </w:rPr>
           <w:t>http://rasbt.github.io/mlxtend/user_guide/frequent_patterns/association_rules/</w:t>
         </w:r>
@@ -1974,21 +1920,21 @@
     <w:p>
       <w:pPr>
         <w:rPr>
-          <w:rFonts w:cstheme="minorHAnsi"/>
-          <w:color w:val="000000" w:themeColor="text1"/>
-        </w:rPr>
-      </w:pPr>
-    </w:p>
-    <w:p>
-      <w:pPr>
-        <w:rPr>
-          <w:rFonts w:cstheme="minorHAnsi"/>
-          <w:color w:val="000000" w:themeColor="text1"/>
-        </w:rPr>
-      </w:pPr>
-      <w:r>
-        <w:rPr>
-          <w:rFonts w:cstheme="minorHAnsi"/>
+          <w:rFonts w:asciiTheme="minorHAnsi" w:hAnsiTheme="minorHAnsi" w:cstheme="minorHAnsi"/>
+          <w:color w:val="000000" w:themeColor="text1"/>
+        </w:rPr>
+      </w:pPr>
+    </w:p>
+    <w:p>
+      <w:pPr>
+        <w:rPr>
+          <w:rFonts w:asciiTheme="minorHAnsi" w:hAnsiTheme="minorHAnsi" w:cstheme="minorHAnsi"/>
+          <w:color w:val="000000" w:themeColor="text1"/>
+        </w:rPr>
+      </w:pPr>
+      <w:r>
+        <w:rPr>
+          <w:rFonts w:asciiTheme="minorHAnsi" w:hAnsiTheme="minorHAnsi" w:cstheme="minorHAnsi"/>
           <w:color w:val="000000" w:themeColor="text1"/>
         </w:rPr>
         <w:t>Support</w:t>
@@ -1997,21 +1943,21 @@
     <w:p>
       <w:pPr>
         <w:rPr>
-          <w:rFonts w:cstheme="minorHAnsi"/>
-          <w:color w:val="000000" w:themeColor="text1"/>
-        </w:rPr>
-      </w:pPr>
-    </w:p>
-    <w:p>
-      <w:pPr>
-        <w:rPr>
-          <w:rFonts w:eastAsiaTheme="minorEastAsia" w:cstheme="minorHAnsi"/>
-          <w:color w:val="000000" w:themeColor="text1"/>
-        </w:rPr>
-      </w:pPr>
-      <w:r>
-        <w:rPr>
-          <w:rFonts w:cstheme="minorHAnsi"/>
+          <w:rFonts w:asciiTheme="minorHAnsi" w:hAnsiTheme="minorHAnsi" w:cstheme="minorHAnsi"/>
+          <w:color w:val="000000" w:themeColor="text1"/>
+        </w:rPr>
+      </w:pPr>
+    </w:p>
+    <w:p>
+      <w:pPr>
+        <w:rPr>
+          <w:rFonts w:asciiTheme="minorHAnsi" w:eastAsiaTheme="minorEastAsia" w:hAnsiTheme="minorHAnsi" w:cstheme="minorHAnsi"/>
+          <w:color w:val="000000" w:themeColor="text1"/>
+        </w:rPr>
+      </w:pPr>
+      <w:r>
+        <w:rPr>
+          <w:rFonts w:asciiTheme="minorHAnsi" w:hAnsiTheme="minorHAnsi" w:cstheme="minorHAnsi"/>
           <w:color w:val="000000" w:themeColor="text1"/>
         </w:rPr>
         <w:t>support(</w:t>
@@ -2019,7 +1965,7 @@
       <w:proofErr w:type="spellStart"/>
       <w:r>
         <w:rPr>
-          <w:rFonts w:cstheme="minorHAnsi"/>
+          <w:rFonts w:asciiTheme="minorHAnsi" w:hAnsiTheme="minorHAnsi" w:cstheme="minorHAnsi"/>
           <w:color w:val="000000" w:themeColor="text1"/>
         </w:rPr>
         <w:t>itemX</w:t>
@@ -2027,22 +1973,15 @@
       <w:proofErr w:type="spellEnd"/>
       <w:r>
         <w:rPr>
-          <w:rFonts w:cstheme="minorHAnsi"/>
-          <w:color w:val="000000" w:themeColor="text1"/>
-        </w:rPr>
-        <w:t xml:space="preserve">) = </w:t>
-      </w:r>
-      <w:r>
-        <w:rPr>
-          <w:rFonts w:cstheme="minorHAnsi"/>
-          <w:color w:val="000000" w:themeColor="text1"/>
-        </w:rPr>
-        <w:t xml:space="preserve">Number of transactions that </w:t>
-      </w:r>
-      <w:proofErr w:type="spellStart"/>
-      <w:r>
-        <w:rPr>
-          <w:rFonts w:cstheme="minorHAnsi"/>
+          <w:rFonts w:asciiTheme="minorHAnsi" w:hAnsiTheme="minorHAnsi" w:cstheme="minorHAnsi"/>
+          <w:color w:val="000000" w:themeColor="text1"/>
+        </w:rPr>
+        <w:t xml:space="preserve">) = Number of transactions that </w:t>
+      </w:r>
+      <w:proofErr w:type="spellStart"/>
+      <w:r>
+        <w:rPr>
+          <w:rFonts w:asciiTheme="minorHAnsi" w:hAnsiTheme="minorHAnsi" w:cstheme="minorHAnsi"/>
           <w:color w:val="000000" w:themeColor="text1"/>
         </w:rPr>
         <w:t>itemX</w:t>
@@ -2050,7 +1989,7 @@
       <w:proofErr w:type="spellEnd"/>
       <w:r>
         <w:rPr>
-          <w:rFonts w:cstheme="minorHAnsi"/>
+          <w:rFonts w:asciiTheme="minorHAnsi" w:hAnsiTheme="minorHAnsi" w:cstheme="minorHAnsi"/>
           <w:color w:val="000000" w:themeColor="text1"/>
         </w:rPr>
         <w:t xml:space="preserve"> appears</w:t>
@@ -2059,38 +1998,29 @@
     <w:p>
       <w:pPr>
         <w:rPr>
-          <w:rFonts w:cstheme="minorHAnsi"/>
-          <w:color w:val="000000" w:themeColor="text1"/>
-        </w:rPr>
-      </w:pPr>
-    </w:p>
-    <w:p>
-      <w:pPr>
-        <w:rPr>
-          <w:rFonts w:cstheme="minorHAnsi"/>
-          <w:color w:val="000000" w:themeColor="text1"/>
-        </w:rPr>
-      </w:pPr>
-      <w:r>
-        <w:rPr>
-          <w:rFonts w:cstheme="minorHAnsi"/>
-          <w:color w:val="000000" w:themeColor="text1"/>
-        </w:rPr>
-        <w:t xml:space="preserve">function </w:t>
-      </w:r>
-      <w:proofErr w:type="gramStart"/>
-      <w:r>
-        <w:rPr>
-          <w:rFonts w:cstheme="minorHAnsi"/>
-          <w:color w:val="000000" w:themeColor="text1"/>
-        </w:rPr>
-        <w:t>support(</w:t>
-      </w:r>
-      <w:proofErr w:type="spellStart"/>
-      <w:proofErr w:type="gramEnd"/>
-      <w:r>
-        <w:rPr>
-          <w:rFonts w:cstheme="minorHAnsi"/>
+          <w:rFonts w:asciiTheme="minorHAnsi" w:hAnsiTheme="minorHAnsi" w:cstheme="minorHAnsi"/>
+          <w:color w:val="000000" w:themeColor="text1"/>
+        </w:rPr>
+      </w:pPr>
+    </w:p>
+    <w:p>
+      <w:pPr>
+        <w:rPr>
+          <w:rFonts w:asciiTheme="minorHAnsi" w:hAnsiTheme="minorHAnsi" w:cstheme="minorHAnsi"/>
+          <w:color w:val="000000" w:themeColor="text1"/>
+        </w:rPr>
+      </w:pPr>
+      <w:r>
+        <w:rPr>
+          <w:rFonts w:asciiTheme="minorHAnsi" w:hAnsiTheme="minorHAnsi" w:cstheme="minorHAnsi"/>
+          <w:color w:val="000000" w:themeColor="text1"/>
+        </w:rPr>
+        <w:t>function support(</w:t>
+      </w:r>
+      <w:proofErr w:type="spellStart"/>
+      <w:r>
+        <w:rPr>
+          <w:rFonts w:asciiTheme="minorHAnsi" w:hAnsiTheme="minorHAnsi" w:cstheme="minorHAnsi"/>
           <w:color w:val="000000" w:themeColor="text1"/>
         </w:rPr>
         <w:t>itemX</w:t>
@@ -2098,7 +2028,7 @@
       <w:proofErr w:type="spellEnd"/>
       <w:r>
         <w:rPr>
-          <w:rFonts w:cstheme="minorHAnsi"/>
+          <w:rFonts w:asciiTheme="minorHAnsi" w:hAnsiTheme="minorHAnsi" w:cstheme="minorHAnsi"/>
           <w:color w:val="000000" w:themeColor="text1"/>
         </w:rPr>
         <w:t xml:space="preserve">, </w:t>
@@ -2106,7 +2036,7 @@
       <w:proofErr w:type="spellStart"/>
       <w:r>
         <w:rPr>
-          <w:rFonts w:cstheme="minorHAnsi"/>
+          <w:rFonts w:asciiTheme="minorHAnsi" w:hAnsiTheme="minorHAnsi" w:cstheme="minorHAnsi"/>
           <w:color w:val="000000" w:themeColor="text1"/>
         </w:rPr>
         <w:t>total_transactions</w:t>
@@ -2114,7 +2044,7 @@
       <w:proofErr w:type="spellEnd"/>
       <w:r>
         <w:rPr>
-          <w:rFonts w:cstheme="minorHAnsi"/>
+          <w:rFonts w:asciiTheme="minorHAnsi" w:hAnsiTheme="minorHAnsi" w:cstheme="minorHAnsi"/>
           <w:color w:val="000000" w:themeColor="text1"/>
         </w:rPr>
         <w:t>)</w:t>
@@ -2123,7 +2053,7 @@
     <w:p>
       <w:pPr>
         <w:rPr>
-          <w:rFonts w:cstheme="minorHAnsi"/>
+          <w:rFonts w:asciiTheme="minorHAnsi" w:hAnsiTheme="minorHAnsi" w:cstheme="minorHAnsi"/>
           <w:color w:val="000000" w:themeColor="text1"/>
         </w:rPr>
       </w:pPr>
@@ -2132,7 +2062,7 @@
       <w:pPr>
         <w:ind w:firstLine="720"/>
         <w:rPr>
-          <w:rFonts w:eastAsiaTheme="minorEastAsia" w:cstheme="minorHAnsi"/>
+          <w:rFonts w:asciiTheme="minorHAnsi" w:eastAsiaTheme="minorEastAsia" w:hAnsiTheme="minorHAnsi" w:cstheme="minorHAnsi"/>
           <w:color w:val="000000" w:themeColor="text1"/>
         </w:rPr>
       </w:pPr>
@@ -2141,13 +2071,13 @@
       <w:pPr>
         <w:ind w:firstLine="720"/>
         <w:rPr>
-          <w:rFonts w:cstheme="minorHAnsi"/>
-          <w:color w:val="000000" w:themeColor="text1"/>
-        </w:rPr>
-      </w:pPr>
-      <w:r>
-        <w:rPr>
-          <w:rFonts w:cstheme="minorHAnsi"/>
+          <w:rFonts w:asciiTheme="minorHAnsi" w:hAnsiTheme="minorHAnsi" w:cstheme="minorHAnsi"/>
+          <w:color w:val="000000" w:themeColor="text1"/>
+        </w:rPr>
+      </w:pPr>
+      <w:r>
+        <w:rPr>
+          <w:rFonts w:asciiTheme="minorHAnsi" w:hAnsiTheme="minorHAnsi" w:cstheme="minorHAnsi"/>
           <w:color w:val="000000" w:themeColor="text1"/>
         </w:rPr>
         <w:t>return support</w:t>
@@ -2156,29 +2086,29 @@
     <w:p>
       <w:pPr>
         <w:rPr>
-          <w:rFonts w:cstheme="minorHAnsi"/>
-          <w:color w:val="000000" w:themeColor="text1"/>
-        </w:rPr>
-      </w:pPr>
-    </w:p>
-    <w:p>
-      <w:pPr>
-        <w:rPr>
-          <w:rFonts w:cstheme="minorHAnsi"/>
-          <w:color w:val="000000" w:themeColor="text1"/>
-        </w:rPr>
-      </w:pPr>
-    </w:p>
-    <w:p>
-      <w:pPr>
-        <w:rPr>
-          <w:rFonts w:cstheme="minorHAnsi"/>
-          <w:color w:val="000000" w:themeColor="text1"/>
-        </w:rPr>
-      </w:pPr>
-      <w:r>
-        <w:rPr>
-          <w:rFonts w:cstheme="minorHAnsi"/>
+          <w:rFonts w:asciiTheme="minorHAnsi" w:hAnsiTheme="minorHAnsi" w:cstheme="minorHAnsi"/>
+          <w:color w:val="000000" w:themeColor="text1"/>
+        </w:rPr>
+      </w:pPr>
+    </w:p>
+    <w:p>
+      <w:pPr>
+        <w:rPr>
+          <w:rFonts w:asciiTheme="minorHAnsi" w:hAnsiTheme="minorHAnsi" w:cstheme="minorHAnsi"/>
+          <w:color w:val="000000" w:themeColor="text1"/>
+        </w:rPr>
+      </w:pPr>
+    </w:p>
+    <w:p>
+      <w:pPr>
+        <w:rPr>
+          <w:rFonts w:asciiTheme="minorHAnsi" w:hAnsiTheme="minorHAnsi" w:cstheme="minorHAnsi"/>
+          <w:color w:val="000000" w:themeColor="text1"/>
+        </w:rPr>
+      </w:pPr>
+      <w:r>
+        <w:rPr>
+          <w:rFonts w:asciiTheme="minorHAnsi" w:hAnsiTheme="minorHAnsi" w:cstheme="minorHAnsi"/>
           <w:color w:val="000000" w:themeColor="text1"/>
         </w:rPr>
         <w:t>Confidence</w:t>
@@ -2187,39 +2117,86 @@
     <w:p>
       <w:pPr>
         <w:rPr>
-          <w:rFonts w:cstheme="minorHAnsi"/>
-          <w:color w:val="000000" w:themeColor="text1"/>
-        </w:rPr>
-      </w:pPr>
-    </w:p>
-    <w:p>
-      <w:pPr>
-        <w:rPr>
-          <w:rFonts w:cstheme="minorHAnsi"/>
-          <w:color w:val="000000" w:themeColor="text1"/>
-        </w:rPr>
-      </w:pPr>
-      <w:r>
-        <w:rPr>
-          <w:rFonts w:cstheme="minorHAnsi"/>
+          <w:rFonts w:asciiTheme="minorHAnsi" w:hAnsiTheme="minorHAnsi" w:cstheme="minorHAnsi"/>
+          <w:color w:val="000000" w:themeColor="text1"/>
+        </w:rPr>
+      </w:pPr>
+    </w:p>
+    <w:p>
+      <w:pPr>
+        <w:rPr>
+          <w:rFonts w:asciiTheme="minorHAnsi" w:hAnsiTheme="minorHAnsi" w:cstheme="minorHAnsi"/>
+          <w:color w:val="000000" w:themeColor="text1"/>
+        </w:rPr>
+      </w:pPr>
+      <w:r>
+        <w:rPr>
+          <w:rFonts w:asciiTheme="minorHAnsi" w:hAnsiTheme="minorHAnsi" w:cstheme="minorHAnsi"/>
           <w:color w:val="000000" w:themeColor="text1"/>
         </w:rPr>
         <w:lastRenderedPageBreak/>
-        <w:t xml:space="preserve">function </w:t>
-      </w:r>
-      <w:proofErr w:type="gramStart"/>
-      <w:r>
-        <w:rPr>
-          <w:rFonts w:cstheme="minorHAnsi"/>
+        <w:t>function confidence(</w:t>
+      </w:r>
+      <w:proofErr w:type="spellStart"/>
+      <w:r>
+        <w:rPr>
+          <w:rFonts w:asciiTheme="minorHAnsi" w:hAnsiTheme="minorHAnsi" w:cstheme="minorHAnsi"/>
+          <w:color w:val="000000" w:themeColor="text1"/>
+        </w:rPr>
+        <w:t>itemX</w:t>
+      </w:r>
+      <w:proofErr w:type="spellEnd"/>
+      <w:r>
+        <w:rPr>
+          <w:rFonts w:asciiTheme="minorHAnsi" w:hAnsiTheme="minorHAnsi" w:cstheme="minorHAnsi"/>
+          <w:color w:val="000000" w:themeColor="text1"/>
+        </w:rPr>
+        <w:t xml:space="preserve">, </w:t>
+      </w:r>
+      <w:proofErr w:type="spellStart"/>
+      <w:r>
+        <w:rPr>
+          <w:rFonts w:asciiTheme="minorHAnsi" w:hAnsiTheme="minorHAnsi" w:cstheme="minorHAnsi"/>
+          <w:color w:val="000000" w:themeColor="text1"/>
+        </w:rPr>
+        <w:t>itemY</w:t>
+      </w:r>
+      <w:proofErr w:type="spellEnd"/>
+      <w:r>
+        <w:rPr>
+          <w:rFonts w:asciiTheme="minorHAnsi" w:hAnsiTheme="minorHAnsi" w:cstheme="minorHAnsi"/>
+          <w:color w:val="000000" w:themeColor="text1"/>
+        </w:rPr>
+        <w:t>)</w:t>
+      </w:r>
+    </w:p>
+    <w:p>
+      <w:pPr>
+        <w:rPr>
+          <w:rFonts w:asciiTheme="minorHAnsi" w:hAnsiTheme="minorHAnsi" w:cstheme="minorHAnsi"/>
+          <w:color w:val="000000" w:themeColor="text1"/>
+        </w:rPr>
+      </w:pPr>
+    </w:p>
+    <w:p>
+      <w:pPr>
+        <w:ind w:firstLine="720"/>
+        <w:rPr>
+          <w:rFonts w:asciiTheme="minorHAnsi" w:eastAsiaTheme="minorEastAsia" w:hAnsiTheme="minorHAnsi" w:cstheme="minorHAnsi"/>
+          <w:color w:val="000000" w:themeColor="text1"/>
+        </w:rPr>
+      </w:pPr>
+      <w:r>
+        <w:rPr>
+          <w:rFonts w:asciiTheme="minorHAnsi" w:hAnsiTheme="minorHAnsi" w:cstheme="minorHAnsi"/>
           <w:color w:val="000000" w:themeColor="text1"/>
         </w:rPr>
         <w:t>confidence(</w:t>
       </w:r>
       <w:proofErr w:type="spellStart"/>
-      <w:proofErr w:type="gramEnd"/>
-      <w:r>
-        <w:rPr>
-          <w:rFonts w:cstheme="minorHAnsi"/>
+      <w:r>
+        <w:rPr>
+          <w:rFonts w:asciiTheme="minorHAnsi" w:hAnsiTheme="minorHAnsi" w:cstheme="minorHAnsi"/>
           <w:color w:val="000000" w:themeColor="text1"/>
         </w:rPr>
         <w:t>itemX</w:t>
@@ -2227,15 +2204,29 @@
       <w:proofErr w:type="spellEnd"/>
       <w:r>
         <w:rPr>
-          <w:rFonts w:cstheme="minorHAnsi"/>
-          <w:color w:val="000000" w:themeColor="text1"/>
-        </w:rPr>
-        <w:t xml:space="preserve">, </w:t>
-      </w:r>
-      <w:proofErr w:type="spellStart"/>
-      <w:r>
-        <w:rPr>
-          <w:rFonts w:cstheme="minorHAnsi"/>
+          <w:rFonts w:asciiTheme="minorHAnsi" w:hAnsiTheme="minorHAnsi" w:cstheme="minorHAnsi"/>
+          <w:color w:val="000000" w:themeColor="text1"/>
+        </w:rPr>
+        <w:t xml:space="preserve"> </w:t>
+      </w:r>
+      <w:r>
+        <w:rPr>
+          <w:rFonts w:asciiTheme="minorHAnsi" w:hAnsiTheme="minorHAnsi" w:cstheme="minorHAnsi"/>
+          <w:color w:val="000000" w:themeColor="text1"/>
+        </w:rPr>
+        <w:sym w:font="Wingdings" w:char="F0E0"/>
+      </w:r>
+      <w:r>
+        <w:rPr>
+          <w:rFonts w:asciiTheme="minorHAnsi" w:hAnsiTheme="minorHAnsi" w:cstheme="minorHAnsi"/>
+          <w:color w:val="000000" w:themeColor="text1"/>
+        </w:rPr>
+        <w:t xml:space="preserve"> </w:t>
+      </w:r>
+      <w:proofErr w:type="spellStart"/>
+      <w:r>
+        <w:rPr>
+          <w:rFonts w:asciiTheme="minorHAnsi" w:hAnsiTheme="minorHAnsi" w:cstheme="minorHAnsi"/>
           <w:color w:val="000000" w:themeColor="text1"/>
         </w:rPr>
         <w:t>itemY</w:t>
@@ -2243,79 +2234,7 @@
       <w:proofErr w:type="spellEnd"/>
       <w:r>
         <w:rPr>
-          <w:rFonts w:cstheme="minorHAnsi"/>
-          <w:color w:val="000000" w:themeColor="text1"/>
-        </w:rPr>
-        <w:t>)</w:t>
-      </w:r>
-    </w:p>
-    <w:p>
-      <w:pPr>
-        <w:rPr>
-          <w:rFonts w:cstheme="minorHAnsi"/>
-          <w:color w:val="000000" w:themeColor="text1"/>
-        </w:rPr>
-      </w:pPr>
-    </w:p>
-    <w:p>
-      <w:pPr>
-        <w:ind w:firstLine="720"/>
-        <w:rPr>
-          <w:rFonts w:eastAsiaTheme="minorEastAsia" w:cstheme="minorHAnsi"/>
-          <w:color w:val="000000" w:themeColor="text1"/>
-        </w:rPr>
-      </w:pPr>
-      <w:proofErr w:type="gramStart"/>
-      <w:r>
-        <w:rPr>
-          <w:rFonts w:cstheme="minorHAnsi"/>
-          <w:color w:val="000000" w:themeColor="text1"/>
-        </w:rPr>
-        <w:t>confidence(</w:t>
-      </w:r>
-      <w:proofErr w:type="spellStart"/>
-      <w:proofErr w:type="gramEnd"/>
-      <w:r>
-        <w:rPr>
-          <w:rFonts w:cstheme="minorHAnsi"/>
-          <w:color w:val="000000" w:themeColor="text1"/>
-        </w:rPr>
-        <w:t>itemX</w:t>
-      </w:r>
-      <w:proofErr w:type="spellEnd"/>
-      <w:r>
-        <w:rPr>
-          <w:rFonts w:cstheme="minorHAnsi"/>
-          <w:color w:val="000000" w:themeColor="text1"/>
-        </w:rPr>
-        <w:t xml:space="preserve"> </w:t>
-      </w:r>
-      <w:r>
-        <w:rPr>
-          <w:rFonts w:cstheme="minorHAnsi"/>
-          <w:color w:val="000000" w:themeColor="text1"/>
-        </w:rPr>
-        <w:sym w:font="Wingdings" w:char="F0E0"/>
-      </w:r>
-      <w:r>
-        <w:rPr>
-          <w:rFonts w:cstheme="minorHAnsi"/>
-          <w:color w:val="000000" w:themeColor="text1"/>
-        </w:rPr>
-        <w:t xml:space="preserve"> </w:t>
-      </w:r>
-      <w:proofErr w:type="spellStart"/>
-      <w:r>
-        <w:rPr>
-          <w:rFonts w:cstheme="minorHAnsi"/>
-          <w:color w:val="000000" w:themeColor="text1"/>
-        </w:rPr>
-        <w:t>itemY</w:t>
-      </w:r>
-      <w:proofErr w:type="spellEnd"/>
-      <w:r>
-        <w:rPr>
-          <w:rFonts w:cstheme="minorHAnsi"/>
+          <w:rFonts w:asciiTheme="minorHAnsi" w:hAnsiTheme="minorHAnsi" w:cstheme="minorHAnsi"/>
           <w:color w:val="000000" w:themeColor="text1"/>
         </w:rPr>
         <w:t xml:space="preserve">) = </w:t>
@@ -2362,13 +2281,13 @@
       <w:pPr>
         <w:ind w:firstLine="720"/>
         <w:rPr>
-          <w:rFonts w:cstheme="minorHAnsi"/>
-          <w:color w:val="000000" w:themeColor="text1"/>
-        </w:rPr>
-      </w:pPr>
-      <w:r>
-        <w:rPr>
-          <w:rFonts w:cstheme="minorHAnsi"/>
+          <w:rFonts w:asciiTheme="minorHAnsi" w:hAnsiTheme="minorHAnsi" w:cstheme="minorHAnsi"/>
+          <w:color w:val="000000" w:themeColor="text1"/>
+        </w:rPr>
+      </w:pPr>
+      <w:r>
+        <w:rPr>
+          <w:rFonts w:asciiTheme="minorHAnsi" w:hAnsiTheme="minorHAnsi" w:cstheme="minorHAnsi"/>
           <w:color w:val="000000" w:themeColor="text1"/>
         </w:rPr>
         <w:t>return confidence</w:t>
@@ -2377,21 +2296,21 @@
     <w:p>
       <w:pPr>
         <w:rPr>
-          <w:rFonts w:cstheme="minorHAnsi"/>
-          <w:color w:val="000000" w:themeColor="text1"/>
-        </w:rPr>
-      </w:pPr>
-    </w:p>
-    <w:p>
-      <w:pPr>
-        <w:rPr>
-          <w:rFonts w:cstheme="minorHAnsi"/>
-          <w:color w:val="000000" w:themeColor="text1"/>
-        </w:rPr>
-      </w:pPr>
-      <w:r>
-        <w:rPr>
-          <w:rFonts w:cstheme="minorHAnsi"/>
+          <w:rFonts w:asciiTheme="minorHAnsi" w:hAnsiTheme="minorHAnsi" w:cstheme="minorHAnsi"/>
+          <w:color w:val="000000" w:themeColor="text1"/>
+        </w:rPr>
+      </w:pPr>
+    </w:p>
+    <w:p>
+      <w:pPr>
+        <w:rPr>
+          <w:rFonts w:asciiTheme="minorHAnsi" w:hAnsiTheme="minorHAnsi" w:cstheme="minorHAnsi"/>
+          <w:color w:val="000000" w:themeColor="text1"/>
+        </w:rPr>
+      </w:pPr>
+      <w:r>
+        <w:rPr>
+          <w:rFonts w:asciiTheme="minorHAnsi" w:hAnsiTheme="minorHAnsi" w:cstheme="minorHAnsi"/>
           <w:color w:val="000000" w:themeColor="text1"/>
         </w:rPr>
         <w:t>lift</w:t>
@@ -2400,38 +2319,77 @@
     <w:p>
       <w:pPr>
         <w:rPr>
-          <w:rFonts w:cstheme="minorHAnsi"/>
-          <w:color w:val="000000" w:themeColor="text1"/>
-        </w:rPr>
-      </w:pPr>
-    </w:p>
-    <w:p>
-      <w:pPr>
-        <w:rPr>
-          <w:rFonts w:cstheme="minorHAnsi"/>
-          <w:color w:val="000000" w:themeColor="text1"/>
-        </w:rPr>
-      </w:pPr>
-      <w:r>
-        <w:rPr>
-          <w:rFonts w:cstheme="minorHAnsi"/>
-          <w:color w:val="000000" w:themeColor="text1"/>
-        </w:rPr>
-        <w:t xml:space="preserve">function </w:t>
-      </w:r>
-      <w:proofErr w:type="gramStart"/>
-      <w:r>
-        <w:rPr>
-          <w:rFonts w:cstheme="minorHAnsi"/>
+          <w:rFonts w:asciiTheme="minorHAnsi" w:hAnsiTheme="minorHAnsi" w:cstheme="minorHAnsi"/>
+          <w:color w:val="000000" w:themeColor="text1"/>
+        </w:rPr>
+      </w:pPr>
+    </w:p>
+    <w:p>
+      <w:pPr>
+        <w:rPr>
+          <w:rFonts w:asciiTheme="minorHAnsi" w:hAnsiTheme="minorHAnsi" w:cstheme="minorHAnsi"/>
+          <w:color w:val="000000" w:themeColor="text1"/>
+        </w:rPr>
+      </w:pPr>
+      <w:r>
+        <w:rPr>
+          <w:rFonts w:asciiTheme="minorHAnsi" w:hAnsiTheme="minorHAnsi" w:cstheme="minorHAnsi"/>
+          <w:color w:val="000000" w:themeColor="text1"/>
+        </w:rPr>
+        <w:t>function lift(</w:t>
+      </w:r>
+      <w:proofErr w:type="spellStart"/>
+      <w:r>
+        <w:rPr>
+          <w:rFonts w:asciiTheme="minorHAnsi" w:hAnsiTheme="minorHAnsi" w:cstheme="minorHAnsi"/>
+          <w:color w:val="000000" w:themeColor="text1"/>
+        </w:rPr>
+        <w:t>itemX</w:t>
+      </w:r>
+      <w:proofErr w:type="spellEnd"/>
+      <w:r>
+        <w:rPr>
+          <w:rFonts w:asciiTheme="minorHAnsi" w:hAnsiTheme="minorHAnsi" w:cstheme="minorHAnsi"/>
+          <w:color w:val="000000" w:themeColor="text1"/>
+        </w:rPr>
+        <w:t xml:space="preserve">, </w:t>
+      </w:r>
+      <w:proofErr w:type="spellStart"/>
+      <w:r>
+        <w:rPr>
+          <w:rFonts w:asciiTheme="minorHAnsi" w:hAnsiTheme="minorHAnsi" w:cstheme="minorHAnsi"/>
+          <w:color w:val="000000" w:themeColor="text1"/>
+        </w:rPr>
+        <w:t>itemY</w:t>
+      </w:r>
+      <w:proofErr w:type="spellEnd"/>
+      <w:r>
+        <w:rPr>
+          <w:rFonts w:asciiTheme="minorHAnsi" w:hAnsiTheme="minorHAnsi" w:cstheme="minorHAnsi"/>
+          <w:color w:val="000000" w:themeColor="text1"/>
+        </w:rPr>
+        <w:t>)</w:t>
+      </w:r>
+    </w:p>
+    <w:p>
+      <w:pPr>
+        <w:ind w:firstLine="720"/>
+        <w:rPr>
+          <w:rFonts w:asciiTheme="minorHAnsi" w:hAnsiTheme="minorHAnsi" w:cstheme="minorHAnsi"/>
+          <w:color w:val="000000" w:themeColor="text1"/>
+        </w:rPr>
+      </w:pPr>
+      <w:r>
+        <w:rPr>
+          <w:rFonts w:asciiTheme="minorHAnsi" w:hAnsiTheme="minorHAnsi" w:cstheme="minorHAnsi"/>
           <w:color w:val="000000" w:themeColor="text1"/>
         </w:rPr>
         <w:t>lift(</w:t>
       </w:r>
       <w:proofErr w:type="spellStart"/>
-      <w:proofErr w:type="gramEnd"/>
-      <w:r>
-        <w:rPr>
-          <w:rFonts w:cstheme="minorHAnsi"/>
+      <w:r>
+        <w:rPr>
+          <w:rFonts w:asciiTheme="minorHAnsi" w:hAnsiTheme="minorHAnsi" w:cstheme="minorHAnsi"/>
           <w:color w:val="000000" w:themeColor="text1"/>
         </w:rPr>
         <w:t>itemX</w:t>
@@ -2439,15 +2397,29 @@
       <w:proofErr w:type="spellEnd"/>
       <w:r>
         <w:rPr>
-          <w:rFonts w:cstheme="minorHAnsi"/>
-          <w:color w:val="000000" w:themeColor="text1"/>
-        </w:rPr>
-        <w:t xml:space="preserve">, </w:t>
-      </w:r>
-      <w:proofErr w:type="spellStart"/>
-      <w:r>
-        <w:rPr>
-          <w:rFonts w:cstheme="minorHAnsi"/>
+          <w:rFonts w:asciiTheme="minorHAnsi" w:hAnsiTheme="minorHAnsi" w:cstheme="minorHAnsi"/>
+          <w:color w:val="000000" w:themeColor="text1"/>
+        </w:rPr>
+        <w:t xml:space="preserve"> </w:t>
+      </w:r>
+      <w:r>
+        <w:rPr>
+          <w:rFonts w:asciiTheme="minorHAnsi" w:hAnsiTheme="minorHAnsi" w:cstheme="minorHAnsi"/>
+          <w:color w:val="000000" w:themeColor="text1"/>
+        </w:rPr>
+        <w:sym w:font="Wingdings" w:char="F0E0"/>
+      </w:r>
+      <w:r>
+        <w:rPr>
+          <w:rFonts w:asciiTheme="minorHAnsi" w:hAnsiTheme="minorHAnsi" w:cstheme="minorHAnsi"/>
+          <w:color w:val="000000" w:themeColor="text1"/>
+        </w:rPr>
+        <w:t xml:space="preserve"> </w:t>
+      </w:r>
+      <w:proofErr w:type="spellStart"/>
+      <w:r>
+        <w:rPr>
+          <w:rFonts w:asciiTheme="minorHAnsi" w:hAnsiTheme="minorHAnsi" w:cstheme="minorHAnsi"/>
           <w:color w:val="000000" w:themeColor="text1"/>
         </w:rPr>
         <w:t>itemY</w:t>
@@ -2455,71 +2427,7 @@
       <w:proofErr w:type="spellEnd"/>
       <w:r>
         <w:rPr>
-          <w:rFonts w:cstheme="minorHAnsi"/>
-          <w:color w:val="000000" w:themeColor="text1"/>
-        </w:rPr>
-        <w:t>)</w:t>
-      </w:r>
-    </w:p>
-    <w:p>
-      <w:pPr>
-        <w:ind w:firstLine="720"/>
-        <w:rPr>
-          <w:rFonts w:cstheme="minorHAnsi"/>
-          <w:color w:val="000000" w:themeColor="text1"/>
-        </w:rPr>
-      </w:pPr>
-      <w:proofErr w:type="gramStart"/>
-      <w:r>
-        <w:rPr>
-          <w:rFonts w:cstheme="minorHAnsi"/>
-          <w:color w:val="000000" w:themeColor="text1"/>
-        </w:rPr>
-        <w:t>lift(</w:t>
-      </w:r>
-      <w:proofErr w:type="spellStart"/>
-      <w:proofErr w:type="gramEnd"/>
-      <w:r>
-        <w:rPr>
-          <w:rFonts w:cstheme="minorHAnsi"/>
-          <w:color w:val="000000" w:themeColor="text1"/>
-        </w:rPr>
-        <w:t>itemX</w:t>
-      </w:r>
-      <w:proofErr w:type="spellEnd"/>
-      <w:r>
-        <w:rPr>
-          <w:rFonts w:cstheme="minorHAnsi"/>
-          <w:color w:val="000000" w:themeColor="text1"/>
-        </w:rPr>
-        <w:t xml:space="preserve"> </w:t>
-      </w:r>
-      <w:r>
-        <w:rPr>
-          <w:rFonts w:cstheme="minorHAnsi"/>
-          <w:color w:val="000000" w:themeColor="text1"/>
-        </w:rPr>
-        <w:sym w:font="Wingdings" w:char="F0E0"/>
-      </w:r>
-      <w:r>
-        <w:rPr>
-          <w:rFonts w:cstheme="minorHAnsi"/>
-          <w:color w:val="000000" w:themeColor="text1"/>
-        </w:rPr>
-        <w:t xml:space="preserve"> </w:t>
-      </w:r>
-      <w:proofErr w:type="spellStart"/>
-      <w:r>
-        <w:rPr>
-          <w:rFonts w:cstheme="minorHAnsi"/>
-          <w:color w:val="000000" w:themeColor="text1"/>
-        </w:rPr>
-        <w:t>itemY</w:t>
-      </w:r>
-      <w:proofErr w:type="spellEnd"/>
-      <w:r>
-        <w:rPr>
-          <w:rFonts w:cstheme="minorHAnsi"/>
+          <w:rFonts w:asciiTheme="minorHAnsi" w:hAnsiTheme="minorHAnsi" w:cstheme="minorHAnsi"/>
           <w:color w:val="000000" w:themeColor="text1"/>
         </w:rPr>
         <w:t xml:space="preserve">) = </w:t>
@@ -2565,13 +2473,13 @@
       <w:pPr>
         <w:ind w:firstLine="720"/>
         <w:rPr>
-          <w:rFonts w:cstheme="minorHAnsi"/>
-          <w:color w:val="000000" w:themeColor="text1"/>
-        </w:rPr>
-      </w:pPr>
-      <w:r>
-        <w:rPr>
-          <w:rFonts w:cstheme="minorHAnsi"/>
+          <w:rFonts w:asciiTheme="minorHAnsi" w:hAnsiTheme="minorHAnsi" w:cstheme="minorHAnsi"/>
+          <w:color w:val="000000" w:themeColor="text1"/>
+        </w:rPr>
+      </w:pPr>
+      <w:r>
+        <w:rPr>
+          <w:rFonts w:asciiTheme="minorHAnsi" w:hAnsiTheme="minorHAnsi" w:cstheme="minorHAnsi"/>
           <w:color w:val="000000" w:themeColor="text1"/>
         </w:rPr>
         <w:t>return lift</w:t>
@@ -2580,21 +2488,21 @@
     <w:p>
       <w:pPr>
         <w:rPr>
-          <w:rFonts w:cstheme="minorHAnsi"/>
-          <w:color w:val="000000" w:themeColor="text1"/>
-        </w:rPr>
-      </w:pPr>
-    </w:p>
-    <w:p>
-      <w:pPr>
-        <w:rPr>
-          <w:rFonts w:cstheme="minorHAnsi"/>
-          <w:color w:val="000000" w:themeColor="text1"/>
-        </w:rPr>
-      </w:pPr>
-      <w:r>
-        <w:rPr>
-          <w:rFonts w:cstheme="minorHAnsi"/>
+          <w:rFonts w:asciiTheme="minorHAnsi" w:hAnsiTheme="minorHAnsi" w:cstheme="minorHAnsi"/>
+          <w:color w:val="000000" w:themeColor="text1"/>
+        </w:rPr>
+      </w:pPr>
+    </w:p>
+    <w:p>
+      <w:pPr>
+        <w:rPr>
+          <w:rFonts w:asciiTheme="minorHAnsi" w:hAnsiTheme="minorHAnsi" w:cstheme="minorHAnsi"/>
+          <w:color w:val="000000" w:themeColor="text1"/>
+        </w:rPr>
+      </w:pPr>
+      <w:r>
+        <w:rPr>
+          <w:rFonts w:asciiTheme="minorHAnsi" w:hAnsiTheme="minorHAnsi" w:cstheme="minorHAnsi"/>
           <w:color w:val="000000" w:themeColor="text1"/>
         </w:rPr>
         <w:t>leverage</w:t>
@@ -2603,45 +2511,29 @@
     <w:p>
       <w:pPr>
         <w:rPr>
-          <w:rFonts w:cstheme="minorHAnsi"/>
-          <w:color w:val="000000" w:themeColor="text1"/>
-        </w:rPr>
-      </w:pPr>
-    </w:p>
-    <w:p>
-      <w:pPr>
-        <w:rPr>
-          <w:rFonts w:cstheme="minorHAnsi"/>
-          <w:color w:val="000000" w:themeColor="text1"/>
-        </w:rPr>
-      </w:pPr>
-      <w:r>
-        <w:rPr>
-          <w:rFonts w:cstheme="minorHAnsi"/>
-          <w:color w:val="000000" w:themeColor="text1"/>
-        </w:rPr>
-        <w:t xml:space="preserve">function </w:t>
-      </w:r>
-      <w:proofErr w:type="gramStart"/>
-      <w:r>
-        <w:rPr>
-          <w:rFonts w:cstheme="minorHAnsi"/>
-          <w:color w:val="000000" w:themeColor="text1"/>
-        </w:rPr>
-        <w:t>leverage</w:t>
-      </w:r>
-      <w:r>
-        <w:rPr>
-          <w:rFonts w:cstheme="minorHAnsi"/>
-          <w:color w:val="000000" w:themeColor="text1"/>
-        </w:rPr>
-        <w:t>(</w:t>
-      </w:r>
-      <w:proofErr w:type="spellStart"/>
-      <w:proofErr w:type="gramEnd"/>
-      <w:r>
-        <w:rPr>
-          <w:rFonts w:cstheme="minorHAnsi"/>
+          <w:rFonts w:asciiTheme="minorHAnsi" w:hAnsiTheme="minorHAnsi" w:cstheme="minorHAnsi"/>
+          <w:color w:val="000000" w:themeColor="text1"/>
+        </w:rPr>
+      </w:pPr>
+    </w:p>
+    <w:p>
+      <w:pPr>
+        <w:rPr>
+          <w:rFonts w:asciiTheme="minorHAnsi" w:hAnsiTheme="minorHAnsi" w:cstheme="minorHAnsi"/>
+          <w:color w:val="000000" w:themeColor="text1"/>
+        </w:rPr>
+      </w:pPr>
+      <w:r>
+        <w:rPr>
+          <w:rFonts w:asciiTheme="minorHAnsi" w:hAnsiTheme="minorHAnsi" w:cstheme="minorHAnsi"/>
+          <w:color w:val="000000" w:themeColor="text1"/>
+        </w:rPr>
+        <w:t>function leverage(</w:t>
+      </w:r>
+      <w:proofErr w:type="spellStart"/>
+      <w:r>
+        <w:rPr>
+          <w:rFonts w:asciiTheme="minorHAnsi" w:hAnsiTheme="minorHAnsi" w:cstheme="minorHAnsi"/>
           <w:color w:val="000000" w:themeColor="text1"/>
         </w:rPr>
         <w:t>itemX</w:t>
@@ -2649,7 +2541,7 @@
       <w:proofErr w:type="spellEnd"/>
       <w:r>
         <w:rPr>
-          <w:rFonts w:cstheme="minorHAnsi"/>
+          <w:rFonts w:asciiTheme="minorHAnsi" w:hAnsiTheme="minorHAnsi" w:cstheme="minorHAnsi"/>
           <w:color w:val="000000" w:themeColor="text1"/>
         </w:rPr>
         <w:t xml:space="preserve">, </w:t>
@@ -2657,7 +2549,7 @@
       <w:proofErr w:type="spellStart"/>
       <w:r>
         <w:rPr>
-          <w:rFonts w:cstheme="minorHAnsi"/>
+          <w:rFonts w:asciiTheme="minorHAnsi" w:hAnsiTheme="minorHAnsi" w:cstheme="minorHAnsi"/>
           <w:color w:val="000000" w:themeColor="text1"/>
         </w:rPr>
         <w:t>itemY</w:t>
@@ -2665,7 +2557,7 @@
       <w:proofErr w:type="spellEnd"/>
       <w:r>
         <w:rPr>
-          <w:rFonts w:cstheme="minorHAnsi"/>
+          <w:rFonts w:asciiTheme="minorHAnsi" w:hAnsiTheme="minorHAnsi" w:cstheme="minorHAnsi"/>
           <w:color w:val="000000" w:themeColor="text1"/>
         </w:rPr>
         <w:t>)</w:t>
@@ -2675,30 +2567,21 @@
       <w:pPr>
         <w:ind w:firstLine="720"/>
         <w:rPr>
-          <w:rFonts w:cstheme="minorHAnsi"/>
-          <w:color w:val="000000" w:themeColor="text1"/>
-        </w:rPr>
-      </w:pPr>
-      <w:proofErr w:type="gramStart"/>
-      <w:r>
-        <w:rPr>
-          <w:rFonts w:cstheme="minorHAnsi"/>
-          <w:color w:val="000000" w:themeColor="text1"/>
-        </w:rPr>
-        <w:t>leverage</w:t>
-      </w:r>
-      <w:r>
-        <w:rPr>
-          <w:rFonts w:cstheme="minorHAnsi"/>
-          <w:color w:val="000000" w:themeColor="text1"/>
-        </w:rPr>
-        <w:t>(</w:t>
-      </w:r>
-      <w:proofErr w:type="spellStart"/>
-      <w:proofErr w:type="gramEnd"/>
-      <w:r>
-        <w:rPr>
-          <w:rFonts w:cstheme="minorHAnsi"/>
+          <w:rFonts w:asciiTheme="minorHAnsi" w:hAnsiTheme="minorHAnsi" w:cstheme="minorHAnsi"/>
+          <w:color w:val="000000" w:themeColor="text1"/>
+        </w:rPr>
+      </w:pPr>
+      <w:r>
+        <w:rPr>
+          <w:rFonts w:asciiTheme="minorHAnsi" w:hAnsiTheme="minorHAnsi" w:cstheme="minorHAnsi"/>
+          <w:color w:val="000000" w:themeColor="text1"/>
+        </w:rPr>
+        <w:t>leverage(</w:t>
+      </w:r>
+      <w:proofErr w:type="spellStart"/>
+      <w:r>
+        <w:rPr>
+          <w:rFonts w:asciiTheme="minorHAnsi" w:hAnsiTheme="minorHAnsi" w:cstheme="minorHAnsi"/>
           <w:color w:val="000000" w:themeColor="text1"/>
         </w:rPr>
         <w:t>itemX</w:t>
@@ -2706,21 +2589,21 @@
       <w:proofErr w:type="spellEnd"/>
       <w:r>
         <w:rPr>
-          <w:rFonts w:cstheme="minorHAnsi"/>
+          <w:rFonts w:asciiTheme="minorHAnsi" w:hAnsiTheme="minorHAnsi" w:cstheme="minorHAnsi"/>
           <w:color w:val="000000" w:themeColor="text1"/>
         </w:rPr>
         <w:t xml:space="preserve"> </w:t>
       </w:r>
       <w:r>
         <w:rPr>
-          <w:rFonts w:cstheme="minorHAnsi"/>
+          <w:rFonts w:asciiTheme="minorHAnsi" w:hAnsiTheme="minorHAnsi" w:cstheme="minorHAnsi"/>
           <w:color w:val="000000" w:themeColor="text1"/>
         </w:rPr>
         <w:sym w:font="Wingdings" w:char="F0E0"/>
       </w:r>
       <w:r>
         <w:rPr>
-          <w:rFonts w:cstheme="minorHAnsi"/>
+          <w:rFonts w:asciiTheme="minorHAnsi" w:hAnsiTheme="minorHAnsi" w:cstheme="minorHAnsi"/>
           <w:color w:val="000000" w:themeColor="text1"/>
         </w:rPr>
         <w:t xml:space="preserve"> </w:t>
@@ -2728,7 +2611,7 @@
       <w:proofErr w:type="spellStart"/>
       <w:r>
         <w:rPr>
-          <w:rFonts w:cstheme="minorHAnsi"/>
+          <w:rFonts w:asciiTheme="minorHAnsi" w:hAnsiTheme="minorHAnsi" w:cstheme="minorHAnsi"/>
           <w:color w:val="000000" w:themeColor="text1"/>
         </w:rPr>
         <w:t>itemY</w:t>
@@ -2736,22 +2619,15 @@
       <w:proofErr w:type="spellEnd"/>
       <w:r>
         <w:rPr>
-          <w:rFonts w:cstheme="minorHAnsi"/>
-          <w:color w:val="000000" w:themeColor="text1"/>
-        </w:rPr>
-        <w:t xml:space="preserve">) = </w:t>
-      </w:r>
-      <w:r>
-        <w:rPr>
-          <w:rFonts w:cstheme="minorHAnsi"/>
-          <w:color w:val="000000" w:themeColor="text1"/>
-        </w:rPr>
-        <w:t>support(</w:t>
-      </w:r>
-      <w:proofErr w:type="spellStart"/>
-      <w:r>
-        <w:rPr>
-          <w:rFonts w:cstheme="minorHAnsi"/>
+          <w:rFonts w:asciiTheme="minorHAnsi" w:hAnsiTheme="minorHAnsi" w:cstheme="minorHAnsi"/>
+          <w:color w:val="000000" w:themeColor="text1"/>
+        </w:rPr>
+        <w:t>) = support(</w:t>
+      </w:r>
+      <w:proofErr w:type="spellStart"/>
+      <w:r>
+        <w:rPr>
+          <w:rFonts w:asciiTheme="minorHAnsi" w:hAnsiTheme="minorHAnsi" w:cstheme="minorHAnsi"/>
           <w:color w:val="000000" w:themeColor="text1"/>
         </w:rPr>
         <w:t>itemX</w:t>
@@ -2759,7 +2635,7 @@
       <w:proofErr w:type="spellEnd"/>
       <w:r>
         <w:rPr>
-          <w:rFonts w:cstheme="minorHAnsi"/>
+          <w:rFonts w:asciiTheme="minorHAnsi" w:hAnsiTheme="minorHAnsi" w:cstheme="minorHAnsi"/>
           <w:color w:val="000000" w:themeColor="text1"/>
         </w:rPr>
         <w:t xml:space="preserve"> U </w:t>
@@ -2767,7 +2643,7 @@
       <w:proofErr w:type="spellStart"/>
       <w:r>
         <w:rPr>
-          <w:rFonts w:cstheme="minorHAnsi"/>
+          <w:rFonts w:asciiTheme="minorHAnsi" w:hAnsiTheme="minorHAnsi" w:cstheme="minorHAnsi"/>
           <w:color w:val="000000" w:themeColor="text1"/>
         </w:rPr>
         <w:t>itemY</w:t>
@@ -2775,138 +2651,163 @@
       <w:proofErr w:type="spellEnd"/>
       <w:r>
         <w:rPr>
-          <w:rFonts w:cstheme="minorHAnsi"/>
+          <w:rFonts w:asciiTheme="minorHAnsi" w:hAnsiTheme="minorHAnsi" w:cstheme="minorHAnsi"/>
+          <w:color w:val="000000" w:themeColor="text1"/>
+        </w:rPr>
+        <w:t>) – (support(X) * support(Y))</w:t>
+      </w:r>
+    </w:p>
+    <w:p>
+      <w:pPr>
+        <w:ind w:firstLine="720"/>
+        <w:rPr>
+          <w:rFonts w:asciiTheme="minorHAnsi" w:hAnsiTheme="minorHAnsi" w:cstheme="minorHAnsi"/>
+          <w:color w:val="000000" w:themeColor="text1"/>
+        </w:rPr>
+      </w:pPr>
+      <w:r>
+        <w:rPr>
+          <w:rFonts w:asciiTheme="minorHAnsi" w:hAnsiTheme="minorHAnsi" w:cstheme="minorHAnsi"/>
+          <w:color w:val="000000" w:themeColor="text1"/>
+        </w:rPr>
+        <w:t>return leverage</w:t>
+      </w:r>
+    </w:p>
+    <w:p>
+      <w:pPr>
+        <w:rPr>
+          <w:rFonts w:asciiTheme="minorHAnsi" w:hAnsiTheme="minorHAnsi" w:cstheme="minorHAnsi"/>
+          <w:color w:val="000000" w:themeColor="text1"/>
+        </w:rPr>
+      </w:pPr>
+    </w:p>
+    <w:p>
+      <w:pPr>
+        <w:rPr>
+          <w:rFonts w:asciiTheme="minorHAnsi" w:hAnsiTheme="minorHAnsi" w:cstheme="minorHAnsi"/>
+          <w:color w:val="000000" w:themeColor="text1"/>
+        </w:rPr>
+      </w:pPr>
+    </w:p>
+    <w:p>
+      <w:pPr>
+        <w:rPr>
+          <w:rFonts w:asciiTheme="minorHAnsi" w:hAnsiTheme="minorHAnsi" w:cstheme="minorHAnsi"/>
+          <w:color w:val="000000" w:themeColor="text1"/>
+        </w:rPr>
+      </w:pPr>
+      <w:r>
+        <w:rPr>
+          <w:rFonts w:asciiTheme="minorHAnsi" w:hAnsiTheme="minorHAnsi" w:cstheme="minorHAnsi"/>
+          <w:color w:val="000000" w:themeColor="text1"/>
+        </w:rPr>
+        <w:t>conviction</w:t>
+      </w:r>
+    </w:p>
+    <w:p>
+      <w:pPr>
+        <w:rPr>
+          <w:rFonts w:asciiTheme="minorHAnsi" w:hAnsiTheme="minorHAnsi" w:cstheme="minorHAnsi"/>
+          <w:color w:val="000000" w:themeColor="text1"/>
+        </w:rPr>
+      </w:pPr>
+    </w:p>
+    <w:p>
+      <w:pPr>
+        <w:rPr>
+          <w:rFonts w:asciiTheme="minorHAnsi" w:hAnsiTheme="minorHAnsi" w:cstheme="minorHAnsi"/>
+          <w:color w:val="000000" w:themeColor="text1"/>
+        </w:rPr>
+      </w:pPr>
+      <w:r>
+        <w:rPr>
+          <w:rFonts w:asciiTheme="minorHAnsi" w:hAnsiTheme="minorHAnsi" w:cstheme="minorHAnsi"/>
+          <w:color w:val="000000" w:themeColor="text1"/>
+        </w:rPr>
+        <w:t>function conviction(</w:t>
+      </w:r>
+      <w:proofErr w:type="spellStart"/>
+      <w:r>
+        <w:rPr>
+          <w:rFonts w:asciiTheme="minorHAnsi" w:hAnsiTheme="minorHAnsi" w:cstheme="minorHAnsi"/>
+          <w:color w:val="000000" w:themeColor="text1"/>
+        </w:rPr>
+        <w:t>itemX</w:t>
+      </w:r>
+      <w:proofErr w:type="spellEnd"/>
+      <w:r>
+        <w:rPr>
+          <w:rFonts w:asciiTheme="minorHAnsi" w:hAnsiTheme="minorHAnsi" w:cstheme="minorHAnsi"/>
+          <w:color w:val="000000" w:themeColor="text1"/>
+        </w:rPr>
+        <w:t xml:space="preserve">, </w:t>
+      </w:r>
+      <w:proofErr w:type="spellStart"/>
+      <w:r>
+        <w:rPr>
+          <w:rFonts w:asciiTheme="minorHAnsi" w:hAnsiTheme="minorHAnsi" w:cstheme="minorHAnsi"/>
+          <w:color w:val="000000" w:themeColor="text1"/>
+        </w:rPr>
+        <w:t>itemY</w:t>
+      </w:r>
+      <w:proofErr w:type="spellEnd"/>
+      <w:r>
+        <w:rPr>
+          <w:rFonts w:asciiTheme="minorHAnsi" w:hAnsiTheme="minorHAnsi" w:cstheme="minorHAnsi"/>
           <w:color w:val="000000" w:themeColor="text1"/>
         </w:rPr>
         <w:t>)</w:t>
       </w:r>
-      <w:r>
-        <w:rPr>
-          <w:rFonts w:cstheme="minorHAnsi"/>
+    </w:p>
+    <w:p>
+      <w:pPr>
+        <w:ind w:firstLine="720"/>
+        <w:rPr>
+          <w:rFonts w:asciiTheme="minorHAnsi" w:eastAsiaTheme="minorEastAsia" w:hAnsiTheme="minorHAnsi" w:cstheme="minorHAnsi"/>
+          <w:color w:val="000000" w:themeColor="text1"/>
+        </w:rPr>
+      </w:pPr>
+      <w:r>
+        <w:rPr>
+          <w:rFonts w:asciiTheme="minorHAnsi" w:hAnsiTheme="minorHAnsi" w:cstheme="minorHAnsi"/>
+          <w:color w:val="000000" w:themeColor="text1"/>
+        </w:rPr>
+        <w:t>conviction(</w:t>
+      </w:r>
+      <w:proofErr w:type="spellStart"/>
+      <w:r>
+        <w:rPr>
+          <w:rFonts w:asciiTheme="minorHAnsi" w:hAnsiTheme="minorHAnsi" w:cstheme="minorHAnsi"/>
+          <w:color w:val="000000" w:themeColor="text1"/>
+        </w:rPr>
+        <w:t>itemX</w:t>
+      </w:r>
+      <w:proofErr w:type="spellEnd"/>
+      <w:r>
+        <w:rPr>
+          <w:rFonts w:asciiTheme="minorHAnsi" w:hAnsiTheme="minorHAnsi" w:cstheme="minorHAnsi"/>
           <w:color w:val="000000" w:themeColor="text1"/>
         </w:rPr>
         <w:t xml:space="preserve"> </w:t>
       </w:r>
       <w:r>
         <w:rPr>
-          <w:rFonts w:cstheme="minorHAnsi"/>
-          <w:color w:val="000000" w:themeColor="text1"/>
-        </w:rPr>
-        <w:t>– (support(X) * support(Y))</w:t>
-      </w:r>
-    </w:p>
-    <w:p>
-      <w:pPr>
-        <w:ind w:firstLine="720"/>
-        <w:rPr>
-          <w:rFonts w:cstheme="minorHAnsi"/>
-          <w:color w:val="000000" w:themeColor="text1"/>
-        </w:rPr>
-      </w:pPr>
-      <w:r>
-        <w:rPr>
-          <w:rFonts w:cstheme="minorHAnsi"/>
-          <w:color w:val="000000" w:themeColor="text1"/>
-        </w:rPr>
-        <w:t xml:space="preserve">return </w:t>
-      </w:r>
-      <w:r>
-        <w:rPr>
-          <w:rFonts w:cstheme="minorHAnsi"/>
-          <w:color w:val="000000" w:themeColor="text1"/>
-        </w:rPr>
-        <w:t>leverage</w:t>
-      </w:r>
-    </w:p>
-    <w:p>
-      <w:pPr>
-        <w:rPr>
-          <w:rFonts w:cstheme="minorHAnsi"/>
-          <w:color w:val="000000" w:themeColor="text1"/>
-        </w:rPr>
-      </w:pPr>
-    </w:p>
-    <w:p>
-      <w:pPr>
-        <w:rPr>
-          <w:rFonts w:cstheme="minorHAnsi"/>
-          <w:color w:val="000000" w:themeColor="text1"/>
-        </w:rPr>
-      </w:pPr>
-    </w:p>
-    <w:p>
-      <w:pPr>
-        <w:rPr>
-          <w:rFonts w:cstheme="minorHAnsi"/>
-          <w:color w:val="000000" w:themeColor="text1"/>
-        </w:rPr>
-      </w:pPr>
-      <w:r>
-        <w:rPr>
-          <w:rFonts w:cstheme="minorHAnsi"/>
-          <w:color w:val="000000" w:themeColor="text1"/>
-        </w:rPr>
-        <w:t>conviction</w:t>
-      </w:r>
-    </w:p>
-    <w:p>
-      <w:pPr>
-        <w:rPr>
-          <w:rFonts w:cstheme="minorHAnsi"/>
-          <w:color w:val="000000" w:themeColor="text1"/>
-        </w:rPr>
-      </w:pPr>
-    </w:p>
-    <w:p>
-      <w:pPr>
-        <w:rPr>
-          <w:rFonts w:cstheme="minorHAnsi"/>
-          <w:color w:val="000000" w:themeColor="text1"/>
-        </w:rPr>
-      </w:pPr>
-      <w:r>
-        <w:rPr>
-          <w:rFonts w:cstheme="minorHAnsi"/>
-          <w:color w:val="000000" w:themeColor="text1"/>
-        </w:rPr>
-        <w:t xml:space="preserve">function </w:t>
-      </w:r>
-      <w:proofErr w:type="gramStart"/>
-      <w:r>
-        <w:rPr>
-          <w:rFonts w:cstheme="minorHAnsi"/>
-          <w:color w:val="000000" w:themeColor="text1"/>
-        </w:rPr>
-        <w:t>conviction</w:t>
-      </w:r>
-      <w:r>
-        <w:rPr>
-          <w:rFonts w:cstheme="minorHAnsi"/>
-          <w:color w:val="000000" w:themeColor="text1"/>
-        </w:rPr>
-        <w:t>(</w:t>
-      </w:r>
-      <w:proofErr w:type="spellStart"/>
-      <w:proofErr w:type="gramEnd"/>
-      <w:r>
-        <w:rPr>
-          <w:rFonts w:cstheme="minorHAnsi"/>
-          <w:color w:val="000000" w:themeColor="text1"/>
-        </w:rPr>
-        <w:t>itemX</w:t>
-      </w:r>
-      <w:proofErr w:type="spellEnd"/>
-      <w:r>
-        <w:rPr>
-          <w:rFonts w:cstheme="minorHAnsi"/>
-          <w:color w:val="000000" w:themeColor="text1"/>
-        </w:rPr>
-        <w:t xml:space="preserve">, </w:t>
-      </w:r>
-      <w:proofErr w:type="spellStart"/>
-      <w:r>
-        <w:rPr>
-          <w:rFonts w:cstheme="minorHAnsi"/>
+          <w:rFonts w:asciiTheme="minorHAnsi" w:hAnsiTheme="minorHAnsi" w:cstheme="minorHAnsi"/>
+          <w:color w:val="000000" w:themeColor="text1"/>
+        </w:rPr>
+        <w:sym w:font="Wingdings" w:char="F0E0"/>
+      </w:r>
+      <w:r>
+        <w:rPr>
+          <w:rFonts w:asciiTheme="minorHAnsi" w:hAnsiTheme="minorHAnsi" w:cstheme="minorHAnsi"/>
+          <w:color w:val="000000" w:themeColor="text1"/>
+        </w:rPr>
+        <w:t xml:space="preserve"> </w:t>
+      </w:r>
+      <w:proofErr w:type="spellStart"/>
+      <w:r>
+        <w:rPr>
+          <w:rFonts w:asciiTheme="minorHAnsi" w:hAnsiTheme="minorHAnsi" w:cstheme="minorHAnsi"/>
           <w:color w:val="000000" w:themeColor="text1"/>
         </w:rPr>
         <w:t>itemY</w:t>
@@ -2914,78 +2815,7 @@
       <w:proofErr w:type="spellEnd"/>
       <w:r>
         <w:rPr>
-          <w:rFonts w:cstheme="minorHAnsi"/>
-          <w:color w:val="000000" w:themeColor="text1"/>
-        </w:rPr>
-        <w:t>)</w:t>
-      </w:r>
-    </w:p>
-    <w:p>
-      <w:pPr>
-        <w:ind w:firstLine="720"/>
-        <w:rPr>
-          <w:rFonts w:eastAsiaTheme="minorEastAsia" w:cstheme="minorHAnsi"/>
-          <w:color w:val="000000" w:themeColor="text1"/>
-        </w:rPr>
-      </w:pPr>
-      <w:proofErr w:type="gramStart"/>
-      <w:r>
-        <w:rPr>
-          <w:rFonts w:cstheme="minorHAnsi"/>
-          <w:color w:val="000000" w:themeColor="text1"/>
-        </w:rPr>
-        <w:t>conviction</w:t>
-      </w:r>
-      <w:r>
-        <w:rPr>
-          <w:rFonts w:cstheme="minorHAnsi"/>
-          <w:color w:val="000000" w:themeColor="text1"/>
-        </w:rPr>
-        <w:t>(</w:t>
-      </w:r>
-      <w:proofErr w:type="spellStart"/>
-      <w:proofErr w:type="gramEnd"/>
-      <w:r>
-        <w:rPr>
-          <w:rFonts w:cstheme="minorHAnsi"/>
-          <w:color w:val="000000" w:themeColor="text1"/>
-        </w:rPr>
-        <w:t>itemX</w:t>
-      </w:r>
-      <w:proofErr w:type="spellEnd"/>
-      <w:r>
-        <w:rPr>
-          <w:rFonts w:cstheme="minorHAnsi"/>
-          <w:color w:val="000000" w:themeColor="text1"/>
-        </w:rPr>
-        <w:t xml:space="preserve"> </w:t>
-      </w:r>
-      <w:r>
-        <w:rPr>
-          <w:rFonts w:cstheme="minorHAnsi"/>
-          <w:color w:val="000000" w:themeColor="text1"/>
-        </w:rPr>
-        <w:sym w:font="Wingdings" w:char="F0E0"/>
-      </w:r>
-      <w:r>
-        <w:rPr>
-          <w:rFonts w:cstheme="minorHAnsi"/>
-          <w:color w:val="000000" w:themeColor="text1"/>
-        </w:rPr>
-        <w:t xml:space="preserve"> </w:t>
-      </w:r>
-      <w:proofErr w:type="spellStart"/>
-      <w:r>
-        <w:rPr>
-          <w:rFonts w:cstheme="minorHAnsi"/>
-          <w:color w:val="000000" w:themeColor="text1"/>
-        </w:rPr>
-        <w:t>itemY</w:t>
-      </w:r>
-      <w:proofErr w:type="spellEnd"/>
-      <w:r>
-        <w:rPr>
-          <w:rFonts w:cstheme="minorHAnsi"/>
+          <w:rFonts w:asciiTheme="minorHAnsi" w:hAnsiTheme="minorHAnsi" w:cstheme="minorHAnsi"/>
           <w:color w:val="000000" w:themeColor="text1"/>
         </w:rPr>
         <w:t xml:space="preserve">) = </w:t>
@@ -3032,116 +2862,109 @@
       <w:pPr>
         <w:ind w:firstLine="720"/>
         <w:rPr>
-          <w:rFonts w:cstheme="minorHAnsi"/>
-          <w:color w:val="000000" w:themeColor="text1"/>
-        </w:rPr>
-      </w:pPr>
-      <w:r>
-        <w:rPr>
-          <w:rFonts w:cstheme="minorHAnsi"/>
-          <w:color w:val="000000" w:themeColor="text1"/>
-        </w:rPr>
-        <w:t xml:space="preserve">return </w:t>
-      </w:r>
-      <w:r>
-        <w:rPr>
-          <w:rFonts w:cstheme="minorHAnsi"/>
-          <w:color w:val="000000" w:themeColor="text1"/>
-        </w:rPr>
-        <w:t>leverage</w:t>
-      </w:r>
-    </w:p>
-    <w:p>
-      <w:pPr>
-        <w:rPr>
-          <w:rFonts w:cstheme="minorHAnsi"/>
-          <w:color w:val="000000" w:themeColor="text1"/>
-        </w:rPr>
-      </w:pPr>
-    </w:p>
-    <w:p>
-      <w:pPr>
-        <w:rPr>
-          <w:rFonts w:cstheme="minorHAnsi"/>
-          <w:color w:val="000000" w:themeColor="text1"/>
-        </w:rPr>
-      </w:pPr>
-    </w:p>
-    <w:p>
-      <w:pPr>
-        <w:rPr>
-          <w:rFonts w:cstheme="minorHAnsi"/>
-          <w:color w:val="000000" w:themeColor="text1"/>
-        </w:rPr>
-      </w:pPr>
-    </w:p>
-    <w:p>
-      <w:pPr>
-        <w:rPr>
-          <w:rFonts w:cstheme="minorHAnsi"/>
-          <w:color w:val="000000" w:themeColor="text1"/>
-        </w:rPr>
-      </w:pPr>
-    </w:p>
-    <w:p>
-      <w:pPr>
-        <w:rPr>
-          <w:rFonts w:cstheme="minorHAnsi"/>
-          <w:color w:val="000000" w:themeColor="text1"/>
-        </w:rPr>
-      </w:pPr>
-    </w:p>
-    <w:p>
-      <w:pPr>
-        <w:rPr>
-          <w:rFonts w:eastAsia="Times New Roman" w:cstheme="minorHAnsi"/>
-          <w:color w:val="000000" w:themeColor="text1"/>
-          <w:spacing w:val="2"/>
-          <w:shd w:val="clear" w:color="auto" w:fill="FFFFFF"/>
-        </w:rPr>
-      </w:pPr>
-    </w:p>
-    <w:p>
-      <w:pPr>
-        <w:rPr>
-          <w:rFonts w:cstheme="minorHAnsi"/>
-          <w:color w:val="000000" w:themeColor="text1"/>
-        </w:rPr>
-      </w:pPr>
-    </w:p>
-    <w:p>
-      <w:pPr>
-        <w:rPr>
-          <w:rFonts w:cstheme="minorHAnsi"/>
-          <w:color w:val="000000" w:themeColor="text1"/>
-        </w:rPr>
-      </w:pPr>
-    </w:p>
-    <w:p>
-      <w:pPr>
-        <w:rPr>
-          <w:rFonts w:cstheme="minorHAnsi"/>
-          <w:color w:val="000000" w:themeColor="text1"/>
-        </w:rPr>
-      </w:pPr>
-    </w:p>
-    <w:p>
-      <w:pPr>
-        <w:rPr>
-          <w:rFonts w:cstheme="minorHAnsi"/>
-          <w:color w:val="000000" w:themeColor="text1"/>
-        </w:rPr>
-      </w:pPr>
-      <w:r>
-        <w:rPr>
-          <w:rFonts w:cstheme="minorHAnsi"/>
+          <w:rFonts w:asciiTheme="minorHAnsi" w:hAnsiTheme="minorHAnsi" w:cstheme="minorHAnsi"/>
+          <w:color w:val="000000" w:themeColor="text1"/>
+        </w:rPr>
+      </w:pPr>
+      <w:r>
+        <w:rPr>
+          <w:rFonts w:asciiTheme="minorHAnsi" w:hAnsiTheme="minorHAnsi" w:cstheme="minorHAnsi"/>
+          <w:color w:val="000000" w:themeColor="text1"/>
+        </w:rPr>
+        <w:t>return leverage</w:t>
+      </w:r>
+    </w:p>
+    <w:p>
+      <w:pPr>
+        <w:rPr>
+          <w:rFonts w:asciiTheme="minorHAnsi" w:hAnsiTheme="minorHAnsi" w:cstheme="minorHAnsi"/>
+          <w:color w:val="000000" w:themeColor="text1"/>
+        </w:rPr>
+      </w:pPr>
+    </w:p>
+    <w:p>
+      <w:pPr>
+        <w:rPr>
+          <w:rFonts w:asciiTheme="minorHAnsi" w:hAnsiTheme="minorHAnsi" w:cstheme="minorHAnsi"/>
+          <w:color w:val="000000" w:themeColor="text1"/>
+        </w:rPr>
+      </w:pPr>
+    </w:p>
+    <w:p>
+      <w:pPr>
+        <w:rPr>
+          <w:rFonts w:asciiTheme="minorHAnsi" w:hAnsiTheme="minorHAnsi" w:cstheme="minorHAnsi"/>
+          <w:color w:val="000000" w:themeColor="text1"/>
+        </w:rPr>
+      </w:pPr>
+    </w:p>
+    <w:p>
+      <w:pPr>
+        <w:rPr>
+          <w:rFonts w:asciiTheme="minorHAnsi" w:hAnsiTheme="minorHAnsi" w:cstheme="minorHAnsi"/>
+          <w:color w:val="000000" w:themeColor="text1"/>
+        </w:rPr>
+      </w:pPr>
+    </w:p>
+    <w:p>
+      <w:pPr>
+        <w:rPr>
+          <w:rFonts w:asciiTheme="minorHAnsi" w:hAnsiTheme="minorHAnsi" w:cstheme="minorHAnsi"/>
+          <w:color w:val="000000" w:themeColor="text1"/>
+        </w:rPr>
+      </w:pPr>
+    </w:p>
+    <w:p>
+      <w:pPr>
+        <w:rPr>
+          <w:rFonts w:asciiTheme="minorHAnsi" w:hAnsiTheme="minorHAnsi" w:cstheme="minorHAnsi"/>
+          <w:color w:val="000000" w:themeColor="text1"/>
+          <w:spacing w:val="2"/>
+          <w:shd w:val="clear" w:color="auto" w:fill="FFFFFF"/>
+        </w:rPr>
+      </w:pPr>
+    </w:p>
+    <w:p>
+      <w:pPr>
+        <w:rPr>
+          <w:rFonts w:asciiTheme="minorHAnsi" w:hAnsiTheme="minorHAnsi" w:cstheme="minorHAnsi"/>
+          <w:color w:val="000000" w:themeColor="text1"/>
+        </w:rPr>
+      </w:pPr>
+    </w:p>
+    <w:p>
+      <w:pPr>
+        <w:rPr>
+          <w:rFonts w:asciiTheme="minorHAnsi" w:hAnsiTheme="minorHAnsi" w:cstheme="minorHAnsi"/>
+          <w:color w:val="000000" w:themeColor="text1"/>
+        </w:rPr>
+      </w:pPr>
+    </w:p>
+    <w:p>
+      <w:pPr>
+        <w:rPr>
+          <w:rFonts w:asciiTheme="minorHAnsi" w:hAnsiTheme="minorHAnsi" w:cstheme="minorHAnsi"/>
+          <w:color w:val="000000" w:themeColor="text1"/>
+        </w:rPr>
+      </w:pPr>
+    </w:p>
+    <w:p>
+      <w:pPr>
+        <w:rPr>
+          <w:rFonts w:asciiTheme="minorHAnsi" w:hAnsiTheme="minorHAnsi" w:cstheme="minorHAnsi"/>
+          <w:color w:val="000000" w:themeColor="text1"/>
+        </w:rPr>
+      </w:pPr>
+      <w:r>
+        <w:rPr>
+          <w:rFonts w:asciiTheme="minorHAnsi" w:hAnsiTheme="minorHAnsi" w:cstheme="minorHAnsi"/>
           <w:color w:val="000000" w:themeColor="text1"/>
         </w:rPr>
         <w:t xml:space="preserve">Basic </w:t>
       </w:r>
       <w:r>
         <w:rPr>
-          <w:rFonts w:cstheme="minorHAnsi"/>
+          <w:rFonts w:asciiTheme="minorHAnsi" w:hAnsiTheme="minorHAnsi" w:cstheme="minorHAnsi"/>
           <w:color w:val="000000" w:themeColor="text1"/>
         </w:rPr>
         <w:t>Implementation</w:t>
@@ -3150,21 +2973,21 @@
     <w:p>
       <w:pPr>
         <w:rPr>
-          <w:rFonts w:cstheme="minorHAnsi"/>
-          <w:color w:val="000000" w:themeColor="text1"/>
-        </w:rPr>
-      </w:pPr>
-    </w:p>
-    <w:p>
-      <w:pPr>
-        <w:rPr>
-          <w:rFonts w:cstheme="minorHAnsi"/>
-          <w:color w:val="000000" w:themeColor="text1"/>
-        </w:rPr>
-      </w:pPr>
-      <w:r>
-        <w:rPr>
-          <w:rFonts w:cstheme="minorHAnsi"/>
+          <w:rFonts w:asciiTheme="minorHAnsi" w:hAnsiTheme="minorHAnsi" w:cstheme="minorHAnsi"/>
+          <w:color w:val="000000" w:themeColor="text1"/>
+        </w:rPr>
+      </w:pPr>
+    </w:p>
+    <w:p>
+      <w:pPr>
+        <w:rPr>
+          <w:rFonts w:asciiTheme="minorHAnsi" w:hAnsiTheme="minorHAnsi" w:cstheme="minorHAnsi"/>
+          <w:color w:val="000000" w:themeColor="text1"/>
+        </w:rPr>
+      </w:pPr>
+      <w:r>
+        <w:rPr>
+          <w:rFonts w:asciiTheme="minorHAnsi" w:hAnsiTheme="minorHAnsi" w:cstheme="minorHAnsi"/>
           <w:color w:val="000000" w:themeColor="text1"/>
         </w:rPr>
         <w:t xml:space="preserve">Implementation of the </w:t>
@@ -3172,7 +2995,7 @@
       <w:proofErr w:type="spellStart"/>
       <w:r>
         <w:rPr>
-          <w:rFonts w:cstheme="minorHAnsi"/>
+          <w:rFonts w:asciiTheme="minorHAnsi" w:hAnsiTheme="minorHAnsi" w:cstheme="minorHAnsi"/>
           <w:color w:val="000000" w:themeColor="text1"/>
         </w:rPr>
         <w:t>Apriori</w:t>
@@ -3180,14 +3003,14 @@
       <w:proofErr w:type="spellEnd"/>
       <w:r>
         <w:rPr>
-          <w:rFonts w:cstheme="minorHAnsi"/>
+          <w:rFonts w:asciiTheme="minorHAnsi" w:hAnsiTheme="minorHAnsi" w:cstheme="minorHAnsi"/>
           <w:color w:val="000000" w:themeColor="text1"/>
         </w:rPr>
         <w:t xml:space="preserve"> algorithm is going to be based on</w:t>
       </w:r>
       <w:r>
         <w:rPr>
-          <w:rFonts w:cstheme="minorHAnsi"/>
+          <w:rFonts w:asciiTheme="minorHAnsi" w:hAnsiTheme="minorHAnsi" w:cstheme="minorHAnsi"/>
           <w:color w:val="000000" w:themeColor="text1"/>
         </w:rPr>
         <w:t xml:space="preserve"> the </w:t>
@@ -3195,14 +3018,14 @@
       <w:proofErr w:type="spellStart"/>
       <w:r>
         <w:rPr>
-          <w:rFonts w:cstheme="minorHAnsi"/>
+          <w:rFonts w:asciiTheme="minorHAnsi" w:hAnsiTheme="minorHAnsi" w:cstheme="minorHAnsi"/>
           <w:color w:val="000000" w:themeColor="text1"/>
         </w:rPr>
         <w:t>Apriori</w:t>
       </w:r>
       <w:r>
         <w:rPr>
-          <w:rFonts w:cstheme="minorHAnsi"/>
+          <w:rFonts w:asciiTheme="minorHAnsi" w:hAnsiTheme="minorHAnsi" w:cstheme="minorHAnsi"/>
           <w:color w:val="000000" w:themeColor="text1"/>
         </w:rPr>
         <w:t>TID</w:t>
@@ -3210,63 +3033,63 @@
       <w:proofErr w:type="spellEnd"/>
       <w:r>
         <w:rPr>
-          <w:rFonts w:cstheme="minorHAnsi"/>
+          <w:rFonts w:asciiTheme="minorHAnsi" w:hAnsiTheme="minorHAnsi" w:cstheme="minorHAnsi"/>
           <w:color w:val="000000" w:themeColor="text1"/>
         </w:rPr>
         <w:t xml:space="preserve"> algorithm</w:t>
       </w:r>
       <w:r>
         <w:rPr>
-          <w:rFonts w:cstheme="minorHAnsi"/>
+          <w:rFonts w:asciiTheme="minorHAnsi" w:hAnsiTheme="minorHAnsi" w:cstheme="minorHAnsi"/>
           <w:color w:val="000000" w:themeColor="text1"/>
         </w:rPr>
         <w:t>.</w:t>
       </w:r>
       <w:r>
         <w:rPr>
-          <w:rFonts w:cstheme="minorHAnsi"/>
+          <w:rFonts w:asciiTheme="minorHAnsi" w:hAnsiTheme="minorHAnsi" w:cstheme="minorHAnsi"/>
           <w:color w:val="000000" w:themeColor="text1"/>
         </w:rPr>
         <w:t xml:space="preserve"> </w:t>
       </w:r>
       <w:r>
         <w:rPr>
-          <w:rFonts w:cstheme="minorHAnsi"/>
+          <w:rFonts w:asciiTheme="minorHAnsi" w:hAnsiTheme="minorHAnsi" w:cstheme="minorHAnsi"/>
           <w:color w:val="000000" w:themeColor="text1"/>
         </w:rPr>
         <w:t>I</w:t>
       </w:r>
       <w:r>
         <w:rPr>
-          <w:rFonts w:cstheme="minorHAnsi"/>
+          <w:rFonts w:asciiTheme="minorHAnsi" w:hAnsiTheme="minorHAnsi" w:cstheme="minorHAnsi"/>
           <w:color w:val="000000" w:themeColor="text1"/>
         </w:rPr>
         <w:t xml:space="preserve"> </w:t>
       </w:r>
       <w:r>
         <w:rPr>
-          <w:rFonts w:cstheme="minorHAnsi"/>
+          <w:rFonts w:asciiTheme="minorHAnsi" w:hAnsiTheme="minorHAnsi" w:cstheme="minorHAnsi"/>
           <w:color w:val="000000" w:themeColor="text1"/>
         </w:rPr>
         <w:t xml:space="preserve">will </w:t>
       </w:r>
       <w:r>
         <w:rPr>
-          <w:rFonts w:cstheme="minorHAnsi"/>
+          <w:rFonts w:asciiTheme="minorHAnsi" w:hAnsiTheme="minorHAnsi" w:cstheme="minorHAnsi"/>
           <w:color w:val="000000" w:themeColor="text1"/>
         </w:rPr>
         <w:t xml:space="preserve">use smaller test datasets to implement the algorithm </w:t>
       </w:r>
       <w:r>
         <w:rPr>
-          <w:rFonts w:cstheme="minorHAnsi"/>
+          <w:rFonts w:asciiTheme="minorHAnsi" w:hAnsiTheme="minorHAnsi" w:cstheme="minorHAnsi"/>
           <w:color w:val="000000" w:themeColor="text1"/>
         </w:rPr>
         <w:t>so that we know it is correct before we expand on it</w:t>
       </w:r>
       <w:r>
         <w:rPr>
-          <w:rFonts w:cstheme="minorHAnsi"/>
+          <w:rFonts w:asciiTheme="minorHAnsi" w:hAnsiTheme="minorHAnsi" w:cstheme="minorHAnsi"/>
           <w:color w:val="000000" w:themeColor="text1"/>
         </w:rPr>
         <w:t xml:space="preserve"> for finding frequent </w:t>
@@ -3274,7 +3097,7 @@
       <w:proofErr w:type="spellStart"/>
       <w:r>
         <w:rPr>
-          <w:rFonts w:cstheme="minorHAnsi"/>
+          <w:rFonts w:asciiTheme="minorHAnsi" w:hAnsiTheme="minorHAnsi" w:cstheme="minorHAnsi"/>
           <w:color w:val="000000" w:themeColor="text1"/>
         </w:rPr>
         <w:t>itemsets</w:t>
@@ -3282,138 +3105,106 @@
       <w:proofErr w:type="spellEnd"/>
       <w:r>
         <w:rPr>
-          <w:rFonts w:cstheme="minorHAnsi"/>
+          <w:rFonts w:asciiTheme="minorHAnsi" w:hAnsiTheme="minorHAnsi" w:cstheme="minorHAnsi"/>
           <w:color w:val="000000" w:themeColor="text1"/>
         </w:rPr>
         <w:t xml:space="preserve"> in genotypes of several individuals</w:t>
       </w:r>
       <w:r>
         <w:rPr>
-          <w:rFonts w:cstheme="minorHAnsi"/>
+          <w:rFonts w:asciiTheme="minorHAnsi" w:hAnsiTheme="minorHAnsi" w:cstheme="minorHAnsi"/>
           <w:color w:val="000000" w:themeColor="text1"/>
         </w:rPr>
         <w:t xml:space="preserve">. An expansion plan is </w:t>
       </w:r>
       <w:r>
         <w:rPr>
-          <w:rFonts w:cstheme="minorHAnsi"/>
+          <w:rFonts w:asciiTheme="minorHAnsi" w:hAnsiTheme="minorHAnsi" w:cstheme="minorHAnsi"/>
           <w:color w:val="000000" w:themeColor="text1"/>
         </w:rPr>
         <w:t xml:space="preserve">covered in the </w:t>
       </w:r>
       <w:r>
         <w:rPr>
-          <w:rFonts w:cstheme="minorHAnsi"/>
+          <w:rFonts w:asciiTheme="minorHAnsi" w:hAnsiTheme="minorHAnsi" w:cstheme="minorHAnsi"/>
           <w:color w:val="000000" w:themeColor="text1"/>
         </w:rPr>
         <w:t>next</w:t>
       </w:r>
       <w:r>
         <w:rPr>
-          <w:rFonts w:cstheme="minorHAnsi"/>
+          <w:rFonts w:asciiTheme="minorHAnsi" w:hAnsiTheme="minorHAnsi" w:cstheme="minorHAnsi"/>
           <w:color w:val="000000" w:themeColor="text1"/>
         </w:rPr>
         <w:t xml:space="preserve"> Implementation section</w:t>
       </w:r>
       <w:r>
         <w:rPr>
-          <w:rFonts w:cstheme="minorHAnsi"/>
+          <w:rFonts w:asciiTheme="minorHAnsi" w:hAnsiTheme="minorHAnsi" w:cstheme="minorHAnsi"/>
           <w:color w:val="000000" w:themeColor="text1"/>
         </w:rPr>
         <w:t>s</w:t>
       </w:r>
       <w:r>
         <w:rPr>
-          <w:rFonts w:cstheme="minorHAnsi"/>
+          <w:rFonts w:asciiTheme="minorHAnsi" w:hAnsiTheme="minorHAnsi" w:cstheme="minorHAnsi"/>
           <w:color w:val="000000" w:themeColor="text1"/>
         </w:rPr>
         <w:t xml:space="preserve">. </w:t>
       </w:r>
       <w:r>
         <w:rPr>
-          <w:rFonts w:cstheme="minorHAnsi"/>
+          <w:rFonts w:asciiTheme="minorHAnsi" w:hAnsiTheme="minorHAnsi" w:cstheme="minorHAnsi"/>
           <w:color w:val="000000" w:themeColor="text1"/>
         </w:rPr>
         <w:t xml:space="preserve">Smaller test datasets are easier to evaluate correct answers given a transaction database. The support, confidence, and lift values for each candidate itemset are simple and quick. Once </w:t>
       </w:r>
       <w:r>
         <w:rPr>
-          <w:rFonts w:cstheme="minorHAnsi"/>
+          <w:rFonts w:asciiTheme="minorHAnsi" w:hAnsiTheme="minorHAnsi" w:cstheme="minorHAnsi"/>
           <w:color w:val="000000" w:themeColor="text1"/>
         </w:rPr>
         <w:t>I am</w:t>
       </w:r>
       <w:r>
         <w:rPr>
-          <w:rFonts w:cstheme="minorHAnsi"/>
+          <w:rFonts w:asciiTheme="minorHAnsi" w:hAnsiTheme="minorHAnsi" w:cstheme="minorHAnsi"/>
           <w:color w:val="000000" w:themeColor="text1"/>
         </w:rPr>
         <w:t xml:space="preserve"> confident that the algorithm is working correctly the idea is to iron out potential bugs that </w:t>
       </w:r>
       <w:r>
         <w:rPr>
-          <w:rFonts w:cstheme="minorHAnsi"/>
+          <w:rFonts w:asciiTheme="minorHAnsi" w:hAnsiTheme="minorHAnsi" w:cstheme="minorHAnsi"/>
           <w:color w:val="000000" w:themeColor="text1"/>
         </w:rPr>
         <w:t>I</w:t>
       </w:r>
       <w:r>
         <w:rPr>
-          <w:rFonts w:cstheme="minorHAnsi"/>
-          <w:color w:val="000000" w:themeColor="text1"/>
-        </w:rPr>
-        <w:t xml:space="preserve"> did not anticipate when working with smaller datasets. Intermediate sized datasets will be </w:t>
-      </w:r>
-      <w:proofErr w:type="gramStart"/>
-      <w:r>
-        <w:rPr>
-          <w:rFonts w:cstheme="minorHAnsi"/>
-          <w:color w:val="000000" w:themeColor="text1"/>
-        </w:rPr>
-        <w:t>used</w:t>
-      </w:r>
-      <w:proofErr w:type="gramEnd"/>
-      <w:r>
-        <w:rPr>
-          <w:rFonts w:cstheme="minorHAnsi"/>
-          <w:color w:val="000000" w:themeColor="text1"/>
-        </w:rPr>
-        <w:t xml:space="preserve"> and the results will be checked </w:t>
-      </w:r>
-      <w:r>
-        <w:rPr>
-          <w:rFonts w:cstheme="minorHAnsi"/>
+          <w:rFonts w:asciiTheme="minorHAnsi" w:hAnsiTheme="minorHAnsi" w:cstheme="minorHAnsi"/>
+          <w:color w:val="000000" w:themeColor="text1"/>
+        </w:rPr>
+        <w:t xml:space="preserve"> did not anticipate when working with smaller datasets. Intermediate sized datasets will be used and the results will be checked </w:t>
+      </w:r>
+      <w:r>
+        <w:rPr>
+          <w:rFonts w:asciiTheme="minorHAnsi" w:hAnsiTheme="minorHAnsi" w:cstheme="minorHAnsi"/>
           <w:color w:val="000000" w:themeColor="text1"/>
         </w:rPr>
         <w:lastRenderedPageBreak/>
-        <w:t xml:space="preserve">at each implementation step. Once the problem is worked </w:t>
-      </w:r>
-      <w:proofErr w:type="gramStart"/>
-      <w:r>
-        <w:rPr>
-          <w:rFonts w:cstheme="minorHAnsi"/>
-          <w:color w:val="000000" w:themeColor="text1"/>
-        </w:rPr>
-        <w:t>out</w:t>
-      </w:r>
-      <w:proofErr w:type="gramEnd"/>
-      <w:r>
-        <w:rPr>
-          <w:rFonts w:cstheme="minorHAnsi"/>
-          <w:color w:val="000000" w:themeColor="text1"/>
-        </w:rPr>
-        <w:t xml:space="preserve"> </w:t>
-      </w:r>
-      <w:r>
-        <w:rPr>
-          <w:rFonts w:cstheme="minorHAnsi"/>
+        <w:t xml:space="preserve">at each implementation step. Once the problem is worked out </w:t>
+      </w:r>
+      <w:r>
+        <w:rPr>
+          <w:rFonts w:asciiTheme="minorHAnsi" w:hAnsiTheme="minorHAnsi" w:cstheme="minorHAnsi"/>
           <w:color w:val="000000" w:themeColor="text1"/>
         </w:rPr>
         <w:t>I</w:t>
       </w:r>
       <w:r>
         <w:rPr>
-          <w:rFonts w:cstheme="minorHAnsi"/>
+          <w:rFonts w:asciiTheme="minorHAnsi" w:hAnsiTheme="minorHAnsi" w:cstheme="minorHAnsi"/>
           <w:color w:val="000000" w:themeColor="text1"/>
         </w:rPr>
         <w:t xml:space="preserve"> can evaluate the results and see if the expected value matches our test cases and results.</w:t>
@@ -3422,15 +3213,15 @@
     <w:p>
       <w:pPr>
         <w:rPr>
-          <w:rFonts w:cstheme="minorHAnsi"/>
-          <w:color w:val="000000" w:themeColor="text1"/>
-        </w:rPr>
-      </w:pPr>
-    </w:p>
-    <w:p>
-      <w:pPr>
-        <w:rPr>
-          <w:rFonts w:cstheme="minorHAnsi"/>
+          <w:rFonts w:asciiTheme="minorHAnsi" w:hAnsiTheme="minorHAnsi" w:cstheme="minorHAnsi"/>
+          <w:color w:val="000000" w:themeColor="text1"/>
+        </w:rPr>
+      </w:pPr>
+    </w:p>
+    <w:p>
+      <w:pPr>
+        <w:rPr>
+          <w:rFonts w:asciiTheme="minorHAnsi" w:hAnsiTheme="minorHAnsi" w:cstheme="minorHAnsi"/>
           <w:b/>
           <w:bCs/>
           <w:color w:val="000000" w:themeColor="text1"/>
@@ -3438,7 +3229,7 @@
       </w:pPr>
       <w:r>
         <w:rPr>
-          <w:rFonts w:cstheme="minorHAnsi"/>
+          <w:rFonts w:asciiTheme="minorHAnsi" w:hAnsiTheme="minorHAnsi" w:cstheme="minorHAnsi"/>
           <w:b/>
           <w:bCs/>
           <w:color w:val="000000" w:themeColor="text1"/>
@@ -3449,7 +3240,7 @@
     <w:p>
       <w:pPr>
         <w:rPr>
-          <w:rFonts w:cstheme="minorHAnsi"/>
+          <w:rFonts w:asciiTheme="minorHAnsi" w:hAnsiTheme="minorHAnsi" w:cstheme="minorHAnsi"/>
           <w:b/>
           <w:bCs/>
           <w:color w:val="000000" w:themeColor="text1"/>
@@ -3459,13 +3250,13 @@
     <w:p>
       <w:pPr>
         <w:rPr>
-          <w:rFonts w:cstheme="minorHAnsi"/>
-          <w:color w:val="000000" w:themeColor="text1"/>
-        </w:rPr>
-      </w:pPr>
-      <w:r>
-        <w:rPr>
-          <w:rFonts w:cstheme="minorHAnsi"/>
+          <w:rFonts w:asciiTheme="minorHAnsi" w:hAnsiTheme="minorHAnsi" w:cstheme="minorHAnsi"/>
+          <w:color w:val="000000" w:themeColor="text1"/>
+        </w:rPr>
+      </w:pPr>
+      <w:r>
+        <w:rPr>
+          <w:rFonts w:asciiTheme="minorHAnsi" w:hAnsiTheme="minorHAnsi" w:cstheme="minorHAnsi"/>
           <w:color w:val="000000" w:themeColor="text1"/>
         </w:rPr>
         <w:t xml:space="preserve">While programming the </w:t>
@@ -3473,14 +3264,14 @@
       <w:proofErr w:type="spellStart"/>
       <w:r>
         <w:rPr>
-          <w:rFonts w:cstheme="minorHAnsi"/>
+          <w:rFonts w:asciiTheme="minorHAnsi" w:hAnsiTheme="minorHAnsi" w:cstheme="minorHAnsi"/>
           <w:color w:val="000000" w:themeColor="text1"/>
         </w:rPr>
         <w:t>a</w:t>
       </w:r>
       <w:r>
         <w:rPr>
-          <w:rFonts w:cstheme="minorHAnsi"/>
+          <w:rFonts w:asciiTheme="minorHAnsi" w:hAnsiTheme="minorHAnsi" w:cstheme="minorHAnsi"/>
           <w:color w:val="000000" w:themeColor="text1"/>
         </w:rPr>
         <w:t>priori</w:t>
@@ -3488,70 +3279,70 @@
       <w:proofErr w:type="spellEnd"/>
       <w:r>
         <w:rPr>
-          <w:rFonts w:cstheme="minorHAnsi"/>
+          <w:rFonts w:asciiTheme="minorHAnsi" w:hAnsiTheme="minorHAnsi" w:cstheme="minorHAnsi"/>
           <w:color w:val="000000" w:themeColor="text1"/>
         </w:rPr>
         <w:t xml:space="preserve"> </w:t>
       </w:r>
       <w:r>
         <w:rPr>
-          <w:rFonts w:cstheme="minorHAnsi"/>
+          <w:rFonts w:asciiTheme="minorHAnsi" w:hAnsiTheme="minorHAnsi" w:cstheme="minorHAnsi"/>
           <w:color w:val="000000" w:themeColor="text1"/>
         </w:rPr>
         <w:t>a</w:t>
       </w:r>
       <w:r>
         <w:rPr>
-          <w:rFonts w:cstheme="minorHAnsi"/>
+          <w:rFonts w:asciiTheme="minorHAnsi" w:hAnsiTheme="minorHAnsi" w:cstheme="minorHAnsi"/>
           <w:color w:val="000000" w:themeColor="text1"/>
         </w:rPr>
         <w:t xml:space="preserve">lgorithm I ran into some </w:t>
       </w:r>
       <w:r>
         <w:rPr>
-          <w:rFonts w:cstheme="minorHAnsi"/>
+          <w:rFonts w:asciiTheme="minorHAnsi" w:hAnsiTheme="minorHAnsi" w:cstheme="minorHAnsi"/>
           <w:color w:val="000000" w:themeColor="text1"/>
         </w:rPr>
         <w:t xml:space="preserve">unforeseen </w:t>
       </w:r>
       <w:r>
         <w:rPr>
-          <w:rFonts w:cstheme="minorHAnsi"/>
+          <w:rFonts w:asciiTheme="minorHAnsi" w:hAnsiTheme="minorHAnsi" w:cstheme="minorHAnsi"/>
           <w:color w:val="000000" w:themeColor="text1"/>
         </w:rPr>
         <w:t xml:space="preserve">implementation issues due to how I was </w:t>
       </w:r>
       <w:r>
         <w:rPr>
-          <w:rFonts w:cstheme="minorHAnsi"/>
+          <w:rFonts w:asciiTheme="minorHAnsi" w:hAnsiTheme="minorHAnsi" w:cstheme="minorHAnsi"/>
           <w:color w:val="000000" w:themeColor="text1"/>
         </w:rPr>
         <w:t xml:space="preserve">originally </w:t>
       </w:r>
       <w:r>
         <w:rPr>
-          <w:rFonts w:cstheme="minorHAnsi"/>
+          <w:rFonts w:asciiTheme="minorHAnsi" w:hAnsiTheme="minorHAnsi" w:cstheme="minorHAnsi"/>
           <w:color w:val="000000" w:themeColor="text1"/>
         </w:rPr>
         <w:t>thinking about the problem</w:t>
       </w:r>
       <w:r>
         <w:rPr>
-          <w:rFonts w:cstheme="minorHAnsi"/>
+          <w:rFonts w:asciiTheme="minorHAnsi" w:hAnsiTheme="minorHAnsi" w:cstheme="minorHAnsi"/>
           <w:color w:val="000000" w:themeColor="text1"/>
         </w:rPr>
         <w:t xml:space="preserve"> based on the pseudocode</w:t>
       </w:r>
       <w:r>
         <w:rPr>
-          <w:rFonts w:cstheme="minorHAnsi"/>
+          <w:rFonts w:asciiTheme="minorHAnsi" w:hAnsiTheme="minorHAnsi" w:cstheme="minorHAnsi"/>
           <w:color w:val="000000" w:themeColor="text1"/>
         </w:rPr>
         <w:t>.</w:t>
       </w:r>
       <w:r>
         <w:rPr>
-          <w:rFonts w:cstheme="minorHAnsi"/>
+          <w:rFonts w:asciiTheme="minorHAnsi" w:hAnsiTheme="minorHAnsi" w:cstheme="minorHAnsi"/>
           <w:color w:val="000000" w:themeColor="text1"/>
         </w:rPr>
         <w:t xml:space="preserve"> Some of it was due to how I code in python versus other languages. Yet other issues lead me to go back to the drawing board to rethink how some components of the </w:t>
@@ -3559,7 +3350,7 @@
       <w:proofErr w:type="spellStart"/>
       <w:r>
         <w:rPr>
-          <w:rFonts w:cstheme="minorHAnsi"/>
+          <w:rFonts w:asciiTheme="minorHAnsi" w:hAnsiTheme="minorHAnsi" w:cstheme="minorHAnsi"/>
           <w:color w:val="000000" w:themeColor="text1"/>
         </w:rPr>
         <w:t>apriori</w:t>
@@ -3567,7 +3358,7 @@
       <w:proofErr w:type="spellEnd"/>
       <w:r>
         <w:rPr>
-          <w:rFonts w:cstheme="minorHAnsi"/>
+          <w:rFonts w:asciiTheme="minorHAnsi" w:hAnsiTheme="minorHAnsi" w:cstheme="minorHAnsi"/>
           <w:color w:val="000000" w:themeColor="text1"/>
         </w:rPr>
         <w:t xml:space="preserve"> algorithm could be more efficient, robust, or an alternate approach to solving the problem. This was a good thought and working process as I believe having a plan on how to implement an algorithm versus just programming and seeing where it goes is more efficient for time and resources as well as code reusability, repurposing, maintainability.</w:t>
@@ -3576,21 +3367,21 @@
     <w:p>
       <w:pPr>
         <w:rPr>
-          <w:rFonts w:cstheme="minorHAnsi"/>
-          <w:color w:val="000000" w:themeColor="text1"/>
-        </w:rPr>
-      </w:pPr>
-    </w:p>
-    <w:p>
-      <w:pPr>
-        <w:rPr>
-          <w:rFonts w:cstheme="minorHAnsi"/>
-          <w:color w:val="000000" w:themeColor="text1"/>
-        </w:rPr>
-      </w:pPr>
-      <w:r>
-        <w:rPr>
-          <w:rFonts w:cstheme="minorHAnsi"/>
+          <w:rFonts w:asciiTheme="minorHAnsi" w:hAnsiTheme="minorHAnsi" w:cstheme="minorHAnsi"/>
+          <w:color w:val="000000" w:themeColor="text1"/>
+        </w:rPr>
+      </w:pPr>
+    </w:p>
+    <w:p>
+      <w:pPr>
+        <w:rPr>
+          <w:rFonts w:asciiTheme="minorHAnsi" w:hAnsiTheme="minorHAnsi" w:cstheme="minorHAnsi"/>
+          <w:color w:val="000000" w:themeColor="text1"/>
+        </w:rPr>
+      </w:pPr>
+      <w:r>
+        <w:rPr>
+          <w:rFonts w:asciiTheme="minorHAnsi" w:hAnsiTheme="minorHAnsi" w:cstheme="minorHAnsi"/>
           <w:color w:val="000000" w:themeColor="text1"/>
         </w:rPr>
         <w:t>Large 1-Itemset Candidate Generation</w:t>
@@ -3599,35 +3390,35 @@
     <w:p>
       <w:pPr>
         <w:rPr>
-          <w:rFonts w:cstheme="minorHAnsi"/>
-          <w:color w:val="000000" w:themeColor="text1"/>
-        </w:rPr>
-      </w:pPr>
-    </w:p>
-    <w:p>
-      <w:pPr>
-        <w:rPr>
-          <w:rFonts w:cstheme="minorHAnsi"/>
-          <w:color w:val="000000" w:themeColor="text1"/>
-        </w:rPr>
-      </w:pPr>
-      <w:r>
-        <w:rPr>
-          <w:rFonts w:cstheme="minorHAnsi"/>
+          <w:rFonts w:asciiTheme="minorHAnsi" w:hAnsiTheme="minorHAnsi" w:cstheme="minorHAnsi"/>
+          <w:color w:val="000000" w:themeColor="text1"/>
+        </w:rPr>
+      </w:pPr>
+    </w:p>
+    <w:p>
+      <w:pPr>
+        <w:rPr>
+          <w:rFonts w:asciiTheme="minorHAnsi" w:hAnsiTheme="minorHAnsi" w:cstheme="minorHAnsi"/>
+          <w:color w:val="000000" w:themeColor="text1"/>
+        </w:rPr>
+      </w:pPr>
+      <w:r>
+        <w:rPr>
+          <w:rFonts w:asciiTheme="minorHAnsi" w:hAnsiTheme="minorHAnsi" w:cstheme="minorHAnsi"/>
           <w:color w:val="000000" w:themeColor="text1"/>
         </w:rPr>
         <w:t xml:space="preserve">For the </w:t>
       </w:r>
       <w:r>
         <w:rPr>
-          <w:rFonts w:cstheme="minorHAnsi"/>
+          <w:rFonts w:asciiTheme="minorHAnsi" w:hAnsiTheme="minorHAnsi" w:cstheme="minorHAnsi"/>
           <w:color w:val="000000" w:themeColor="text1"/>
         </w:rPr>
         <w:t>Large 1-Itemset step</w:t>
       </w:r>
       <w:r>
         <w:rPr>
-          <w:rFonts w:cstheme="minorHAnsi"/>
+          <w:rFonts w:asciiTheme="minorHAnsi" w:hAnsiTheme="minorHAnsi" w:cstheme="minorHAnsi"/>
           <w:color w:val="000000" w:themeColor="text1"/>
         </w:rPr>
         <w:t xml:space="preserve"> in the generate </w:t>
@@ -3636,21 +3427,21 @@
     <w:p>
       <w:pPr>
         <w:rPr>
-          <w:rFonts w:cstheme="minorHAnsi"/>
-          <w:color w:val="000000" w:themeColor="text1"/>
-        </w:rPr>
-      </w:pPr>
-    </w:p>
-    <w:p>
-      <w:pPr>
-        <w:rPr>
-          <w:rFonts w:cstheme="minorHAnsi"/>
-          <w:color w:val="000000" w:themeColor="text1"/>
-        </w:rPr>
-      </w:pPr>
-      <w:r>
-        <w:rPr>
-          <w:rFonts w:cstheme="minorHAnsi"/>
+          <w:rFonts w:asciiTheme="minorHAnsi" w:hAnsiTheme="minorHAnsi" w:cstheme="minorHAnsi"/>
+          <w:color w:val="000000" w:themeColor="text1"/>
+        </w:rPr>
+      </w:pPr>
+    </w:p>
+    <w:p>
+      <w:pPr>
+        <w:rPr>
+          <w:rFonts w:asciiTheme="minorHAnsi" w:hAnsiTheme="minorHAnsi" w:cstheme="minorHAnsi"/>
+          <w:color w:val="000000" w:themeColor="text1"/>
+        </w:rPr>
+      </w:pPr>
+      <w:r>
+        <w:rPr>
+          <w:rFonts w:asciiTheme="minorHAnsi" w:hAnsiTheme="minorHAnsi" w:cstheme="minorHAnsi"/>
           <w:color w:val="000000" w:themeColor="text1"/>
         </w:rPr>
         <w:t>Started with L1 generation</w:t>
@@ -3659,21 +3450,21 @@
     <w:p>
       <w:pPr>
         <w:rPr>
-          <w:rFonts w:cstheme="minorHAnsi"/>
-          <w:color w:val="000000" w:themeColor="text1"/>
-        </w:rPr>
-      </w:pPr>
-    </w:p>
-    <w:p>
-      <w:pPr>
-        <w:rPr>
-          <w:rFonts w:cstheme="minorHAnsi"/>
-          <w:color w:val="000000" w:themeColor="text1"/>
-        </w:rPr>
-      </w:pPr>
-      <w:r>
-        <w:rPr>
-          <w:rFonts w:cstheme="minorHAnsi"/>
+          <w:rFonts w:asciiTheme="minorHAnsi" w:hAnsiTheme="minorHAnsi" w:cstheme="minorHAnsi"/>
+          <w:color w:val="000000" w:themeColor="text1"/>
+        </w:rPr>
+      </w:pPr>
+    </w:p>
+    <w:p>
+      <w:pPr>
+        <w:rPr>
+          <w:rFonts w:asciiTheme="minorHAnsi" w:hAnsiTheme="minorHAnsi" w:cstheme="minorHAnsi"/>
+          <w:color w:val="000000" w:themeColor="text1"/>
+        </w:rPr>
+      </w:pPr>
+      <w:r>
+        <w:rPr>
+          <w:rFonts w:asciiTheme="minorHAnsi" w:hAnsiTheme="minorHAnsi" w:cstheme="minorHAnsi"/>
           <w:color w:val="000000" w:themeColor="text1"/>
         </w:rPr>
         <w:t xml:space="preserve">Realized that it would probably be better to make this step a hybrid before the k = 2 step in the </w:t>
@@ -3681,7 +3472,7 @@
       <w:proofErr w:type="spellStart"/>
       <w:r>
         <w:rPr>
-          <w:rFonts w:cstheme="minorHAnsi"/>
+          <w:rFonts w:asciiTheme="minorHAnsi" w:hAnsiTheme="minorHAnsi" w:cstheme="minorHAnsi"/>
           <w:color w:val="000000" w:themeColor="text1"/>
         </w:rPr>
         <w:t>apriori</w:t>
@@ -3689,7 +3480,7 @@
       <w:proofErr w:type="spellEnd"/>
       <w:r>
         <w:rPr>
-          <w:rFonts w:cstheme="minorHAnsi"/>
+          <w:rFonts w:asciiTheme="minorHAnsi" w:hAnsiTheme="minorHAnsi" w:cstheme="minorHAnsi"/>
           <w:color w:val="000000" w:themeColor="text1"/>
         </w:rPr>
         <w:t xml:space="preserve"> function. This is because I thought it would be better to prune items with a support count &lt; the </w:t>
@@ -3697,7 +3488,7 @@
       <w:proofErr w:type="spellStart"/>
       <w:r>
         <w:rPr>
-          <w:rFonts w:cstheme="minorHAnsi"/>
+          <w:rFonts w:asciiTheme="minorHAnsi" w:hAnsiTheme="minorHAnsi" w:cstheme="minorHAnsi"/>
           <w:color w:val="000000" w:themeColor="text1"/>
         </w:rPr>
         <w:t>min_support_count</w:t>
@@ -3705,58 +3496,42 @@
       <w:proofErr w:type="spellEnd"/>
       <w:r>
         <w:rPr>
-          <w:rFonts w:cstheme="minorHAnsi"/>
+          <w:rFonts w:asciiTheme="minorHAnsi" w:hAnsiTheme="minorHAnsi" w:cstheme="minorHAnsi"/>
           <w:color w:val="000000" w:themeColor="text1"/>
         </w:rPr>
         <w:t xml:space="preserve">. This way I could start with less candidates for the </w:t>
       </w:r>
       <w:r>
         <w:rPr>
-          <w:rFonts w:cstheme="minorHAnsi"/>
+          <w:rFonts w:asciiTheme="minorHAnsi" w:hAnsiTheme="minorHAnsi" w:cstheme="minorHAnsi"/>
           <w:color w:val="000000" w:themeColor="text1"/>
         </w:rPr>
         <w:t>k</w:t>
       </w:r>
       <w:r>
         <w:rPr>
-          <w:rFonts w:cstheme="minorHAnsi"/>
+          <w:rFonts w:asciiTheme="minorHAnsi" w:hAnsiTheme="minorHAnsi" w:cstheme="minorHAnsi"/>
           <w:color w:val="000000" w:themeColor="text1"/>
         </w:rPr>
         <w:t xml:space="preserve"> = 2 candidate generation step saving minimal </w:t>
       </w:r>
       <w:r>
         <w:rPr>
-          <w:rFonts w:cstheme="minorHAnsi"/>
+          <w:rFonts w:asciiTheme="minorHAnsi" w:hAnsiTheme="minorHAnsi" w:cstheme="minorHAnsi"/>
           <w:color w:val="000000" w:themeColor="text1"/>
         </w:rPr>
         <w:t xml:space="preserve">time </w:t>
       </w:r>
       <w:r>
         <w:rPr>
-          <w:rFonts w:cstheme="minorHAnsi"/>
-          <w:color w:val="000000" w:themeColor="text1"/>
-        </w:rPr>
-        <w:t xml:space="preserve">but could be significant time in the </w:t>
-      </w:r>
-      <w:proofErr w:type="gramStart"/>
-      <w:r>
-        <w:rPr>
-          <w:rFonts w:cstheme="minorHAnsi"/>
-          <w:color w:val="000000" w:themeColor="text1"/>
-        </w:rPr>
-        <w:t>best case</w:t>
-      </w:r>
-      <w:proofErr w:type="gramEnd"/>
-      <w:r>
-        <w:rPr>
-          <w:rFonts w:cstheme="minorHAnsi"/>
-          <w:color w:val="000000" w:themeColor="text1"/>
-        </w:rPr>
-        <w:t xml:space="preserve"> scenario</w:t>
-      </w:r>
-      <w:r>
-        <w:rPr>
-          <w:rFonts w:cstheme="minorHAnsi"/>
+          <w:rFonts w:asciiTheme="minorHAnsi" w:hAnsiTheme="minorHAnsi" w:cstheme="minorHAnsi"/>
+          <w:color w:val="000000" w:themeColor="text1"/>
+        </w:rPr>
+        <w:t>but could be significant time in the best case scenario</w:t>
+      </w:r>
+      <w:r>
+        <w:rPr>
+          <w:rFonts w:asciiTheme="minorHAnsi" w:hAnsiTheme="minorHAnsi" w:cstheme="minorHAnsi"/>
           <w:color w:val="000000" w:themeColor="text1"/>
         </w:rPr>
         <w:t xml:space="preserve"> with a transaction database with a large number of transactions N.</w:t>
@@ -3765,37 +3540,37 @@
     <w:p>
       <w:pPr>
         <w:rPr>
-          <w:rFonts w:cstheme="minorHAnsi"/>
-          <w:color w:val="000000" w:themeColor="text1"/>
-        </w:rPr>
-      </w:pPr>
-    </w:p>
-    <w:p>
-      <w:pPr>
-        <w:rPr>
-          <w:rFonts w:cstheme="minorHAnsi"/>
-          <w:color w:val="000000" w:themeColor="text1"/>
-        </w:rPr>
-      </w:pPr>
-    </w:p>
-    <w:p>
-      <w:pPr>
-        <w:rPr>
-          <w:rFonts w:cstheme="minorHAnsi"/>
-          <w:color w:val="000000" w:themeColor="text1"/>
-        </w:rPr>
-      </w:pPr>
-    </w:p>
-    <w:p>
-      <w:pPr>
-        <w:rPr>
-          <w:rFonts w:cstheme="minorHAnsi"/>
-          <w:color w:val="000000" w:themeColor="text1"/>
-        </w:rPr>
-      </w:pPr>
-      <w:r>
-        <w:rPr>
-          <w:rFonts w:cstheme="minorHAnsi"/>
+          <w:rFonts w:asciiTheme="minorHAnsi" w:hAnsiTheme="minorHAnsi" w:cstheme="minorHAnsi"/>
+          <w:color w:val="000000" w:themeColor="text1"/>
+        </w:rPr>
+      </w:pPr>
+    </w:p>
+    <w:p>
+      <w:pPr>
+        <w:rPr>
+          <w:rFonts w:asciiTheme="minorHAnsi" w:hAnsiTheme="minorHAnsi" w:cstheme="minorHAnsi"/>
+          <w:color w:val="000000" w:themeColor="text1"/>
+        </w:rPr>
+      </w:pPr>
+    </w:p>
+    <w:p>
+      <w:pPr>
+        <w:rPr>
+          <w:rFonts w:asciiTheme="minorHAnsi" w:hAnsiTheme="minorHAnsi" w:cstheme="minorHAnsi"/>
+          <w:color w:val="000000" w:themeColor="text1"/>
+        </w:rPr>
+      </w:pPr>
+    </w:p>
+    <w:p>
+      <w:pPr>
+        <w:rPr>
+          <w:rFonts w:asciiTheme="minorHAnsi" w:hAnsiTheme="minorHAnsi" w:cstheme="minorHAnsi"/>
+          <w:color w:val="000000" w:themeColor="text1"/>
+        </w:rPr>
+      </w:pPr>
+      <w:r>
+        <w:rPr>
+          <w:rFonts w:asciiTheme="minorHAnsi" w:hAnsiTheme="minorHAnsi" w:cstheme="minorHAnsi"/>
           <w:color w:val="000000" w:themeColor="text1"/>
         </w:rPr>
         <w:t xml:space="preserve">### </w:t>
@@ -3803,7 +3578,7 @@
       <w:proofErr w:type="spellStart"/>
       <w:r>
         <w:rPr>
-          <w:rFonts w:cstheme="minorHAnsi"/>
+          <w:rFonts w:asciiTheme="minorHAnsi" w:hAnsiTheme="minorHAnsi" w:cstheme="minorHAnsi"/>
           <w:color w:val="000000" w:themeColor="text1"/>
         </w:rPr>
         <w:t>Apriori</w:t>
@@ -3811,7 +3586,7 @@
       <w:proofErr w:type="spellEnd"/>
       <w:r>
         <w:rPr>
-          <w:rFonts w:cstheme="minorHAnsi"/>
+          <w:rFonts w:asciiTheme="minorHAnsi" w:hAnsiTheme="minorHAnsi" w:cstheme="minorHAnsi"/>
           <w:color w:val="000000" w:themeColor="text1"/>
         </w:rPr>
         <w:t>-gen step</w:t>
@@ -3820,13 +3595,13 @@
     <w:p>
       <w:pPr>
         <w:rPr>
-          <w:rFonts w:cstheme="minorHAnsi"/>
-          <w:color w:val="000000" w:themeColor="text1"/>
-        </w:rPr>
-      </w:pPr>
-      <w:r>
-        <w:rPr>
-          <w:rFonts w:cstheme="minorHAnsi"/>
+          <w:rFonts w:asciiTheme="minorHAnsi" w:hAnsiTheme="minorHAnsi" w:cstheme="minorHAnsi"/>
+          <w:color w:val="000000" w:themeColor="text1"/>
+        </w:rPr>
+      </w:pPr>
+      <w:r>
+        <w:rPr>
+          <w:rFonts w:asciiTheme="minorHAnsi" w:hAnsiTheme="minorHAnsi" w:cstheme="minorHAnsi"/>
           <w:color w:val="000000" w:themeColor="text1"/>
         </w:rPr>
         <w:t>### pruning step</w:t>
@@ -3835,21 +3610,21 @@
     <w:p>
       <w:pPr>
         <w:rPr>
-          <w:rFonts w:cstheme="minorHAnsi"/>
-          <w:color w:val="000000" w:themeColor="text1"/>
-        </w:rPr>
-      </w:pPr>
-    </w:p>
-    <w:p>
-      <w:pPr>
-        <w:rPr>
-          <w:rFonts w:cstheme="minorHAnsi"/>
-          <w:color w:val="000000" w:themeColor="text1"/>
-        </w:rPr>
-      </w:pPr>
-      <w:r>
-        <w:rPr>
-          <w:rFonts w:cstheme="minorHAnsi"/>
+          <w:rFonts w:asciiTheme="minorHAnsi" w:hAnsiTheme="minorHAnsi" w:cstheme="minorHAnsi"/>
+          <w:color w:val="000000" w:themeColor="text1"/>
+        </w:rPr>
+      </w:pPr>
+    </w:p>
+    <w:p>
+      <w:pPr>
+        <w:rPr>
+          <w:rFonts w:asciiTheme="minorHAnsi" w:hAnsiTheme="minorHAnsi" w:cstheme="minorHAnsi"/>
+          <w:color w:val="000000" w:themeColor="text1"/>
+        </w:rPr>
+      </w:pPr>
+      <w:r>
+        <w:rPr>
+          <w:rFonts w:asciiTheme="minorHAnsi" w:hAnsiTheme="minorHAnsi" w:cstheme="minorHAnsi"/>
           <w:color w:val="000000" w:themeColor="text1"/>
         </w:rPr>
         <w:t xml:space="preserve">### Needed to </w:t>
@@ -3857,7 +3632,7 @@
       <w:proofErr w:type="spellStart"/>
       <w:r>
         <w:rPr>
-          <w:rFonts w:cstheme="minorHAnsi"/>
+          <w:rFonts w:asciiTheme="minorHAnsi" w:hAnsiTheme="minorHAnsi" w:cstheme="minorHAnsi"/>
           <w:color w:val="000000" w:themeColor="text1"/>
         </w:rPr>
         <w:t>preset</w:t>
@@ -3865,7 +3640,7 @@
       <w:proofErr w:type="spellEnd"/>
       <w:r>
         <w:rPr>
-          <w:rFonts w:cstheme="minorHAnsi"/>
+          <w:rFonts w:asciiTheme="minorHAnsi" w:hAnsiTheme="minorHAnsi" w:cstheme="minorHAnsi"/>
           <w:color w:val="000000" w:themeColor="text1"/>
         </w:rPr>
         <w:t xml:space="preserve"> all </w:t>
@@ -3873,7 +3648,7 @@
       <w:proofErr w:type="spellStart"/>
       <w:r>
         <w:rPr>
-          <w:rFonts w:cstheme="minorHAnsi"/>
+          <w:rFonts w:asciiTheme="minorHAnsi" w:hAnsiTheme="minorHAnsi" w:cstheme="minorHAnsi"/>
           <w:color w:val="000000" w:themeColor="text1"/>
         </w:rPr>
         <w:t>itemset_counters</w:t>
@@ -3881,7 +3656,7 @@
       <w:proofErr w:type="spellEnd"/>
       <w:r>
         <w:rPr>
-          <w:rFonts w:cstheme="minorHAnsi"/>
+          <w:rFonts w:asciiTheme="minorHAnsi" w:hAnsiTheme="minorHAnsi" w:cstheme="minorHAnsi"/>
           <w:color w:val="000000" w:themeColor="text1"/>
         </w:rPr>
         <w:t xml:space="preserve"> to 0 before counting number of </w:t>
@@ -3889,7 +3664,7 @@
       <w:proofErr w:type="spellStart"/>
       <w:r>
         <w:rPr>
-          <w:rFonts w:cstheme="minorHAnsi"/>
+          <w:rFonts w:asciiTheme="minorHAnsi" w:hAnsiTheme="minorHAnsi" w:cstheme="minorHAnsi"/>
           <w:color w:val="000000" w:themeColor="text1"/>
         </w:rPr>
         <w:t>itemsets</w:t>
@@ -3897,7 +3672,7 @@
       <w:proofErr w:type="spellEnd"/>
       <w:r>
         <w:rPr>
-          <w:rFonts w:cstheme="minorHAnsi"/>
+          <w:rFonts w:asciiTheme="minorHAnsi" w:hAnsiTheme="minorHAnsi" w:cstheme="minorHAnsi"/>
           <w:color w:val="000000" w:themeColor="text1"/>
         </w:rPr>
         <w:t xml:space="preserve"> in transaction.</w:t>
@@ -3906,35 +3681,35 @@
     <w:p>
       <w:pPr>
         <w:rPr>
-          <w:rFonts w:cstheme="minorHAnsi"/>
-          <w:color w:val="000000" w:themeColor="text1"/>
-        </w:rPr>
-      </w:pPr>
-    </w:p>
-    <w:p>
-      <w:pPr>
-        <w:rPr>
-          <w:rFonts w:cstheme="minorHAnsi"/>
-          <w:color w:val="000000" w:themeColor="text1"/>
-        </w:rPr>
-      </w:pPr>
-      <w:r>
-        <w:rPr>
-          <w:rFonts w:cstheme="minorHAnsi"/>
+          <w:rFonts w:asciiTheme="minorHAnsi" w:hAnsiTheme="minorHAnsi" w:cstheme="minorHAnsi"/>
+          <w:color w:val="000000" w:themeColor="text1"/>
+        </w:rPr>
+      </w:pPr>
+    </w:p>
+    <w:p>
+      <w:pPr>
+        <w:rPr>
+          <w:rFonts w:asciiTheme="minorHAnsi" w:hAnsiTheme="minorHAnsi" w:cstheme="minorHAnsi"/>
+          <w:color w:val="000000" w:themeColor="text1"/>
+        </w:rPr>
+      </w:pPr>
+      <w:r>
+        <w:rPr>
+          <w:rFonts w:asciiTheme="minorHAnsi" w:hAnsiTheme="minorHAnsi" w:cstheme="minorHAnsi"/>
           <w:color w:val="000000" w:themeColor="text1"/>
         </w:rPr>
         <w:t xml:space="preserve">### Put first that </w:t>
       </w:r>
       <w:r>
         <w:rPr>
-          <w:rFonts w:cstheme="minorHAnsi"/>
+          <w:rFonts w:asciiTheme="minorHAnsi" w:hAnsiTheme="minorHAnsi" w:cstheme="minorHAnsi"/>
           <w:color w:val="000000" w:themeColor="text1"/>
         </w:rPr>
         <w:t>I</w:t>
       </w:r>
       <w:r>
         <w:rPr>
-          <w:rFonts w:cstheme="minorHAnsi"/>
+          <w:rFonts w:asciiTheme="minorHAnsi" w:hAnsiTheme="minorHAnsi" w:cstheme="minorHAnsi"/>
           <w:color w:val="000000" w:themeColor="text1"/>
         </w:rPr>
         <w:t xml:space="preserve"> just kept counters for </w:t>
@@ -3942,7 +3717,7 @@
       <w:proofErr w:type="spellStart"/>
       <w:r>
         <w:rPr>
-          <w:rFonts w:cstheme="minorHAnsi"/>
+          <w:rFonts w:asciiTheme="minorHAnsi" w:hAnsiTheme="minorHAnsi" w:cstheme="minorHAnsi"/>
           <w:color w:val="000000" w:themeColor="text1"/>
         </w:rPr>
         <w:t>min_support</w:t>
@@ -3950,7 +3725,7 @@
       <w:proofErr w:type="spellEnd"/>
       <w:r>
         <w:rPr>
-          <w:rFonts w:cstheme="minorHAnsi"/>
+          <w:rFonts w:asciiTheme="minorHAnsi" w:hAnsiTheme="minorHAnsi" w:cstheme="minorHAnsi"/>
           <w:color w:val="000000" w:themeColor="text1"/>
         </w:rPr>
         <w:t xml:space="preserve"> pruning purposes only and then after realized that I needed to add another </w:t>
@@ -3958,7 +3733,7 @@
       <w:proofErr w:type="spellStart"/>
       <w:r>
         <w:rPr>
-          <w:rFonts w:cstheme="minorHAnsi"/>
+          <w:rFonts w:asciiTheme="minorHAnsi" w:hAnsiTheme="minorHAnsi" w:cstheme="minorHAnsi"/>
           <w:color w:val="000000" w:themeColor="text1"/>
         </w:rPr>
         <w:t>datastructure</w:t>
@@ -3966,7 +3741,7 @@
       <w:proofErr w:type="spellEnd"/>
       <w:r>
         <w:rPr>
-          <w:rFonts w:cstheme="minorHAnsi"/>
+          <w:rFonts w:asciiTheme="minorHAnsi" w:hAnsiTheme="minorHAnsi" w:cstheme="minorHAnsi"/>
           <w:color w:val="000000" w:themeColor="text1"/>
         </w:rPr>
         <w:t>.</w:t>
@@ -3975,46 +3750,37 @@
     <w:p>
       <w:pPr>
         <w:rPr>
-          <w:rFonts w:cstheme="minorHAnsi"/>
-          <w:color w:val="000000" w:themeColor="text1"/>
-        </w:rPr>
-      </w:pPr>
-    </w:p>
-    <w:p>
-      <w:pPr>
-        <w:rPr>
-          <w:rFonts w:cstheme="minorHAnsi"/>
-          <w:color w:val="000000" w:themeColor="text1"/>
-        </w:rPr>
-      </w:pPr>
-      <w:r>
-        <w:rPr>
-          <w:rFonts w:cstheme="minorHAnsi"/>
+          <w:rFonts w:asciiTheme="minorHAnsi" w:hAnsiTheme="minorHAnsi" w:cstheme="minorHAnsi"/>
+          <w:color w:val="000000" w:themeColor="text1"/>
+        </w:rPr>
+      </w:pPr>
+    </w:p>
+    <w:p>
+      <w:pPr>
+        <w:rPr>
+          <w:rFonts w:asciiTheme="minorHAnsi" w:hAnsiTheme="minorHAnsi" w:cstheme="minorHAnsi"/>
+          <w:color w:val="000000" w:themeColor="text1"/>
+        </w:rPr>
+      </w:pPr>
+      <w:r>
+        <w:rPr>
+          <w:rFonts w:asciiTheme="minorHAnsi" w:hAnsiTheme="minorHAnsi" w:cstheme="minorHAnsi"/>
           <w:color w:val="000000" w:themeColor="text1"/>
         </w:rPr>
         <w:t xml:space="preserve">## I am testing functions and steps as I go on a test dataset so that I know what the answer is and so that I can debug my program. At each step I am checking the expected results. Will make this dataset into a test at the end. Since I used it for testing I will fine more datasets to test the finished product by finding examples online at the following websites </w:t>
       </w:r>
       <w:proofErr w:type="spellStart"/>
-      <w:proofErr w:type="gramStart"/>
-      <w:r>
-        <w:rPr>
-          <w:rFonts w:cstheme="minorHAnsi"/>
-          <w:color w:val="000000" w:themeColor="text1"/>
-        </w:rPr>
-        <w:t>x,y</w:t>
-      </w:r>
-      <w:proofErr w:type="gramEnd"/>
-      <w:r>
-        <w:rPr>
-          <w:rFonts w:cstheme="minorHAnsi"/>
-          <w:color w:val="000000" w:themeColor="text1"/>
-        </w:rPr>
-        <w:t>,z</w:t>
-      </w:r>
-      <w:proofErr w:type="spellEnd"/>
-      <w:r>
-        <w:rPr>
-          <w:rFonts w:cstheme="minorHAnsi"/>
+      <w:r>
+        <w:rPr>
+          <w:rFonts w:asciiTheme="minorHAnsi" w:hAnsiTheme="minorHAnsi" w:cstheme="minorHAnsi"/>
+          <w:color w:val="000000" w:themeColor="text1"/>
+        </w:rPr>
+        <w:t>x,y,z</w:t>
+      </w:r>
+      <w:proofErr w:type="spellEnd"/>
+      <w:r>
+        <w:rPr>
+          <w:rFonts w:asciiTheme="minorHAnsi" w:hAnsiTheme="minorHAnsi" w:cstheme="minorHAnsi"/>
           <w:color w:val="000000" w:themeColor="text1"/>
         </w:rPr>
         <w:t xml:space="preserve">. </w:t>
@@ -4023,35 +3789,35 @@
     <w:p>
       <w:pPr>
         <w:rPr>
-          <w:rFonts w:cstheme="minorHAnsi"/>
-          <w:color w:val="000000" w:themeColor="text1"/>
-        </w:rPr>
-      </w:pPr>
-    </w:p>
-    <w:p>
-      <w:pPr>
-        <w:rPr>
-          <w:rFonts w:cstheme="minorHAnsi"/>
-          <w:color w:val="000000" w:themeColor="text1"/>
-        </w:rPr>
-      </w:pPr>
-      <w:r>
-        <w:rPr>
-          <w:rFonts w:cstheme="minorHAnsi"/>
+          <w:rFonts w:asciiTheme="minorHAnsi" w:hAnsiTheme="minorHAnsi" w:cstheme="minorHAnsi"/>
+          <w:color w:val="000000" w:themeColor="text1"/>
+        </w:rPr>
+      </w:pPr>
+    </w:p>
+    <w:p>
+      <w:pPr>
+        <w:rPr>
+          <w:rFonts w:asciiTheme="minorHAnsi" w:hAnsiTheme="minorHAnsi" w:cstheme="minorHAnsi"/>
+          <w:color w:val="000000" w:themeColor="text1"/>
+        </w:rPr>
+      </w:pPr>
+      <w:r>
+        <w:rPr>
+          <w:rFonts w:asciiTheme="minorHAnsi" w:hAnsiTheme="minorHAnsi" w:cstheme="minorHAnsi"/>
           <w:color w:val="000000" w:themeColor="text1"/>
         </w:rPr>
         <w:t xml:space="preserve">### Remember to add that </w:t>
       </w:r>
       <w:r>
         <w:rPr>
-          <w:rFonts w:cstheme="minorHAnsi"/>
+          <w:rFonts w:asciiTheme="minorHAnsi" w:hAnsiTheme="minorHAnsi" w:cstheme="minorHAnsi"/>
           <w:color w:val="000000" w:themeColor="text1"/>
         </w:rPr>
         <w:t>I</w:t>
       </w:r>
       <w:r>
         <w:rPr>
-          <w:rFonts w:cstheme="minorHAnsi"/>
+          <w:rFonts w:asciiTheme="minorHAnsi" w:hAnsiTheme="minorHAnsi" w:cstheme="minorHAnsi"/>
           <w:color w:val="000000" w:themeColor="text1"/>
         </w:rPr>
         <w:t xml:space="preserve"> needed to keep a dictionary </w:t>
@@ -4059,7 +3825,7 @@
       <w:proofErr w:type="spellStart"/>
       <w:r>
         <w:rPr>
-          <w:rFonts w:cstheme="minorHAnsi"/>
+          <w:rFonts w:asciiTheme="minorHAnsi" w:hAnsiTheme="minorHAnsi" w:cstheme="minorHAnsi"/>
           <w:color w:val="000000" w:themeColor="text1"/>
         </w:rPr>
         <w:t>datastructure</w:t>
@@ -4067,7 +3833,7 @@
       <w:proofErr w:type="spellEnd"/>
       <w:r>
         <w:rPr>
-          <w:rFonts w:cstheme="minorHAnsi"/>
+          <w:rFonts w:asciiTheme="minorHAnsi" w:hAnsiTheme="minorHAnsi" w:cstheme="minorHAnsi"/>
           <w:color w:val="000000" w:themeColor="text1"/>
         </w:rPr>
         <w:t xml:space="preserve"> of itemset lengths</w:t>
@@ -4076,62 +3842,14 @@
     <w:p>
       <w:pPr>
         <w:rPr>
-          <w:rFonts w:cstheme="minorHAnsi"/>
-          <w:color w:val="000000" w:themeColor="text1"/>
-        </w:rPr>
-      </w:pPr>
-      <w:proofErr w:type="spellStart"/>
-      <w:r>
-        <w:rPr>
-          <w:rFonts w:cstheme="minorHAnsi"/>
-          <w:color w:val="000000" w:themeColor="text1"/>
-        </w:rPr>
-        <w:t>Itemset_counter_</w:t>
-      </w:r>
-      <w:proofErr w:type="gramStart"/>
-      <w:r>
-        <w:rPr>
-          <w:rFonts w:cstheme="minorHAnsi"/>
-          <w:color w:val="000000" w:themeColor="text1"/>
-        </w:rPr>
-        <w:t>set</w:t>
-      </w:r>
-      <w:proofErr w:type="spellEnd"/>
-      <w:r>
-        <w:rPr>
-          <w:rFonts w:cstheme="minorHAnsi"/>
-          <w:color w:val="000000" w:themeColor="text1"/>
-        </w:rPr>
-        <w:t>[</w:t>
-      </w:r>
-      <w:proofErr w:type="gramEnd"/>
-      <w:r>
-        <w:rPr>
-          <w:rFonts w:cstheme="minorHAnsi"/>
-          <w:color w:val="000000" w:themeColor="text1"/>
-        </w:rPr>
-        <w:t>‘1’] = large_1_itemset_counter</w:t>
-      </w:r>
-    </w:p>
-    <w:p>
-      <w:pPr>
-        <w:rPr>
-          <w:rFonts w:cstheme="minorHAnsi"/>
-          <w:color w:val="000000" w:themeColor="text1"/>
-        </w:rPr>
-      </w:pPr>
-    </w:p>
-    <w:p>
-      <w:pPr>
-        <w:rPr>
-          <w:rFonts w:cstheme="minorHAnsi"/>
-          <w:color w:val="000000" w:themeColor="text1"/>
-        </w:rPr>
-      </w:pPr>
-      <w:proofErr w:type="spellStart"/>
-      <w:r>
-        <w:rPr>
-          <w:rFonts w:cstheme="minorHAnsi"/>
+          <w:rFonts w:asciiTheme="minorHAnsi" w:hAnsiTheme="minorHAnsi" w:cstheme="minorHAnsi"/>
+          <w:color w:val="000000" w:themeColor="text1"/>
+        </w:rPr>
+      </w:pPr>
+      <w:proofErr w:type="spellStart"/>
+      <w:r>
+        <w:rPr>
+          <w:rFonts w:asciiTheme="minorHAnsi" w:hAnsiTheme="minorHAnsi" w:cstheme="minorHAnsi"/>
           <w:color w:val="000000" w:themeColor="text1"/>
         </w:rPr>
         <w:t>Itemset_counter_set</w:t>
@@ -4139,7 +3857,39 @@
       <w:proofErr w:type="spellEnd"/>
       <w:r>
         <w:rPr>
-          <w:rFonts w:cstheme="minorHAnsi"/>
+          <w:rFonts w:asciiTheme="minorHAnsi" w:hAnsiTheme="minorHAnsi" w:cstheme="minorHAnsi"/>
+          <w:color w:val="000000" w:themeColor="text1"/>
+        </w:rPr>
+        <w:t>[‘1’] = large_1_itemset_counter</w:t>
+      </w:r>
+    </w:p>
+    <w:p>
+      <w:pPr>
+        <w:rPr>
+          <w:rFonts w:asciiTheme="minorHAnsi" w:hAnsiTheme="minorHAnsi" w:cstheme="minorHAnsi"/>
+          <w:color w:val="000000" w:themeColor="text1"/>
+        </w:rPr>
+      </w:pPr>
+    </w:p>
+    <w:p>
+      <w:pPr>
+        <w:rPr>
+          <w:rFonts w:asciiTheme="minorHAnsi" w:hAnsiTheme="minorHAnsi" w:cstheme="minorHAnsi"/>
+          <w:color w:val="000000" w:themeColor="text1"/>
+        </w:rPr>
+      </w:pPr>
+      <w:proofErr w:type="spellStart"/>
+      <w:r>
+        <w:rPr>
+          <w:rFonts w:asciiTheme="minorHAnsi" w:hAnsiTheme="minorHAnsi" w:cstheme="minorHAnsi"/>
+          <w:color w:val="000000" w:themeColor="text1"/>
+        </w:rPr>
+        <w:t>Itemset_counter_set</w:t>
+      </w:r>
+      <w:proofErr w:type="spellEnd"/>
+      <w:r>
+        <w:rPr>
+          <w:rFonts w:asciiTheme="minorHAnsi" w:hAnsiTheme="minorHAnsi" w:cstheme="minorHAnsi"/>
           <w:color w:val="000000" w:themeColor="text1"/>
         </w:rPr>
         <w:t xml:space="preserve">[‘k’] = </w:t>
@@ -4147,7 +3897,7 @@
       <w:proofErr w:type="spellStart"/>
       <w:r>
         <w:rPr>
-          <w:rFonts w:cstheme="minorHAnsi"/>
+          <w:rFonts w:asciiTheme="minorHAnsi" w:hAnsiTheme="minorHAnsi" w:cstheme="minorHAnsi"/>
           <w:color w:val="000000" w:themeColor="text1"/>
         </w:rPr>
         <w:t>large_k_itemset_counter</w:t>
@@ -4157,29 +3907,29 @@
     <w:p>
       <w:pPr>
         <w:rPr>
-          <w:rFonts w:cstheme="minorHAnsi"/>
-          <w:color w:val="000000" w:themeColor="text1"/>
-        </w:rPr>
-      </w:pPr>
-    </w:p>
-    <w:p>
-      <w:pPr>
-        <w:rPr>
-          <w:rFonts w:cstheme="minorHAnsi"/>
-          <w:color w:val="000000" w:themeColor="text1"/>
-        </w:rPr>
-      </w:pPr>
-    </w:p>
-    <w:p>
-      <w:pPr>
-        <w:rPr>
-          <w:rFonts w:cstheme="minorHAnsi"/>
-          <w:color w:val="000000" w:themeColor="text1"/>
-        </w:rPr>
-      </w:pPr>
-      <w:r>
-        <w:rPr>
-          <w:rFonts w:cstheme="minorHAnsi"/>
+          <w:rFonts w:asciiTheme="minorHAnsi" w:hAnsiTheme="minorHAnsi" w:cstheme="minorHAnsi"/>
+          <w:color w:val="000000" w:themeColor="text1"/>
+        </w:rPr>
+      </w:pPr>
+    </w:p>
+    <w:p>
+      <w:pPr>
+        <w:rPr>
+          <w:rFonts w:asciiTheme="minorHAnsi" w:hAnsiTheme="minorHAnsi" w:cstheme="minorHAnsi"/>
+          <w:color w:val="000000" w:themeColor="text1"/>
+        </w:rPr>
+      </w:pPr>
+    </w:p>
+    <w:p>
+      <w:pPr>
+        <w:rPr>
+          <w:rFonts w:asciiTheme="minorHAnsi" w:hAnsiTheme="minorHAnsi" w:cstheme="minorHAnsi"/>
+          <w:color w:val="000000" w:themeColor="text1"/>
+        </w:rPr>
+      </w:pPr>
+      <w:r>
+        <w:rPr>
+          <w:rFonts w:asciiTheme="minorHAnsi" w:hAnsiTheme="minorHAnsi" w:cstheme="minorHAnsi"/>
           <w:color w:val="000000" w:themeColor="text1"/>
         </w:rPr>
         <w:t xml:space="preserve">#### </w:t>
@@ -4187,7 +3937,7 @@
       <w:proofErr w:type="spellStart"/>
       <w:r>
         <w:rPr>
-          <w:rFonts w:cstheme="minorHAnsi"/>
+          <w:rFonts w:asciiTheme="minorHAnsi" w:hAnsiTheme="minorHAnsi" w:cstheme="minorHAnsi"/>
           <w:color w:val="000000" w:themeColor="text1"/>
         </w:rPr>
         <w:t>Apriori</w:t>
@@ -4195,7 +3945,7 @@
       <w:proofErr w:type="spellEnd"/>
       <w:r>
         <w:rPr>
-          <w:rFonts w:cstheme="minorHAnsi"/>
+          <w:rFonts w:asciiTheme="minorHAnsi" w:hAnsiTheme="minorHAnsi" w:cstheme="minorHAnsi"/>
           <w:color w:val="000000" w:themeColor="text1"/>
         </w:rPr>
         <w:t xml:space="preserve"> function</w:t>
@@ -4204,13 +3954,13 @@
     <w:p>
       <w:pPr>
         <w:rPr>
-          <w:rFonts w:cstheme="minorHAnsi"/>
-          <w:color w:val="000000" w:themeColor="text1"/>
-        </w:rPr>
-      </w:pPr>
-      <w:r>
-        <w:rPr>
-          <w:rFonts w:cstheme="minorHAnsi"/>
+          <w:rFonts w:asciiTheme="minorHAnsi" w:hAnsiTheme="minorHAnsi" w:cstheme="minorHAnsi"/>
+          <w:color w:val="000000" w:themeColor="text1"/>
+        </w:rPr>
+      </w:pPr>
+      <w:r>
+        <w:rPr>
+          <w:rFonts w:asciiTheme="minorHAnsi" w:hAnsiTheme="minorHAnsi" w:cstheme="minorHAnsi"/>
           <w:color w:val="000000" w:themeColor="text1"/>
         </w:rPr>
         <w:t xml:space="preserve">Placed all functions above into order of that shown in figure 1 of the </w:t>
@@ -4218,7 +3968,7 @@
       <w:proofErr w:type="spellStart"/>
       <w:r>
         <w:rPr>
-          <w:rFonts w:cstheme="minorHAnsi"/>
+          <w:rFonts w:asciiTheme="minorHAnsi" w:hAnsiTheme="minorHAnsi" w:cstheme="minorHAnsi"/>
           <w:color w:val="000000" w:themeColor="text1"/>
         </w:rPr>
         <w:t>apriori</w:t>
@@ -4226,7 +3976,7 @@
       <w:proofErr w:type="spellEnd"/>
       <w:r>
         <w:rPr>
-          <w:rFonts w:cstheme="minorHAnsi"/>
+          <w:rFonts w:asciiTheme="minorHAnsi" w:hAnsiTheme="minorHAnsi" w:cstheme="minorHAnsi"/>
           <w:color w:val="000000" w:themeColor="text1"/>
         </w:rPr>
         <w:t xml:space="preserve"> </w:t>
@@ -4234,7 +3984,7 @@
       <w:proofErr w:type="spellStart"/>
       <w:r>
         <w:rPr>
-          <w:rFonts w:cstheme="minorHAnsi"/>
+          <w:rFonts w:asciiTheme="minorHAnsi" w:hAnsiTheme="minorHAnsi" w:cstheme="minorHAnsi"/>
           <w:color w:val="000000" w:themeColor="text1"/>
         </w:rPr>
         <w:t>ibm</w:t>
@@ -4242,7 +3992,7 @@
       <w:proofErr w:type="spellEnd"/>
       <w:r>
         <w:rPr>
-          <w:rFonts w:cstheme="minorHAnsi"/>
+          <w:rFonts w:asciiTheme="minorHAnsi" w:hAnsiTheme="minorHAnsi" w:cstheme="minorHAnsi"/>
           <w:color w:val="000000" w:themeColor="text1"/>
         </w:rPr>
         <w:t xml:space="preserve"> paper. Added a </w:t>
@@ -4250,7 +4000,7 @@
       <w:proofErr w:type="spellStart"/>
       <w:r>
         <w:rPr>
-          <w:rFonts w:cstheme="minorHAnsi"/>
+          <w:rFonts w:asciiTheme="minorHAnsi" w:hAnsiTheme="minorHAnsi" w:cstheme="minorHAnsi"/>
           <w:color w:val="000000" w:themeColor="text1"/>
         </w:rPr>
         <w:t>frequent_itemset</w:t>
@@ -4258,21 +4008,21 @@
       <w:proofErr w:type="spellEnd"/>
       <w:r>
         <w:rPr>
-          <w:rFonts w:cstheme="minorHAnsi"/>
+          <w:rFonts w:asciiTheme="minorHAnsi" w:hAnsiTheme="minorHAnsi" w:cstheme="minorHAnsi"/>
           <w:color w:val="000000" w:themeColor="text1"/>
         </w:rPr>
         <w:t xml:space="preserve"> dictionary data structure so that </w:t>
       </w:r>
       <w:r>
         <w:rPr>
-          <w:rFonts w:cstheme="minorHAnsi"/>
+          <w:rFonts w:asciiTheme="minorHAnsi" w:hAnsiTheme="minorHAnsi" w:cstheme="minorHAnsi"/>
           <w:color w:val="000000" w:themeColor="text1"/>
         </w:rPr>
         <w:t>I</w:t>
       </w:r>
       <w:r>
         <w:rPr>
-          <w:rFonts w:cstheme="minorHAnsi"/>
+          <w:rFonts w:asciiTheme="minorHAnsi" w:hAnsiTheme="minorHAnsi" w:cstheme="minorHAnsi"/>
           <w:color w:val="000000" w:themeColor="text1"/>
         </w:rPr>
         <w:t xml:space="preserve"> can capture all the k-itemset and k-itemset counters.</w:t>
@@ -4281,35 +4031,35 @@
     <w:p>
       <w:pPr>
         <w:rPr>
-          <w:rFonts w:cstheme="minorHAnsi"/>
-          <w:color w:val="000000" w:themeColor="text1"/>
-        </w:rPr>
-      </w:pPr>
-    </w:p>
-    <w:p>
-      <w:pPr>
-        <w:rPr>
-          <w:rFonts w:cstheme="minorHAnsi"/>
-          <w:color w:val="000000" w:themeColor="text1"/>
-        </w:rPr>
-      </w:pPr>
-      <w:r>
-        <w:rPr>
-          <w:rFonts w:cstheme="minorHAnsi"/>
+          <w:rFonts w:asciiTheme="minorHAnsi" w:hAnsiTheme="minorHAnsi" w:cstheme="minorHAnsi"/>
+          <w:color w:val="000000" w:themeColor="text1"/>
+        </w:rPr>
+      </w:pPr>
+    </w:p>
+    <w:p>
+      <w:pPr>
+        <w:rPr>
+          <w:rFonts w:asciiTheme="minorHAnsi" w:hAnsiTheme="minorHAnsi" w:cstheme="minorHAnsi"/>
+          <w:color w:val="000000" w:themeColor="text1"/>
+        </w:rPr>
+      </w:pPr>
+      <w:r>
+        <w:rPr>
+          <w:rFonts w:asciiTheme="minorHAnsi" w:hAnsiTheme="minorHAnsi" w:cstheme="minorHAnsi"/>
           <w:color w:val="000000" w:themeColor="text1"/>
         </w:rPr>
         <w:t xml:space="preserve">### Decided that </w:t>
       </w:r>
       <w:r>
         <w:rPr>
-          <w:rFonts w:cstheme="minorHAnsi"/>
+          <w:rFonts w:asciiTheme="minorHAnsi" w:hAnsiTheme="minorHAnsi" w:cstheme="minorHAnsi"/>
           <w:color w:val="000000" w:themeColor="text1"/>
         </w:rPr>
         <w:t>I</w:t>
       </w:r>
       <w:r>
         <w:rPr>
-          <w:rFonts w:cstheme="minorHAnsi"/>
+          <w:rFonts w:asciiTheme="minorHAnsi" w:hAnsiTheme="minorHAnsi" w:cstheme="minorHAnsi"/>
           <w:color w:val="000000" w:themeColor="text1"/>
         </w:rPr>
         <w:t xml:space="preserve"> needed to capture the transaction ids in each </w:t>
@@ -4317,7 +4067,7 @@
       <w:proofErr w:type="spellStart"/>
       <w:r>
         <w:rPr>
-          <w:rFonts w:cstheme="minorHAnsi"/>
+          <w:rFonts w:asciiTheme="minorHAnsi" w:hAnsiTheme="minorHAnsi" w:cstheme="minorHAnsi"/>
           <w:color w:val="000000" w:themeColor="text1"/>
         </w:rPr>
         <w:t>apriori</w:t>
@@ -4325,31 +4075,15 @@
       <w:proofErr w:type="spellEnd"/>
       <w:r>
         <w:rPr>
-          <w:rFonts w:cstheme="minorHAnsi"/>
-          <w:color w:val="000000" w:themeColor="text1"/>
-        </w:rPr>
-        <w:t xml:space="preserve">-gen step as well as the large-1-itemset. Preferably in the step that adds the large-k-itemset and large-k-support-counter. </w:t>
-      </w:r>
-      <w:proofErr w:type="gramStart"/>
-      <w:r>
-        <w:rPr>
-          <w:rFonts w:cstheme="minorHAnsi"/>
-          <w:color w:val="000000" w:themeColor="text1"/>
-        </w:rPr>
-        <w:t>Where ever</w:t>
-      </w:r>
-      <w:proofErr w:type="gramEnd"/>
-      <w:r>
-        <w:rPr>
-          <w:rFonts w:cstheme="minorHAnsi"/>
-          <w:color w:val="000000" w:themeColor="text1"/>
-        </w:rPr>
-        <w:t xml:space="preserve"> it counts support (item frequency) then add transaction ids for the purpose of tracking which transactions have frequent </w:t>
-      </w:r>
-      <w:proofErr w:type="spellStart"/>
-      <w:r>
-        <w:rPr>
-          <w:rFonts w:cstheme="minorHAnsi"/>
+          <w:rFonts w:asciiTheme="minorHAnsi" w:hAnsiTheme="minorHAnsi" w:cstheme="minorHAnsi"/>
+          <w:color w:val="000000" w:themeColor="text1"/>
+        </w:rPr>
+        <w:t xml:space="preserve">-gen step as well as the large-1-itemset. Preferably in the step that adds the large-k-itemset and large-k-support-counter. Where ever it counts support (item frequency) then add transaction ids for the purpose of tracking which transactions have frequent </w:t>
+      </w:r>
+      <w:proofErr w:type="spellStart"/>
+      <w:r>
+        <w:rPr>
+          <w:rFonts w:asciiTheme="minorHAnsi" w:hAnsiTheme="minorHAnsi" w:cstheme="minorHAnsi"/>
           <w:color w:val="000000" w:themeColor="text1"/>
         </w:rPr>
         <w:t>itemsets</w:t>
@@ -4357,7 +4091,7 @@
       <w:proofErr w:type="spellEnd"/>
       <w:r>
         <w:rPr>
-          <w:rFonts w:cstheme="minorHAnsi"/>
+          <w:rFonts w:asciiTheme="minorHAnsi" w:hAnsiTheme="minorHAnsi" w:cstheme="minorHAnsi"/>
           <w:color w:val="000000" w:themeColor="text1"/>
         </w:rPr>
         <w:t>.</w:t>
@@ -4366,37 +4100,37 @@
     <w:p>
       <w:pPr>
         <w:rPr>
-          <w:rFonts w:cstheme="minorHAnsi"/>
-          <w:color w:val="000000" w:themeColor="text1"/>
-        </w:rPr>
-      </w:pPr>
-    </w:p>
-    <w:p>
-      <w:pPr>
-        <w:rPr>
-          <w:rFonts w:cstheme="minorHAnsi"/>
-          <w:color w:val="000000" w:themeColor="text1"/>
-        </w:rPr>
-      </w:pPr>
-    </w:p>
-    <w:p>
-      <w:pPr>
-        <w:rPr>
-          <w:rFonts w:cstheme="minorHAnsi"/>
-          <w:color w:val="000000" w:themeColor="text1"/>
-        </w:rPr>
-      </w:pPr>
-    </w:p>
-    <w:p>
-      <w:pPr>
-        <w:rPr>
-          <w:rFonts w:cstheme="minorHAnsi"/>
-          <w:color w:val="000000" w:themeColor="text1"/>
-        </w:rPr>
-      </w:pPr>
-      <w:r>
-        <w:rPr>
-          <w:rFonts w:cstheme="minorHAnsi"/>
+          <w:rFonts w:asciiTheme="minorHAnsi" w:hAnsiTheme="minorHAnsi" w:cstheme="minorHAnsi"/>
+          <w:color w:val="000000" w:themeColor="text1"/>
+        </w:rPr>
+      </w:pPr>
+    </w:p>
+    <w:p>
+      <w:pPr>
+        <w:rPr>
+          <w:rFonts w:asciiTheme="minorHAnsi" w:hAnsiTheme="minorHAnsi" w:cstheme="minorHAnsi"/>
+          <w:color w:val="000000" w:themeColor="text1"/>
+        </w:rPr>
+      </w:pPr>
+    </w:p>
+    <w:p>
+      <w:pPr>
+        <w:rPr>
+          <w:rFonts w:asciiTheme="minorHAnsi" w:hAnsiTheme="minorHAnsi" w:cstheme="minorHAnsi"/>
+          <w:color w:val="000000" w:themeColor="text1"/>
+        </w:rPr>
+      </w:pPr>
+    </w:p>
+    <w:p>
+      <w:pPr>
+        <w:rPr>
+          <w:rFonts w:asciiTheme="minorHAnsi" w:hAnsiTheme="minorHAnsi" w:cstheme="minorHAnsi"/>
+          <w:color w:val="000000" w:themeColor="text1"/>
+        </w:rPr>
+      </w:pPr>
+      <w:r>
+        <w:rPr>
+          <w:rFonts w:asciiTheme="minorHAnsi" w:hAnsiTheme="minorHAnsi" w:cstheme="minorHAnsi"/>
           <w:color w:val="000000" w:themeColor="text1"/>
         </w:rPr>
         <w:t>Basic Test Example</w:t>
@@ -4405,21 +4139,21 @@
     <w:p>
       <w:pPr>
         <w:rPr>
-          <w:rFonts w:cstheme="minorHAnsi"/>
-          <w:color w:val="000000" w:themeColor="text1"/>
-        </w:rPr>
-      </w:pPr>
-    </w:p>
-    <w:p>
-      <w:pPr>
-        <w:rPr>
-          <w:rFonts w:cstheme="minorHAnsi"/>
-          <w:color w:val="000000" w:themeColor="text1"/>
-        </w:rPr>
-      </w:pPr>
-      <w:r>
-        <w:rPr>
-          <w:rFonts w:cstheme="minorHAnsi"/>
+          <w:rFonts w:asciiTheme="minorHAnsi" w:hAnsiTheme="minorHAnsi" w:cstheme="minorHAnsi"/>
+          <w:color w:val="000000" w:themeColor="text1"/>
+        </w:rPr>
+      </w:pPr>
+    </w:p>
+    <w:p>
+      <w:pPr>
+        <w:rPr>
+          <w:rFonts w:asciiTheme="minorHAnsi" w:hAnsiTheme="minorHAnsi" w:cstheme="minorHAnsi"/>
+          <w:color w:val="000000" w:themeColor="text1"/>
+        </w:rPr>
+      </w:pPr>
+      <w:r>
+        <w:rPr>
+          <w:rFonts w:asciiTheme="minorHAnsi" w:hAnsiTheme="minorHAnsi" w:cstheme="minorHAnsi"/>
           <w:color w:val="000000" w:themeColor="text1"/>
         </w:rPr>
         <w:t xml:space="preserve">I obtained a tutorial on the </w:t>
@@ -4427,7 +4161,7 @@
       <w:proofErr w:type="spellStart"/>
       <w:r>
         <w:rPr>
-          <w:rFonts w:cstheme="minorHAnsi"/>
+          <w:rFonts w:asciiTheme="minorHAnsi" w:hAnsiTheme="minorHAnsi" w:cstheme="minorHAnsi"/>
           <w:color w:val="000000" w:themeColor="text1"/>
         </w:rPr>
         <w:t>Apriori</w:t>
@@ -4435,7 +4169,7 @@
       <w:proofErr w:type="spellEnd"/>
       <w:r>
         <w:rPr>
-          <w:rFonts w:cstheme="minorHAnsi"/>
+          <w:rFonts w:asciiTheme="minorHAnsi" w:hAnsiTheme="minorHAnsi" w:cstheme="minorHAnsi"/>
           <w:color w:val="000000" w:themeColor="text1"/>
         </w:rPr>
         <w:t xml:space="preserve"> Algorithm from geeksforgeeks.com (https://www.geeksforgeeks.org/apriori-algorithm/). This is a good resource for figuring out how to find examples on how the algorithm is supposed to behave. I used the example for testing purposes and as a conceptual aid in order to implement the basic </w:t>
@@ -4443,7 +4177,7 @@
       <w:proofErr w:type="spellStart"/>
       <w:r>
         <w:rPr>
-          <w:rFonts w:cstheme="minorHAnsi"/>
+          <w:rFonts w:asciiTheme="minorHAnsi" w:hAnsiTheme="minorHAnsi" w:cstheme="minorHAnsi"/>
           <w:color w:val="000000" w:themeColor="text1"/>
         </w:rPr>
         <w:t>AprioriTID</w:t>
@@ -4451,7 +4185,7 @@
       <w:proofErr w:type="spellEnd"/>
       <w:r>
         <w:rPr>
-          <w:rFonts w:cstheme="minorHAnsi"/>
+          <w:rFonts w:asciiTheme="minorHAnsi" w:hAnsiTheme="minorHAnsi" w:cstheme="minorHAnsi"/>
           <w:color w:val="000000" w:themeColor="text1"/>
         </w:rPr>
         <w:t xml:space="preserve"> algorithm. I also used a few other resources on </w:t>
@@ -4459,7 +4193,7 @@
       <w:proofErr w:type="spellStart"/>
       <w:r>
         <w:rPr>
-          <w:rFonts w:cstheme="minorHAnsi"/>
+          <w:rFonts w:asciiTheme="minorHAnsi" w:hAnsiTheme="minorHAnsi" w:cstheme="minorHAnsi"/>
           <w:color w:val="000000" w:themeColor="text1"/>
         </w:rPr>
         <w:t>youtube</w:t>
@@ -4467,14 +4201,14 @@
       <w:proofErr w:type="spellEnd"/>
       <w:r>
         <w:rPr>
-          <w:rFonts w:cstheme="minorHAnsi"/>
+          <w:rFonts w:asciiTheme="minorHAnsi" w:hAnsiTheme="minorHAnsi" w:cstheme="minorHAnsi"/>
           <w:color w:val="000000" w:themeColor="text1"/>
         </w:rPr>
         <w:t xml:space="preserve"> </w:t>
       </w:r>
       <w:r>
         <w:rPr>
-          <w:rFonts w:cstheme="minorHAnsi"/>
+          <w:rFonts w:asciiTheme="minorHAnsi" w:hAnsiTheme="minorHAnsi" w:cstheme="minorHAnsi"/>
           <w:color w:val="000000" w:themeColor="text1"/>
         </w:rPr>
         <w:t>(</w:t>
@@ -4482,7 +4216,7 @@
       <w:proofErr w:type="spellStart"/>
       <w:r>
         <w:rPr>
-          <w:rFonts w:cstheme="minorHAnsi"/>
+          <w:rFonts w:asciiTheme="minorHAnsi" w:hAnsiTheme="minorHAnsi" w:cstheme="minorHAnsi"/>
           <w:color w:val="000000" w:themeColor="text1"/>
         </w:rPr>
         <w:t>Apriori</w:t>
@@ -4490,14 +4224,14 @@
       <w:proofErr w:type="spellEnd"/>
       <w:r>
         <w:rPr>
-          <w:rFonts w:cstheme="minorHAnsi"/>
+          <w:rFonts w:asciiTheme="minorHAnsi" w:hAnsiTheme="minorHAnsi" w:cstheme="minorHAnsi"/>
           <w:color w:val="000000" w:themeColor="text1"/>
         </w:rPr>
         <w:t xml:space="preserve"> Algorithm (Associated Learning) – Fun and Easy Machine Learning) </w:t>
       </w:r>
       <w:r>
         <w:rPr>
-          <w:rFonts w:cstheme="minorHAnsi"/>
+          <w:rFonts w:asciiTheme="minorHAnsi" w:hAnsiTheme="minorHAnsi" w:cstheme="minorHAnsi"/>
           <w:color w:val="000000" w:themeColor="text1"/>
         </w:rPr>
         <w:t>and the internet to go over how the algorithm is supposed to work and to encourage thought provoking design ideas for what data structures and functions to use for implementing the algorithm.</w:t>
@@ -4506,28 +4240,28 @@
     <w:p>
       <w:pPr>
         <w:rPr>
-          <w:rFonts w:cstheme="minorHAnsi"/>
-          <w:color w:val="000000" w:themeColor="text1"/>
-        </w:rPr>
-      </w:pPr>
-    </w:p>
-    <w:p>
-      <w:pPr>
-        <w:rPr>
-          <w:rFonts w:cstheme="minorHAnsi"/>
-          <w:color w:val="000000" w:themeColor="text1"/>
-        </w:rPr>
-      </w:pPr>
-      <w:r>
-        <w:rPr>
-          <w:rFonts w:cstheme="minorHAnsi"/>
+          <w:rFonts w:asciiTheme="minorHAnsi" w:hAnsiTheme="minorHAnsi" w:cstheme="minorHAnsi"/>
+          <w:color w:val="000000" w:themeColor="text1"/>
+        </w:rPr>
+      </w:pPr>
+    </w:p>
+    <w:p>
+      <w:pPr>
+        <w:rPr>
+          <w:rFonts w:asciiTheme="minorHAnsi" w:hAnsiTheme="minorHAnsi" w:cstheme="minorHAnsi"/>
+          <w:color w:val="000000" w:themeColor="text1"/>
+        </w:rPr>
+      </w:pPr>
+      <w:r>
+        <w:rPr>
+          <w:rFonts w:asciiTheme="minorHAnsi" w:hAnsiTheme="minorHAnsi" w:cstheme="minorHAnsi"/>
           <w:color w:val="000000" w:themeColor="text1"/>
         </w:rPr>
         <w:t xml:space="preserve">Advanced </w:t>
       </w:r>
       <w:r>
         <w:rPr>
-          <w:rFonts w:cstheme="minorHAnsi"/>
+          <w:rFonts w:asciiTheme="minorHAnsi" w:hAnsiTheme="minorHAnsi" w:cstheme="minorHAnsi"/>
           <w:color w:val="000000" w:themeColor="text1"/>
         </w:rPr>
         <w:t>Testing</w:t>
@@ -4536,67 +4270,51 @@
     <w:p>
       <w:pPr>
         <w:rPr>
-          <w:rFonts w:cstheme="minorHAnsi"/>
-          <w:color w:val="000000" w:themeColor="text1"/>
-        </w:rPr>
-      </w:pPr>
-    </w:p>
-    <w:p>
-      <w:pPr>
-        <w:rPr>
-          <w:rFonts w:cstheme="minorHAnsi"/>
-          <w:color w:val="000000" w:themeColor="text1"/>
-        </w:rPr>
-      </w:pPr>
-      <w:r>
-        <w:rPr>
-          <w:rFonts w:cstheme="minorHAnsi"/>
+          <w:rFonts w:asciiTheme="minorHAnsi" w:hAnsiTheme="minorHAnsi" w:cstheme="minorHAnsi"/>
+          <w:color w:val="000000" w:themeColor="text1"/>
+        </w:rPr>
+      </w:pPr>
+    </w:p>
+    <w:p>
+      <w:pPr>
+        <w:rPr>
+          <w:rFonts w:asciiTheme="minorHAnsi" w:hAnsiTheme="minorHAnsi" w:cstheme="minorHAnsi"/>
+          <w:color w:val="000000" w:themeColor="text1"/>
+        </w:rPr>
+      </w:pPr>
+      <w:r>
+        <w:rPr>
+          <w:rFonts w:asciiTheme="minorHAnsi" w:hAnsiTheme="minorHAnsi" w:cstheme="minorHAnsi"/>
           <w:color w:val="000000" w:themeColor="text1"/>
         </w:rPr>
         <w:t>The expansion plan is to perform a partitioning strategy for larger datasets to speed up the time the algorithm takes to execute and terminate.</w:t>
       </w:r>
       <w:r>
         <w:rPr>
-          <w:rFonts w:cstheme="minorHAnsi"/>
-          <w:color w:val="000000" w:themeColor="text1"/>
-        </w:rPr>
-        <w:t xml:space="preserve"> In order to do </w:t>
-      </w:r>
-      <w:proofErr w:type="gramStart"/>
-      <w:r>
-        <w:rPr>
-          <w:rFonts w:cstheme="minorHAnsi"/>
-          <w:color w:val="000000" w:themeColor="text1"/>
-        </w:rPr>
-        <w:t>this</w:t>
-      </w:r>
-      <w:proofErr w:type="gramEnd"/>
-      <w:r>
-        <w:rPr>
-          <w:rFonts w:cstheme="minorHAnsi"/>
-          <w:color w:val="000000" w:themeColor="text1"/>
-        </w:rPr>
-        <w:t xml:space="preserve"> I plan on </w:t>
-      </w:r>
-    </w:p>
-    <w:p>
-      <w:pPr>
-        <w:rPr>
-          <w:rFonts w:cstheme="minorHAnsi"/>
-          <w:color w:val="000000" w:themeColor="text1"/>
-        </w:rPr>
-      </w:pPr>
-    </w:p>
-    <w:p>
-      <w:pPr>
-        <w:rPr>
-          <w:rFonts w:cstheme="minorHAnsi"/>
-          <w:color w:val="000000" w:themeColor="text1"/>
-        </w:rPr>
-      </w:pPr>
-      <w:r>
-        <w:rPr>
-          <w:rFonts w:cstheme="minorHAnsi"/>
+          <w:rFonts w:asciiTheme="minorHAnsi" w:hAnsiTheme="minorHAnsi" w:cstheme="minorHAnsi"/>
+          <w:color w:val="000000" w:themeColor="text1"/>
+        </w:rPr>
+        <w:t xml:space="preserve"> In order to do this I plan on </w:t>
+      </w:r>
+    </w:p>
+    <w:p>
+      <w:pPr>
+        <w:rPr>
+          <w:rFonts w:asciiTheme="minorHAnsi" w:hAnsiTheme="minorHAnsi" w:cstheme="minorHAnsi"/>
+          <w:color w:val="000000" w:themeColor="text1"/>
+        </w:rPr>
+      </w:pPr>
+    </w:p>
+    <w:p>
+      <w:pPr>
+        <w:rPr>
+          <w:rFonts w:asciiTheme="minorHAnsi" w:hAnsiTheme="minorHAnsi" w:cstheme="minorHAnsi"/>
+          <w:color w:val="000000" w:themeColor="text1"/>
+        </w:rPr>
+      </w:pPr>
+      <w:r>
+        <w:rPr>
+          <w:rFonts w:asciiTheme="minorHAnsi" w:hAnsiTheme="minorHAnsi" w:cstheme="minorHAnsi"/>
           <w:color w:val="000000" w:themeColor="text1"/>
         </w:rPr>
         <w:t>Test example</w:t>
@@ -4605,35 +4323,35 @@
     <w:p>
       <w:pPr>
         <w:rPr>
-          <w:rFonts w:cstheme="minorHAnsi"/>
-          <w:color w:val="000000" w:themeColor="text1"/>
-        </w:rPr>
-      </w:pPr>
-    </w:p>
-    <w:p>
-      <w:pPr>
-        <w:rPr>
-          <w:rFonts w:cstheme="minorHAnsi"/>
-          <w:color w:val="000000" w:themeColor="text1"/>
-        </w:rPr>
-      </w:pPr>
-      <w:r>
-        <w:rPr>
-          <w:rFonts w:cstheme="minorHAnsi"/>
+          <w:rFonts w:asciiTheme="minorHAnsi" w:hAnsiTheme="minorHAnsi" w:cstheme="minorHAnsi"/>
+          <w:color w:val="000000" w:themeColor="text1"/>
+        </w:rPr>
+      </w:pPr>
+    </w:p>
+    <w:p>
+      <w:pPr>
+        <w:rPr>
+          <w:rFonts w:asciiTheme="minorHAnsi" w:hAnsiTheme="minorHAnsi" w:cstheme="minorHAnsi"/>
+          <w:color w:val="000000" w:themeColor="text1"/>
+        </w:rPr>
+      </w:pPr>
+      <w:r>
+        <w:rPr>
+          <w:rFonts w:asciiTheme="minorHAnsi" w:hAnsiTheme="minorHAnsi" w:cstheme="minorHAnsi"/>
           <w:color w:val="000000" w:themeColor="text1"/>
         </w:rPr>
         <w:t>Advance</w:t>
       </w:r>
       <w:r>
         <w:rPr>
-          <w:rFonts w:cstheme="minorHAnsi"/>
+          <w:rFonts w:asciiTheme="minorHAnsi" w:hAnsiTheme="minorHAnsi" w:cstheme="minorHAnsi"/>
           <w:color w:val="000000" w:themeColor="text1"/>
         </w:rPr>
         <w:t>d</w:t>
       </w:r>
       <w:r>
         <w:rPr>
-          <w:rFonts w:cstheme="minorHAnsi"/>
+          <w:rFonts w:asciiTheme="minorHAnsi" w:hAnsiTheme="minorHAnsi" w:cstheme="minorHAnsi"/>
           <w:color w:val="000000" w:themeColor="text1"/>
         </w:rPr>
         <w:t xml:space="preserve"> Test Example</w:t>
@@ -4642,21 +4360,21 @@
     <w:p>
       <w:pPr>
         <w:rPr>
-          <w:rFonts w:cstheme="minorHAnsi"/>
-          <w:color w:val="000000" w:themeColor="text1"/>
-        </w:rPr>
-      </w:pPr>
-    </w:p>
-    <w:p>
-      <w:pPr>
-        <w:rPr>
-          <w:rFonts w:cstheme="minorHAnsi"/>
-          <w:color w:val="000000" w:themeColor="text1"/>
-        </w:rPr>
-      </w:pPr>
-      <w:r>
-        <w:rPr>
-          <w:rFonts w:cstheme="minorHAnsi"/>
+          <w:rFonts w:asciiTheme="minorHAnsi" w:hAnsiTheme="minorHAnsi" w:cstheme="minorHAnsi"/>
+          <w:color w:val="000000" w:themeColor="text1"/>
+        </w:rPr>
+      </w:pPr>
+    </w:p>
+    <w:p>
+      <w:pPr>
+        <w:rPr>
+          <w:rFonts w:asciiTheme="minorHAnsi" w:hAnsiTheme="minorHAnsi" w:cstheme="minorHAnsi"/>
+          <w:color w:val="000000" w:themeColor="text1"/>
+        </w:rPr>
+      </w:pPr>
+      <w:r>
+        <w:rPr>
+          <w:rFonts w:asciiTheme="minorHAnsi" w:hAnsiTheme="minorHAnsi" w:cstheme="minorHAnsi"/>
           <w:color w:val="000000" w:themeColor="text1"/>
         </w:rPr>
         <w:t>Time Complexity of algorithm</w:t>
@@ -4665,21 +4383,21 @@
     <w:p>
       <w:pPr>
         <w:rPr>
-          <w:rFonts w:cstheme="minorHAnsi"/>
-          <w:color w:val="000000" w:themeColor="text1"/>
-        </w:rPr>
-      </w:pPr>
-    </w:p>
-    <w:p>
-      <w:pPr>
-        <w:rPr>
-          <w:rFonts w:cstheme="minorHAnsi"/>
-          <w:color w:val="000000" w:themeColor="text1"/>
-        </w:rPr>
-      </w:pPr>
-      <w:r>
-        <w:rPr>
-          <w:rFonts w:cstheme="minorHAnsi"/>
+          <w:rFonts w:asciiTheme="minorHAnsi" w:hAnsiTheme="minorHAnsi" w:cstheme="minorHAnsi"/>
+          <w:color w:val="000000" w:themeColor="text1"/>
+        </w:rPr>
+      </w:pPr>
+    </w:p>
+    <w:p>
+      <w:pPr>
+        <w:rPr>
+          <w:rFonts w:asciiTheme="minorHAnsi" w:hAnsiTheme="minorHAnsi" w:cstheme="minorHAnsi"/>
+          <w:color w:val="000000" w:themeColor="text1"/>
+        </w:rPr>
+      </w:pPr>
+      <w:r>
+        <w:rPr>
+          <w:rFonts w:asciiTheme="minorHAnsi" w:hAnsiTheme="minorHAnsi" w:cstheme="minorHAnsi"/>
           <w:color w:val="000000" w:themeColor="text1"/>
         </w:rPr>
         <w:t xml:space="preserve">Publication of </w:t>
@@ -4687,7 +4405,7 @@
       <w:proofErr w:type="spellStart"/>
       <w:r>
         <w:rPr>
-          <w:rFonts w:cstheme="minorHAnsi"/>
+          <w:rFonts w:asciiTheme="minorHAnsi" w:hAnsiTheme="minorHAnsi" w:cstheme="minorHAnsi"/>
           <w:color w:val="000000" w:themeColor="text1"/>
         </w:rPr>
         <w:t>AprioriTID</w:t>
@@ -4695,14 +4413,14 @@
       <w:proofErr w:type="spellEnd"/>
       <w:r>
         <w:rPr>
-          <w:rFonts w:cstheme="minorHAnsi"/>
+          <w:rFonts w:asciiTheme="minorHAnsi" w:hAnsiTheme="minorHAnsi" w:cstheme="minorHAnsi"/>
           <w:color w:val="000000" w:themeColor="text1"/>
         </w:rPr>
         <w:t xml:space="preserve"> algorithm: O(n) = 2</w:t>
       </w:r>
       <w:r>
         <w:rPr>
-          <w:rFonts w:cstheme="minorHAnsi"/>
+          <w:rFonts w:asciiTheme="minorHAnsi" w:hAnsiTheme="minorHAnsi" w:cstheme="minorHAnsi"/>
           <w:color w:val="000000" w:themeColor="text1"/>
           <w:vertAlign w:val="superscript"/>
         </w:rPr>
@@ -4712,22 +4430,22 @@
     <w:p>
       <w:pPr>
         <w:rPr>
-          <w:rFonts w:cstheme="minorHAnsi"/>
-          <w:color w:val="000000" w:themeColor="text1"/>
-        </w:rPr>
-      </w:pPr>
-    </w:p>
-    <w:p>
-      <w:pPr>
-        <w:rPr>
-          <w:rFonts w:cstheme="minorHAnsi"/>
-          <w:color w:val="000000" w:themeColor="text1"/>
-        </w:rPr>
-      </w:pPr>
-      <w:proofErr w:type="spellStart"/>
-      <w:r>
-        <w:rPr>
-          <w:rFonts w:cstheme="minorHAnsi"/>
+          <w:rFonts w:asciiTheme="minorHAnsi" w:hAnsiTheme="minorHAnsi" w:cstheme="minorHAnsi"/>
+          <w:color w:val="000000" w:themeColor="text1"/>
+        </w:rPr>
+      </w:pPr>
+    </w:p>
+    <w:p>
+      <w:pPr>
+        <w:rPr>
+          <w:rFonts w:asciiTheme="minorHAnsi" w:hAnsiTheme="minorHAnsi" w:cstheme="minorHAnsi"/>
+          <w:color w:val="000000" w:themeColor="text1"/>
+        </w:rPr>
+      </w:pPr>
+      <w:proofErr w:type="spellStart"/>
+      <w:r>
+        <w:rPr>
+          <w:rFonts w:asciiTheme="minorHAnsi" w:hAnsiTheme="minorHAnsi" w:cstheme="minorHAnsi"/>
           <w:color w:val="000000" w:themeColor="text1"/>
         </w:rPr>
         <w:t>Implentation</w:t>
@@ -4735,7 +4453,7 @@
       <w:proofErr w:type="spellEnd"/>
       <w:r>
         <w:rPr>
-          <w:rFonts w:cstheme="minorHAnsi"/>
+          <w:rFonts w:asciiTheme="minorHAnsi" w:hAnsiTheme="minorHAnsi" w:cstheme="minorHAnsi"/>
           <w:color w:val="000000" w:themeColor="text1"/>
         </w:rPr>
         <w:t xml:space="preserve"> of </w:t>
@@ -4743,7 +4461,7 @@
       <w:proofErr w:type="spellStart"/>
       <w:r>
         <w:rPr>
-          <w:rFonts w:cstheme="minorHAnsi"/>
+          <w:rFonts w:asciiTheme="minorHAnsi" w:hAnsiTheme="minorHAnsi" w:cstheme="minorHAnsi"/>
           <w:color w:val="000000" w:themeColor="text1"/>
         </w:rPr>
         <w:t>AprioriTID</w:t>
@@ -4751,14 +4469,14 @@
       <w:proofErr w:type="spellEnd"/>
       <w:r>
         <w:rPr>
-          <w:rFonts w:cstheme="minorHAnsi"/>
+          <w:rFonts w:asciiTheme="minorHAnsi" w:hAnsiTheme="minorHAnsi" w:cstheme="minorHAnsi"/>
           <w:color w:val="000000" w:themeColor="text1"/>
         </w:rPr>
         <w:t xml:space="preserve"> algorithm</w:t>
       </w:r>
       <w:r>
         <w:rPr>
-          <w:rFonts w:cstheme="minorHAnsi"/>
+          <w:rFonts w:asciiTheme="minorHAnsi" w:hAnsiTheme="minorHAnsi" w:cstheme="minorHAnsi"/>
           <w:color w:val="000000" w:themeColor="text1"/>
         </w:rPr>
         <w:t>:</w:t>
@@ -4767,21 +4485,21 @@
     <w:p>
       <w:pPr>
         <w:rPr>
-          <w:rFonts w:cstheme="minorHAnsi"/>
-          <w:color w:val="000000" w:themeColor="text1"/>
-        </w:rPr>
-      </w:pPr>
-    </w:p>
-    <w:p>
-      <w:pPr>
-        <w:rPr>
-          <w:rFonts w:cstheme="minorHAnsi"/>
-          <w:color w:val="000000" w:themeColor="text1"/>
-        </w:rPr>
-      </w:pPr>
-      <w:r>
-        <w:rPr>
-          <w:rFonts w:cstheme="minorHAnsi"/>
+          <w:rFonts w:asciiTheme="minorHAnsi" w:hAnsiTheme="minorHAnsi" w:cstheme="minorHAnsi"/>
+          <w:color w:val="000000" w:themeColor="text1"/>
+        </w:rPr>
+      </w:pPr>
+    </w:p>
+    <w:p>
+      <w:pPr>
+        <w:rPr>
+          <w:rFonts w:asciiTheme="minorHAnsi" w:hAnsiTheme="minorHAnsi" w:cstheme="minorHAnsi"/>
+          <w:color w:val="000000" w:themeColor="text1"/>
+        </w:rPr>
+      </w:pPr>
+      <w:r>
+        <w:rPr>
+          <w:rFonts w:asciiTheme="minorHAnsi" w:hAnsiTheme="minorHAnsi" w:cstheme="minorHAnsi"/>
           <w:color w:val="000000" w:themeColor="text1"/>
         </w:rPr>
         <w:t>Time analysis based on input size using the github.com repository dataset</w:t>
@@ -4790,45 +4508,45 @@
     <w:p>
       <w:pPr>
         <w:rPr>
-          <w:rFonts w:cstheme="minorHAnsi"/>
-          <w:color w:val="000000" w:themeColor="text1"/>
-        </w:rPr>
-      </w:pPr>
-    </w:p>
-    <w:p>
-      <w:pPr>
-        <w:rPr>
-          <w:rFonts w:cstheme="minorHAnsi"/>
-          <w:color w:val="000000" w:themeColor="text1"/>
-        </w:rPr>
-      </w:pPr>
-    </w:p>
-    <w:p>
-      <w:pPr>
-        <w:rPr>
-          <w:rFonts w:cstheme="minorHAnsi"/>
-          <w:color w:val="000000" w:themeColor="text1"/>
-        </w:rPr>
-      </w:pPr>
-    </w:p>
-    <w:p>
-      <w:pPr>
-        <w:rPr>
-          <w:rFonts w:cstheme="minorHAnsi"/>
-          <w:color w:val="000000" w:themeColor="text1"/>
-        </w:rPr>
-      </w:pPr>
-    </w:p>
-    <w:p>
-      <w:pPr>
-        <w:rPr>
-          <w:rFonts w:cstheme="minorHAnsi"/>
-          <w:color w:val="000000" w:themeColor="text1"/>
-        </w:rPr>
-      </w:pPr>
-      <w:r>
-        <w:rPr>
-          <w:rFonts w:cstheme="minorHAnsi"/>
+          <w:rFonts w:asciiTheme="minorHAnsi" w:hAnsiTheme="minorHAnsi" w:cstheme="minorHAnsi"/>
+          <w:color w:val="000000" w:themeColor="text1"/>
+        </w:rPr>
+      </w:pPr>
+    </w:p>
+    <w:p>
+      <w:pPr>
+        <w:rPr>
+          <w:rFonts w:asciiTheme="minorHAnsi" w:hAnsiTheme="minorHAnsi" w:cstheme="minorHAnsi"/>
+          <w:color w:val="000000" w:themeColor="text1"/>
+        </w:rPr>
+      </w:pPr>
+    </w:p>
+    <w:p>
+      <w:pPr>
+        <w:rPr>
+          <w:rFonts w:asciiTheme="minorHAnsi" w:hAnsiTheme="minorHAnsi" w:cstheme="minorHAnsi"/>
+          <w:color w:val="000000" w:themeColor="text1"/>
+        </w:rPr>
+      </w:pPr>
+    </w:p>
+    <w:p>
+      <w:pPr>
+        <w:rPr>
+          <w:rFonts w:asciiTheme="minorHAnsi" w:hAnsiTheme="minorHAnsi" w:cstheme="minorHAnsi"/>
+          <w:color w:val="000000" w:themeColor="text1"/>
+        </w:rPr>
+      </w:pPr>
+    </w:p>
+    <w:p>
+      <w:pPr>
+        <w:rPr>
+          <w:rFonts w:asciiTheme="minorHAnsi" w:hAnsiTheme="minorHAnsi" w:cstheme="minorHAnsi"/>
+          <w:color w:val="000000" w:themeColor="text1"/>
+        </w:rPr>
+      </w:pPr>
+      <w:r>
+        <w:rPr>
+          <w:rFonts w:asciiTheme="minorHAnsi" w:hAnsiTheme="minorHAnsi" w:cstheme="minorHAnsi"/>
           <w:color w:val="000000" w:themeColor="text1"/>
         </w:rPr>
         <w:t>Genomic Data Example</w:t>
@@ -4837,26 +4555,26 @@
     <w:p>
       <w:pPr>
         <w:rPr>
-          <w:rFonts w:cstheme="minorHAnsi"/>
-          <w:color w:val="000000" w:themeColor="text1"/>
-        </w:rPr>
-      </w:pPr>
-    </w:p>
-    <w:p>
-      <w:pPr>
-        <w:rPr>
-          <w:rFonts w:cstheme="minorHAnsi"/>
-        </w:rPr>
-      </w:pPr>
-      <w:r>
-        <w:rPr>
-          <w:rFonts w:cstheme="minorHAnsi"/>
+          <w:rFonts w:asciiTheme="minorHAnsi" w:hAnsiTheme="minorHAnsi" w:cstheme="minorHAnsi"/>
+          <w:color w:val="000000" w:themeColor="text1"/>
+        </w:rPr>
+      </w:pPr>
+    </w:p>
+    <w:p>
+      <w:pPr>
+        <w:rPr>
+          <w:rFonts w:asciiTheme="minorHAnsi" w:hAnsiTheme="minorHAnsi" w:cstheme="minorHAnsi"/>
+        </w:rPr>
+      </w:pPr>
+      <w:r>
+        <w:rPr>
+          <w:rFonts w:asciiTheme="minorHAnsi" w:hAnsiTheme="minorHAnsi" w:cstheme="minorHAnsi"/>
         </w:rPr>
         <w:t xml:space="preserve">Use the dataset from </w:t>
       </w:r>
       <w:r>
         <w:rPr>
-          <w:rFonts w:cstheme="minorHAnsi"/>
+          <w:rFonts w:asciiTheme="minorHAnsi" w:hAnsiTheme="minorHAnsi" w:cstheme="minorHAnsi"/>
         </w:rPr>
         <w:t>the first project</w:t>
       </w:r>
@@ -4864,19 +4582,19 @@
     <w:p>
       <w:pPr>
         <w:rPr>
-          <w:rFonts w:cstheme="minorHAnsi"/>
-        </w:rPr>
-      </w:pPr>
-    </w:p>
-    <w:p>
-      <w:pPr>
-        <w:rPr>
-          <w:rFonts w:cstheme="minorHAnsi"/>
-        </w:rPr>
-      </w:pPr>
-      <w:r>
-        <w:rPr>
-          <w:rFonts w:cstheme="minorHAnsi"/>
+          <w:rFonts w:asciiTheme="minorHAnsi" w:hAnsiTheme="minorHAnsi" w:cstheme="minorHAnsi"/>
+        </w:rPr>
+      </w:pPr>
+    </w:p>
+    <w:p>
+      <w:pPr>
+        <w:rPr>
+          <w:rFonts w:asciiTheme="minorHAnsi" w:hAnsiTheme="minorHAnsi" w:cstheme="minorHAnsi"/>
+        </w:rPr>
+      </w:pPr>
+      <w:r>
+        <w:rPr>
+          <w:rFonts w:asciiTheme="minorHAnsi" w:hAnsiTheme="minorHAnsi" w:cstheme="minorHAnsi"/>
         </w:rPr>
         <w:t>Partition the SNP variants into SNP-Sets</w:t>
       </w:r>
@@ -4884,117 +4602,105 @@
     <w:p>
       <w:pPr>
         <w:rPr>
-          <w:rFonts w:cstheme="minorHAnsi"/>
-        </w:rPr>
-      </w:pPr>
-    </w:p>
-    <w:p>
-      <w:pPr>
-        <w:rPr>
-          <w:rFonts w:cstheme="minorHAnsi"/>
-        </w:rPr>
-      </w:pPr>
-      <w:r>
-        <w:rPr>
-          <w:rFonts w:cstheme="minorHAnsi"/>
+          <w:rFonts w:asciiTheme="minorHAnsi" w:hAnsiTheme="minorHAnsi" w:cstheme="minorHAnsi"/>
+        </w:rPr>
+      </w:pPr>
+    </w:p>
+    <w:p>
+      <w:pPr>
+        <w:rPr>
+          <w:rFonts w:asciiTheme="minorHAnsi" w:hAnsiTheme="minorHAnsi" w:cstheme="minorHAnsi"/>
+        </w:rPr>
+      </w:pPr>
+      <w:r>
+        <w:rPr>
+          <w:rFonts w:asciiTheme="minorHAnsi" w:hAnsiTheme="minorHAnsi" w:cstheme="minorHAnsi"/>
         </w:rPr>
         <w:t>During the course of approaching this task, I figured out that gene SNP-sets in the way that I previously described are not going to work due to the fact that the time complexity of this algorithm is a least O(n) = 2</w:t>
       </w:r>
       <w:r>
         <w:rPr>
-          <w:rFonts w:cstheme="minorHAnsi"/>
+          <w:rFonts w:asciiTheme="minorHAnsi" w:hAnsiTheme="minorHAnsi" w:cstheme="minorHAnsi"/>
           <w:vertAlign w:val="superscript"/>
         </w:rPr>
         <w:t>n</w:t>
       </w:r>
       <w:r>
         <w:rPr>
-          <w:rFonts w:cstheme="minorHAnsi"/>
+          <w:rFonts w:asciiTheme="minorHAnsi" w:hAnsiTheme="minorHAnsi" w:cstheme="minorHAnsi"/>
         </w:rPr>
         <w:t>. This makes it unfeasible to really have more than 30-40 SNP variants per SNP set. Since there are roughly 15000 SNP variants after the filtering step for the ML Project 1 dataset</w:t>
       </w:r>
       <w:r>
         <w:rPr>
-          <w:rFonts w:cstheme="minorHAnsi"/>
+          <w:rFonts w:asciiTheme="minorHAnsi" w:hAnsiTheme="minorHAnsi" w:cstheme="minorHAnsi"/>
         </w:rPr>
         <w:t>. T</w:t>
       </w:r>
       <w:r>
         <w:rPr>
-          <w:rFonts w:cstheme="minorHAnsi"/>
+          <w:rFonts w:asciiTheme="minorHAnsi" w:hAnsiTheme="minorHAnsi" w:cstheme="minorHAnsi"/>
         </w:rPr>
         <w:t>hen having the possibility of more than 30-40 per gene I thought a better approach would be to choose 32. The reason being that 2</w:t>
       </w:r>
       <w:r>
         <w:rPr>
-          <w:rFonts w:cstheme="minorHAnsi"/>
+          <w:rFonts w:asciiTheme="minorHAnsi" w:hAnsiTheme="minorHAnsi" w:cstheme="minorHAnsi"/>
           <w:vertAlign w:val="superscript"/>
         </w:rPr>
         <w:t xml:space="preserve">32 </w:t>
       </w:r>
       <w:r>
         <w:rPr>
-          <w:rFonts w:cstheme="minorHAnsi"/>
-        </w:rPr>
-        <w:t xml:space="preserve">= </w:t>
-      </w:r>
-      <w:r>
-        <w:rPr>
-          <w:rFonts w:cstheme="minorHAnsi"/>
-        </w:rPr>
-        <w:t>4 294 967 296</w:t>
-      </w:r>
-      <w:r>
-        <w:rPr>
-          <w:rFonts w:cstheme="minorHAnsi"/>
-        </w:rPr>
-        <w:t xml:space="preserve"> seems </w:t>
-      </w:r>
-      <w:r>
-        <w:rPr>
-          <w:rFonts w:cstheme="minorHAnsi"/>
+          <w:rFonts w:asciiTheme="minorHAnsi" w:hAnsiTheme="minorHAnsi" w:cstheme="minorHAnsi"/>
+        </w:rPr>
+        <w:t xml:space="preserve">= 4 294 967 296 seems </w:t>
+      </w:r>
+      <w:r>
+        <w:rPr>
+          <w:rFonts w:asciiTheme="minorHAnsi" w:hAnsiTheme="minorHAnsi" w:cstheme="minorHAnsi"/>
         </w:rPr>
         <w:t xml:space="preserve">to be </w:t>
       </w:r>
       <w:r>
         <w:rPr>
-          <w:rFonts w:cstheme="minorHAnsi"/>
+          <w:rFonts w:asciiTheme="minorHAnsi" w:hAnsiTheme="minorHAnsi" w:cstheme="minorHAnsi"/>
         </w:rPr>
         <w:t>somehow like an obtainable goal.</w:t>
       </w:r>
       <w:r>
         <w:rPr>
-          <w:rFonts w:cstheme="minorHAnsi"/>
+          <w:rFonts w:asciiTheme="minorHAnsi" w:hAnsiTheme="minorHAnsi" w:cstheme="minorHAnsi"/>
         </w:rPr>
         <w:t xml:space="preserve"> At least to test it first to see if it works.</w:t>
       </w:r>
       <w:r>
         <w:rPr>
-          <w:rFonts w:cstheme="minorHAnsi"/>
+          <w:rFonts w:asciiTheme="minorHAnsi" w:hAnsiTheme="minorHAnsi" w:cstheme="minorHAnsi"/>
         </w:rPr>
         <w:t xml:space="preserve"> I would then just have to ensure that the SNP-set generator </w:t>
       </w:r>
       <w:r>
         <w:rPr>
-          <w:rFonts w:cstheme="minorHAnsi"/>
+          <w:rFonts w:asciiTheme="minorHAnsi" w:hAnsiTheme="minorHAnsi" w:cstheme="minorHAnsi"/>
         </w:rPr>
         <w:t xml:space="preserve">script </w:t>
       </w:r>
       <w:r>
         <w:rPr>
-          <w:rFonts w:cstheme="minorHAnsi"/>
+          <w:rFonts w:asciiTheme="minorHAnsi" w:hAnsiTheme="minorHAnsi" w:cstheme="minorHAnsi"/>
         </w:rPr>
         <w:t>I ma</w:t>
       </w:r>
       <w:r>
         <w:rPr>
-          <w:rFonts w:cstheme="minorHAnsi"/>
+          <w:rFonts w:asciiTheme="minorHAnsi" w:hAnsiTheme="minorHAnsi" w:cstheme="minorHAnsi"/>
         </w:rPr>
         <w:t>de</w:t>
       </w:r>
       <w:r>
         <w:rPr>
-          <w:rFonts w:cstheme="minorHAnsi"/>
+          <w:rFonts w:asciiTheme="minorHAnsi" w:hAnsiTheme="minorHAnsi" w:cstheme="minorHAnsi"/>
         </w:rPr>
         <w:t xml:space="preserve"> can change the number of SNPs per set. </w:t>
       </w:r>
@@ -5002,91 +4708,65 @@
     <w:p>
       <w:pPr>
         <w:rPr>
-          <w:rFonts w:cstheme="minorHAnsi"/>
-        </w:rPr>
-      </w:pPr>
-    </w:p>
-    <w:p>
-      <w:pPr>
-        <w:rPr>
-          <w:rFonts w:cstheme="minorHAnsi"/>
-        </w:rPr>
-      </w:pPr>
-      <w:r>
-        <w:rPr>
-          <w:rFonts w:cstheme="minorHAnsi"/>
-        </w:rPr>
-        <w:t xml:space="preserve">Then the </w:t>
-      </w:r>
-      <w:proofErr w:type="gramStart"/>
-      <w:r>
-        <w:rPr>
-          <w:rFonts w:cstheme="minorHAnsi"/>
-        </w:rPr>
-        <w:t>amount</w:t>
-      </w:r>
-      <w:proofErr w:type="gramEnd"/>
-      <w:r>
-        <w:rPr>
-          <w:rFonts w:cstheme="minorHAnsi"/>
-        </w:rPr>
-        <w:t xml:space="preserve"> of SNPs per </w:t>
-      </w:r>
-      <w:r>
-        <w:rPr>
-          <w:rFonts w:cstheme="minorHAnsi"/>
+          <w:rFonts w:asciiTheme="minorHAnsi" w:hAnsiTheme="minorHAnsi" w:cstheme="minorHAnsi"/>
+        </w:rPr>
+      </w:pPr>
+    </w:p>
+    <w:p>
+      <w:pPr>
+        <w:rPr>
+          <w:rFonts w:asciiTheme="minorHAnsi" w:hAnsiTheme="minorHAnsi" w:cstheme="minorHAnsi"/>
+        </w:rPr>
+      </w:pPr>
+      <w:r>
+        <w:rPr>
+          <w:rFonts w:asciiTheme="minorHAnsi" w:hAnsiTheme="minorHAnsi" w:cstheme="minorHAnsi"/>
+        </w:rPr>
+        <w:t xml:space="preserve">Then the amount of SNPs per </w:t>
+      </w:r>
+      <w:r>
+        <w:rPr>
+          <w:rFonts w:asciiTheme="minorHAnsi" w:hAnsiTheme="minorHAnsi" w:cstheme="minorHAnsi"/>
         </w:rPr>
         <w:t xml:space="preserve">gene would just be </w:t>
       </w:r>
       <w:r>
         <w:rPr>
-          <w:rFonts w:cstheme="minorHAnsi"/>
+          <w:rFonts w:asciiTheme="minorHAnsi" w:hAnsiTheme="minorHAnsi" w:cstheme="minorHAnsi"/>
         </w:rPr>
         <w:t xml:space="preserve">chunks. A better idea than just using genes and boundaries is to just make an algorithm based on </w:t>
       </w:r>
       <w:proofErr w:type="spellStart"/>
       <w:r>
         <w:rPr>
-          <w:rFonts w:cstheme="minorHAnsi"/>
+          <w:rFonts w:asciiTheme="minorHAnsi" w:hAnsiTheme="minorHAnsi" w:cstheme="minorHAnsi"/>
         </w:rPr>
         <w:t>chromsomes</w:t>
       </w:r>
       <w:proofErr w:type="spellEnd"/>
       <w:r>
         <w:rPr>
-          <w:rFonts w:cstheme="minorHAnsi"/>
-        </w:rPr>
-        <w:t xml:space="preserve"> as a set of SNPs. That way we can figure out an optimal number of SNPs per set that can be used to make the individual SNP sets of comparable size to not have a set considerably less than the others if there are like less than 50 % </w:t>
-      </w:r>
-      <w:r>
-        <w:rPr>
-          <w:rFonts w:cstheme="minorHAnsi"/>
-        </w:rPr>
-        <w:t>of the entire number of SNP variants per chromosome.</w:t>
-      </w:r>
-      <w:r>
-        <w:rPr>
-          <w:rFonts w:cstheme="minorHAnsi"/>
-        </w:rPr>
-        <w:t xml:space="preserve"> This way we can eliminate the complexity of the original plan. The original plan would have made it harder to code overall. </w:t>
-      </w:r>
-    </w:p>
-    <w:p>
-      <w:pPr>
-        <w:rPr>
-          <w:rFonts w:cstheme="minorHAnsi"/>
-        </w:rPr>
-      </w:pPr>
-    </w:p>
-    <w:p>
-      <w:pPr>
-        <w:rPr>
-          <w:rFonts w:cstheme="minorHAnsi"/>
-        </w:rPr>
-      </w:pPr>
-      <w:r>
-        <w:rPr>
-          <w:rFonts w:cstheme="minorHAnsi"/>
+          <w:rFonts w:asciiTheme="minorHAnsi" w:hAnsiTheme="minorHAnsi" w:cstheme="minorHAnsi"/>
+        </w:rPr>
+        <w:t xml:space="preserve"> as a set of SNPs. That way we can figure out an optimal number of SNPs per set that can be used to make the individual SNP sets of comparable size to not have a set considerably less than the others if there are like less than 50 % of the entire number of SNP variants per chromosome. This way we can eliminate the complexity of the original plan. The original plan would have made it harder to code overall. </w:t>
+      </w:r>
+    </w:p>
+    <w:p>
+      <w:pPr>
+        <w:rPr>
+          <w:rFonts w:asciiTheme="minorHAnsi" w:hAnsiTheme="minorHAnsi" w:cstheme="minorHAnsi"/>
+        </w:rPr>
+      </w:pPr>
+    </w:p>
+    <w:p>
+      <w:pPr>
+        <w:rPr>
+          <w:rFonts w:asciiTheme="minorHAnsi" w:hAnsiTheme="minorHAnsi" w:cstheme="minorHAnsi"/>
+        </w:rPr>
+      </w:pPr>
+      <w:r>
+        <w:rPr>
+          <w:rFonts w:asciiTheme="minorHAnsi" w:hAnsiTheme="minorHAnsi" w:cstheme="minorHAnsi"/>
         </w:rPr>
         <w:t>Example:</w:t>
       </w:r>
@@ -5094,19 +4774,19 @@
     <w:p>
       <w:pPr>
         <w:rPr>
-          <w:rFonts w:cstheme="minorHAnsi"/>
-        </w:rPr>
-      </w:pPr>
-    </w:p>
-    <w:p>
-      <w:pPr>
-        <w:rPr>
-          <w:rFonts w:cstheme="minorHAnsi"/>
-        </w:rPr>
-      </w:pPr>
-      <w:r>
-        <w:rPr>
-          <w:rFonts w:cstheme="minorHAnsi"/>
+          <w:rFonts w:asciiTheme="minorHAnsi" w:hAnsiTheme="minorHAnsi" w:cstheme="minorHAnsi"/>
+        </w:rPr>
+      </w:pPr>
+    </w:p>
+    <w:p>
+      <w:pPr>
+        <w:rPr>
+          <w:rFonts w:asciiTheme="minorHAnsi" w:hAnsiTheme="minorHAnsi" w:cstheme="minorHAnsi"/>
+        </w:rPr>
+      </w:pPr>
+      <w:r>
+        <w:rPr>
+          <w:rFonts w:asciiTheme="minorHAnsi" w:hAnsiTheme="minorHAnsi" w:cstheme="minorHAnsi"/>
         </w:rPr>
         <w:t>Let’s make up some rough numbers.</w:t>
       </w:r>
@@ -5114,39 +4794,39 @@
     <w:p>
       <w:pPr>
         <w:rPr>
-          <w:rFonts w:cstheme="minorHAnsi"/>
-        </w:rPr>
-      </w:pPr>
-    </w:p>
-    <w:p>
-      <w:pPr>
-        <w:rPr>
-          <w:rFonts w:cstheme="minorHAnsi"/>
+          <w:rFonts w:asciiTheme="minorHAnsi" w:hAnsiTheme="minorHAnsi" w:cstheme="minorHAnsi"/>
+        </w:rPr>
+      </w:pPr>
+    </w:p>
+    <w:p>
+      <w:pPr>
+        <w:rPr>
+          <w:rFonts w:asciiTheme="minorHAnsi" w:hAnsiTheme="minorHAnsi" w:cstheme="minorHAnsi"/>
           <w:b/>
           <w:bCs/>
         </w:rPr>
       </w:pPr>
       <w:r>
         <w:rPr>
-          <w:rFonts w:cstheme="minorHAnsi"/>
+          <w:rFonts w:asciiTheme="minorHAnsi" w:hAnsiTheme="minorHAnsi" w:cstheme="minorHAnsi"/>
         </w:rPr>
         <w:t xml:space="preserve">Say there are </w:t>
       </w:r>
       <w:r>
         <w:rPr>
-          <w:rFonts w:cstheme="minorHAnsi"/>
+          <w:rFonts w:asciiTheme="minorHAnsi" w:hAnsiTheme="minorHAnsi" w:cstheme="minorHAnsi"/>
         </w:rPr>
         <w:t>15000 SNP variants/</w:t>
       </w:r>
       <w:r>
         <w:rPr>
-          <w:rFonts w:cstheme="minorHAnsi"/>
+          <w:rFonts w:asciiTheme="minorHAnsi" w:hAnsiTheme="minorHAnsi" w:cstheme="minorHAnsi"/>
         </w:rPr>
         <w:t>5</w:t>
       </w:r>
       <w:r>
         <w:rPr>
-          <w:rFonts w:cstheme="minorHAnsi"/>
+          <w:rFonts w:asciiTheme="minorHAnsi" w:hAnsiTheme="minorHAnsi" w:cstheme="minorHAnsi"/>
         </w:rPr>
         <w:t xml:space="preserve"> Chromosomes = 3000 SNP variants/chromosome</w:t>
       </w:r>
@@ -5154,91 +4834,91 @@
     <w:p>
       <w:pPr>
         <w:rPr>
-          <w:rFonts w:cstheme="minorHAnsi"/>
-          <w:color w:val="000000" w:themeColor="text1"/>
-        </w:rPr>
-      </w:pPr>
-    </w:p>
-    <w:p>
-      <w:pPr>
-        <w:rPr>
-          <w:rFonts w:cstheme="minorHAnsi"/>
-          <w:color w:val="000000" w:themeColor="text1"/>
-        </w:rPr>
-      </w:pPr>
-      <w:r>
-        <w:rPr>
-          <w:rFonts w:cstheme="minorHAnsi"/>
+          <w:rFonts w:asciiTheme="minorHAnsi" w:hAnsiTheme="minorHAnsi" w:cstheme="minorHAnsi"/>
+          <w:color w:val="000000" w:themeColor="text1"/>
+        </w:rPr>
+      </w:pPr>
+    </w:p>
+    <w:p>
+      <w:pPr>
+        <w:rPr>
+          <w:rFonts w:asciiTheme="minorHAnsi" w:hAnsiTheme="minorHAnsi" w:cstheme="minorHAnsi"/>
+          <w:color w:val="000000" w:themeColor="text1"/>
+        </w:rPr>
+      </w:pPr>
+      <w:r>
+        <w:rPr>
+          <w:rFonts w:asciiTheme="minorHAnsi" w:hAnsiTheme="minorHAnsi" w:cstheme="minorHAnsi"/>
           <w:color w:val="000000" w:themeColor="text1"/>
         </w:rPr>
         <w:t xml:space="preserve">We want 32 SNP variants per set. </w:t>
       </w:r>
       <w:r>
         <w:rPr>
-          <w:rFonts w:cstheme="minorHAnsi"/>
+          <w:rFonts w:asciiTheme="minorHAnsi" w:hAnsiTheme="minorHAnsi" w:cstheme="minorHAnsi"/>
           <w:color w:val="000000" w:themeColor="text1"/>
         </w:rPr>
         <w:t>We can use modulus operator (%) to figure out the remainder. #### Continue with math about SNP sets for each chromosome. 3000</w:t>
       </w:r>
       <w:r>
         <w:rPr>
-          <w:rFonts w:cstheme="minorHAnsi"/>
+          <w:rFonts w:asciiTheme="minorHAnsi" w:hAnsiTheme="minorHAnsi" w:cstheme="minorHAnsi"/>
           <w:color w:val="000000" w:themeColor="text1"/>
         </w:rPr>
         <w:t>%</w:t>
       </w:r>
       <w:r>
         <w:rPr>
-          <w:rFonts w:cstheme="minorHAnsi"/>
+          <w:rFonts w:asciiTheme="minorHAnsi" w:hAnsiTheme="minorHAnsi" w:cstheme="minorHAnsi"/>
           <w:color w:val="000000" w:themeColor="text1"/>
         </w:rPr>
         <w:t>32</w:t>
       </w:r>
       <w:r>
         <w:rPr>
-          <w:rFonts w:cstheme="minorHAnsi"/>
+          <w:rFonts w:asciiTheme="minorHAnsi" w:hAnsiTheme="minorHAnsi" w:cstheme="minorHAnsi"/>
           <w:color w:val="000000" w:themeColor="text1"/>
         </w:rPr>
         <w:t xml:space="preserve"> = 24</w:t>
       </w:r>
       <w:r>
         <w:rPr>
-          <w:rFonts w:cstheme="minorHAnsi"/>
+          <w:rFonts w:asciiTheme="minorHAnsi" w:hAnsiTheme="minorHAnsi" w:cstheme="minorHAnsi"/>
           <w:color w:val="000000" w:themeColor="text1"/>
         </w:rPr>
         <w:t xml:space="preserve"> SNPs </w:t>
       </w:r>
       <w:r>
         <w:rPr>
-          <w:rFonts w:cstheme="minorHAnsi"/>
+          <w:rFonts w:asciiTheme="minorHAnsi" w:hAnsiTheme="minorHAnsi" w:cstheme="minorHAnsi"/>
           <w:color w:val="000000" w:themeColor="text1"/>
         </w:rPr>
         <w:t xml:space="preserve">remaining </w:t>
       </w:r>
       <w:r>
         <w:rPr>
-          <w:rFonts w:cstheme="minorHAnsi"/>
+          <w:rFonts w:asciiTheme="minorHAnsi" w:hAnsiTheme="minorHAnsi" w:cstheme="minorHAnsi"/>
           <w:color w:val="000000" w:themeColor="text1"/>
         </w:rPr>
         <w:t>per set</w:t>
       </w:r>
       <w:r>
         <w:rPr>
-          <w:rFonts w:cstheme="minorHAnsi"/>
+          <w:rFonts w:asciiTheme="minorHAnsi" w:hAnsiTheme="minorHAnsi" w:cstheme="minorHAnsi"/>
           <w:color w:val="000000" w:themeColor="text1"/>
         </w:rPr>
         <w:t>.</w:t>
       </w:r>
       <w:r>
         <w:rPr>
-          <w:rFonts w:cstheme="minorHAnsi"/>
+          <w:rFonts w:asciiTheme="minorHAnsi" w:hAnsiTheme="minorHAnsi" w:cstheme="minorHAnsi"/>
           <w:color w:val="000000" w:themeColor="text1"/>
         </w:rPr>
         <w:t xml:space="preserve"> </w:t>
       </w:r>
       <w:r>
         <w:rPr>
-          <w:rFonts w:cstheme="minorHAnsi"/>
+          <w:rFonts w:asciiTheme="minorHAnsi" w:hAnsiTheme="minorHAnsi" w:cstheme="minorHAnsi"/>
           <w:color w:val="000000" w:themeColor="text1"/>
         </w:rPr>
         <w:t>If there were less than 16 SNPs remaining per set than I could tally to the end 24 SNPs per chromosome.</w:t>
@@ -5247,21 +4927,21 @@
     <w:p>
       <w:pPr>
         <w:rPr>
-          <w:rFonts w:cstheme="minorHAnsi"/>
-          <w:color w:val="000000" w:themeColor="text1"/>
-        </w:rPr>
-      </w:pPr>
-    </w:p>
-    <w:p>
-      <w:pPr>
-        <w:rPr>
-          <w:rFonts w:cstheme="minorHAnsi"/>
-          <w:color w:val="000000" w:themeColor="text1"/>
-        </w:rPr>
-      </w:pPr>
-      <w:r>
-        <w:rPr>
-          <w:rFonts w:cstheme="minorHAnsi"/>
+          <w:rFonts w:asciiTheme="minorHAnsi" w:hAnsiTheme="minorHAnsi" w:cstheme="minorHAnsi"/>
+          <w:color w:val="000000" w:themeColor="text1"/>
+        </w:rPr>
+      </w:pPr>
+    </w:p>
+    <w:p>
+      <w:pPr>
+        <w:rPr>
+          <w:rFonts w:asciiTheme="minorHAnsi" w:hAnsiTheme="minorHAnsi" w:cstheme="minorHAnsi"/>
+          <w:color w:val="000000" w:themeColor="text1"/>
+        </w:rPr>
+      </w:pPr>
+      <w:r>
+        <w:rPr>
+          <w:rFonts w:asciiTheme="minorHAnsi" w:hAnsiTheme="minorHAnsi" w:cstheme="minorHAnsi"/>
           <w:color w:val="000000" w:themeColor="text1"/>
         </w:rPr>
         <w:t>References:</w:t>
@@ -5270,7 +4950,7 @@
     <w:p>
       <w:pPr>
         <w:rPr>
-          <w:rFonts w:cstheme="minorHAnsi"/>
+          <w:rFonts w:asciiTheme="minorHAnsi" w:hAnsiTheme="minorHAnsi" w:cstheme="minorHAnsi"/>
           <w:color w:val="000000" w:themeColor="text1"/>
         </w:rPr>
       </w:pPr>
@@ -5280,7 +4960,7 @@
         <w:pStyle w:val="ListParagraph"/>
         <w:numPr>
           <w:ilvl w:val="0"/>
-          <w:numId w:val="2"/>
+          <w:numId w:val="3"/>
         </w:numPr>
         <w:rPr>
           <w:rFonts w:cstheme="minorHAnsi"/>
@@ -5290,69 +4970,100 @@
         <w:rPr>
           <w:rFonts w:cstheme="minorHAnsi"/>
         </w:rPr>
-        <w:t xml:space="preserve">“An Improved </w:t>
-      </w:r>
-      <w:proofErr w:type="spellStart"/>
+        <w:t>“</w:t>
+      </w:r>
       <w:r>
         <w:rPr>
           <w:rFonts w:cstheme="minorHAnsi"/>
         </w:rPr>
-        <w:t>Apriori</w:t>
-      </w:r>
-      <w:proofErr w:type="spellEnd"/>
+        <w:t>Fast Algorithms for Mining Association Rules</w:t>
+      </w:r>
       <w:r>
         <w:rPr>
           <w:rFonts w:cstheme="minorHAnsi"/>
         </w:rPr>
-        <w:t xml:space="preserve"> Algorithm </w:t>
-      </w:r>
-      <w:proofErr w:type="gramStart"/>
+        <w:t>”, Agrawal</w:t>
+      </w:r>
       <w:r>
         <w:rPr>
           <w:rFonts w:cstheme="minorHAnsi"/>
         </w:rPr>
-        <w:t>For</w:t>
-      </w:r>
-      <w:proofErr w:type="gramEnd"/>
+        <w:t>,</w:t>
+      </w:r>
       <w:r>
         <w:rPr>
           <w:rFonts w:cstheme="minorHAnsi"/>
         </w:rPr>
-        <w:t xml:space="preserve"> Association Rules.”, Al-</w:t>
-      </w:r>
-      <w:proofErr w:type="spellStart"/>
+        <w:t xml:space="preserve"> R</w:t>
+      </w:r>
       <w:r>
         <w:rPr>
           <w:rFonts w:cstheme="minorHAnsi"/>
         </w:rPr>
-        <w:t>Maolegi</w:t>
-      </w:r>
-      <w:proofErr w:type="spellEnd"/>
+        <w:t>.</w:t>
+      </w:r>
       <w:r>
         <w:rPr>
           <w:rFonts w:cstheme="minorHAnsi"/>
         </w:rPr>
-        <w:t xml:space="preserve">, Mohammed &amp; </w:t>
-      </w:r>
-      <w:proofErr w:type="spellStart"/>
+        <w:t>, Ramakrishnan, S</w:t>
+      </w:r>
       <w:r>
         <w:rPr>
           <w:rFonts w:cstheme="minorHAnsi"/>
         </w:rPr>
-        <w:t>Arkok</w:t>
-      </w:r>
-      <w:proofErr w:type="spellEnd"/>
+        <w:t>.</w:t>
+      </w:r>
       <w:r>
         <w:rPr>
           <w:rFonts w:cstheme="minorHAnsi"/>
         </w:rPr>
-        <w:t>, Bassam. (2014). International Journal on Natural Language Computing. 3. 10.5121/ijnlc.2014.3103.</w:t>
+        <w:t xml:space="preserve"> (1994)</w:t>
+      </w:r>
+      <w:r>
+        <w:rPr>
+          <w:rFonts w:cstheme="minorHAnsi"/>
+        </w:rPr>
+        <w:t xml:space="preserve">, </w:t>
+      </w:r>
+      <w:r>
+        <w:rPr>
+          <w:rFonts w:cstheme="minorHAnsi"/>
+          <w:color w:val="222222"/>
+          <w:shd w:val="clear" w:color="auto" w:fill="FFFFFF"/>
+        </w:rPr>
+        <w:t>Proc. 20th int. conf. very large data bases, VLDB</w:t>
+      </w:r>
+      <w:r>
+        <w:rPr>
+          <w:rFonts w:cstheme="minorHAnsi"/>
+        </w:rPr>
+        <w:t xml:space="preserve"> 1215(pp. 487-499). </w:t>
+      </w:r>
+      <w:proofErr w:type="spellStart"/>
+      <w:r>
+        <w:rPr>
+          <w:rFonts w:cstheme="minorHAnsi"/>
+        </w:rPr>
+        <w:t>doi</w:t>
+      </w:r>
+      <w:proofErr w:type="spellEnd"/>
+      <w:r>
+        <w:rPr>
+          <w:rFonts w:cstheme="minorHAnsi"/>
+        </w:rPr>
+        <w:t xml:space="preserve">: </w:t>
+      </w:r>
+      <w:r>
+        <w:rPr>
+          <w:rFonts w:cstheme="minorHAnsi"/>
+        </w:rPr>
+        <w:t>10.1.1.40.7506</w:t>
       </w:r>
     </w:p>
     <w:p>
       <w:pPr>
         <w:pStyle w:val="ListParagraph"/>
-        <w:ind w:left="420"/>
         <w:rPr>
           <w:rFonts w:cstheme="minorHAnsi"/>
         </w:rPr>
@@ -5363,7 +5074,7 @@
         <w:pStyle w:val="ListParagraph"/>
         <w:numPr>
           <w:ilvl w:val="0"/>
-          <w:numId w:val="2"/>
+          <w:numId w:val="3"/>
         </w:numPr>
         <w:rPr>
           <w:rFonts w:cstheme="minorHAnsi"/>
@@ -5375,7 +5086,6 @@
           <w:color w:val="202020"/>
           <w:shd w:val="clear" w:color="auto" w:fill="FFFFFF"/>
         </w:rPr>
-        <w:lastRenderedPageBreak/>
         <w:t>“</w:t>
       </w:r>
       <w:proofErr w:type="spellStart"/>
@@ -5424,27 +5134,104 @@
           <w:color w:val="202020"/>
           <w:shd w:val="clear" w:color="auto" w:fill="FFFFFF"/>
         </w:rPr>
-        <w:t>Zhang Q, Long Q, Ott J (2014) </w:t>
-      </w:r>
-      <w:proofErr w:type="spellStart"/>
-      <w:r>
-        <w:rPr>
-          <w:rFonts w:cstheme="minorHAnsi"/>
-          <w:i/>
-          <w:iCs/>
-          <w:color w:val="202020"/>
-          <w:shd w:val="clear" w:color="auto" w:fill="FFFFFF"/>
-        </w:rPr>
-        <w:t>AprioriGWAS</w:t>
-      </w:r>
-      <w:proofErr w:type="spellEnd"/>
+        <w:lastRenderedPageBreak/>
+        <w:t>Zhang</w:t>
+      </w:r>
       <w:r>
         <w:rPr>
           <w:rFonts w:cstheme="minorHAnsi"/>
           <w:color w:val="202020"/>
           <w:shd w:val="clear" w:color="auto" w:fill="FFFFFF"/>
         </w:rPr>
-        <w:t>, a New Pattern Mining Strategy for Detecting Genetic Variants Associated with Disease through Interaction Effects. PLOS Computational Biology 10(6): e1003627. </w:t>
+        <w:t>,</w:t>
+      </w:r>
+      <w:r>
+        <w:rPr>
+          <w:rFonts w:cstheme="minorHAnsi"/>
+          <w:color w:val="202020"/>
+          <w:shd w:val="clear" w:color="auto" w:fill="FFFFFF"/>
+        </w:rPr>
+        <w:t> Q</w:t>
+      </w:r>
+      <w:r>
+        <w:rPr>
+          <w:rFonts w:cstheme="minorHAnsi"/>
+          <w:color w:val="202020"/>
+          <w:shd w:val="clear" w:color="auto" w:fill="FFFFFF"/>
+        </w:rPr>
+        <w:t>.</w:t>
+      </w:r>
+      <w:r>
+        <w:rPr>
+          <w:rFonts w:cstheme="minorHAnsi"/>
+          <w:color w:val="202020"/>
+          <w:shd w:val="clear" w:color="auto" w:fill="FFFFFF"/>
+        </w:rPr>
+        <w:t>, Long</w:t>
+      </w:r>
+      <w:r>
+        <w:rPr>
+          <w:rFonts w:cstheme="minorHAnsi"/>
+          <w:color w:val="202020"/>
+          <w:shd w:val="clear" w:color="auto" w:fill="FFFFFF"/>
+        </w:rPr>
+        <w:t>,</w:t>
+      </w:r>
+      <w:r>
+        <w:rPr>
+          <w:rFonts w:cstheme="minorHAnsi"/>
+          <w:color w:val="202020"/>
+          <w:shd w:val="clear" w:color="auto" w:fill="FFFFFF"/>
+        </w:rPr>
+        <w:t> Q</w:t>
+      </w:r>
+      <w:r>
+        <w:rPr>
+          <w:rFonts w:cstheme="minorHAnsi"/>
+          <w:color w:val="202020"/>
+          <w:shd w:val="clear" w:color="auto" w:fill="FFFFFF"/>
+        </w:rPr>
+        <w:t>.</w:t>
+      </w:r>
+      <w:r>
+        <w:rPr>
+          <w:rFonts w:cstheme="minorHAnsi"/>
+          <w:color w:val="202020"/>
+          <w:shd w:val="clear" w:color="auto" w:fill="FFFFFF"/>
+        </w:rPr>
+        <w:t>, Ott</w:t>
+      </w:r>
+      <w:r>
+        <w:rPr>
+          <w:rFonts w:cstheme="minorHAnsi"/>
+          <w:color w:val="202020"/>
+          <w:shd w:val="clear" w:color="auto" w:fill="FFFFFF"/>
+        </w:rPr>
+        <w:t>,</w:t>
+      </w:r>
+      <w:r>
+        <w:rPr>
+          <w:rFonts w:cstheme="minorHAnsi"/>
+          <w:color w:val="202020"/>
+          <w:shd w:val="clear" w:color="auto" w:fill="FFFFFF"/>
+        </w:rPr>
+        <w:t> J</w:t>
+      </w:r>
+      <w:r>
+        <w:rPr>
+          <w:rFonts w:cstheme="minorHAnsi"/>
+          <w:color w:val="202020"/>
+          <w:shd w:val="clear" w:color="auto" w:fill="FFFFFF"/>
+        </w:rPr>
+        <w:t>.</w:t>
+      </w:r>
+      <w:r>
+        <w:rPr>
+          <w:rFonts w:cstheme="minorHAnsi"/>
+          <w:color w:val="202020"/>
+          <w:shd w:val="clear" w:color="auto" w:fill="FFFFFF"/>
+        </w:rPr>
+        <w:t xml:space="preserve"> (2014), PLOS Computational Biology 10(6): e1003627. </w:t>
       </w:r>
       <w:r>
         <w:rPr>
@@ -5467,6 +5254,95 @@
 <file path=word/numbering.xml><?xml version="1.0" encoding="utf-8"?>
 <w:numbering xmlns:wpc="http://schemas.microsoft.com/office/word/2010/wordprocessingCanvas" xmlns:cx="http://schemas.microsoft.com/office/drawing/2014/chartex" xmlns:cx1="http://schemas.microsoft.com/office/drawing/2015/9/8/chartex" xmlns:cx2="http://schemas.microsoft.com/office/drawing/2015/10/21/chartex" xmlns:cx3="http://schemas.microsoft.com/office/drawing/2016/5/9/chartex" xmlns:cx4="http://schemas.microsoft.com/office/drawing/2016/5/10/chartex" xmlns:cx5="http://schemas.microsoft.com/office/drawing/2016/5/11/chartex" xmlns:cx6="http://schemas.microsoft.com/office/drawing/2016/5/12/chartex" xmlns:cx7="http://schemas.microsoft.com/office/drawing/2016/5/13/chartex" xmlns:cx8="http://schemas.microsoft.com/office/drawing/2016/5/14/chartex" xmlns:mc="http://schemas.openxmlformats.org/markup-compatibility/2006" xmlns:aink="http://schemas.microsoft.com/office/drawing/2016/ink" xmlns:am3d="http://schemas.microsoft.com/office/drawing/2017/model3d" xmlns:o="urn:schemas-microsoft-com:office:office" xmlns:r="http://schemas.openxmlformats.org/officeDocument/2006/relationships" xmlns:m="http://schemas.openxmlformats.org/officeDocument/2006/math" xmlns:v="urn:schemas-microsoft-com:vml" xmlns:wp14="http://schemas.microsoft.com/office/word/2010/wordprocessingDrawing" xmlns:wp="http://schemas.openxmlformats.org/drawingml/2006/wordprocessingDrawing" xmlns:w10="urn:schemas-microsoft-com:office:word" xmlns:w="http://schemas.openxmlformats.org/wordprocessingml/2006/main" xmlns:w14="http://schemas.microsoft.com/office/word/2010/wordml" xmlns:w15="http://schemas.microsoft.com/office/word/2012/wordml" xmlns:w16cex="http://schemas.microsoft.com/office/word/2018/wordml/cex" xmlns:w16cid="http://schemas.microsoft.com/office/word/2016/wordml/cid" xmlns:w16="http://schemas.microsoft.com/office/word/2018/wordml" xmlns:w16se="http://schemas.microsoft.com/office/word/2015/wordml/symex" xmlns:wpg="http://schemas.microsoft.com/office/word/2010/wordprocessingGroup" xmlns:wpi="http://schemas.microsoft.com/office/word/2010/wordprocessingInk" xmlns:wne="http://schemas.microsoft.com/office/word/2006/wordml" xmlns:wps="http://schemas.microsoft.com/office/word/2010/wordprocessingShape" mc:Ignorable="w14 w15 w16se w16cid w16 w16cex wp14">
   <w:abstractNum w:abstractNumId="0" w15:restartNumberingAfterBreak="0">
+    <w:nsid w:val="1D644020"/>
+    <w:multiLevelType w:val="hybridMultilevel"/>
+    <w:tmpl w:val="0400BC5C"/>
+    <w:lvl w:ilvl="0" w:tplc="0409000F">
+      <w:start w:val="1"/>
+      <w:numFmt w:val="decimal"/>
+      <w:lvlText w:val="%1."/>
+      <w:lvlJc w:val="left"/>
+      <w:pPr>
+        <w:ind w:left="720" w:hanging="360"/>
+      </w:pPr>
+      <w:rPr>
+        <w:rFonts w:hint="default"/>
+      </w:rPr>
+    </w:lvl>
+    <w:lvl w:ilvl="1" w:tplc="04090019" w:tentative="1">
+      <w:start w:val="1"/>
+      <w:numFmt w:val="lowerLetter"/>
+      <w:lvlText w:val="%2."/>
+      <w:lvlJc w:val="left"/>
+      <w:pPr>
+        <w:ind w:left="1440" w:hanging="360"/>
+      </w:pPr>
+    </w:lvl>
+    <w:lvl w:ilvl="2" w:tplc="0409001B" w:tentative="1">
+      <w:start w:val="1"/>
+      <w:numFmt w:val="lowerRoman"/>
+      <w:lvlText w:val="%3."/>
+      <w:lvlJc w:val="right"/>
+      <w:pPr>
+        <w:ind w:left="2160" w:hanging="180"/>
+      </w:pPr>
+    </w:lvl>
+    <w:lvl w:ilvl="3" w:tplc="0409000F" w:tentative="1">
+      <w:start w:val="1"/>
+      <w:numFmt w:val="decimal"/>
+      <w:lvlText w:val="%4."/>
+      <w:lvlJc w:val="left"/>
+      <w:pPr>
+        <w:ind w:left="2880" w:hanging="360"/>
+      </w:pPr>
+    </w:lvl>
+    <w:lvl w:ilvl="4" w:tplc="04090019" w:tentative="1">
+      <w:start w:val="1"/>
+      <w:numFmt w:val="lowerLetter"/>
+      <w:lvlText w:val="%5."/>
+      <w:lvlJc w:val="left"/>
+      <w:pPr>
+        <w:ind w:left="3600" w:hanging="360"/>
+      </w:pPr>
+    </w:lvl>
+    <w:lvl w:ilvl="5" w:tplc="0409001B" w:tentative="1">
+      <w:start w:val="1"/>
+      <w:numFmt w:val="lowerRoman"/>
+      <w:lvlText w:val="%6."/>
+      <w:lvlJc w:val="right"/>
+      <w:pPr>
+        <w:ind w:left="4320" w:hanging="180"/>
+      </w:pPr>
+    </w:lvl>
+    <w:lvl w:ilvl="6" w:tplc="0409000F" w:tentative="1">
+      <w:start w:val="1"/>
+      <w:numFmt w:val="decimal"/>
+      <w:lvlText w:val="%7."/>
+      <w:lvlJc w:val="left"/>
+      <w:pPr>
+        <w:ind w:left="5040" w:hanging="360"/>
+      </w:pPr>
+    </w:lvl>
+    <w:lvl w:ilvl="7" w:tplc="04090019" w:tentative="1">
+      <w:start w:val="1"/>
+      <w:numFmt w:val="lowerLetter"/>
+      <w:lvlText w:val="%8."/>
+      <w:lvlJc w:val="left"/>
+      <w:pPr>
+        <w:ind w:left="5760" w:hanging="360"/>
+      </w:pPr>
+    </w:lvl>
+    <w:lvl w:ilvl="8" w:tplc="0409001B" w:tentative="1">
+      <w:start w:val="1"/>
+      <w:numFmt w:val="lowerRoman"/>
+      <w:lvlText w:val="%9."/>
+      <w:lvlJc w:val="right"/>
+      <w:pPr>
+        <w:ind w:left="6480" w:hanging="180"/>
+      </w:pPr>
+    </w:lvl>
+  </w:abstractNum>
+  <w:abstractNum w:abstractNumId="1" w15:restartNumberingAfterBreak="0">
     <w:nsid w:val="24760340"/>
     <w:multiLevelType w:val="multilevel"/>
     <w:tmpl w:val="D5629ECA"/>
@@ -5615,7 +5491,7 @@
       </w:rPr>
     </w:lvl>
   </w:abstractNum>
-  <w:abstractNum w:abstractNumId="1" w15:restartNumberingAfterBreak="0">
+  <w:abstractNum w:abstractNumId="2" w15:restartNumberingAfterBreak="0">
     <w:nsid w:val="534D75FA"/>
     <w:multiLevelType w:val="hybridMultilevel"/>
     <w:tmpl w:val="9FCCE228"/>
@@ -5707,10 +5583,13 @@
     </w:lvl>
   </w:abstractNum>
   <w:num w:numId="1">
-    <w:abstractNumId w:val="0"/>
+    <w:abstractNumId w:val="1"/>
   </w:num>
   <w:num w:numId="2">
-    <w:abstractNumId w:val="1"/>
+    <w:abstractNumId w:val="2"/>
+  </w:num>
+  <w:num w:numId="3">
+    <w:abstractNumId w:val="0"/>
   </w:num>
 </w:numbering>
 </file>
@@ -6109,6 +5988,10 @@
   <w:style w:type="paragraph" w:default="1" w:styleId="Normal">
     <w:name w:val="Normal"/>
     <w:qFormat/>
+    <w:rsid w:val="007F5FCB"/>
+    <w:rPr>
+      <w:rFonts w:ascii="Times New Roman" w:eastAsia="Times New Roman" w:hAnsi="Times New Roman" w:cs="Times New Roman"/>
+    </w:rPr>
   </w:style>
   <w:style w:type="character" w:default="1" w:styleId="DefaultParagraphFont">
     <w:name w:val="Default Paragraph Font"/>
@@ -6221,6 +6104,9 @@
       <w:ind w:left="720"/>
       <w:contextualSpacing/>
     </w:pPr>
+    <w:rPr>
+      <w:rFonts w:asciiTheme="minorHAnsi" w:eastAsiaTheme="minorHAnsi" w:hAnsiTheme="minorHAnsi" w:cstheme="minorBidi"/>
+    </w:rPr>
   </w:style>
 </w:styles>
 </file>

--- a/ML_Project_2/ML_Project2_ksm272.docx
+++ b/ML_Project_2/ML_Project2_ksm272.docx
@@ -497,7 +497,7 @@
           <w:color w:val="000000" w:themeColor="text1"/>
           <w:lang w:val="en-US"/>
         </w:rPr>
-        <w:t>The g</w:t>
+        <w:t xml:space="preserve">The genotype item pattern </w:t>
       </w:r>
       <w:r>
         <w:rPr>
@@ -505,15 +505,25 @@
           <w:color w:val="000000" w:themeColor="text1"/>
           <w:lang w:val="en-US"/>
         </w:rPr>
-        <w:t xml:space="preserve">enotype item pattern </w:t>
-      </w:r>
+        <w:t xml:space="preserve">is obtained by using the information for each SNP variant marker where </w:t>
+      </w:r>
+      <w:proofErr w:type="spellStart"/>
       <w:r>
         <w:rPr>
           <w:rFonts w:ascii="Calibri" w:eastAsiaTheme="minorHAnsi" w:hAnsi="Calibri" w:cs="Calibri"/>
           <w:color w:val="000000" w:themeColor="text1"/>
           <w:lang w:val="en-US"/>
         </w:rPr>
-        <w:t xml:space="preserve">is obtained by using the information for each SNP variant marker where </w:t>
+        <w:t>genotype_id</w:t>
+      </w:r>
+      <w:proofErr w:type="spellEnd"/>
+      <w:r>
+        <w:rPr>
+          <w:rFonts w:ascii="Calibri" w:eastAsiaTheme="minorHAnsi" w:hAnsi="Calibri" w:cs="Calibri"/>
+          <w:color w:val="000000" w:themeColor="text1"/>
+          <w:lang w:val="en-US"/>
+        </w:rPr>
+        <w:t xml:space="preserve">, the </w:t>
       </w:r>
       <w:proofErr w:type="spellStart"/>
       <w:r>
@@ -522,7 +532,7 @@
           <w:color w:val="000000" w:themeColor="text1"/>
           <w:lang w:val="en-US"/>
         </w:rPr>
-        <w:t>genotype_id</w:t>
+        <w:t>position_id</w:t>
       </w:r>
       <w:proofErr w:type="spellEnd"/>
       <w:r>
@@ -531,7 +541,31 @@
           <w:color w:val="000000" w:themeColor="text1"/>
           <w:lang w:val="en-US"/>
         </w:rPr>
-        <w:t xml:space="preserve">, the </w:t>
+        <w:t xml:space="preserve"> </w:t>
+      </w:r>
+      <w:r>
+        <w:rPr>
+          <w:rFonts w:ascii="Calibri" w:eastAsiaTheme="minorHAnsi" w:hAnsi="Calibri" w:cs="Calibri"/>
+          <w:color w:val="000000" w:themeColor="text1"/>
+          <w:lang w:val="en-US"/>
+        </w:rPr>
+        <w:t>and allele base</w:t>
+      </w:r>
+      <w:r>
+        <w:rPr>
+          <w:rFonts w:ascii="Calibri" w:eastAsiaTheme="minorHAnsi" w:hAnsi="Calibri" w:cs="Calibri"/>
+          <w:color w:val="000000" w:themeColor="text1"/>
+          <w:lang w:val="en-US"/>
+        </w:rPr>
+        <w:t xml:space="preserve"> is used</w:t>
+      </w:r>
+      <w:r>
+        <w:rPr>
+          <w:rFonts w:ascii="Calibri" w:eastAsiaTheme="minorHAnsi" w:hAnsi="Calibri" w:cs="Calibri"/>
+          <w:color w:val="000000" w:themeColor="text1"/>
+          <w:lang w:val="en-US"/>
+        </w:rPr>
+        <w:t xml:space="preserve"> for generating </w:t>
       </w:r>
       <w:proofErr w:type="spellStart"/>
       <w:r>
@@ -540,7 +574,7 @@
           <w:color w:val="000000" w:themeColor="text1"/>
           <w:lang w:val="en-US"/>
         </w:rPr>
-        <w:t>position_id</w:t>
+        <w:t>apriori</w:t>
       </w:r>
       <w:proofErr w:type="spellEnd"/>
       <w:r>
@@ -549,83 +583,25 @@
           <w:color w:val="000000" w:themeColor="text1"/>
           <w:lang w:val="en-US"/>
         </w:rPr>
-        <w:t xml:space="preserve"> </w:t>
-      </w:r>
+        <w:t xml:space="preserve"> item patterns (</w:t>
+      </w:r>
+      <w:proofErr w:type="spellStart"/>
       <w:r>
         <w:rPr>
           <w:rFonts w:ascii="Calibri" w:eastAsiaTheme="minorHAnsi" w:hAnsi="Calibri" w:cs="Calibri"/>
           <w:color w:val="000000" w:themeColor="text1"/>
           <w:lang w:val="en-US"/>
         </w:rPr>
-        <w:t>and allele base</w:t>
-      </w:r>
+        <w:t>i.e</w:t>
+      </w:r>
+      <w:proofErr w:type="spellEnd"/>
       <w:r>
         <w:rPr>
           <w:rFonts w:ascii="Calibri" w:eastAsiaTheme="minorHAnsi" w:hAnsi="Calibri" w:cs="Calibri"/>
           <w:color w:val="000000" w:themeColor="text1"/>
           <w:lang w:val="en-US"/>
         </w:rPr>
-        <w:t xml:space="preserve"> is used</w:t>
-      </w:r>
-      <w:r>
-        <w:rPr>
-          <w:rFonts w:ascii="Calibri" w:eastAsiaTheme="minorHAnsi" w:hAnsi="Calibri" w:cs="Calibri"/>
-          <w:color w:val="000000" w:themeColor="text1"/>
-          <w:lang w:val="en-US"/>
-        </w:rPr>
-        <w:t xml:space="preserve"> for generating </w:t>
-      </w:r>
-      <w:proofErr w:type="spellStart"/>
-      <w:r>
-        <w:rPr>
-          <w:rFonts w:ascii="Calibri" w:eastAsiaTheme="minorHAnsi" w:hAnsi="Calibri" w:cs="Calibri"/>
-          <w:color w:val="000000" w:themeColor="text1"/>
-          <w:lang w:val="en-US"/>
-        </w:rPr>
-        <w:t>apriori</w:t>
-      </w:r>
-      <w:proofErr w:type="spellEnd"/>
-      <w:r>
-        <w:rPr>
-          <w:rFonts w:ascii="Calibri" w:eastAsiaTheme="minorHAnsi" w:hAnsi="Calibri" w:cs="Calibri"/>
-          <w:color w:val="000000" w:themeColor="text1"/>
-          <w:lang w:val="en-US"/>
-        </w:rPr>
-        <w:t xml:space="preserve"> item patterns </w:t>
-      </w:r>
-      <w:r>
-        <w:rPr>
-          <w:rFonts w:ascii="Calibri" w:eastAsiaTheme="minorHAnsi" w:hAnsi="Calibri" w:cs="Calibri"/>
-          <w:color w:val="000000" w:themeColor="text1"/>
-          <w:lang w:val="en-US"/>
-        </w:rPr>
-        <w:t>(</w:t>
-      </w:r>
-      <w:proofErr w:type="spellStart"/>
-      <w:r>
-        <w:rPr>
-          <w:rFonts w:ascii="Calibri" w:eastAsiaTheme="minorHAnsi" w:hAnsi="Calibri" w:cs="Calibri"/>
-          <w:color w:val="000000" w:themeColor="text1"/>
-          <w:lang w:val="en-US"/>
-        </w:rPr>
-        <w:t>i.e</w:t>
-      </w:r>
-      <w:proofErr w:type="spellEnd"/>
-      <w:r>
-        <w:rPr>
-          <w:rFonts w:ascii="Calibri" w:eastAsiaTheme="minorHAnsi" w:hAnsi="Calibri" w:cs="Calibri"/>
-          <w:color w:val="000000" w:themeColor="text1"/>
-          <w:lang w:val="en-US"/>
-        </w:rPr>
-        <w:t xml:space="preserve"> Chr5_Pos26963862_A</w:t>
-      </w:r>
-      <w:r>
-        <w:rPr>
-          <w:rFonts w:ascii="Calibri" w:eastAsiaTheme="minorHAnsi" w:hAnsi="Calibri" w:cs="Calibri"/>
-          <w:color w:val="000000" w:themeColor="text1"/>
-          <w:lang w:val="en-US"/>
-        </w:rPr>
-        <w:t>)</w:t>
+        <w:t xml:space="preserve"> Chr5_Pos26963862_A)</w:t>
       </w:r>
       <w:r>
         <w:rPr>
@@ -2108,28 +2084,7 @@
           <w:rFonts w:ascii="Calibri" w:hAnsi="Calibri" w:cs="Calibri"/>
           <w:color w:val="000000" w:themeColor="text1"/>
         </w:rPr>
-        <w:t>Large</w:t>
-      </w:r>
-      <w:r>
-        <w:rPr>
-          <w:rFonts w:ascii="Calibri" w:hAnsi="Calibri" w:cs="Calibri"/>
-          <w:color w:val="000000" w:themeColor="text1"/>
-        </w:rPr>
-        <w:t xml:space="preserve"> </w:t>
-      </w:r>
-      <w:r>
-        <w:rPr>
-          <w:rFonts w:ascii="Calibri" w:hAnsi="Calibri" w:cs="Calibri"/>
-          <w:color w:val="000000" w:themeColor="text1"/>
-        </w:rPr>
-        <w:t xml:space="preserve">1-itemset </w:t>
-      </w:r>
-      <w:r>
-        <w:rPr>
-          <w:rFonts w:ascii="Calibri" w:hAnsi="Calibri" w:cs="Calibri"/>
-          <w:color w:val="000000" w:themeColor="text1"/>
-        </w:rPr>
-        <w:t>generation</w:t>
+        <w:t>Large 1-itemset generation</w:t>
       </w:r>
     </w:p>
     <w:p>
@@ -2192,14 +2147,7 @@
           <w:rFonts w:ascii="Calibri" w:hAnsi="Calibri" w:cs="Calibri"/>
           <w:color w:val="000000" w:themeColor="text1"/>
         </w:rPr>
-        <w:t xml:space="preserve"> - </w:t>
-      </w:r>
-      <w:r>
-        <w:rPr>
-          <w:rFonts w:ascii="Calibri" w:hAnsi="Calibri" w:cs="Calibri"/>
-          <w:color w:val="000000" w:themeColor="text1"/>
-        </w:rPr>
-        <w:t>The transaction database data structure.</w:t>
+        <w:t xml:space="preserve"> - The transaction database data structure.</w:t>
       </w:r>
     </w:p>
     <w:p>
@@ -2778,12 +2726,6 @@
           <w:color w:val="000000" w:themeColor="text1"/>
         </w:rPr>
         <w:tab/>
-      </w:r>
-      <w:r>
-        <w:rPr>
-          <w:rFonts w:ascii="Calibri" w:hAnsi="Calibri" w:cs="Calibri"/>
-          <w:color w:val="000000" w:themeColor="text1"/>
-        </w:rPr>
         <w:t># Count the number of unique items in transaction database.</w:t>
       </w:r>
     </w:p>
@@ -2814,21 +2756,7 @@
           <w:rFonts w:ascii="Calibri" w:hAnsi="Calibri" w:cs="Calibri"/>
           <w:color w:val="000000" w:themeColor="text1"/>
         </w:rPr>
-        <w:t>[</w:t>
-      </w:r>
-      <w:r>
-        <w:rPr>
-          <w:rFonts w:ascii="Calibri" w:hAnsi="Calibri" w:cs="Calibri"/>
-          <w:color w:val="000000" w:themeColor="text1"/>
-        </w:rPr>
-        <w:t>item</w:t>
-      </w:r>
-      <w:r>
-        <w:rPr>
-          <w:rFonts w:ascii="Calibri" w:hAnsi="Calibri" w:cs="Calibri"/>
-          <w:color w:val="000000" w:themeColor="text1"/>
-        </w:rPr>
-        <w:t>]</w:t>
+        <w:t>[item]</w:t>
       </w:r>
       <w:r>
         <w:rPr>
@@ -3269,26 +3197,14 @@
         <w:rPr>
           <w:rFonts w:ascii="Calibri" w:hAnsi="Calibri" w:cs="Calibri"/>
         </w:rPr>
-        <w:t xml:space="preserve"> </w:t>
-      </w:r>
-      <w:r>
-        <w:rPr>
-          <w:rFonts w:ascii="Calibri" w:hAnsi="Calibri" w:cs="Calibri"/>
-        </w:rPr>
-        <w:t>A</w:t>
+        <w:t xml:space="preserve"> A</w:t>
       </w:r>
       <w:proofErr w:type="gramEnd"/>
       <w:r>
         <w:rPr>
           <w:rFonts w:ascii="Calibri" w:hAnsi="Calibri" w:cs="Calibri"/>
         </w:rPr>
-        <w:t xml:space="preserve"> superset of the set of all large k</w:t>
-      </w:r>
-      <w:r>
-        <w:rPr>
-          <w:rFonts w:ascii="Calibri" w:hAnsi="Calibri" w:cs="Calibri"/>
-        </w:rPr>
-        <w:t>-</w:t>
+        <w:t xml:space="preserve"> superset of the set of all large k-</w:t>
       </w:r>
       <w:proofErr w:type="spellStart"/>
       <w:r>
@@ -3302,13 +3218,7 @@
         <w:rPr>
           <w:rFonts w:ascii="Calibri" w:hAnsi="Calibri" w:cs="Calibri"/>
         </w:rPr>
-        <w:t>.</w:t>
-      </w:r>
-      <w:r>
-        <w:rPr>
-          <w:rFonts w:ascii="Calibri" w:hAnsi="Calibri" w:cs="Calibri"/>
-        </w:rPr>
-        <w:t xml:space="preserve"> </w:t>
+        <w:t xml:space="preserve">. </w:t>
       </w:r>
     </w:p>
     <w:p>
@@ -3509,14 +3419,7 @@
           <w:rFonts w:ascii="Calibri" w:hAnsi="Calibri" w:cs="Calibri"/>
           <w:color w:val="000000" w:themeColor="text1"/>
         </w:rPr>
-        <w:t xml:space="preserve"> </w:t>
-      </w:r>
-      <w:r>
-        <w:rPr>
-          <w:rFonts w:ascii="Calibri" w:hAnsi="Calibri" w:cs="Calibri"/>
-          <w:color w:val="000000" w:themeColor="text1"/>
-        </w:rPr>
-        <w:t>q</w:t>
+        <w:t xml:space="preserve"> q</w:t>
       </w:r>
     </w:p>
     <w:p>
@@ -4362,14 +4265,7 @@
           <w:rFonts w:ascii="Calibri" w:hAnsi="Calibri" w:cs="Calibri"/>
           <w:color w:val="000000" w:themeColor="text1"/>
         </w:rPr>
-        <w:t>itemset</w:t>
-      </w:r>
-      <w:r>
-        <w:rPr>
-          <w:rFonts w:ascii="Calibri" w:hAnsi="Calibri" w:cs="Calibri"/>
-          <w:color w:val="000000" w:themeColor="text1"/>
-        </w:rPr>
-        <w:t xml:space="preserve"> from </w:t>
+        <w:t xml:space="preserve">itemset from </w:t>
       </w:r>
       <w:proofErr w:type="spellStart"/>
       <w:r>
@@ -5595,7 +5491,6 @@
         </w:rPr>
         <w:tab/>
       </w:r>
-      <w:proofErr w:type="spellStart"/>
     </w:p>
     <w:p>
       <w:pPr>
@@ -5624,15 +5519,6 @@
           <w:shd w:val="clear" w:color="auto" w:fill="FFFFFF"/>
         </w:rPr>
         <w:tab/>
-      </w:r>
-      <w:proofErr w:type="spellEnd"/>
-      <w:r>
-        <w:rPr>
-          <w:rFonts w:ascii="Calibri" w:hAnsi="Calibri" w:cs="Calibri"/>
-          <w:color w:val="000000" w:themeColor="text1"/>
-          <w:spacing w:val="2"/>
-          <w:shd w:val="clear" w:color="auto" w:fill="FFFFFF"/>
-        </w:rPr>
         <w:t xml:space="preserve"># Obtain </w:t>
       </w:r>
       <w:r>
@@ -5969,16 +5855,7 @@
           <w:spacing w:val="2"/>
           <w:shd w:val="clear" w:color="auto" w:fill="FFFFFF"/>
         </w:rPr>
-        <w:t>candidate</w:t>
-      </w:r>
-      <w:r>
-        <w:rPr>
-          <w:rFonts w:ascii="Calibri" w:hAnsi="Calibri" w:cs="Calibri"/>
-          <w:color w:val="000000" w:themeColor="text1"/>
-          <w:spacing w:val="2"/>
-          <w:shd w:val="clear" w:color="auto" w:fill="FFFFFF"/>
-        </w:rPr>
-        <w:t>.count</w:t>
+        <w:t>candidate.count</w:t>
       </w:r>
       <w:proofErr w:type="spellEnd"/>
       <w:proofErr w:type="gramEnd"/>
@@ -6081,25 +5958,7 @@
           <w:shd w:val="clear" w:color="auto" w:fill="FFFFFF"/>
         </w:rPr>
         <w:tab/>
-        <w:t xml:space="preserve">foreach </w:t>
-      </w:r>
-      <w:r>
-        <w:rPr>
-          <w:rFonts w:ascii="Calibri" w:hAnsi="Calibri" w:cs="Calibri"/>
-          <w:color w:val="000000" w:themeColor="text1"/>
-          <w:spacing w:val="2"/>
-          <w:shd w:val="clear" w:color="auto" w:fill="FFFFFF"/>
-        </w:rPr>
-        <w:t>candidate</w:t>
-      </w:r>
-      <w:r>
-        <w:rPr>
-          <w:rFonts w:ascii="Calibri" w:hAnsi="Calibri" w:cs="Calibri"/>
-          <w:color w:val="000000" w:themeColor="text1"/>
-          <w:spacing w:val="2"/>
-          <w:shd w:val="clear" w:color="auto" w:fill="FFFFFF"/>
-        </w:rPr>
-        <w:t xml:space="preserve"> in </w:t>
+        <w:t xml:space="preserve">foreach candidate in </w:t>
       </w:r>
       <w:proofErr w:type="spellStart"/>
       <w:r>
@@ -6169,16 +6028,7 @@
           <w:spacing w:val="2"/>
           <w:shd w:val="clear" w:color="auto" w:fill="FFFFFF"/>
         </w:rPr>
-        <w:t>candidate</w:t>
-      </w:r>
-      <w:r>
-        <w:rPr>
-          <w:rFonts w:ascii="Calibri" w:hAnsi="Calibri" w:cs="Calibri"/>
-          <w:color w:val="000000" w:themeColor="text1"/>
-          <w:spacing w:val="2"/>
-          <w:shd w:val="clear" w:color="auto" w:fill="FFFFFF"/>
-        </w:rPr>
-        <w:t>.count</w:t>
+        <w:t>candidate.count</w:t>
       </w:r>
       <w:proofErr w:type="spellEnd"/>
       <w:r>
@@ -6324,16 +6174,7 @@
           <w:spacing w:val="2"/>
           <w:shd w:val="clear" w:color="auto" w:fill="FFFFFF"/>
         </w:rPr>
-        <w:t xml:space="preserve">[candidate] </w:t>
-      </w:r>
-      <w:r>
-        <w:rPr>
-          <w:rFonts w:ascii="Calibri" w:hAnsi="Calibri" w:cs="Calibri"/>
-          <w:color w:val="000000" w:themeColor="text1"/>
-          <w:spacing w:val="2"/>
-          <w:shd w:val="clear" w:color="auto" w:fill="FFFFFF"/>
-        </w:rPr>
-        <w:t>+= 1</w:t>
+        <w:t>[candidate] += 1</w:t>
       </w:r>
     </w:p>
     <w:p>
@@ -7947,72 +7788,94 @@
           <w:color w:val="000000" w:themeColor="text1"/>
           <w:u w:val="single"/>
         </w:rPr>
-        <w:t xml:space="preserve"> </w:t>
-      </w:r>
+        <w:t xml:space="preserve"> Data Structure</w:t>
+      </w:r>
+    </w:p>
+    <w:p>
+      <w:pPr>
+        <w:rPr>
+          <w:rFonts w:ascii="Calibri" w:hAnsi="Calibri" w:cs="Calibri"/>
+          <w:color w:val="000000" w:themeColor="text1"/>
+        </w:rPr>
+      </w:pPr>
+    </w:p>
+    <w:p>
+      <w:pPr>
+        <w:rPr>
+          <w:rFonts w:ascii="Calibri" w:hAnsi="Calibri" w:cs="Calibri"/>
+          <w:color w:val="000000" w:themeColor="text1"/>
+        </w:rPr>
+      </w:pPr>
+      <w:r>
+        <w:rPr>
+          <w:rFonts w:ascii="Calibri" w:hAnsi="Calibri" w:cs="Calibri"/>
+          <w:color w:val="000000" w:themeColor="text1"/>
+        </w:rPr>
+        <w:t xml:space="preserve">Parsed from a file. File is formatted so that the first column is the transaction id with column name </w:t>
+      </w:r>
+      <w:proofErr w:type="spellStart"/>
+      <w:r>
+        <w:rPr>
+          <w:rFonts w:ascii="Calibri" w:hAnsi="Calibri" w:cs="Calibri"/>
+          <w:color w:val="000000" w:themeColor="text1"/>
+        </w:rPr>
+        <w:t>transaction_id</w:t>
+      </w:r>
+      <w:proofErr w:type="spellEnd"/>
+      <w:r>
+        <w:rPr>
+          <w:rFonts w:ascii="Calibri" w:hAnsi="Calibri" w:cs="Calibri"/>
+          <w:color w:val="000000" w:themeColor="text1"/>
+        </w:rPr>
+        <w:t xml:space="preserve"> and the second column is the list of transactions with column name </w:t>
+      </w:r>
+      <w:proofErr w:type="spellStart"/>
+      <w:r>
+        <w:rPr>
+          <w:rFonts w:ascii="Calibri" w:hAnsi="Calibri" w:cs="Calibri"/>
+          <w:color w:val="000000" w:themeColor="text1"/>
+        </w:rPr>
+        <w:t>transaction_values</w:t>
+      </w:r>
+      <w:proofErr w:type="spellEnd"/>
+      <w:r>
+        <w:rPr>
+          <w:rFonts w:ascii="Calibri" w:hAnsi="Calibri" w:cs="Calibri"/>
+          <w:color w:val="000000" w:themeColor="text1"/>
+        </w:rPr>
+        <w:t>.</w:t>
+      </w:r>
+    </w:p>
+    <w:p>
+      <w:pPr>
+        <w:rPr>
+          <w:rFonts w:ascii="Calibri" w:hAnsi="Calibri" w:cs="Calibri"/>
+          <w:color w:val="000000" w:themeColor="text1"/>
+        </w:rPr>
+      </w:pPr>
+    </w:p>
+    <w:p>
+      <w:pPr>
+        <w:rPr>
+          <w:rFonts w:ascii="Calibri" w:hAnsi="Calibri" w:cs="Calibri"/>
+          <w:color w:val="000000" w:themeColor="text1"/>
+        </w:rPr>
+      </w:pPr>
       <w:r>
         <w:rPr>
           <w:rFonts w:ascii="Calibri" w:hAnsi="Calibri" w:cs="Calibri"/>
           <w:b/>
           <w:bCs/>
           <w:color w:val="000000" w:themeColor="text1"/>
-          <w:u w:val="single"/>
         </w:rPr>
         <w:t>Data Structure</w:t>
       </w:r>
-    </w:p>
-    <w:p>
-      <w:pPr>
-        <w:rPr>
-          <w:rFonts w:ascii="Calibri" w:hAnsi="Calibri" w:cs="Calibri"/>
-          <w:color w:val="000000" w:themeColor="text1"/>
-        </w:rPr>
-      </w:pPr>
-    </w:p>
-    <w:p>
-      <w:pPr>
-        <w:rPr>
-          <w:rFonts w:ascii="Calibri" w:hAnsi="Calibri" w:cs="Calibri"/>
-          <w:color w:val="000000" w:themeColor="text1"/>
-        </w:rPr>
-      </w:pPr>
-      <w:r>
-        <w:rPr>
-          <w:rFonts w:ascii="Calibri" w:hAnsi="Calibri" w:cs="Calibri"/>
-          <w:color w:val="000000" w:themeColor="text1"/>
-        </w:rPr>
-        <w:t xml:space="preserve">Parsed from a file. File is formatted so that the first column is the transaction id with column name </w:t>
-      </w:r>
-      <w:proofErr w:type="spellStart"/>
-      <w:r>
-        <w:rPr>
-          <w:rFonts w:ascii="Calibri" w:hAnsi="Calibri" w:cs="Calibri"/>
-          <w:color w:val="000000" w:themeColor="text1"/>
-        </w:rPr>
-        <w:t>transaction_id</w:t>
-      </w:r>
-      <w:proofErr w:type="spellEnd"/>
-      <w:r>
-        <w:rPr>
-          <w:rFonts w:ascii="Calibri" w:hAnsi="Calibri" w:cs="Calibri"/>
-          <w:color w:val="000000" w:themeColor="text1"/>
-        </w:rPr>
-        <w:t xml:space="preserve"> and the second column is the list of transactions with column name </w:t>
-      </w:r>
-      <w:proofErr w:type="spellStart"/>
-      <w:r>
-        <w:rPr>
-          <w:rFonts w:ascii="Calibri" w:hAnsi="Calibri" w:cs="Calibri"/>
-          <w:color w:val="000000" w:themeColor="text1"/>
-        </w:rPr>
-        <w:t>transaction_values</w:t>
-      </w:r>
-      <w:proofErr w:type="spellEnd"/>
-      <w:r>
-        <w:rPr>
-          <w:rFonts w:ascii="Calibri" w:hAnsi="Calibri" w:cs="Calibri"/>
-          <w:color w:val="000000" w:themeColor="text1"/>
-        </w:rPr>
-        <w:t>.</w:t>
+      <w:r>
+        <w:rPr>
+          <w:rFonts w:ascii="Calibri" w:hAnsi="Calibri" w:cs="Calibri"/>
+          <w:color w:val="000000" w:themeColor="text1"/>
+        </w:rPr>
+        <w:t>: Dictionary</w:t>
       </w:r>
     </w:p>
     <w:p>
@@ -8037,14 +7900,14 @@
           <w:bCs/>
           <w:color w:val="000000" w:themeColor="text1"/>
         </w:rPr>
-        <w:t>Data Structure</w:t>
-      </w:r>
-      <w:r>
-        <w:rPr>
-          <w:rFonts w:ascii="Calibri" w:hAnsi="Calibri" w:cs="Calibri"/>
-          <w:color w:val="000000" w:themeColor="text1"/>
-        </w:rPr>
-        <w:t>: Dictionary</w:t>
+        <w:t>Key</w:t>
+      </w:r>
+      <w:r>
+        <w:rPr>
+          <w:rFonts w:ascii="Calibri" w:hAnsi="Calibri" w:cs="Calibri"/>
+          <w:color w:val="000000" w:themeColor="text1"/>
+        </w:rPr>
+        <w:t xml:space="preserve">: transaction id </w:t>
       </w:r>
     </w:p>
     <w:p>
@@ -8069,66 +7932,43 @@
           <w:bCs/>
           <w:color w:val="000000" w:themeColor="text1"/>
         </w:rPr>
-        <w:t>Key</w:t>
-      </w:r>
-      <w:r>
-        <w:rPr>
-          <w:rFonts w:ascii="Calibri" w:hAnsi="Calibri" w:cs="Calibri"/>
-          <w:color w:val="000000" w:themeColor="text1"/>
-        </w:rPr>
-        <w:t xml:space="preserve">: transaction id </w:t>
-      </w:r>
-    </w:p>
-    <w:p>
-      <w:pPr>
-        <w:rPr>
-          <w:rFonts w:ascii="Calibri" w:hAnsi="Calibri" w:cs="Calibri"/>
-          <w:color w:val="000000" w:themeColor="text1"/>
-        </w:rPr>
-      </w:pPr>
-    </w:p>
-    <w:p>
-      <w:pPr>
-        <w:rPr>
-          <w:rFonts w:ascii="Calibri" w:hAnsi="Calibri" w:cs="Calibri"/>
-          <w:color w:val="000000" w:themeColor="text1"/>
-        </w:rPr>
-      </w:pPr>
-      <w:r>
+        <w:t>Value</w:t>
+      </w:r>
+      <w:r>
+        <w:rPr>
+          <w:rFonts w:ascii="Calibri" w:hAnsi="Calibri" w:cs="Calibri"/>
+          <w:color w:val="000000" w:themeColor="text1"/>
+        </w:rPr>
+        <w:t>: transaction list of items</w:t>
+      </w:r>
+    </w:p>
+    <w:p>
+      <w:pPr>
+        <w:rPr>
+          <w:rFonts w:ascii="Calibri" w:hAnsi="Calibri" w:cs="Calibri"/>
+          <w:color w:val="000000" w:themeColor="text1"/>
+        </w:rPr>
+      </w:pPr>
+    </w:p>
+    <w:p>
+      <w:pPr>
+        <w:rPr>
+          <w:rFonts w:ascii="Calibri" w:hAnsi="Calibri" w:cs="Calibri"/>
+          <w:color w:val="000000" w:themeColor="text1"/>
+        </w:rPr>
+      </w:pPr>
+    </w:p>
+    <w:p>
+      <w:pPr>
         <w:rPr>
           <w:rFonts w:ascii="Calibri" w:hAnsi="Calibri" w:cs="Calibri"/>
           <w:b/>
           <w:bCs/>
           <w:color w:val="000000" w:themeColor="text1"/>
-        </w:rPr>
-        <w:t>Value</w:t>
-      </w:r>
-      <w:r>
-        <w:rPr>
-          <w:rFonts w:ascii="Calibri" w:hAnsi="Calibri" w:cs="Calibri"/>
-          <w:color w:val="000000" w:themeColor="text1"/>
-        </w:rPr>
-        <w:t>: transaction list of items</w:t>
-      </w:r>
-    </w:p>
-    <w:p>
-      <w:pPr>
-        <w:rPr>
-          <w:rFonts w:ascii="Calibri" w:hAnsi="Calibri" w:cs="Calibri"/>
-          <w:color w:val="000000" w:themeColor="text1"/>
-        </w:rPr>
-      </w:pPr>
-    </w:p>
-    <w:p>
-      <w:pPr>
-        <w:rPr>
-          <w:rFonts w:ascii="Calibri" w:hAnsi="Calibri" w:cs="Calibri"/>
-          <w:color w:val="000000" w:themeColor="text1"/>
-        </w:rPr>
-      </w:pPr>
-    </w:p>
-    <w:p>
-      <w:pPr>
+          <w:u w:val="single"/>
+        </w:rPr>
+      </w:pPr>
+      <w:r>
         <w:rPr>
           <w:rFonts w:ascii="Calibri" w:hAnsi="Calibri" w:cs="Calibri"/>
           <w:b/>
@@ -8136,7 +7976,8 @@
           <w:color w:val="000000" w:themeColor="text1"/>
           <w:u w:val="single"/>
         </w:rPr>
-      </w:pPr>
+        <w:t xml:space="preserve">Large 1-Itemset </w:t>
+      </w:r>
       <w:r>
         <w:rPr>
           <w:rFonts w:ascii="Calibri" w:hAnsi="Calibri" w:cs="Calibri"/>
@@ -8145,47 +7986,76 @@
           <w:color w:val="000000" w:themeColor="text1"/>
           <w:u w:val="single"/>
         </w:rPr>
-        <w:t xml:space="preserve">Large 1-Itemset </w:t>
-      </w:r>
+        <w:t>Data Structure</w:t>
+      </w:r>
+    </w:p>
+    <w:p>
+      <w:pPr>
+        <w:rPr>
+          <w:rFonts w:ascii="Calibri" w:hAnsi="Calibri" w:cs="Calibri"/>
+          <w:color w:val="000000" w:themeColor="text1"/>
+        </w:rPr>
+      </w:pPr>
+    </w:p>
+    <w:p>
+      <w:pPr>
+        <w:rPr>
+          <w:rFonts w:ascii="Calibri" w:hAnsi="Calibri" w:cs="Calibri"/>
+          <w:color w:val="000000" w:themeColor="text1"/>
+        </w:rPr>
+      </w:pPr>
+      <w:r>
+        <w:rPr>
+          <w:rFonts w:ascii="Calibri" w:hAnsi="Calibri" w:cs="Calibri"/>
+          <w:color w:val="000000" w:themeColor="text1"/>
+        </w:rPr>
+        <w:t>Transaction Database will be scanned for unique items</w:t>
+      </w:r>
+      <w:r>
+        <w:rPr>
+          <w:rFonts w:ascii="Calibri" w:hAnsi="Calibri" w:cs="Calibri"/>
+          <w:color w:val="000000" w:themeColor="text1"/>
+        </w:rPr>
+        <w:t>.</w:t>
+      </w:r>
+    </w:p>
+    <w:p>
+      <w:pPr>
+        <w:rPr>
+          <w:rFonts w:ascii="Calibri" w:hAnsi="Calibri" w:cs="Calibri"/>
+          <w:color w:val="000000" w:themeColor="text1"/>
+        </w:rPr>
+      </w:pPr>
+    </w:p>
+    <w:p>
+      <w:pPr>
+        <w:rPr>
+          <w:rFonts w:ascii="Calibri" w:hAnsi="Calibri" w:cs="Calibri"/>
+          <w:color w:val="000000" w:themeColor="text1"/>
+        </w:rPr>
+      </w:pPr>
       <w:r>
         <w:rPr>
           <w:rFonts w:ascii="Calibri" w:hAnsi="Calibri" w:cs="Calibri"/>
           <w:b/>
           <w:bCs/>
           <w:color w:val="000000" w:themeColor="text1"/>
-          <w:u w:val="single"/>
         </w:rPr>
         <w:t>Data Structure</w:t>
       </w:r>
-    </w:p>
-    <w:p>
-      <w:pPr>
-        <w:rPr>
-          <w:rFonts w:ascii="Calibri" w:hAnsi="Calibri" w:cs="Calibri"/>
-          <w:color w:val="000000" w:themeColor="text1"/>
-        </w:rPr>
-      </w:pPr>
-    </w:p>
-    <w:p>
-      <w:pPr>
-        <w:rPr>
-          <w:rFonts w:ascii="Calibri" w:hAnsi="Calibri" w:cs="Calibri"/>
-          <w:color w:val="000000" w:themeColor="text1"/>
-        </w:rPr>
-      </w:pPr>
-      <w:r>
-        <w:rPr>
-          <w:rFonts w:ascii="Calibri" w:hAnsi="Calibri" w:cs="Calibri"/>
-          <w:color w:val="000000" w:themeColor="text1"/>
-        </w:rPr>
-        <w:t>Transaction Database will be scanned for unique items</w:t>
-      </w:r>
-      <w:r>
-        <w:rPr>
-          <w:rFonts w:ascii="Calibri" w:hAnsi="Calibri" w:cs="Calibri"/>
-          <w:color w:val="000000" w:themeColor="text1"/>
-        </w:rPr>
-        <w:t>.</w:t>
+      <w:r>
+        <w:rPr>
+          <w:rFonts w:ascii="Calibri" w:hAnsi="Calibri" w:cs="Calibri"/>
+          <w:color w:val="000000" w:themeColor="text1"/>
+        </w:rPr>
+        <w:t xml:space="preserve">: </w:t>
+      </w:r>
+      <w:r>
+        <w:rPr>
+          <w:rFonts w:ascii="Calibri" w:hAnsi="Calibri" w:cs="Calibri"/>
+          <w:color w:val="000000" w:themeColor="text1"/>
+        </w:rPr>
+        <w:t>Dictionary</w:t>
       </w:r>
     </w:p>
     <w:p>
@@ -8210,21 +8080,30 @@
           <w:bCs/>
           <w:color w:val="000000" w:themeColor="text1"/>
         </w:rPr>
-        <w:t>Data Structure</w:t>
-      </w:r>
-      <w:r>
-        <w:rPr>
-          <w:rFonts w:ascii="Calibri" w:hAnsi="Calibri" w:cs="Calibri"/>
-          <w:color w:val="000000" w:themeColor="text1"/>
-        </w:rPr>
-        <w:t xml:space="preserve">: </w:t>
-      </w:r>
-      <w:r>
-        <w:rPr>
-          <w:rFonts w:ascii="Calibri" w:hAnsi="Calibri" w:cs="Calibri"/>
-          <w:color w:val="000000" w:themeColor="text1"/>
-        </w:rPr>
-        <w:t>Dictionary</w:t>
+        <w:t>Key</w:t>
+      </w:r>
+      <w:r>
+        <w:rPr>
+          <w:rFonts w:ascii="Calibri" w:hAnsi="Calibri" w:cs="Calibri"/>
+          <w:color w:val="000000" w:themeColor="text1"/>
+        </w:rPr>
+        <w:t xml:space="preserve">: Each item in the itemset as the key string </w:t>
+      </w:r>
+      <w:proofErr w:type="spellStart"/>
+      <w:r>
+        <w:rPr>
+          <w:rFonts w:ascii="Calibri" w:hAnsi="Calibri" w:cs="Calibri"/>
+          <w:color w:val="000000" w:themeColor="text1"/>
+        </w:rPr>
+        <w:t>deliminated</w:t>
+      </w:r>
+      <w:proofErr w:type="spellEnd"/>
+      <w:r>
+        <w:rPr>
+          <w:rFonts w:ascii="Calibri" w:hAnsi="Calibri" w:cs="Calibri"/>
+          <w:color w:val="000000" w:themeColor="text1"/>
+        </w:rPr>
+        <w:t xml:space="preserve"> by comma ‘,’ characters.</w:t>
       </w:r>
     </w:p>
     <w:p>
@@ -8249,14 +8128,21 @@
           <w:bCs/>
           <w:color w:val="000000" w:themeColor="text1"/>
         </w:rPr>
-        <w:t>Key</w:t>
-      </w:r>
-      <w:r>
-        <w:rPr>
-          <w:rFonts w:ascii="Calibri" w:hAnsi="Calibri" w:cs="Calibri"/>
-          <w:color w:val="000000" w:themeColor="text1"/>
-        </w:rPr>
-        <w:t xml:space="preserve">: Each item in the itemset as the key string </w:t>
+        <w:t>Value</w:t>
+      </w:r>
+      <w:r>
+        <w:rPr>
+          <w:rFonts w:ascii="Calibri" w:hAnsi="Calibri" w:cs="Calibri"/>
+          <w:color w:val="000000" w:themeColor="text1"/>
+        </w:rPr>
+        <w:t xml:space="preserve">: </w:t>
+      </w:r>
+      <w:r>
+        <w:rPr>
+          <w:rFonts w:ascii="Calibri" w:hAnsi="Calibri" w:cs="Calibri"/>
+          <w:color w:val="000000" w:themeColor="text1"/>
+        </w:rPr>
+        <w:t xml:space="preserve">Each item in the itemset as the key string </w:t>
       </w:r>
       <w:proofErr w:type="spellStart"/>
       <w:r>
@@ -8290,64 +8176,18 @@
           <w:color w:val="000000" w:themeColor="text1"/>
         </w:rPr>
       </w:pPr>
-      <w:r>
+    </w:p>
+    <w:p>
+      <w:pPr>
         <w:rPr>
           <w:rFonts w:ascii="Calibri" w:hAnsi="Calibri" w:cs="Calibri"/>
           <w:b/>
           <w:bCs/>
           <w:color w:val="000000" w:themeColor="text1"/>
-        </w:rPr>
-        <w:t>Value</w:t>
-      </w:r>
-      <w:r>
-        <w:rPr>
-          <w:rFonts w:ascii="Calibri" w:hAnsi="Calibri" w:cs="Calibri"/>
-          <w:color w:val="000000" w:themeColor="text1"/>
-        </w:rPr>
-        <w:t xml:space="preserve">: </w:t>
-      </w:r>
-      <w:r>
-        <w:rPr>
-          <w:rFonts w:ascii="Calibri" w:hAnsi="Calibri" w:cs="Calibri"/>
-          <w:color w:val="000000" w:themeColor="text1"/>
-        </w:rPr>
-        <w:t xml:space="preserve">Each item in the itemset as the key string </w:t>
-      </w:r>
-      <w:proofErr w:type="spellStart"/>
-      <w:r>
-        <w:rPr>
-          <w:rFonts w:ascii="Calibri" w:hAnsi="Calibri" w:cs="Calibri"/>
-          <w:color w:val="000000" w:themeColor="text1"/>
-        </w:rPr>
-        <w:t>deliminated</w:t>
-      </w:r>
-      <w:proofErr w:type="spellEnd"/>
-      <w:r>
-        <w:rPr>
-          <w:rFonts w:ascii="Calibri" w:hAnsi="Calibri" w:cs="Calibri"/>
-          <w:color w:val="000000" w:themeColor="text1"/>
-        </w:rPr>
-        <w:t xml:space="preserve"> by comma ‘,’ characters.</w:t>
-      </w:r>
-    </w:p>
-    <w:p>
-      <w:pPr>
-        <w:rPr>
-          <w:rFonts w:ascii="Calibri" w:hAnsi="Calibri" w:cs="Calibri"/>
-          <w:color w:val="000000" w:themeColor="text1"/>
-        </w:rPr>
-      </w:pPr>
-    </w:p>
-    <w:p>
-      <w:pPr>
-        <w:rPr>
-          <w:rFonts w:ascii="Calibri" w:hAnsi="Calibri" w:cs="Calibri"/>
-          <w:color w:val="000000" w:themeColor="text1"/>
-        </w:rPr>
-      </w:pPr>
-    </w:p>
-    <w:p>
-      <w:pPr>
+          <w:u w:val="single"/>
+        </w:rPr>
+      </w:pPr>
+      <w:r>
         <w:rPr>
           <w:rFonts w:ascii="Calibri" w:hAnsi="Calibri" w:cs="Calibri"/>
           <w:b/>
@@ -8355,7 +8195,9 @@
           <w:color w:val="000000" w:themeColor="text1"/>
           <w:u w:val="single"/>
         </w:rPr>
-      </w:pPr>
+        <w:lastRenderedPageBreak/>
+        <w:t>Large 1-Itemset Support Counter</w:t>
+      </w:r>
       <w:r>
         <w:rPr>
           <w:rFonts w:ascii="Calibri" w:hAnsi="Calibri" w:cs="Calibri"/>
@@ -8364,63 +8206,178 @@
           <w:color w:val="000000" w:themeColor="text1"/>
           <w:u w:val="single"/>
         </w:rPr>
-        <w:lastRenderedPageBreak/>
-        <w:t>Large 1-Itemset Support Counter</w:t>
-      </w:r>
-      <w:r>
+        <w:t xml:space="preserve"> Data Structure</w:t>
+      </w:r>
+    </w:p>
+    <w:p>
+      <w:pPr>
         <w:rPr>
           <w:rFonts w:ascii="Calibri" w:hAnsi="Calibri" w:cs="Calibri"/>
           <w:b/>
           <w:bCs/>
           <w:color w:val="000000" w:themeColor="text1"/>
-          <w:u w:val="single"/>
-        </w:rPr>
-        <w:t xml:space="preserve"> </w:t>
-      </w:r>
-      <w:r>
+        </w:rPr>
+      </w:pPr>
+    </w:p>
+    <w:p>
+      <w:pPr>
+        <w:rPr>
+          <w:rFonts w:ascii="Calibri" w:hAnsi="Calibri" w:cs="Calibri"/>
+          <w:color w:val="000000" w:themeColor="text1"/>
+        </w:rPr>
+      </w:pPr>
+      <w:r>
+        <w:rPr>
+          <w:rFonts w:ascii="Calibri" w:hAnsi="Calibri" w:cs="Calibri"/>
+          <w:color w:val="000000" w:themeColor="text1"/>
+        </w:rPr>
+        <w:t>The large 1-itemset support counter where each unique item is counted.</w:t>
+      </w:r>
+    </w:p>
+    <w:p>
+      <w:pPr>
         <w:rPr>
           <w:rFonts w:ascii="Calibri" w:hAnsi="Calibri" w:cs="Calibri"/>
           <w:b/>
           <w:bCs/>
           <w:color w:val="000000" w:themeColor="text1"/>
-          <w:u w:val="single"/>
-        </w:rPr>
-        <w:t>Data Structure</w:t>
-      </w:r>
-    </w:p>
-    <w:p>
-      <w:pPr>
+        </w:rPr>
+      </w:pPr>
+    </w:p>
+    <w:p>
+      <w:pPr>
+        <w:rPr>
+          <w:rFonts w:ascii="Calibri" w:hAnsi="Calibri" w:cs="Calibri"/>
+          <w:color w:val="000000" w:themeColor="text1"/>
+        </w:rPr>
+      </w:pPr>
+      <w:r>
         <w:rPr>
           <w:rFonts w:ascii="Calibri" w:hAnsi="Calibri" w:cs="Calibri"/>
           <w:b/>
           <w:bCs/>
           <w:color w:val="000000" w:themeColor="text1"/>
         </w:rPr>
-      </w:pPr>
-    </w:p>
-    <w:p>
-      <w:pPr>
-        <w:rPr>
-          <w:rFonts w:ascii="Calibri" w:hAnsi="Calibri" w:cs="Calibri"/>
-          <w:color w:val="000000" w:themeColor="text1"/>
-        </w:rPr>
-      </w:pPr>
-      <w:r>
-        <w:rPr>
-          <w:rFonts w:ascii="Calibri" w:hAnsi="Calibri" w:cs="Calibri"/>
-          <w:color w:val="000000" w:themeColor="text1"/>
-        </w:rPr>
-        <w:t>The large 1-itemset support counter where each unique item is counted.</w:t>
-      </w:r>
-    </w:p>
-    <w:p>
-      <w:pPr>
+        <w:t>Data Structure</w:t>
+      </w:r>
+      <w:r>
+        <w:rPr>
+          <w:rFonts w:ascii="Calibri" w:hAnsi="Calibri" w:cs="Calibri"/>
+          <w:color w:val="000000" w:themeColor="text1"/>
+        </w:rPr>
+        <w:t xml:space="preserve">: Dictionary </w:t>
+      </w:r>
+    </w:p>
+    <w:p>
+      <w:pPr>
+        <w:rPr>
+          <w:rFonts w:ascii="Calibri" w:hAnsi="Calibri" w:cs="Calibri"/>
+          <w:color w:val="000000" w:themeColor="text1"/>
+        </w:rPr>
+      </w:pPr>
+    </w:p>
+    <w:p>
+      <w:pPr>
+        <w:rPr>
+          <w:rFonts w:ascii="Calibri" w:hAnsi="Calibri" w:cs="Calibri"/>
+          <w:color w:val="000000" w:themeColor="text1"/>
+        </w:rPr>
+      </w:pPr>
+      <w:r>
         <w:rPr>
           <w:rFonts w:ascii="Calibri" w:hAnsi="Calibri" w:cs="Calibri"/>
           <w:b/>
           <w:bCs/>
           <w:color w:val="000000" w:themeColor="text1"/>
         </w:rPr>
+        <w:t>Key</w:t>
+      </w:r>
+      <w:r>
+        <w:rPr>
+          <w:rFonts w:ascii="Calibri" w:hAnsi="Calibri" w:cs="Calibri"/>
+          <w:color w:val="000000" w:themeColor="text1"/>
+        </w:rPr>
+        <w:t xml:space="preserve">: </w:t>
+      </w:r>
+      <w:r>
+        <w:rPr>
+          <w:rFonts w:ascii="Calibri" w:hAnsi="Calibri" w:cs="Calibri"/>
+          <w:color w:val="000000" w:themeColor="text1"/>
+        </w:rPr>
+        <w:t>Each</w:t>
+      </w:r>
+      <w:r>
+        <w:rPr>
+          <w:rFonts w:ascii="Calibri" w:hAnsi="Calibri" w:cs="Calibri"/>
+          <w:color w:val="000000" w:themeColor="text1"/>
+        </w:rPr>
+        <w:t xml:space="preserve"> i</w:t>
+      </w:r>
+      <w:r>
+        <w:rPr>
+          <w:rFonts w:ascii="Calibri" w:hAnsi="Calibri" w:cs="Calibri"/>
+          <w:color w:val="000000" w:themeColor="text1"/>
+        </w:rPr>
+        <w:t>tem</w:t>
+      </w:r>
+      <w:r>
+        <w:rPr>
+          <w:rFonts w:ascii="Calibri" w:hAnsi="Calibri" w:cs="Calibri"/>
+          <w:color w:val="000000" w:themeColor="text1"/>
+        </w:rPr>
+        <w:t xml:space="preserve"> in the itemset</w:t>
+      </w:r>
+      <w:r>
+        <w:rPr>
+          <w:rFonts w:ascii="Calibri" w:hAnsi="Calibri" w:cs="Calibri"/>
+          <w:color w:val="000000" w:themeColor="text1"/>
+        </w:rPr>
+        <w:t xml:space="preserve"> as</w:t>
+      </w:r>
+      <w:r>
+        <w:rPr>
+          <w:rFonts w:ascii="Calibri" w:hAnsi="Calibri" w:cs="Calibri"/>
+          <w:color w:val="000000" w:themeColor="text1"/>
+        </w:rPr>
+        <w:t xml:space="preserve"> the</w:t>
+      </w:r>
+      <w:r>
+        <w:rPr>
+          <w:rFonts w:ascii="Calibri" w:hAnsi="Calibri" w:cs="Calibri"/>
+          <w:color w:val="000000" w:themeColor="text1"/>
+        </w:rPr>
+        <w:t xml:space="preserve"> key string </w:t>
+      </w:r>
+      <w:proofErr w:type="spellStart"/>
+      <w:r>
+        <w:rPr>
+          <w:rFonts w:ascii="Calibri" w:hAnsi="Calibri" w:cs="Calibri"/>
+          <w:color w:val="000000" w:themeColor="text1"/>
+        </w:rPr>
+        <w:t>deliminated</w:t>
+      </w:r>
+      <w:proofErr w:type="spellEnd"/>
+      <w:r>
+        <w:rPr>
+          <w:rFonts w:ascii="Calibri" w:hAnsi="Calibri" w:cs="Calibri"/>
+          <w:color w:val="000000" w:themeColor="text1"/>
+        </w:rPr>
+        <w:t xml:space="preserve"> by comma ‘,’ characters</w:t>
+      </w:r>
+      <w:r>
+        <w:rPr>
+          <w:rFonts w:ascii="Calibri" w:hAnsi="Calibri" w:cs="Calibri"/>
+          <w:color w:val="000000" w:themeColor="text1"/>
+        </w:rPr>
+        <w:t>.</w:t>
+      </w:r>
+    </w:p>
+    <w:p>
+      <w:pPr>
+        <w:rPr>
+          <w:rFonts w:ascii="Calibri" w:hAnsi="Calibri" w:cs="Calibri"/>
+          <w:color w:val="000000" w:themeColor="text1"/>
+        </w:rPr>
       </w:pPr>
     </w:p>
     <w:p>
@@ -8437,133 +8394,54 @@
           <w:bCs/>
           <w:color w:val="000000" w:themeColor="text1"/>
         </w:rPr>
-        <w:t>Data Structure</w:t>
-      </w:r>
-      <w:r>
-        <w:rPr>
-          <w:rFonts w:ascii="Calibri" w:hAnsi="Calibri" w:cs="Calibri"/>
-          <w:color w:val="000000" w:themeColor="text1"/>
-        </w:rPr>
-        <w:t xml:space="preserve">: Dictionary </w:t>
-      </w:r>
-    </w:p>
-    <w:p>
-      <w:pPr>
-        <w:rPr>
-          <w:rFonts w:ascii="Calibri" w:hAnsi="Calibri" w:cs="Calibri"/>
-          <w:color w:val="000000" w:themeColor="text1"/>
-        </w:rPr>
-      </w:pPr>
-    </w:p>
-    <w:p>
-      <w:pPr>
-        <w:rPr>
-          <w:rFonts w:ascii="Calibri" w:hAnsi="Calibri" w:cs="Calibri"/>
-          <w:color w:val="000000" w:themeColor="text1"/>
-        </w:rPr>
-      </w:pPr>
-      <w:r>
+        <w:t>Value</w:t>
+      </w:r>
+      <w:r>
+        <w:rPr>
+          <w:rFonts w:ascii="Calibri" w:hAnsi="Calibri" w:cs="Calibri"/>
+          <w:color w:val="000000" w:themeColor="text1"/>
+        </w:rPr>
+        <w:t>:</w:t>
+      </w:r>
+      <w:r>
+        <w:rPr>
+          <w:rFonts w:ascii="Calibri" w:hAnsi="Calibri" w:cs="Calibri"/>
+          <w:color w:val="000000" w:themeColor="text1"/>
+        </w:rPr>
+        <w:t xml:space="preserve"> </w:t>
+      </w:r>
+      <w:r>
+        <w:rPr>
+          <w:rFonts w:ascii="Calibri" w:hAnsi="Calibri" w:cs="Calibri"/>
+          <w:color w:val="000000" w:themeColor="text1"/>
+        </w:rPr>
+        <w:t>The support count for that item.</w:t>
+      </w:r>
+    </w:p>
+    <w:p>
+      <w:pPr>
+        <w:rPr>
+          <w:rFonts w:ascii="Calibri" w:hAnsi="Calibri" w:cs="Calibri"/>
+          <w:color w:val="000000" w:themeColor="text1"/>
+        </w:rPr>
+      </w:pPr>
+    </w:p>
+    <w:p>
+      <w:pPr>
+        <w:rPr>
+          <w:rFonts w:ascii="Calibri" w:hAnsi="Calibri" w:cs="Calibri"/>
+          <w:color w:val="000000" w:themeColor="text1"/>
+        </w:rPr>
+      </w:pPr>
+    </w:p>
+    <w:p>
+      <w:pPr>
         <w:rPr>
           <w:rFonts w:ascii="Calibri" w:hAnsi="Calibri" w:cs="Calibri"/>
           <w:b/>
           <w:bCs/>
           <w:color w:val="000000" w:themeColor="text1"/>
-        </w:rPr>
-        <w:t>Key</w:t>
-      </w:r>
-      <w:r>
-        <w:rPr>
-          <w:rFonts w:ascii="Calibri" w:hAnsi="Calibri" w:cs="Calibri"/>
-          <w:color w:val="000000" w:themeColor="text1"/>
-        </w:rPr>
-        <w:t xml:space="preserve">: </w:t>
-      </w:r>
-      <w:r>
-        <w:rPr>
-          <w:rFonts w:ascii="Calibri" w:hAnsi="Calibri" w:cs="Calibri"/>
-          <w:color w:val="000000" w:themeColor="text1"/>
-        </w:rPr>
-        <w:t>Each</w:t>
-      </w:r>
-      <w:r>
-        <w:rPr>
-          <w:rFonts w:ascii="Calibri" w:hAnsi="Calibri" w:cs="Calibri"/>
-          <w:color w:val="000000" w:themeColor="text1"/>
-        </w:rPr>
-        <w:t xml:space="preserve"> i</w:t>
-      </w:r>
-      <w:r>
-        <w:rPr>
-          <w:rFonts w:ascii="Calibri" w:hAnsi="Calibri" w:cs="Calibri"/>
-          <w:color w:val="000000" w:themeColor="text1"/>
-        </w:rPr>
-        <w:t>tem</w:t>
-      </w:r>
-      <w:r>
-        <w:rPr>
-          <w:rFonts w:ascii="Calibri" w:hAnsi="Calibri" w:cs="Calibri"/>
-          <w:color w:val="000000" w:themeColor="text1"/>
-        </w:rPr>
-        <w:t xml:space="preserve"> in the itemset</w:t>
-      </w:r>
-      <w:r>
-        <w:rPr>
-          <w:rFonts w:ascii="Calibri" w:hAnsi="Calibri" w:cs="Calibri"/>
-          <w:color w:val="000000" w:themeColor="text1"/>
-        </w:rPr>
-        <w:t xml:space="preserve"> as</w:t>
-      </w:r>
-      <w:r>
-        <w:rPr>
-          <w:rFonts w:ascii="Calibri" w:hAnsi="Calibri" w:cs="Calibri"/>
-          <w:color w:val="000000" w:themeColor="text1"/>
-        </w:rPr>
-        <w:t xml:space="preserve"> the</w:t>
-      </w:r>
-      <w:r>
-        <w:rPr>
-          <w:rFonts w:ascii="Calibri" w:hAnsi="Calibri" w:cs="Calibri"/>
-          <w:color w:val="000000" w:themeColor="text1"/>
-        </w:rPr>
-        <w:t xml:space="preserve"> key string </w:t>
-      </w:r>
-      <w:proofErr w:type="spellStart"/>
-      <w:r>
-        <w:rPr>
-          <w:rFonts w:ascii="Calibri" w:hAnsi="Calibri" w:cs="Calibri"/>
-          <w:color w:val="000000" w:themeColor="text1"/>
-        </w:rPr>
-        <w:t>deliminated</w:t>
-      </w:r>
-      <w:proofErr w:type="spellEnd"/>
-      <w:r>
-        <w:rPr>
-          <w:rFonts w:ascii="Calibri" w:hAnsi="Calibri" w:cs="Calibri"/>
-          <w:color w:val="000000" w:themeColor="text1"/>
-        </w:rPr>
-        <w:t xml:space="preserve"> by comma ‘,’ characters</w:t>
-      </w:r>
-      <w:r>
-        <w:rPr>
-          <w:rFonts w:ascii="Calibri" w:hAnsi="Calibri" w:cs="Calibri"/>
-          <w:color w:val="000000" w:themeColor="text1"/>
-        </w:rPr>
-        <w:t>.</w:t>
-      </w:r>
-    </w:p>
-    <w:p>
-      <w:pPr>
-        <w:rPr>
-          <w:rFonts w:ascii="Calibri" w:hAnsi="Calibri" w:cs="Calibri"/>
-          <w:color w:val="000000" w:themeColor="text1"/>
-        </w:rPr>
-      </w:pPr>
-    </w:p>
-    <w:p>
-      <w:pPr>
-        <w:rPr>
-          <w:rFonts w:ascii="Calibri" w:hAnsi="Calibri" w:cs="Calibri"/>
-          <w:color w:val="000000" w:themeColor="text1"/>
+          <w:u w:val="single"/>
         </w:rPr>
       </w:pPr>
       <w:r>
@@ -8572,56 +8450,11 @@
           <w:b/>
           <w:bCs/>
           <w:color w:val="000000" w:themeColor="text1"/>
-        </w:rPr>
-        <w:t>Value</w:t>
-      </w:r>
-      <w:r>
-        <w:rPr>
-          <w:rFonts w:ascii="Calibri" w:hAnsi="Calibri" w:cs="Calibri"/>
-          <w:color w:val="000000" w:themeColor="text1"/>
-        </w:rPr>
-        <w:t>:</w:t>
-      </w:r>
-      <w:r>
-        <w:rPr>
-          <w:rFonts w:ascii="Calibri" w:hAnsi="Calibri" w:cs="Calibri"/>
-          <w:color w:val="000000" w:themeColor="text1"/>
-        </w:rPr>
-        <w:t xml:space="preserve"> </w:t>
-      </w:r>
-      <w:r>
-        <w:rPr>
-          <w:rFonts w:ascii="Calibri" w:hAnsi="Calibri" w:cs="Calibri"/>
-          <w:color w:val="000000" w:themeColor="text1"/>
-        </w:rPr>
-        <w:t>T</w:t>
-      </w:r>
-      <w:r>
-        <w:rPr>
-          <w:rFonts w:ascii="Calibri" w:hAnsi="Calibri" w:cs="Calibri"/>
-          <w:color w:val="000000" w:themeColor="text1"/>
-        </w:rPr>
-        <w:t>he support count for that item.</w:t>
-      </w:r>
-    </w:p>
-    <w:p>
-      <w:pPr>
-        <w:rPr>
-          <w:rFonts w:ascii="Calibri" w:hAnsi="Calibri" w:cs="Calibri"/>
-          <w:color w:val="000000" w:themeColor="text1"/>
-        </w:rPr>
-      </w:pPr>
-    </w:p>
-    <w:p>
-      <w:pPr>
-        <w:rPr>
-          <w:rFonts w:ascii="Calibri" w:hAnsi="Calibri" w:cs="Calibri"/>
-          <w:color w:val="000000" w:themeColor="text1"/>
-        </w:rPr>
-      </w:pPr>
-    </w:p>
-    <w:p>
-      <w:pPr>
+          <w:u w:val="single"/>
+        </w:rPr>
+        <w:t>Candidate k Support Counter</w:t>
+      </w:r>
+      <w:r>
         <w:rPr>
           <w:rFonts w:ascii="Calibri" w:hAnsi="Calibri" w:cs="Calibri"/>
           <w:b/>
@@ -8629,131 +8462,192 @@
           <w:color w:val="000000" w:themeColor="text1"/>
           <w:u w:val="single"/>
         </w:rPr>
-      </w:pPr>
-      <w:r>
+        <w:t xml:space="preserve"> Data Structure</w:t>
+      </w:r>
+    </w:p>
+    <w:p>
+      <w:pPr>
         <w:rPr>
           <w:rFonts w:ascii="Calibri" w:hAnsi="Calibri" w:cs="Calibri"/>
           <w:b/>
           <w:bCs/>
           <w:color w:val="000000" w:themeColor="text1"/>
-          <w:u w:val="single"/>
-        </w:rPr>
-        <w:t>Candidate k Support Counter</w:t>
-      </w:r>
+        </w:rPr>
+      </w:pPr>
+    </w:p>
+    <w:p>
+      <w:pPr>
+        <w:rPr>
+          <w:rFonts w:ascii="Calibri" w:hAnsi="Calibri" w:cs="Calibri"/>
+          <w:color w:val="000000" w:themeColor="text1"/>
+        </w:rPr>
+      </w:pPr>
       <w:r>
         <w:rPr>
           <w:rFonts w:ascii="Calibri" w:hAnsi="Calibri" w:cs="Calibri"/>
           <w:b/>
           <w:bCs/>
           <w:color w:val="000000" w:themeColor="text1"/>
-          <w:u w:val="single"/>
-        </w:rPr>
-        <w:t xml:space="preserve"> </w:t>
-      </w:r>
+        </w:rPr>
+        <w:t>Data Structure</w:t>
+      </w:r>
+      <w:r>
+        <w:rPr>
+          <w:rFonts w:ascii="Calibri" w:hAnsi="Calibri" w:cs="Calibri"/>
+          <w:color w:val="000000" w:themeColor="text1"/>
+        </w:rPr>
+        <w:t xml:space="preserve">: </w:t>
+      </w:r>
+      <w:r>
+        <w:rPr>
+          <w:rFonts w:ascii="Calibri" w:hAnsi="Calibri" w:cs="Calibri"/>
+          <w:color w:val="000000" w:themeColor="text1"/>
+        </w:rPr>
+        <w:t>Dictionary</w:t>
+      </w:r>
+    </w:p>
+    <w:p>
+      <w:pPr>
+        <w:rPr>
+          <w:rFonts w:ascii="Calibri" w:hAnsi="Calibri" w:cs="Calibri"/>
+          <w:color w:val="000000" w:themeColor="text1"/>
+        </w:rPr>
+      </w:pPr>
+    </w:p>
+    <w:p>
+      <w:pPr>
+        <w:rPr>
+          <w:rFonts w:ascii="Calibri" w:hAnsi="Calibri" w:cs="Calibri"/>
+          <w:color w:val="000000" w:themeColor="text1"/>
+        </w:rPr>
+      </w:pPr>
+      <w:r>
+        <w:rPr>
+          <w:rFonts w:ascii="Calibri" w:hAnsi="Calibri" w:cs="Calibri"/>
+          <w:color w:val="000000" w:themeColor="text1"/>
+        </w:rPr>
+        <w:t xml:space="preserve">Dictionary with itemset as key string </w:t>
+      </w:r>
+      <w:proofErr w:type="spellStart"/>
+      <w:r>
+        <w:rPr>
+          <w:rFonts w:ascii="Calibri" w:hAnsi="Calibri" w:cs="Calibri"/>
+          <w:color w:val="000000" w:themeColor="text1"/>
+        </w:rPr>
+        <w:t>deliminated</w:t>
+      </w:r>
+      <w:proofErr w:type="spellEnd"/>
+      <w:r>
+        <w:rPr>
+          <w:rFonts w:ascii="Calibri" w:hAnsi="Calibri" w:cs="Calibri"/>
+          <w:color w:val="000000" w:themeColor="text1"/>
+        </w:rPr>
+        <w:t xml:space="preserve"> by comma ‘,’ characters and the support count for that itemset.</w:t>
+      </w:r>
+    </w:p>
+    <w:p>
+      <w:pPr>
+        <w:rPr>
+          <w:rFonts w:ascii="Calibri" w:hAnsi="Calibri" w:cs="Calibri"/>
+          <w:color w:val="000000" w:themeColor="text1"/>
+        </w:rPr>
+      </w:pPr>
+    </w:p>
+    <w:p>
+      <w:pPr>
+        <w:rPr>
+          <w:rFonts w:ascii="Calibri" w:hAnsi="Calibri" w:cs="Calibri"/>
+          <w:color w:val="000000" w:themeColor="text1"/>
+        </w:rPr>
+      </w:pPr>
       <w:r>
         <w:rPr>
           <w:rFonts w:ascii="Calibri" w:hAnsi="Calibri" w:cs="Calibri"/>
           <w:b/>
           <w:bCs/>
           <w:color w:val="000000" w:themeColor="text1"/>
-          <w:u w:val="single"/>
-        </w:rPr>
-        <w:t>Data Structure</w:t>
-      </w:r>
-    </w:p>
-    <w:p>
-      <w:pPr>
+        </w:rPr>
+        <w:t>Key</w:t>
+      </w:r>
+      <w:r>
+        <w:rPr>
+          <w:rFonts w:ascii="Calibri" w:hAnsi="Calibri" w:cs="Calibri"/>
+          <w:color w:val="000000" w:themeColor="text1"/>
+        </w:rPr>
+        <w:t xml:space="preserve">: Each item in the itemset as the key string </w:t>
+      </w:r>
+      <w:proofErr w:type="spellStart"/>
+      <w:r>
+        <w:rPr>
+          <w:rFonts w:ascii="Calibri" w:hAnsi="Calibri" w:cs="Calibri"/>
+          <w:color w:val="000000" w:themeColor="text1"/>
+        </w:rPr>
+        <w:t>deliminated</w:t>
+      </w:r>
+      <w:proofErr w:type="spellEnd"/>
+      <w:r>
+        <w:rPr>
+          <w:rFonts w:ascii="Calibri" w:hAnsi="Calibri" w:cs="Calibri"/>
+          <w:color w:val="000000" w:themeColor="text1"/>
+        </w:rPr>
+        <w:t xml:space="preserve"> by comma ‘,’ characters.</w:t>
+      </w:r>
+    </w:p>
+    <w:p>
+      <w:pPr>
+        <w:rPr>
+          <w:rFonts w:ascii="Calibri" w:hAnsi="Calibri" w:cs="Calibri"/>
+          <w:color w:val="000000" w:themeColor="text1"/>
+        </w:rPr>
+      </w:pPr>
+    </w:p>
+    <w:p>
+      <w:pPr>
+        <w:rPr>
+          <w:rFonts w:ascii="Calibri" w:hAnsi="Calibri" w:cs="Calibri"/>
+          <w:color w:val="000000" w:themeColor="text1"/>
+        </w:rPr>
+      </w:pPr>
+      <w:r>
         <w:rPr>
           <w:rFonts w:ascii="Calibri" w:hAnsi="Calibri" w:cs="Calibri"/>
           <w:b/>
           <w:bCs/>
           <w:color w:val="000000" w:themeColor="text1"/>
         </w:rPr>
-      </w:pPr>
-    </w:p>
-    <w:p>
-      <w:pPr>
-        <w:rPr>
-          <w:rFonts w:ascii="Calibri" w:hAnsi="Calibri" w:cs="Calibri"/>
-          <w:color w:val="000000" w:themeColor="text1"/>
-        </w:rPr>
-      </w:pPr>
-      <w:r>
+        <w:t>Value</w:t>
+      </w:r>
+      <w:r>
+        <w:rPr>
+          <w:rFonts w:ascii="Calibri" w:hAnsi="Calibri" w:cs="Calibri"/>
+          <w:color w:val="000000" w:themeColor="text1"/>
+        </w:rPr>
+        <w:t>: The support count for that item.</w:t>
+      </w:r>
+    </w:p>
+    <w:p>
+      <w:pPr>
+        <w:rPr>
+          <w:rFonts w:ascii="Calibri" w:hAnsi="Calibri" w:cs="Calibri"/>
+          <w:color w:val="000000" w:themeColor="text1"/>
+        </w:rPr>
+      </w:pPr>
+      <w:r>
+        <w:rPr>
+          <w:rFonts w:ascii="Calibri" w:hAnsi="Calibri" w:cs="Calibri"/>
+          <w:color w:val="000000" w:themeColor="text1"/>
+        </w:rPr>
+        <w:br/>
+      </w:r>
+    </w:p>
+    <w:p>
+      <w:pPr>
         <w:rPr>
           <w:rFonts w:ascii="Calibri" w:hAnsi="Calibri" w:cs="Calibri"/>
           <w:b/>
           <w:bCs/>
           <w:color w:val="000000" w:themeColor="text1"/>
-        </w:rPr>
-        <w:t>Data Structure</w:t>
-      </w:r>
-      <w:r>
-        <w:rPr>
-          <w:rFonts w:ascii="Calibri" w:hAnsi="Calibri" w:cs="Calibri"/>
-          <w:color w:val="000000" w:themeColor="text1"/>
-        </w:rPr>
-        <w:t xml:space="preserve">: </w:t>
-      </w:r>
-      <w:r>
-        <w:rPr>
-          <w:rFonts w:ascii="Calibri" w:hAnsi="Calibri" w:cs="Calibri"/>
-          <w:color w:val="000000" w:themeColor="text1"/>
-        </w:rPr>
-        <w:t>Dictionary</w:t>
-      </w:r>
-    </w:p>
-    <w:p>
-      <w:pPr>
-        <w:rPr>
-          <w:rFonts w:ascii="Calibri" w:hAnsi="Calibri" w:cs="Calibri"/>
-          <w:color w:val="000000" w:themeColor="text1"/>
-        </w:rPr>
-      </w:pPr>
-    </w:p>
-    <w:p>
-      <w:pPr>
-        <w:rPr>
-          <w:rFonts w:ascii="Calibri" w:hAnsi="Calibri" w:cs="Calibri"/>
-          <w:color w:val="000000" w:themeColor="text1"/>
-        </w:rPr>
-      </w:pPr>
-      <w:r>
-        <w:rPr>
-          <w:rFonts w:ascii="Calibri" w:hAnsi="Calibri" w:cs="Calibri"/>
-          <w:color w:val="000000" w:themeColor="text1"/>
-        </w:rPr>
-        <w:t xml:space="preserve">Dictionary with itemset as key string </w:t>
-      </w:r>
-      <w:proofErr w:type="spellStart"/>
-      <w:r>
-        <w:rPr>
-          <w:rFonts w:ascii="Calibri" w:hAnsi="Calibri" w:cs="Calibri"/>
-          <w:color w:val="000000" w:themeColor="text1"/>
-        </w:rPr>
-        <w:t>deliminated</w:t>
-      </w:r>
-      <w:proofErr w:type="spellEnd"/>
-      <w:r>
-        <w:rPr>
-          <w:rFonts w:ascii="Calibri" w:hAnsi="Calibri" w:cs="Calibri"/>
-          <w:color w:val="000000" w:themeColor="text1"/>
-        </w:rPr>
-        <w:t xml:space="preserve"> by comma ‘,’ characters and the support count for that itemset.</w:t>
-      </w:r>
-    </w:p>
-    <w:p>
-      <w:pPr>
-        <w:rPr>
-          <w:rFonts w:ascii="Calibri" w:hAnsi="Calibri" w:cs="Calibri"/>
-          <w:color w:val="000000" w:themeColor="text1"/>
-        </w:rPr>
-      </w:pPr>
-    </w:p>
-    <w:p>
-      <w:pPr>
-        <w:rPr>
-          <w:rFonts w:ascii="Calibri" w:hAnsi="Calibri" w:cs="Calibri"/>
-          <w:color w:val="000000" w:themeColor="text1"/>
+          <w:u w:val="single"/>
         </w:rPr>
       </w:pPr>
       <w:r>
@@ -8762,31 +8656,39 @@
           <w:b/>
           <w:bCs/>
           <w:color w:val="000000" w:themeColor="text1"/>
-        </w:rPr>
-        <w:t>Key</w:t>
-      </w:r>
-      <w:r>
-        <w:rPr>
-          <w:rFonts w:ascii="Calibri" w:hAnsi="Calibri" w:cs="Calibri"/>
-          <w:color w:val="000000" w:themeColor="text1"/>
-        </w:rPr>
-        <w:t xml:space="preserve">: Each item in the itemset as the key string </w:t>
-      </w:r>
-      <w:proofErr w:type="spellStart"/>
-      <w:r>
-        <w:rPr>
-          <w:rFonts w:ascii="Calibri" w:hAnsi="Calibri" w:cs="Calibri"/>
-          <w:color w:val="000000" w:themeColor="text1"/>
-        </w:rPr>
-        <w:t>deliminated</w:t>
-      </w:r>
-      <w:proofErr w:type="spellEnd"/>
-      <w:r>
-        <w:rPr>
-          <w:rFonts w:ascii="Calibri" w:hAnsi="Calibri" w:cs="Calibri"/>
-          <w:color w:val="000000" w:themeColor="text1"/>
-        </w:rPr>
-        <w:t xml:space="preserve"> by comma ‘,’ characters.</w:t>
+          <w:u w:val="single"/>
+        </w:rPr>
+        <w:t>Large k-Itemset Data Structure</w:t>
+      </w:r>
+    </w:p>
+    <w:p>
+      <w:pPr>
+        <w:rPr>
+          <w:rFonts w:ascii="Calibri" w:hAnsi="Calibri" w:cs="Calibri"/>
+          <w:color w:val="000000" w:themeColor="text1"/>
+        </w:rPr>
+      </w:pPr>
+    </w:p>
+    <w:p>
+      <w:pPr>
+        <w:rPr>
+          <w:rFonts w:ascii="Calibri" w:hAnsi="Calibri" w:cs="Calibri"/>
+          <w:color w:val="000000" w:themeColor="text1"/>
+        </w:rPr>
+      </w:pPr>
+      <w:r>
+        <w:rPr>
+          <w:rFonts w:ascii="Calibri" w:hAnsi="Calibri" w:cs="Calibri"/>
+          <w:color w:val="000000" w:themeColor="text1"/>
+        </w:rPr>
+        <w:t>Transaction Database will be scanned for items</w:t>
+      </w:r>
+      <w:r>
+        <w:rPr>
+          <w:rFonts w:ascii="Calibri" w:hAnsi="Calibri" w:cs="Calibri"/>
+          <w:color w:val="000000" w:themeColor="text1"/>
+        </w:rPr>
+        <w:t>.</w:t>
       </w:r>
     </w:p>
     <w:p>
@@ -8811,39 +8713,77 @@
           <w:bCs/>
           <w:color w:val="000000" w:themeColor="text1"/>
         </w:rPr>
-        <w:t>Value</w:t>
-      </w:r>
-      <w:r>
-        <w:rPr>
-          <w:rFonts w:ascii="Calibri" w:hAnsi="Calibri" w:cs="Calibri"/>
-          <w:color w:val="000000" w:themeColor="text1"/>
-        </w:rPr>
-        <w:t>: The support count for that item.</w:t>
-      </w:r>
-    </w:p>
-    <w:p>
-      <w:pPr>
-        <w:rPr>
-          <w:rFonts w:ascii="Calibri" w:hAnsi="Calibri" w:cs="Calibri"/>
-          <w:color w:val="000000" w:themeColor="text1"/>
-        </w:rPr>
-      </w:pPr>
-      <w:r>
-        <w:rPr>
-          <w:rFonts w:ascii="Calibri" w:hAnsi="Calibri" w:cs="Calibri"/>
-          <w:color w:val="000000" w:themeColor="text1"/>
-        </w:rPr>
-        <w:br/>
-      </w:r>
-    </w:p>
-    <w:p>
-      <w:pPr>
+        <w:t>Data Structure</w:t>
+      </w:r>
+      <w:r>
+        <w:rPr>
+          <w:rFonts w:ascii="Calibri" w:hAnsi="Calibri" w:cs="Calibri"/>
+          <w:color w:val="000000" w:themeColor="text1"/>
+        </w:rPr>
+        <w:t>: Dictionary</w:t>
+      </w:r>
+    </w:p>
+    <w:p>
+      <w:pPr>
+        <w:rPr>
+          <w:rFonts w:ascii="Calibri" w:hAnsi="Calibri" w:cs="Calibri"/>
+          <w:color w:val="000000" w:themeColor="text1"/>
+        </w:rPr>
+      </w:pPr>
+    </w:p>
+    <w:p>
+      <w:pPr>
+        <w:rPr>
+          <w:rFonts w:ascii="Calibri" w:hAnsi="Calibri" w:cs="Calibri"/>
+          <w:color w:val="000000" w:themeColor="text1"/>
+        </w:rPr>
+      </w:pPr>
+      <w:r>
         <w:rPr>
           <w:rFonts w:ascii="Calibri" w:hAnsi="Calibri" w:cs="Calibri"/>
           <w:b/>
           <w:bCs/>
           <w:color w:val="000000" w:themeColor="text1"/>
-          <w:u w:val="single"/>
+        </w:rPr>
+        <w:t>Key</w:t>
+      </w:r>
+      <w:r>
+        <w:rPr>
+          <w:rFonts w:ascii="Calibri" w:hAnsi="Calibri" w:cs="Calibri"/>
+          <w:color w:val="000000" w:themeColor="text1"/>
+        </w:rPr>
+        <w:t xml:space="preserve">: Each item in the itemset as the key string </w:t>
+      </w:r>
+      <w:proofErr w:type="spellStart"/>
+      <w:r>
+        <w:rPr>
+          <w:rFonts w:ascii="Calibri" w:hAnsi="Calibri" w:cs="Calibri"/>
+          <w:color w:val="000000" w:themeColor="text1"/>
+        </w:rPr>
+        <w:t>deliminated</w:t>
+      </w:r>
+      <w:proofErr w:type="spellEnd"/>
+      <w:r>
+        <w:rPr>
+          <w:rFonts w:ascii="Calibri" w:hAnsi="Calibri" w:cs="Calibri"/>
+          <w:color w:val="000000" w:themeColor="text1"/>
+        </w:rPr>
+        <w:t xml:space="preserve"> by comma ‘,’ characters.</w:t>
+      </w:r>
+    </w:p>
+    <w:p>
+      <w:pPr>
+        <w:rPr>
+          <w:rFonts w:ascii="Calibri" w:hAnsi="Calibri" w:cs="Calibri"/>
+          <w:color w:val="000000" w:themeColor="text1"/>
+        </w:rPr>
+      </w:pPr>
+    </w:p>
+    <w:p>
+      <w:pPr>
+        <w:rPr>
+          <w:rFonts w:ascii="Calibri" w:hAnsi="Calibri" w:cs="Calibri"/>
+          <w:color w:val="000000" w:themeColor="text1"/>
         </w:rPr>
       </w:pPr>
       <w:r>
@@ -8852,11 +8792,51 @@
           <w:b/>
           <w:bCs/>
           <w:color w:val="000000" w:themeColor="text1"/>
-          <w:u w:val="single"/>
-        </w:rPr>
-        <w:t xml:space="preserve">Large </w:t>
-      </w:r>
-      <w:r>
+        </w:rPr>
+        <w:t>Value</w:t>
+      </w:r>
+      <w:r>
+        <w:rPr>
+          <w:rFonts w:ascii="Calibri" w:hAnsi="Calibri" w:cs="Calibri"/>
+          <w:color w:val="000000" w:themeColor="text1"/>
+        </w:rPr>
+        <w:t xml:space="preserve">: Each item in the itemset as the key string </w:t>
+      </w:r>
+      <w:proofErr w:type="spellStart"/>
+      <w:r>
+        <w:rPr>
+          <w:rFonts w:ascii="Calibri" w:hAnsi="Calibri" w:cs="Calibri"/>
+          <w:color w:val="000000" w:themeColor="text1"/>
+        </w:rPr>
+        <w:t>deliminated</w:t>
+      </w:r>
+      <w:proofErr w:type="spellEnd"/>
+      <w:r>
+        <w:rPr>
+          <w:rFonts w:ascii="Calibri" w:hAnsi="Calibri" w:cs="Calibri"/>
+          <w:color w:val="000000" w:themeColor="text1"/>
+        </w:rPr>
+        <w:t xml:space="preserve"> by comma ‘,’ characters.</w:t>
+      </w:r>
+    </w:p>
+    <w:p>
+      <w:pPr>
+        <w:rPr>
+          <w:rFonts w:ascii="Calibri" w:hAnsi="Calibri" w:cs="Calibri"/>
+          <w:color w:val="000000" w:themeColor="text1"/>
+        </w:rPr>
+      </w:pPr>
+    </w:p>
+    <w:p>
+      <w:pPr>
+        <w:rPr>
+          <w:rFonts w:ascii="Calibri" w:hAnsi="Calibri" w:cs="Calibri"/>
+          <w:color w:val="000000" w:themeColor="text1"/>
+        </w:rPr>
+      </w:pPr>
+    </w:p>
+    <w:p>
+      <w:pPr>
         <w:rPr>
           <w:rFonts w:ascii="Calibri" w:hAnsi="Calibri" w:cs="Calibri"/>
           <w:b/>
@@ -8864,8 +8844,7 @@
           <w:color w:val="000000" w:themeColor="text1"/>
           <w:u w:val="single"/>
         </w:rPr>
-        <w:t>k</w:t>
-      </w:r>
+      </w:pPr>
       <w:r>
         <w:rPr>
           <w:rFonts w:ascii="Calibri" w:hAnsi="Calibri" w:cs="Calibri"/>
@@ -8874,125 +8853,27 @@
           <w:color w:val="000000" w:themeColor="text1"/>
           <w:u w:val="single"/>
         </w:rPr>
-        <w:t>-Itemset Data Structure</w:t>
-      </w:r>
-    </w:p>
-    <w:p>
-      <w:pPr>
-        <w:rPr>
-          <w:rFonts w:ascii="Calibri" w:hAnsi="Calibri" w:cs="Calibri"/>
-          <w:color w:val="000000" w:themeColor="text1"/>
-        </w:rPr>
-      </w:pPr>
-    </w:p>
-    <w:p>
-      <w:pPr>
-        <w:rPr>
-          <w:rFonts w:ascii="Calibri" w:hAnsi="Calibri" w:cs="Calibri"/>
-          <w:color w:val="000000" w:themeColor="text1"/>
-        </w:rPr>
-      </w:pPr>
-      <w:r>
-        <w:rPr>
-          <w:rFonts w:ascii="Calibri" w:hAnsi="Calibri" w:cs="Calibri"/>
-          <w:color w:val="000000" w:themeColor="text1"/>
-        </w:rPr>
-        <w:t>Transaction Database will be scanned for items</w:t>
-      </w:r>
-      <w:r>
-        <w:rPr>
-          <w:rFonts w:ascii="Calibri" w:hAnsi="Calibri" w:cs="Calibri"/>
-          <w:color w:val="000000" w:themeColor="text1"/>
-        </w:rPr>
-        <w:t>.</w:t>
-      </w:r>
-    </w:p>
-    <w:p>
-      <w:pPr>
-        <w:rPr>
-          <w:rFonts w:ascii="Calibri" w:hAnsi="Calibri" w:cs="Calibri"/>
-          <w:color w:val="000000" w:themeColor="text1"/>
-        </w:rPr>
-      </w:pPr>
-    </w:p>
-    <w:p>
-      <w:pPr>
-        <w:rPr>
-          <w:rFonts w:ascii="Calibri" w:hAnsi="Calibri" w:cs="Calibri"/>
-          <w:color w:val="000000" w:themeColor="text1"/>
-        </w:rPr>
-      </w:pPr>
+        <w:t>Large k-Itemset Support Counter</w:t>
+      </w:r>
       <w:r>
         <w:rPr>
           <w:rFonts w:ascii="Calibri" w:hAnsi="Calibri" w:cs="Calibri"/>
           <w:b/>
           <w:bCs/>
           <w:color w:val="000000" w:themeColor="text1"/>
-        </w:rPr>
-        <w:t>Data Structure</w:t>
-      </w:r>
-      <w:r>
-        <w:rPr>
-          <w:rFonts w:ascii="Calibri" w:hAnsi="Calibri" w:cs="Calibri"/>
-          <w:color w:val="000000" w:themeColor="text1"/>
-        </w:rPr>
-        <w:t>: Dictionary</w:t>
-      </w:r>
-    </w:p>
-    <w:p>
-      <w:pPr>
-        <w:rPr>
-          <w:rFonts w:ascii="Calibri" w:hAnsi="Calibri" w:cs="Calibri"/>
-          <w:color w:val="000000" w:themeColor="text1"/>
-        </w:rPr>
-      </w:pPr>
-    </w:p>
-    <w:p>
-      <w:pPr>
-        <w:rPr>
-          <w:rFonts w:ascii="Calibri" w:hAnsi="Calibri" w:cs="Calibri"/>
-          <w:color w:val="000000" w:themeColor="text1"/>
-        </w:rPr>
-      </w:pPr>
-      <w:r>
+          <w:u w:val="single"/>
+        </w:rPr>
+        <w:t xml:space="preserve"> Data Structure</w:t>
+      </w:r>
+    </w:p>
+    <w:p>
+      <w:pPr>
         <w:rPr>
           <w:rFonts w:ascii="Calibri" w:hAnsi="Calibri" w:cs="Calibri"/>
           <w:b/>
           <w:bCs/>
           <w:color w:val="000000" w:themeColor="text1"/>
         </w:rPr>
-        <w:t>Key</w:t>
-      </w:r>
-      <w:r>
-        <w:rPr>
-          <w:rFonts w:ascii="Calibri" w:hAnsi="Calibri" w:cs="Calibri"/>
-          <w:color w:val="000000" w:themeColor="text1"/>
-        </w:rPr>
-        <w:t xml:space="preserve">: Each item in the itemset as the key string </w:t>
-      </w:r>
-      <w:proofErr w:type="spellStart"/>
-      <w:r>
-        <w:rPr>
-          <w:rFonts w:ascii="Calibri" w:hAnsi="Calibri" w:cs="Calibri"/>
-          <w:color w:val="000000" w:themeColor="text1"/>
-        </w:rPr>
-        <w:t>deliminated</w:t>
-      </w:r>
-      <w:proofErr w:type="spellEnd"/>
-      <w:r>
-        <w:rPr>
-          <w:rFonts w:ascii="Calibri" w:hAnsi="Calibri" w:cs="Calibri"/>
-          <w:color w:val="000000" w:themeColor="text1"/>
-        </w:rPr>
-        <w:t xml:space="preserve"> by comma ‘,’ characters.</w:t>
-      </w:r>
-    </w:p>
-    <w:p>
-      <w:pPr>
-        <w:rPr>
-          <w:rFonts w:ascii="Calibri" w:hAnsi="Calibri" w:cs="Calibri"/>
-          <w:color w:val="000000" w:themeColor="text1"/>
-        </w:rPr>
       </w:pPr>
     </w:p>
     <w:p>
@@ -9009,47 +8890,22 @@
           <w:bCs/>
           <w:color w:val="000000" w:themeColor="text1"/>
         </w:rPr>
-        <w:t>Value</w:t>
-      </w:r>
-      <w:r>
-        <w:rPr>
-          <w:rFonts w:ascii="Calibri" w:hAnsi="Calibri" w:cs="Calibri"/>
-          <w:color w:val="000000" w:themeColor="text1"/>
-        </w:rPr>
-        <w:t xml:space="preserve">: Each item in the itemset as the key string </w:t>
-      </w:r>
-      <w:proofErr w:type="spellStart"/>
-      <w:r>
-        <w:rPr>
-          <w:rFonts w:ascii="Calibri" w:hAnsi="Calibri" w:cs="Calibri"/>
-          <w:color w:val="000000" w:themeColor="text1"/>
-        </w:rPr>
-        <w:t>deliminated</w:t>
-      </w:r>
-      <w:proofErr w:type="spellEnd"/>
-      <w:r>
-        <w:rPr>
-          <w:rFonts w:ascii="Calibri" w:hAnsi="Calibri" w:cs="Calibri"/>
-          <w:color w:val="000000" w:themeColor="text1"/>
-        </w:rPr>
-        <w:t xml:space="preserve"> by comma ‘,’ characters.</w:t>
-      </w:r>
-    </w:p>
-    <w:p>
-      <w:pPr>
-        <w:rPr>
-          <w:rFonts w:ascii="Calibri" w:hAnsi="Calibri" w:cs="Calibri"/>
-          <w:color w:val="000000" w:themeColor="text1"/>
-        </w:rPr>
-      </w:pPr>
-    </w:p>
-    <w:p>
-      <w:pPr>
-        <w:rPr>
-          <w:rFonts w:ascii="Calibri" w:hAnsi="Calibri" w:cs="Calibri"/>
-          <w:color w:val="000000" w:themeColor="text1"/>
-        </w:rPr>
-      </w:pPr>
+        <w:t>Data Structure</w:t>
+      </w:r>
+      <w:r>
+        <w:rPr>
+          <w:rFonts w:ascii="Calibri" w:hAnsi="Calibri" w:cs="Calibri"/>
+          <w:color w:val="000000" w:themeColor="text1"/>
+        </w:rPr>
+        <w:t xml:space="preserve">: </w:t>
+      </w:r>
+      <w:r>
+        <w:rPr>
+          <w:rFonts w:ascii="Calibri" w:hAnsi="Calibri" w:cs="Calibri"/>
+          <w:color w:val="000000" w:themeColor="text1"/>
+        </w:rPr>
+        <w:t>Dictionary</w:t>
+      </w:r>
     </w:p>
     <w:p>
       <w:pPr>
@@ -9058,7 +8914,53 @@
           <w:b/>
           <w:bCs/>
           <w:color w:val="000000" w:themeColor="text1"/>
-          <w:u w:val="single"/>
+        </w:rPr>
+      </w:pPr>
+    </w:p>
+    <w:p>
+      <w:pPr>
+        <w:rPr>
+          <w:rFonts w:ascii="Calibri" w:hAnsi="Calibri" w:cs="Calibri"/>
+          <w:color w:val="000000" w:themeColor="text1"/>
+        </w:rPr>
+      </w:pPr>
+      <w:r>
+        <w:rPr>
+          <w:rFonts w:ascii="Calibri" w:hAnsi="Calibri" w:cs="Calibri"/>
+          <w:color w:val="000000" w:themeColor="text1"/>
+        </w:rPr>
+        <w:t xml:space="preserve">Dictionary data structure with itemset as key string </w:t>
+      </w:r>
+      <w:proofErr w:type="spellStart"/>
+      <w:r>
+        <w:rPr>
+          <w:rFonts w:ascii="Calibri" w:hAnsi="Calibri" w:cs="Calibri"/>
+          <w:color w:val="000000" w:themeColor="text1"/>
+        </w:rPr>
+        <w:t>deliminated</w:t>
+      </w:r>
+      <w:proofErr w:type="spellEnd"/>
+      <w:r>
+        <w:rPr>
+          <w:rFonts w:ascii="Calibri" w:hAnsi="Calibri" w:cs="Calibri"/>
+          <w:color w:val="000000" w:themeColor="text1"/>
+        </w:rPr>
+        <w:t xml:space="preserve"> by comma ‘,’ characters and the support count for that itemset.</w:t>
+      </w:r>
+    </w:p>
+    <w:p>
+      <w:pPr>
+        <w:rPr>
+          <w:rFonts w:ascii="Calibri" w:hAnsi="Calibri" w:cs="Calibri"/>
+          <w:color w:val="000000" w:themeColor="text1"/>
+        </w:rPr>
+      </w:pPr>
+    </w:p>
+    <w:p>
+      <w:pPr>
+        <w:rPr>
+          <w:rFonts w:ascii="Calibri" w:hAnsi="Calibri" w:cs="Calibri"/>
+          <w:color w:val="000000" w:themeColor="text1"/>
         </w:rPr>
       </w:pPr>
       <w:r>
@@ -9067,48 +8969,147 @@
           <w:b/>
           <w:bCs/>
           <w:color w:val="000000" w:themeColor="text1"/>
-          <w:u w:val="single"/>
-        </w:rPr>
-        <w:t>Large k-Itemset Support Counter</w:t>
-      </w:r>
+        </w:rPr>
+        <w:t>Key</w:t>
+      </w:r>
+      <w:r>
+        <w:rPr>
+          <w:rFonts w:ascii="Calibri" w:hAnsi="Calibri" w:cs="Calibri"/>
+          <w:color w:val="000000" w:themeColor="text1"/>
+        </w:rPr>
+        <w:t xml:space="preserve">: Each item in the itemset as the key string </w:t>
+      </w:r>
+      <w:proofErr w:type="spellStart"/>
+      <w:r>
+        <w:rPr>
+          <w:rFonts w:ascii="Calibri" w:hAnsi="Calibri" w:cs="Calibri"/>
+          <w:color w:val="000000" w:themeColor="text1"/>
+        </w:rPr>
+        <w:t>deliminated</w:t>
+      </w:r>
+      <w:proofErr w:type="spellEnd"/>
+      <w:r>
+        <w:rPr>
+          <w:rFonts w:ascii="Calibri" w:hAnsi="Calibri" w:cs="Calibri"/>
+          <w:color w:val="000000" w:themeColor="text1"/>
+        </w:rPr>
+        <w:t xml:space="preserve"> by comma ‘,’ characters.</w:t>
+      </w:r>
+    </w:p>
+    <w:p>
+      <w:pPr>
+        <w:rPr>
+          <w:rFonts w:ascii="Calibri" w:hAnsi="Calibri" w:cs="Calibri"/>
+          <w:color w:val="000000" w:themeColor="text1"/>
+        </w:rPr>
+      </w:pPr>
+    </w:p>
+    <w:p>
+      <w:pPr>
+        <w:rPr>
+          <w:rFonts w:ascii="Calibri" w:hAnsi="Calibri" w:cs="Calibri"/>
+          <w:color w:val="000000" w:themeColor="text1"/>
+        </w:rPr>
+      </w:pPr>
       <w:r>
         <w:rPr>
           <w:rFonts w:ascii="Calibri" w:hAnsi="Calibri" w:cs="Calibri"/>
           <w:b/>
           <w:bCs/>
           <w:color w:val="000000" w:themeColor="text1"/>
-          <w:u w:val="single"/>
-        </w:rPr>
-        <w:t xml:space="preserve"> </w:t>
-      </w:r>
-      <w:r>
+        </w:rPr>
+        <w:t>Value</w:t>
+      </w:r>
+      <w:r>
+        <w:rPr>
+          <w:rFonts w:ascii="Calibri" w:hAnsi="Calibri" w:cs="Calibri"/>
+          <w:color w:val="000000" w:themeColor="text1"/>
+        </w:rPr>
+        <w:t>: The support count for that item.</w:t>
+      </w:r>
+    </w:p>
+    <w:p>
+      <w:pPr>
+        <w:rPr>
+          <w:rFonts w:ascii="Calibri" w:hAnsi="Calibri" w:cs="Calibri"/>
+          <w:color w:val="000000" w:themeColor="text1"/>
+        </w:rPr>
+      </w:pPr>
+    </w:p>
+    <w:p>
+      <w:pPr>
+        <w:rPr>
+          <w:rFonts w:ascii="Calibri" w:hAnsi="Calibri" w:cs="Calibri"/>
+          <w:color w:val="000000" w:themeColor="text1"/>
+        </w:rPr>
+      </w:pPr>
+    </w:p>
+    <w:p>
+      <w:pPr>
+        <w:rPr>
+          <w:rFonts w:ascii="Calibri" w:hAnsi="Calibri" w:cs="Calibri"/>
+          <w:color w:val="000000" w:themeColor="text1"/>
+        </w:rPr>
+      </w:pPr>
+    </w:p>
+    <w:p>
+      <w:pPr>
+        <w:rPr>
+          <w:rFonts w:ascii="Calibri" w:hAnsi="Calibri" w:cs="Calibri"/>
+          <w:color w:val="000000" w:themeColor="text1"/>
+        </w:rPr>
+      </w:pPr>
+      <w:r>
+        <w:rPr>
+          <w:rFonts w:ascii="Calibri" w:hAnsi="Calibri" w:cs="Calibri"/>
+          <w:color w:val="000000" w:themeColor="text1"/>
+        </w:rPr>
+        <w:t xml:space="preserve">All candidate data structures will have ordered </w:t>
+      </w:r>
+      <w:proofErr w:type="spellStart"/>
+      <w:r>
+        <w:rPr>
+          <w:rFonts w:ascii="Calibri" w:hAnsi="Calibri" w:cs="Calibri"/>
+          <w:color w:val="000000" w:themeColor="text1"/>
+        </w:rPr>
+        <w:t>Itemsets</w:t>
+      </w:r>
+      <w:proofErr w:type="spellEnd"/>
+    </w:p>
+    <w:p>
+      <w:pPr>
+        <w:rPr>
+          <w:rFonts w:ascii="Calibri" w:hAnsi="Calibri" w:cs="Calibri"/>
+          <w:color w:val="000000" w:themeColor="text1"/>
+        </w:rPr>
+      </w:pPr>
+    </w:p>
+    <w:p>
+      <w:pPr>
+        <w:rPr>
+          <w:rFonts w:ascii="Calibri" w:hAnsi="Calibri" w:cs="Calibri"/>
+          <w:color w:val="000000" w:themeColor="text1"/>
+        </w:rPr>
+      </w:pPr>
+    </w:p>
+    <w:p>
+      <w:pPr>
         <w:rPr>
           <w:rFonts w:ascii="Calibri" w:hAnsi="Calibri" w:cs="Calibri"/>
           <w:b/>
           <w:bCs/>
           <w:color w:val="000000" w:themeColor="text1"/>
-          <w:u w:val="single"/>
-        </w:rPr>
-        <w:t>Data Structure</w:t>
-      </w:r>
-    </w:p>
-    <w:p>
-      <w:pPr>
+        </w:rPr>
+      </w:pPr>
+      <w:r>
         <w:rPr>
           <w:rFonts w:ascii="Calibri" w:hAnsi="Calibri" w:cs="Calibri"/>
           <w:b/>
           <w:bCs/>
           <w:color w:val="000000" w:themeColor="text1"/>
         </w:rPr>
-      </w:pPr>
-    </w:p>
-    <w:p>
-      <w:pPr>
-        <w:rPr>
-          <w:rFonts w:ascii="Calibri" w:hAnsi="Calibri" w:cs="Calibri"/>
-          <w:color w:val="000000" w:themeColor="text1"/>
-        </w:rPr>
-      </w:pPr>
+        <w:t xml:space="preserve">Basic </w:t>
+      </w:r>
       <w:r>
         <w:rPr>
           <w:rFonts w:ascii="Calibri" w:hAnsi="Calibri" w:cs="Calibri"/>
@@ -9116,22 +9117,305 @@
           <w:bCs/>
           <w:color w:val="000000" w:themeColor="text1"/>
         </w:rPr>
-        <w:t>Data Structure</w:t>
-      </w:r>
-      <w:r>
-        <w:rPr>
-          <w:rFonts w:ascii="Calibri" w:hAnsi="Calibri" w:cs="Calibri"/>
-          <w:color w:val="000000" w:themeColor="text1"/>
-        </w:rPr>
-        <w:t xml:space="preserve">: </w:t>
-      </w:r>
-      <w:r>
-        <w:rPr>
-          <w:rFonts w:ascii="Calibri" w:hAnsi="Calibri" w:cs="Calibri"/>
-          <w:color w:val="000000" w:themeColor="text1"/>
-        </w:rPr>
-        <w:t>Dictionary</w:t>
-      </w:r>
+        <w:t>Implementation</w:t>
+      </w:r>
+    </w:p>
+    <w:p>
+      <w:pPr>
+        <w:rPr>
+          <w:rFonts w:ascii="Calibri" w:hAnsi="Calibri" w:cs="Calibri"/>
+          <w:color w:val="000000" w:themeColor="text1"/>
+        </w:rPr>
+      </w:pPr>
+    </w:p>
+    <w:p>
+      <w:pPr>
+        <w:rPr>
+          <w:rFonts w:ascii="Calibri" w:hAnsi="Calibri" w:cs="Calibri"/>
+          <w:color w:val="000000" w:themeColor="text1"/>
+        </w:rPr>
+      </w:pPr>
+      <w:r>
+        <w:rPr>
+          <w:rFonts w:ascii="Calibri" w:hAnsi="Calibri" w:cs="Calibri"/>
+          <w:color w:val="000000" w:themeColor="text1"/>
+        </w:rPr>
+        <w:t xml:space="preserve">Implementation of the </w:t>
+      </w:r>
+      <w:proofErr w:type="spellStart"/>
+      <w:r>
+        <w:rPr>
+          <w:rFonts w:ascii="Calibri" w:hAnsi="Calibri" w:cs="Calibri"/>
+          <w:color w:val="000000" w:themeColor="text1"/>
+        </w:rPr>
+        <w:t>Apriori</w:t>
+      </w:r>
+      <w:proofErr w:type="spellEnd"/>
+      <w:r>
+        <w:rPr>
+          <w:rFonts w:ascii="Calibri" w:hAnsi="Calibri" w:cs="Calibri"/>
+          <w:color w:val="000000" w:themeColor="text1"/>
+        </w:rPr>
+        <w:t xml:space="preserve"> algorithm is going to be based on</w:t>
+      </w:r>
+      <w:r>
+        <w:rPr>
+          <w:rFonts w:ascii="Calibri" w:hAnsi="Calibri" w:cs="Calibri"/>
+          <w:color w:val="000000" w:themeColor="text1"/>
+        </w:rPr>
+        <w:t xml:space="preserve"> the </w:t>
+      </w:r>
+      <w:proofErr w:type="spellStart"/>
+      <w:r>
+        <w:rPr>
+          <w:rFonts w:ascii="Calibri" w:hAnsi="Calibri" w:cs="Calibri"/>
+          <w:color w:val="000000" w:themeColor="text1"/>
+        </w:rPr>
+        <w:t>Apriori</w:t>
+      </w:r>
+      <w:r>
+        <w:rPr>
+          <w:rFonts w:ascii="Calibri" w:hAnsi="Calibri" w:cs="Calibri"/>
+          <w:color w:val="000000" w:themeColor="text1"/>
+        </w:rPr>
+        <w:t>TID</w:t>
+      </w:r>
+      <w:proofErr w:type="spellEnd"/>
+      <w:r>
+        <w:rPr>
+          <w:rFonts w:ascii="Calibri" w:hAnsi="Calibri" w:cs="Calibri"/>
+          <w:color w:val="000000" w:themeColor="text1"/>
+        </w:rPr>
+        <w:t xml:space="preserve"> algorithm</w:t>
+      </w:r>
+      <w:r>
+        <w:rPr>
+          <w:rFonts w:ascii="Calibri" w:hAnsi="Calibri" w:cs="Calibri"/>
+          <w:color w:val="000000" w:themeColor="text1"/>
+        </w:rPr>
+        <w:t>.</w:t>
+      </w:r>
+      <w:r>
+        <w:rPr>
+          <w:rFonts w:ascii="Calibri" w:hAnsi="Calibri" w:cs="Calibri"/>
+          <w:color w:val="000000" w:themeColor="text1"/>
+        </w:rPr>
+        <w:t xml:space="preserve"> </w:t>
+      </w:r>
+      <w:r>
+        <w:rPr>
+          <w:rFonts w:ascii="Calibri" w:hAnsi="Calibri" w:cs="Calibri"/>
+          <w:color w:val="000000" w:themeColor="text1"/>
+        </w:rPr>
+        <w:t>I</w:t>
+      </w:r>
+      <w:r>
+        <w:rPr>
+          <w:rFonts w:ascii="Calibri" w:hAnsi="Calibri" w:cs="Calibri"/>
+          <w:color w:val="000000" w:themeColor="text1"/>
+        </w:rPr>
+        <w:t xml:space="preserve"> </w:t>
+      </w:r>
+      <w:r>
+        <w:rPr>
+          <w:rFonts w:ascii="Calibri" w:hAnsi="Calibri" w:cs="Calibri"/>
+          <w:color w:val="000000" w:themeColor="text1"/>
+        </w:rPr>
+        <w:t xml:space="preserve">will </w:t>
+      </w:r>
+      <w:r>
+        <w:rPr>
+          <w:rFonts w:ascii="Calibri" w:hAnsi="Calibri" w:cs="Calibri"/>
+          <w:color w:val="000000" w:themeColor="text1"/>
+        </w:rPr>
+        <w:t xml:space="preserve">use smaller test datasets to implement the algorithm </w:t>
+      </w:r>
+      <w:r>
+        <w:rPr>
+          <w:rFonts w:ascii="Calibri" w:hAnsi="Calibri" w:cs="Calibri"/>
+          <w:color w:val="000000" w:themeColor="text1"/>
+        </w:rPr>
+        <w:t>so that we know it is correct before we expand on it</w:t>
+      </w:r>
+      <w:r>
+        <w:rPr>
+          <w:rFonts w:ascii="Calibri" w:hAnsi="Calibri" w:cs="Calibri"/>
+          <w:color w:val="000000" w:themeColor="text1"/>
+        </w:rPr>
+        <w:t xml:space="preserve"> for finding frequent </w:t>
+      </w:r>
+      <w:proofErr w:type="spellStart"/>
+      <w:r>
+        <w:rPr>
+          <w:rFonts w:ascii="Calibri" w:hAnsi="Calibri" w:cs="Calibri"/>
+          <w:color w:val="000000" w:themeColor="text1"/>
+        </w:rPr>
+        <w:t>itemsets</w:t>
+      </w:r>
+      <w:proofErr w:type="spellEnd"/>
+      <w:r>
+        <w:rPr>
+          <w:rFonts w:ascii="Calibri" w:hAnsi="Calibri" w:cs="Calibri"/>
+          <w:color w:val="000000" w:themeColor="text1"/>
+        </w:rPr>
+        <w:t xml:space="preserve"> in genotypes of several individuals</w:t>
+      </w:r>
+      <w:r>
+        <w:rPr>
+          <w:rFonts w:ascii="Calibri" w:hAnsi="Calibri" w:cs="Calibri"/>
+          <w:color w:val="000000" w:themeColor="text1"/>
+        </w:rPr>
+        <w:t xml:space="preserve"> from the ML_Project_1</w:t>
+      </w:r>
+      <w:r>
+        <w:rPr>
+          <w:rFonts w:ascii="Calibri" w:hAnsi="Calibri" w:cs="Calibri"/>
+          <w:color w:val="000000" w:themeColor="text1"/>
+        </w:rPr>
+        <w:t xml:space="preserve">. An expansion plan is </w:t>
+      </w:r>
+      <w:r>
+        <w:rPr>
+          <w:rFonts w:ascii="Calibri" w:hAnsi="Calibri" w:cs="Calibri"/>
+          <w:color w:val="000000" w:themeColor="text1"/>
+        </w:rPr>
+        <w:t xml:space="preserve">covered in the </w:t>
+      </w:r>
+      <w:r>
+        <w:rPr>
+          <w:rFonts w:ascii="Calibri" w:hAnsi="Calibri" w:cs="Calibri"/>
+          <w:color w:val="000000" w:themeColor="text1"/>
+        </w:rPr>
+        <w:t>next</w:t>
+      </w:r>
+      <w:r>
+        <w:rPr>
+          <w:rFonts w:ascii="Calibri" w:hAnsi="Calibri" w:cs="Calibri"/>
+          <w:color w:val="000000" w:themeColor="text1"/>
+        </w:rPr>
+        <w:t xml:space="preserve"> Implementation section</w:t>
+      </w:r>
+      <w:r>
+        <w:rPr>
+          <w:rFonts w:ascii="Calibri" w:hAnsi="Calibri" w:cs="Calibri"/>
+          <w:color w:val="000000" w:themeColor="text1"/>
+        </w:rPr>
+        <w:t>s</w:t>
+      </w:r>
+      <w:r>
+        <w:rPr>
+          <w:rFonts w:ascii="Calibri" w:hAnsi="Calibri" w:cs="Calibri"/>
+          <w:color w:val="000000" w:themeColor="text1"/>
+        </w:rPr>
+        <w:t xml:space="preserve">. </w:t>
+      </w:r>
+      <w:r>
+        <w:rPr>
+          <w:rFonts w:ascii="Calibri" w:hAnsi="Calibri" w:cs="Calibri"/>
+          <w:color w:val="000000" w:themeColor="text1"/>
+        </w:rPr>
+        <w:t>Smaller test datasets are easier to evaluate correct answers given a transaction database. The support, confidence, lift</w:t>
+      </w:r>
+      <w:r>
+        <w:rPr>
+          <w:rFonts w:ascii="Calibri" w:hAnsi="Calibri" w:cs="Calibri"/>
+          <w:color w:val="000000" w:themeColor="text1"/>
+        </w:rPr>
+        <w:t>, leverage and conviction</w:t>
+      </w:r>
+      <w:r>
+        <w:rPr>
+          <w:rFonts w:ascii="Calibri" w:hAnsi="Calibri" w:cs="Calibri"/>
+          <w:color w:val="000000" w:themeColor="text1"/>
+        </w:rPr>
+        <w:t xml:space="preserve"> values for each candidate itemset are simple and quick. Once </w:t>
+      </w:r>
+      <w:r>
+        <w:rPr>
+          <w:rFonts w:ascii="Calibri" w:hAnsi="Calibri" w:cs="Calibri"/>
+          <w:color w:val="000000" w:themeColor="text1"/>
+        </w:rPr>
+        <w:t>I am</w:t>
+      </w:r>
+      <w:r>
+        <w:rPr>
+          <w:rFonts w:ascii="Calibri" w:hAnsi="Calibri" w:cs="Calibri"/>
+          <w:color w:val="000000" w:themeColor="text1"/>
+        </w:rPr>
+        <w:t xml:space="preserve"> confident that the algorithm is working correctly the idea is to iron out potential bugs that </w:t>
+      </w:r>
+      <w:r>
+        <w:rPr>
+          <w:rFonts w:ascii="Calibri" w:hAnsi="Calibri" w:cs="Calibri"/>
+          <w:color w:val="000000" w:themeColor="text1"/>
+        </w:rPr>
+        <w:t>I</w:t>
+      </w:r>
+      <w:r>
+        <w:rPr>
+          <w:rFonts w:ascii="Calibri" w:hAnsi="Calibri" w:cs="Calibri"/>
+          <w:color w:val="000000" w:themeColor="text1"/>
+        </w:rPr>
+        <w:t xml:space="preserve"> did not anticipate when working with smaller datasets. Intermediate sized datasets will be </w:t>
+      </w:r>
+      <w:r>
+        <w:rPr>
+          <w:rFonts w:ascii="Calibri" w:hAnsi="Calibri" w:cs="Calibri"/>
+          <w:color w:val="000000" w:themeColor="text1"/>
+        </w:rPr>
+        <w:t>used,</w:t>
+      </w:r>
+      <w:r>
+        <w:rPr>
+          <w:rFonts w:ascii="Calibri" w:hAnsi="Calibri" w:cs="Calibri"/>
+          <w:color w:val="000000" w:themeColor="text1"/>
+        </w:rPr>
+        <w:t xml:space="preserve"> and the results will be checked at each implementation step. Once the problem is worked </w:t>
+      </w:r>
+      <w:r>
+        <w:rPr>
+          <w:rFonts w:ascii="Calibri" w:hAnsi="Calibri" w:cs="Calibri"/>
+          <w:color w:val="000000" w:themeColor="text1"/>
+        </w:rPr>
+        <w:t>out,</w:t>
+      </w:r>
+      <w:r>
+        <w:rPr>
+          <w:rFonts w:ascii="Calibri" w:hAnsi="Calibri" w:cs="Calibri"/>
+          <w:color w:val="000000" w:themeColor="text1"/>
+        </w:rPr>
+        <w:t xml:space="preserve"> </w:t>
+      </w:r>
+      <w:r>
+        <w:rPr>
+          <w:rFonts w:ascii="Calibri" w:hAnsi="Calibri" w:cs="Calibri"/>
+          <w:color w:val="000000" w:themeColor="text1"/>
+        </w:rPr>
+        <w:t>I</w:t>
+      </w:r>
+      <w:r>
+        <w:rPr>
+          <w:rFonts w:ascii="Calibri" w:hAnsi="Calibri" w:cs="Calibri"/>
+          <w:color w:val="000000" w:themeColor="text1"/>
+        </w:rPr>
+        <w:t xml:space="preserve"> can evaluate the results and see if the expected value matches our test cases and results.</w:t>
+      </w:r>
+    </w:p>
+    <w:p>
+      <w:pPr>
+        <w:rPr>
+          <w:rFonts w:ascii="Calibri" w:hAnsi="Calibri" w:cs="Calibri"/>
+          <w:color w:val="000000" w:themeColor="text1"/>
+        </w:rPr>
+      </w:pPr>
+    </w:p>
+    <w:p>
+      <w:pPr>
+        <w:rPr>
+          <w:rFonts w:ascii="Calibri" w:hAnsi="Calibri" w:cs="Calibri"/>
+          <w:color w:val="000000" w:themeColor="text1"/>
+        </w:rPr>
+      </w:pPr>
     </w:p>
     <w:p>
       <w:pPr>
@@ -9142,53 +9426,6 @@
           <w:color w:val="000000" w:themeColor="text1"/>
         </w:rPr>
       </w:pPr>
-    </w:p>
-    <w:p>
-      <w:pPr>
-        <w:rPr>
-          <w:rFonts w:ascii="Calibri" w:hAnsi="Calibri" w:cs="Calibri"/>
-          <w:color w:val="000000" w:themeColor="text1"/>
-        </w:rPr>
-      </w:pPr>
-      <w:r>
-        <w:rPr>
-          <w:rFonts w:ascii="Calibri" w:hAnsi="Calibri" w:cs="Calibri"/>
-          <w:color w:val="000000" w:themeColor="text1"/>
-        </w:rPr>
-        <w:t xml:space="preserve">Dictionary data structure with itemset as key string </w:t>
-      </w:r>
-      <w:proofErr w:type="spellStart"/>
-      <w:r>
-        <w:rPr>
-          <w:rFonts w:ascii="Calibri" w:hAnsi="Calibri" w:cs="Calibri"/>
-          <w:color w:val="000000" w:themeColor="text1"/>
-        </w:rPr>
-        <w:t>deliminated</w:t>
-      </w:r>
-      <w:proofErr w:type="spellEnd"/>
-      <w:r>
-        <w:rPr>
-          <w:rFonts w:ascii="Calibri" w:hAnsi="Calibri" w:cs="Calibri"/>
-          <w:color w:val="000000" w:themeColor="text1"/>
-        </w:rPr>
-        <w:t xml:space="preserve"> by comma ‘,’ characters and the support count for that itemset.</w:t>
-      </w:r>
-    </w:p>
-    <w:p>
-      <w:pPr>
-        <w:rPr>
-          <w:rFonts w:ascii="Calibri" w:hAnsi="Calibri" w:cs="Calibri"/>
-          <w:color w:val="000000" w:themeColor="text1"/>
-        </w:rPr>
-      </w:pPr>
-    </w:p>
-    <w:p>
-      <w:pPr>
-        <w:rPr>
-          <w:rFonts w:ascii="Calibri" w:hAnsi="Calibri" w:cs="Calibri"/>
-          <w:color w:val="000000" w:themeColor="text1"/>
-        </w:rPr>
-      </w:pPr>
       <w:r>
         <w:rPr>
           <w:rFonts w:ascii="Calibri" w:hAnsi="Calibri" w:cs="Calibri"/>
@@ -9196,101 +9433,32 @@
           <w:bCs/>
           <w:color w:val="000000" w:themeColor="text1"/>
         </w:rPr>
-        <w:t>Key</w:t>
-      </w:r>
-      <w:r>
-        <w:rPr>
-          <w:rFonts w:ascii="Calibri" w:hAnsi="Calibri" w:cs="Calibri"/>
-          <w:color w:val="000000" w:themeColor="text1"/>
-        </w:rPr>
-        <w:t xml:space="preserve">: Each item in the itemset as the key string </w:t>
-      </w:r>
-      <w:proofErr w:type="spellStart"/>
-      <w:r>
-        <w:rPr>
-          <w:rFonts w:ascii="Calibri" w:hAnsi="Calibri" w:cs="Calibri"/>
-          <w:color w:val="000000" w:themeColor="text1"/>
-        </w:rPr>
-        <w:t>deliminated</w:t>
-      </w:r>
-      <w:proofErr w:type="spellEnd"/>
-      <w:r>
-        <w:rPr>
-          <w:rFonts w:ascii="Calibri" w:hAnsi="Calibri" w:cs="Calibri"/>
-          <w:color w:val="000000" w:themeColor="text1"/>
-        </w:rPr>
-        <w:t xml:space="preserve"> by comma ‘,’ characters.</w:t>
-      </w:r>
-    </w:p>
-    <w:p>
-      <w:pPr>
-        <w:rPr>
-          <w:rFonts w:ascii="Calibri" w:hAnsi="Calibri" w:cs="Calibri"/>
-          <w:color w:val="000000" w:themeColor="text1"/>
-        </w:rPr>
-      </w:pPr>
-    </w:p>
-    <w:p>
-      <w:pPr>
-        <w:rPr>
-          <w:rFonts w:ascii="Calibri" w:hAnsi="Calibri" w:cs="Calibri"/>
-          <w:color w:val="000000" w:themeColor="text1"/>
-        </w:rPr>
-      </w:pPr>
-      <w:r>
+        <w:t>Basic Implementation Issues</w:t>
+      </w:r>
+    </w:p>
+    <w:p>
+      <w:pPr>
         <w:rPr>
           <w:rFonts w:ascii="Calibri" w:hAnsi="Calibri" w:cs="Calibri"/>
           <w:b/>
           <w:bCs/>
           <w:color w:val="000000" w:themeColor="text1"/>
         </w:rPr>
-        <w:t>Value</w:t>
-      </w:r>
-      <w:r>
-        <w:rPr>
-          <w:rFonts w:ascii="Calibri" w:hAnsi="Calibri" w:cs="Calibri"/>
-          <w:color w:val="000000" w:themeColor="text1"/>
-        </w:rPr>
-        <w:t>: The support count for that item.</w:t>
-      </w:r>
-    </w:p>
-    <w:p>
-      <w:pPr>
-        <w:rPr>
-          <w:rFonts w:ascii="Calibri" w:hAnsi="Calibri" w:cs="Calibri"/>
-          <w:color w:val="000000" w:themeColor="text1"/>
-        </w:rPr>
-      </w:pPr>
-    </w:p>
-    <w:p>
-      <w:pPr>
-        <w:rPr>
-          <w:rFonts w:ascii="Calibri" w:hAnsi="Calibri" w:cs="Calibri"/>
-          <w:color w:val="000000" w:themeColor="text1"/>
-        </w:rPr>
-      </w:pPr>
-    </w:p>
-    <w:p>
-      <w:pPr>
-        <w:rPr>
-          <w:rFonts w:ascii="Calibri" w:hAnsi="Calibri" w:cs="Calibri"/>
-          <w:color w:val="000000" w:themeColor="text1"/>
-        </w:rPr>
-      </w:pPr>
-    </w:p>
-    <w:p>
-      <w:pPr>
-        <w:rPr>
-          <w:rFonts w:ascii="Calibri" w:hAnsi="Calibri" w:cs="Calibri"/>
-          <w:color w:val="000000" w:themeColor="text1"/>
-        </w:rPr>
-      </w:pPr>
-      <w:r>
-        <w:rPr>
-          <w:rFonts w:ascii="Calibri" w:hAnsi="Calibri" w:cs="Calibri"/>
-          <w:color w:val="000000" w:themeColor="text1"/>
-        </w:rPr>
-        <w:t xml:space="preserve">All candidate data structures will have ordered </w:t>
+      </w:pPr>
+    </w:p>
+    <w:p>
+      <w:pPr>
+        <w:rPr>
+          <w:rFonts w:ascii="Calibri" w:hAnsi="Calibri" w:cs="Calibri"/>
+          <w:color w:val="000000" w:themeColor="text1"/>
+        </w:rPr>
+      </w:pPr>
+      <w:r>
+        <w:rPr>
+          <w:rFonts w:ascii="Calibri" w:hAnsi="Calibri" w:cs="Calibri"/>
+          <w:color w:val="000000" w:themeColor="text1"/>
+        </w:rPr>
+        <w:t xml:space="preserve">While programming the </w:t>
       </w:r>
       <w:proofErr w:type="spellStart"/>
       <w:r>
@@ -9298,9 +9466,298 @@
           <w:rFonts w:ascii="Calibri" w:hAnsi="Calibri" w:cs="Calibri"/>
           <w:color w:val="000000" w:themeColor="text1"/>
         </w:rPr>
-        <w:t>Itemsets</w:t>
+        <w:t>a</w:t>
+      </w:r>
+      <w:r>
+        <w:rPr>
+          <w:rFonts w:ascii="Calibri" w:hAnsi="Calibri" w:cs="Calibri"/>
+          <w:color w:val="000000" w:themeColor="text1"/>
+        </w:rPr>
+        <w:t>priori</w:t>
       </w:r>
       <w:proofErr w:type="spellEnd"/>
+      <w:r>
+        <w:rPr>
+          <w:rFonts w:ascii="Calibri" w:hAnsi="Calibri" w:cs="Calibri"/>
+          <w:color w:val="000000" w:themeColor="text1"/>
+        </w:rPr>
+        <w:t xml:space="preserve"> </w:t>
+      </w:r>
+      <w:r>
+        <w:rPr>
+          <w:rFonts w:ascii="Calibri" w:hAnsi="Calibri" w:cs="Calibri"/>
+          <w:color w:val="000000" w:themeColor="text1"/>
+        </w:rPr>
+        <w:t>a</w:t>
+      </w:r>
+      <w:r>
+        <w:rPr>
+          <w:rFonts w:ascii="Calibri" w:hAnsi="Calibri" w:cs="Calibri"/>
+          <w:color w:val="000000" w:themeColor="text1"/>
+        </w:rPr>
+        <w:t xml:space="preserve">lgorithm I ran into some </w:t>
+      </w:r>
+      <w:r>
+        <w:rPr>
+          <w:rFonts w:ascii="Calibri" w:hAnsi="Calibri" w:cs="Calibri"/>
+          <w:color w:val="000000" w:themeColor="text1"/>
+        </w:rPr>
+        <w:t xml:space="preserve">unforeseen </w:t>
+      </w:r>
+      <w:r>
+        <w:rPr>
+          <w:rFonts w:ascii="Calibri" w:hAnsi="Calibri" w:cs="Calibri"/>
+          <w:color w:val="000000" w:themeColor="text1"/>
+        </w:rPr>
+        <w:t xml:space="preserve">implementation issues due to how I was </w:t>
+      </w:r>
+      <w:r>
+        <w:rPr>
+          <w:rFonts w:ascii="Calibri" w:hAnsi="Calibri" w:cs="Calibri"/>
+          <w:color w:val="000000" w:themeColor="text1"/>
+        </w:rPr>
+        <w:t xml:space="preserve">originally </w:t>
+      </w:r>
+      <w:r>
+        <w:rPr>
+          <w:rFonts w:ascii="Calibri" w:hAnsi="Calibri" w:cs="Calibri"/>
+          <w:color w:val="000000" w:themeColor="text1"/>
+        </w:rPr>
+        <w:t>thinking about the problem</w:t>
+      </w:r>
+      <w:r>
+        <w:rPr>
+          <w:rFonts w:ascii="Calibri" w:hAnsi="Calibri" w:cs="Calibri"/>
+          <w:color w:val="000000" w:themeColor="text1"/>
+        </w:rPr>
+        <w:t xml:space="preserve"> based on the pseudocode</w:t>
+      </w:r>
+      <w:r>
+        <w:rPr>
+          <w:rFonts w:ascii="Calibri" w:hAnsi="Calibri" w:cs="Calibri"/>
+          <w:color w:val="000000" w:themeColor="text1"/>
+        </w:rPr>
+        <w:t>.</w:t>
+      </w:r>
+      <w:r>
+        <w:rPr>
+          <w:rFonts w:ascii="Calibri" w:hAnsi="Calibri" w:cs="Calibri"/>
+          <w:color w:val="000000" w:themeColor="text1"/>
+        </w:rPr>
+        <w:t xml:space="preserve"> Some of it was due to how I code in python versus other languages. Yet other issues lead me to go back to the drawing board to rethink how some components of the </w:t>
+      </w:r>
+      <w:proofErr w:type="spellStart"/>
+      <w:r>
+        <w:rPr>
+          <w:rFonts w:ascii="Calibri" w:hAnsi="Calibri" w:cs="Calibri"/>
+          <w:color w:val="000000" w:themeColor="text1"/>
+        </w:rPr>
+        <w:t>apriori</w:t>
+      </w:r>
+      <w:proofErr w:type="spellEnd"/>
+      <w:r>
+        <w:rPr>
+          <w:rFonts w:ascii="Calibri" w:hAnsi="Calibri" w:cs="Calibri"/>
+          <w:color w:val="000000" w:themeColor="text1"/>
+        </w:rPr>
+        <w:t xml:space="preserve"> algorithm could be more efficient, robust, or an alternate approach to solving the problem. This was a good thought and working process as I believe having a plan on how to implement an algorithm versus just programming and seeing where it goes is more efficient for time and resources as well as code reusability, repurposing, maintainability.</w:t>
+      </w:r>
+    </w:p>
+    <w:p>
+      <w:pPr>
+        <w:rPr>
+          <w:rFonts w:ascii="Calibri" w:hAnsi="Calibri" w:cs="Calibri"/>
+          <w:color w:val="000000" w:themeColor="text1"/>
+        </w:rPr>
+      </w:pPr>
+    </w:p>
+    <w:p>
+      <w:pPr>
+        <w:rPr>
+          <w:rFonts w:ascii="Calibri" w:hAnsi="Calibri" w:cs="Calibri"/>
+          <w:color w:val="000000" w:themeColor="text1"/>
+        </w:rPr>
+      </w:pPr>
+      <w:r>
+        <w:rPr>
+          <w:rFonts w:ascii="Calibri" w:hAnsi="Calibri" w:cs="Calibri"/>
+          <w:color w:val="000000" w:themeColor="text1"/>
+        </w:rPr>
+        <w:t>Large 1-Itemset Candidate Generation</w:t>
+      </w:r>
+    </w:p>
+    <w:p>
+      <w:pPr>
+        <w:rPr>
+          <w:rFonts w:ascii="Calibri" w:hAnsi="Calibri" w:cs="Calibri"/>
+          <w:color w:val="000000" w:themeColor="text1"/>
+        </w:rPr>
+      </w:pPr>
+    </w:p>
+    <w:p>
+      <w:pPr>
+        <w:rPr>
+          <w:rFonts w:ascii="Calibri" w:hAnsi="Calibri" w:cs="Calibri"/>
+          <w:color w:val="000000" w:themeColor="text1"/>
+        </w:rPr>
+      </w:pPr>
+      <w:r>
+        <w:rPr>
+          <w:rFonts w:ascii="Calibri" w:hAnsi="Calibri" w:cs="Calibri"/>
+          <w:color w:val="000000" w:themeColor="text1"/>
+        </w:rPr>
+        <w:t xml:space="preserve">For the </w:t>
+      </w:r>
+      <w:r>
+        <w:rPr>
+          <w:rFonts w:ascii="Calibri" w:hAnsi="Calibri" w:cs="Calibri"/>
+          <w:color w:val="000000" w:themeColor="text1"/>
+        </w:rPr>
+        <w:t>Large 1-Itemset step</w:t>
+      </w:r>
+      <w:r>
+        <w:rPr>
+          <w:rFonts w:ascii="Calibri" w:hAnsi="Calibri" w:cs="Calibri"/>
+          <w:color w:val="000000" w:themeColor="text1"/>
+        </w:rPr>
+        <w:t xml:space="preserve"> in the generate </w:t>
+      </w:r>
+      <w:r>
+        <w:rPr>
+          <w:rFonts w:ascii="Calibri" w:hAnsi="Calibri" w:cs="Calibri"/>
+          <w:color w:val="000000" w:themeColor="text1"/>
+        </w:rPr>
+        <w:t>function</w:t>
+      </w:r>
+    </w:p>
+    <w:p>
+      <w:pPr>
+        <w:rPr>
+          <w:rFonts w:ascii="Calibri" w:hAnsi="Calibri" w:cs="Calibri"/>
+          <w:color w:val="000000" w:themeColor="text1"/>
+        </w:rPr>
+      </w:pPr>
+    </w:p>
+    <w:p>
+      <w:pPr>
+        <w:rPr>
+          <w:rFonts w:ascii="Calibri" w:hAnsi="Calibri" w:cs="Calibri"/>
+          <w:color w:val="000000" w:themeColor="text1"/>
+        </w:rPr>
+      </w:pPr>
+      <w:r>
+        <w:rPr>
+          <w:rFonts w:ascii="Calibri" w:hAnsi="Calibri" w:cs="Calibri"/>
+          <w:color w:val="000000" w:themeColor="text1"/>
+        </w:rPr>
+        <w:t>Started with L1 generation</w:t>
+      </w:r>
+    </w:p>
+    <w:p>
+      <w:pPr>
+        <w:rPr>
+          <w:rFonts w:ascii="Calibri" w:hAnsi="Calibri" w:cs="Calibri"/>
+          <w:color w:val="000000" w:themeColor="text1"/>
+        </w:rPr>
+      </w:pPr>
+    </w:p>
+    <w:p>
+      <w:pPr>
+        <w:rPr>
+          <w:rFonts w:ascii="Calibri" w:hAnsi="Calibri" w:cs="Calibri"/>
+          <w:color w:val="000000" w:themeColor="text1"/>
+        </w:rPr>
+      </w:pPr>
+      <w:r>
+        <w:rPr>
+          <w:rFonts w:ascii="Calibri" w:hAnsi="Calibri" w:cs="Calibri"/>
+          <w:color w:val="000000" w:themeColor="text1"/>
+        </w:rPr>
+        <w:t xml:space="preserve">Realized that it would probably be better to make this step a hybrid before the k = 2 step in the </w:t>
+      </w:r>
+      <w:proofErr w:type="spellStart"/>
+      <w:r>
+        <w:rPr>
+          <w:rFonts w:ascii="Calibri" w:hAnsi="Calibri" w:cs="Calibri"/>
+          <w:color w:val="000000" w:themeColor="text1"/>
+        </w:rPr>
+        <w:t>apriori</w:t>
+      </w:r>
+      <w:proofErr w:type="spellEnd"/>
+      <w:r>
+        <w:rPr>
+          <w:rFonts w:ascii="Calibri" w:hAnsi="Calibri" w:cs="Calibri"/>
+          <w:color w:val="000000" w:themeColor="text1"/>
+        </w:rPr>
+        <w:t xml:space="preserve"> function. This is because I thought it would be better to prune items with a support count &lt; the </w:t>
+      </w:r>
+      <w:proofErr w:type="spellStart"/>
+      <w:r>
+        <w:rPr>
+          <w:rFonts w:ascii="Calibri" w:hAnsi="Calibri" w:cs="Calibri"/>
+          <w:color w:val="000000" w:themeColor="text1"/>
+        </w:rPr>
+        <w:t>min_support_count</w:t>
+      </w:r>
+      <w:proofErr w:type="spellEnd"/>
+      <w:r>
+        <w:rPr>
+          <w:rFonts w:ascii="Calibri" w:hAnsi="Calibri" w:cs="Calibri"/>
+          <w:color w:val="000000" w:themeColor="text1"/>
+        </w:rPr>
+        <w:t xml:space="preserve">. This way I could start with less candidates for the </w:t>
+      </w:r>
+      <w:r>
+        <w:rPr>
+          <w:rFonts w:ascii="Calibri" w:hAnsi="Calibri" w:cs="Calibri"/>
+          <w:color w:val="000000" w:themeColor="text1"/>
+        </w:rPr>
+        <w:t>k</w:t>
+      </w:r>
+      <w:r>
+        <w:rPr>
+          <w:rFonts w:ascii="Calibri" w:hAnsi="Calibri" w:cs="Calibri"/>
+          <w:color w:val="000000" w:themeColor="text1"/>
+        </w:rPr>
+        <w:t xml:space="preserve"> = 2 candidate generation step saving minimal </w:t>
+      </w:r>
+      <w:r>
+        <w:rPr>
+          <w:rFonts w:ascii="Calibri" w:hAnsi="Calibri" w:cs="Calibri"/>
+          <w:color w:val="000000" w:themeColor="text1"/>
+        </w:rPr>
+        <w:t xml:space="preserve">time </w:t>
+      </w:r>
+      <w:r>
+        <w:rPr>
+          <w:rFonts w:ascii="Calibri" w:hAnsi="Calibri" w:cs="Calibri"/>
+          <w:color w:val="000000" w:themeColor="text1"/>
+        </w:rPr>
+        <w:t xml:space="preserve">but could be significant time in the </w:t>
+      </w:r>
+      <w:proofErr w:type="gramStart"/>
+      <w:r>
+        <w:rPr>
+          <w:rFonts w:ascii="Calibri" w:hAnsi="Calibri" w:cs="Calibri"/>
+          <w:color w:val="000000" w:themeColor="text1"/>
+        </w:rPr>
+        <w:t>best case</w:t>
+      </w:r>
+      <w:proofErr w:type="gramEnd"/>
+      <w:r>
+        <w:rPr>
+          <w:rFonts w:ascii="Calibri" w:hAnsi="Calibri" w:cs="Calibri"/>
+          <w:color w:val="000000" w:themeColor="text1"/>
+        </w:rPr>
+        <w:t xml:space="preserve"> scenario</w:t>
+      </w:r>
+      <w:r>
+        <w:rPr>
+          <w:rFonts w:ascii="Calibri" w:hAnsi="Calibri" w:cs="Calibri"/>
+          <w:color w:val="000000" w:themeColor="text1"/>
+        </w:rPr>
+        <w:t xml:space="preserve"> with a transaction database with a large number of transactions N.</w:t>
+      </w:r>
     </w:p>
     <w:p>
       <w:pPr>
@@ -9334,8 +9791,9 @@
           <w:bCs/>
           <w:color w:val="000000" w:themeColor="text1"/>
         </w:rPr>
-        <w:t xml:space="preserve">Basic </w:t>
-      </w:r>
+        <w:t xml:space="preserve">For the </w:t>
+      </w:r>
+      <w:proofErr w:type="spellStart"/>
       <w:r>
         <w:rPr>
           <w:rFonts w:ascii="Calibri" w:hAnsi="Calibri" w:cs="Calibri"/>
@@ -9343,683 +9801,925 @@
           <w:bCs/>
           <w:color w:val="000000" w:themeColor="text1"/>
         </w:rPr>
-        <w:t>Implementation</w:t>
-      </w:r>
-    </w:p>
-    <w:p>
-      <w:pPr>
-        <w:rPr>
-          <w:rFonts w:ascii="Calibri" w:hAnsi="Calibri" w:cs="Calibri"/>
-          <w:color w:val="000000" w:themeColor="text1"/>
-        </w:rPr>
-      </w:pPr>
-    </w:p>
-    <w:p>
-      <w:pPr>
-        <w:rPr>
-          <w:rFonts w:ascii="Calibri" w:hAnsi="Calibri" w:cs="Calibri"/>
-          <w:color w:val="000000" w:themeColor="text1"/>
-        </w:rPr>
-      </w:pPr>
-      <w:r>
-        <w:rPr>
-          <w:rFonts w:ascii="Calibri" w:hAnsi="Calibri" w:cs="Calibri"/>
-          <w:color w:val="000000" w:themeColor="text1"/>
-        </w:rPr>
-        <w:t xml:space="preserve">Implementation of the </w:t>
-      </w:r>
-      <w:proofErr w:type="spellStart"/>
-      <w:r>
-        <w:rPr>
-          <w:rFonts w:ascii="Calibri" w:hAnsi="Calibri" w:cs="Calibri"/>
-          <w:color w:val="000000" w:themeColor="text1"/>
-        </w:rPr>
-        <w:t>Apriori</w:t>
+        <w:t>apriori_gen</w:t>
       </w:r>
       <w:proofErr w:type="spellEnd"/>
       <w:r>
-        <w:rPr>
-          <w:rFonts w:ascii="Calibri" w:hAnsi="Calibri" w:cs="Calibri"/>
-          <w:color w:val="000000" w:themeColor="text1"/>
-        </w:rPr>
-        <w:t xml:space="preserve"> algorithm is going to be based on</w:t>
-      </w:r>
-      <w:r>
-        <w:rPr>
-          <w:rFonts w:ascii="Calibri" w:hAnsi="Calibri" w:cs="Calibri"/>
-          <w:color w:val="000000" w:themeColor="text1"/>
-        </w:rPr>
-        <w:t xml:space="preserve"> the </w:t>
-      </w:r>
-      <w:proofErr w:type="spellStart"/>
-      <w:r>
-        <w:rPr>
-          <w:rFonts w:ascii="Calibri" w:hAnsi="Calibri" w:cs="Calibri"/>
-          <w:color w:val="000000" w:themeColor="text1"/>
-        </w:rPr>
-        <w:t>Apriori</w:t>
-      </w:r>
-      <w:r>
-        <w:rPr>
-          <w:rFonts w:ascii="Calibri" w:hAnsi="Calibri" w:cs="Calibri"/>
-          <w:color w:val="000000" w:themeColor="text1"/>
-        </w:rPr>
-        <w:t>TID</w:t>
-      </w:r>
-      <w:proofErr w:type="spellEnd"/>
-      <w:r>
-        <w:rPr>
-          <w:rFonts w:ascii="Calibri" w:hAnsi="Calibri" w:cs="Calibri"/>
-          <w:color w:val="000000" w:themeColor="text1"/>
-        </w:rPr>
-        <w:t xml:space="preserve"> algorithm</w:t>
-      </w:r>
-      <w:r>
-        <w:rPr>
-          <w:rFonts w:ascii="Calibri" w:hAnsi="Calibri" w:cs="Calibri"/>
-          <w:color w:val="000000" w:themeColor="text1"/>
-        </w:rPr>
-        <w:t>.</w:t>
-      </w:r>
-      <w:r>
-        <w:rPr>
-          <w:rFonts w:ascii="Calibri" w:hAnsi="Calibri" w:cs="Calibri"/>
-          <w:color w:val="000000" w:themeColor="text1"/>
-        </w:rPr>
-        <w:t xml:space="preserve"> </w:t>
-      </w:r>
-      <w:r>
-        <w:rPr>
-          <w:rFonts w:ascii="Calibri" w:hAnsi="Calibri" w:cs="Calibri"/>
-          <w:color w:val="000000" w:themeColor="text1"/>
-        </w:rPr>
-        <w:t>I</w:t>
-      </w:r>
-      <w:r>
-        <w:rPr>
-          <w:rFonts w:ascii="Calibri" w:hAnsi="Calibri" w:cs="Calibri"/>
-          <w:color w:val="000000" w:themeColor="text1"/>
-        </w:rPr>
-        <w:t xml:space="preserve"> </w:t>
-      </w:r>
-      <w:r>
-        <w:rPr>
-          <w:rFonts w:ascii="Calibri" w:hAnsi="Calibri" w:cs="Calibri"/>
-          <w:color w:val="000000" w:themeColor="text1"/>
-        </w:rPr>
-        <w:t xml:space="preserve">will </w:t>
-      </w:r>
-      <w:r>
-        <w:rPr>
-          <w:rFonts w:ascii="Calibri" w:hAnsi="Calibri" w:cs="Calibri"/>
-          <w:color w:val="000000" w:themeColor="text1"/>
-        </w:rPr>
-        <w:t xml:space="preserve">use smaller test datasets to implement the algorithm </w:t>
-      </w:r>
-      <w:r>
-        <w:rPr>
-          <w:rFonts w:ascii="Calibri" w:hAnsi="Calibri" w:cs="Calibri"/>
-          <w:color w:val="000000" w:themeColor="text1"/>
-        </w:rPr>
-        <w:t>so that we know it is correct before we expand on it</w:t>
-      </w:r>
-      <w:r>
-        <w:rPr>
-          <w:rFonts w:ascii="Calibri" w:hAnsi="Calibri" w:cs="Calibri"/>
-          <w:color w:val="000000" w:themeColor="text1"/>
-        </w:rPr>
-        <w:t xml:space="preserve"> for finding frequent </w:t>
-      </w:r>
-      <w:proofErr w:type="spellStart"/>
-      <w:r>
-        <w:rPr>
-          <w:rFonts w:ascii="Calibri" w:hAnsi="Calibri" w:cs="Calibri"/>
-          <w:color w:val="000000" w:themeColor="text1"/>
-        </w:rPr>
-        <w:t>itemsets</w:t>
-      </w:r>
-      <w:proofErr w:type="spellEnd"/>
-      <w:r>
-        <w:rPr>
-          <w:rFonts w:ascii="Calibri" w:hAnsi="Calibri" w:cs="Calibri"/>
-          <w:color w:val="000000" w:themeColor="text1"/>
-        </w:rPr>
-        <w:t xml:space="preserve"> in genotypes of several individuals</w:t>
-      </w:r>
-      <w:r>
-        <w:rPr>
-          <w:rFonts w:ascii="Calibri" w:hAnsi="Calibri" w:cs="Calibri"/>
-          <w:color w:val="000000" w:themeColor="text1"/>
-        </w:rPr>
-        <w:t xml:space="preserve"> from the ML_Project_1</w:t>
-      </w:r>
-      <w:r>
-        <w:rPr>
-          <w:rFonts w:ascii="Calibri" w:hAnsi="Calibri" w:cs="Calibri"/>
-          <w:color w:val="000000" w:themeColor="text1"/>
-        </w:rPr>
-        <w:t xml:space="preserve">. An expansion plan is </w:t>
-      </w:r>
-      <w:r>
-        <w:rPr>
-          <w:rFonts w:ascii="Calibri" w:hAnsi="Calibri" w:cs="Calibri"/>
-          <w:color w:val="000000" w:themeColor="text1"/>
-        </w:rPr>
-        <w:t xml:space="preserve">covered in the </w:t>
-      </w:r>
-      <w:r>
-        <w:rPr>
-          <w:rFonts w:ascii="Calibri" w:hAnsi="Calibri" w:cs="Calibri"/>
-          <w:color w:val="000000" w:themeColor="text1"/>
-        </w:rPr>
-        <w:t>next</w:t>
-      </w:r>
-      <w:r>
-        <w:rPr>
-          <w:rFonts w:ascii="Calibri" w:hAnsi="Calibri" w:cs="Calibri"/>
-          <w:color w:val="000000" w:themeColor="text1"/>
-        </w:rPr>
-        <w:t xml:space="preserve"> Implementation section</w:t>
-      </w:r>
-      <w:r>
-        <w:rPr>
-          <w:rFonts w:ascii="Calibri" w:hAnsi="Calibri" w:cs="Calibri"/>
-          <w:color w:val="000000" w:themeColor="text1"/>
-        </w:rPr>
-        <w:t>s</w:t>
-      </w:r>
-      <w:r>
-        <w:rPr>
-          <w:rFonts w:ascii="Calibri" w:hAnsi="Calibri" w:cs="Calibri"/>
-          <w:color w:val="000000" w:themeColor="text1"/>
-        </w:rPr>
-        <w:t xml:space="preserve">. </w:t>
-      </w:r>
-      <w:r>
-        <w:rPr>
-          <w:rFonts w:ascii="Calibri" w:hAnsi="Calibri" w:cs="Calibri"/>
-          <w:color w:val="000000" w:themeColor="text1"/>
-        </w:rPr>
-        <w:t>Smaller test datasets are easier to evaluate correct answers given a transaction database. The support, confidence, lift</w:t>
-      </w:r>
-      <w:r>
-        <w:rPr>
-          <w:rFonts w:ascii="Calibri" w:hAnsi="Calibri" w:cs="Calibri"/>
-          <w:color w:val="000000" w:themeColor="text1"/>
-        </w:rPr>
-        <w:t>, leverage and conviction</w:t>
-      </w:r>
-      <w:r>
-        <w:rPr>
-          <w:rFonts w:ascii="Calibri" w:hAnsi="Calibri" w:cs="Calibri"/>
-          <w:color w:val="000000" w:themeColor="text1"/>
-        </w:rPr>
-        <w:t xml:space="preserve"> values for each candidate itemset are simple and quick. Once </w:t>
-      </w:r>
-      <w:r>
-        <w:rPr>
-          <w:rFonts w:ascii="Calibri" w:hAnsi="Calibri" w:cs="Calibri"/>
-          <w:color w:val="000000" w:themeColor="text1"/>
-        </w:rPr>
-        <w:t>I am</w:t>
-      </w:r>
-      <w:r>
-        <w:rPr>
-          <w:rFonts w:ascii="Calibri" w:hAnsi="Calibri" w:cs="Calibri"/>
-          <w:color w:val="000000" w:themeColor="text1"/>
-        </w:rPr>
-        <w:t xml:space="preserve"> confident that the algorithm is working correctly the idea is to iron out potential bugs that </w:t>
-      </w:r>
-      <w:r>
-        <w:rPr>
-          <w:rFonts w:ascii="Calibri" w:hAnsi="Calibri" w:cs="Calibri"/>
-          <w:color w:val="000000" w:themeColor="text1"/>
-        </w:rPr>
-        <w:t>I</w:t>
-      </w:r>
-      <w:r>
-        <w:rPr>
-          <w:rFonts w:ascii="Calibri" w:hAnsi="Calibri" w:cs="Calibri"/>
-          <w:color w:val="000000" w:themeColor="text1"/>
-        </w:rPr>
-        <w:t xml:space="preserve"> did not anticipate when working with smaller datasets. Intermediate sized datasets will be </w:t>
-      </w:r>
-      <w:r>
-        <w:rPr>
-          <w:rFonts w:ascii="Calibri" w:hAnsi="Calibri" w:cs="Calibri"/>
-          <w:color w:val="000000" w:themeColor="text1"/>
-        </w:rPr>
-        <w:t>used,</w:t>
-      </w:r>
-      <w:r>
-        <w:rPr>
-          <w:rFonts w:ascii="Calibri" w:hAnsi="Calibri" w:cs="Calibri"/>
-          <w:color w:val="000000" w:themeColor="text1"/>
-        </w:rPr>
-        <w:t xml:space="preserve"> and the results will be checked at each implementation step. Once the problem is worked </w:t>
-      </w:r>
-      <w:r>
-        <w:rPr>
-          <w:rFonts w:ascii="Calibri" w:hAnsi="Calibri" w:cs="Calibri"/>
-          <w:color w:val="000000" w:themeColor="text1"/>
-        </w:rPr>
-        <w:t>out,</w:t>
-      </w:r>
-      <w:r>
-        <w:rPr>
-          <w:rFonts w:ascii="Calibri" w:hAnsi="Calibri" w:cs="Calibri"/>
-          <w:color w:val="000000" w:themeColor="text1"/>
-        </w:rPr>
-        <w:t xml:space="preserve"> </w:t>
-      </w:r>
-      <w:r>
-        <w:rPr>
-          <w:rFonts w:ascii="Calibri" w:hAnsi="Calibri" w:cs="Calibri"/>
-          <w:color w:val="000000" w:themeColor="text1"/>
-        </w:rPr>
-        <w:t>I</w:t>
-      </w:r>
-      <w:r>
-        <w:rPr>
-          <w:rFonts w:ascii="Calibri" w:hAnsi="Calibri" w:cs="Calibri"/>
-          <w:color w:val="000000" w:themeColor="text1"/>
-        </w:rPr>
-        <w:t xml:space="preserve"> can evaluate the results and see if the expected value matches our test cases and results.</w:t>
-      </w:r>
-    </w:p>
-    <w:p>
-      <w:pPr>
-        <w:rPr>
-          <w:rFonts w:ascii="Calibri" w:hAnsi="Calibri" w:cs="Calibri"/>
-          <w:color w:val="000000" w:themeColor="text1"/>
-        </w:rPr>
-      </w:pPr>
-    </w:p>
-    <w:p>
-      <w:pPr>
-        <w:rPr>
-          <w:rFonts w:ascii="Calibri" w:hAnsi="Calibri" w:cs="Calibri"/>
-          <w:color w:val="000000" w:themeColor="text1"/>
-        </w:rPr>
-      </w:pPr>
-    </w:p>
-    <w:p>
-      <w:pPr>
         <w:rPr>
           <w:rFonts w:ascii="Calibri" w:hAnsi="Calibri" w:cs="Calibri"/>
           <w:b/>
           <w:bCs/>
           <w:color w:val="000000" w:themeColor="text1"/>
         </w:rPr>
-      </w:pPr>
-      <w:r>
+        <w:t xml:space="preserve"> and pruning step</w:t>
+      </w:r>
+    </w:p>
+    <w:p>
+      <w:pPr>
+        <w:rPr>
+          <w:rFonts w:ascii="Calibri" w:hAnsi="Calibri" w:cs="Calibri"/>
+          <w:color w:val="000000" w:themeColor="text1"/>
+        </w:rPr>
+      </w:pPr>
+    </w:p>
+    <w:p>
+      <w:pPr>
+        <w:rPr>
+          <w:rFonts w:ascii="Calibri" w:hAnsi="Calibri" w:cs="Calibri"/>
+          <w:color w:val="000000" w:themeColor="text1"/>
+        </w:rPr>
+      </w:pPr>
+      <w:r>
+        <w:rPr>
+          <w:rFonts w:ascii="Calibri" w:hAnsi="Calibri" w:cs="Calibri"/>
+          <w:color w:val="000000" w:themeColor="text1"/>
+        </w:rPr>
+        <w:t>I n</w:t>
+      </w:r>
+      <w:r>
+        <w:rPr>
+          <w:rFonts w:ascii="Calibri" w:hAnsi="Calibri" w:cs="Calibri"/>
+          <w:color w:val="000000" w:themeColor="text1"/>
+        </w:rPr>
+        <w:t xml:space="preserve">eeded to </w:t>
+      </w:r>
+      <w:proofErr w:type="spellStart"/>
+      <w:r>
+        <w:rPr>
+          <w:rFonts w:ascii="Calibri" w:hAnsi="Calibri" w:cs="Calibri"/>
+          <w:color w:val="000000" w:themeColor="text1"/>
+        </w:rPr>
+        <w:t>preset</w:t>
+      </w:r>
+      <w:proofErr w:type="spellEnd"/>
+      <w:r>
+        <w:rPr>
+          <w:rFonts w:ascii="Calibri" w:hAnsi="Calibri" w:cs="Calibri"/>
+          <w:color w:val="000000" w:themeColor="text1"/>
+        </w:rPr>
+        <w:t xml:space="preserve"> all </w:t>
+      </w:r>
+      <w:proofErr w:type="spellStart"/>
+      <w:r>
+        <w:rPr>
+          <w:rFonts w:ascii="Calibri" w:hAnsi="Calibri" w:cs="Calibri"/>
+          <w:color w:val="000000" w:themeColor="text1"/>
+        </w:rPr>
+        <w:t>itemset_counters</w:t>
+      </w:r>
+      <w:proofErr w:type="spellEnd"/>
+      <w:r>
+        <w:rPr>
+          <w:rFonts w:ascii="Calibri" w:hAnsi="Calibri" w:cs="Calibri"/>
+          <w:color w:val="000000" w:themeColor="text1"/>
+        </w:rPr>
+        <w:t xml:space="preserve"> to 0 before counting number of </w:t>
+      </w:r>
+      <w:proofErr w:type="spellStart"/>
+      <w:r>
+        <w:rPr>
+          <w:rFonts w:ascii="Calibri" w:hAnsi="Calibri" w:cs="Calibri"/>
+          <w:color w:val="000000" w:themeColor="text1"/>
+        </w:rPr>
+        <w:t>itemsets</w:t>
+      </w:r>
+      <w:proofErr w:type="spellEnd"/>
+      <w:r>
+        <w:rPr>
+          <w:rFonts w:ascii="Calibri" w:hAnsi="Calibri" w:cs="Calibri"/>
+          <w:color w:val="000000" w:themeColor="text1"/>
+        </w:rPr>
+        <w:t xml:space="preserve"> in transaction.</w:t>
+      </w:r>
+    </w:p>
+    <w:p>
+      <w:pPr>
+        <w:rPr>
+          <w:rFonts w:ascii="Calibri" w:hAnsi="Calibri" w:cs="Calibri"/>
+          <w:color w:val="000000" w:themeColor="text1"/>
+        </w:rPr>
+      </w:pPr>
+    </w:p>
+    <w:p>
+      <w:pPr>
+        <w:rPr>
+          <w:rFonts w:ascii="Calibri" w:hAnsi="Calibri" w:cs="Calibri"/>
+          <w:color w:val="000000" w:themeColor="text1"/>
+        </w:rPr>
+      </w:pPr>
+      <w:r>
+        <w:rPr>
+          <w:rFonts w:ascii="Calibri" w:hAnsi="Calibri" w:cs="Calibri"/>
+          <w:color w:val="000000" w:themeColor="text1"/>
+        </w:rPr>
+        <w:t>I am testing functions and steps as I go on a test dataset so that I know what the answer is and so that I can debug my program. At each step I am checking the expected results. Will make this dataset into a test at the end. Since I used it for testing I will fin</w:t>
+      </w:r>
+      <w:r>
+        <w:rPr>
+          <w:rFonts w:ascii="Calibri" w:hAnsi="Calibri" w:cs="Calibri"/>
+          <w:color w:val="000000" w:themeColor="text1"/>
+        </w:rPr>
+        <w:t>d</w:t>
+      </w:r>
+      <w:r>
+        <w:rPr>
+          <w:rFonts w:ascii="Calibri" w:hAnsi="Calibri" w:cs="Calibri"/>
+          <w:color w:val="000000" w:themeColor="text1"/>
+        </w:rPr>
+        <w:t xml:space="preserve"> more datasets to test the finished product by finding examples online at the following websites </w:t>
+      </w:r>
+      <w:proofErr w:type="spellStart"/>
+      <w:proofErr w:type="gramStart"/>
+      <w:r>
+        <w:rPr>
+          <w:rFonts w:ascii="Calibri" w:hAnsi="Calibri" w:cs="Calibri"/>
+          <w:color w:val="000000" w:themeColor="text1"/>
+        </w:rPr>
+        <w:t>x,y</w:t>
+      </w:r>
+      <w:proofErr w:type="gramEnd"/>
+      <w:r>
+        <w:rPr>
+          <w:rFonts w:ascii="Calibri" w:hAnsi="Calibri" w:cs="Calibri"/>
+          <w:color w:val="000000" w:themeColor="text1"/>
+        </w:rPr>
+        <w:t>,z</w:t>
+      </w:r>
+      <w:proofErr w:type="spellEnd"/>
+      <w:r>
+        <w:rPr>
+          <w:rFonts w:ascii="Calibri" w:hAnsi="Calibri" w:cs="Calibri"/>
+          <w:color w:val="000000" w:themeColor="text1"/>
+        </w:rPr>
+        <w:t xml:space="preserve">. </w:t>
+      </w:r>
+      <w:r>
+        <w:rPr>
+          <w:rFonts w:ascii="Calibri" w:hAnsi="Calibri" w:cs="Calibri"/>
+          <w:color w:val="000000" w:themeColor="text1"/>
+        </w:rPr>
+        <w:t xml:space="preserve">Documented in the metadata files in the </w:t>
+      </w:r>
+      <w:r>
+        <w:rPr>
+          <w:rFonts w:ascii="Calibri" w:hAnsi="Calibri" w:cs="Calibri"/>
+          <w:color w:val="000000" w:themeColor="text1"/>
+        </w:rPr>
+        <w:t>ML_Project_2/</w:t>
+      </w:r>
+      <w:proofErr w:type="spellStart"/>
+      <w:r>
+        <w:rPr>
+          <w:rFonts w:ascii="Calibri" w:hAnsi="Calibri" w:cs="Calibri"/>
+          <w:color w:val="000000" w:themeColor="text1"/>
+        </w:rPr>
+        <w:t>test_datasets</w:t>
+      </w:r>
+      <w:proofErr w:type="spellEnd"/>
+      <w:r>
+        <w:rPr>
+          <w:rFonts w:ascii="Calibri" w:hAnsi="Calibri" w:cs="Calibri"/>
+          <w:color w:val="000000" w:themeColor="text1"/>
+        </w:rPr>
+        <w:t>/test_dataset1</w:t>
+      </w:r>
+      <w:r>
+        <w:rPr>
+          <w:rFonts w:ascii="Calibri" w:hAnsi="Calibri" w:cs="Calibri"/>
+          <w:color w:val="000000" w:themeColor="text1"/>
+        </w:rPr>
+        <w:t xml:space="preserve"> folder.</w:t>
+      </w:r>
+    </w:p>
+    <w:p>
+      <w:pPr>
+        <w:rPr>
+          <w:rFonts w:ascii="Calibri" w:hAnsi="Calibri" w:cs="Calibri"/>
+          <w:color w:val="000000" w:themeColor="text1"/>
+        </w:rPr>
+      </w:pPr>
+    </w:p>
+    <w:p>
+      <w:pPr>
+        <w:rPr>
+          <w:rFonts w:ascii="Calibri" w:hAnsi="Calibri" w:cs="Calibri"/>
+          <w:color w:val="000000" w:themeColor="text1"/>
+        </w:rPr>
+      </w:pPr>
+      <w:r>
+        <w:rPr>
+          <w:rFonts w:ascii="Calibri" w:hAnsi="Calibri" w:cs="Calibri"/>
+          <w:color w:val="000000" w:themeColor="text1"/>
+        </w:rPr>
+        <w:t>I</w:t>
+      </w:r>
+      <w:r>
+        <w:rPr>
+          <w:rFonts w:ascii="Calibri" w:hAnsi="Calibri" w:cs="Calibri"/>
+          <w:color w:val="000000" w:themeColor="text1"/>
+        </w:rPr>
+        <w:t xml:space="preserve"> needed to keep a dictionary data</w:t>
+      </w:r>
+      <w:r>
+        <w:rPr>
+          <w:rFonts w:ascii="Calibri" w:hAnsi="Calibri" w:cs="Calibri"/>
+          <w:color w:val="000000" w:themeColor="text1"/>
+        </w:rPr>
+        <w:t xml:space="preserve"> </w:t>
+      </w:r>
+      <w:r>
+        <w:rPr>
+          <w:rFonts w:ascii="Calibri" w:hAnsi="Calibri" w:cs="Calibri"/>
+          <w:color w:val="000000" w:themeColor="text1"/>
+        </w:rPr>
+        <w:t>structure of itemset lengths</w:t>
+      </w:r>
+      <w:r>
+        <w:rPr>
+          <w:rFonts w:ascii="Calibri" w:hAnsi="Calibri" w:cs="Calibri"/>
+          <w:color w:val="000000" w:themeColor="text1"/>
+        </w:rPr>
+        <w:t>.</w:t>
+      </w:r>
+    </w:p>
+    <w:p>
+      <w:pPr>
+        <w:rPr>
+          <w:rFonts w:ascii="Calibri" w:hAnsi="Calibri" w:cs="Calibri"/>
+          <w:color w:val="000000" w:themeColor="text1"/>
+        </w:rPr>
+      </w:pPr>
+    </w:p>
+    <w:p>
+      <w:pPr>
+        <w:rPr>
+          <w:rFonts w:ascii="Calibri" w:hAnsi="Calibri" w:cs="Calibri"/>
+          <w:color w:val="000000" w:themeColor="text1"/>
+        </w:rPr>
+      </w:pPr>
+      <w:proofErr w:type="spellStart"/>
+      <w:r>
+        <w:rPr>
+          <w:rFonts w:ascii="Calibri" w:hAnsi="Calibri" w:cs="Calibri"/>
+          <w:color w:val="000000" w:themeColor="text1"/>
+        </w:rPr>
+        <w:t>Itemset_counter_</w:t>
+      </w:r>
+      <w:proofErr w:type="gramStart"/>
+      <w:r>
+        <w:rPr>
+          <w:rFonts w:ascii="Calibri" w:hAnsi="Calibri" w:cs="Calibri"/>
+          <w:color w:val="000000" w:themeColor="text1"/>
+        </w:rPr>
+        <w:t>set</w:t>
+      </w:r>
+      <w:proofErr w:type="spellEnd"/>
+      <w:r>
+        <w:rPr>
+          <w:rFonts w:ascii="Calibri" w:hAnsi="Calibri" w:cs="Calibri"/>
+          <w:color w:val="000000" w:themeColor="text1"/>
+        </w:rPr>
+        <w:t>[</w:t>
+      </w:r>
+      <w:proofErr w:type="gramEnd"/>
+      <w:r>
+        <w:rPr>
+          <w:rFonts w:ascii="Calibri" w:hAnsi="Calibri" w:cs="Calibri"/>
+          <w:color w:val="000000" w:themeColor="text1"/>
+        </w:rPr>
+        <w:t>‘1’] = large_1_itemset_counter</w:t>
+      </w:r>
+    </w:p>
+    <w:p>
+      <w:pPr>
+        <w:rPr>
+          <w:rFonts w:ascii="Calibri" w:hAnsi="Calibri" w:cs="Calibri"/>
+          <w:color w:val="000000" w:themeColor="text1"/>
+        </w:rPr>
+      </w:pPr>
+    </w:p>
+    <w:p>
+      <w:pPr>
+        <w:rPr>
+          <w:rFonts w:ascii="Calibri" w:hAnsi="Calibri" w:cs="Calibri"/>
+          <w:color w:val="000000" w:themeColor="text1"/>
+        </w:rPr>
+      </w:pPr>
+      <w:proofErr w:type="spellStart"/>
+      <w:r>
+        <w:rPr>
+          <w:rFonts w:ascii="Calibri" w:hAnsi="Calibri" w:cs="Calibri"/>
+          <w:color w:val="000000" w:themeColor="text1"/>
+        </w:rPr>
+        <w:t>Itemset_counter_set</w:t>
+      </w:r>
+      <w:proofErr w:type="spellEnd"/>
+      <w:r>
+        <w:rPr>
+          <w:rFonts w:ascii="Calibri" w:hAnsi="Calibri" w:cs="Calibri"/>
+          <w:color w:val="000000" w:themeColor="text1"/>
+        </w:rPr>
+        <w:t xml:space="preserve">[‘k’] = </w:t>
+      </w:r>
+      <w:proofErr w:type="spellStart"/>
+      <w:r>
+        <w:rPr>
+          <w:rFonts w:ascii="Calibri" w:hAnsi="Calibri" w:cs="Calibri"/>
+          <w:color w:val="000000" w:themeColor="text1"/>
+        </w:rPr>
+        <w:t>large_k_itemset_counter</w:t>
+      </w:r>
+      <w:proofErr w:type="spellEnd"/>
+    </w:p>
+    <w:p>
+      <w:pPr>
+        <w:rPr>
+          <w:rFonts w:ascii="Calibri" w:hAnsi="Calibri" w:cs="Calibri"/>
+          <w:color w:val="000000" w:themeColor="text1"/>
+        </w:rPr>
+      </w:pPr>
+    </w:p>
+    <w:p>
+      <w:pPr>
+        <w:rPr>
+          <w:rFonts w:ascii="Calibri" w:hAnsi="Calibri" w:cs="Calibri"/>
+          <w:color w:val="000000" w:themeColor="text1"/>
+        </w:rPr>
+      </w:pPr>
+      <w:r>
+        <w:rPr>
+          <w:rFonts w:ascii="Calibri" w:hAnsi="Calibri" w:cs="Calibri"/>
+          <w:color w:val="000000" w:themeColor="text1"/>
+        </w:rPr>
+        <w:t xml:space="preserve">The </w:t>
+      </w:r>
+      <w:r>
+        <w:rPr>
+          <w:rFonts w:ascii="Calibri" w:hAnsi="Calibri" w:cs="Calibri"/>
+          <w:color w:val="000000" w:themeColor="text1"/>
+        </w:rPr>
+        <w:t xml:space="preserve">1_large_itemset, </w:t>
+      </w:r>
+      <w:proofErr w:type="spellStart"/>
+      <w:r>
+        <w:rPr>
+          <w:rFonts w:ascii="Calibri" w:hAnsi="Calibri" w:cs="Calibri"/>
+          <w:color w:val="000000" w:themeColor="text1"/>
+        </w:rPr>
+        <w:t>apriori_gen</w:t>
+      </w:r>
+      <w:proofErr w:type="spellEnd"/>
+      <w:r>
+        <w:rPr>
+          <w:rFonts w:ascii="Calibri" w:hAnsi="Calibri" w:cs="Calibri"/>
+          <w:color w:val="000000" w:themeColor="text1"/>
+        </w:rPr>
+        <w:t xml:space="preserve"> and pruning step</w:t>
+      </w:r>
+      <w:r>
+        <w:rPr>
+          <w:rFonts w:ascii="Calibri" w:hAnsi="Calibri" w:cs="Calibri"/>
+          <w:color w:val="000000" w:themeColor="text1"/>
+        </w:rPr>
+        <w:t xml:space="preserve"> were </w:t>
+      </w:r>
+      <w:r>
+        <w:rPr>
+          <w:rFonts w:ascii="Calibri" w:hAnsi="Calibri" w:cs="Calibri"/>
+          <w:color w:val="000000" w:themeColor="text1"/>
+        </w:rPr>
+        <w:t>changed</w:t>
+      </w:r>
+      <w:r>
+        <w:rPr>
+          <w:rFonts w:ascii="Calibri" w:hAnsi="Calibri" w:cs="Calibri"/>
+          <w:color w:val="000000" w:themeColor="text1"/>
+        </w:rPr>
+        <w:t xml:space="preserve"> </w:t>
+      </w:r>
+      <w:r>
+        <w:rPr>
+          <w:rFonts w:ascii="Calibri" w:hAnsi="Calibri" w:cs="Calibri"/>
+          <w:color w:val="000000" w:themeColor="text1"/>
+        </w:rPr>
+        <w:t>to</w:t>
+      </w:r>
+      <w:r>
+        <w:rPr>
+          <w:rFonts w:ascii="Calibri" w:hAnsi="Calibri" w:cs="Calibri"/>
+          <w:color w:val="000000" w:themeColor="text1"/>
+        </w:rPr>
+        <w:t xml:space="preserve"> the </w:t>
+      </w:r>
+      <w:proofErr w:type="gramStart"/>
+      <w:r>
+        <w:rPr>
+          <w:rFonts w:ascii="Calibri" w:hAnsi="Calibri" w:cs="Calibri"/>
+          <w:color w:val="000000" w:themeColor="text1"/>
+        </w:rPr>
+        <w:t>following;</w:t>
+      </w:r>
+      <w:proofErr w:type="gramEnd"/>
+    </w:p>
+    <w:p>
+      <w:pPr>
+        <w:rPr>
+          <w:rFonts w:ascii="Calibri" w:hAnsi="Calibri" w:cs="Calibri"/>
+          <w:color w:val="000000" w:themeColor="text1"/>
+        </w:rPr>
+      </w:pPr>
+    </w:p>
+    <w:p>
+      <w:pPr>
+        <w:rPr>
+          <w:rFonts w:asciiTheme="minorHAnsi" w:hAnsiTheme="minorHAnsi" w:cstheme="minorHAnsi"/>
+          <w:color w:val="000000" w:themeColor="text1"/>
+        </w:rPr>
+      </w:pPr>
+      <w:r>
+        <w:rPr>
+          <w:rFonts w:asciiTheme="minorHAnsi" w:eastAsiaTheme="minorHAnsi" w:hAnsiTheme="minorHAnsi" w:cstheme="minorHAnsi"/>
+          <w:color w:val="000000" w:themeColor="text1"/>
+          <w:lang w:val="en-US"/>
+        </w:rPr>
+        <w:t>generate_candidate_set1(self)</w:t>
+      </w:r>
+    </w:p>
+    <w:p>
+      <w:pPr>
+        <w:rPr>
+          <w:rFonts w:asciiTheme="minorHAnsi" w:hAnsiTheme="minorHAnsi" w:cstheme="minorHAnsi"/>
+          <w:color w:val="000000" w:themeColor="text1"/>
+        </w:rPr>
+      </w:pPr>
+    </w:p>
+    <w:p>
+      <w:pPr>
+        <w:rPr>
+          <w:rFonts w:asciiTheme="minorHAnsi" w:eastAsiaTheme="minorHAnsi" w:hAnsiTheme="minorHAnsi" w:cstheme="minorHAnsi"/>
+          <w:color w:val="000000" w:themeColor="text1"/>
+          <w:lang w:val="en-US"/>
+        </w:rPr>
+      </w:pPr>
+      <w:proofErr w:type="spellStart"/>
+      <w:r>
+        <w:rPr>
+          <w:rFonts w:asciiTheme="minorHAnsi" w:eastAsiaTheme="minorHAnsi" w:hAnsiTheme="minorHAnsi" w:cstheme="minorHAnsi"/>
+          <w:color w:val="000000" w:themeColor="text1"/>
+          <w:lang w:val="en-US"/>
+        </w:rPr>
+        <w:t>apriori_</w:t>
+      </w:r>
+      <w:proofErr w:type="gramStart"/>
+      <w:r>
+        <w:rPr>
+          <w:rFonts w:asciiTheme="minorHAnsi" w:eastAsiaTheme="minorHAnsi" w:hAnsiTheme="minorHAnsi" w:cstheme="minorHAnsi"/>
+          <w:color w:val="000000" w:themeColor="text1"/>
+          <w:lang w:val="en-US"/>
+        </w:rPr>
+        <w:t>gen</w:t>
+      </w:r>
+      <w:proofErr w:type="spellEnd"/>
+      <w:r>
+        <w:rPr>
+          <w:rFonts w:asciiTheme="minorHAnsi" w:eastAsiaTheme="minorHAnsi" w:hAnsiTheme="minorHAnsi" w:cstheme="minorHAnsi"/>
+          <w:color w:val="000000" w:themeColor="text1"/>
+          <w:lang w:val="en-US"/>
+        </w:rPr>
+        <w:t>(</w:t>
+      </w:r>
+      <w:proofErr w:type="gramEnd"/>
+      <w:r>
+        <w:rPr>
+          <w:rFonts w:asciiTheme="minorHAnsi" w:eastAsiaTheme="minorHAnsi" w:hAnsiTheme="minorHAnsi" w:cstheme="minorHAnsi"/>
+          <w:color w:val="000000" w:themeColor="text1"/>
+          <w:lang w:val="en-US"/>
+        </w:rPr>
+        <w:t xml:space="preserve">self, </w:t>
+      </w:r>
+      <w:proofErr w:type="spellStart"/>
+      <w:r>
+        <w:rPr>
+          <w:rFonts w:asciiTheme="minorHAnsi" w:eastAsiaTheme="minorHAnsi" w:hAnsiTheme="minorHAnsi" w:cstheme="minorHAnsi"/>
+          <w:color w:val="000000" w:themeColor="text1"/>
+          <w:lang w:val="en-US"/>
+        </w:rPr>
+        <w:t>prev_candidate_itemset</w:t>
+      </w:r>
+      <w:proofErr w:type="spellEnd"/>
+      <w:r>
+        <w:rPr>
+          <w:rFonts w:asciiTheme="minorHAnsi" w:eastAsiaTheme="minorHAnsi" w:hAnsiTheme="minorHAnsi" w:cstheme="minorHAnsi"/>
+          <w:color w:val="000000" w:themeColor="text1"/>
+          <w:lang w:val="en-US"/>
+        </w:rPr>
+        <w:t>, k)</w:t>
+      </w:r>
+      <w:r>
+        <w:rPr>
+          <w:rFonts w:asciiTheme="minorHAnsi" w:eastAsiaTheme="minorHAnsi" w:hAnsiTheme="minorHAnsi" w:cstheme="minorHAnsi"/>
+          <w:color w:val="000000" w:themeColor="text1"/>
+          <w:lang w:val="en-US"/>
+        </w:rPr>
+        <w:t xml:space="preserve"> = </w:t>
+      </w:r>
+      <w:proofErr w:type="spellStart"/>
+      <w:r>
+        <w:rPr>
+          <w:rFonts w:asciiTheme="minorHAnsi" w:eastAsiaTheme="minorHAnsi" w:hAnsiTheme="minorHAnsi" w:cstheme="minorHAnsi"/>
+          <w:color w:val="000000" w:themeColor="text1"/>
+          <w:lang w:val="en-US"/>
+        </w:rPr>
+        <w:t>apriori_gen</w:t>
+      </w:r>
+      <w:proofErr w:type="spellEnd"/>
+    </w:p>
+    <w:p>
+      <w:pPr>
+        <w:rPr>
+          <w:rFonts w:asciiTheme="minorHAnsi" w:eastAsiaTheme="minorHAnsi" w:hAnsiTheme="minorHAnsi" w:cstheme="minorHAnsi"/>
+          <w:color w:val="000000" w:themeColor="text1"/>
+          <w:lang w:val="en-US"/>
+        </w:rPr>
+      </w:pPr>
+    </w:p>
+    <w:p>
+      <w:pPr>
+        <w:rPr>
+          <w:rFonts w:asciiTheme="minorHAnsi" w:hAnsiTheme="minorHAnsi" w:cstheme="minorHAnsi"/>
+          <w:color w:val="000000" w:themeColor="text1"/>
+        </w:rPr>
+      </w:pPr>
+      <w:proofErr w:type="spellStart"/>
+      <w:r>
+        <w:rPr>
+          <w:rFonts w:asciiTheme="minorHAnsi" w:eastAsiaTheme="minorHAnsi" w:hAnsiTheme="minorHAnsi" w:cstheme="minorHAnsi"/>
+          <w:color w:val="000000" w:themeColor="text1"/>
+          <w:lang w:val="en-US"/>
+        </w:rPr>
+        <w:t>prune_k_</w:t>
+      </w:r>
+      <w:proofErr w:type="gramStart"/>
+      <w:r>
+        <w:rPr>
+          <w:rFonts w:asciiTheme="minorHAnsi" w:eastAsiaTheme="minorHAnsi" w:hAnsiTheme="minorHAnsi" w:cstheme="minorHAnsi"/>
+          <w:color w:val="000000" w:themeColor="text1"/>
+          <w:lang w:val="en-US"/>
+        </w:rPr>
+        <w:t>itemset</w:t>
+      </w:r>
+      <w:proofErr w:type="spellEnd"/>
+      <w:r>
+        <w:rPr>
+          <w:rFonts w:asciiTheme="minorHAnsi" w:eastAsiaTheme="minorHAnsi" w:hAnsiTheme="minorHAnsi" w:cstheme="minorHAnsi"/>
+          <w:color w:val="000000" w:themeColor="text1"/>
+          <w:lang w:val="en-US"/>
+        </w:rPr>
+        <w:t>(</w:t>
+      </w:r>
+      <w:proofErr w:type="gramEnd"/>
+      <w:r>
+        <w:rPr>
+          <w:rFonts w:asciiTheme="minorHAnsi" w:eastAsiaTheme="minorHAnsi" w:hAnsiTheme="minorHAnsi" w:cstheme="minorHAnsi"/>
+          <w:color w:val="000000" w:themeColor="text1"/>
+          <w:lang w:val="en-US"/>
+        </w:rPr>
+        <w:t xml:space="preserve">self, </w:t>
+      </w:r>
+      <w:proofErr w:type="spellStart"/>
+      <w:r>
+        <w:rPr>
+          <w:rFonts w:asciiTheme="minorHAnsi" w:eastAsiaTheme="minorHAnsi" w:hAnsiTheme="minorHAnsi" w:cstheme="minorHAnsi"/>
+          <w:color w:val="000000" w:themeColor="text1"/>
+          <w:lang w:val="en-US"/>
+        </w:rPr>
+        <w:t>candidate_support_count</w:t>
+      </w:r>
+      <w:proofErr w:type="spellEnd"/>
+      <w:r>
+        <w:rPr>
+          <w:rFonts w:asciiTheme="minorHAnsi" w:eastAsiaTheme="minorHAnsi" w:hAnsiTheme="minorHAnsi" w:cstheme="minorHAnsi"/>
+          <w:color w:val="000000" w:themeColor="text1"/>
+          <w:lang w:val="en-US"/>
+        </w:rPr>
+        <w:t xml:space="preserve">, </w:t>
+      </w:r>
+      <w:proofErr w:type="spellStart"/>
+      <w:r>
+        <w:rPr>
+          <w:rFonts w:asciiTheme="minorHAnsi" w:eastAsiaTheme="minorHAnsi" w:hAnsiTheme="minorHAnsi" w:cstheme="minorHAnsi"/>
+          <w:color w:val="000000" w:themeColor="text1"/>
+          <w:lang w:val="en-US"/>
+        </w:rPr>
+        <w:t>candidate_transaction_ids</w:t>
+      </w:r>
+      <w:proofErr w:type="spellEnd"/>
+      <w:r>
+        <w:rPr>
+          <w:rFonts w:asciiTheme="minorHAnsi" w:eastAsiaTheme="minorHAnsi" w:hAnsiTheme="minorHAnsi" w:cstheme="minorHAnsi"/>
+          <w:color w:val="000000" w:themeColor="text1"/>
+          <w:lang w:val="en-US"/>
+        </w:rPr>
+        <w:t>)</w:t>
+      </w:r>
+    </w:p>
+    <w:p>
+      <w:pPr>
+        <w:rPr>
+          <w:rFonts w:ascii="Calibri" w:hAnsi="Calibri" w:cs="Calibri"/>
+          <w:color w:val="000000" w:themeColor="text1"/>
+        </w:rPr>
+      </w:pPr>
+    </w:p>
+    <w:p>
+      <w:pPr>
+        <w:rPr>
+          <w:rFonts w:ascii="Calibri" w:hAnsi="Calibri" w:cs="Calibri"/>
+          <w:color w:val="000000" w:themeColor="text1"/>
+        </w:rPr>
+      </w:pPr>
+      <w:r>
+        <w:rPr>
+          <w:rFonts w:ascii="Calibri" w:hAnsi="Calibri" w:cs="Calibri"/>
+          <w:color w:val="000000" w:themeColor="text1"/>
+        </w:rPr>
+        <w:t>All methods (functions) and code were well-documented to accommodate all changes and to make it easier for the next person to read the code and use the program.</w:t>
+      </w:r>
+    </w:p>
+    <w:p>
+      <w:pPr>
+        <w:rPr>
+          <w:rFonts w:ascii="Calibri" w:hAnsi="Calibri" w:cs="Calibri"/>
+          <w:color w:val="000000" w:themeColor="text1"/>
+        </w:rPr>
+      </w:pPr>
+    </w:p>
+    <w:p>
+      <w:pPr>
+        <w:rPr>
+          <w:rFonts w:ascii="Calibri" w:hAnsi="Calibri" w:cs="Calibri"/>
+          <w:color w:val="000000" w:themeColor="text1"/>
+        </w:rPr>
+      </w:pPr>
+    </w:p>
+    <w:p>
+      <w:pPr>
         <w:rPr>
           <w:rFonts w:ascii="Calibri" w:hAnsi="Calibri" w:cs="Calibri"/>
           <w:b/>
           <w:bCs/>
           <w:color w:val="000000" w:themeColor="text1"/>
         </w:rPr>
-        <w:t>Basic Implementation Issues</w:t>
-      </w:r>
-    </w:p>
-    <w:p>
-      <w:pPr>
+      </w:pPr>
+      <w:proofErr w:type="spellStart"/>
+      <w:r>
         <w:rPr>
           <w:rFonts w:ascii="Calibri" w:hAnsi="Calibri" w:cs="Calibri"/>
           <w:b/>
           <w:bCs/>
           <w:color w:val="000000" w:themeColor="text1"/>
         </w:rPr>
-      </w:pPr>
-    </w:p>
-    <w:p>
-      <w:pPr>
-        <w:rPr>
-          <w:rFonts w:ascii="Calibri" w:hAnsi="Calibri" w:cs="Calibri"/>
-          <w:color w:val="000000" w:themeColor="text1"/>
-        </w:rPr>
-      </w:pPr>
-      <w:r>
-        <w:rPr>
-          <w:rFonts w:ascii="Calibri" w:hAnsi="Calibri" w:cs="Calibri"/>
-          <w:color w:val="000000" w:themeColor="text1"/>
-        </w:rPr>
-        <w:t xml:space="preserve">While programming the </w:t>
-      </w:r>
-      <w:proofErr w:type="spellStart"/>
-      <w:r>
-        <w:rPr>
-          <w:rFonts w:ascii="Calibri" w:hAnsi="Calibri" w:cs="Calibri"/>
-          <w:color w:val="000000" w:themeColor="text1"/>
-        </w:rPr>
-        <w:t>a</w:t>
-      </w:r>
-      <w:r>
-        <w:rPr>
-          <w:rFonts w:ascii="Calibri" w:hAnsi="Calibri" w:cs="Calibri"/>
-          <w:color w:val="000000" w:themeColor="text1"/>
-        </w:rPr>
-        <w:t>priori</w:t>
+        <w:t>Apriori</w:t>
       </w:r>
       <w:proofErr w:type="spellEnd"/>
       <w:r>
-        <w:rPr>
-          <w:rFonts w:ascii="Calibri" w:hAnsi="Calibri" w:cs="Calibri"/>
-          <w:color w:val="000000" w:themeColor="text1"/>
-        </w:rPr>
-        <w:t xml:space="preserve"> </w:t>
-      </w:r>
-      <w:r>
-        <w:rPr>
-          <w:rFonts w:ascii="Calibri" w:hAnsi="Calibri" w:cs="Calibri"/>
-          <w:color w:val="000000" w:themeColor="text1"/>
-        </w:rPr>
-        <w:t>a</w:t>
-      </w:r>
-      <w:r>
-        <w:rPr>
-          <w:rFonts w:ascii="Calibri" w:hAnsi="Calibri" w:cs="Calibri"/>
-          <w:color w:val="000000" w:themeColor="text1"/>
-        </w:rPr>
-        <w:t xml:space="preserve">lgorithm I ran into some </w:t>
-      </w:r>
-      <w:r>
-        <w:rPr>
-          <w:rFonts w:ascii="Calibri" w:hAnsi="Calibri" w:cs="Calibri"/>
-          <w:color w:val="000000" w:themeColor="text1"/>
-        </w:rPr>
-        <w:t xml:space="preserve">unforeseen </w:t>
-      </w:r>
-      <w:r>
-        <w:rPr>
-          <w:rFonts w:ascii="Calibri" w:hAnsi="Calibri" w:cs="Calibri"/>
-          <w:color w:val="000000" w:themeColor="text1"/>
-        </w:rPr>
-        <w:t xml:space="preserve">implementation issues due to how I was </w:t>
-      </w:r>
-      <w:r>
-        <w:rPr>
-          <w:rFonts w:ascii="Calibri" w:hAnsi="Calibri" w:cs="Calibri"/>
-          <w:color w:val="000000" w:themeColor="text1"/>
-        </w:rPr>
-        <w:t xml:space="preserve">originally </w:t>
-      </w:r>
-      <w:r>
-        <w:rPr>
-          <w:rFonts w:ascii="Calibri" w:hAnsi="Calibri" w:cs="Calibri"/>
-          <w:color w:val="000000" w:themeColor="text1"/>
-        </w:rPr>
-        <w:t>thinking about the problem</w:t>
-      </w:r>
-      <w:r>
-        <w:rPr>
-          <w:rFonts w:ascii="Calibri" w:hAnsi="Calibri" w:cs="Calibri"/>
-          <w:color w:val="000000" w:themeColor="text1"/>
-        </w:rPr>
-        <w:t xml:space="preserve"> based on the pseudocode</w:t>
-      </w:r>
-      <w:r>
-        <w:rPr>
-          <w:rFonts w:ascii="Calibri" w:hAnsi="Calibri" w:cs="Calibri"/>
-          <w:color w:val="000000" w:themeColor="text1"/>
-        </w:rPr>
-        <w:t>.</w:t>
-      </w:r>
-      <w:r>
-        <w:rPr>
-          <w:rFonts w:ascii="Calibri" w:hAnsi="Calibri" w:cs="Calibri"/>
-          <w:color w:val="000000" w:themeColor="text1"/>
-        </w:rPr>
-        <w:t xml:space="preserve"> Some of it was due to how I code in python versus other languages. Yet other issues lead me to go back to the drawing board to rethink how some components of the </w:t>
-      </w:r>
-      <w:proofErr w:type="spellStart"/>
-      <w:r>
-        <w:rPr>
-          <w:rFonts w:ascii="Calibri" w:hAnsi="Calibri" w:cs="Calibri"/>
-          <w:color w:val="000000" w:themeColor="text1"/>
-        </w:rPr>
-        <w:t>apriori</w:t>
-      </w:r>
-      <w:proofErr w:type="spellEnd"/>
-      <w:r>
-        <w:rPr>
-          <w:rFonts w:ascii="Calibri" w:hAnsi="Calibri" w:cs="Calibri"/>
-          <w:color w:val="000000" w:themeColor="text1"/>
-        </w:rPr>
-        <w:t xml:space="preserve"> algorithm could be more efficient, robust, or an alternate approach to solving the problem. This was a good thought and working process as I believe having a plan on how to implement an algorithm versus just programming and seeing where it goes is more efficient for time and resources as well as code reusability, repurposing, maintainability.</w:t>
-      </w:r>
-    </w:p>
-    <w:p>
-      <w:pPr>
-        <w:rPr>
-          <w:rFonts w:ascii="Calibri" w:hAnsi="Calibri" w:cs="Calibri"/>
-          <w:color w:val="000000" w:themeColor="text1"/>
-        </w:rPr>
-      </w:pPr>
-    </w:p>
-    <w:p>
-      <w:pPr>
-        <w:rPr>
-          <w:rFonts w:ascii="Calibri" w:hAnsi="Calibri" w:cs="Calibri"/>
-          <w:color w:val="000000" w:themeColor="text1"/>
-        </w:rPr>
-      </w:pPr>
-      <w:r>
-        <w:rPr>
-          <w:rFonts w:ascii="Calibri" w:hAnsi="Calibri" w:cs="Calibri"/>
-          <w:color w:val="000000" w:themeColor="text1"/>
-        </w:rPr>
-        <w:t>Large 1-Itemset Candidate Generation</w:t>
-      </w:r>
-    </w:p>
-    <w:p>
-      <w:pPr>
-        <w:rPr>
-          <w:rFonts w:ascii="Calibri" w:hAnsi="Calibri" w:cs="Calibri"/>
-          <w:color w:val="000000" w:themeColor="text1"/>
-        </w:rPr>
-      </w:pPr>
-    </w:p>
-    <w:p>
-      <w:pPr>
-        <w:rPr>
-          <w:rFonts w:ascii="Calibri" w:hAnsi="Calibri" w:cs="Calibri"/>
-          <w:color w:val="000000" w:themeColor="text1"/>
-        </w:rPr>
-      </w:pPr>
-      <w:r>
-        <w:rPr>
-          <w:rFonts w:ascii="Calibri" w:hAnsi="Calibri" w:cs="Calibri"/>
-          <w:color w:val="000000" w:themeColor="text1"/>
-        </w:rPr>
-        <w:t xml:space="preserve">For the </w:t>
-      </w:r>
-      <w:r>
-        <w:rPr>
-          <w:rFonts w:ascii="Calibri" w:hAnsi="Calibri" w:cs="Calibri"/>
-          <w:color w:val="000000" w:themeColor="text1"/>
-        </w:rPr>
-        <w:t>Large 1-Itemset step</w:t>
-      </w:r>
-      <w:r>
-        <w:rPr>
-          <w:rFonts w:ascii="Calibri" w:hAnsi="Calibri" w:cs="Calibri"/>
-          <w:color w:val="000000" w:themeColor="text1"/>
-        </w:rPr>
-        <w:t xml:space="preserve"> in the generate </w:t>
-      </w:r>
-      <w:r>
-        <w:rPr>
-          <w:rFonts w:ascii="Calibri" w:hAnsi="Calibri" w:cs="Calibri"/>
-          <w:color w:val="000000" w:themeColor="text1"/>
-        </w:rPr>
-        <w:t>function</w:t>
-      </w:r>
-    </w:p>
-    <w:p>
-      <w:pPr>
-        <w:rPr>
-          <w:rFonts w:ascii="Calibri" w:hAnsi="Calibri" w:cs="Calibri"/>
-          <w:color w:val="000000" w:themeColor="text1"/>
-        </w:rPr>
-      </w:pPr>
-    </w:p>
-    <w:p>
-      <w:pPr>
-        <w:rPr>
-          <w:rFonts w:ascii="Calibri" w:hAnsi="Calibri" w:cs="Calibri"/>
-          <w:color w:val="000000" w:themeColor="text1"/>
-        </w:rPr>
-      </w:pPr>
-      <w:r>
-        <w:rPr>
-          <w:rFonts w:ascii="Calibri" w:hAnsi="Calibri" w:cs="Calibri"/>
-          <w:color w:val="000000" w:themeColor="text1"/>
-        </w:rPr>
-        <w:t>Started with L1 generation</w:t>
-      </w:r>
-    </w:p>
-    <w:p>
-      <w:pPr>
-        <w:rPr>
-          <w:rFonts w:ascii="Calibri" w:hAnsi="Calibri" w:cs="Calibri"/>
-          <w:color w:val="000000" w:themeColor="text1"/>
-        </w:rPr>
-      </w:pPr>
-    </w:p>
-    <w:p>
-      <w:pPr>
-        <w:rPr>
-          <w:rFonts w:ascii="Calibri" w:hAnsi="Calibri" w:cs="Calibri"/>
-          <w:color w:val="000000" w:themeColor="text1"/>
-        </w:rPr>
-      </w:pPr>
-      <w:r>
-        <w:rPr>
-          <w:rFonts w:ascii="Calibri" w:hAnsi="Calibri" w:cs="Calibri"/>
-          <w:color w:val="000000" w:themeColor="text1"/>
-        </w:rPr>
-        <w:t xml:space="preserve">Realized that it would probably be better to make this step a hybrid before the k = 2 step in the </w:t>
-      </w:r>
-      <w:proofErr w:type="spellStart"/>
-      <w:r>
-        <w:rPr>
-          <w:rFonts w:ascii="Calibri" w:hAnsi="Calibri" w:cs="Calibri"/>
-          <w:color w:val="000000" w:themeColor="text1"/>
-        </w:rPr>
-        <w:t>apriori</w:t>
-      </w:r>
-      <w:proofErr w:type="spellEnd"/>
-      <w:r>
-        <w:rPr>
-          <w:rFonts w:ascii="Calibri" w:hAnsi="Calibri" w:cs="Calibri"/>
-          <w:color w:val="000000" w:themeColor="text1"/>
-        </w:rPr>
-        <w:t xml:space="preserve"> function. This is because I thought it would be better to prune items with a support count &lt; the </w:t>
-      </w:r>
-      <w:proofErr w:type="spellStart"/>
-      <w:r>
-        <w:rPr>
-          <w:rFonts w:ascii="Calibri" w:hAnsi="Calibri" w:cs="Calibri"/>
-          <w:color w:val="000000" w:themeColor="text1"/>
-        </w:rPr>
-        <w:t>min_support_count</w:t>
-      </w:r>
-      <w:proofErr w:type="spellEnd"/>
-      <w:r>
-        <w:rPr>
-          <w:rFonts w:ascii="Calibri" w:hAnsi="Calibri" w:cs="Calibri"/>
-          <w:color w:val="000000" w:themeColor="text1"/>
-        </w:rPr>
-        <w:t xml:space="preserve">. This way I could start with less candidates for the </w:t>
-      </w:r>
-      <w:r>
-        <w:rPr>
-          <w:rFonts w:ascii="Calibri" w:hAnsi="Calibri" w:cs="Calibri"/>
-          <w:color w:val="000000" w:themeColor="text1"/>
-        </w:rPr>
-        <w:t>k</w:t>
-      </w:r>
-      <w:r>
-        <w:rPr>
-          <w:rFonts w:ascii="Calibri" w:hAnsi="Calibri" w:cs="Calibri"/>
-          <w:color w:val="000000" w:themeColor="text1"/>
-        </w:rPr>
-        <w:t xml:space="preserve"> = 2 candidate generation step saving minimal </w:t>
-      </w:r>
-      <w:r>
-        <w:rPr>
-          <w:rFonts w:ascii="Calibri" w:hAnsi="Calibri" w:cs="Calibri"/>
-          <w:color w:val="000000" w:themeColor="text1"/>
-        </w:rPr>
-        <w:t xml:space="preserve">time </w:t>
-      </w:r>
-      <w:r>
-        <w:rPr>
-          <w:rFonts w:ascii="Calibri" w:hAnsi="Calibri" w:cs="Calibri"/>
-          <w:color w:val="000000" w:themeColor="text1"/>
-        </w:rPr>
-        <w:t xml:space="preserve">but could be significant time in the </w:t>
-      </w:r>
-      <w:proofErr w:type="gramStart"/>
-      <w:r>
-        <w:rPr>
-          <w:rFonts w:ascii="Calibri" w:hAnsi="Calibri" w:cs="Calibri"/>
-          <w:color w:val="000000" w:themeColor="text1"/>
-        </w:rPr>
-        <w:t>best case</w:t>
-      </w:r>
-      <w:proofErr w:type="gramEnd"/>
-      <w:r>
-        <w:rPr>
-          <w:rFonts w:ascii="Calibri" w:hAnsi="Calibri" w:cs="Calibri"/>
-          <w:color w:val="000000" w:themeColor="text1"/>
-        </w:rPr>
-        <w:t xml:space="preserve"> scenario</w:t>
-      </w:r>
-      <w:r>
-        <w:rPr>
-          <w:rFonts w:ascii="Calibri" w:hAnsi="Calibri" w:cs="Calibri"/>
-          <w:color w:val="000000" w:themeColor="text1"/>
-        </w:rPr>
-        <w:t xml:space="preserve"> with a transaction database with a large number of transactions N.</w:t>
-      </w:r>
-    </w:p>
-    <w:p>
-      <w:pPr>
-        <w:rPr>
-          <w:rFonts w:ascii="Calibri" w:hAnsi="Calibri" w:cs="Calibri"/>
-          <w:color w:val="000000" w:themeColor="text1"/>
-        </w:rPr>
-      </w:pPr>
-    </w:p>
-    <w:p>
-      <w:pPr>
-        <w:rPr>
-          <w:rFonts w:ascii="Calibri" w:hAnsi="Calibri" w:cs="Calibri"/>
-          <w:color w:val="000000" w:themeColor="text1"/>
-        </w:rPr>
-      </w:pPr>
-    </w:p>
-    <w:p>
-      <w:pPr>
         <w:rPr>
           <w:rFonts w:ascii="Calibri" w:hAnsi="Calibri" w:cs="Calibri"/>
           <w:b/>
           <w:bCs/>
           <w:color w:val="000000" w:themeColor="text1"/>
         </w:rPr>
-      </w:pPr>
-      <w:r>
+        <w:t xml:space="preserve"> function</w:t>
+      </w:r>
+    </w:p>
+    <w:p>
+      <w:pPr>
+        <w:rPr>
+          <w:rFonts w:ascii="Calibri" w:hAnsi="Calibri" w:cs="Calibri"/>
+          <w:color w:val="000000" w:themeColor="text1"/>
+        </w:rPr>
+      </w:pPr>
+    </w:p>
+    <w:p>
+      <w:pPr>
+        <w:rPr>
+          <w:rFonts w:ascii="Calibri" w:hAnsi="Calibri" w:cs="Calibri"/>
+          <w:color w:val="000000" w:themeColor="text1"/>
+        </w:rPr>
+      </w:pPr>
+      <w:r>
+        <w:rPr>
+          <w:rFonts w:ascii="Calibri" w:hAnsi="Calibri" w:cs="Calibri"/>
+          <w:color w:val="000000" w:themeColor="text1"/>
+        </w:rPr>
+        <w:t xml:space="preserve">Placed all functions above into order of that shown in figure 1 of the </w:t>
+      </w:r>
+      <w:proofErr w:type="spellStart"/>
+      <w:r>
+        <w:rPr>
+          <w:rFonts w:ascii="Calibri" w:hAnsi="Calibri" w:cs="Calibri"/>
+          <w:color w:val="000000" w:themeColor="text1"/>
+        </w:rPr>
+        <w:t>apriori</w:t>
+      </w:r>
+      <w:proofErr w:type="spellEnd"/>
+      <w:r>
+        <w:rPr>
+          <w:rFonts w:ascii="Calibri" w:hAnsi="Calibri" w:cs="Calibri"/>
+          <w:color w:val="000000" w:themeColor="text1"/>
+        </w:rPr>
+        <w:t xml:space="preserve"> paper. Added a </w:t>
+      </w:r>
+      <w:proofErr w:type="spellStart"/>
+      <w:r>
+        <w:rPr>
+          <w:rFonts w:ascii="Calibri" w:hAnsi="Calibri" w:cs="Calibri"/>
+          <w:color w:val="000000" w:themeColor="text1"/>
+        </w:rPr>
+        <w:t>frequent_itemset</w:t>
+      </w:r>
+      <w:proofErr w:type="spellEnd"/>
+      <w:r>
+        <w:rPr>
+          <w:rFonts w:ascii="Calibri" w:hAnsi="Calibri" w:cs="Calibri"/>
+          <w:color w:val="000000" w:themeColor="text1"/>
+        </w:rPr>
+        <w:t xml:space="preserve"> dictionary data structure so that </w:t>
+      </w:r>
+      <w:r>
+        <w:rPr>
+          <w:rFonts w:ascii="Calibri" w:hAnsi="Calibri" w:cs="Calibri"/>
+          <w:color w:val="000000" w:themeColor="text1"/>
+        </w:rPr>
+        <w:t>I</w:t>
+      </w:r>
+      <w:r>
+        <w:rPr>
+          <w:rFonts w:ascii="Calibri" w:hAnsi="Calibri" w:cs="Calibri"/>
+          <w:color w:val="000000" w:themeColor="text1"/>
+        </w:rPr>
+        <w:t xml:space="preserve"> can capture all the k-itemset and k-itemset counters.</w:t>
+      </w:r>
+    </w:p>
+    <w:p>
+      <w:pPr>
+        <w:rPr>
+          <w:rFonts w:ascii="Calibri" w:hAnsi="Calibri" w:cs="Calibri"/>
+          <w:color w:val="000000" w:themeColor="text1"/>
+        </w:rPr>
+      </w:pPr>
+    </w:p>
+    <w:p>
+      <w:pPr>
+        <w:rPr>
+          <w:rFonts w:ascii="Calibri" w:hAnsi="Calibri" w:cs="Calibri"/>
+          <w:color w:val="000000" w:themeColor="text1"/>
+        </w:rPr>
+      </w:pPr>
+      <w:r>
+        <w:rPr>
+          <w:rFonts w:ascii="Calibri" w:hAnsi="Calibri" w:cs="Calibri"/>
+          <w:color w:val="000000" w:themeColor="text1"/>
+        </w:rPr>
+        <w:t>I d</w:t>
+      </w:r>
+      <w:r>
+        <w:rPr>
+          <w:rFonts w:ascii="Calibri" w:hAnsi="Calibri" w:cs="Calibri"/>
+          <w:color w:val="000000" w:themeColor="text1"/>
+        </w:rPr>
+        <w:t xml:space="preserve">ecided that </w:t>
+      </w:r>
+      <w:r>
+        <w:rPr>
+          <w:rFonts w:ascii="Calibri" w:hAnsi="Calibri" w:cs="Calibri"/>
+          <w:color w:val="000000" w:themeColor="text1"/>
+        </w:rPr>
+        <w:t>I</w:t>
+      </w:r>
+      <w:r>
+        <w:rPr>
+          <w:rFonts w:ascii="Calibri" w:hAnsi="Calibri" w:cs="Calibri"/>
+          <w:color w:val="000000" w:themeColor="text1"/>
+        </w:rPr>
+        <w:t xml:space="preserve"> needed to capture the transaction ids in each </w:t>
+      </w:r>
+      <w:proofErr w:type="spellStart"/>
+      <w:r>
+        <w:rPr>
+          <w:rFonts w:ascii="Calibri" w:hAnsi="Calibri" w:cs="Calibri"/>
+          <w:color w:val="000000" w:themeColor="text1"/>
+        </w:rPr>
+        <w:t>apriori</w:t>
+      </w:r>
+      <w:proofErr w:type="spellEnd"/>
+      <w:r>
+        <w:rPr>
+          <w:rFonts w:ascii="Calibri" w:hAnsi="Calibri" w:cs="Calibri"/>
+          <w:color w:val="000000" w:themeColor="text1"/>
+        </w:rPr>
+        <w:t xml:space="preserve">-gen step as well as the large-1-itemset. Preferably in the step that adds the large-k-itemset and large-k-support-counter. </w:t>
+      </w:r>
+      <w:r>
+        <w:rPr>
+          <w:rFonts w:ascii="Calibri" w:hAnsi="Calibri" w:cs="Calibri"/>
+          <w:color w:val="000000" w:themeColor="text1"/>
+        </w:rPr>
+        <w:t>Wherever</w:t>
+      </w:r>
+      <w:r>
+        <w:rPr>
+          <w:rFonts w:ascii="Calibri" w:hAnsi="Calibri" w:cs="Calibri"/>
+          <w:color w:val="000000" w:themeColor="text1"/>
+        </w:rPr>
+        <w:t xml:space="preserve"> it counts support (item frequency) then add transaction ids for the purpose of tracking which transactions have frequent </w:t>
+      </w:r>
+      <w:proofErr w:type="spellStart"/>
+      <w:r>
+        <w:rPr>
+          <w:rFonts w:ascii="Calibri" w:hAnsi="Calibri" w:cs="Calibri"/>
+          <w:color w:val="000000" w:themeColor="text1"/>
+        </w:rPr>
+        <w:t>itemsets</w:t>
+      </w:r>
+      <w:proofErr w:type="spellEnd"/>
+      <w:r>
+        <w:rPr>
+          <w:rFonts w:ascii="Calibri" w:hAnsi="Calibri" w:cs="Calibri"/>
+          <w:color w:val="000000" w:themeColor="text1"/>
+        </w:rPr>
+        <w:t>.</w:t>
+      </w:r>
+    </w:p>
+    <w:p>
+      <w:pPr>
+        <w:rPr>
+          <w:rFonts w:ascii="Calibri" w:hAnsi="Calibri" w:cs="Calibri"/>
+          <w:color w:val="000000" w:themeColor="text1"/>
+        </w:rPr>
+      </w:pPr>
+    </w:p>
+    <w:p>
+      <w:pPr>
+        <w:rPr>
+          <w:rFonts w:ascii="Calibri" w:hAnsi="Calibri" w:cs="Calibri"/>
+          <w:color w:val="000000" w:themeColor="text1"/>
+        </w:rPr>
+      </w:pPr>
+      <w:r>
+        <w:rPr>
+          <w:rFonts w:ascii="Calibri" w:hAnsi="Calibri" w:cs="Calibri"/>
+          <w:color w:val="000000" w:themeColor="text1"/>
+        </w:rPr>
+        <w:t>Please see all methods (functions) in the source code for all changes as there were quite a few compared to the algorithm pseudocode and data</w:t>
+      </w:r>
+      <w:r>
+        <w:rPr>
+          <w:rFonts w:ascii="Calibri" w:hAnsi="Calibri" w:cs="Calibri"/>
+          <w:color w:val="000000" w:themeColor="text1"/>
+        </w:rPr>
+        <w:t xml:space="preserve"> </w:t>
+      </w:r>
+      <w:r>
+        <w:rPr>
+          <w:rFonts w:ascii="Calibri" w:hAnsi="Calibri" w:cs="Calibri"/>
+          <w:color w:val="000000" w:themeColor="text1"/>
+        </w:rPr>
+        <w:t>structure design. This was due to implementation issues as they arose during development.</w:t>
+      </w:r>
+      <w:r>
+        <w:rPr>
+          <w:rFonts w:ascii="Calibri" w:hAnsi="Calibri" w:cs="Calibri"/>
+          <w:color w:val="000000" w:themeColor="text1"/>
+        </w:rPr>
+        <w:t xml:space="preserve"> The source code is well commented and documents these changes.</w:t>
+      </w:r>
+    </w:p>
+    <w:p>
+      <w:pPr>
+        <w:rPr>
+          <w:rFonts w:ascii="Calibri" w:hAnsi="Calibri" w:cs="Calibri"/>
+          <w:color w:val="000000" w:themeColor="text1"/>
+        </w:rPr>
+      </w:pPr>
+    </w:p>
+    <w:p>
+      <w:pPr>
+        <w:rPr>
+          <w:rFonts w:ascii="Calibri" w:hAnsi="Calibri" w:cs="Calibri"/>
+          <w:color w:val="000000" w:themeColor="text1"/>
+        </w:rPr>
+      </w:pPr>
+    </w:p>
+    <w:p>
+      <w:pPr>
         <w:rPr>
           <w:rFonts w:ascii="Calibri" w:hAnsi="Calibri" w:cs="Calibri"/>
           <w:b/>
           <w:bCs/>
           <w:color w:val="000000" w:themeColor="text1"/>
         </w:rPr>
-        <w:t xml:space="preserve">For the </w:t>
-      </w:r>
-      <w:proofErr w:type="spellStart"/>
+      </w:pPr>
       <w:r>
         <w:rPr>
           <w:rFonts w:ascii="Calibri" w:hAnsi="Calibri" w:cs="Calibri"/>
@@ -10027,1087 +10727,380 @@
           <w:bCs/>
           <w:color w:val="000000" w:themeColor="text1"/>
         </w:rPr>
-        <w:t>apriori_gen</w:t>
+        <w:t>Basic Test Example</w:t>
+      </w:r>
+    </w:p>
+    <w:p>
+      <w:pPr>
+        <w:rPr>
+          <w:rFonts w:ascii="Calibri" w:hAnsi="Calibri" w:cs="Calibri"/>
+          <w:color w:val="000000" w:themeColor="text1"/>
+        </w:rPr>
+      </w:pPr>
+    </w:p>
+    <w:p>
+      <w:pPr>
+        <w:rPr>
+          <w:rFonts w:ascii="Calibri" w:hAnsi="Calibri" w:cs="Calibri"/>
+          <w:color w:val="000000" w:themeColor="text1"/>
+        </w:rPr>
+      </w:pPr>
+      <w:r>
+        <w:rPr>
+          <w:rFonts w:ascii="Calibri" w:hAnsi="Calibri" w:cs="Calibri"/>
+          <w:color w:val="000000" w:themeColor="text1"/>
+        </w:rPr>
+        <w:t xml:space="preserve">I obtained a tutorial on the </w:t>
+      </w:r>
+      <w:proofErr w:type="spellStart"/>
+      <w:r>
+        <w:rPr>
+          <w:rFonts w:ascii="Calibri" w:hAnsi="Calibri" w:cs="Calibri"/>
+          <w:color w:val="000000" w:themeColor="text1"/>
+        </w:rPr>
+        <w:t>Apriori</w:t>
       </w:r>
       <w:proofErr w:type="spellEnd"/>
       <w:r>
+        <w:rPr>
+          <w:rFonts w:ascii="Calibri" w:hAnsi="Calibri" w:cs="Calibri"/>
+          <w:color w:val="000000" w:themeColor="text1"/>
+        </w:rPr>
+        <w:t xml:space="preserve"> Algorithm from geeksforgeeks.com (https://www.geeksforgeeks.org/apriori-algorithm/). This is a good resource for figuring out how to find examples on how the algorithm is supposed to behave. I used the example for testing purposes and as a conceptual aid in order to implement the basic </w:t>
+      </w:r>
+      <w:proofErr w:type="spellStart"/>
+      <w:r>
+        <w:rPr>
+          <w:rFonts w:ascii="Calibri" w:hAnsi="Calibri" w:cs="Calibri"/>
+          <w:color w:val="000000" w:themeColor="text1"/>
+        </w:rPr>
+        <w:t>AprioriTID</w:t>
+      </w:r>
+      <w:proofErr w:type="spellEnd"/>
+      <w:r>
+        <w:rPr>
+          <w:rFonts w:ascii="Calibri" w:hAnsi="Calibri" w:cs="Calibri"/>
+          <w:color w:val="000000" w:themeColor="text1"/>
+        </w:rPr>
+        <w:t xml:space="preserve"> algorithm. I also used a few other resources on </w:t>
+      </w:r>
+      <w:proofErr w:type="spellStart"/>
+      <w:r>
+        <w:rPr>
+          <w:rFonts w:ascii="Calibri" w:hAnsi="Calibri" w:cs="Calibri"/>
+          <w:color w:val="000000" w:themeColor="text1"/>
+        </w:rPr>
+        <w:t>youtube</w:t>
+      </w:r>
+      <w:proofErr w:type="spellEnd"/>
+      <w:r>
+        <w:rPr>
+          <w:rFonts w:ascii="Calibri" w:hAnsi="Calibri" w:cs="Calibri"/>
+          <w:color w:val="000000" w:themeColor="text1"/>
+        </w:rPr>
+        <w:t xml:space="preserve"> </w:t>
+      </w:r>
+      <w:r>
+        <w:rPr>
+          <w:rFonts w:ascii="Calibri" w:hAnsi="Calibri" w:cs="Calibri"/>
+          <w:color w:val="000000" w:themeColor="text1"/>
+        </w:rPr>
+        <w:t>(</w:t>
+      </w:r>
+      <w:proofErr w:type="spellStart"/>
+      <w:r>
+        <w:rPr>
+          <w:rFonts w:ascii="Calibri" w:hAnsi="Calibri" w:cs="Calibri"/>
+          <w:color w:val="000000" w:themeColor="text1"/>
+        </w:rPr>
+        <w:t>Apriori</w:t>
+      </w:r>
+      <w:proofErr w:type="spellEnd"/>
+      <w:r>
+        <w:rPr>
+          <w:rFonts w:ascii="Calibri" w:hAnsi="Calibri" w:cs="Calibri"/>
+          <w:color w:val="000000" w:themeColor="text1"/>
+        </w:rPr>
+        <w:t xml:space="preserve"> Algorithm (Associated Learning) – Fun and Easy Machine Learning) </w:t>
+      </w:r>
+      <w:r>
+        <w:rPr>
+          <w:rFonts w:ascii="Calibri" w:hAnsi="Calibri" w:cs="Calibri"/>
+          <w:color w:val="000000" w:themeColor="text1"/>
+        </w:rPr>
+        <w:t>and the internet to go over how the algorithm is supposed to work and to encourage thought provoking design ideas for what data structures and functions to use for implementing the algorithm.</w:t>
+      </w:r>
+      <w:r>
+        <w:rPr>
+          <w:rFonts w:ascii="Calibri" w:hAnsi="Calibri" w:cs="Calibri"/>
+          <w:color w:val="000000" w:themeColor="text1"/>
+        </w:rPr>
+        <w:t xml:space="preserve"> I documented this in the metadata for the test datasets and are found in the </w:t>
+      </w:r>
+      <w:proofErr w:type="spellStart"/>
+      <w:r>
+        <w:rPr>
+          <w:rFonts w:ascii="Calibri" w:hAnsi="Calibri" w:cs="Calibri"/>
+          <w:color w:val="000000" w:themeColor="text1"/>
+        </w:rPr>
+        <w:t>test_datasets</w:t>
+      </w:r>
+      <w:proofErr w:type="spellEnd"/>
+      <w:r>
+        <w:rPr>
+          <w:rFonts w:ascii="Calibri" w:hAnsi="Calibri" w:cs="Calibri"/>
+          <w:color w:val="000000" w:themeColor="text1"/>
+        </w:rPr>
+        <w:t xml:space="preserve"> directory.</w:t>
+      </w:r>
+    </w:p>
+    <w:p>
+      <w:pPr>
+        <w:rPr>
+          <w:rFonts w:ascii="Calibri" w:hAnsi="Calibri" w:cs="Calibri"/>
+          <w:color w:val="000000" w:themeColor="text1"/>
+        </w:rPr>
+      </w:pPr>
+    </w:p>
+    <w:p>
+      <w:pPr>
+        <w:rPr>
+          <w:rFonts w:ascii="Calibri" w:hAnsi="Calibri" w:cs="Calibri"/>
+          <w:color w:val="000000" w:themeColor="text1"/>
+        </w:rPr>
+      </w:pPr>
+      <w:r>
+        <w:rPr>
+          <w:rFonts w:ascii="Calibri" w:hAnsi="Calibri" w:cs="Calibri"/>
+          <w:color w:val="000000" w:themeColor="text1"/>
+        </w:rPr>
+        <w:t>As seen in the</w:t>
+      </w:r>
+      <w:r>
+        <w:rPr>
+          <w:rFonts w:ascii="Calibri" w:hAnsi="Calibri" w:cs="Calibri"/>
+          <w:color w:val="000000" w:themeColor="text1"/>
+        </w:rPr>
+        <w:t xml:space="preserve"> MDSC_679/ML_Project_2/</w:t>
+      </w:r>
+      <w:proofErr w:type="spellStart"/>
+      <w:r>
+        <w:rPr>
+          <w:rFonts w:ascii="Calibri" w:hAnsi="Calibri" w:cs="Calibri"/>
+          <w:color w:val="000000" w:themeColor="text1"/>
+        </w:rPr>
+        <w:t>test_datasets</w:t>
+      </w:r>
+      <w:proofErr w:type="spellEnd"/>
+      <w:r>
+        <w:rPr>
+          <w:rFonts w:ascii="Calibri" w:hAnsi="Calibri" w:cs="Calibri"/>
+          <w:color w:val="000000" w:themeColor="text1"/>
+        </w:rPr>
+        <w:t>/test_dataset</w:t>
+      </w:r>
+      <w:r>
+        <w:rPr>
+          <w:rFonts w:ascii="Calibri" w:hAnsi="Calibri" w:cs="Calibri"/>
+          <w:color w:val="000000" w:themeColor="text1"/>
+        </w:rPr>
+        <w:t>1</w:t>
+      </w:r>
+      <w:r>
+        <w:rPr>
+          <w:rFonts w:ascii="Calibri" w:hAnsi="Calibri" w:cs="Calibri"/>
+          <w:color w:val="000000" w:themeColor="text1"/>
+        </w:rPr>
+        <w:t xml:space="preserve"> folder. The </w:t>
+      </w:r>
+      <w:r>
+        <w:rPr>
+          <w:rFonts w:ascii="Calibri" w:hAnsi="Calibri" w:cs="Calibri"/>
+          <w:color w:val="000000" w:themeColor="text1"/>
+        </w:rPr>
+        <w:t>transaction_database1.tsv</w:t>
+      </w:r>
+      <w:r>
+        <w:rPr>
+          <w:rFonts w:ascii="Calibri" w:hAnsi="Calibri" w:cs="Calibri"/>
+          <w:color w:val="000000" w:themeColor="text1"/>
+        </w:rPr>
+        <w:t xml:space="preserve"> file was used as the transaction database used for implementation and development.</w:t>
+      </w:r>
+      <w:r>
+        <w:rPr>
+          <w:rFonts w:ascii="Calibri" w:hAnsi="Calibri" w:cs="Calibri"/>
+          <w:color w:val="000000" w:themeColor="text1"/>
+        </w:rPr>
+        <w:t xml:space="preserve"> The results were compared to the contents of the </w:t>
+      </w:r>
+      <w:r>
+        <w:rPr>
+          <w:rFonts w:ascii="Calibri" w:hAnsi="Calibri" w:cs="Calibri"/>
+          <w:color w:val="000000" w:themeColor="text1"/>
+        </w:rPr>
+        <w:t>transaction_database1_metadata.txt</w:t>
+      </w:r>
+      <w:r>
+        <w:rPr>
+          <w:rFonts w:ascii="Calibri" w:hAnsi="Calibri" w:cs="Calibri"/>
+          <w:color w:val="000000" w:themeColor="text1"/>
+        </w:rPr>
+        <w:t xml:space="preserve"> file. The results were </w:t>
+      </w:r>
+      <w:proofErr w:type="gramStart"/>
+      <w:r>
+        <w:rPr>
+          <w:rFonts w:ascii="Calibri" w:hAnsi="Calibri" w:cs="Calibri"/>
+          <w:color w:val="000000" w:themeColor="text1"/>
+        </w:rPr>
+        <w:t>identical</w:t>
+      </w:r>
+      <w:proofErr w:type="gramEnd"/>
+      <w:r>
+        <w:rPr>
+          <w:rFonts w:ascii="Calibri" w:hAnsi="Calibri" w:cs="Calibri"/>
+          <w:color w:val="000000" w:themeColor="text1"/>
+        </w:rPr>
+        <w:t xml:space="preserve"> so </w:t>
+      </w:r>
+      <w:r>
+        <w:rPr>
+          <w:rFonts w:ascii="Calibri" w:hAnsi="Calibri" w:cs="Calibri"/>
+          <w:color w:val="000000" w:themeColor="text1"/>
+        </w:rPr>
+        <w:t xml:space="preserve">I went on to test the other transaction databases in the </w:t>
+      </w:r>
+      <w:r>
+        <w:rPr>
+          <w:rFonts w:ascii="Calibri" w:hAnsi="Calibri" w:cs="Calibri"/>
+          <w:color w:val="000000" w:themeColor="text1"/>
+        </w:rPr>
+        <w:t>MDSC_679/ML_Project_2/</w:t>
+      </w:r>
+      <w:proofErr w:type="spellStart"/>
+      <w:r>
+        <w:rPr>
+          <w:rFonts w:ascii="Calibri" w:hAnsi="Calibri" w:cs="Calibri"/>
+          <w:color w:val="000000" w:themeColor="text1"/>
+        </w:rPr>
+        <w:t>test_datasets</w:t>
+      </w:r>
+      <w:proofErr w:type="spellEnd"/>
+      <w:r>
+        <w:rPr>
+          <w:rFonts w:ascii="Calibri" w:hAnsi="Calibri" w:cs="Calibri"/>
+          <w:color w:val="000000" w:themeColor="text1"/>
+        </w:rPr>
+        <w:t>/test_dataset1 folder.</w:t>
+      </w:r>
+    </w:p>
+    <w:p>
+      <w:pPr>
+        <w:rPr>
+          <w:rFonts w:ascii="Calibri" w:hAnsi="Calibri" w:cs="Calibri"/>
+          <w:color w:val="000000" w:themeColor="text1"/>
+        </w:rPr>
+      </w:pPr>
+    </w:p>
+    <w:p>
+      <w:pPr>
         <w:rPr>
           <w:rFonts w:ascii="Calibri" w:hAnsi="Calibri" w:cs="Calibri"/>
           <w:b/>
           <w:bCs/>
           <w:color w:val="000000" w:themeColor="text1"/>
         </w:rPr>
-        <w:t xml:space="preserve"> and pruning step</w:t>
-      </w:r>
-    </w:p>
-    <w:p>
-      <w:pPr>
-        <w:rPr>
-          <w:rFonts w:ascii="Calibri" w:hAnsi="Calibri" w:cs="Calibri"/>
-          <w:color w:val="000000" w:themeColor="text1"/>
-        </w:rPr>
-      </w:pPr>
-    </w:p>
-    <w:p>
-      <w:pPr>
-        <w:rPr>
-          <w:rFonts w:ascii="Calibri" w:hAnsi="Calibri" w:cs="Calibri"/>
-          <w:color w:val="000000" w:themeColor="text1"/>
-        </w:rPr>
-      </w:pPr>
-      <w:r>
-        <w:rPr>
-          <w:rFonts w:ascii="Calibri" w:hAnsi="Calibri" w:cs="Calibri"/>
-          <w:color w:val="000000" w:themeColor="text1"/>
-        </w:rPr>
-        <w:t>I n</w:t>
-      </w:r>
-      <w:r>
-        <w:rPr>
-          <w:rFonts w:ascii="Calibri" w:hAnsi="Calibri" w:cs="Calibri"/>
-          <w:color w:val="000000" w:themeColor="text1"/>
-        </w:rPr>
-        <w:t xml:space="preserve">eeded to </w:t>
-      </w:r>
-      <w:proofErr w:type="spellStart"/>
-      <w:r>
-        <w:rPr>
-          <w:rFonts w:ascii="Calibri" w:hAnsi="Calibri" w:cs="Calibri"/>
-          <w:color w:val="000000" w:themeColor="text1"/>
-        </w:rPr>
-        <w:t>preset</w:t>
-      </w:r>
-      <w:proofErr w:type="spellEnd"/>
-      <w:r>
-        <w:rPr>
-          <w:rFonts w:ascii="Calibri" w:hAnsi="Calibri" w:cs="Calibri"/>
-          <w:color w:val="000000" w:themeColor="text1"/>
-        </w:rPr>
-        <w:t xml:space="preserve"> all </w:t>
-      </w:r>
-      <w:proofErr w:type="spellStart"/>
-      <w:r>
-        <w:rPr>
-          <w:rFonts w:ascii="Calibri" w:hAnsi="Calibri" w:cs="Calibri"/>
-          <w:color w:val="000000" w:themeColor="text1"/>
-        </w:rPr>
-        <w:t>itemset_counters</w:t>
-      </w:r>
-      <w:proofErr w:type="spellEnd"/>
-      <w:r>
-        <w:rPr>
-          <w:rFonts w:ascii="Calibri" w:hAnsi="Calibri" w:cs="Calibri"/>
-          <w:color w:val="000000" w:themeColor="text1"/>
-        </w:rPr>
-        <w:t xml:space="preserve"> to 0 before counting number of </w:t>
-      </w:r>
-      <w:proofErr w:type="spellStart"/>
-      <w:r>
-        <w:rPr>
-          <w:rFonts w:ascii="Calibri" w:hAnsi="Calibri" w:cs="Calibri"/>
-          <w:color w:val="000000" w:themeColor="text1"/>
-        </w:rPr>
-        <w:t>itemsets</w:t>
-      </w:r>
-      <w:proofErr w:type="spellEnd"/>
-      <w:r>
-        <w:rPr>
-          <w:rFonts w:ascii="Calibri" w:hAnsi="Calibri" w:cs="Calibri"/>
-          <w:color w:val="000000" w:themeColor="text1"/>
-        </w:rPr>
-        <w:t xml:space="preserve"> in transaction.</w:t>
-      </w:r>
-    </w:p>
-    <w:p>
-      <w:pPr>
-        <w:rPr>
-          <w:rFonts w:ascii="Calibri" w:hAnsi="Calibri" w:cs="Calibri"/>
-          <w:color w:val="000000" w:themeColor="text1"/>
-        </w:rPr>
-      </w:pPr>
-    </w:p>
-    <w:p>
-      <w:pPr>
-        <w:rPr>
-          <w:rFonts w:ascii="Calibri" w:hAnsi="Calibri" w:cs="Calibri"/>
-          <w:color w:val="000000" w:themeColor="text1"/>
-        </w:rPr>
-      </w:pPr>
-      <w:r>
-        <w:rPr>
-          <w:rFonts w:ascii="Calibri" w:hAnsi="Calibri" w:cs="Calibri"/>
-          <w:color w:val="000000" w:themeColor="text1"/>
-        </w:rPr>
-        <w:t xml:space="preserve">I am testing functions and steps as I go on a test dataset so that I know what the answer is and so that I can debug my program. At each step I am checking the expected results. Will make this dataset into a test at the end. Since I used it for testing I will fine more datasets to test the finished product by finding examples online at the following websites </w:t>
-      </w:r>
-      <w:proofErr w:type="spellStart"/>
-      <w:proofErr w:type="gramStart"/>
-      <w:r>
-        <w:rPr>
-          <w:rFonts w:ascii="Calibri" w:hAnsi="Calibri" w:cs="Calibri"/>
-          <w:color w:val="000000" w:themeColor="text1"/>
-        </w:rPr>
-        <w:t>x,y</w:t>
-      </w:r>
-      <w:proofErr w:type="gramEnd"/>
-      <w:r>
-        <w:rPr>
-          <w:rFonts w:ascii="Calibri" w:hAnsi="Calibri" w:cs="Calibri"/>
-          <w:color w:val="000000" w:themeColor="text1"/>
-        </w:rPr>
-        <w:t>,z</w:t>
-      </w:r>
-      <w:proofErr w:type="spellEnd"/>
-      <w:r>
-        <w:rPr>
-          <w:rFonts w:ascii="Calibri" w:hAnsi="Calibri" w:cs="Calibri"/>
-          <w:color w:val="000000" w:themeColor="text1"/>
-        </w:rPr>
-        <w:t xml:space="preserve">. </w:t>
-      </w:r>
-    </w:p>
-    <w:p>
-      <w:pPr>
-        <w:rPr>
-          <w:rFonts w:ascii="Calibri" w:hAnsi="Calibri" w:cs="Calibri"/>
-          <w:color w:val="000000" w:themeColor="text1"/>
-        </w:rPr>
-      </w:pPr>
-    </w:p>
-    <w:p>
-      <w:pPr>
-        <w:rPr>
-          <w:rFonts w:ascii="Calibri" w:hAnsi="Calibri" w:cs="Calibri"/>
-          <w:color w:val="000000" w:themeColor="text1"/>
-        </w:rPr>
-      </w:pPr>
-      <w:r>
-        <w:rPr>
-          <w:rFonts w:ascii="Calibri" w:hAnsi="Calibri" w:cs="Calibri"/>
-          <w:color w:val="000000" w:themeColor="text1"/>
-        </w:rPr>
-        <w:t>I</w:t>
-      </w:r>
-      <w:r>
-        <w:rPr>
-          <w:rFonts w:ascii="Calibri" w:hAnsi="Calibri" w:cs="Calibri"/>
-          <w:color w:val="000000" w:themeColor="text1"/>
-        </w:rPr>
-        <w:t xml:space="preserve"> needed to keep a dictionary data</w:t>
-      </w:r>
-      <w:r>
-        <w:rPr>
-          <w:rFonts w:ascii="Calibri" w:hAnsi="Calibri" w:cs="Calibri"/>
-          <w:color w:val="000000" w:themeColor="text1"/>
-        </w:rPr>
-        <w:t xml:space="preserve"> </w:t>
-      </w:r>
-      <w:r>
-        <w:rPr>
-          <w:rFonts w:ascii="Calibri" w:hAnsi="Calibri" w:cs="Calibri"/>
-          <w:color w:val="000000" w:themeColor="text1"/>
-        </w:rPr>
-        <w:t>structure of itemset lengths</w:t>
-      </w:r>
-      <w:r>
-        <w:rPr>
-          <w:rFonts w:ascii="Calibri" w:hAnsi="Calibri" w:cs="Calibri"/>
-          <w:color w:val="000000" w:themeColor="text1"/>
-        </w:rPr>
-        <w:t>.</w:t>
-      </w:r>
-    </w:p>
-    <w:p>
-      <w:pPr>
-        <w:rPr>
-          <w:rFonts w:ascii="Calibri" w:hAnsi="Calibri" w:cs="Calibri"/>
-          <w:color w:val="000000" w:themeColor="text1"/>
-        </w:rPr>
-      </w:pPr>
-    </w:p>
-    <w:p>
-      <w:pPr>
-        <w:rPr>
-          <w:rFonts w:ascii="Calibri" w:hAnsi="Calibri" w:cs="Calibri"/>
-          <w:color w:val="000000" w:themeColor="text1"/>
-        </w:rPr>
-      </w:pPr>
-      <w:proofErr w:type="spellStart"/>
-      <w:r>
-        <w:rPr>
-          <w:rFonts w:ascii="Calibri" w:hAnsi="Calibri" w:cs="Calibri"/>
-          <w:color w:val="000000" w:themeColor="text1"/>
-        </w:rPr>
-        <w:t>Itemset_counter_</w:t>
-      </w:r>
-      <w:proofErr w:type="gramStart"/>
-      <w:r>
-        <w:rPr>
-          <w:rFonts w:ascii="Calibri" w:hAnsi="Calibri" w:cs="Calibri"/>
-          <w:color w:val="000000" w:themeColor="text1"/>
-        </w:rPr>
-        <w:t>set</w:t>
-      </w:r>
-      <w:proofErr w:type="spellEnd"/>
-      <w:r>
-        <w:rPr>
-          <w:rFonts w:ascii="Calibri" w:hAnsi="Calibri" w:cs="Calibri"/>
-          <w:color w:val="000000" w:themeColor="text1"/>
-        </w:rPr>
-        <w:t>[</w:t>
-      </w:r>
-      <w:proofErr w:type="gramEnd"/>
-      <w:r>
-        <w:rPr>
-          <w:rFonts w:ascii="Calibri" w:hAnsi="Calibri" w:cs="Calibri"/>
-          <w:color w:val="000000" w:themeColor="text1"/>
-        </w:rPr>
-        <w:t>‘1’] = large_1_itemset_counter</w:t>
-      </w:r>
-    </w:p>
-    <w:p>
-      <w:pPr>
-        <w:rPr>
-          <w:rFonts w:ascii="Calibri" w:hAnsi="Calibri" w:cs="Calibri"/>
-          <w:color w:val="000000" w:themeColor="text1"/>
-        </w:rPr>
-      </w:pPr>
-    </w:p>
-    <w:p>
-      <w:pPr>
-        <w:rPr>
-          <w:rFonts w:ascii="Calibri" w:hAnsi="Calibri" w:cs="Calibri"/>
-          <w:color w:val="000000" w:themeColor="text1"/>
-        </w:rPr>
-      </w:pPr>
-      <w:proofErr w:type="spellStart"/>
-      <w:r>
-        <w:rPr>
-          <w:rFonts w:ascii="Calibri" w:hAnsi="Calibri" w:cs="Calibri"/>
-          <w:color w:val="000000" w:themeColor="text1"/>
-        </w:rPr>
-        <w:t>Itemset_counter_set</w:t>
-      </w:r>
-      <w:proofErr w:type="spellEnd"/>
-      <w:r>
-        <w:rPr>
-          <w:rFonts w:ascii="Calibri" w:hAnsi="Calibri" w:cs="Calibri"/>
-          <w:color w:val="000000" w:themeColor="text1"/>
-        </w:rPr>
-        <w:t xml:space="preserve">[‘k’] = </w:t>
-      </w:r>
-      <w:proofErr w:type="spellStart"/>
-      <w:r>
-        <w:rPr>
-          <w:rFonts w:ascii="Calibri" w:hAnsi="Calibri" w:cs="Calibri"/>
-          <w:color w:val="000000" w:themeColor="text1"/>
-        </w:rPr>
-        <w:t>large_k_itemset_counter</w:t>
-      </w:r>
-      <w:proofErr w:type="spellEnd"/>
-    </w:p>
-    <w:p>
-      <w:pPr>
-        <w:rPr>
-          <w:rFonts w:ascii="Calibri" w:hAnsi="Calibri" w:cs="Calibri"/>
-          <w:color w:val="000000" w:themeColor="text1"/>
-        </w:rPr>
-      </w:pPr>
-    </w:p>
-    <w:p>
-      <w:pPr>
-        <w:rPr>
-          <w:rFonts w:ascii="Calibri" w:hAnsi="Calibri" w:cs="Calibri"/>
-          <w:color w:val="000000" w:themeColor="text1"/>
-        </w:rPr>
-      </w:pPr>
-      <w:r>
-        <w:rPr>
-          <w:rFonts w:ascii="Calibri" w:hAnsi="Calibri" w:cs="Calibri"/>
-          <w:color w:val="000000" w:themeColor="text1"/>
-        </w:rPr>
-        <w:t xml:space="preserve">The </w:t>
-      </w:r>
-      <w:r>
-        <w:rPr>
-          <w:rFonts w:ascii="Calibri" w:hAnsi="Calibri" w:cs="Calibri"/>
-          <w:color w:val="000000" w:themeColor="text1"/>
-        </w:rPr>
-        <w:t xml:space="preserve">1_large_itemset, </w:t>
-      </w:r>
-      <w:proofErr w:type="spellStart"/>
-      <w:r>
-        <w:rPr>
-          <w:rFonts w:ascii="Calibri" w:hAnsi="Calibri" w:cs="Calibri"/>
-          <w:color w:val="000000" w:themeColor="text1"/>
-        </w:rPr>
-        <w:t>apriori_gen</w:t>
-      </w:r>
-      <w:proofErr w:type="spellEnd"/>
-      <w:r>
-        <w:rPr>
-          <w:rFonts w:ascii="Calibri" w:hAnsi="Calibri" w:cs="Calibri"/>
-          <w:color w:val="000000" w:themeColor="text1"/>
-        </w:rPr>
-        <w:t xml:space="preserve"> and pruning step</w:t>
-      </w:r>
-      <w:r>
-        <w:rPr>
-          <w:rFonts w:ascii="Calibri" w:hAnsi="Calibri" w:cs="Calibri"/>
-          <w:color w:val="000000" w:themeColor="text1"/>
-        </w:rPr>
-        <w:t xml:space="preserve"> were </w:t>
-      </w:r>
-      <w:r>
-        <w:rPr>
-          <w:rFonts w:ascii="Calibri" w:hAnsi="Calibri" w:cs="Calibri"/>
-          <w:color w:val="000000" w:themeColor="text1"/>
-        </w:rPr>
-        <w:t>changed</w:t>
-      </w:r>
-      <w:r>
-        <w:rPr>
-          <w:rFonts w:ascii="Calibri" w:hAnsi="Calibri" w:cs="Calibri"/>
-          <w:color w:val="000000" w:themeColor="text1"/>
-        </w:rPr>
-        <w:t xml:space="preserve"> </w:t>
-      </w:r>
-      <w:r>
-        <w:rPr>
-          <w:rFonts w:ascii="Calibri" w:hAnsi="Calibri" w:cs="Calibri"/>
-          <w:color w:val="000000" w:themeColor="text1"/>
-        </w:rPr>
-        <w:t>to</w:t>
-      </w:r>
-      <w:r>
-        <w:rPr>
-          <w:rFonts w:ascii="Calibri" w:hAnsi="Calibri" w:cs="Calibri"/>
-          <w:color w:val="000000" w:themeColor="text1"/>
-        </w:rPr>
-        <w:t xml:space="preserve"> the </w:t>
-      </w:r>
-      <w:proofErr w:type="gramStart"/>
-      <w:r>
-        <w:rPr>
-          <w:rFonts w:ascii="Calibri" w:hAnsi="Calibri" w:cs="Calibri"/>
-          <w:color w:val="000000" w:themeColor="text1"/>
-        </w:rPr>
-        <w:t>following;</w:t>
-      </w:r>
-      <w:proofErr w:type="gramEnd"/>
-    </w:p>
-    <w:p>
-      <w:pPr>
-        <w:rPr>
-          <w:rFonts w:ascii="Calibri" w:hAnsi="Calibri" w:cs="Calibri"/>
-          <w:color w:val="000000" w:themeColor="text1"/>
-        </w:rPr>
-      </w:pPr>
-    </w:p>
-    <w:p>
-      <w:pPr>
-        <w:rPr>
-          <w:rFonts w:asciiTheme="minorHAnsi" w:hAnsiTheme="minorHAnsi" w:cstheme="minorHAnsi"/>
-          <w:color w:val="000000" w:themeColor="text1"/>
-        </w:rPr>
-      </w:pPr>
-      <w:r>
-        <w:rPr>
-          <w:rFonts w:asciiTheme="minorHAnsi" w:eastAsiaTheme="minorHAnsi" w:hAnsiTheme="minorHAnsi" w:cstheme="minorHAnsi"/>
-          <w:color w:val="000000" w:themeColor="text1"/>
-          <w:lang w:val="en-US"/>
-        </w:rPr>
-        <w:t>generate_candidate_set1(self)</w:t>
-      </w:r>
-    </w:p>
-    <w:p>
-      <w:pPr>
-        <w:rPr>
-          <w:rFonts w:asciiTheme="minorHAnsi" w:hAnsiTheme="minorHAnsi" w:cstheme="minorHAnsi"/>
-          <w:color w:val="000000" w:themeColor="text1"/>
-        </w:rPr>
-      </w:pPr>
-    </w:p>
-    <w:p>
-      <w:pPr>
-        <w:rPr>
-          <w:rFonts w:asciiTheme="minorHAnsi" w:eastAsiaTheme="minorHAnsi" w:hAnsiTheme="minorHAnsi" w:cstheme="minorHAnsi"/>
-          <w:color w:val="000000" w:themeColor="text1"/>
-          <w:lang w:val="en-US"/>
-        </w:rPr>
-      </w:pPr>
-      <w:proofErr w:type="spellStart"/>
-      <w:r>
-        <w:rPr>
-          <w:rFonts w:asciiTheme="minorHAnsi" w:eastAsiaTheme="minorHAnsi" w:hAnsiTheme="minorHAnsi" w:cstheme="minorHAnsi"/>
-          <w:color w:val="000000" w:themeColor="text1"/>
-          <w:lang w:val="en-US"/>
-        </w:rPr>
-        <w:t>apriori_</w:t>
-      </w:r>
-      <w:proofErr w:type="gramStart"/>
-      <w:r>
-        <w:rPr>
-          <w:rFonts w:asciiTheme="minorHAnsi" w:eastAsiaTheme="minorHAnsi" w:hAnsiTheme="minorHAnsi" w:cstheme="minorHAnsi"/>
-          <w:color w:val="000000" w:themeColor="text1"/>
-          <w:lang w:val="en-US"/>
-        </w:rPr>
-        <w:t>gen</w:t>
-      </w:r>
-      <w:proofErr w:type="spellEnd"/>
-      <w:r>
-        <w:rPr>
-          <w:rFonts w:asciiTheme="minorHAnsi" w:eastAsiaTheme="minorHAnsi" w:hAnsiTheme="minorHAnsi" w:cstheme="minorHAnsi"/>
-          <w:color w:val="000000" w:themeColor="text1"/>
-          <w:lang w:val="en-US"/>
-        </w:rPr>
-        <w:t>(</w:t>
-      </w:r>
-      <w:proofErr w:type="gramEnd"/>
-      <w:r>
-        <w:rPr>
-          <w:rFonts w:asciiTheme="minorHAnsi" w:eastAsiaTheme="minorHAnsi" w:hAnsiTheme="minorHAnsi" w:cstheme="minorHAnsi"/>
-          <w:color w:val="000000" w:themeColor="text1"/>
-          <w:lang w:val="en-US"/>
-        </w:rPr>
-        <w:t xml:space="preserve">self, </w:t>
-      </w:r>
-      <w:proofErr w:type="spellStart"/>
-      <w:r>
-        <w:rPr>
-          <w:rFonts w:asciiTheme="minorHAnsi" w:eastAsiaTheme="minorHAnsi" w:hAnsiTheme="minorHAnsi" w:cstheme="minorHAnsi"/>
-          <w:color w:val="000000" w:themeColor="text1"/>
-          <w:lang w:val="en-US"/>
-        </w:rPr>
-        <w:t>prev_candidate_itemset</w:t>
-      </w:r>
-      <w:proofErr w:type="spellEnd"/>
-      <w:r>
-        <w:rPr>
-          <w:rFonts w:asciiTheme="minorHAnsi" w:eastAsiaTheme="minorHAnsi" w:hAnsiTheme="minorHAnsi" w:cstheme="minorHAnsi"/>
-          <w:color w:val="000000" w:themeColor="text1"/>
-          <w:lang w:val="en-US"/>
-        </w:rPr>
-        <w:t>, k)</w:t>
-      </w:r>
-      <w:r>
-        <w:rPr>
-          <w:rFonts w:asciiTheme="minorHAnsi" w:eastAsiaTheme="minorHAnsi" w:hAnsiTheme="minorHAnsi" w:cstheme="minorHAnsi"/>
-          <w:color w:val="000000" w:themeColor="text1"/>
-          <w:lang w:val="en-US"/>
-        </w:rPr>
-        <w:t xml:space="preserve"> = </w:t>
-      </w:r>
-      <w:proofErr w:type="spellStart"/>
-      <w:r>
-        <w:rPr>
-          <w:rFonts w:asciiTheme="minorHAnsi" w:eastAsiaTheme="minorHAnsi" w:hAnsiTheme="minorHAnsi" w:cstheme="minorHAnsi"/>
-          <w:color w:val="000000" w:themeColor="text1"/>
-          <w:lang w:val="en-US"/>
-        </w:rPr>
-        <w:t>apriori_gen</w:t>
-      </w:r>
-      <w:proofErr w:type="spellEnd"/>
-    </w:p>
-    <w:p>
-      <w:pPr>
-        <w:rPr>
-          <w:rFonts w:asciiTheme="minorHAnsi" w:eastAsiaTheme="minorHAnsi" w:hAnsiTheme="minorHAnsi" w:cstheme="minorHAnsi"/>
-          <w:color w:val="000000" w:themeColor="text1"/>
-          <w:lang w:val="en-US"/>
-        </w:rPr>
-      </w:pPr>
-    </w:p>
-    <w:p>
-      <w:pPr>
-        <w:rPr>
-          <w:rFonts w:asciiTheme="minorHAnsi" w:hAnsiTheme="minorHAnsi" w:cstheme="minorHAnsi"/>
-          <w:color w:val="000000" w:themeColor="text1"/>
-        </w:rPr>
-      </w:pPr>
-      <w:proofErr w:type="spellStart"/>
-      <w:r>
-        <w:rPr>
-          <w:rFonts w:asciiTheme="minorHAnsi" w:eastAsiaTheme="minorHAnsi" w:hAnsiTheme="minorHAnsi" w:cstheme="minorHAnsi"/>
-          <w:color w:val="000000" w:themeColor="text1"/>
-          <w:lang w:val="en-US"/>
-        </w:rPr>
-        <w:t>prune_k_</w:t>
-      </w:r>
-      <w:proofErr w:type="gramStart"/>
-      <w:r>
-        <w:rPr>
-          <w:rFonts w:asciiTheme="minorHAnsi" w:eastAsiaTheme="minorHAnsi" w:hAnsiTheme="minorHAnsi" w:cstheme="minorHAnsi"/>
-          <w:color w:val="000000" w:themeColor="text1"/>
-          <w:lang w:val="en-US"/>
-        </w:rPr>
-        <w:t>itemset</w:t>
-      </w:r>
-      <w:proofErr w:type="spellEnd"/>
-      <w:r>
-        <w:rPr>
-          <w:rFonts w:asciiTheme="minorHAnsi" w:eastAsiaTheme="minorHAnsi" w:hAnsiTheme="minorHAnsi" w:cstheme="minorHAnsi"/>
-          <w:color w:val="000000" w:themeColor="text1"/>
-          <w:lang w:val="en-US"/>
-        </w:rPr>
-        <w:t>(</w:t>
-      </w:r>
-      <w:proofErr w:type="gramEnd"/>
-      <w:r>
-        <w:rPr>
-          <w:rFonts w:asciiTheme="minorHAnsi" w:eastAsiaTheme="minorHAnsi" w:hAnsiTheme="minorHAnsi" w:cstheme="minorHAnsi"/>
-          <w:color w:val="000000" w:themeColor="text1"/>
-          <w:lang w:val="en-US"/>
-        </w:rPr>
-        <w:t xml:space="preserve">self, </w:t>
-      </w:r>
-      <w:proofErr w:type="spellStart"/>
-      <w:r>
-        <w:rPr>
-          <w:rFonts w:asciiTheme="minorHAnsi" w:eastAsiaTheme="minorHAnsi" w:hAnsiTheme="minorHAnsi" w:cstheme="minorHAnsi"/>
-          <w:color w:val="000000" w:themeColor="text1"/>
-          <w:lang w:val="en-US"/>
-        </w:rPr>
-        <w:t>candidate_support_count</w:t>
-      </w:r>
-      <w:proofErr w:type="spellEnd"/>
-      <w:r>
-        <w:rPr>
-          <w:rFonts w:asciiTheme="minorHAnsi" w:eastAsiaTheme="minorHAnsi" w:hAnsiTheme="minorHAnsi" w:cstheme="minorHAnsi"/>
-          <w:color w:val="000000" w:themeColor="text1"/>
-          <w:lang w:val="en-US"/>
-        </w:rPr>
-        <w:t xml:space="preserve">, </w:t>
-      </w:r>
-      <w:proofErr w:type="spellStart"/>
-      <w:r>
-        <w:rPr>
-          <w:rFonts w:asciiTheme="minorHAnsi" w:eastAsiaTheme="minorHAnsi" w:hAnsiTheme="minorHAnsi" w:cstheme="minorHAnsi"/>
-          <w:color w:val="000000" w:themeColor="text1"/>
-          <w:lang w:val="en-US"/>
-        </w:rPr>
-        <w:t>candidate_transaction_ids</w:t>
-      </w:r>
-      <w:proofErr w:type="spellEnd"/>
-      <w:r>
-        <w:rPr>
-          <w:rFonts w:asciiTheme="minorHAnsi" w:eastAsiaTheme="minorHAnsi" w:hAnsiTheme="minorHAnsi" w:cstheme="minorHAnsi"/>
-          <w:color w:val="000000" w:themeColor="text1"/>
-          <w:lang w:val="en-US"/>
-        </w:rPr>
-        <w:t>)</w:t>
-      </w:r>
-    </w:p>
-    <w:p>
-      <w:pPr>
-        <w:rPr>
-          <w:rFonts w:ascii="Calibri" w:hAnsi="Calibri" w:cs="Calibri"/>
-          <w:color w:val="000000" w:themeColor="text1"/>
-        </w:rPr>
-      </w:pPr>
-    </w:p>
-    <w:p>
-      <w:pPr>
-        <w:rPr>
-          <w:rFonts w:ascii="Calibri" w:hAnsi="Calibri" w:cs="Calibri"/>
-          <w:color w:val="000000" w:themeColor="text1"/>
-        </w:rPr>
-      </w:pPr>
-      <w:r>
-        <w:rPr>
-          <w:rFonts w:ascii="Calibri" w:hAnsi="Calibri" w:cs="Calibri"/>
-          <w:color w:val="000000" w:themeColor="text1"/>
-        </w:rPr>
-        <w:t>All methods (functions) and code were well-documented to accommodate all changes and to make it easier for the next person to read the code and use the program.</w:t>
-      </w:r>
-    </w:p>
-    <w:p>
-      <w:pPr>
-        <w:rPr>
-          <w:rFonts w:ascii="Calibri" w:hAnsi="Calibri" w:cs="Calibri"/>
-          <w:color w:val="000000" w:themeColor="text1"/>
-        </w:rPr>
-      </w:pPr>
-    </w:p>
-    <w:p>
-      <w:pPr>
-        <w:rPr>
-          <w:rFonts w:ascii="Calibri" w:hAnsi="Calibri" w:cs="Calibri"/>
-          <w:color w:val="000000" w:themeColor="text1"/>
-        </w:rPr>
-      </w:pPr>
-    </w:p>
-    <w:p>
-      <w:pPr>
+      </w:pPr>
+      <w:r>
         <w:rPr>
           <w:rFonts w:ascii="Calibri" w:hAnsi="Calibri" w:cs="Calibri"/>
           <w:b/>
           <w:bCs/>
           <w:color w:val="000000" w:themeColor="text1"/>
         </w:rPr>
-      </w:pPr>
+        <w:t>Test Dataset 1</w:t>
+      </w:r>
+    </w:p>
+    <w:p>
+      <w:pPr>
+        <w:rPr>
+          <w:rFonts w:ascii="Calibri" w:hAnsi="Calibri" w:cs="Calibri"/>
+          <w:color w:val="000000" w:themeColor="text1"/>
+        </w:rPr>
+      </w:pPr>
+    </w:p>
+    <w:p>
+      <w:pPr>
+        <w:rPr>
+          <w:rFonts w:ascii="Calibri" w:hAnsi="Calibri" w:cs="Calibri"/>
+          <w:color w:val="000000" w:themeColor="text1"/>
+        </w:rPr>
+      </w:pPr>
+      <w:r>
+        <w:rPr>
+          <w:rFonts w:ascii="Calibri" w:hAnsi="Calibri" w:cs="Calibri"/>
+          <w:color w:val="000000" w:themeColor="text1"/>
+        </w:rPr>
+        <w:t xml:space="preserve">After implementation was </w:t>
+      </w:r>
+      <w:r>
+        <w:rPr>
+          <w:rFonts w:ascii="Calibri" w:hAnsi="Calibri" w:cs="Calibri"/>
+          <w:color w:val="000000" w:themeColor="text1"/>
+        </w:rPr>
+        <w:t>finished,</w:t>
+      </w:r>
+      <w:r>
+        <w:rPr>
+          <w:rFonts w:ascii="Calibri" w:hAnsi="Calibri" w:cs="Calibri"/>
+          <w:color w:val="000000" w:themeColor="text1"/>
+        </w:rPr>
+        <w:t xml:space="preserve"> I used th</w:t>
+      </w:r>
+      <w:r>
+        <w:rPr>
+          <w:rFonts w:ascii="Calibri" w:hAnsi="Calibri" w:cs="Calibri"/>
+          <w:color w:val="000000" w:themeColor="text1"/>
+        </w:rPr>
+        <w:t xml:space="preserve">e transaction_database2.tsv and transaction_database3.tsv </w:t>
+      </w:r>
+      <w:r>
+        <w:rPr>
+          <w:rFonts w:ascii="Calibri" w:hAnsi="Calibri" w:cs="Calibri"/>
+          <w:color w:val="000000" w:themeColor="text1"/>
+        </w:rPr>
+        <w:t xml:space="preserve">files in the </w:t>
+      </w:r>
+      <w:r>
+        <w:rPr>
+          <w:rFonts w:ascii="Calibri" w:hAnsi="Calibri" w:cs="Calibri"/>
+          <w:color w:val="000000" w:themeColor="text1"/>
+        </w:rPr>
+        <w:t>MDSC_679/ML_Project_2/</w:t>
+      </w:r>
       <w:proofErr w:type="spellStart"/>
       <w:r>
         <w:rPr>
           <w:rFonts w:ascii="Calibri" w:hAnsi="Calibri" w:cs="Calibri"/>
-          <w:b/>
-          <w:bCs/>
-          <w:color w:val="000000" w:themeColor="text1"/>
-        </w:rPr>
-        <w:t>Apriori</w:t>
+          <w:color w:val="000000" w:themeColor="text1"/>
+        </w:rPr>
+        <w:t>test_datasets</w:t>
       </w:r>
       <w:proofErr w:type="spellEnd"/>
       <w:r>
         <w:rPr>
           <w:rFonts w:ascii="Calibri" w:hAnsi="Calibri" w:cs="Calibri"/>
-          <w:b/>
-          <w:bCs/>
-          <w:color w:val="000000" w:themeColor="text1"/>
-        </w:rPr>
-        <w:t xml:space="preserve"> function</w:t>
-      </w:r>
-    </w:p>
-    <w:p>
-      <w:pPr>
-        <w:rPr>
-          <w:rFonts w:ascii="Calibri" w:hAnsi="Calibri" w:cs="Calibri"/>
-          <w:color w:val="000000" w:themeColor="text1"/>
-        </w:rPr>
-      </w:pPr>
-    </w:p>
-    <w:p>
-      <w:pPr>
-        <w:rPr>
-          <w:rFonts w:ascii="Calibri" w:hAnsi="Calibri" w:cs="Calibri"/>
-          <w:color w:val="000000" w:themeColor="text1"/>
-        </w:rPr>
-      </w:pPr>
-      <w:r>
-        <w:rPr>
-          <w:rFonts w:ascii="Calibri" w:hAnsi="Calibri" w:cs="Calibri"/>
-          <w:color w:val="000000" w:themeColor="text1"/>
-        </w:rPr>
-        <w:t xml:space="preserve">Placed all functions above into order of that shown in figure 1 of the </w:t>
-      </w:r>
-      <w:proofErr w:type="spellStart"/>
-      <w:r>
-        <w:rPr>
-          <w:rFonts w:ascii="Calibri" w:hAnsi="Calibri" w:cs="Calibri"/>
-          <w:color w:val="000000" w:themeColor="text1"/>
-        </w:rPr>
-        <w:t>apriori</w:t>
-      </w:r>
-      <w:proofErr w:type="spellEnd"/>
-      <w:r>
-        <w:rPr>
-          <w:rFonts w:ascii="Calibri" w:hAnsi="Calibri" w:cs="Calibri"/>
-          <w:color w:val="000000" w:themeColor="text1"/>
-        </w:rPr>
-        <w:t xml:space="preserve"> paper. Added a </w:t>
-      </w:r>
-      <w:proofErr w:type="spellStart"/>
-      <w:r>
-        <w:rPr>
-          <w:rFonts w:ascii="Calibri" w:hAnsi="Calibri" w:cs="Calibri"/>
-          <w:color w:val="000000" w:themeColor="text1"/>
-        </w:rPr>
-        <w:t>frequent_itemset</w:t>
-      </w:r>
-      <w:proofErr w:type="spellEnd"/>
-      <w:r>
-        <w:rPr>
-          <w:rFonts w:ascii="Calibri" w:hAnsi="Calibri" w:cs="Calibri"/>
-          <w:color w:val="000000" w:themeColor="text1"/>
-        </w:rPr>
-        <w:t xml:space="preserve"> dictionary data structure so that </w:t>
-      </w:r>
-      <w:r>
-        <w:rPr>
-          <w:rFonts w:ascii="Calibri" w:hAnsi="Calibri" w:cs="Calibri"/>
-          <w:color w:val="000000" w:themeColor="text1"/>
-        </w:rPr>
-        <w:t>I</w:t>
-      </w:r>
-      <w:r>
-        <w:rPr>
-          <w:rFonts w:ascii="Calibri" w:hAnsi="Calibri" w:cs="Calibri"/>
-          <w:color w:val="000000" w:themeColor="text1"/>
-        </w:rPr>
-        <w:t xml:space="preserve"> can capture all the k-itemset and k-itemset counters.</w:t>
-      </w:r>
-    </w:p>
-    <w:p>
-      <w:pPr>
-        <w:rPr>
-          <w:rFonts w:ascii="Calibri" w:hAnsi="Calibri" w:cs="Calibri"/>
-          <w:color w:val="000000" w:themeColor="text1"/>
-        </w:rPr>
-      </w:pPr>
-    </w:p>
-    <w:p>
-      <w:pPr>
-        <w:rPr>
-          <w:rFonts w:ascii="Calibri" w:hAnsi="Calibri" w:cs="Calibri"/>
-          <w:color w:val="000000" w:themeColor="text1"/>
-        </w:rPr>
-      </w:pPr>
-      <w:r>
-        <w:rPr>
-          <w:rFonts w:ascii="Calibri" w:hAnsi="Calibri" w:cs="Calibri"/>
-          <w:color w:val="000000" w:themeColor="text1"/>
-        </w:rPr>
-        <w:t>I d</w:t>
-      </w:r>
-      <w:r>
-        <w:rPr>
-          <w:rFonts w:ascii="Calibri" w:hAnsi="Calibri" w:cs="Calibri"/>
-          <w:color w:val="000000" w:themeColor="text1"/>
-        </w:rPr>
-        <w:t xml:space="preserve">ecided that </w:t>
-      </w:r>
-      <w:r>
-        <w:rPr>
-          <w:rFonts w:ascii="Calibri" w:hAnsi="Calibri" w:cs="Calibri"/>
-          <w:color w:val="000000" w:themeColor="text1"/>
-        </w:rPr>
-        <w:t>I</w:t>
-      </w:r>
-      <w:r>
-        <w:rPr>
-          <w:rFonts w:ascii="Calibri" w:hAnsi="Calibri" w:cs="Calibri"/>
-          <w:color w:val="000000" w:themeColor="text1"/>
-        </w:rPr>
-        <w:t xml:space="preserve"> needed to capture the transaction ids in each </w:t>
-      </w:r>
-      <w:proofErr w:type="spellStart"/>
-      <w:r>
-        <w:rPr>
-          <w:rFonts w:ascii="Calibri" w:hAnsi="Calibri" w:cs="Calibri"/>
-          <w:color w:val="000000" w:themeColor="text1"/>
-        </w:rPr>
-        <w:t>apriori</w:t>
-      </w:r>
-      <w:proofErr w:type="spellEnd"/>
-      <w:r>
-        <w:rPr>
-          <w:rFonts w:ascii="Calibri" w:hAnsi="Calibri" w:cs="Calibri"/>
-          <w:color w:val="000000" w:themeColor="text1"/>
-        </w:rPr>
-        <w:t xml:space="preserve">-gen step as well as the large-1-itemset. Preferably in the step that adds the large-k-itemset and large-k-support-counter. </w:t>
-      </w:r>
-      <w:r>
-        <w:rPr>
-          <w:rFonts w:ascii="Calibri" w:hAnsi="Calibri" w:cs="Calibri"/>
-          <w:color w:val="000000" w:themeColor="text1"/>
-        </w:rPr>
-        <w:t>Wherever</w:t>
-      </w:r>
-      <w:r>
-        <w:rPr>
-          <w:rFonts w:ascii="Calibri" w:hAnsi="Calibri" w:cs="Calibri"/>
-          <w:color w:val="000000" w:themeColor="text1"/>
-        </w:rPr>
-        <w:t xml:space="preserve"> it counts support (item frequency) then add transaction ids for the purpose of tracking which transactions have frequent </w:t>
-      </w:r>
-      <w:proofErr w:type="spellStart"/>
-      <w:r>
-        <w:rPr>
-          <w:rFonts w:ascii="Calibri" w:hAnsi="Calibri" w:cs="Calibri"/>
-          <w:color w:val="000000" w:themeColor="text1"/>
-        </w:rPr>
-        <w:t>itemsets</w:t>
-      </w:r>
-      <w:proofErr w:type="spellEnd"/>
-      <w:r>
-        <w:rPr>
-          <w:rFonts w:ascii="Calibri" w:hAnsi="Calibri" w:cs="Calibri"/>
-          <w:color w:val="000000" w:themeColor="text1"/>
-        </w:rPr>
-        <w:t>.</w:t>
-      </w:r>
-    </w:p>
-    <w:p>
-      <w:pPr>
-        <w:rPr>
-          <w:rFonts w:ascii="Calibri" w:hAnsi="Calibri" w:cs="Calibri"/>
-          <w:color w:val="000000" w:themeColor="text1"/>
-        </w:rPr>
-      </w:pPr>
-    </w:p>
-    <w:p>
-      <w:pPr>
-        <w:rPr>
-          <w:rFonts w:ascii="Calibri" w:hAnsi="Calibri" w:cs="Calibri"/>
-          <w:color w:val="000000" w:themeColor="text1"/>
-        </w:rPr>
-      </w:pPr>
-      <w:r>
-        <w:rPr>
-          <w:rFonts w:ascii="Calibri" w:hAnsi="Calibri" w:cs="Calibri"/>
-          <w:color w:val="000000" w:themeColor="text1"/>
-        </w:rPr>
-        <w:t>Please see all methods (functions) in the source code for all changes as there were quite a few compared to the algorithm pseudocode and data</w:t>
-      </w:r>
-      <w:r>
-        <w:rPr>
-          <w:rFonts w:ascii="Calibri" w:hAnsi="Calibri" w:cs="Calibri"/>
-          <w:color w:val="000000" w:themeColor="text1"/>
-        </w:rPr>
-        <w:t xml:space="preserve"> </w:t>
-      </w:r>
-      <w:r>
-        <w:rPr>
-          <w:rFonts w:ascii="Calibri" w:hAnsi="Calibri" w:cs="Calibri"/>
-          <w:color w:val="000000" w:themeColor="text1"/>
-        </w:rPr>
-        <w:t>structure design. This was due to implementation issues as they arose during development.</w:t>
-      </w:r>
-      <w:r>
-        <w:rPr>
-          <w:rFonts w:ascii="Calibri" w:hAnsi="Calibri" w:cs="Calibri"/>
-          <w:color w:val="000000" w:themeColor="text1"/>
-        </w:rPr>
-        <w:t xml:space="preserve"> The source code is well commented and documents these changes.</w:t>
-      </w:r>
-    </w:p>
-    <w:p>
-      <w:pPr>
-        <w:rPr>
-          <w:rFonts w:ascii="Calibri" w:hAnsi="Calibri" w:cs="Calibri"/>
-          <w:color w:val="000000" w:themeColor="text1"/>
-        </w:rPr>
-      </w:pPr>
-    </w:p>
-    <w:p>
-      <w:pPr>
-        <w:rPr>
-          <w:rFonts w:ascii="Calibri" w:hAnsi="Calibri" w:cs="Calibri"/>
-          <w:color w:val="000000" w:themeColor="text1"/>
-        </w:rPr>
-      </w:pPr>
-    </w:p>
-    <w:p>
-      <w:pPr>
-        <w:rPr>
-          <w:rFonts w:ascii="Calibri" w:hAnsi="Calibri" w:cs="Calibri"/>
-          <w:b/>
-          <w:bCs/>
-          <w:color w:val="000000" w:themeColor="text1"/>
-        </w:rPr>
-      </w:pPr>
-      <w:r>
-        <w:rPr>
-          <w:rFonts w:ascii="Calibri" w:hAnsi="Calibri" w:cs="Calibri"/>
-          <w:b/>
-          <w:bCs/>
-          <w:color w:val="000000" w:themeColor="text1"/>
-        </w:rPr>
-        <w:t>Basic Test Example</w:t>
-      </w:r>
-    </w:p>
-    <w:p>
-      <w:pPr>
-        <w:rPr>
-          <w:rFonts w:ascii="Calibri" w:hAnsi="Calibri" w:cs="Calibri"/>
-          <w:color w:val="000000" w:themeColor="text1"/>
-        </w:rPr>
-      </w:pPr>
-    </w:p>
-    <w:p>
-      <w:pPr>
-        <w:rPr>
-          <w:rFonts w:ascii="Calibri" w:hAnsi="Calibri" w:cs="Calibri"/>
-          <w:color w:val="000000" w:themeColor="text1"/>
-        </w:rPr>
-      </w:pPr>
-      <w:r>
-        <w:rPr>
-          <w:rFonts w:ascii="Calibri" w:hAnsi="Calibri" w:cs="Calibri"/>
-          <w:color w:val="000000" w:themeColor="text1"/>
-        </w:rPr>
-        <w:t xml:space="preserve">I obtained a tutorial on the </w:t>
-      </w:r>
-      <w:proofErr w:type="spellStart"/>
-      <w:r>
-        <w:rPr>
-          <w:rFonts w:ascii="Calibri" w:hAnsi="Calibri" w:cs="Calibri"/>
-          <w:color w:val="000000" w:themeColor="text1"/>
-        </w:rPr>
-        <w:t>Apriori</w:t>
-      </w:r>
-      <w:proofErr w:type="spellEnd"/>
-      <w:r>
-        <w:rPr>
-          <w:rFonts w:ascii="Calibri" w:hAnsi="Calibri" w:cs="Calibri"/>
-          <w:color w:val="000000" w:themeColor="text1"/>
-        </w:rPr>
-        <w:t xml:space="preserve"> Algorithm from geeksforgeeks.com (https://www.geeksforgeeks.org/apriori-algorithm/). This is a good resource for figuring out how to find examples on how the algorithm is supposed to behave. I used the example for testing purposes and as a conceptual aid in order to implement the basic </w:t>
-      </w:r>
-      <w:proofErr w:type="spellStart"/>
-      <w:r>
-        <w:rPr>
-          <w:rFonts w:ascii="Calibri" w:hAnsi="Calibri" w:cs="Calibri"/>
-          <w:color w:val="000000" w:themeColor="text1"/>
-        </w:rPr>
-        <w:t>AprioriTID</w:t>
-      </w:r>
-      <w:proofErr w:type="spellEnd"/>
-      <w:r>
-        <w:rPr>
-          <w:rFonts w:ascii="Calibri" w:hAnsi="Calibri" w:cs="Calibri"/>
-          <w:color w:val="000000" w:themeColor="text1"/>
-        </w:rPr>
-        <w:t xml:space="preserve"> algorithm. I also used a few other resources on </w:t>
-      </w:r>
-      <w:proofErr w:type="spellStart"/>
-      <w:r>
-        <w:rPr>
-          <w:rFonts w:ascii="Calibri" w:hAnsi="Calibri" w:cs="Calibri"/>
-          <w:color w:val="000000" w:themeColor="text1"/>
-        </w:rPr>
-        <w:t>youtube</w:t>
-      </w:r>
-      <w:proofErr w:type="spellEnd"/>
-      <w:r>
-        <w:rPr>
-          <w:rFonts w:ascii="Calibri" w:hAnsi="Calibri" w:cs="Calibri"/>
-          <w:color w:val="000000" w:themeColor="text1"/>
-        </w:rPr>
-        <w:t xml:space="preserve"> </w:t>
-      </w:r>
-      <w:r>
-        <w:rPr>
-          <w:rFonts w:ascii="Calibri" w:hAnsi="Calibri" w:cs="Calibri"/>
-          <w:color w:val="000000" w:themeColor="text1"/>
-        </w:rPr>
-        <w:t>(</w:t>
-      </w:r>
-      <w:proofErr w:type="spellStart"/>
-      <w:r>
-        <w:rPr>
-          <w:rFonts w:ascii="Calibri" w:hAnsi="Calibri" w:cs="Calibri"/>
-          <w:color w:val="000000" w:themeColor="text1"/>
-        </w:rPr>
-        <w:t>Apriori</w:t>
-      </w:r>
-      <w:proofErr w:type="spellEnd"/>
-      <w:r>
-        <w:rPr>
-          <w:rFonts w:ascii="Calibri" w:hAnsi="Calibri" w:cs="Calibri"/>
-          <w:color w:val="000000" w:themeColor="text1"/>
-        </w:rPr>
-        <w:t xml:space="preserve"> Algorithm (Associated Learning) – Fun and Easy Machine Learning) </w:t>
-      </w:r>
-      <w:r>
-        <w:rPr>
-          <w:rFonts w:ascii="Calibri" w:hAnsi="Calibri" w:cs="Calibri"/>
-          <w:color w:val="000000" w:themeColor="text1"/>
-        </w:rPr>
-        <w:t>and the internet to go over how the algorithm is supposed to work and to encourage thought provoking design ideas for what data structures and functions to use for implementing the algorithm.</w:t>
-      </w:r>
-      <w:r>
-        <w:rPr>
-          <w:rFonts w:ascii="Calibri" w:hAnsi="Calibri" w:cs="Calibri"/>
-          <w:color w:val="000000" w:themeColor="text1"/>
-        </w:rPr>
-        <w:t xml:space="preserve"> I documented this in the metadata for the test datasets and are found in the </w:t>
-      </w:r>
-      <w:proofErr w:type="spellStart"/>
-      <w:r>
-        <w:rPr>
-          <w:rFonts w:ascii="Calibri" w:hAnsi="Calibri" w:cs="Calibri"/>
-          <w:color w:val="000000" w:themeColor="text1"/>
-        </w:rPr>
-        <w:t>test_datasets</w:t>
-      </w:r>
-      <w:proofErr w:type="spellEnd"/>
-      <w:r>
-        <w:rPr>
-          <w:rFonts w:ascii="Calibri" w:hAnsi="Calibri" w:cs="Calibri"/>
-          <w:color w:val="000000" w:themeColor="text1"/>
-        </w:rPr>
-        <w:t xml:space="preserve"> directory.</w:t>
-      </w:r>
-    </w:p>
-    <w:p>
-      <w:pPr>
-        <w:rPr>
-          <w:rFonts w:ascii="Calibri" w:hAnsi="Calibri" w:cs="Calibri"/>
-          <w:color w:val="000000" w:themeColor="text1"/>
-        </w:rPr>
-      </w:pPr>
-    </w:p>
-    <w:p>
-      <w:pPr>
-        <w:rPr>
-          <w:rFonts w:ascii="Calibri" w:hAnsi="Calibri" w:cs="Calibri"/>
-          <w:color w:val="000000" w:themeColor="text1"/>
-        </w:rPr>
-      </w:pPr>
-      <w:r>
-        <w:rPr>
-          <w:rFonts w:ascii="Calibri" w:hAnsi="Calibri" w:cs="Calibri"/>
-          <w:color w:val="000000" w:themeColor="text1"/>
-        </w:rPr>
-        <w:t>As seen in the</w:t>
-      </w:r>
-      <w:r>
-        <w:rPr>
-          <w:rFonts w:ascii="Calibri" w:hAnsi="Calibri" w:cs="Calibri"/>
-          <w:color w:val="000000" w:themeColor="text1"/>
-        </w:rPr>
-        <w:t xml:space="preserve"> </w:t>
-      </w:r>
-      <w:r>
-        <w:rPr>
-          <w:rFonts w:ascii="Calibri" w:hAnsi="Calibri" w:cs="Calibri"/>
-          <w:color w:val="000000" w:themeColor="text1"/>
-        </w:rPr>
-        <w:t>MDSC_679/ML_Project_2/</w:t>
-      </w:r>
-      <w:proofErr w:type="spellStart"/>
-      <w:r>
-        <w:rPr>
-          <w:rFonts w:ascii="Calibri" w:hAnsi="Calibri" w:cs="Calibri"/>
-          <w:color w:val="000000" w:themeColor="text1"/>
-        </w:rPr>
-        <w:t>test_datasets</w:t>
-      </w:r>
-      <w:proofErr w:type="spellEnd"/>
-      <w:r>
-        <w:rPr>
-          <w:rFonts w:ascii="Calibri" w:hAnsi="Calibri" w:cs="Calibri"/>
-          <w:color w:val="000000" w:themeColor="text1"/>
-        </w:rPr>
-        <w:t>/test_dataset</w:t>
-      </w:r>
-      <w:r>
-        <w:rPr>
-          <w:rFonts w:ascii="Calibri" w:hAnsi="Calibri" w:cs="Calibri"/>
-          <w:color w:val="000000" w:themeColor="text1"/>
-        </w:rPr>
-        <w:t>1</w:t>
-      </w:r>
-      <w:r>
-        <w:rPr>
-          <w:rFonts w:ascii="Calibri" w:hAnsi="Calibri" w:cs="Calibri"/>
-          <w:color w:val="000000" w:themeColor="text1"/>
-        </w:rPr>
-        <w:t xml:space="preserve"> folder. The </w:t>
-      </w:r>
-      <w:r>
-        <w:rPr>
-          <w:rFonts w:ascii="Calibri" w:hAnsi="Calibri" w:cs="Calibri"/>
-          <w:color w:val="000000" w:themeColor="text1"/>
-        </w:rPr>
-        <w:t>transaction_database1.tsv</w:t>
-      </w:r>
-      <w:r>
-        <w:rPr>
-          <w:rFonts w:ascii="Calibri" w:hAnsi="Calibri" w:cs="Calibri"/>
-          <w:color w:val="000000" w:themeColor="text1"/>
-        </w:rPr>
-        <w:t xml:space="preserve"> file was used as the transaction database used for implementation and development.</w:t>
+          <w:color w:val="000000" w:themeColor="text1"/>
+        </w:rPr>
+        <w:t xml:space="preserve">/test_dataset1 folder </w:t>
+      </w:r>
+      <w:r>
+        <w:rPr>
+          <w:rFonts w:ascii="Calibri" w:hAnsi="Calibri" w:cs="Calibri"/>
+          <w:color w:val="000000" w:themeColor="text1"/>
+        </w:rPr>
+        <w:t>to test the time and memory usage of the program.</w:t>
       </w:r>
       <w:r>
         <w:rPr>
@@ -11121,144 +11114,6 @@
           <w:rFonts w:ascii="Calibri" w:hAnsi="Calibri" w:cs="Calibri"/>
           <w:color w:val="000000" w:themeColor="text1"/>
         </w:rPr>
-        <w:t>transaction_database1_metadata.txt</w:t>
-      </w:r>
-      <w:r>
-        <w:rPr>
-          <w:rFonts w:ascii="Calibri" w:hAnsi="Calibri" w:cs="Calibri"/>
-          <w:color w:val="000000" w:themeColor="text1"/>
-        </w:rPr>
-        <w:t xml:space="preserve"> file. The results were </w:t>
-      </w:r>
-      <w:proofErr w:type="gramStart"/>
-      <w:r>
-        <w:rPr>
-          <w:rFonts w:ascii="Calibri" w:hAnsi="Calibri" w:cs="Calibri"/>
-          <w:color w:val="000000" w:themeColor="text1"/>
-        </w:rPr>
-        <w:t>identical</w:t>
-      </w:r>
-      <w:proofErr w:type="gramEnd"/>
-      <w:r>
-        <w:rPr>
-          <w:rFonts w:ascii="Calibri" w:hAnsi="Calibri" w:cs="Calibri"/>
-          <w:color w:val="000000" w:themeColor="text1"/>
-        </w:rPr>
-        <w:t xml:space="preserve"> so </w:t>
-      </w:r>
-      <w:r>
-        <w:rPr>
-          <w:rFonts w:ascii="Calibri" w:hAnsi="Calibri" w:cs="Calibri"/>
-          <w:color w:val="000000" w:themeColor="text1"/>
-        </w:rPr>
-        <w:t xml:space="preserve">I went on to test the other transaction databases in the </w:t>
-      </w:r>
-      <w:r>
-        <w:rPr>
-          <w:rFonts w:ascii="Calibri" w:hAnsi="Calibri" w:cs="Calibri"/>
-          <w:color w:val="000000" w:themeColor="text1"/>
-        </w:rPr>
-        <w:t>MDSC_679/ML_Project_2/</w:t>
-      </w:r>
-      <w:proofErr w:type="spellStart"/>
-      <w:r>
-        <w:rPr>
-          <w:rFonts w:ascii="Calibri" w:hAnsi="Calibri" w:cs="Calibri"/>
-          <w:color w:val="000000" w:themeColor="text1"/>
-        </w:rPr>
-        <w:t>test_datasets</w:t>
-      </w:r>
-      <w:proofErr w:type="spellEnd"/>
-      <w:r>
-        <w:rPr>
-          <w:rFonts w:ascii="Calibri" w:hAnsi="Calibri" w:cs="Calibri"/>
-          <w:color w:val="000000" w:themeColor="text1"/>
-        </w:rPr>
-        <w:t>/test_dataset1 folder</w:t>
-      </w:r>
-      <w:r>
-        <w:rPr>
-          <w:rFonts w:ascii="Calibri" w:hAnsi="Calibri" w:cs="Calibri"/>
-          <w:color w:val="000000" w:themeColor="text1"/>
-        </w:rPr>
-        <w:t>.</w:t>
-      </w:r>
-    </w:p>
-    <w:p>
-      <w:pPr>
-        <w:rPr>
-          <w:rFonts w:ascii="Calibri" w:hAnsi="Calibri" w:cs="Calibri"/>
-          <w:color w:val="000000" w:themeColor="text1"/>
-        </w:rPr>
-      </w:pPr>
-    </w:p>
-    <w:p>
-      <w:pPr>
-        <w:rPr>
-          <w:rFonts w:ascii="Calibri" w:hAnsi="Calibri" w:cs="Calibri"/>
-          <w:b/>
-          <w:bCs/>
-          <w:color w:val="000000" w:themeColor="text1"/>
-        </w:rPr>
-      </w:pPr>
-      <w:r>
-        <w:rPr>
-          <w:rFonts w:ascii="Calibri" w:hAnsi="Calibri" w:cs="Calibri"/>
-          <w:b/>
-          <w:bCs/>
-          <w:color w:val="000000" w:themeColor="text1"/>
-        </w:rPr>
-        <w:t>Test Dataset 1</w:t>
-      </w:r>
-    </w:p>
-    <w:p>
-      <w:pPr>
-        <w:rPr>
-          <w:rFonts w:ascii="Calibri" w:hAnsi="Calibri" w:cs="Calibri"/>
-          <w:color w:val="000000" w:themeColor="text1"/>
-        </w:rPr>
-      </w:pPr>
-    </w:p>
-    <w:p>
-      <w:pPr>
-        <w:rPr>
-          <w:rFonts w:ascii="Calibri" w:hAnsi="Calibri" w:cs="Calibri"/>
-          <w:color w:val="000000" w:themeColor="text1"/>
-        </w:rPr>
-      </w:pPr>
-      <w:r>
-        <w:rPr>
-          <w:rFonts w:ascii="Calibri" w:hAnsi="Calibri" w:cs="Calibri"/>
-          <w:color w:val="000000" w:themeColor="text1"/>
-        </w:rPr>
-        <w:t xml:space="preserve">After implementation was </w:t>
-      </w:r>
-      <w:r>
-        <w:rPr>
-          <w:rFonts w:ascii="Calibri" w:hAnsi="Calibri" w:cs="Calibri"/>
-          <w:color w:val="000000" w:themeColor="text1"/>
-        </w:rPr>
-        <w:t>finished,</w:t>
-      </w:r>
-      <w:r>
-        <w:rPr>
-          <w:rFonts w:ascii="Calibri" w:hAnsi="Calibri" w:cs="Calibri"/>
-          <w:color w:val="000000" w:themeColor="text1"/>
-        </w:rPr>
-        <w:t xml:space="preserve"> I used th</w:t>
-      </w:r>
-      <w:r>
-        <w:rPr>
-          <w:rFonts w:ascii="Calibri" w:hAnsi="Calibri" w:cs="Calibri"/>
-          <w:color w:val="000000" w:themeColor="text1"/>
-        </w:rPr>
-        <w:t xml:space="preserve">e transaction_database2.tsv and </w:t>
-      </w:r>
-      <w:r>
-        <w:rPr>
-          <w:rFonts w:ascii="Calibri" w:hAnsi="Calibri" w:cs="Calibri"/>
-          <w:color w:val="000000" w:themeColor="text1"/>
-        </w:rPr>
         <w:t>transaction_database</w:t>
       </w:r>
       <w:r>
@@ -11266,6 +11121,34 @@
           <w:rFonts w:ascii="Calibri" w:hAnsi="Calibri" w:cs="Calibri"/>
           <w:color w:val="000000" w:themeColor="text1"/>
         </w:rPr>
+        <w:t>2</w:t>
+      </w:r>
+      <w:r>
+        <w:rPr>
+          <w:rFonts w:ascii="Calibri" w:hAnsi="Calibri" w:cs="Calibri"/>
+          <w:color w:val="000000" w:themeColor="text1"/>
+        </w:rPr>
+        <w:t>_metadata.txt</w:t>
+      </w:r>
+      <w:r>
+        <w:rPr>
+          <w:rFonts w:ascii="Calibri" w:hAnsi="Calibri" w:cs="Calibri"/>
+          <w:color w:val="000000" w:themeColor="text1"/>
+        </w:rPr>
+        <w:t xml:space="preserve"> and </w:t>
+      </w:r>
+      <w:r>
+        <w:rPr>
+          <w:rFonts w:ascii="Calibri" w:hAnsi="Calibri" w:cs="Calibri"/>
+          <w:color w:val="000000" w:themeColor="text1"/>
+        </w:rPr>
+        <w:t>transaction_database</w:t>
+      </w:r>
+      <w:r>
+        <w:rPr>
+          <w:rFonts w:ascii="Calibri" w:hAnsi="Calibri" w:cs="Calibri"/>
+          <w:color w:val="000000" w:themeColor="text1"/>
+        </w:rPr>
         <w:t>3</w:t>
       </w:r>
       <w:r>
@@ -11273,127 +11156,6 @@
           <w:rFonts w:ascii="Calibri" w:hAnsi="Calibri" w:cs="Calibri"/>
           <w:color w:val="000000" w:themeColor="text1"/>
         </w:rPr>
-        <w:t>.tsv</w:t>
-      </w:r>
-      <w:r>
-        <w:rPr>
-          <w:rFonts w:ascii="Calibri" w:hAnsi="Calibri" w:cs="Calibri"/>
-          <w:color w:val="000000" w:themeColor="text1"/>
-        </w:rPr>
-        <w:t xml:space="preserve"> </w:t>
-      </w:r>
-      <w:r>
-        <w:rPr>
-          <w:rFonts w:ascii="Calibri" w:hAnsi="Calibri" w:cs="Calibri"/>
-          <w:color w:val="000000" w:themeColor="text1"/>
-        </w:rPr>
-        <w:t xml:space="preserve">files </w:t>
-      </w:r>
-      <w:r>
-        <w:rPr>
-          <w:rFonts w:ascii="Calibri" w:hAnsi="Calibri" w:cs="Calibri"/>
-          <w:color w:val="000000" w:themeColor="text1"/>
-        </w:rPr>
-        <w:t xml:space="preserve">in the </w:t>
-      </w:r>
-      <w:r>
-        <w:rPr>
-          <w:rFonts w:ascii="Calibri" w:hAnsi="Calibri" w:cs="Calibri"/>
-          <w:color w:val="000000" w:themeColor="text1"/>
-        </w:rPr>
-        <w:t>MDSC_679/ML_Project_2/</w:t>
-      </w:r>
-      <w:proofErr w:type="spellStart"/>
-      <w:r>
-        <w:rPr>
-          <w:rFonts w:ascii="Calibri" w:hAnsi="Calibri" w:cs="Calibri"/>
-          <w:color w:val="000000" w:themeColor="text1"/>
-        </w:rPr>
-        <w:t>test_datasets</w:t>
-      </w:r>
-      <w:proofErr w:type="spellEnd"/>
-      <w:r>
-        <w:rPr>
-          <w:rFonts w:ascii="Calibri" w:hAnsi="Calibri" w:cs="Calibri"/>
-          <w:color w:val="000000" w:themeColor="text1"/>
-        </w:rPr>
-        <w:t>/test_dataset1 folder</w:t>
-      </w:r>
-      <w:r>
-        <w:rPr>
-          <w:rFonts w:ascii="Calibri" w:hAnsi="Calibri" w:cs="Calibri"/>
-          <w:color w:val="000000" w:themeColor="text1"/>
-        </w:rPr>
-        <w:t xml:space="preserve"> </w:t>
-      </w:r>
-      <w:r>
-        <w:rPr>
-          <w:rFonts w:ascii="Calibri" w:hAnsi="Calibri" w:cs="Calibri"/>
-          <w:color w:val="000000" w:themeColor="text1"/>
-        </w:rPr>
-        <w:t>to test the time and memory usage of the program.</w:t>
-      </w:r>
-      <w:r>
-        <w:rPr>
-          <w:rFonts w:ascii="Calibri" w:hAnsi="Calibri" w:cs="Calibri"/>
-          <w:color w:val="000000" w:themeColor="text1"/>
-        </w:rPr>
-        <w:t xml:space="preserve"> </w:t>
-      </w:r>
-      <w:r>
-        <w:rPr>
-          <w:rFonts w:ascii="Calibri" w:hAnsi="Calibri" w:cs="Calibri"/>
-          <w:color w:val="000000" w:themeColor="text1"/>
-        </w:rPr>
-        <w:t xml:space="preserve">The results were compared to the contents of the </w:t>
-      </w:r>
-      <w:r>
-        <w:rPr>
-          <w:rFonts w:ascii="Calibri" w:hAnsi="Calibri" w:cs="Calibri"/>
-          <w:color w:val="000000" w:themeColor="text1"/>
-        </w:rPr>
-        <w:t>transaction_database</w:t>
-      </w:r>
-      <w:r>
-        <w:rPr>
-          <w:rFonts w:ascii="Calibri" w:hAnsi="Calibri" w:cs="Calibri"/>
-          <w:color w:val="000000" w:themeColor="text1"/>
-        </w:rPr>
-        <w:t>2</w:t>
-      </w:r>
-      <w:r>
-        <w:rPr>
-          <w:rFonts w:ascii="Calibri" w:hAnsi="Calibri" w:cs="Calibri"/>
-          <w:color w:val="000000" w:themeColor="text1"/>
-        </w:rPr>
-        <w:t>_metadata.txt</w:t>
-      </w:r>
-      <w:r>
-        <w:rPr>
-          <w:rFonts w:ascii="Calibri" w:hAnsi="Calibri" w:cs="Calibri"/>
-          <w:color w:val="000000" w:themeColor="text1"/>
-        </w:rPr>
-        <w:t xml:space="preserve"> and </w:t>
-      </w:r>
-      <w:r>
-        <w:rPr>
-          <w:rFonts w:ascii="Calibri" w:hAnsi="Calibri" w:cs="Calibri"/>
-          <w:color w:val="000000" w:themeColor="text1"/>
-        </w:rPr>
-        <w:t>transaction_database</w:t>
-      </w:r>
-      <w:r>
-        <w:rPr>
-          <w:rFonts w:ascii="Calibri" w:hAnsi="Calibri" w:cs="Calibri"/>
-          <w:color w:val="000000" w:themeColor="text1"/>
-        </w:rPr>
-        <w:t>3</w:t>
-      </w:r>
-      <w:r>
-        <w:rPr>
-          <w:rFonts w:ascii="Calibri" w:hAnsi="Calibri" w:cs="Calibri"/>
-          <w:color w:val="000000" w:themeColor="text1"/>
-        </w:rPr>
         <w:t>_metadata.</w:t>
       </w:r>
       <w:r>
@@ -11401,28 +11163,7 @@
           <w:rFonts w:ascii="Calibri" w:hAnsi="Calibri" w:cs="Calibri"/>
           <w:color w:val="000000" w:themeColor="text1"/>
         </w:rPr>
-        <w:t>txt</w:t>
-      </w:r>
-      <w:r>
-        <w:rPr>
-          <w:rFonts w:ascii="Calibri" w:hAnsi="Calibri" w:cs="Calibri"/>
-          <w:color w:val="000000" w:themeColor="text1"/>
-        </w:rPr>
-        <w:t xml:space="preserve"> file</w:t>
-      </w:r>
-      <w:r>
-        <w:rPr>
-          <w:rFonts w:ascii="Calibri" w:hAnsi="Calibri" w:cs="Calibri"/>
-          <w:color w:val="000000" w:themeColor="text1"/>
-        </w:rPr>
-        <w:t>s</w:t>
-      </w:r>
-      <w:r>
-        <w:rPr>
-          <w:rFonts w:ascii="Calibri" w:hAnsi="Calibri" w:cs="Calibri"/>
-          <w:color w:val="000000" w:themeColor="text1"/>
-        </w:rPr>
-        <w:t>. The results were identical</w:t>
+        <w:t>txt files. The results were identical</w:t>
       </w:r>
       <w:r>
         <w:rPr>
@@ -11452,21 +11193,7 @@
           <w:rFonts w:ascii="Calibri" w:hAnsi="Calibri" w:cs="Calibri"/>
           <w:color w:val="000000" w:themeColor="text1"/>
         </w:rPr>
-        <w:t xml:space="preserve">As shown in the following table the </w:t>
-      </w:r>
-      <w:r>
-        <w:rPr>
-          <w:rFonts w:ascii="Calibri" w:hAnsi="Calibri" w:cs="Calibri"/>
-          <w:color w:val="000000" w:themeColor="text1"/>
-        </w:rPr>
-        <w:t>time and memory usage of the program</w:t>
-      </w:r>
-      <w:r>
-        <w:rPr>
-          <w:rFonts w:ascii="Calibri" w:hAnsi="Calibri" w:cs="Calibri"/>
-          <w:color w:val="000000" w:themeColor="text1"/>
-        </w:rPr>
-        <w:t xml:space="preserve"> is as </w:t>
+        <w:t xml:space="preserve">As shown in the following table the time and memory usage of the program is as </w:t>
       </w:r>
       <w:proofErr w:type="gramStart"/>
       <w:r>
@@ -12229,7 +11956,6 @@
           <w:bCs/>
           <w:color w:val="000000" w:themeColor="text1"/>
         </w:rPr>
-        <w:lastRenderedPageBreak/>
         <w:t xml:space="preserve">Advanced </w:t>
       </w:r>
       <w:r>
@@ -14072,7 +13798,6 @@
           <w:bCs/>
           <w:color w:val="000000" w:themeColor="text1"/>
         </w:rPr>
-        <w:lastRenderedPageBreak/>
         <w:t>Time Complexity of algorithm</w:t>
       </w:r>
     </w:p>
@@ -14697,7 +14422,6 @@
         <w:rPr>
           <w:rFonts w:ascii="Calibri" w:hAnsi="Calibri" w:cs="Calibri"/>
         </w:rPr>
-        <w:lastRenderedPageBreak/>
         <w:t xml:space="preserve">Say there are </w:t>
       </w:r>
       <w:r>
@@ -14843,6 +14567,62 @@
           <w:rFonts w:ascii="Calibri" w:hAnsi="Calibri" w:cs="Calibri"/>
           <w:color w:val="000000" w:themeColor="text1"/>
         </w:rPr>
+        <w:t xml:space="preserve">Location: </w:t>
+      </w:r>
+      <w:r>
+        <w:rPr>
+          <w:rFonts w:ascii="Calibri" w:hAnsi="Calibri" w:cs="Calibri"/>
+          <w:color w:val="000000" w:themeColor="text1"/>
+        </w:rPr>
+        <w:t>MDSC_679/</w:t>
+      </w:r>
+      <w:r>
+        <w:t xml:space="preserve"> </w:t>
+      </w:r>
+      <w:r>
+        <w:rPr>
+          <w:rFonts w:ascii="Calibri" w:hAnsi="Calibri" w:cs="Calibri"/>
+          <w:color w:val="000000" w:themeColor="text1"/>
+        </w:rPr>
+        <w:t>ML_Project_2/</w:t>
+      </w:r>
+      <w:proofErr w:type="spellStart"/>
+      <w:r>
+        <w:rPr>
+          <w:rFonts w:ascii="Calibri" w:hAnsi="Calibri" w:cs="Calibri"/>
+          <w:color w:val="000000" w:themeColor="text1"/>
+        </w:rPr>
+        <w:t>real_genomic_dataset</w:t>
+      </w:r>
+      <w:proofErr w:type="spellEnd"/>
+      <w:r>
+        <w:rPr>
+          <w:rFonts w:ascii="Calibri" w:hAnsi="Calibri" w:cs="Calibri"/>
+          <w:color w:val="000000" w:themeColor="text1"/>
+        </w:rPr>
+        <w:t>/real_genomic_dataset1</w:t>
+      </w:r>
+    </w:p>
+    <w:p>
+      <w:pPr>
+        <w:rPr>
+          <w:rFonts w:ascii="Calibri" w:hAnsi="Calibri" w:cs="Calibri"/>
+          <w:color w:val="000000" w:themeColor="text1"/>
+        </w:rPr>
+      </w:pPr>
+    </w:p>
+    <w:p>
+      <w:pPr>
+        <w:rPr>
+          <w:rFonts w:ascii="Calibri" w:hAnsi="Calibri" w:cs="Calibri"/>
+          <w:color w:val="000000" w:themeColor="text1"/>
+        </w:rPr>
+      </w:pPr>
+      <w:r>
+        <w:rPr>
+          <w:rFonts w:ascii="Calibri" w:hAnsi="Calibri" w:cs="Calibri"/>
+          <w:color w:val="000000" w:themeColor="text1"/>
+        </w:rPr>
         <w:t xml:space="preserve">Genotypes were filtered using MAF &gt;= 0.01, p-value alpha &lt; 0.00065 and the major allele (reference) was encoded as 0 and the minor allele (alternative) was encoded as 1 and </w:t>
       </w:r>
       <w:r>
@@ -14871,7 +14651,37 @@
           <w:rFonts w:ascii="Calibri" w:hAnsi="Calibri" w:cs="Calibri"/>
           <w:color w:val="000000" w:themeColor="text1"/>
         </w:rPr>
-        <w:t xml:space="preserve">. There were 230 genotyped individuals and </w:t>
+        <w:t xml:space="preserve">. </w:t>
+      </w:r>
+      <w:r>
+        <w:rPr>
+          <w:rFonts w:ascii="Calibri" w:hAnsi="Calibri" w:cs="Calibri"/>
+          <w:color w:val="000000" w:themeColor="text1"/>
+        </w:rPr>
+        <w:t xml:space="preserve">This was from the Mixed Linear Model (MLM) see ML_Project_1 word document. For a total of 10945 SNP variants that passed the </w:t>
+      </w:r>
+      <w:proofErr w:type="spellStart"/>
+      <w:r>
+        <w:rPr>
+          <w:rFonts w:ascii="Calibri" w:hAnsi="Calibri" w:cs="Calibri"/>
+          <w:color w:val="000000" w:themeColor="text1"/>
+        </w:rPr>
+        <w:t>pvalue</w:t>
+      </w:r>
+      <w:proofErr w:type="spellEnd"/>
+      <w:r>
+        <w:rPr>
+          <w:rFonts w:ascii="Calibri" w:hAnsi="Calibri" w:cs="Calibri"/>
+          <w:color w:val="000000" w:themeColor="text1"/>
+        </w:rPr>
+        <w:t xml:space="preserve"> &lt;= 0.05 threshold before accounting for multiple testing. </w:t>
+      </w:r>
+      <w:r>
+        <w:rPr>
+          <w:rFonts w:ascii="Calibri" w:hAnsi="Calibri" w:cs="Calibri"/>
+          <w:color w:val="000000" w:themeColor="text1"/>
+        </w:rPr>
+        <w:t xml:space="preserve">There were 230 genotyped individuals and </w:t>
       </w:r>
       <w:r>
         <w:rPr>
@@ -14922,21 +14732,28 @@
           <w:rFonts w:ascii="Calibri" w:hAnsi="Calibri" w:cs="Calibri"/>
           <w:color w:val="000000" w:themeColor="text1"/>
         </w:rPr>
-        <w:t xml:space="preserve"> There were 23 files in this dataset. This dataset was used to show that I know how to partition files and submit them to the HPC cluster. Unfortunately, since this wasn’t a dataset to use for obtaining novel insights there were no novel findings.</w:t>
-      </w:r>
-      <w:r>
-        <w:rPr>
-          <w:rFonts w:ascii="Calibri" w:hAnsi="Calibri" w:cs="Calibri"/>
-          <w:color w:val="000000" w:themeColor="text1"/>
-        </w:rPr>
-        <w:t xml:space="preserve"> </w:t>
-      </w:r>
-      <w:r>
-        <w:rPr>
-          <w:rFonts w:ascii="Calibri" w:hAnsi="Calibri" w:cs="Calibri"/>
-          <w:color w:val="000000" w:themeColor="text1"/>
-        </w:rPr>
-        <w:t xml:space="preserve">Please see the following table </w:t>
+        <w:t xml:space="preserve"> There were 23 files in this dataset</w:t>
+      </w:r>
+      <w:r>
+        <w:rPr>
+          <w:rFonts w:ascii="Calibri" w:hAnsi="Calibri" w:cs="Calibri"/>
+          <w:color w:val="000000" w:themeColor="text1"/>
+        </w:rPr>
+        <w:t xml:space="preserve"> with 10 items per transaction</w:t>
+      </w:r>
+      <w:r>
+        <w:rPr>
+          <w:rFonts w:ascii="Calibri" w:hAnsi="Calibri" w:cs="Calibri"/>
+          <w:color w:val="000000" w:themeColor="text1"/>
+        </w:rPr>
+        <w:t>. This dataset was used to show that I know how to partition files and submit them to the HPC cluster. Unfortunately, since this wasn’t a dataset to use for obtaining novel insights there were no novel findings.</w:t>
+      </w:r>
+      <w:r>
+        <w:rPr>
+          <w:rFonts w:ascii="Calibri" w:hAnsi="Calibri" w:cs="Calibri"/>
+          <w:color w:val="000000" w:themeColor="text1"/>
+        </w:rPr>
+        <w:t xml:space="preserve"> Please see the following table </w:t>
       </w:r>
       <w:r>
         <w:rPr>
@@ -17387,6 +17204,7 @@
                 <w:sz w:val="22"/>
                 <w:szCs w:val="22"/>
               </w:rPr>
+              <w:lastRenderedPageBreak/>
               <w:t>apriori_genotypes_part3.tsv</w:t>
             </w:r>
           </w:p>
@@ -18227,7 +18045,6 @@
                 <w:sz w:val="22"/>
                 <w:szCs w:val="22"/>
               </w:rPr>
-              <w:lastRenderedPageBreak/>
               <w:t>apriori_genotypes_part9.tsv</w:t>
             </w:r>
           </w:p>
@@ -18404,6 +18221,76 @@
           <w:rFonts w:ascii="Calibri" w:hAnsi="Calibri" w:cs="Calibri"/>
           <w:color w:val="000000" w:themeColor="text1"/>
         </w:rPr>
+        <w:t>Location:</w:t>
+      </w:r>
+      <w:r>
+        <w:rPr>
+          <w:rFonts w:ascii="Calibri" w:hAnsi="Calibri" w:cs="Calibri"/>
+          <w:color w:val="000000" w:themeColor="text1"/>
+        </w:rPr>
+        <w:t xml:space="preserve"> </w:t>
+      </w:r>
+      <w:r>
+        <w:rPr>
+          <w:rFonts w:ascii="Calibri" w:hAnsi="Calibri" w:cs="Calibri"/>
+          <w:color w:val="000000" w:themeColor="text1"/>
+        </w:rPr>
+        <w:t>MDSC_679/</w:t>
+      </w:r>
+      <w:r>
+        <w:t xml:space="preserve"> </w:t>
+      </w:r>
+      <w:r>
+        <w:rPr>
+          <w:rFonts w:ascii="Calibri" w:hAnsi="Calibri" w:cs="Calibri"/>
+          <w:color w:val="000000" w:themeColor="text1"/>
+        </w:rPr>
+        <w:t>ML_Project_2/</w:t>
+      </w:r>
+      <w:proofErr w:type="spellStart"/>
+      <w:r>
+        <w:rPr>
+          <w:rFonts w:ascii="Calibri" w:hAnsi="Calibri" w:cs="Calibri"/>
+          <w:color w:val="000000" w:themeColor="text1"/>
+        </w:rPr>
+        <w:t>real_genomic_dataset</w:t>
+      </w:r>
+      <w:proofErr w:type="spellEnd"/>
+      <w:r>
+        <w:rPr>
+          <w:rFonts w:ascii="Calibri" w:hAnsi="Calibri" w:cs="Calibri"/>
+          <w:color w:val="000000" w:themeColor="text1"/>
+        </w:rPr>
+        <w:t>/real_genomic_dataset</w:t>
+      </w:r>
+      <w:r>
+        <w:rPr>
+          <w:rFonts w:ascii="Calibri" w:hAnsi="Calibri" w:cs="Calibri"/>
+          <w:color w:val="000000" w:themeColor="text1"/>
+        </w:rPr>
+        <w:t>2</w:t>
+      </w:r>
+    </w:p>
+    <w:p>
+      <w:pPr>
+        <w:rPr>
+          <w:rFonts w:ascii="Calibri" w:hAnsi="Calibri" w:cs="Calibri"/>
+          <w:color w:val="000000" w:themeColor="text1"/>
+        </w:rPr>
+      </w:pPr>
+    </w:p>
+    <w:p>
+      <w:pPr>
+        <w:rPr>
+          <w:rFonts w:ascii="Calibri" w:hAnsi="Calibri" w:cs="Calibri"/>
+          <w:color w:val="000000" w:themeColor="text1"/>
+        </w:rPr>
+      </w:pPr>
+      <w:r>
+        <w:rPr>
+          <w:rFonts w:ascii="Calibri" w:hAnsi="Calibri" w:cs="Calibri"/>
+          <w:color w:val="000000" w:themeColor="text1"/>
+        </w:rPr>
         <w:t xml:space="preserve">Genotypes were filtered using MAF &gt;= 0.01, Bonferroni corrected adjusted p-value of alpha &lt; </w:t>
       </w:r>
       <w:r>
@@ -18542,6 +18429,53 @@
           <w:color w:val="000000" w:themeColor="text1"/>
         </w:rPr>
         <w:t>.</w:t>
+      </w:r>
+      <w:r>
+        <w:rPr>
+          <w:rFonts w:ascii="Calibri" w:hAnsi="Calibri" w:cs="Calibri"/>
+          <w:color w:val="000000" w:themeColor="text1"/>
+        </w:rPr>
+        <w:t xml:space="preserve"> There are output fil</w:t>
+      </w:r>
+      <w:r>
+        <w:rPr>
+          <w:rFonts w:ascii="Calibri" w:hAnsi="Calibri" w:cs="Calibri"/>
+          <w:color w:val="000000" w:themeColor="text1"/>
+        </w:rPr>
+        <w:t>es</w:t>
+      </w:r>
+      <w:r>
+        <w:rPr>
+          <w:rFonts w:ascii="Calibri" w:hAnsi="Calibri" w:cs="Calibri"/>
+          <w:color w:val="000000" w:themeColor="text1"/>
+        </w:rPr>
+        <w:t xml:space="preserve"> in the following folder. </w:t>
+      </w:r>
+      <w:r>
+        <w:rPr>
+          <w:rFonts w:ascii="Calibri" w:eastAsiaTheme="minorHAnsi" w:hAnsi="Calibri" w:cs="Calibri"/>
+          <w:color w:val="000000"/>
+          <w:lang w:val="en-US"/>
+        </w:rPr>
+        <w:t>MDSC_679/ML_Project_2/</w:t>
+      </w:r>
+      <w:proofErr w:type="spellStart"/>
+      <w:r>
+        <w:rPr>
+          <w:rFonts w:ascii="Calibri" w:eastAsiaTheme="minorHAnsi" w:hAnsi="Calibri" w:cs="Calibri"/>
+          <w:color w:val="000000"/>
+          <w:lang w:val="en-US"/>
+        </w:rPr>
+        <w:t>test_output</w:t>
+      </w:r>
+      <w:proofErr w:type="spellEnd"/>
+      <w:r>
+        <w:rPr>
+          <w:rFonts w:ascii="Calibri" w:eastAsiaTheme="minorHAnsi" w:hAnsi="Calibri" w:cs="Calibri"/>
+          <w:color w:val="000000"/>
+          <w:lang w:val="en-US"/>
+        </w:rPr>
+        <w:t>/real_genomic_dataset2</w:t>
       </w:r>
     </w:p>
     <w:p>
@@ -18805,47 +18739,7 @@
                 <w:color w:val="000000"/>
                 <w:lang w:val="en-US"/>
               </w:rPr>
-              <w:t>00</w:t>
-            </w:r>
-            <w:r>
-              <w:rPr>
-                <w:rFonts w:ascii="Calibri" w:eastAsiaTheme="minorHAnsi" w:hAnsi="Calibri" w:cs="Calibri"/>
-                <w:color w:val="000000"/>
-                <w:lang w:val="en-US"/>
-              </w:rPr>
-              <w:t>h</w:t>
-            </w:r>
-            <w:r>
-              <w:rPr>
-                <w:rFonts w:ascii="Calibri" w:eastAsiaTheme="minorHAnsi" w:hAnsi="Calibri" w:cs="Calibri"/>
-                <w:color w:val="000000"/>
-                <w:lang w:val="en-US"/>
-              </w:rPr>
-              <w:t>:00</w:t>
-            </w:r>
-            <w:r>
-              <w:rPr>
-                <w:rFonts w:ascii="Calibri" w:eastAsiaTheme="minorHAnsi" w:hAnsi="Calibri" w:cs="Calibri"/>
-                <w:color w:val="000000"/>
-                <w:lang w:val="en-US"/>
-              </w:rPr>
-              <w:t>m</w:t>
-            </w:r>
-            <w:r>
-              <w:rPr>
-                <w:rFonts w:ascii="Calibri" w:eastAsiaTheme="minorHAnsi" w:hAnsi="Calibri" w:cs="Calibri"/>
-                <w:color w:val="000000"/>
-                <w:lang w:val="en-US"/>
-              </w:rPr>
-              <w:t>:23</w:t>
-            </w:r>
-            <w:r>
-              <w:rPr>
-                <w:rFonts w:ascii="Calibri" w:eastAsiaTheme="minorHAnsi" w:hAnsi="Calibri" w:cs="Calibri"/>
-                <w:color w:val="000000"/>
-                <w:lang w:val="en-US"/>
-              </w:rPr>
-              <w:t>s</w:t>
+              <w:t>00h:00m:23s</w:t>
             </w:r>
           </w:p>
         </w:tc>
@@ -18871,6 +18765,14 @@
         </w:tc>
       </w:tr>
     </w:tbl>
+    <w:p>
+      <w:pPr>
+        <w:rPr>
+          <w:rFonts w:ascii="Calibri" w:hAnsi="Calibri" w:cs="Calibri"/>
+          <w:color w:val="000000" w:themeColor="text1"/>
+        </w:rPr>
+      </w:pPr>
+    </w:p>
     <w:p>
       <w:pPr>
         <w:rPr>
@@ -19028,6 +18930,46 @@
       <w:pPr>
         <w:rPr>
           <w:rFonts w:ascii="Calibri" w:hAnsi="Calibri" w:cs="Calibri"/>
+          <w:color w:val="000000" w:themeColor="text1"/>
+        </w:rPr>
+      </w:pPr>
+    </w:p>
+    <w:p>
+      <w:pPr>
+        <w:rPr>
+          <w:rFonts w:ascii="Calibri" w:hAnsi="Calibri" w:cs="Calibri"/>
+          <w:color w:val="000000" w:themeColor="text1"/>
+        </w:rPr>
+      </w:pPr>
+    </w:p>
+    <w:p>
+      <w:pPr>
+        <w:rPr>
+          <w:rFonts w:ascii="Calibri" w:hAnsi="Calibri" w:cs="Calibri"/>
+          <w:color w:val="000000" w:themeColor="text1"/>
+        </w:rPr>
+      </w:pPr>
+    </w:p>
+    <w:p>
+      <w:pPr>
+        <w:rPr>
+          <w:rFonts w:ascii="Calibri" w:hAnsi="Calibri" w:cs="Calibri"/>
+          <w:color w:val="000000" w:themeColor="text1"/>
+        </w:rPr>
+      </w:pPr>
+    </w:p>
+    <w:p>
+      <w:pPr>
+        <w:rPr>
+          <w:rFonts w:ascii="Calibri" w:hAnsi="Calibri" w:cs="Calibri"/>
+          <w:color w:val="000000" w:themeColor="text1"/>
+        </w:rPr>
+      </w:pPr>
+    </w:p>
+    <w:p>
+      <w:pPr>
+        <w:rPr>
+          <w:rFonts w:ascii="Calibri" w:hAnsi="Calibri" w:cs="Calibri"/>
           <w:b/>
           <w:bCs/>
           <w:color w:val="000000" w:themeColor="text1"/>
@@ -19040,6 +18982,7 @@
           <w:bCs/>
           <w:color w:val="000000" w:themeColor="text1"/>
         </w:rPr>
+        <w:lastRenderedPageBreak/>
         <w:t>Data and Source code Availability.</w:t>
       </w:r>
     </w:p>
@@ -19143,92 +19086,72 @@
         </w:rPr>
         <w:t xml:space="preserve"> pipeline.</w:t>
       </w:r>
-    </w:p>
-    <w:p>
-      <w:pPr>
-        <w:rPr>
-          <w:rFonts w:ascii="Calibri" w:hAnsi="Calibri" w:cs="Calibri"/>
-          <w:color w:val="000000" w:themeColor="text1"/>
-        </w:rPr>
-      </w:pPr>
-    </w:p>
-    <w:p>
-      <w:pPr>
-        <w:rPr>
-          <w:rFonts w:ascii="Calibri" w:hAnsi="Calibri" w:cs="Calibri"/>
-          <w:color w:val="000000" w:themeColor="text1"/>
-        </w:rPr>
-      </w:pPr>
-    </w:p>
-    <w:p>
-      <w:pPr>
-        <w:rPr>
-          <w:rFonts w:ascii="Calibri" w:hAnsi="Calibri" w:cs="Calibri"/>
-          <w:color w:val="000000" w:themeColor="text1"/>
-        </w:rPr>
-      </w:pPr>
-    </w:p>
-    <w:p>
-      <w:pPr>
-        <w:rPr>
-          <w:rFonts w:ascii="Calibri" w:hAnsi="Calibri" w:cs="Calibri"/>
-          <w:color w:val="000000" w:themeColor="text1"/>
-        </w:rPr>
-      </w:pPr>
-    </w:p>
-    <w:p>
-      <w:pPr>
-        <w:rPr>
-          <w:rFonts w:ascii="Calibri" w:hAnsi="Calibri" w:cs="Calibri"/>
-          <w:color w:val="000000" w:themeColor="text1"/>
-        </w:rPr>
-      </w:pPr>
-    </w:p>
-    <w:p>
-      <w:pPr>
-        <w:rPr>
-          <w:rFonts w:ascii="Calibri" w:hAnsi="Calibri" w:cs="Calibri"/>
-          <w:color w:val="000000" w:themeColor="text1"/>
-        </w:rPr>
-      </w:pPr>
-    </w:p>
-    <w:p>
-      <w:pPr>
-        <w:rPr>
-          <w:rFonts w:ascii="Calibri" w:hAnsi="Calibri" w:cs="Calibri"/>
-          <w:color w:val="000000" w:themeColor="text1"/>
-        </w:rPr>
-      </w:pPr>
-    </w:p>
-    <w:p>
-      <w:pPr>
-        <w:rPr>
-          <w:rFonts w:ascii="Calibri" w:hAnsi="Calibri" w:cs="Calibri"/>
-          <w:color w:val="000000" w:themeColor="text1"/>
-        </w:rPr>
-      </w:pPr>
-    </w:p>
-    <w:p>
-      <w:pPr>
-        <w:rPr>
-          <w:rFonts w:ascii="Calibri" w:hAnsi="Calibri" w:cs="Calibri"/>
-          <w:color w:val="000000" w:themeColor="text1"/>
-        </w:rPr>
-      </w:pPr>
-    </w:p>
-    <w:p>
-      <w:pPr>
-        <w:rPr>
-          <w:rFonts w:ascii="Calibri" w:hAnsi="Calibri" w:cs="Calibri"/>
-          <w:color w:val="000000" w:themeColor="text1"/>
-        </w:rPr>
-      </w:pPr>
-      <w:r>
-        <w:rPr>
-          <w:rFonts w:ascii="Calibri" w:hAnsi="Calibri" w:cs="Calibri"/>
-          <w:color w:val="000000" w:themeColor="text1"/>
-        </w:rPr>
-        <w:lastRenderedPageBreak/>
+      <w:r>
+        <w:rPr>
+          <w:rFonts w:ascii="Calibri" w:hAnsi="Calibri" w:cs="Calibri"/>
+          <w:color w:val="000000" w:themeColor="text1"/>
+        </w:rPr>
+        <w:t xml:space="preserve"> Source code is found in the </w:t>
+      </w:r>
+      <w:r>
+        <w:rPr>
+          <w:rFonts w:ascii="Calibri" w:hAnsi="Calibri" w:cs="Calibri"/>
+          <w:color w:val="000000" w:themeColor="text1"/>
+        </w:rPr>
+        <w:t>ML_Project_2</w:t>
+      </w:r>
+      <w:r>
+        <w:rPr>
+          <w:rFonts w:ascii="Calibri" w:hAnsi="Calibri" w:cs="Calibri"/>
+          <w:color w:val="000000" w:themeColor="text1"/>
+        </w:rPr>
+        <w:t xml:space="preserve"> folder Apriori.py and execute_apriori.py.</w:t>
+      </w:r>
+    </w:p>
+    <w:p>
+      <w:pPr>
+        <w:rPr>
+          <w:rFonts w:ascii="Calibri" w:hAnsi="Calibri" w:cs="Calibri"/>
+          <w:color w:val="000000" w:themeColor="text1"/>
+        </w:rPr>
+      </w:pPr>
+    </w:p>
+    <w:p>
+      <w:pPr>
+        <w:rPr>
+          <w:rFonts w:ascii="Calibri" w:hAnsi="Calibri" w:cs="Calibri"/>
+          <w:color w:val="000000" w:themeColor="text1"/>
+        </w:rPr>
+      </w:pPr>
+    </w:p>
+    <w:p>
+      <w:pPr>
+        <w:rPr>
+          <w:rFonts w:ascii="Calibri" w:hAnsi="Calibri" w:cs="Calibri"/>
+          <w:color w:val="000000" w:themeColor="text1"/>
+        </w:rPr>
+      </w:pPr>
+    </w:p>
+    <w:p>
+      <w:pPr>
+        <w:rPr>
+          <w:rFonts w:ascii="Calibri" w:hAnsi="Calibri" w:cs="Calibri"/>
+          <w:color w:val="000000" w:themeColor="text1"/>
+        </w:rPr>
+      </w:pPr>
+    </w:p>
+    <w:p>
+      <w:pPr>
+        <w:rPr>
+          <w:rFonts w:ascii="Calibri" w:hAnsi="Calibri" w:cs="Calibri"/>
+          <w:color w:val="000000" w:themeColor="text1"/>
+        </w:rPr>
+      </w:pPr>
+      <w:r>
+        <w:rPr>
+          <w:rFonts w:ascii="Calibri" w:hAnsi="Calibri" w:cs="Calibri"/>
+          <w:color w:val="000000" w:themeColor="text1"/>
+        </w:rPr>
         <w:t>References:</w:t>
       </w:r>
     </w:p>
@@ -20390,6 +20313,18 @@
       </w:tblBorders>
     </w:tblPr>
   </w:style>
+  <w:style w:type="character" w:styleId="FollowedHyperlink">
+    <w:name w:val="FollowedHyperlink"/>
+    <w:basedOn w:val="DefaultParagraphFont"/>
+    <w:uiPriority w:val="99"/>
+    <w:semiHidden/>
+    <w:unhideWhenUsed/>
+    <w:rsid w:val="001B42D8"/>
+    <w:rPr>
+      <w:color w:val="954F72" w:themeColor="followedHyperlink"/>
+      <w:u w:val="single"/>
+    </w:rPr>
+  </w:style>
 </w:styles>
 </file>
 

--- a/ML_Project_2/ML_Project2_ksm272.docx
+++ b/ML_Project_2/ML_Project2_ksm272.docx
@@ -10666,6 +10666,38 @@
           <w:color w:val="000000" w:themeColor="text1"/>
         </w:rPr>
       </w:pPr>
+    </w:p>
+    <w:p>
+      <w:pPr>
+        <w:rPr>
+          <w:rFonts w:ascii="Calibri" w:hAnsi="Calibri" w:cs="Calibri"/>
+          <w:color w:val="000000" w:themeColor="text1"/>
+        </w:rPr>
+      </w:pPr>
+    </w:p>
+    <w:p>
+      <w:pPr>
+        <w:rPr>
+          <w:rFonts w:ascii="Calibri" w:hAnsi="Calibri" w:cs="Calibri"/>
+          <w:color w:val="000000" w:themeColor="text1"/>
+        </w:rPr>
+      </w:pPr>
+    </w:p>
+    <w:p>
+      <w:pPr>
+        <w:rPr>
+          <w:rFonts w:ascii="Calibri" w:hAnsi="Calibri" w:cs="Calibri"/>
+          <w:color w:val="000000" w:themeColor="text1"/>
+        </w:rPr>
+      </w:pPr>
+      <w:r>
+        <w:rPr>
+          <w:rFonts w:ascii="Calibri" w:hAnsi="Calibri" w:cs="Calibri"/>
+          <w:color w:val="000000" w:themeColor="text1"/>
+        </w:rPr>
+        <w:lastRenderedPageBreak/>
+        <w:t xml:space="preserve">I also made a function to calculate and print the association rule metrics to a file. All association metrics support, confidence, lift, leverage and conviction are calculated and printed. </w:t>
+      </w:r>
       <w:r>
         <w:rPr>
           <w:rFonts w:ascii="Calibri" w:hAnsi="Calibri" w:cs="Calibri"/>
@@ -10874,7 +10906,21 @@
           <w:rFonts w:ascii="Calibri" w:hAnsi="Calibri" w:cs="Calibri"/>
           <w:color w:val="000000" w:themeColor="text1"/>
         </w:rPr>
-        <w:t>As seen in the</w:t>
+        <w:t xml:space="preserve">As </w:t>
+      </w:r>
+      <w:r>
+        <w:rPr>
+          <w:rFonts w:ascii="Calibri" w:hAnsi="Calibri" w:cs="Calibri"/>
+          <w:color w:val="000000" w:themeColor="text1"/>
+        </w:rPr>
+        <w:t>shown</w:t>
+      </w:r>
+      <w:r>
+        <w:rPr>
+          <w:rFonts w:ascii="Calibri" w:hAnsi="Calibri" w:cs="Calibri"/>
+          <w:color w:val="000000" w:themeColor="text1"/>
+        </w:rPr>
+        <w:t xml:space="preserve"> in the</w:t>
       </w:r>
       <w:r>
         <w:rPr>
@@ -11844,6 +11890,7 @@
           <w:rFonts w:ascii="Calibri" w:hAnsi="Calibri" w:cs="Calibri"/>
           <w:color w:val="000000" w:themeColor="text1"/>
         </w:rPr>
+        <w:lastRenderedPageBreak/>
         <w:t xml:space="preserve">Memory usage of Under 1GB was proposed because the </w:t>
       </w:r>
       <w:proofErr w:type="spellStart"/>
@@ -13731,7 +13778,15 @@
           <w:rFonts w:ascii="Calibri" w:hAnsi="Calibri" w:cs="Calibri"/>
           <w:color w:val="000000" w:themeColor="text1"/>
         </w:rPr>
-        <w:t xml:space="preserve"> This indicated to me that these datasets needed to be partitioned as directed in the instructions for using a “real” genomic dataset.</w:t>
+        <w:t xml:space="preserve"> This indicated to me that </w:t>
+      </w:r>
+      <w:r>
+        <w:rPr>
+          <w:rFonts w:ascii="Calibri" w:hAnsi="Calibri" w:cs="Calibri"/>
+          <w:color w:val="000000" w:themeColor="text1"/>
+        </w:rPr>
+        <w:lastRenderedPageBreak/>
+        <w:t>these datasets needed to be partitioned as directed in the instructions for using a “real” genomic dataset.</w:t>
       </w:r>
     </w:p>
     <w:p>
@@ -14360,7 +14415,14 @@
         <w:rPr>
           <w:rFonts w:ascii="Calibri" w:hAnsi="Calibri" w:cs="Calibri"/>
         </w:rPr>
-        <w:t xml:space="preserve"> as a set of SNPs. That way we can figure out an optimal number of SNPs per set that can be used to make the individual SNP sets of comparable size to not have a set considerably less than the others if there are like less than 50 % of the entire number of SNP variants per chromosome. This way we can eliminate the complexity of the original plan. The original plan would have made it harder to code overall. </w:t>
+        <w:t xml:space="preserve"> as a set of SNPs. That way we can figure out an optimal number of SNPs per set that can be used to make the individual SNP sets of comparable size to not have a set considerably less than the others if there are like </w:t>
+      </w:r>
+      <w:r>
+        <w:rPr>
+          <w:rFonts w:ascii="Calibri" w:hAnsi="Calibri" w:cs="Calibri"/>
+        </w:rPr>
+        <w:lastRenderedPageBreak/>
+        <w:t xml:space="preserve">less than 50 % of the entire number of SNP variants per chromosome. This way we can eliminate the complexity of the original plan. The original plan would have made it harder to code overall. </w:t>
       </w:r>
     </w:p>
     <w:p>
@@ -14746,7 +14808,49 @@
           <w:rFonts w:ascii="Calibri" w:hAnsi="Calibri" w:cs="Calibri"/>
           <w:color w:val="000000" w:themeColor="text1"/>
         </w:rPr>
-        <w:t>. This dataset was used to show that I know how to partition files and submit them to the HPC cluster. Unfortunately, since this wasn’t a dataset to use for obtaining novel insights there were no novel findings.</w:t>
+        <w:t xml:space="preserve">. This dataset was used to show that I know how to partition files and submit them to the HPC cluster. </w:t>
+      </w:r>
+      <w:r>
+        <w:rPr>
+          <w:rFonts w:ascii="Calibri" w:hAnsi="Calibri" w:cs="Calibri"/>
+          <w:color w:val="000000" w:themeColor="text1"/>
+        </w:rPr>
+        <w:t xml:space="preserve">The </w:t>
+      </w:r>
+      <w:r>
+        <w:rPr>
+          <w:rFonts w:ascii="Calibri" w:hAnsi="Calibri" w:cs="Calibri"/>
+          <w:color w:val="000000" w:themeColor="text1"/>
+        </w:rPr>
+        <w:t>apriori_algorithm_job_array.sh</w:t>
+      </w:r>
+      <w:r>
+        <w:rPr>
+          <w:rFonts w:ascii="Calibri" w:hAnsi="Calibri" w:cs="Calibri"/>
+          <w:color w:val="000000" w:themeColor="text1"/>
+        </w:rPr>
+        <w:t xml:space="preserve"> file was used to submit the job to the cluster and the commands used to set up and submit the job is found in the </w:t>
+      </w:r>
+      <w:r>
+        <w:rPr>
+          <w:rFonts w:ascii="Calibri" w:hAnsi="Calibri" w:cs="Calibri"/>
+          <w:color w:val="000000" w:themeColor="text1"/>
+        </w:rPr>
+        <w:t>apriori_genotype_pattern_commands.txt</w:t>
+      </w:r>
+      <w:r>
+        <w:rPr>
+          <w:rFonts w:ascii="Calibri" w:hAnsi="Calibri" w:cs="Calibri"/>
+          <w:color w:val="000000" w:themeColor="text1"/>
+        </w:rPr>
+        <w:t xml:space="preserve"> file. </w:t>
+      </w:r>
+      <w:r>
+        <w:rPr>
+          <w:rFonts w:ascii="Calibri" w:hAnsi="Calibri" w:cs="Calibri"/>
+          <w:color w:val="000000" w:themeColor="text1"/>
+        </w:rPr>
+        <w:t>Unfortunately, since this wasn’t a dataset to use for obtaining novel insights there were no novel findings.</w:t>
       </w:r>
       <w:r>
         <w:rPr>
@@ -15804,6 +15908,7 @@
                 <w:sz w:val="22"/>
                 <w:szCs w:val="22"/>
               </w:rPr>
+              <w:lastRenderedPageBreak/>
               <w:t>apriori_genotypes_part15.tsv</w:t>
             </w:r>
           </w:p>
@@ -17204,7 +17309,6 @@
                 <w:sz w:val="22"/>
                 <w:szCs w:val="22"/>
               </w:rPr>
-              <w:lastRenderedPageBreak/>
               <w:t>apriori_genotypes_part3.tsv</w:t>
             </w:r>
           </w:p>
@@ -18379,34 +18483,6 @@
           <w:rFonts w:ascii="Calibri" w:hAnsi="Calibri" w:cs="Calibri"/>
           <w:color w:val="000000" w:themeColor="text1"/>
         </w:rPr>
-        <w:t xml:space="preserve"> There </w:t>
-      </w:r>
-      <w:r>
-        <w:rPr>
-          <w:rFonts w:ascii="Calibri" w:hAnsi="Calibri" w:cs="Calibri"/>
-          <w:color w:val="000000" w:themeColor="text1"/>
-        </w:rPr>
-        <w:t>were</w:t>
-      </w:r>
-      <w:r>
-        <w:rPr>
-          <w:rFonts w:ascii="Calibri" w:hAnsi="Calibri" w:cs="Calibri"/>
-          <w:color w:val="000000" w:themeColor="text1"/>
-        </w:rPr>
-        <w:t xml:space="preserve"> no novel findings. Please see the following table </w:t>
-      </w:r>
-      <w:r>
-        <w:rPr>
-          <w:rFonts w:ascii="Calibri" w:hAnsi="Calibri" w:cs="Calibri"/>
-          <w:color w:val="000000" w:themeColor="text1"/>
-        </w:rPr>
-        <w:t>for</w:t>
-      </w:r>
-      <w:r>
-        <w:rPr>
-          <w:rFonts w:ascii="Calibri" w:hAnsi="Calibri" w:cs="Calibri"/>
-          <w:color w:val="000000" w:themeColor="text1"/>
-        </w:rPr>
         <w:t xml:space="preserve"> </w:t>
       </w:r>
       <w:r>
@@ -18414,14 +18490,86 @@
           <w:rFonts w:ascii="Calibri" w:hAnsi="Calibri" w:cs="Calibri"/>
           <w:color w:val="000000" w:themeColor="text1"/>
         </w:rPr>
-        <w:t>test and resource usage</w:t>
-      </w:r>
-      <w:r>
-        <w:rPr>
-          <w:rFonts w:ascii="Calibri" w:hAnsi="Calibri" w:cs="Calibri"/>
-          <w:color w:val="000000" w:themeColor="text1"/>
-        </w:rPr>
-        <w:t xml:space="preserve"> statistics</w:t>
+        <w:t xml:space="preserve">An example of the output of the execute_apriori.py for frequent </w:t>
+      </w:r>
+      <w:proofErr w:type="spellStart"/>
+      <w:r>
+        <w:rPr>
+          <w:rFonts w:ascii="Calibri" w:hAnsi="Calibri" w:cs="Calibri"/>
+          <w:color w:val="000000" w:themeColor="text1"/>
+        </w:rPr>
+        <w:t>itemsets</w:t>
+      </w:r>
+      <w:proofErr w:type="spellEnd"/>
+      <w:r>
+        <w:rPr>
+          <w:rFonts w:ascii="Calibri" w:hAnsi="Calibri" w:cs="Calibri"/>
+          <w:color w:val="000000" w:themeColor="text1"/>
+        </w:rPr>
+        <w:t xml:space="preserve"> and association metrics script is found </w:t>
+      </w:r>
+      <w:r>
+        <w:rPr>
+          <w:rFonts w:ascii="Calibri" w:hAnsi="Calibri" w:cs="Calibri"/>
+          <w:color w:val="000000" w:themeColor="text1"/>
+        </w:rPr>
+        <w:t>ML_Project_2/</w:t>
+      </w:r>
+      <w:proofErr w:type="spellStart"/>
+      <w:r>
+        <w:rPr>
+          <w:rFonts w:ascii="Calibri" w:hAnsi="Calibri" w:cs="Calibri"/>
+          <w:color w:val="000000" w:themeColor="text1"/>
+        </w:rPr>
+        <w:t>real_genomic_dataset</w:t>
+      </w:r>
+      <w:proofErr w:type="spellEnd"/>
+      <w:r>
+        <w:rPr>
+          <w:rFonts w:ascii="Calibri" w:hAnsi="Calibri" w:cs="Calibri"/>
+          <w:color w:val="000000" w:themeColor="text1"/>
+        </w:rPr>
+        <w:t>/real_genomic_dataset2</w:t>
+      </w:r>
+      <w:r>
+        <w:rPr>
+          <w:rFonts w:ascii="Calibri" w:hAnsi="Calibri" w:cs="Calibri"/>
+          <w:color w:val="000000" w:themeColor="text1"/>
+        </w:rPr>
+        <w:t>/</w:t>
+      </w:r>
+      <w:r>
+        <w:t xml:space="preserve"> </w:t>
+      </w:r>
+      <w:proofErr w:type="spellStart"/>
+      <w:r>
+        <w:rPr>
+          <w:rFonts w:ascii="Calibri" w:hAnsi="Calibri" w:cs="Calibri"/>
+          <w:color w:val="000000" w:themeColor="text1"/>
+        </w:rPr>
+        <w:t>apriori_genomic_dataset_output</w:t>
+      </w:r>
+      <w:proofErr w:type="spellEnd"/>
+      <w:r>
+        <w:rPr>
+          <w:rFonts w:ascii="Calibri" w:hAnsi="Calibri" w:cs="Calibri"/>
+          <w:color w:val="000000" w:themeColor="text1"/>
+        </w:rPr>
+        <w:t xml:space="preserve">. </w:t>
+      </w:r>
+      <w:r>
+        <w:rPr>
+          <w:rFonts w:ascii="Calibri" w:hAnsi="Calibri" w:cs="Calibri"/>
+          <w:color w:val="000000" w:themeColor="text1"/>
+        </w:rPr>
+        <w:t>There were no novel findings</w:t>
+      </w:r>
+      <w:r>
+        <w:rPr>
+          <w:rFonts w:ascii="Calibri" w:hAnsi="Calibri" w:cs="Calibri"/>
+          <w:color w:val="000000" w:themeColor="text1"/>
+        </w:rPr>
+        <w:t xml:space="preserve"> besides many frequent patterns</w:t>
       </w:r>
       <w:r>
         <w:rPr>
@@ -18435,47 +18583,14 @@
           <w:rFonts w:ascii="Calibri" w:hAnsi="Calibri" w:cs="Calibri"/>
           <w:color w:val="000000" w:themeColor="text1"/>
         </w:rPr>
-        <w:t xml:space="preserve"> There are output fil</w:t>
-      </w:r>
-      <w:r>
-        <w:rPr>
-          <w:rFonts w:ascii="Calibri" w:hAnsi="Calibri" w:cs="Calibri"/>
-          <w:color w:val="000000" w:themeColor="text1"/>
-        </w:rPr>
-        <w:t>es</w:t>
-      </w:r>
-      <w:r>
-        <w:rPr>
-          <w:rFonts w:ascii="Calibri" w:hAnsi="Calibri" w:cs="Calibri"/>
-          <w:color w:val="000000" w:themeColor="text1"/>
-        </w:rPr>
-        <w:t xml:space="preserve"> in the following folder. </w:t>
-      </w:r>
-      <w:r>
-        <w:rPr>
-          <w:rFonts w:ascii="Calibri" w:eastAsiaTheme="minorHAnsi" w:hAnsi="Calibri" w:cs="Calibri"/>
-          <w:color w:val="000000"/>
-          <w:lang w:val="en-US"/>
-        </w:rPr>
-        <w:t>MDSC_679/ML_Project_2/</w:t>
-      </w:r>
-      <w:proofErr w:type="spellStart"/>
-      <w:r>
-        <w:rPr>
-          <w:rFonts w:ascii="Calibri" w:eastAsiaTheme="minorHAnsi" w:hAnsi="Calibri" w:cs="Calibri"/>
-          <w:color w:val="000000"/>
-          <w:lang w:val="en-US"/>
-        </w:rPr>
-        <w:t>test_output</w:t>
-      </w:r>
-      <w:proofErr w:type="spellEnd"/>
-      <w:r>
-        <w:rPr>
-          <w:rFonts w:ascii="Calibri" w:eastAsiaTheme="minorHAnsi" w:hAnsi="Calibri" w:cs="Calibri"/>
-          <w:color w:val="000000"/>
-          <w:lang w:val="en-US"/>
-        </w:rPr>
-        <w:t>/real_genomic_dataset2</w:t>
+        <w:t xml:space="preserve"> More analysis would have to be done to assess whether or not there is a more frequent genotype that corresponds to a particular phenotype. I did not have time to do this yet there is the design of how to approach the problem of novel findings.</w:t>
+      </w:r>
+      <w:r>
+        <w:rPr>
+          <w:rFonts w:ascii="Calibri" w:hAnsi="Calibri" w:cs="Calibri"/>
+          <w:color w:val="000000" w:themeColor="text1"/>
+        </w:rPr>
+        <w:t xml:space="preserve"> Please see the following table for test and resource usage statistics.</w:t>
       </w:r>
     </w:p>
     <w:p>
@@ -18785,6 +18900,70 @@
       <w:pPr>
         <w:rPr>
           <w:rFonts w:ascii="Calibri" w:hAnsi="Calibri" w:cs="Calibri"/>
+          <w:color w:val="000000" w:themeColor="text1"/>
+        </w:rPr>
+      </w:pPr>
+    </w:p>
+    <w:p>
+      <w:pPr>
+        <w:rPr>
+          <w:rFonts w:ascii="Calibri" w:hAnsi="Calibri" w:cs="Calibri"/>
+          <w:color w:val="000000" w:themeColor="text1"/>
+        </w:rPr>
+      </w:pPr>
+    </w:p>
+    <w:p>
+      <w:pPr>
+        <w:rPr>
+          <w:rFonts w:ascii="Calibri" w:hAnsi="Calibri" w:cs="Calibri"/>
+          <w:color w:val="000000" w:themeColor="text1"/>
+        </w:rPr>
+      </w:pPr>
+    </w:p>
+    <w:p>
+      <w:pPr>
+        <w:rPr>
+          <w:rFonts w:ascii="Calibri" w:hAnsi="Calibri" w:cs="Calibri"/>
+          <w:color w:val="000000" w:themeColor="text1"/>
+        </w:rPr>
+      </w:pPr>
+    </w:p>
+    <w:p>
+      <w:pPr>
+        <w:rPr>
+          <w:rFonts w:ascii="Calibri" w:hAnsi="Calibri" w:cs="Calibri"/>
+          <w:color w:val="000000" w:themeColor="text1"/>
+        </w:rPr>
+      </w:pPr>
+    </w:p>
+    <w:p>
+      <w:pPr>
+        <w:rPr>
+          <w:rFonts w:ascii="Calibri" w:hAnsi="Calibri" w:cs="Calibri"/>
+          <w:color w:val="000000" w:themeColor="text1"/>
+        </w:rPr>
+      </w:pPr>
+    </w:p>
+    <w:p>
+      <w:pPr>
+        <w:rPr>
+          <w:rFonts w:ascii="Calibri" w:hAnsi="Calibri" w:cs="Calibri"/>
+          <w:color w:val="000000" w:themeColor="text1"/>
+        </w:rPr>
+      </w:pPr>
+    </w:p>
+    <w:p>
+      <w:pPr>
+        <w:rPr>
+          <w:rFonts w:ascii="Calibri" w:hAnsi="Calibri" w:cs="Calibri"/>
+          <w:color w:val="000000" w:themeColor="text1"/>
+        </w:rPr>
+      </w:pPr>
+    </w:p>
+    <w:p>
+      <w:pPr>
+        <w:rPr>
+          <w:rFonts w:ascii="Calibri" w:hAnsi="Calibri" w:cs="Calibri"/>
           <w:b/>
           <w:bCs/>
           <w:color w:val="000000" w:themeColor="text1"/>
@@ -18946,30 +19125,6 @@
       <w:pPr>
         <w:rPr>
           <w:rFonts w:ascii="Calibri" w:hAnsi="Calibri" w:cs="Calibri"/>
-          <w:color w:val="000000" w:themeColor="text1"/>
-        </w:rPr>
-      </w:pPr>
-    </w:p>
-    <w:p>
-      <w:pPr>
-        <w:rPr>
-          <w:rFonts w:ascii="Calibri" w:hAnsi="Calibri" w:cs="Calibri"/>
-          <w:color w:val="000000" w:themeColor="text1"/>
-        </w:rPr>
-      </w:pPr>
-    </w:p>
-    <w:p>
-      <w:pPr>
-        <w:rPr>
-          <w:rFonts w:ascii="Calibri" w:hAnsi="Calibri" w:cs="Calibri"/>
-          <w:color w:val="000000" w:themeColor="text1"/>
-        </w:rPr>
-      </w:pPr>
-    </w:p>
-    <w:p>
-      <w:pPr>
-        <w:rPr>
-          <w:rFonts w:ascii="Calibri" w:hAnsi="Calibri" w:cs="Calibri"/>
           <w:b/>
           <w:bCs/>
           <w:color w:val="000000" w:themeColor="text1"/>
@@ -18982,7 +19137,6 @@
           <w:bCs/>
           <w:color w:val="000000" w:themeColor="text1"/>
         </w:rPr>
-        <w:lastRenderedPageBreak/>
         <w:t>Data and Source code Availability.</w:t>
       </w:r>
     </w:p>
@@ -19091,21 +19245,7 @@
           <w:rFonts w:ascii="Calibri" w:hAnsi="Calibri" w:cs="Calibri"/>
           <w:color w:val="000000" w:themeColor="text1"/>
         </w:rPr>
-        <w:t xml:space="preserve"> Source code is found in the </w:t>
-      </w:r>
-      <w:r>
-        <w:rPr>
-          <w:rFonts w:ascii="Calibri" w:hAnsi="Calibri" w:cs="Calibri"/>
-          <w:color w:val="000000" w:themeColor="text1"/>
-        </w:rPr>
-        <w:t>ML_Project_2</w:t>
-      </w:r>
-      <w:r>
-        <w:rPr>
-          <w:rFonts w:ascii="Calibri" w:hAnsi="Calibri" w:cs="Calibri"/>
-          <w:color w:val="000000" w:themeColor="text1"/>
-        </w:rPr>
-        <w:t xml:space="preserve"> folder Apriori.py and execute_apriori.py.</w:t>
+        <w:t xml:space="preserve"> Source code is found in the ML_Project_2 folder Apriori.py and execute_apriori.py.</w:t>
       </w:r>
     </w:p>
     <w:p>
@@ -19422,13 +19562,38 @@
         </w:rPr>
         <w:t xml:space="preserve"> (2014), PLOS Computational Biology 10(6): e1003627. </w:t>
       </w:r>
-      <w:r>
-        <w:rPr>
-          <w:rFonts w:ascii="Calibri" w:hAnsi="Calibri" w:cs="Calibri"/>
-          <w:shd w:val="clear" w:color="auto" w:fill="FFFFFF"/>
-        </w:rPr>
-        <w:t>https://doi.org/10.1371/journal.pcbi.1003627</w:t>
-      </w:r>
+      <w:hyperlink r:id="rId8" w:history="1">
+        <w:r>
+          <w:rPr>
+            <w:rStyle w:val="Hyperlink"/>
+            <w:rFonts w:ascii="Calibri" w:hAnsi="Calibri" w:cs="Calibri"/>
+            <w:shd w:val="clear" w:color="auto" w:fill="FFFFFF"/>
+          </w:rPr>
+          <w:t>https://doi.org/10.1371/journal.pcbi.1003627</w:t>
+        </w:r>
+      </w:hyperlink>
+    </w:p>
+    <w:p>
+      <w:pPr>
+        <w:pStyle w:val="ListParagraph"/>
+        <w:rPr>
+          <w:rFonts w:ascii="Calibri" w:hAnsi="Calibri" w:cs="Calibri"/>
+        </w:rPr>
+      </w:pPr>
+    </w:p>
+    <w:p>
+      <w:pPr>
+        <w:rPr>
+          <w:rFonts w:ascii="Calibri" w:hAnsi="Calibri" w:cs="Calibri"/>
+        </w:rPr>
+      </w:pPr>
+    </w:p>
+    <w:p>
+      <w:pPr>
+        <w:rPr>
+          <w:rFonts w:ascii="Calibri" w:hAnsi="Calibri" w:cs="Calibri"/>
+        </w:rPr>
+      </w:pPr>
     </w:p>
     <w:sectPr>
       <w:pgSz w:w="12240" w:h="15840"/>
